--- a/Anil-Polsani-Mainframe/COBOL-DB2/COBOL_DB2.docx
+++ b/Anil-Polsani-Mainframe/COBOL-DB2/COBOL_DB2.docx
@@ -805,14 +805,34 @@
         <w:spacing w:after="0"/>
         <w:rPr>
           <w:rFonts w:cstheme="minorHAnsi"/>
-        </w:rPr>
-      </w:pPr>
-      <w:r>
-        <w:rPr>
-          <w:rFonts w:cstheme="minorHAnsi"/>
+          <w:sz w:val="24"/>
+          <w:szCs w:val="24"/>
+        </w:rPr>
+      </w:pPr>
+      <w:r>
+        <w:rPr>
+          <w:rFonts w:cstheme="minorHAnsi"/>
+          <w:sz w:val="24"/>
+          <w:szCs w:val="24"/>
         </w:rPr>
         <w:t>Schema is a logical namespace used to organize DB2 objects like tables and views.</w:t>
       </w:r>
+      <w:r>
+        <w:rPr>
+          <w:rFonts w:cstheme="minorHAnsi"/>
+          <w:sz w:val="24"/>
+          <w:szCs w:val="24"/>
+        </w:rPr>
+        <w:t xml:space="preserve"> </w:t>
+      </w:r>
+      <w:r>
+        <w:rPr>
+          <w:rFonts w:cstheme="minorHAnsi"/>
+          <w:sz w:val="24"/>
+          <w:szCs w:val="24"/>
+        </w:rPr>
+        <w:t>Which owner/group does this table belong to?</w:t>
+      </w:r>
     </w:p>
     <w:p>
       <w:pPr>
@@ -834,7 +854,39 @@
           <w:sz w:val="24"/>
           <w:szCs w:val="24"/>
         </w:rPr>
-        <w:t>SSID uniquely identifies a DB2 subsystem (PROD, TEST, QUAL) on a mainframe.</w:t>
+        <w:t>SSID uniquely identifies a DB2 subsystem (PROD</w:t>
+      </w:r>
+      <w:r>
+        <w:rPr>
+          <w:rFonts w:cstheme="minorHAnsi"/>
+          <w:sz w:val="24"/>
+          <w:szCs w:val="24"/>
+        </w:rPr>
+        <w:t>[DB2P]</w:t>
+      </w:r>
+      <w:r>
+        <w:rPr>
+          <w:rFonts w:cstheme="minorHAnsi"/>
+          <w:sz w:val="24"/>
+          <w:szCs w:val="24"/>
+        </w:rPr>
+        <w:t>, TEST</w:t>
+      </w:r>
+      <w:r>
+        <w:rPr>
+          <w:rFonts w:cstheme="minorHAnsi"/>
+          <w:sz w:val="24"/>
+          <w:szCs w:val="24"/>
+        </w:rPr>
+        <w:t>[DB2T]</w:t>
+      </w:r>
+      <w:r>
+        <w:rPr>
+          <w:rFonts w:cstheme="minorHAnsi"/>
+          <w:sz w:val="24"/>
+          <w:szCs w:val="24"/>
+        </w:rPr>
+        <w:t>, QUAL) on a mainframe.</w:t>
       </w:r>
     </w:p>
     <w:p>
@@ -847,6 +899,33 @@
         <w:spacing w:after="0"/>
         <w:rPr>
           <w:rFonts w:cstheme="minorHAnsi"/>
+          <w:b/>
+          <w:bCs/>
+          <w:sz w:val="24"/>
+          <w:szCs w:val="24"/>
+        </w:rPr>
+      </w:pPr>
+      <w:r>
+        <w:rPr>
+          <w:rFonts w:cstheme="minorHAnsi"/>
+          <w:b/>
+          <w:bCs/>
+          <w:sz w:val="24"/>
+          <w:szCs w:val="24"/>
+        </w:rPr>
+        <w:t>SSID is like office building and Schema is like departments inside the building, Tables are files inside the department.</w:t>
+      </w:r>
+    </w:p>
+    <w:p>
+      <w:pPr>
+        <w:pStyle w:val="ListParagraph"/>
+        <w:numPr>
+          <w:ilvl w:val="1"/>
+          <w:numId w:val="4"/>
+        </w:numPr>
+        <w:spacing w:after="0"/>
+        <w:rPr>
+          <w:rFonts w:cstheme="minorHAnsi"/>
           <w:sz w:val="24"/>
           <w:szCs w:val="24"/>
         </w:rPr>
@@ -874,13 +953,23 @@
           <w:szCs w:val="24"/>
         </w:rPr>
       </w:pPr>
-      <w:r>
-        <w:rPr>
-          <w:rFonts w:cstheme="minorHAnsi"/>
-          <w:sz w:val="24"/>
-          <w:szCs w:val="24"/>
-        </w:rPr>
-        <w:t>SSID.SCHEMA.TABLE_NAME</w:t>
+      <w:proofErr w:type="gramStart"/>
+      <w:r>
+        <w:rPr>
+          <w:rFonts w:cstheme="minorHAnsi"/>
+          <w:sz w:val="24"/>
+          <w:szCs w:val="24"/>
+        </w:rPr>
+        <w:t>SSID.SCHEMA.TABLE</w:t>
+      </w:r>
+      <w:proofErr w:type="gramEnd"/>
+      <w:r>
+        <w:rPr>
+          <w:rFonts w:cstheme="minorHAnsi"/>
+          <w:sz w:val="24"/>
+          <w:szCs w:val="24"/>
+        </w:rPr>
+        <w:t>_NAME</w:t>
       </w:r>
     </w:p>
     <w:p>
@@ -903,7 +992,25 @@
           <w:sz w:val="24"/>
           <w:szCs w:val="24"/>
         </w:rPr>
-        <w:t>Path -&gt; SSID.DATABASE.TABLESPACE.SCHEMA.TABLE_NAME.DATA</w:t>
+        <w:t xml:space="preserve">Path -&gt; </w:t>
+      </w:r>
+      <w:proofErr w:type="gramStart"/>
+      <w:r>
+        <w:rPr>
+          <w:rFonts w:cstheme="minorHAnsi"/>
+          <w:sz w:val="24"/>
+          <w:szCs w:val="24"/>
+        </w:rPr>
+        <w:t>SSID.DATABASE.TABLESPACE.SCHEMA</w:t>
+      </w:r>
+      <w:proofErr w:type="gramEnd"/>
+      <w:r>
+        <w:rPr>
+          <w:rFonts w:cstheme="minorHAnsi"/>
+          <w:sz w:val="24"/>
+          <w:szCs w:val="24"/>
+        </w:rPr>
+        <w:t>.TABLE_NAME.DATA</w:t>
       </w:r>
     </w:p>
     <w:p>
@@ -949,7 +1056,25 @@
           <w:sz w:val="24"/>
           <w:szCs w:val="24"/>
         </w:rPr>
-        <w:t>SQL has 4 type of statements</w:t>
+        <w:t xml:space="preserve">SQL has 4 </w:t>
+      </w:r>
+      <w:proofErr w:type="gramStart"/>
+      <w:r>
+        <w:rPr>
+          <w:rFonts w:cstheme="minorHAnsi"/>
+          <w:sz w:val="24"/>
+          <w:szCs w:val="24"/>
+        </w:rPr>
+        <w:t>type</w:t>
+      </w:r>
+      <w:proofErr w:type="gramEnd"/>
+      <w:r>
+        <w:rPr>
+          <w:rFonts w:cstheme="minorHAnsi"/>
+          <w:sz w:val="24"/>
+          <w:szCs w:val="24"/>
+        </w:rPr>
+        <w:t xml:space="preserve"> of statements</w:t>
       </w:r>
     </w:p>
     <w:p>
@@ -1133,6 +1258,7 @@
           <w:sz w:val="24"/>
           <w:szCs w:val="24"/>
         </w:rPr>
+        <w:lastRenderedPageBreak/>
         <w:t>UPDATE</w:t>
       </w:r>
     </w:p>
@@ -1214,7 +1340,6 @@
           <w:sz w:val="24"/>
           <w:szCs w:val="24"/>
         </w:rPr>
-        <w:lastRenderedPageBreak/>
         <w:t>COMMIT</w:t>
       </w:r>
     </w:p>
@@ -1309,36 +1434,6 @@
         </w:rPr>
         <w:t>REVOKE</w:t>
       </w:r>
-    </w:p>
-    <w:p>
-      <w:pPr>
-        <w:spacing w:after="0"/>
-        <w:rPr>
-          <w:rFonts w:cstheme="minorHAnsi"/>
-          <w:sz w:val="24"/>
-          <w:szCs w:val="24"/>
-        </w:rPr>
-      </w:pPr>
-    </w:p>
-    <w:p>
-      <w:pPr>
-        <w:spacing w:after="0"/>
-        <w:rPr>
-          <w:rFonts w:cstheme="minorHAnsi"/>
-          <w:sz w:val="24"/>
-          <w:szCs w:val="24"/>
-        </w:rPr>
-      </w:pPr>
-    </w:p>
-    <w:p>
-      <w:pPr>
-        <w:spacing w:after="0"/>
-        <w:rPr>
-          <w:rFonts w:cstheme="minorHAnsi"/>
-          <w:sz w:val="24"/>
-          <w:szCs w:val="24"/>
-        </w:rPr>
-      </w:pPr>
     </w:p>
     <w:p>
       <w:pPr>
@@ -1762,7 +1857,6 @@
           <w:szCs w:val="32"/>
           <w:u w:val="single"/>
         </w:rPr>
-        <w:lastRenderedPageBreak/>
         <w:t>DB2 TABLE AND CONSTRAINTS</w:t>
       </w:r>
     </w:p>
@@ -2704,6 +2798,7 @@
         </w:rPr>
         <w:t xml:space="preserve">Table do not have anything to identify duplicate; Only Index can find duplicates. If we have any col with primary key or unique key then we must be defining </w:t>
       </w:r>
+      <w:proofErr w:type="spellStart"/>
       <w:proofErr w:type="gramStart"/>
       <w:r>
         <w:rPr>
@@ -2715,6 +2810,7 @@
         </w:rPr>
         <w:t>a</w:t>
       </w:r>
+      <w:proofErr w:type="spellEnd"/>
       <w:proofErr w:type="gramEnd"/>
       <w:r>
         <w:rPr>
@@ -3275,6 +3371,7 @@
           <w:sz w:val="24"/>
           <w:szCs w:val="24"/>
         </w:rPr>
+        <w:lastRenderedPageBreak/>
         <w:t>FOREIGN</w:t>
       </w:r>
     </w:p>
@@ -3321,7 +3418,6 @@
           <w:sz w:val="24"/>
           <w:szCs w:val="24"/>
         </w:rPr>
-        <w:lastRenderedPageBreak/>
         <w:t>The col of parent table which is acting as PK, will be same col in child table which will be acting as FK</w:t>
       </w:r>
     </w:p>
@@ -3559,36 +3655,6 @@
         </w:rPr>
         <w:t>It’s like if condition</w:t>
       </w:r>
-    </w:p>
-    <w:p>
-      <w:pPr>
-        <w:spacing w:after="0"/>
-        <w:rPr>
-          <w:rFonts w:cstheme="minorHAnsi"/>
-          <w:sz w:val="24"/>
-          <w:szCs w:val="24"/>
-        </w:rPr>
-      </w:pPr>
-    </w:p>
-    <w:p>
-      <w:pPr>
-        <w:spacing w:after="0"/>
-        <w:rPr>
-          <w:rFonts w:cstheme="minorHAnsi"/>
-          <w:sz w:val="24"/>
-          <w:szCs w:val="24"/>
-        </w:rPr>
-      </w:pPr>
-    </w:p>
-    <w:p>
-      <w:pPr>
-        <w:spacing w:after="0"/>
-        <w:rPr>
-          <w:rFonts w:cstheme="minorHAnsi"/>
-          <w:sz w:val="24"/>
-          <w:szCs w:val="24"/>
-        </w:rPr>
-      </w:pPr>
     </w:p>
     <w:p>
       <w:pPr>
@@ -3978,6 +4044,16 @@
     </w:p>
     <w:p>
       <w:pPr>
+        <w:spacing w:after="0"/>
+        <w:rPr>
+          <w:rFonts w:cstheme="minorHAnsi"/>
+          <w:sz w:val="24"/>
+          <w:szCs w:val="24"/>
+        </w:rPr>
+      </w:pPr>
+    </w:p>
+    <w:p>
+      <w:pPr>
         <w:pStyle w:val="ListParagraph"/>
         <w:numPr>
           <w:ilvl w:val="0"/>
@@ -3986,6 +4062,3387 @@
         <w:spacing w:after="0"/>
         <w:rPr>
           <w:rFonts w:cstheme="minorHAnsi"/>
+          <w:b/>
+          <w:bCs/>
+          <w:sz w:val="24"/>
+          <w:szCs w:val="24"/>
+        </w:rPr>
+      </w:pPr>
+      <w:r>
+        <w:rPr>
+          <w:rFonts w:cstheme="minorHAnsi"/>
+          <w:b/>
+          <w:bCs/>
+          <w:sz w:val="24"/>
+          <w:szCs w:val="24"/>
+        </w:rPr>
+        <w:t>Table copybook / DCLGEN copybook / Host Variables:</w:t>
+      </w:r>
+    </w:p>
+    <w:p>
+      <w:pPr>
+        <w:pStyle w:val="ListParagraph"/>
+        <w:numPr>
+          <w:ilvl w:val="1"/>
+          <w:numId w:val="4"/>
+        </w:numPr>
+        <w:spacing w:after="0"/>
+        <w:rPr>
+          <w:rFonts w:cstheme="minorHAnsi"/>
+          <w:sz w:val="24"/>
+          <w:szCs w:val="24"/>
+        </w:rPr>
+      </w:pPr>
+      <w:r>
+        <w:rPr>
+          <w:rFonts w:cstheme="minorHAnsi"/>
+          <w:sz w:val="24"/>
+          <w:szCs w:val="24"/>
+        </w:rPr>
+        <w:t>Create a copybook</w:t>
+      </w:r>
+    </w:p>
+    <w:p>
+      <w:pPr>
+        <w:pStyle w:val="ListParagraph"/>
+        <w:numPr>
+          <w:ilvl w:val="2"/>
+          <w:numId w:val="4"/>
+        </w:numPr>
+        <w:spacing w:after="0"/>
+        <w:rPr>
+          <w:rFonts w:cstheme="minorHAnsi"/>
+          <w:sz w:val="24"/>
+          <w:szCs w:val="24"/>
+        </w:rPr>
+      </w:pPr>
+      <w:r>
+        <w:rPr>
+          <w:rFonts w:cstheme="minorHAnsi"/>
+          <w:sz w:val="24"/>
+          <w:szCs w:val="24"/>
+        </w:rPr>
+        <w:t>Manual</w:t>
+      </w:r>
+    </w:p>
+    <w:p>
+      <w:pPr>
+        <w:pStyle w:val="ListParagraph"/>
+        <w:numPr>
+          <w:ilvl w:val="2"/>
+          <w:numId w:val="4"/>
+        </w:numPr>
+        <w:spacing w:after="0"/>
+        <w:rPr>
+          <w:rFonts w:cstheme="minorHAnsi"/>
+          <w:sz w:val="24"/>
+          <w:szCs w:val="24"/>
+        </w:rPr>
+      </w:pPr>
+      <w:r>
+        <w:rPr>
+          <w:rFonts w:cstheme="minorHAnsi"/>
+          <w:sz w:val="24"/>
+          <w:szCs w:val="24"/>
+        </w:rPr>
+        <w:t>DCLGEN Tool</w:t>
+      </w:r>
+    </w:p>
+    <w:p>
+      <w:pPr>
+        <w:pStyle w:val="ListParagraph"/>
+        <w:numPr>
+          <w:ilvl w:val="3"/>
+          <w:numId w:val="4"/>
+        </w:numPr>
+        <w:spacing w:after="0"/>
+        <w:rPr>
+          <w:rFonts w:cstheme="minorHAnsi"/>
+          <w:sz w:val="24"/>
+          <w:szCs w:val="24"/>
+        </w:rPr>
+      </w:pPr>
+      <w:r>
+        <w:rPr>
+          <w:rFonts w:cstheme="minorHAnsi"/>
+          <w:sz w:val="24"/>
+          <w:szCs w:val="24"/>
+        </w:rPr>
+        <w:t>More useful, data conversion is very good</w:t>
+      </w:r>
+    </w:p>
+    <w:p>
+      <w:pPr>
+        <w:pStyle w:val="ListParagraph"/>
+        <w:numPr>
+          <w:ilvl w:val="3"/>
+          <w:numId w:val="4"/>
+        </w:numPr>
+        <w:spacing w:after="0"/>
+        <w:rPr>
+          <w:rFonts w:cstheme="minorHAnsi"/>
+          <w:sz w:val="24"/>
+          <w:szCs w:val="24"/>
+        </w:rPr>
+      </w:pPr>
+      <w:r>
+        <w:rPr>
+          <w:rFonts w:cstheme="minorHAnsi"/>
+          <w:sz w:val="24"/>
+          <w:szCs w:val="24"/>
+        </w:rPr>
+        <w:t>It cannot create sub-groups</w:t>
+      </w:r>
+    </w:p>
+    <w:p>
+      <w:pPr>
+        <w:pStyle w:val="ListParagraph"/>
+        <w:numPr>
+          <w:ilvl w:val="3"/>
+          <w:numId w:val="4"/>
+        </w:numPr>
+        <w:spacing w:after="0"/>
+        <w:rPr>
+          <w:rFonts w:cstheme="minorHAnsi"/>
+          <w:sz w:val="24"/>
+          <w:szCs w:val="24"/>
+        </w:rPr>
+      </w:pPr>
+      <w:r>
+        <w:rPr>
+          <w:rFonts w:cstheme="minorHAnsi"/>
+          <w:sz w:val="24"/>
+          <w:szCs w:val="24"/>
+        </w:rPr>
+        <w:t>Doesn’t know about 88 level number</w:t>
+      </w:r>
+    </w:p>
+    <w:p>
+      <w:pPr>
+        <w:pStyle w:val="ListParagraph"/>
+        <w:numPr>
+          <w:ilvl w:val="3"/>
+          <w:numId w:val="4"/>
+        </w:numPr>
+        <w:spacing w:after="0"/>
+        <w:rPr>
+          <w:rFonts w:cstheme="minorHAnsi"/>
+          <w:sz w:val="24"/>
+          <w:szCs w:val="24"/>
+        </w:rPr>
+      </w:pPr>
+      <w:r>
+        <w:rPr>
+          <w:rFonts w:cstheme="minorHAnsi"/>
+          <w:sz w:val="24"/>
+          <w:szCs w:val="24"/>
+        </w:rPr>
+        <w:t>Do not use occurs</w:t>
+      </w:r>
+    </w:p>
+    <w:p>
+      <w:pPr>
+        <w:pStyle w:val="ListParagraph"/>
+        <w:numPr>
+          <w:ilvl w:val="3"/>
+          <w:numId w:val="4"/>
+        </w:numPr>
+        <w:spacing w:after="0"/>
+        <w:rPr>
+          <w:rFonts w:cstheme="minorHAnsi"/>
+          <w:sz w:val="24"/>
+          <w:szCs w:val="24"/>
+        </w:rPr>
+      </w:pPr>
+      <w:r>
+        <w:rPr>
+          <w:rFonts w:cstheme="minorHAnsi"/>
+          <w:sz w:val="24"/>
+          <w:szCs w:val="24"/>
+        </w:rPr>
+        <w:t>Redefines also not there</w:t>
+      </w:r>
+    </w:p>
+    <w:p>
+      <w:pPr>
+        <w:pStyle w:val="ListParagraph"/>
+        <w:spacing w:after="0"/>
+        <w:ind w:left="2880"/>
+        <w:rPr>
+          <w:rFonts w:cstheme="minorHAnsi"/>
+          <w:sz w:val="24"/>
+          <w:szCs w:val="24"/>
+        </w:rPr>
+      </w:pPr>
+    </w:p>
+    <w:p>
+      <w:pPr>
+        <w:pStyle w:val="ListParagraph"/>
+        <w:numPr>
+          <w:ilvl w:val="0"/>
+          <w:numId w:val="4"/>
+        </w:numPr>
+        <w:spacing w:after="0"/>
+        <w:rPr>
+          <w:rFonts w:cstheme="minorHAnsi"/>
+          <w:b/>
+          <w:bCs/>
+          <w:sz w:val="24"/>
+          <w:szCs w:val="24"/>
+        </w:rPr>
+      </w:pPr>
+      <w:r>
+        <w:rPr>
+          <w:rFonts w:cstheme="minorHAnsi"/>
+          <w:b/>
+          <w:bCs/>
+          <w:sz w:val="24"/>
+          <w:szCs w:val="24"/>
+        </w:rPr>
+        <w:t xml:space="preserve">How to code COBOL-DB2 </w:t>
+      </w:r>
+      <w:proofErr w:type="spellStart"/>
+      <w:r>
+        <w:rPr>
+          <w:rFonts w:cstheme="minorHAnsi"/>
+          <w:b/>
+          <w:bCs/>
+          <w:sz w:val="24"/>
+          <w:szCs w:val="24"/>
+        </w:rPr>
+        <w:t>pgm</w:t>
+      </w:r>
+      <w:proofErr w:type="spellEnd"/>
+      <w:r>
+        <w:rPr>
+          <w:rFonts w:cstheme="minorHAnsi"/>
+          <w:b/>
+          <w:bCs/>
+          <w:sz w:val="24"/>
+          <w:szCs w:val="24"/>
+        </w:rPr>
+        <w:t>:</w:t>
+      </w:r>
+    </w:p>
+    <w:p>
+      <w:pPr>
+        <w:pStyle w:val="ListParagraph"/>
+        <w:numPr>
+          <w:ilvl w:val="1"/>
+          <w:numId w:val="4"/>
+        </w:numPr>
+        <w:spacing w:after="0"/>
+        <w:rPr>
+          <w:rFonts w:cstheme="minorHAnsi"/>
+          <w:sz w:val="24"/>
+          <w:szCs w:val="24"/>
+        </w:rPr>
+      </w:pPr>
+      <w:r>
+        <w:rPr>
+          <w:rFonts w:cstheme="minorHAnsi"/>
+          <w:b/>
+          <w:bCs/>
+          <w:sz w:val="24"/>
+          <w:szCs w:val="24"/>
+        </w:rPr>
+        <w:t xml:space="preserve">ID DIVISION / ENVIRONMENT DIVISION. </w:t>
+      </w:r>
+      <w:r>
+        <w:rPr>
+          <w:rFonts w:cstheme="minorHAnsi"/>
+          <w:sz w:val="24"/>
+          <w:szCs w:val="24"/>
+        </w:rPr>
+        <w:t xml:space="preserve">(No </w:t>
+      </w:r>
+      <w:proofErr w:type="gramStart"/>
+      <w:r>
+        <w:rPr>
+          <w:rFonts w:cstheme="minorHAnsi"/>
+          <w:sz w:val="24"/>
+          <w:szCs w:val="24"/>
+        </w:rPr>
+        <w:t>Change )</w:t>
+      </w:r>
+      <w:proofErr w:type="gramEnd"/>
+    </w:p>
+    <w:p>
+      <w:pPr>
+        <w:pStyle w:val="ListParagraph"/>
+        <w:numPr>
+          <w:ilvl w:val="1"/>
+          <w:numId w:val="4"/>
+        </w:numPr>
+        <w:spacing w:after="0"/>
+        <w:rPr>
+          <w:rFonts w:cstheme="minorHAnsi"/>
+          <w:b/>
+          <w:bCs/>
+          <w:sz w:val="24"/>
+          <w:szCs w:val="24"/>
+        </w:rPr>
+      </w:pPr>
+      <w:r>
+        <w:rPr>
+          <w:rFonts w:cstheme="minorHAnsi"/>
+          <w:b/>
+          <w:bCs/>
+          <w:sz w:val="24"/>
+          <w:szCs w:val="24"/>
+        </w:rPr>
+        <w:t>DATA DIVISION.</w:t>
+      </w:r>
+    </w:p>
+    <w:p>
+      <w:pPr>
+        <w:pStyle w:val="ListParagraph"/>
+        <w:spacing w:after="0"/>
+        <w:ind w:left="1440"/>
+        <w:rPr>
+          <w:rFonts w:cstheme="minorHAnsi"/>
+          <w:sz w:val="24"/>
+          <w:szCs w:val="24"/>
+        </w:rPr>
+      </w:pPr>
+      <w:r>
+        <w:rPr>
+          <w:rFonts w:cstheme="minorHAnsi"/>
+          <w:b/>
+          <w:bCs/>
+          <w:sz w:val="24"/>
+          <w:szCs w:val="24"/>
+        </w:rPr>
+        <w:t>WORKING-STORAGE SECTION.</w:t>
+      </w:r>
+      <w:r>
+        <w:rPr>
+          <w:rFonts w:cstheme="minorHAnsi"/>
+          <w:b/>
+          <w:bCs/>
+          <w:sz w:val="24"/>
+          <w:szCs w:val="24"/>
+        </w:rPr>
+        <w:tab/>
+      </w:r>
+      <w:r>
+        <w:rPr>
+          <w:rFonts w:cstheme="minorHAnsi"/>
+          <w:sz w:val="24"/>
+          <w:szCs w:val="24"/>
+        </w:rPr>
+        <w:tab/>
+      </w:r>
+    </w:p>
+    <w:p>
+      <w:pPr>
+        <w:pStyle w:val="ListParagraph"/>
+        <w:numPr>
+          <w:ilvl w:val="2"/>
+          <w:numId w:val="4"/>
+        </w:numPr>
+        <w:spacing w:after="0"/>
+        <w:rPr>
+          <w:rFonts w:cstheme="minorHAnsi"/>
+          <w:b/>
+          <w:bCs/>
+          <w:sz w:val="24"/>
+          <w:szCs w:val="24"/>
+        </w:rPr>
+      </w:pPr>
+      <w:r>
+        <w:rPr>
+          <w:rFonts w:cstheme="minorHAnsi"/>
+          <w:b/>
+          <w:bCs/>
+          <w:sz w:val="24"/>
+          <w:szCs w:val="24"/>
+        </w:rPr>
+        <w:t>1</w:t>
+      </w:r>
+      <w:r>
+        <w:rPr>
+          <w:rFonts w:cstheme="minorHAnsi"/>
+          <w:b/>
+          <w:bCs/>
+          <w:sz w:val="24"/>
+          <w:szCs w:val="24"/>
+          <w:vertAlign w:val="superscript"/>
+        </w:rPr>
+        <w:t>st</w:t>
+      </w:r>
+      <w:r>
+        <w:rPr>
+          <w:rFonts w:cstheme="minorHAnsi"/>
+          <w:b/>
+          <w:bCs/>
+          <w:sz w:val="24"/>
+          <w:szCs w:val="24"/>
+        </w:rPr>
+        <w:t xml:space="preserve"> Change: Add required DB2 copybook</w:t>
+      </w:r>
+    </w:p>
+    <w:p>
+      <w:pPr>
+        <w:pStyle w:val="ListParagraph"/>
+        <w:numPr>
+          <w:ilvl w:val="3"/>
+          <w:numId w:val="4"/>
+        </w:numPr>
+        <w:spacing w:after="0"/>
+        <w:rPr>
+          <w:rFonts w:cstheme="minorHAnsi"/>
+          <w:b/>
+          <w:bCs/>
+          <w:sz w:val="24"/>
+          <w:szCs w:val="24"/>
+        </w:rPr>
+      </w:pPr>
+      <w:r>
+        <w:rPr>
+          <w:rFonts w:cstheme="minorHAnsi"/>
+          <w:b/>
+          <w:bCs/>
+          <w:sz w:val="24"/>
+          <w:szCs w:val="24"/>
+        </w:rPr>
+        <w:t>SQLCA</w:t>
+      </w:r>
+    </w:p>
+    <w:p>
+      <w:pPr>
+        <w:pStyle w:val="ListParagraph"/>
+        <w:numPr>
+          <w:ilvl w:val="4"/>
+          <w:numId w:val="4"/>
+        </w:numPr>
+        <w:spacing w:after="0"/>
+        <w:rPr>
+          <w:rFonts w:cstheme="minorHAnsi"/>
+          <w:sz w:val="24"/>
+          <w:szCs w:val="24"/>
+        </w:rPr>
+      </w:pPr>
+      <w:r>
+        <w:rPr>
+          <w:rFonts w:cstheme="minorHAnsi"/>
+          <w:sz w:val="24"/>
+          <w:szCs w:val="24"/>
+        </w:rPr>
+        <w:t>SQL Communication area</w:t>
+      </w:r>
+    </w:p>
+    <w:p>
+      <w:pPr>
+        <w:pStyle w:val="ListParagraph"/>
+        <w:numPr>
+          <w:ilvl w:val="4"/>
+          <w:numId w:val="4"/>
+        </w:numPr>
+        <w:spacing w:after="0"/>
+        <w:rPr>
+          <w:rFonts w:cstheme="minorHAnsi"/>
+          <w:sz w:val="24"/>
+          <w:szCs w:val="24"/>
+        </w:rPr>
+      </w:pPr>
+      <w:r>
+        <w:rPr>
+          <w:rFonts w:cstheme="minorHAnsi"/>
+          <w:sz w:val="24"/>
+          <w:szCs w:val="24"/>
+        </w:rPr>
+        <w:t>Pre-coded copybook</w:t>
+      </w:r>
+    </w:p>
+    <w:p>
+      <w:pPr>
+        <w:pStyle w:val="ListParagraph"/>
+        <w:numPr>
+          <w:ilvl w:val="4"/>
+          <w:numId w:val="4"/>
+        </w:numPr>
+        <w:spacing w:after="0"/>
+        <w:rPr>
+          <w:rFonts w:cstheme="minorHAnsi"/>
+          <w:sz w:val="24"/>
+          <w:szCs w:val="24"/>
+        </w:rPr>
+      </w:pPr>
+      <w:r>
+        <w:rPr>
+          <w:rFonts w:cstheme="minorHAnsi"/>
+          <w:sz w:val="24"/>
+          <w:szCs w:val="24"/>
+        </w:rPr>
+        <w:t>This contains SQL variables which system will use at the time of query execution</w:t>
+      </w:r>
+    </w:p>
+    <w:p>
+      <w:pPr>
+        <w:pStyle w:val="ListParagraph"/>
+        <w:numPr>
+          <w:ilvl w:val="4"/>
+          <w:numId w:val="4"/>
+        </w:numPr>
+        <w:spacing w:after="0"/>
+        <w:rPr>
+          <w:rFonts w:cstheme="minorHAnsi"/>
+          <w:sz w:val="24"/>
+          <w:szCs w:val="24"/>
+        </w:rPr>
+      </w:pPr>
+      <w:r>
+        <w:rPr>
+          <w:rFonts w:cstheme="minorHAnsi"/>
+          <w:sz w:val="24"/>
+          <w:szCs w:val="24"/>
+        </w:rPr>
+        <w:t>SQLCODE holds the query result status</w:t>
+      </w:r>
+    </w:p>
+    <w:p>
+      <w:pPr>
+        <w:pStyle w:val="ListParagraph"/>
+        <w:numPr>
+          <w:ilvl w:val="5"/>
+          <w:numId w:val="4"/>
+        </w:numPr>
+        <w:spacing w:after="0"/>
+        <w:rPr>
+          <w:rFonts w:cstheme="minorHAnsi"/>
+          <w:sz w:val="24"/>
+          <w:szCs w:val="24"/>
+        </w:rPr>
+      </w:pPr>
+      <w:r>
+        <w:rPr>
+          <w:rFonts w:cstheme="minorHAnsi"/>
+          <w:sz w:val="24"/>
+          <w:szCs w:val="24"/>
+        </w:rPr>
+        <w:t>00</w:t>
+      </w:r>
+      <w:r>
+        <w:rPr>
+          <w:rFonts w:cstheme="minorHAnsi"/>
+          <w:sz w:val="24"/>
+          <w:szCs w:val="24"/>
+        </w:rPr>
+        <w:tab/>
+        <w:t>: Successful</w:t>
+      </w:r>
+    </w:p>
+    <w:p>
+      <w:pPr>
+        <w:pStyle w:val="ListParagraph"/>
+        <w:numPr>
+          <w:ilvl w:val="5"/>
+          <w:numId w:val="4"/>
+        </w:numPr>
+        <w:spacing w:after="0"/>
+        <w:rPr>
+          <w:rFonts w:cstheme="minorHAnsi"/>
+          <w:sz w:val="24"/>
+          <w:szCs w:val="24"/>
+        </w:rPr>
+      </w:pPr>
+      <w:r>
+        <w:rPr>
+          <w:rFonts w:cstheme="minorHAnsi"/>
+          <w:sz w:val="24"/>
+          <w:szCs w:val="24"/>
+        </w:rPr>
+        <w:t>100</w:t>
+      </w:r>
+      <w:r>
+        <w:rPr>
+          <w:rFonts w:cstheme="minorHAnsi"/>
+          <w:sz w:val="24"/>
+          <w:szCs w:val="24"/>
+        </w:rPr>
+        <w:tab/>
+        <w:t>: End of table/ Row not found</w:t>
+      </w:r>
+    </w:p>
+    <w:p>
+      <w:pPr>
+        <w:pStyle w:val="ListParagraph"/>
+        <w:numPr>
+          <w:ilvl w:val="5"/>
+          <w:numId w:val="4"/>
+        </w:numPr>
+        <w:spacing w:after="0"/>
+        <w:rPr>
+          <w:rFonts w:cstheme="minorHAnsi"/>
+          <w:sz w:val="24"/>
+          <w:szCs w:val="24"/>
+        </w:rPr>
+      </w:pPr>
+      <w:r>
+        <w:rPr>
+          <w:rFonts w:cstheme="minorHAnsi"/>
+          <w:sz w:val="24"/>
+          <w:szCs w:val="24"/>
+        </w:rPr>
+        <w:t>-803</w:t>
+      </w:r>
+      <w:r>
+        <w:rPr>
+          <w:rFonts w:cstheme="minorHAnsi"/>
+          <w:sz w:val="24"/>
+          <w:szCs w:val="24"/>
+        </w:rPr>
+        <w:tab/>
+        <w:t xml:space="preserve">: Duplicate data row </w:t>
+      </w:r>
+      <w:proofErr w:type="gramStart"/>
+      <w:r>
+        <w:rPr>
+          <w:rFonts w:cstheme="minorHAnsi"/>
+          <w:sz w:val="24"/>
+          <w:szCs w:val="24"/>
+        </w:rPr>
+        <w:t>insert</w:t>
+      </w:r>
+      <w:proofErr w:type="gramEnd"/>
+    </w:p>
+    <w:p>
+      <w:pPr>
+        <w:pStyle w:val="ListParagraph"/>
+        <w:numPr>
+          <w:ilvl w:val="5"/>
+          <w:numId w:val="4"/>
+        </w:numPr>
+        <w:spacing w:after="0"/>
+        <w:rPr>
+          <w:rFonts w:cstheme="minorHAnsi"/>
+          <w:sz w:val="24"/>
+          <w:szCs w:val="24"/>
+        </w:rPr>
+      </w:pPr>
+      <w:r>
+        <w:rPr>
+          <w:rFonts w:cstheme="minorHAnsi"/>
+          <w:sz w:val="24"/>
+          <w:szCs w:val="24"/>
+        </w:rPr>
+        <w:t>-206</w:t>
+      </w:r>
+      <w:r>
+        <w:rPr>
+          <w:rFonts w:cstheme="minorHAnsi"/>
+          <w:sz w:val="24"/>
+          <w:szCs w:val="24"/>
+        </w:rPr>
+        <w:tab/>
+        <w:t>: Column name in-correct</w:t>
+      </w:r>
+    </w:p>
+    <w:p>
+      <w:pPr>
+        <w:pStyle w:val="ListParagraph"/>
+        <w:numPr>
+          <w:ilvl w:val="5"/>
+          <w:numId w:val="4"/>
+        </w:numPr>
+        <w:spacing w:after="0"/>
+        <w:rPr>
+          <w:rFonts w:cstheme="minorHAnsi"/>
+          <w:sz w:val="24"/>
+          <w:szCs w:val="24"/>
+        </w:rPr>
+      </w:pPr>
+      <w:r>
+        <w:rPr>
+          <w:rFonts w:cstheme="minorHAnsi"/>
+          <w:sz w:val="24"/>
+          <w:szCs w:val="24"/>
+        </w:rPr>
+        <w:t>-805</w:t>
+      </w:r>
+      <w:r>
+        <w:rPr>
+          <w:rFonts w:cstheme="minorHAnsi"/>
+          <w:sz w:val="24"/>
+          <w:szCs w:val="24"/>
+        </w:rPr>
+        <w:tab/>
+        <w:t>: Plan/Package not found</w:t>
+      </w:r>
+    </w:p>
+    <w:p>
+      <w:pPr>
+        <w:pStyle w:val="ListParagraph"/>
+        <w:numPr>
+          <w:ilvl w:val="3"/>
+          <w:numId w:val="4"/>
+        </w:numPr>
+        <w:spacing w:after="0"/>
+        <w:rPr>
+          <w:rFonts w:cstheme="minorHAnsi"/>
+          <w:b/>
+          <w:bCs/>
+          <w:sz w:val="24"/>
+          <w:szCs w:val="24"/>
+        </w:rPr>
+      </w:pPr>
+      <w:r>
+        <w:rPr>
+          <w:rFonts w:cstheme="minorHAnsi"/>
+          <w:b/>
+          <w:bCs/>
+          <w:sz w:val="24"/>
+          <w:szCs w:val="24"/>
+        </w:rPr>
+        <w:t>DCLGEN of tables</w:t>
+      </w:r>
+    </w:p>
+    <w:p>
+      <w:pPr>
+        <w:pStyle w:val="ListParagraph"/>
+        <w:numPr>
+          <w:ilvl w:val="4"/>
+          <w:numId w:val="4"/>
+        </w:numPr>
+        <w:spacing w:after="0"/>
+        <w:rPr>
+          <w:rFonts w:cstheme="minorHAnsi"/>
+          <w:b/>
+          <w:bCs/>
+          <w:sz w:val="24"/>
+          <w:szCs w:val="24"/>
+        </w:rPr>
+      </w:pPr>
+      <w:r>
+        <w:rPr>
+          <w:rFonts w:cstheme="minorHAnsi"/>
+          <w:sz w:val="24"/>
+          <w:szCs w:val="24"/>
+        </w:rPr>
+        <w:t>We create thru DCLGEN tool</w:t>
+      </w:r>
+    </w:p>
+    <w:p>
+      <w:pPr>
+        <w:pStyle w:val="ListParagraph"/>
+        <w:numPr>
+          <w:ilvl w:val="4"/>
+          <w:numId w:val="4"/>
+        </w:numPr>
+        <w:spacing w:after="0"/>
+        <w:rPr>
+          <w:rFonts w:cstheme="minorHAnsi"/>
+          <w:sz w:val="24"/>
+          <w:szCs w:val="24"/>
+        </w:rPr>
+      </w:pPr>
+      <w:r>
+        <w:rPr>
+          <w:rFonts w:cstheme="minorHAnsi"/>
+          <w:sz w:val="24"/>
+          <w:szCs w:val="24"/>
+        </w:rPr>
+        <w:t xml:space="preserve">EXEC SQL </w:t>
+      </w:r>
+    </w:p>
+    <w:p>
+      <w:pPr>
+        <w:pStyle w:val="ListParagraph"/>
+        <w:spacing w:after="0"/>
+        <w:ind w:left="4320"/>
+        <w:rPr>
+          <w:rFonts w:cstheme="minorHAnsi"/>
+          <w:sz w:val="24"/>
+          <w:szCs w:val="24"/>
+        </w:rPr>
+      </w:pPr>
+      <w:r>
+        <w:rPr>
+          <w:rFonts w:cstheme="minorHAnsi"/>
+          <w:sz w:val="24"/>
+          <w:szCs w:val="24"/>
+        </w:rPr>
+        <w:t>INCLUDE SQLCA</w:t>
+      </w:r>
+    </w:p>
+    <w:p>
+      <w:pPr>
+        <w:spacing w:after="0"/>
+        <w:rPr>
+          <w:rFonts w:cstheme="minorHAnsi"/>
+          <w:sz w:val="24"/>
+          <w:szCs w:val="24"/>
+        </w:rPr>
+      </w:pPr>
+      <w:r>
+        <w:rPr>
+          <w:rFonts w:cstheme="minorHAnsi"/>
+          <w:sz w:val="24"/>
+          <w:szCs w:val="24"/>
+        </w:rPr>
+        <w:tab/>
+      </w:r>
+      <w:r>
+        <w:rPr>
+          <w:rFonts w:cstheme="minorHAnsi"/>
+          <w:sz w:val="24"/>
+          <w:szCs w:val="24"/>
+        </w:rPr>
+        <w:tab/>
+      </w:r>
+      <w:r>
+        <w:rPr>
+          <w:rFonts w:cstheme="minorHAnsi"/>
+          <w:sz w:val="24"/>
+          <w:szCs w:val="24"/>
+        </w:rPr>
+        <w:tab/>
+      </w:r>
+      <w:r>
+        <w:rPr>
+          <w:rFonts w:cstheme="minorHAnsi"/>
+          <w:sz w:val="24"/>
+          <w:szCs w:val="24"/>
+        </w:rPr>
+        <w:tab/>
+      </w:r>
+      <w:r>
+        <w:rPr>
+          <w:rFonts w:cstheme="minorHAnsi"/>
+          <w:sz w:val="24"/>
+          <w:szCs w:val="24"/>
+        </w:rPr>
+        <w:tab/>
+        <w:t>END-EXEC.</w:t>
+      </w:r>
+    </w:p>
+    <w:p>
+      <w:pPr>
+        <w:pStyle w:val="ListParagraph"/>
+        <w:numPr>
+          <w:ilvl w:val="4"/>
+          <w:numId w:val="4"/>
+        </w:numPr>
+        <w:spacing w:after="0"/>
+        <w:rPr>
+          <w:rFonts w:cstheme="minorHAnsi"/>
+          <w:sz w:val="24"/>
+          <w:szCs w:val="24"/>
+        </w:rPr>
+      </w:pPr>
+      <w:r>
+        <w:rPr>
+          <w:rFonts w:cstheme="minorHAnsi"/>
+          <w:sz w:val="24"/>
+          <w:szCs w:val="24"/>
+        </w:rPr>
+        <w:t xml:space="preserve">EXEC SQL </w:t>
+      </w:r>
+    </w:p>
+    <w:p>
+      <w:pPr>
+        <w:pStyle w:val="ListParagraph"/>
+        <w:spacing w:after="0"/>
+        <w:ind w:left="4320"/>
+        <w:rPr>
+          <w:rFonts w:cstheme="minorHAnsi"/>
+          <w:sz w:val="24"/>
+          <w:szCs w:val="24"/>
+        </w:rPr>
+      </w:pPr>
+      <w:r>
+        <w:rPr>
+          <w:rFonts w:cstheme="minorHAnsi"/>
+          <w:sz w:val="24"/>
+          <w:szCs w:val="24"/>
+        </w:rPr>
+        <w:t xml:space="preserve">INCLUDE </w:t>
+      </w:r>
+      <w:r>
+        <w:rPr>
+          <w:rFonts w:cstheme="minorHAnsi"/>
+          <w:sz w:val="24"/>
+          <w:szCs w:val="24"/>
+        </w:rPr>
+        <w:t>DCLGEN-COPYBOOK</w:t>
+      </w:r>
+    </w:p>
+    <w:p>
+      <w:pPr>
+        <w:spacing w:after="0"/>
+        <w:rPr>
+          <w:rFonts w:cstheme="minorHAnsi"/>
+          <w:sz w:val="24"/>
+          <w:szCs w:val="24"/>
+        </w:rPr>
+      </w:pPr>
+      <w:r>
+        <w:rPr>
+          <w:rFonts w:cstheme="minorHAnsi"/>
+          <w:sz w:val="24"/>
+          <w:szCs w:val="24"/>
+        </w:rPr>
+        <w:tab/>
+      </w:r>
+      <w:r>
+        <w:rPr>
+          <w:rFonts w:cstheme="minorHAnsi"/>
+          <w:sz w:val="24"/>
+          <w:szCs w:val="24"/>
+        </w:rPr>
+        <w:tab/>
+      </w:r>
+      <w:r>
+        <w:rPr>
+          <w:rFonts w:cstheme="minorHAnsi"/>
+          <w:sz w:val="24"/>
+          <w:szCs w:val="24"/>
+        </w:rPr>
+        <w:tab/>
+      </w:r>
+      <w:r>
+        <w:rPr>
+          <w:rFonts w:cstheme="minorHAnsi"/>
+          <w:sz w:val="24"/>
+          <w:szCs w:val="24"/>
+        </w:rPr>
+        <w:tab/>
+      </w:r>
+      <w:r>
+        <w:rPr>
+          <w:rFonts w:cstheme="minorHAnsi"/>
+          <w:sz w:val="24"/>
+          <w:szCs w:val="24"/>
+        </w:rPr>
+        <w:tab/>
+        <w:t>END-EXEC.</w:t>
+      </w:r>
+    </w:p>
+    <w:p>
+      <w:pPr>
+        <w:pStyle w:val="ListParagraph"/>
+        <w:numPr>
+          <w:ilvl w:val="2"/>
+          <w:numId w:val="4"/>
+        </w:numPr>
+        <w:spacing w:after="0"/>
+        <w:rPr>
+          <w:rFonts w:cstheme="minorHAnsi"/>
+          <w:b/>
+          <w:bCs/>
+          <w:sz w:val="24"/>
+          <w:szCs w:val="24"/>
+        </w:rPr>
+      </w:pPr>
+      <w:r>
+        <w:rPr>
+          <w:rFonts w:cstheme="minorHAnsi"/>
+          <w:b/>
+          <w:bCs/>
+          <w:sz w:val="24"/>
+          <w:szCs w:val="24"/>
+        </w:rPr>
+        <w:t>2</w:t>
+      </w:r>
+      <w:r>
+        <w:rPr>
+          <w:rFonts w:cstheme="minorHAnsi"/>
+          <w:b/>
+          <w:bCs/>
+          <w:sz w:val="24"/>
+          <w:szCs w:val="24"/>
+          <w:vertAlign w:val="superscript"/>
+        </w:rPr>
+        <w:t xml:space="preserve">nd </w:t>
+      </w:r>
+      <w:r>
+        <w:rPr>
+          <w:rFonts w:cstheme="minorHAnsi"/>
+          <w:b/>
+          <w:bCs/>
+          <w:sz w:val="24"/>
+          <w:szCs w:val="24"/>
+        </w:rPr>
+        <w:t>Change: Code the SQL query</w:t>
+      </w:r>
+    </w:p>
+    <w:p>
+      <w:pPr>
+        <w:pStyle w:val="ListParagraph"/>
+        <w:numPr>
+          <w:ilvl w:val="3"/>
+          <w:numId w:val="4"/>
+        </w:numPr>
+        <w:spacing w:after="0"/>
+        <w:rPr>
+          <w:rFonts w:cstheme="minorHAnsi"/>
+          <w:b/>
+          <w:bCs/>
+          <w:sz w:val="24"/>
+          <w:szCs w:val="24"/>
+        </w:rPr>
+      </w:pPr>
+      <w:r>
+        <w:rPr>
+          <w:rFonts w:cstheme="minorHAnsi"/>
+          <w:b/>
+          <w:bCs/>
+          <w:sz w:val="24"/>
+          <w:szCs w:val="24"/>
+        </w:rPr>
+        <w:t>SELECT, INSERT, UPDATE, DELETE, COMMIT</w:t>
+      </w:r>
+    </w:p>
+    <w:p>
+      <w:pPr>
+        <w:pStyle w:val="ListParagraph"/>
+        <w:numPr>
+          <w:ilvl w:val="3"/>
+          <w:numId w:val="4"/>
+        </w:numPr>
+        <w:spacing w:after="0"/>
+        <w:rPr>
+          <w:rFonts w:cstheme="minorHAnsi"/>
+          <w:b/>
+          <w:bCs/>
+          <w:sz w:val="24"/>
+          <w:szCs w:val="24"/>
+        </w:rPr>
+      </w:pPr>
+      <w:r>
+        <w:rPr>
+          <w:rFonts w:cstheme="minorHAnsi"/>
+          <w:b/>
+          <w:bCs/>
+          <w:sz w:val="24"/>
+          <w:szCs w:val="24"/>
+        </w:rPr>
+        <w:t>INSERT Query</w:t>
+      </w:r>
+    </w:p>
+    <w:p>
+      <w:pPr>
+        <w:pStyle w:val="ListParagraph"/>
+        <w:numPr>
+          <w:ilvl w:val="4"/>
+          <w:numId w:val="4"/>
+        </w:numPr>
+        <w:spacing w:after="0"/>
+        <w:rPr>
+          <w:rFonts w:cstheme="minorHAnsi"/>
+          <w:b/>
+          <w:bCs/>
+          <w:sz w:val="24"/>
+          <w:szCs w:val="24"/>
+        </w:rPr>
+      </w:pPr>
+      <w:r>
+        <w:rPr>
+          <w:rFonts w:cstheme="minorHAnsi"/>
+          <w:b/>
+          <w:bCs/>
+          <w:sz w:val="24"/>
+          <w:szCs w:val="24"/>
+        </w:rPr>
+        <w:t>Tool:</w:t>
+      </w:r>
+    </w:p>
+    <w:p>
+      <w:pPr>
+        <w:pStyle w:val="ListParagraph"/>
+        <w:numPr>
+          <w:ilvl w:val="5"/>
+          <w:numId w:val="4"/>
+        </w:numPr>
+        <w:spacing w:after="0"/>
+        <w:rPr>
+          <w:rFonts w:cstheme="minorHAnsi"/>
+          <w:sz w:val="24"/>
+          <w:szCs w:val="24"/>
+        </w:rPr>
+      </w:pPr>
+      <w:r>
+        <w:rPr>
+          <w:rFonts w:cstheme="minorHAnsi"/>
+          <w:sz w:val="24"/>
+          <w:szCs w:val="24"/>
+        </w:rPr>
+        <w:t>INSERT INTO SCHEMA.TABLE_NAME(COL</w:t>
+      </w:r>
+      <w:proofErr w:type="gramStart"/>
+      <w:r>
+        <w:rPr>
+          <w:rFonts w:cstheme="minorHAnsi"/>
+          <w:sz w:val="24"/>
+          <w:szCs w:val="24"/>
+        </w:rPr>
+        <w:t>1,COL2,COL</w:t>
+      </w:r>
+      <w:proofErr w:type="gramEnd"/>
+      <w:r>
+        <w:rPr>
+          <w:rFonts w:cstheme="minorHAnsi"/>
+          <w:sz w:val="24"/>
+          <w:szCs w:val="24"/>
+        </w:rPr>
+        <w:t>3)</w:t>
+      </w:r>
+    </w:p>
+    <w:p>
+      <w:pPr>
+        <w:pStyle w:val="ListParagraph"/>
+        <w:spacing w:after="0"/>
+        <w:ind w:left="3600" w:firstLine="720"/>
+        <w:rPr>
+          <w:rFonts w:cstheme="minorHAnsi"/>
+          <w:sz w:val="24"/>
+          <w:szCs w:val="24"/>
+        </w:rPr>
+      </w:pPr>
+      <w:r>
+        <w:rPr>
+          <w:rFonts w:cstheme="minorHAnsi"/>
+          <w:sz w:val="24"/>
+          <w:szCs w:val="24"/>
+        </w:rPr>
+        <w:t>VALUES(‘123’,’ANUBHAV’,1234);</w:t>
+      </w:r>
+    </w:p>
+    <w:p>
+      <w:pPr>
+        <w:pStyle w:val="ListParagraph"/>
+        <w:spacing w:after="0"/>
+        <w:ind w:left="3600" w:firstLine="720"/>
+        <w:rPr>
+          <w:rFonts w:cstheme="minorHAnsi"/>
+          <w:sz w:val="24"/>
+          <w:szCs w:val="24"/>
+        </w:rPr>
+      </w:pPr>
+    </w:p>
+    <w:p>
+      <w:pPr>
+        <w:pStyle w:val="ListParagraph"/>
+        <w:spacing w:after="0"/>
+        <w:ind w:left="3600" w:firstLine="720"/>
+        <w:rPr>
+          <w:rFonts w:cstheme="minorHAnsi"/>
+          <w:sz w:val="24"/>
+          <w:szCs w:val="24"/>
+        </w:rPr>
+      </w:pPr>
+    </w:p>
+    <w:p>
+      <w:pPr>
+        <w:pStyle w:val="ListParagraph"/>
+        <w:spacing w:after="0"/>
+        <w:ind w:left="3600" w:firstLine="720"/>
+        <w:rPr>
+          <w:rFonts w:cstheme="minorHAnsi"/>
+          <w:sz w:val="24"/>
+          <w:szCs w:val="24"/>
+        </w:rPr>
+      </w:pPr>
+    </w:p>
+    <w:p>
+      <w:pPr>
+        <w:pStyle w:val="ListParagraph"/>
+        <w:spacing w:after="0"/>
+        <w:ind w:left="3600" w:firstLine="720"/>
+        <w:rPr>
+          <w:rFonts w:cstheme="minorHAnsi"/>
+          <w:sz w:val="24"/>
+          <w:szCs w:val="24"/>
+        </w:rPr>
+      </w:pPr>
+    </w:p>
+    <w:p>
+      <w:pPr>
+        <w:pStyle w:val="ListParagraph"/>
+        <w:numPr>
+          <w:ilvl w:val="4"/>
+          <w:numId w:val="4"/>
+        </w:numPr>
+        <w:spacing w:after="0"/>
+        <w:rPr>
+          <w:rFonts w:cstheme="minorHAnsi"/>
+          <w:b/>
+          <w:bCs/>
+          <w:sz w:val="24"/>
+          <w:szCs w:val="24"/>
+        </w:rPr>
+      </w:pPr>
+      <w:proofErr w:type="spellStart"/>
+      <w:r>
+        <w:rPr>
+          <w:rFonts w:cstheme="minorHAnsi"/>
+          <w:b/>
+          <w:bCs/>
+          <w:sz w:val="24"/>
+          <w:szCs w:val="24"/>
+        </w:rPr>
+        <w:t>Pgm</w:t>
+      </w:r>
+      <w:proofErr w:type="spellEnd"/>
+      <w:r>
+        <w:rPr>
+          <w:rFonts w:cstheme="minorHAnsi"/>
+          <w:b/>
+          <w:bCs/>
+          <w:sz w:val="24"/>
+          <w:szCs w:val="24"/>
+        </w:rPr>
+        <w:t>:</w:t>
+      </w:r>
+    </w:p>
+    <w:p>
+      <w:pPr>
+        <w:pStyle w:val="ListParagraph"/>
+        <w:numPr>
+          <w:ilvl w:val="5"/>
+          <w:numId w:val="4"/>
+        </w:numPr>
+        <w:spacing w:after="0"/>
+        <w:rPr>
+          <w:rFonts w:cstheme="minorHAnsi"/>
+          <w:sz w:val="24"/>
+          <w:szCs w:val="24"/>
+        </w:rPr>
+      </w:pPr>
+      <w:r>
+        <w:rPr>
+          <w:rFonts w:cstheme="minorHAnsi"/>
+          <w:sz w:val="24"/>
+          <w:szCs w:val="24"/>
+        </w:rPr>
+        <w:t xml:space="preserve">EXEC SQL </w:t>
+      </w:r>
+    </w:p>
+    <w:p>
+      <w:pPr>
+        <w:spacing w:after="0"/>
+        <w:ind w:left="4320" w:firstLine="720"/>
+        <w:rPr>
+          <w:rFonts w:cstheme="minorHAnsi"/>
+          <w:sz w:val="24"/>
+          <w:szCs w:val="24"/>
+        </w:rPr>
+      </w:pPr>
+      <w:r>
+        <w:rPr>
+          <w:rFonts w:cstheme="minorHAnsi"/>
+          <w:sz w:val="24"/>
+          <w:szCs w:val="24"/>
+        </w:rPr>
+        <w:t>INSERT INTO</w:t>
+      </w:r>
+      <w:r>
+        <w:rPr>
+          <w:rFonts w:cstheme="minorHAnsi"/>
+          <w:sz w:val="24"/>
+          <w:szCs w:val="24"/>
+        </w:rPr>
+        <w:t xml:space="preserve"> T</w:t>
+      </w:r>
+      <w:r>
+        <w:rPr>
+          <w:rFonts w:cstheme="minorHAnsi"/>
+          <w:sz w:val="24"/>
+          <w:szCs w:val="24"/>
+        </w:rPr>
+        <w:t>ABLE_NAME(COL</w:t>
+      </w:r>
+      <w:proofErr w:type="gramStart"/>
+      <w:r>
+        <w:rPr>
+          <w:rFonts w:cstheme="minorHAnsi"/>
+          <w:sz w:val="24"/>
+          <w:szCs w:val="24"/>
+        </w:rPr>
+        <w:t>1,COL2,COL</w:t>
+      </w:r>
+      <w:proofErr w:type="gramEnd"/>
+      <w:r>
+        <w:rPr>
+          <w:rFonts w:cstheme="minorHAnsi"/>
+          <w:sz w:val="24"/>
+          <w:szCs w:val="24"/>
+        </w:rPr>
+        <w:t>3)</w:t>
+      </w:r>
+    </w:p>
+    <w:p>
+      <w:pPr>
+        <w:pStyle w:val="ListParagraph"/>
+        <w:spacing w:after="0"/>
+        <w:ind w:left="4320" w:firstLine="720"/>
+        <w:rPr>
+          <w:rFonts w:cstheme="minorHAnsi"/>
+          <w:sz w:val="24"/>
+          <w:szCs w:val="24"/>
+        </w:rPr>
+      </w:pPr>
+      <w:r>
+        <w:rPr>
+          <w:rFonts w:cstheme="minorHAnsi"/>
+          <w:sz w:val="24"/>
+          <w:szCs w:val="24"/>
+        </w:rPr>
+        <w:t>VALUES</w:t>
+      </w:r>
+      <w:proofErr w:type="gramStart"/>
+      <w:r>
+        <w:rPr>
+          <w:rFonts w:cstheme="minorHAnsi"/>
+          <w:sz w:val="24"/>
+          <w:szCs w:val="24"/>
+        </w:rPr>
+        <w:t>(:DCL</w:t>
+      </w:r>
+      <w:proofErr w:type="gramEnd"/>
+      <w:r>
+        <w:rPr>
+          <w:rFonts w:cstheme="minorHAnsi"/>
+          <w:sz w:val="24"/>
+          <w:szCs w:val="24"/>
+        </w:rPr>
+        <w:t>-VAR</w:t>
+      </w:r>
+      <w:proofErr w:type="gramStart"/>
+      <w:r>
+        <w:rPr>
+          <w:rFonts w:cstheme="minorHAnsi"/>
+          <w:sz w:val="24"/>
+          <w:szCs w:val="24"/>
+        </w:rPr>
+        <w:t>1,:</w:t>
+      </w:r>
+      <w:proofErr w:type="gramEnd"/>
+      <w:r>
+        <w:rPr>
+          <w:rFonts w:cstheme="minorHAnsi"/>
+          <w:sz w:val="24"/>
+          <w:szCs w:val="24"/>
+        </w:rPr>
+        <w:t>DCL-VAR</w:t>
+      </w:r>
+      <w:proofErr w:type="gramStart"/>
+      <w:r>
+        <w:rPr>
+          <w:rFonts w:cstheme="minorHAnsi"/>
+          <w:sz w:val="24"/>
+          <w:szCs w:val="24"/>
+        </w:rPr>
+        <w:t>2,:</w:t>
+      </w:r>
+      <w:proofErr w:type="gramEnd"/>
+      <w:r>
+        <w:rPr>
+          <w:rFonts w:cstheme="minorHAnsi"/>
+          <w:sz w:val="24"/>
+          <w:szCs w:val="24"/>
+        </w:rPr>
+        <w:t>DCL-VAR3</w:t>
+      </w:r>
+      <w:r>
+        <w:rPr>
+          <w:rFonts w:cstheme="minorHAnsi"/>
+          <w:sz w:val="24"/>
+          <w:szCs w:val="24"/>
+        </w:rPr>
+        <w:t>)</w:t>
+      </w:r>
+    </w:p>
+    <w:p>
+      <w:pPr>
+        <w:spacing w:after="0"/>
+        <w:rPr>
+          <w:rFonts w:cstheme="minorHAnsi"/>
+          <w:sz w:val="24"/>
+          <w:szCs w:val="24"/>
+        </w:rPr>
+      </w:pPr>
+      <w:r>
+        <w:rPr>
+          <w:rFonts w:cstheme="minorHAnsi"/>
+          <w:sz w:val="24"/>
+          <w:szCs w:val="24"/>
+        </w:rPr>
+        <w:tab/>
+      </w:r>
+      <w:r>
+        <w:rPr>
+          <w:rFonts w:cstheme="minorHAnsi"/>
+          <w:sz w:val="24"/>
+          <w:szCs w:val="24"/>
+        </w:rPr>
+        <w:tab/>
+      </w:r>
+      <w:r>
+        <w:rPr>
+          <w:rFonts w:cstheme="minorHAnsi"/>
+          <w:sz w:val="24"/>
+          <w:szCs w:val="24"/>
+        </w:rPr>
+        <w:tab/>
+      </w:r>
+      <w:r>
+        <w:rPr>
+          <w:rFonts w:cstheme="minorHAnsi"/>
+          <w:sz w:val="24"/>
+          <w:szCs w:val="24"/>
+        </w:rPr>
+        <w:tab/>
+      </w:r>
+      <w:r>
+        <w:rPr>
+          <w:rFonts w:cstheme="minorHAnsi"/>
+          <w:sz w:val="24"/>
+          <w:szCs w:val="24"/>
+        </w:rPr>
+        <w:tab/>
+      </w:r>
+      <w:r>
+        <w:rPr>
+          <w:rFonts w:cstheme="minorHAnsi"/>
+          <w:sz w:val="24"/>
+          <w:szCs w:val="24"/>
+        </w:rPr>
+        <w:tab/>
+      </w:r>
+      <w:r>
+        <w:rPr>
+          <w:rFonts w:cstheme="minorHAnsi"/>
+          <w:sz w:val="24"/>
+          <w:szCs w:val="24"/>
+        </w:rPr>
+        <w:t>END-EXEC.</w:t>
+      </w:r>
+    </w:p>
+    <w:p>
+      <w:pPr>
+        <w:pStyle w:val="ListParagraph"/>
+        <w:numPr>
+          <w:ilvl w:val="4"/>
+          <w:numId w:val="4"/>
+        </w:numPr>
+        <w:spacing w:after="0"/>
+        <w:rPr>
+          <w:rFonts w:cstheme="minorHAnsi"/>
+          <w:b/>
+          <w:bCs/>
+          <w:sz w:val="24"/>
+          <w:szCs w:val="24"/>
+        </w:rPr>
+      </w:pPr>
+      <w:r>
+        <w:rPr>
+          <w:rFonts w:cstheme="minorHAnsi"/>
+          <w:sz w:val="24"/>
+          <w:szCs w:val="24"/>
+        </w:rPr>
+        <w:t xml:space="preserve">Schema name is optional in the </w:t>
+      </w:r>
+      <w:proofErr w:type="spellStart"/>
+      <w:r>
+        <w:rPr>
+          <w:rFonts w:cstheme="minorHAnsi"/>
+          <w:sz w:val="24"/>
+          <w:szCs w:val="24"/>
+        </w:rPr>
+        <w:t>pgm</w:t>
+      </w:r>
+      <w:proofErr w:type="spellEnd"/>
+      <w:r>
+        <w:rPr>
+          <w:rFonts w:cstheme="minorHAnsi"/>
+          <w:sz w:val="24"/>
+          <w:szCs w:val="24"/>
+        </w:rPr>
+        <w:t xml:space="preserve"> query</w:t>
+      </w:r>
+    </w:p>
+    <w:p>
+      <w:pPr>
+        <w:pStyle w:val="ListParagraph"/>
+        <w:numPr>
+          <w:ilvl w:val="4"/>
+          <w:numId w:val="4"/>
+        </w:numPr>
+        <w:spacing w:after="0"/>
+        <w:rPr>
+          <w:rFonts w:cstheme="minorHAnsi"/>
+          <w:b/>
+          <w:bCs/>
+          <w:sz w:val="24"/>
+          <w:szCs w:val="24"/>
+        </w:rPr>
+      </w:pPr>
+      <w:r>
+        <w:rPr>
+          <w:rFonts w:cstheme="minorHAnsi"/>
+          <w:sz w:val="24"/>
+          <w:szCs w:val="24"/>
+        </w:rPr>
+        <w:t xml:space="preserve">Host variable/DCL variable need to be prefixed by colon </w:t>
+      </w:r>
+      <w:proofErr w:type="gramStart"/>
+      <w:r>
+        <w:rPr>
+          <w:rFonts w:cstheme="minorHAnsi"/>
+          <w:sz w:val="24"/>
+          <w:szCs w:val="24"/>
+        </w:rPr>
+        <w:t>symbol :</w:t>
+      </w:r>
+      <w:proofErr w:type="gramEnd"/>
+    </w:p>
+    <w:p>
+      <w:pPr>
+        <w:pStyle w:val="ListParagraph"/>
+        <w:numPr>
+          <w:ilvl w:val="3"/>
+          <w:numId w:val="4"/>
+        </w:numPr>
+        <w:spacing w:after="0"/>
+        <w:rPr>
+          <w:rFonts w:cstheme="minorHAnsi"/>
+          <w:b/>
+          <w:bCs/>
+          <w:sz w:val="24"/>
+          <w:szCs w:val="24"/>
+        </w:rPr>
+      </w:pPr>
+      <w:r>
+        <w:rPr>
+          <w:rFonts w:cstheme="minorHAnsi"/>
+          <w:b/>
+          <w:bCs/>
+          <w:sz w:val="24"/>
+          <w:szCs w:val="24"/>
+        </w:rPr>
+        <w:t>SELECT Query</w:t>
+      </w:r>
+    </w:p>
+    <w:p>
+      <w:pPr>
+        <w:pStyle w:val="ListParagraph"/>
+        <w:numPr>
+          <w:ilvl w:val="4"/>
+          <w:numId w:val="4"/>
+        </w:numPr>
+        <w:spacing w:after="0"/>
+        <w:rPr>
+          <w:rFonts w:cstheme="minorHAnsi"/>
+          <w:b/>
+          <w:bCs/>
+          <w:sz w:val="24"/>
+          <w:szCs w:val="24"/>
+        </w:rPr>
+      </w:pPr>
+      <w:r>
+        <w:rPr>
+          <w:rFonts w:cstheme="minorHAnsi"/>
+          <w:b/>
+          <w:bCs/>
+          <w:sz w:val="24"/>
+          <w:szCs w:val="24"/>
+        </w:rPr>
+        <w:t>Tool:</w:t>
+      </w:r>
+    </w:p>
+    <w:p>
+      <w:pPr>
+        <w:pStyle w:val="ListParagraph"/>
+        <w:numPr>
+          <w:ilvl w:val="5"/>
+          <w:numId w:val="4"/>
+        </w:numPr>
+        <w:spacing w:after="0"/>
+        <w:rPr>
+          <w:rFonts w:cstheme="minorHAnsi"/>
+          <w:sz w:val="24"/>
+          <w:szCs w:val="24"/>
+        </w:rPr>
+      </w:pPr>
+      <w:r>
+        <w:rPr>
+          <w:rFonts w:cstheme="minorHAnsi"/>
+          <w:sz w:val="24"/>
+          <w:szCs w:val="24"/>
+        </w:rPr>
+        <w:t>SELECT * FROM SCHEMA.TABLE_NAME;</w:t>
+      </w:r>
+    </w:p>
+    <w:p>
+      <w:pPr>
+        <w:pStyle w:val="ListParagraph"/>
+        <w:numPr>
+          <w:ilvl w:val="5"/>
+          <w:numId w:val="4"/>
+        </w:numPr>
+        <w:spacing w:after="0"/>
+        <w:rPr>
+          <w:rFonts w:cstheme="minorHAnsi"/>
+          <w:sz w:val="24"/>
+          <w:szCs w:val="24"/>
+        </w:rPr>
+      </w:pPr>
+      <w:r>
+        <w:rPr>
+          <w:rFonts w:cstheme="minorHAnsi"/>
+          <w:sz w:val="24"/>
+          <w:szCs w:val="24"/>
+        </w:rPr>
+        <w:t>SELECT COL1, COL2 FROM SCHEMA.TABLE_NAME;</w:t>
+      </w:r>
+    </w:p>
+    <w:p>
+      <w:pPr>
+        <w:pStyle w:val="ListParagraph"/>
+        <w:numPr>
+          <w:ilvl w:val="5"/>
+          <w:numId w:val="4"/>
+        </w:numPr>
+        <w:spacing w:after="0"/>
+        <w:rPr>
+          <w:rFonts w:cstheme="minorHAnsi"/>
+          <w:sz w:val="24"/>
+          <w:szCs w:val="24"/>
+        </w:rPr>
+      </w:pPr>
+      <w:r>
+        <w:rPr>
+          <w:rFonts w:cstheme="minorHAnsi"/>
+          <w:sz w:val="24"/>
+          <w:szCs w:val="24"/>
+        </w:rPr>
+        <w:t>SELECT COL1, COL2 FROM SCHEMA.TABLE_NAME</w:t>
+      </w:r>
+    </w:p>
+    <w:p>
+      <w:pPr>
+        <w:pStyle w:val="ListParagraph"/>
+        <w:spacing w:after="0"/>
+        <w:ind w:left="5040"/>
+        <w:rPr>
+          <w:rFonts w:cstheme="minorHAnsi"/>
+          <w:sz w:val="24"/>
+          <w:szCs w:val="24"/>
+        </w:rPr>
+      </w:pPr>
+      <w:r>
+        <w:rPr>
+          <w:rFonts w:cstheme="minorHAnsi"/>
+          <w:sz w:val="24"/>
+          <w:szCs w:val="24"/>
+        </w:rPr>
+        <w:t>WHERE CONDITION;</w:t>
+      </w:r>
+    </w:p>
+    <w:p>
+      <w:pPr>
+        <w:pStyle w:val="ListParagraph"/>
+        <w:numPr>
+          <w:ilvl w:val="4"/>
+          <w:numId w:val="4"/>
+        </w:numPr>
+        <w:spacing w:after="0"/>
+        <w:rPr>
+          <w:rFonts w:cstheme="minorHAnsi"/>
+          <w:b/>
+          <w:bCs/>
+          <w:sz w:val="24"/>
+          <w:szCs w:val="24"/>
+        </w:rPr>
+      </w:pPr>
+      <w:r>
+        <w:rPr>
+          <w:rFonts w:cstheme="minorHAnsi"/>
+          <w:sz w:val="24"/>
+          <w:szCs w:val="24"/>
+        </w:rPr>
+        <w:t xml:space="preserve">Cobol </w:t>
+      </w:r>
+      <w:proofErr w:type="spellStart"/>
+      <w:r>
+        <w:rPr>
+          <w:rFonts w:cstheme="minorHAnsi"/>
+          <w:sz w:val="24"/>
+          <w:szCs w:val="24"/>
+        </w:rPr>
+        <w:t>pgm</w:t>
+      </w:r>
+      <w:proofErr w:type="spellEnd"/>
+      <w:r>
+        <w:rPr>
+          <w:rFonts w:cstheme="minorHAnsi"/>
+          <w:sz w:val="24"/>
+          <w:szCs w:val="24"/>
+        </w:rPr>
+        <w:t xml:space="preserve"> is a single row processing, but SELECT query will retrieve more than 1 rows always</w:t>
+      </w:r>
+    </w:p>
+    <w:p>
+      <w:pPr>
+        <w:pStyle w:val="ListParagraph"/>
+        <w:numPr>
+          <w:ilvl w:val="5"/>
+          <w:numId w:val="4"/>
+        </w:numPr>
+        <w:spacing w:after="0"/>
+        <w:rPr>
+          <w:rFonts w:cstheme="minorHAnsi"/>
+          <w:b/>
+          <w:bCs/>
+          <w:sz w:val="24"/>
+          <w:szCs w:val="24"/>
+        </w:rPr>
+      </w:pPr>
+      <w:r>
+        <w:rPr>
+          <w:rFonts w:cstheme="minorHAnsi"/>
+          <w:sz w:val="24"/>
+          <w:szCs w:val="24"/>
+        </w:rPr>
+        <w:t>EXEC SQL</w:t>
+      </w:r>
+    </w:p>
+    <w:p>
+      <w:pPr>
+        <w:pStyle w:val="ListParagraph"/>
+        <w:spacing w:after="0"/>
+        <w:ind w:left="5040"/>
+        <w:rPr>
+          <w:rFonts w:cstheme="minorHAnsi"/>
+          <w:sz w:val="24"/>
+          <w:szCs w:val="24"/>
+        </w:rPr>
+      </w:pPr>
+      <w:r>
+        <w:rPr>
+          <w:rFonts w:cstheme="minorHAnsi"/>
+          <w:sz w:val="24"/>
+          <w:szCs w:val="24"/>
+        </w:rPr>
+        <w:t>SELECT COL</w:t>
+      </w:r>
+      <w:proofErr w:type="gramStart"/>
+      <w:r>
+        <w:rPr>
+          <w:rFonts w:cstheme="minorHAnsi"/>
+          <w:sz w:val="24"/>
+          <w:szCs w:val="24"/>
+        </w:rPr>
+        <w:t>1,COL2,COL</w:t>
+      </w:r>
+      <w:proofErr w:type="gramEnd"/>
+      <w:r>
+        <w:rPr>
+          <w:rFonts w:cstheme="minorHAnsi"/>
+          <w:sz w:val="24"/>
+          <w:szCs w:val="24"/>
+        </w:rPr>
+        <w:t xml:space="preserve">3 INTO </w:t>
+      </w:r>
+    </w:p>
+    <w:p>
+      <w:pPr>
+        <w:pStyle w:val="ListParagraph"/>
+        <w:spacing w:after="0"/>
+        <w:ind w:left="5040" w:firstLine="720"/>
+        <w:rPr>
+          <w:rFonts w:cstheme="minorHAnsi"/>
+          <w:sz w:val="24"/>
+          <w:szCs w:val="24"/>
+        </w:rPr>
+      </w:pPr>
+      <w:proofErr w:type="gramStart"/>
+      <w:r>
+        <w:rPr>
+          <w:rFonts w:cstheme="minorHAnsi"/>
+          <w:sz w:val="24"/>
+          <w:szCs w:val="24"/>
+        </w:rPr>
+        <w:t>:DCL</w:t>
+      </w:r>
+      <w:proofErr w:type="gramEnd"/>
+      <w:r>
+        <w:rPr>
+          <w:rFonts w:cstheme="minorHAnsi"/>
+          <w:sz w:val="24"/>
+          <w:szCs w:val="24"/>
+        </w:rPr>
+        <w:t>-VAR</w:t>
+      </w:r>
+      <w:proofErr w:type="gramStart"/>
+      <w:r>
+        <w:rPr>
+          <w:rFonts w:cstheme="minorHAnsi"/>
+          <w:sz w:val="24"/>
+          <w:szCs w:val="24"/>
+        </w:rPr>
+        <w:t>1,:</w:t>
+      </w:r>
+      <w:proofErr w:type="gramEnd"/>
+      <w:r>
+        <w:rPr>
+          <w:rFonts w:cstheme="minorHAnsi"/>
+          <w:sz w:val="24"/>
+          <w:szCs w:val="24"/>
+        </w:rPr>
+        <w:t>DCL-VAR</w:t>
+      </w:r>
+      <w:proofErr w:type="gramStart"/>
+      <w:r>
+        <w:rPr>
+          <w:rFonts w:cstheme="minorHAnsi"/>
+          <w:sz w:val="24"/>
+          <w:szCs w:val="24"/>
+        </w:rPr>
+        <w:t>2,:</w:t>
+      </w:r>
+      <w:proofErr w:type="gramEnd"/>
+      <w:r>
+        <w:rPr>
+          <w:rFonts w:cstheme="minorHAnsi"/>
+          <w:sz w:val="24"/>
+          <w:szCs w:val="24"/>
+        </w:rPr>
+        <w:t>DCL-VAR3</w:t>
+      </w:r>
+    </w:p>
+    <w:p>
+      <w:pPr>
+        <w:pStyle w:val="ListParagraph"/>
+        <w:spacing w:after="0"/>
+        <w:ind w:left="5040"/>
+        <w:rPr>
+          <w:rFonts w:cstheme="minorHAnsi"/>
+          <w:sz w:val="24"/>
+          <w:szCs w:val="24"/>
+        </w:rPr>
+      </w:pPr>
+      <w:r>
+        <w:rPr>
+          <w:rFonts w:cstheme="minorHAnsi"/>
+          <w:sz w:val="24"/>
+          <w:szCs w:val="24"/>
+        </w:rPr>
+        <w:t>FROM TABLE_NAME</w:t>
+      </w:r>
+    </w:p>
+    <w:p>
+      <w:pPr>
+        <w:pStyle w:val="ListParagraph"/>
+        <w:spacing w:after="0"/>
+        <w:ind w:left="5040"/>
+        <w:rPr>
+          <w:rFonts w:cstheme="minorHAnsi"/>
+          <w:b/>
+          <w:bCs/>
+          <w:sz w:val="24"/>
+          <w:szCs w:val="24"/>
+        </w:rPr>
+      </w:pPr>
+      <w:r>
+        <w:rPr>
+          <w:rFonts w:cstheme="minorHAnsi"/>
+          <w:sz w:val="24"/>
+          <w:szCs w:val="24"/>
+        </w:rPr>
+        <w:t>WHERE CONDITION</w:t>
+      </w:r>
+    </w:p>
+    <w:p>
+      <w:pPr>
+        <w:pStyle w:val="ListParagraph"/>
+        <w:spacing w:after="0"/>
+        <w:ind w:left="4320"/>
+        <w:rPr>
+          <w:rFonts w:cstheme="minorHAnsi"/>
+          <w:b/>
+          <w:bCs/>
+          <w:sz w:val="24"/>
+          <w:szCs w:val="24"/>
+        </w:rPr>
+      </w:pPr>
+      <w:r>
+        <w:rPr>
+          <w:rFonts w:cstheme="minorHAnsi"/>
+          <w:sz w:val="24"/>
+          <w:szCs w:val="24"/>
+        </w:rPr>
+        <w:t>END-EXEC.</w:t>
+      </w:r>
+    </w:p>
+    <w:p>
+      <w:pPr>
+        <w:pStyle w:val="ListParagraph"/>
+        <w:spacing w:after="0"/>
+        <w:ind w:left="4320"/>
+        <w:rPr>
+          <w:rFonts w:cstheme="minorHAnsi"/>
+          <w:b/>
+          <w:bCs/>
+          <w:sz w:val="24"/>
+          <w:szCs w:val="24"/>
+        </w:rPr>
+      </w:pPr>
+    </w:p>
+    <w:p>
+      <w:pPr>
+        <w:pStyle w:val="ListParagraph"/>
+        <w:numPr>
+          <w:ilvl w:val="0"/>
+          <w:numId w:val="4"/>
+        </w:numPr>
+        <w:spacing w:after="0"/>
+        <w:rPr>
+          <w:rFonts w:cstheme="minorHAnsi"/>
+          <w:b/>
+          <w:bCs/>
+          <w:sz w:val="24"/>
+          <w:szCs w:val="24"/>
+        </w:rPr>
+      </w:pPr>
+      <w:r>
+        <w:rPr>
+          <w:rFonts w:cstheme="minorHAnsi"/>
+          <w:b/>
+          <w:bCs/>
+          <w:sz w:val="24"/>
+          <w:szCs w:val="24"/>
+        </w:rPr>
+        <w:t>COBOL-DB2 Compilation:</w:t>
+      </w:r>
+    </w:p>
+    <w:p>
+      <w:pPr>
+        <w:pStyle w:val="ListParagraph"/>
+        <w:numPr>
+          <w:ilvl w:val="1"/>
+          <w:numId w:val="4"/>
+        </w:numPr>
+        <w:spacing w:after="0"/>
+        <w:rPr>
+          <w:rFonts w:cstheme="minorHAnsi"/>
+          <w:sz w:val="24"/>
+          <w:szCs w:val="24"/>
+        </w:rPr>
+      </w:pPr>
+      <w:r>
+        <w:rPr>
+          <w:rFonts w:cstheme="minorHAnsi"/>
+          <w:sz w:val="24"/>
+          <w:szCs w:val="24"/>
+        </w:rPr>
+        <w:t>COBOL+DB2</w:t>
+      </w:r>
+      <w:r>
+        <w:rPr>
+          <w:rFonts w:cstheme="minorHAnsi"/>
+          <w:sz w:val="24"/>
+          <w:szCs w:val="24"/>
+        </w:rPr>
+        <w:tab/>
+        <w:t xml:space="preserve">-&gt; Job J1    </w:t>
+      </w:r>
+      <w:r>
+        <w:rPr>
+          <w:rFonts w:cstheme="minorHAnsi"/>
+          <w:b/>
+          <w:bCs/>
+          <w:sz w:val="24"/>
+          <w:szCs w:val="24"/>
+        </w:rPr>
+        <w:t>-&gt;    S1. DSNHPC    - Pre-Compiler</w:t>
+      </w:r>
+      <w:r>
+        <w:rPr>
+          <w:rFonts w:cstheme="minorHAnsi"/>
+          <w:sz w:val="24"/>
+          <w:szCs w:val="24"/>
+        </w:rPr>
+        <w:t xml:space="preserve"> (Is to remove the EXEC SQL tag)</w:t>
+      </w:r>
+    </w:p>
+    <w:p>
+      <w:pPr>
+        <w:spacing w:after="0"/>
+        <w:ind w:left="3600" w:firstLine="720"/>
+        <w:rPr>
+          <w:rFonts w:cstheme="minorHAnsi"/>
+          <w:sz w:val="24"/>
+          <w:szCs w:val="24"/>
+        </w:rPr>
+      </w:pPr>
+      <w:r>
+        <w:rPr>
+          <w:rFonts w:cstheme="minorHAnsi"/>
+          <w:b/>
+          <w:bCs/>
+          <w:sz w:val="24"/>
+          <w:szCs w:val="24"/>
+        </w:rPr>
+        <w:t>1.</w:t>
+      </w:r>
+      <w:r>
+        <w:rPr>
+          <w:rFonts w:cstheme="minorHAnsi"/>
+          <w:sz w:val="24"/>
+          <w:szCs w:val="24"/>
+        </w:rPr>
+        <w:t xml:space="preserve"> </w:t>
+      </w:r>
+      <w:r>
+        <w:rPr>
+          <w:rFonts w:cstheme="minorHAnsi"/>
+          <w:sz w:val="24"/>
+          <w:szCs w:val="24"/>
+        </w:rPr>
+        <w:t>Replace all</w:t>
+      </w:r>
+      <w:r>
+        <w:rPr>
+          <w:rFonts w:cstheme="minorHAnsi"/>
+          <w:sz w:val="24"/>
+          <w:szCs w:val="24"/>
+        </w:rPr>
+        <w:t xml:space="preserve"> EXEC SQL statement with COBOL code</w:t>
+      </w:r>
+    </w:p>
+    <w:p>
+      <w:pPr>
+        <w:spacing w:after="0"/>
+        <w:ind w:left="3600" w:firstLine="720"/>
+        <w:rPr>
+          <w:rFonts w:cstheme="minorHAnsi"/>
+          <w:sz w:val="24"/>
+          <w:szCs w:val="24"/>
+        </w:rPr>
+      </w:pPr>
+      <w:r>
+        <w:rPr>
+          <w:rFonts w:cstheme="minorHAnsi"/>
+          <w:sz w:val="24"/>
+          <w:szCs w:val="24"/>
+        </w:rPr>
+        <w:t>EXEC SQL INCLUDE – Expand the copybook in the code</w:t>
+      </w:r>
+    </w:p>
+    <w:p>
+      <w:pPr>
+        <w:spacing w:after="0"/>
+        <w:ind w:left="6480"/>
+        <w:rPr>
+          <w:rFonts w:cstheme="minorHAnsi"/>
+          <w:sz w:val="24"/>
+          <w:szCs w:val="24"/>
+        </w:rPr>
+      </w:pPr>
+      <w:r>
+        <w:rPr>
+          <w:rFonts w:cstheme="minorHAnsi"/>
+          <w:sz w:val="24"/>
+          <w:szCs w:val="24"/>
+        </w:rPr>
+        <w:t xml:space="preserve">Copy the code the PDS member and keep in the </w:t>
+      </w:r>
+      <w:proofErr w:type="spellStart"/>
+      <w:r>
+        <w:rPr>
+          <w:rFonts w:cstheme="minorHAnsi"/>
+          <w:sz w:val="24"/>
+          <w:szCs w:val="24"/>
+        </w:rPr>
+        <w:t>pgm</w:t>
+      </w:r>
+      <w:proofErr w:type="spellEnd"/>
+      <w:r>
+        <w:rPr>
+          <w:rFonts w:cstheme="minorHAnsi"/>
+          <w:sz w:val="24"/>
+          <w:szCs w:val="24"/>
+        </w:rPr>
+        <w:tab/>
+      </w:r>
+    </w:p>
+    <w:p>
+      <w:pPr>
+        <w:spacing w:after="0"/>
+        <w:rPr>
+          <w:rFonts w:cstheme="minorHAnsi"/>
+          <w:sz w:val="24"/>
+          <w:szCs w:val="24"/>
+        </w:rPr>
+      </w:pPr>
+      <w:r>
+        <w:rPr>
+          <w:rFonts w:cstheme="minorHAnsi"/>
+          <w:sz w:val="24"/>
+          <w:szCs w:val="24"/>
+        </w:rPr>
+        <w:tab/>
+      </w:r>
+      <w:r>
+        <w:rPr>
+          <w:rFonts w:cstheme="minorHAnsi"/>
+          <w:sz w:val="24"/>
+          <w:szCs w:val="24"/>
+        </w:rPr>
+        <w:tab/>
+      </w:r>
+      <w:r>
+        <w:rPr>
+          <w:rFonts w:cstheme="minorHAnsi"/>
+          <w:sz w:val="24"/>
+          <w:szCs w:val="24"/>
+        </w:rPr>
+        <w:tab/>
+      </w:r>
+      <w:r>
+        <w:rPr>
+          <w:rFonts w:cstheme="minorHAnsi"/>
+          <w:sz w:val="24"/>
+          <w:szCs w:val="24"/>
+        </w:rPr>
+        <w:tab/>
+      </w:r>
+      <w:r>
+        <w:rPr>
+          <w:rFonts w:cstheme="minorHAnsi"/>
+          <w:sz w:val="24"/>
+          <w:szCs w:val="24"/>
+        </w:rPr>
+        <w:tab/>
+      </w:r>
+      <w:r>
+        <w:rPr>
+          <w:rFonts w:cstheme="minorHAnsi"/>
+          <w:sz w:val="24"/>
+          <w:szCs w:val="24"/>
+        </w:rPr>
+        <w:tab/>
+        <w:t>EXEC SQL QUERY – 1. Replace with a call statement</w:t>
+      </w:r>
+    </w:p>
+    <w:p>
+      <w:pPr>
+        <w:spacing w:after="0"/>
+        <w:rPr>
+          <w:rFonts w:cstheme="minorHAnsi"/>
+          <w:sz w:val="24"/>
+          <w:szCs w:val="24"/>
+        </w:rPr>
+      </w:pPr>
+      <w:r>
+        <w:rPr>
+          <w:rFonts w:cstheme="minorHAnsi"/>
+          <w:sz w:val="24"/>
+          <w:szCs w:val="24"/>
+        </w:rPr>
+        <w:tab/>
+      </w:r>
+      <w:r>
+        <w:rPr>
+          <w:rFonts w:cstheme="minorHAnsi"/>
+          <w:sz w:val="24"/>
+          <w:szCs w:val="24"/>
+        </w:rPr>
+        <w:tab/>
+      </w:r>
+      <w:r>
+        <w:rPr>
+          <w:rFonts w:cstheme="minorHAnsi"/>
+          <w:sz w:val="24"/>
+          <w:szCs w:val="24"/>
+        </w:rPr>
+        <w:tab/>
+      </w:r>
+      <w:r>
+        <w:rPr>
+          <w:rFonts w:cstheme="minorHAnsi"/>
+          <w:sz w:val="24"/>
+          <w:szCs w:val="24"/>
+        </w:rPr>
+        <w:tab/>
+      </w:r>
+      <w:r>
+        <w:rPr>
+          <w:rFonts w:cstheme="minorHAnsi"/>
+          <w:sz w:val="24"/>
+          <w:szCs w:val="24"/>
+        </w:rPr>
+        <w:tab/>
+      </w:r>
+      <w:r>
+        <w:rPr>
+          <w:rFonts w:cstheme="minorHAnsi"/>
+          <w:sz w:val="24"/>
+          <w:szCs w:val="24"/>
+        </w:rPr>
+        <w:tab/>
+      </w:r>
+      <w:r>
+        <w:rPr>
+          <w:rFonts w:cstheme="minorHAnsi"/>
+          <w:sz w:val="24"/>
+          <w:szCs w:val="24"/>
+        </w:rPr>
+        <w:tab/>
+      </w:r>
+      <w:r>
+        <w:rPr>
+          <w:rFonts w:cstheme="minorHAnsi"/>
+          <w:sz w:val="24"/>
+          <w:szCs w:val="24"/>
+        </w:rPr>
+        <w:tab/>
+      </w:r>
+      <w:r>
+        <w:rPr>
+          <w:rFonts w:cstheme="minorHAnsi"/>
+          <w:sz w:val="24"/>
+          <w:szCs w:val="24"/>
+        </w:rPr>
+        <w:tab/>
+        <w:t>CALL ‘DSNHLI’ USING SQL-VARIABLE</w:t>
+      </w:r>
+    </w:p>
+    <w:p>
+      <w:pPr>
+        <w:spacing w:after="0"/>
+        <w:ind w:left="6195"/>
+        <w:rPr>
+          <w:rFonts w:cstheme="minorHAnsi"/>
+          <w:sz w:val="24"/>
+          <w:szCs w:val="24"/>
+        </w:rPr>
+      </w:pPr>
+      <w:r>
+        <w:rPr>
+          <w:rFonts w:cstheme="minorHAnsi"/>
+          <w:sz w:val="24"/>
+          <w:szCs w:val="24"/>
+        </w:rPr>
+        <w:t xml:space="preserve">2. Extract the SQL query as output called    </w:t>
+      </w:r>
+      <w:r>
+        <w:rPr>
+          <w:rFonts w:cstheme="minorHAnsi"/>
+          <w:b/>
+          <w:bCs/>
+          <w:sz w:val="24"/>
+          <w:szCs w:val="24"/>
+        </w:rPr>
+        <w:t>DBRM</w:t>
+      </w:r>
+    </w:p>
+    <w:p>
+      <w:pPr>
+        <w:spacing w:after="0"/>
+        <w:rPr>
+          <w:rFonts w:cstheme="minorHAnsi"/>
+          <w:sz w:val="24"/>
+          <w:szCs w:val="24"/>
+        </w:rPr>
+      </w:pPr>
+      <w:r>
+        <w:rPr>
+          <w:rFonts w:cstheme="minorHAnsi"/>
+          <w:sz w:val="24"/>
+          <w:szCs w:val="24"/>
+        </w:rPr>
+        <w:tab/>
+      </w:r>
+      <w:r>
+        <w:rPr>
+          <w:rFonts w:cstheme="minorHAnsi"/>
+          <w:sz w:val="24"/>
+          <w:szCs w:val="24"/>
+        </w:rPr>
+        <w:tab/>
+      </w:r>
+      <w:r>
+        <w:rPr>
+          <w:rFonts w:cstheme="minorHAnsi"/>
+          <w:sz w:val="24"/>
+          <w:szCs w:val="24"/>
+        </w:rPr>
+        <w:tab/>
+      </w:r>
+      <w:r>
+        <w:rPr>
+          <w:rFonts w:cstheme="minorHAnsi"/>
+          <w:sz w:val="24"/>
+          <w:szCs w:val="24"/>
+        </w:rPr>
+        <w:tab/>
+      </w:r>
+      <w:r>
+        <w:rPr>
+          <w:rFonts w:cstheme="minorHAnsi"/>
+          <w:sz w:val="24"/>
+          <w:szCs w:val="24"/>
+        </w:rPr>
+        <w:tab/>
+      </w:r>
+      <w:r>
+        <w:rPr>
+          <w:rFonts w:cstheme="minorHAnsi"/>
+          <w:sz w:val="24"/>
+          <w:szCs w:val="24"/>
+        </w:rPr>
+        <w:tab/>
+      </w:r>
+      <w:r>
+        <w:rPr>
+          <w:rFonts w:cstheme="minorHAnsi"/>
+          <w:b/>
+          <w:bCs/>
+          <w:sz w:val="24"/>
+          <w:szCs w:val="24"/>
+        </w:rPr>
+        <w:t>2.</w:t>
+      </w:r>
+      <w:r>
+        <w:rPr>
+          <w:rFonts w:cstheme="minorHAnsi"/>
+          <w:sz w:val="24"/>
+          <w:szCs w:val="24"/>
+        </w:rPr>
+        <w:t xml:space="preserve"> Comment out the EXEC statement</w:t>
+      </w:r>
+    </w:p>
+    <w:p>
+      <w:pPr>
+        <w:spacing w:after="0"/>
+        <w:ind w:left="4320"/>
+        <w:rPr>
+          <w:rFonts w:cstheme="minorHAnsi"/>
+          <w:sz w:val="24"/>
+          <w:szCs w:val="24"/>
+        </w:rPr>
+      </w:pPr>
+      <w:r>
+        <w:rPr>
+          <w:rFonts w:cstheme="minorHAnsi"/>
+          <w:b/>
+          <w:bCs/>
+          <w:sz w:val="24"/>
+          <w:szCs w:val="24"/>
+        </w:rPr>
+        <w:t>3.</w:t>
+      </w:r>
+      <w:r>
+        <w:rPr>
+          <w:rFonts w:cstheme="minorHAnsi"/>
+          <w:sz w:val="24"/>
+          <w:szCs w:val="24"/>
+        </w:rPr>
+        <w:t xml:space="preserve"> </w:t>
+      </w:r>
+      <w:r>
+        <w:rPr>
+          <w:rFonts w:cstheme="minorHAnsi"/>
+          <w:sz w:val="24"/>
+          <w:szCs w:val="24"/>
+        </w:rPr>
+        <w:t>Output code after commenting EXEC SQL statement will be Modified COBOL code.</w:t>
+      </w:r>
+    </w:p>
+    <w:p>
+      <w:pPr>
+        <w:spacing w:after="0"/>
+        <w:ind w:left="4320"/>
+        <w:rPr>
+          <w:rFonts w:cstheme="minorHAnsi"/>
+          <w:sz w:val="24"/>
+          <w:szCs w:val="24"/>
+        </w:rPr>
+      </w:pPr>
+      <w:r>
+        <w:rPr>
+          <w:rFonts w:cstheme="minorHAnsi"/>
+          <w:b/>
+          <w:bCs/>
+          <w:sz w:val="24"/>
+          <w:szCs w:val="24"/>
+        </w:rPr>
+        <w:t>4</w:t>
+      </w:r>
+      <w:r>
+        <w:rPr>
+          <w:rFonts w:cstheme="minorHAnsi"/>
+          <w:b/>
+          <w:bCs/>
+          <w:sz w:val="24"/>
+          <w:szCs w:val="24"/>
+        </w:rPr>
+        <w:t>.</w:t>
+      </w:r>
+      <w:r>
+        <w:rPr>
+          <w:rFonts w:cstheme="minorHAnsi"/>
+          <w:sz w:val="24"/>
+          <w:szCs w:val="24"/>
+        </w:rPr>
+        <w:t xml:space="preserve"> Pre-compiler will setup a timestamp for the DBRM &amp; Modified COBOL cod</w:t>
+      </w:r>
+      <w:r>
+        <w:rPr>
+          <w:rFonts w:cstheme="minorHAnsi"/>
+          <w:sz w:val="24"/>
+          <w:szCs w:val="24"/>
+        </w:rPr>
+        <w:t>e (so they need to be in sync all ways while execution)</w:t>
+      </w:r>
+    </w:p>
+    <w:p>
+      <w:pPr>
+        <w:spacing w:after="0"/>
+        <w:ind w:left="4320"/>
+        <w:rPr>
+          <w:rFonts w:cstheme="minorHAnsi"/>
+          <w:sz w:val="24"/>
+          <w:szCs w:val="24"/>
+        </w:rPr>
+      </w:pPr>
+    </w:p>
+    <w:p>
+      <w:pPr>
+        <w:spacing w:after="0"/>
+        <w:ind w:left="4320"/>
+        <w:rPr>
+          <w:rFonts w:cstheme="minorHAnsi"/>
+          <w:sz w:val="24"/>
+          <w:szCs w:val="24"/>
+        </w:rPr>
+      </w:pPr>
+      <w:r>
+        <w:rPr>
+          <w:rFonts w:cstheme="minorHAnsi"/>
+          <w:b/>
+          <w:bCs/>
+          <w:sz w:val="24"/>
+          <w:szCs w:val="24"/>
+        </w:rPr>
+        <w:t>S2. IGYCRCTL</w:t>
+      </w:r>
+      <w:r>
+        <w:rPr>
+          <w:rFonts w:cstheme="minorHAnsi"/>
+          <w:sz w:val="24"/>
+          <w:szCs w:val="24"/>
+        </w:rPr>
+        <w:t xml:space="preserve"> – </w:t>
+      </w:r>
+      <w:r>
+        <w:rPr>
+          <w:rFonts w:cstheme="minorHAnsi"/>
+          <w:sz w:val="24"/>
+          <w:szCs w:val="24"/>
+        </w:rPr>
+        <w:t xml:space="preserve">Used Modified COBOL code and create </w:t>
+      </w:r>
+      <w:r>
+        <w:rPr>
+          <w:rFonts w:cstheme="minorHAnsi"/>
+          <w:sz w:val="24"/>
+          <w:szCs w:val="24"/>
+        </w:rPr>
+        <w:t>Object code</w:t>
+      </w:r>
+    </w:p>
+    <w:p>
+      <w:pPr>
+        <w:spacing w:after="0"/>
+        <w:ind w:left="4320"/>
+        <w:rPr>
+          <w:rFonts w:cstheme="minorHAnsi"/>
+          <w:sz w:val="24"/>
+          <w:szCs w:val="24"/>
+        </w:rPr>
+      </w:pPr>
+      <w:r>
+        <w:rPr>
+          <w:rFonts w:cstheme="minorHAnsi"/>
+          <w:b/>
+          <w:bCs/>
+          <w:sz w:val="24"/>
+          <w:szCs w:val="24"/>
+        </w:rPr>
+        <w:t>S3. HEWL</w:t>
+      </w:r>
+      <w:r>
+        <w:rPr>
+          <w:rFonts w:cstheme="minorHAnsi"/>
+          <w:sz w:val="24"/>
+          <w:szCs w:val="24"/>
+        </w:rPr>
+        <w:t xml:space="preserve"> – Load module</w:t>
+      </w:r>
+    </w:p>
+    <w:p>
+      <w:pPr>
+        <w:pStyle w:val="ListParagraph"/>
+        <w:numPr>
+          <w:ilvl w:val="1"/>
+          <w:numId w:val="4"/>
+        </w:numPr>
+        <w:spacing w:after="0"/>
+        <w:rPr>
+          <w:rFonts w:cstheme="minorHAnsi"/>
+          <w:sz w:val="24"/>
+          <w:szCs w:val="24"/>
+        </w:rPr>
+      </w:pPr>
+      <w:r>
+        <w:rPr>
+          <w:rFonts w:cstheme="minorHAnsi"/>
+          <w:sz w:val="24"/>
+          <w:szCs w:val="24"/>
+        </w:rPr>
+        <w:t>Pre-Compilation</w:t>
+      </w:r>
+      <w:r>
+        <w:rPr>
+          <w:rFonts w:cstheme="minorHAnsi"/>
+          <w:sz w:val="24"/>
+          <w:szCs w:val="24"/>
+        </w:rPr>
+        <w:t xml:space="preserve"> creates</w:t>
+      </w:r>
+      <w:r>
+        <w:rPr>
+          <w:rFonts w:cstheme="minorHAnsi"/>
+          <w:sz w:val="24"/>
+          <w:szCs w:val="24"/>
+        </w:rPr>
+        <w:t>:</w:t>
+      </w:r>
+    </w:p>
+    <w:p>
+      <w:pPr>
+        <w:pStyle w:val="ListParagraph"/>
+        <w:numPr>
+          <w:ilvl w:val="2"/>
+          <w:numId w:val="4"/>
+        </w:numPr>
+        <w:spacing w:after="0"/>
+        <w:rPr>
+          <w:rFonts w:cstheme="minorHAnsi"/>
+          <w:sz w:val="24"/>
+          <w:szCs w:val="24"/>
+        </w:rPr>
+      </w:pPr>
+      <w:r>
+        <w:rPr>
+          <w:rFonts w:cstheme="minorHAnsi"/>
+          <w:sz w:val="24"/>
+          <w:szCs w:val="24"/>
+        </w:rPr>
+        <w:t>DBRM (Extract</w:t>
+      </w:r>
+      <w:r>
+        <w:rPr>
+          <w:rFonts w:cstheme="minorHAnsi"/>
+          <w:sz w:val="24"/>
+          <w:szCs w:val="24"/>
+        </w:rPr>
+        <w:t>ed</w:t>
+      </w:r>
+      <w:r>
+        <w:rPr>
+          <w:rFonts w:cstheme="minorHAnsi"/>
+          <w:sz w:val="24"/>
+          <w:szCs w:val="24"/>
+        </w:rPr>
+        <w:t xml:space="preserve"> SQL query)</w:t>
+      </w:r>
+    </w:p>
+    <w:p>
+      <w:pPr>
+        <w:pStyle w:val="ListParagraph"/>
+        <w:numPr>
+          <w:ilvl w:val="2"/>
+          <w:numId w:val="4"/>
+        </w:numPr>
+        <w:spacing w:after="0"/>
+        <w:rPr>
+          <w:rFonts w:cstheme="minorHAnsi"/>
+          <w:sz w:val="24"/>
+          <w:szCs w:val="24"/>
+        </w:rPr>
+      </w:pPr>
+      <w:r>
+        <w:rPr>
+          <w:rFonts w:cstheme="minorHAnsi"/>
+          <w:sz w:val="24"/>
+          <w:szCs w:val="24"/>
+        </w:rPr>
+        <w:t>Load Module (Executable code)</w:t>
+      </w:r>
+      <w:r>
+        <w:rPr>
+          <w:rFonts w:cstheme="minorHAnsi"/>
+          <w:sz w:val="24"/>
+          <w:szCs w:val="24"/>
+        </w:rPr>
+        <w:t xml:space="preserve"> – Ready for execution</w:t>
+      </w:r>
+    </w:p>
+    <w:p>
+      <w:pPr>
+        <w:pStyle w:val="ListParagraph"/>
+        <w:spacing w:after="0"/>
+        <w:ind w:left="2160"/>
+        <w:rPr>
+          <w:rFonts w:cstheme="minorHAnsi"/>
+          <w:sz w:val="24"/>
+          <w:szCs w:val="24"/>
+        </w:rPr>
+      </w:pPr>
+    </w:p>
+    <w:p>
+      <w:pPr>
+        <w:pStyle w:val="ListParagraph"/>
+        <w:numPr>
+          <w:ilvl w:val="1"/>
+          <w:numId w:val="4"/>
+        </w:numPr>
+        <w:spacing w:after="0"/>
+        <w:rPr>
+          <w:rFonts w:cstheme="minorHAnsi"/>
+          <w:b/>
+          <w:bCs/>
+          <w:sz w:val="24"/>
+          <w:szCs w:val="24"/>
+        </w:rPr>
+      </w:pPr>
+      <w:r>
+        <w:rPr>
+          <w:rFonts w:cstheme="minorHAnsi"/>
+          <w:b/>
+          <w:bCs/>
+          <w:sz w:val="24"/>
+          <w:szCs w:val="24"/>
+        </w:rPr>
+        <w:lastRenderedPageBreak/>
+        <w:t>BIND process</w:t>
+      </w:r>
+    </w:p>
+    <w:p>
+      <w:pPr>
+        <w:pStyle w:val="ListParagraph"/>
+        <w:numPr>
+          <w:ilvl w:val="2"/>
+          <w:numId w:val="4"/>
+        </w:numPr>
+        <w:spacing w:after="0"/>
+        <w:rPr>
+          <w:rFonts w:cstheme="minorHAnsi"/>
+          <w:sz w:val="24"/>
+          <w:szCs w:val="24"/>
+        </w:rPr>
+      </w:pPr>
+      <w:r>
+        <w:rPr>
+          <w:rFonts w:cstheme="minorHAnsi"/>
+          <w:sz w:val="24"/>
+          <w:szCs w:val="24"/>
+        </w:rPr>
+        <w:t>When we do COBOL compilation (IGYCRCTL)</w:t>
+      </w:r>
+    </w:p>
+    <w:p>
+      <w:pPr>
+        <w:pStyle w:val="ListParagraph"/>
+        <w:numPr>
+          <w:ilvl w:val="3"/>
+          <w:numId w:val="4"/>
+        </w:numPr>
+        <w:spacing w:after="0"/>
+        <w:rPr>
+          <w:rFonts w:cstheme="minorHAnsi"/>
+          <w:sz w:val="24"/>
+          <w:szCs w:val="24"/>
+        </w:rPr>
+      </w:pPr>
+      <w:r>
+        <w:rPr>
+          <w:rFonts w:cstheme="minorHAnsi"/>
+          <w:sz w:val="24"/>
+          <w:szCs w:val="24"/>
+        </w:rPr>
+        <w:t xml:space="preserve">Check the </w:t>
+      </w:r>
+      <w:r>
+        <w:rPr>
+          <w:rFonts w:cstheme="minorHAnsi"/>
+          <w:sz w:val="24"/>
+          <w:szCs w:val="24"/>
+        </w:rPr>
+        <w:t>syntax</w:t>
+      </w:r>
+    </w:p>
+    <w:p>
+      <w:pPr>
+        <w:pStyle w:val="ListParagraph"/>
+        <w:numPr>
+          <w:ilvl w:val="3"/>
+          <w:numId w:val="4"/>
+        </w:numPr>
+        <w:spacing w:after="0"/>
+        <w:rPr>
+          <w:rFonts w:cstheme="minorHAnsi"/>
+          <w:sz w:val="24"/>
+          <w:szCs w:val="24"/>
+        </w:rPr>
+      </w:pPr>
+      <w:r>
+        <w:rPr>
+          <w:rFonts w:cstheme="minorHAnsi"/>
+          <w:sz w:val="24"/>
+          <w:szCs w:val="24"/>
+        </w:rPr>
+        <w:t>Convert the code into machine code</w:t>
+      </w:r>
+    </w:p>
+    <w:p>
+      <w:pPr>
+        <w:pStyle w:val="ListParagraph"/>
+        <w:numPr>
+          <w:ilvl w:val="2"/>
+          <w:numId w:val="4"/>
+        </w:numPr>
+        <w:spacing w:after="0"/>
+        <w:rPr>
+          <w:rFonts w:cstheme="minorHAnsi"/>
+          <w:sz w:val="24"/>
+          <w:szCs w:val="24"/>
+        </w:rPr>
+      </w:pPr>
+      <w:r>
+        <w:rPr>
+          <w:rFonts w:cstheme="minorHAnsi"/>
+          <w:sz w:val="24"/>
+          <w:szCs w:val="24"/>
+        </w:rPr>
+        <w:t>Pre-compiler only checks the syntax of query</w:t>
+      </w:r>
+    </w:p>
+    <w:p>
+      <w:pPr>
+        <w:pStyle w:val="ListParagraph"/>
+        <w:numPr>
+          <w:ilvl w:val="2"/>
+          <w:numId w:val="4"/>
+        </w:numPr>
+        <w:spacing w:after="0"/>
+        <w:rPr>
+          <w:rFonts w:cstheme="minorHAnsi"/>
+          <w:sz w:val="24"/>
+          <w:szCs w:val="24"/>
+        </w:rPr>
+      </w:pPr>
+      <w:r>
+        <w:rPr>
+          <w:rFonts w:cstheme="minorHAnsi"/>
+          <w:sz w:val="24"/>
+          <w:szCs w:val="24"/>
+        </w:rPr>
+        <w:t>Bind process will check the query correctness (like column name is correct or not)</w:t>
+      </w:r>
+    </w:p>
+    <w:p>
+      <w:pPr>
+        <w:pStyle w:val="ListParagraph"/>
+        <w:numPr>
+          <w:ilvl w:val="2"/>
+          <w:numId w:val="4"/>
+        </w:numPr>
+        <w:spacing w:after="0"/>
+        <w:rPr>
+          <w:rFonts w:cstheme="minorHAnsi"/>
+          <w:sz w:val="24"/>
+          <w:szCs w:val="24"/>
+        </w:rPr>
+      </w:pPr>
+      <w:r>
+        <w:rPr>
+          <w:rFonts w:cstheme="minorHAnsi"/>
+          <w:sz w:val="24"/>
+          <w:szCs w:val="24"/>
+        </w:rPr>
+        <w:t>DB2 Objects will be present in SYSIBM.SYSTABLES, SYSIN.SYSPACKAGE -&gt; Name of package, DBRM, Schema name, locking methods…</w:t>
+      </w:r>
+    </w:p>
+    <w:p>
+      <w:pPr>
+        <w:pStyle w:val="ListParagraph"/>
+        <w:numPr>
+          <w:ilvl w:val="2"/>
+          <w:numId w:val="4"/>
+        </w:numPr>
+        <w:spacing w:after="0"/>
+        <w:rPr>
+          <w:rFonts w:cstheme="minorHAnsi"/>
+          <w:b/>
+          <w:bCs/>
+          <w:sz w:val="24"/>
+          <w:szCs w:val="24"/>
+        </w:rPr>
+      </w:pPr>
+      <w:r>
+        <w:rPr>
+          <w:rFonts w:cstheme="minorHAnsi"/>
+          <w:b/>
+          <w:bCs/>
+          <w:sz w:val="24"/>
+          <w:szCs w:val="24"/>
+        </w:rPr>
+        <w:t>In this bind process we will get 2 output</w:t>
+      </w:r>
+      <w:r>
+        <w:rPr>
+          <w:rFonts w:cstheme="minorHAnsi"/>
+          <w:b/>
+          <w:bCs/>
+          <w:sz w:val="24"/>
+          <w:szCs w:val="24"/>
+        </w:rPr>
+        <w:t>s</w:t>
+      </w:r>
+    </w:p>
+    <w:p>
+      <w:pPr>
+        <w:pStyle w:val="ListParagraph"/>
+        <w:numPr>
+          <w:ilvl w:val="3"/>
+          <w:numId w:val="4"/>
+        </w:numPr>
+        <w:spacing w:after="0"/>
+        <w:rPr>
+          <w:rFonts w:cstheme="minorHAnsi"/>
+          <w:b/>
+          <w:bCs/>
+          <w:sz w:val="24"/>
+          <w:szCs w:val="24"/>
+        </w:rPr>
+      </w:pPr>
+      <w:r>
+        <w:rPr>
+          <w:rFonts w:cstheme="minorHAnsi"/>
+          <w:b/>
+          <w:bCs/>
+          <w:sz w:val="24"/>
+          <w:szCs w:val="24"/>
+        </w:rPr>
+        <w:t>Package</w:t>
+      </w:r>
+    </w:p>
+    <w:p>
+      <w:pPr>
+        <w:pStyle w:val="ListParagraph"/>
+        <w:numPr>
+          <w:ilvl w:val="4"/>
+          <w:numId w:val="4"/>
+        </w:numPr>
+        <w:spacing w:after="0"/>
+        <w:rPr>
+          <w:rFonts w:cstheme="minorHAnsi"/>
+          <w:b/>
+          <w:bCs/>
+          <w:sz w:val="24"/>
+          <w:szCs w:val="24"/>
+        </w:rPr>
+      </w:pPr>
+      <w:r>
+        <w:rPr>
+          <w:rFonts w:cstheme="minorHAnsi"/>
+          <w:sz w:val="24"/>
+          <w:szCs w:val="24"/>
+        </w:rPr>
+        <w:t>Check the correctness of the query</w:t>
+      </w:r>
+    </w:p>
+    <w:p>
+      <w:pPr>
+        <w:pStyle w:val="ListParagraph"/>
+        <w:numPr>
+          <w:ilvl w:val="5"/>
+          <w:numId w:val="4"/>
+        </w:numPr>
+        <w:spacing w:after="0"/>
+        <w:rPr>
+          <w:rFonts w:cstheme="minorHAnsi"/>
+          <w:b/>
+          <w:bCs/>
+          <w:sz w:val="24"/>
+          <w:szCs w:val="24"/>
+        </w:rPr>
+      </w:pPr>
+      <w:r>
+        <w:rPr>
+          <w:rFonts w:cstheme="minorHAnsi"/>
+          <w:sz w:val="24"/>
+          <w:szCs w:val="24"/>
+        </w:rPr>
+        <w:t>Table name, column name, authorisation</w:t>
+      </w:r>
+    </w:p>
+    <w:p>
+      <w:pPr>
+        <w:pStyle w:val="ListParagraph"/>
+        <w:numPr>
+          <w:ilvl w:val="4"/>
+          <w:numId w:val="4"/>
+        </w:numPr>
+        <w:spacing w:after="0"/>
+        <w:rPr>
+          <w:rFonts w:cstheme="minorHAnsi"/>
+          <w:b/>
+          <w:bCs/>
+          <w:sz w:val="24"/>
+          <w:szCs w:val="24"/>
+        </w:rPr>
+      </w:pPr>
+      <w:r>
+        <w:rPr>
+          <w:rFonts w:cstheme="minorHAnsi"/>
+          <w:sz w:val="24"/>
+          <w:szCs w:val="24"/>
+        </w:rPr>
+        <w:t>Update the query with required details</w:t>
+      </w:r>
+    </w:p>
+    <w:p>
+      <w:pPr>
+        <w:pStyle w:val="ListParagraph"/>
+        <w:numPr>
+          <w:ilvl w:val="5"/>
+          <w:numId w:val="4"/>
+        </w:numPr>
+        <w:spacing w:after="0"/>
+        <w:rPr>
+          <w:rFonts w:cstheme="minorHAnsi"/>
+          <w:b/>
+          <w:bCs/>
+          <w:sz w:val="24"/>
+          <w:szCs w:val="24"/>
+        </w:rPr>
+      </w:pPr>
+      <w:r>
+        <w:rPr>
+          <w:rFonts w:cstheme="minorHAnsi"/>
+          <w:sz w:val="24"/>
+          <w:szCs w:val="24"/>
+        </w:rPr>
+        <w:t>SSID (Which sub-system you will be connected)</w:t>
+      </w:r>
+    </w:p>
+    <w:p>
+      <w:pPr>
+        <w:pStyle w:val="ListParagraph"/>
+        <w:numPr>
+          <w:ilvl w:val="5"/>
+          <w:numId w:val="4"/>
+        </w:numPr>
+        <w:spacing w:after="0"/>
+        <w:rPr>
+          <w:rFonts w:cstheme="minorHAnsi"/>
+          <w:b/>
+          <w:bCs/>
+          <w:sz w:val="24"/>
+          <w:szCs w:val="24"/>
+        </w:rPr>
+      </w:pPr>
+      <w:r>
+        <w:rPr>
+          <w:rFonts w:cstheme="minorHAnsi"/>
+          <w:sz w:val="24"/>
+          <w:szCs w:val="24"/>
+        </w:rPr>
+        <w:t>Qualifier (IBMUSER) &lt;&lt; Schema-Name</w:t>
+      </w:r>
+    </w:p>
+    <w:p>
+      <w:pPr>
+        <w:pStyle w:val="ListParagraph"/>
+        <w:numPr>
+          <w:ilvl w:val="5"/>
+          <w:numId w:val="4"/>
+        </w:numPr>
+        <w:spacing w:after="0"/>
+        <w:rPr>
+          <w:rFonts w:cstheme="minorHAnsi"/>
+          <w:b/>
+          <w:bCs/>
+          <w:sz w:val="24"/>
+          <w:szCs w:val="24"/>
+        </w:rPr>
+      </w:pPr>
+      <w:r>
+        <w:rPr>
+          <w:rFonts w:cstheme="minorHAnsi"/>
+          <w:sz w:val="24"/>
+          <w:szCs w:val="24"/>
+        </w:rPr>
+        <w:t>Owner (ID who have Bind access)</w:t>
+      </w:r>
+    </w:p>
+    <w:p>
+      <w:pPr>
+        <w:pStyle w:val="ListParagraph"/>
+        <w:numPr>
+          <w:ilvl w:val="5"/>
+          <w:numId w:val="4"/>
+        </w:numPr>
+        <w:spacing w:after="0"/>
+        <w:rPr>
+          <w:rFonts w:cstheme="minorHAnsi"/>
+          <w:b/>
+          <w:bCs/>
+          <w:sz w:val="24"/>
+          <w:szCs w:val="24"/>
+        </w:rPr>
+      </w:pPr>
+      <w:r>
+        <w:rPr>
+          <w:rFonts w:cstheme="minorHAnsi"/>
+          <w:sz w:val="24"/>
+          <w:szCs w:val="24"/>
+        </w:rPr>
+        <w:t>Isolation level (Row lock)</w:t>
+      </w:r>
+    </w:p>
+    <w:p>
+      <w:pPr>
+        <w:pStyle w:val="ListParagraph"/>
+        <w:numPr>
+          <w:ilvl w:val="5"/>
+          <w:numId w:val="4"/>
+        </w:numPr>
+        <w:spacing w:after="0"/>
+        <w:rPr>
+          <w:rFonts w:cstheme="minorHAnsi"/>
+          <w:b/>
+          <w:bCs/>
+          <w:sz w:val="24"/>
+          <w:szCs w:val="24"/>
+        </w:rPr>
+      </w:pPr>
+      <w:r>
+        <w:rPr>
+          <w:rFonts w:cstheme="minorHAnsi"/>
+          <w:sz w:val="24"/>
+          <w:szCs w:val="24"/>
+        </w:rPr>
+        <w:t>Other details</w:t>
+      </w:r>
+      <w:r>
+        <w:rPr>
+          <w:rFonts w:cstheme="minorHAnsi"/>
+          <w:sz w:val="24"/>
+          <w:szCs w:val="24"/>
+        </w:rPr>
+        <w:tab/>
+      </w:r>
+      <w:r>
+        <w:rPr>
+          <w:rFonts w:cstheme="minorHAnsi"/>
+          <w:sz w:val="24"/>
+          <w:szCs w:val="24"/>
+        </w:rPr>
+        <w:tab/>
+      </w:r>
+      <w:r>
+        <w:rPr>
+          <w:rFonts w:cstheme="minorHAnsi"/>
+          <w:sz w:val="24"/>
+          <w:szCs w:val="24"/>
+        </w:rPr>
+        <w:sym w:font="Wingdings" w:char="F0E8"/>
+      </w:r>
+      <w:r>
+        <w:rPr>
+          <w:rFonts w:cstheme="minorHAnsi"/>
+          <w:sz w:val="24"/>
+          <w:szCs w:val="24"/>
+        </w:rPr>
+        <w:t xml:space="preserve"> BIND parameters</w:t>
+      </w:r>
+    </w:p>
+    <w:p>
+      <w:pPr>
+        <w:pStyle w:val="ListParagraph"/>
+        <w:numPr>
+          <w:ilvl w:val="4"/>
+          <w:numId w:val="4"/>
+        </w:numPr>
+        <w:spacing w:after="0"/>
+        <w:rPr>
+          <w:rFonts w:cstheme="minorHAnsi"/>
+          <w:b/>
+          <w:bCs/>
+          <w:sz w:val="24"/>
+          <w:szCs w:val="24"/>
+        </w:rPr>
+      </w:pPr>
+      <w:r>
+        <w:rPr>
+          <w:rFonts w:cstheme="minorHAnsi"/>
+          <w:sz w:val="24"/>
+          <w:szCs w:val="24"/>
+        </w:rPr>
+        <w:t>During the BIND process of creating a package we use BIND parameters and update the SQL Query</w:t>
+      </w:r>
+    </w:p>
+    <w:p>
+      <w:pPr>
+        <w:pStyle w:val="ListParagraph"/>
+        <w:numPr>
+          <w:ilvl w:val="4"/>
+          <w:numId w:val="4"/>
+        </w:numPr>
+        <w:spacing w:after="0"/>
+        <w:rPr>
+          <w:rFonts w:cstheme="minorHAnsi"/>
+          <w:b/>
+          <w:bCs/>
+          <w:sz w:val="24"/>
+          <w:szCs w:val="24"/>
+        </w:rPr>
+      </w:pPr>
+      <w:r>
+        <w:rPr>
+          <w:rFonts w:cstheme="minorHAnsi"/>
+          <w:b/>
+          <w:bCs/>
+          <w:sz w:val="24"/>
+          <w:szCs w:val="24"/>
+        </w:rPr>
+        <w:t xml:space="preserve">Package is a Bound form of SQL Query from DBRM </w:t>
+      </w:r>
+      <w:r>
+        <w:rPr>
+          <w:rFonts w:cstheme="minorHAnsi"/>
+          <w:b/>
+          <w:bCs/>
+          <w:sz w:val="24"/>
+          <w:szCs w:val="24"/>
+        </w:rPr>
+        <w:sym w:font="Wingdings" w:char="F0E0"/>
+      </w:r>
+      <w:r>
+        <w:rPr>
+          <w:rFonts w:cstheme="minorHAnsi"/>
+          <w:b/>
+          <w:bCs/>
+          <w:sz w:val="24"/>
+          <w:szCs w:val="24"/>
+        </w:rPr>
+        <w:t xml:space="preserve"> Updated format of the SQL Query with all the details present</w:t>
+      </w:r>
+    </w:p>
+    <w:p>
+      <w:pPr>
+        <w:pStyle w:val="ListParagraph"/>
+        <w:numPr>
+          <w:ilvl w:val="4"/>
+          <w:numId w:val="4"/>
+        </w:numPr>
+        <w:spacing w:after="0"/>
+        <w:rPr>
+          <w:rFonts w:cstheme="minorHAnsi"/>
+          <w:b/>
+          <w:bCs/>
+          <w:sz w:val="24"/>
+          <w:szCs w:val="24"/>
+        </w:rPr>
+      </w:pPr>
+      <w:r>
+        <w:rPr>
+          <w:rFonts w:cstheme="minorHAnsi"/>
+          <w:sz w:val="24"/>
+          <w:szCs w:val="24"/>
+        </w:rPr>
+        <w:t>Package is nothing but SQL query with all details</w:t>
+      </w:r>
+    </w:p>
+    <w:p>
+      <w:pPr>
+        <w:pStyle w:val="ListParagraph"/>
+        <w:numPr>
+          <w:ilvl w:val="3"/>
+          <w:numId w:val="4"/>
+        </w:numPr>
+        <w:spacing w:after="0"/>
+        <w:rPr>
+          <w:rFonts w:cstheme="minorHAnsi"/>
+          <w:b/>
+          <w:bCs/>
+          <w:sz w:val="24"/>
+          <w:szCs w:val="24"/>
+        </w:rPr>
+      </w:pPr>
+      <w:r>
+        <w:rPr>
+          <w:rFonts w:cstheme="minorHAnsi"/>
+          <w:b/>
+          <w:bCs/>
+          <w:sz w:val="24"/>
+          <w:szCs w:val="24"/>
+        </w:rPr>
+        <w:t>Plan</w:t>
+      </w:r>
+    </w:p>
+    <w:p>
+      <w:pPr>
+        <w:pStyle w:val="ListParagraph"/>
+        <w:numPr>
+          <w:ilvl w:val="4"/>
+          <w:numId w:val="4"/>
+        </w:numPr>
+        <w:spacing w:after="0"/>
+        <w:rPr>
+          <w:rFonts w:cstheme="minorHAnsi"/>
+          <w:b/>
+          <w:bCs/>
+          <w:sz w:val="24"/>
+          <w:szCs w:val="24"/>
+        </w:rPr>
+      </w:pPr>
+      <w:r>
+        <w:rPr>
+          <w:rFonts w:cstheme="minorHAnsi"/>
+          <w:sz w:val="24"/>
+          <w:szCs w:val="24"/>
+        </w:rPr>
+        <w:t xml:space="preserve">In DB2 system to run any query we need </w:t>
+      </w:r>
+      <w:r>
+        <w:rPr>
+          <w:rFonts w:cstheme="minorHAnsi"/>
+          <w:sz w:val="24"/>
+          <w:szCs w:val="24"/>
+        </w:rPr>
+        <w:t>a</w:t>
+      </w:r>
+      <w:r>
+        <w:rPr>
+          <w:rFonts w:cstheme="minorHAnsi"/>
+          <w:sz w:val="24"/>
+          <w:szCs w:val="24"/>
+        </w:rPr>
+        <w:t xml:space="preserve"> Plan to make a connection to the DB2 system</w:t>
+      </w:r>
+    </w:p>
+    <w:p>
+      <w:pPr>
+        <w:pStyle w:val="ListParagraph"/>
+        <w:numPr>
+          <w:ilvl w:val="4"/>
+          <w:numId w:val="4"/>
+        </w:numPr>
+        <w:spacing w:after="0"/>
+        <w:rPr>
+          <w:rFonts w:cstheme="minorHAnsi"/>
+          <w:b/>
+          <w:bCs/>
+          <w:sz w:val="24"/>
+          <w:szCs w:val="24"/>
+        </w:rPr>
+      </w:pPr>
+      <w:r>
+        <w:rPr>
+          <w:rFonts w:cstheme="minorHAnsi"/>
+          <w:b/>
+          <w:bCs/>
+          <w:sz w:val="24"/>
+          <w:szCs w:val="24"/>
+        </w:rPr>
+        <w:t>Plan contains the access path to the DB2 SSID</w:t>
+      </w:r>
+    </w:p>
+    <w:p>
+      <w:pPr>
+        <w:pStyle w:val="ListParagraph"/>
+        <w:numPr>
+          <w:ilvl w:val="4"/>
+          <w:numId w:val="4"/>
+        </w:numPr>
+        <w:spacing w:after="0"/>
+        <w:rPr>
+          <w:rFonts w:cstheme="minorHAnsi"/>
+          <w:b/>
+          <w:bCs/>
+          <w:sz w:val="24"/>
+          <w:szCs w:val="24"/>
+        </w:rPr>
+      </w:pPr>
+      <w:r>
+        <w:rPr>
+          <w:rFonts w:cstheme="minorHAnsi"/>
+          <w:sz w:val="24"/>
+          <w:szCs w:val="24"/>
+        </w:rPr>
+        <w:t>Plan is a collection of packages</w:t>
+      </w:r>
+    </w:p>
+    <w:p>
+      <w:pPr>
+        <w:pStyle w:val="ListParagraph"/>
+        <w:numPr>
+          <w:ilvl w:val="4"/>
+          <w:numId w:val="4"/>
+        </w:numPr>
+        <w:spacing w:after="0"/>
+        <w:rPr>
+          <w:rFonts w:cstheme="minorHAnsi"/>
+          <w:b/>
+          <w:bCs/>
+          <w:sz w:val="24"/>
+          <w:szCs w:val="24"/>
+        </w:rPr>
+      </w:pPr>
+      <w:r>
+        <w:rPr>
+          <w:rFonts w:cstheme="minorHAnsi"/>
+          <w:sz w:val="24"/>
+          <w:szCs w:val="24"/>
+        </w:rPr>
+        <w:t xml:space="preserve">Plan is executable </w:t>
+      </w:r>
+    </w:p>
+    <w:p>
+      <w:pPr>
+        <w:pStyle w:val="ListParagraph"/>
+        <w:numPr>
+          <w:ilvl w:val="1"/>
+          <w:numId w:val="4"/>
+        </w:numPr>
+        <w:spacing w:after="0"/>
+        <w:rPr>
+          <w:rFonts w:cstheme="minorHAnsi"/>
+          <w:sz w:val="24"/>
+          <w:szCs w:val="24"/>
+        </w:rPr>
+      </w:pPr>
+    </w:p>
+    <w:p>
+      <w:pPr>
+        <w:pStyle w:val="ListParagraph"/>
+        <w:numPr>
+          <w:ilvl w:val="0"/>
+          <w:numId w:val="4"/>
+        </w:numPr>
+        <w:spacing w:after="0"/>
+        <w:rPr>
+          <w:rFonts w:cstheme="minorHAnsi"/>
           <w:sz w:val="24"/>
           <w:szCs w:val="24"/>
         </w:rPr>
@@ -4364,121 +7821,7 @@
           <w:sz w:val="24"/>
           <w:szCs w:val="24"/>
         </w:rPr>
-        <w:t>A</w:t>
-      </w:r>
-    </w:p>
-    <w:p>
-      <w:pPr>
-        <w:pStyle w:val="ListParagraph"/>
-        <w:numPr>
-          <w:ilvl w:val="0"/>
-          <w:numId w:val="4"/>
-        </w:numPr>
-        <w:spacing w:after="0"/>
-        <w:rPr>
-          <w:rFonts w:cstheme="minorHAnsi"/>
-          <w:sz w:val="24"/>
-          <w:szCs w:val="24"/>
-        </w:rPr>
-      </w:pPr>
-      <w:r>
-        <w:rPr>
-          <w:rFonts w:cstheme="minorHAnsi"/>
-          <w:sz w:val="24"/>
-          <w:szCs w:val="24"/>
-        </w:rPr>
-        <w:t>A</w:t>
-      </w:r>
-    </w:p>
-    <w:p>
-      <w:pPr>
-        <w:pStyle w:val="ListParagraph"/>
-        <w:numPr>
-          <w:ilvl w:val="0"/>
-          <w:numId w:val="4"/>
-        </w:numPr>
-        <w:spacing w:after="0"/>
-        <w:rPr>
-          <w:rFonts w:cstheme="minorHAnsi"/>
-          <w:sz w:val="24"/>
-          <w:szCs w:val="24"/>
-        </w:rPr>
-      </w:pPr>
-      <w:r>
-        <w:rPr>
-          <w:rFonts w:cstheme="minorHAnsi"/>
-          <w:sz w:val="24"/>
-          <w:szCs w:val="24"/>
-        </w:rPr>
-        <w:t>A</w:t>
-      </w:r>
-    </w:p>
-    <w:p>
-      <w:pPr>
-        <w:pStyle w:val="ListParagraph"/>
-        <w:numPr>
-          <w:ilvl w:val="0"/>
-          <w:numId w:val="4"/>
-        </w:numPr>
-        <w:spacing w:after="0"/>
-        <w:rPr>
-          <w:rFonts w:cstheme="minorHAnsi"/>
-          <w:sz w:val="24"/>
-          <w:szCs w:val="24"/>
-        </w:rPr>
-      </w:pPr>
-      <w:r>
-        <w:rPr>
-          <w:rFonts w:cstheme="minorHAnsi"/>
-          <w:sz w:val="24"/>
-          <w:szCs w:val="24"/>
-        </w:rPr>
-        <w:t>A</w:t>
-      </w:r>
-    </w:p>
-    <w:p>
-      <w:pPr>
-        <w:pStyle w:val="ListParagraph"/>
-        <w:numPr>
-          <w:ilvl w:val="0"/>
-          <w:numId w:val="4"/>
-        </w:numPr>
-        <w:spacing w:after="0"/>
-        <w:rPr>
-          <w:rFonts w:cstheme="minorHAnsi"/>
-          <w:sz w:val="24"/>
-          <w:szCs w:val="24"/>
-        </w:rPr>
-      </w:pPr>
-      <w:r>
-        <w:rPr>
-          <w:rFonts w:cstheme="minorHAnsi"/>
-          <w:sz w:val="24"/>
-          <w:szCs w:val="24"/>
-        </w:rPr>
-        <w:t>A</w:t>
-      </w:r>
-    </w:p>
-    <w:p>
-      <w:pPr>
-        <w:pStyle w:val="ListParagraph"/>
-        <w:numPr>
-          <w:ilvl w:val="0"/>
-          <w:numId w:val="4"/>
-        </w:numPr>
-        <w:spacing w:after="0"/>
-        <w:rPr>
-          <w:rFonts w:cstheme="minorHAnsi"/>
-          <w:sz w:val="24"/>
-          <w:szCs w:val="24"/>
-        </w:rPr>
-      </w:pPr>
-      <w:r>
-        <w:rPr>
-          <w:rFonts w:cstheme="minorHAnsi"/>
-          <w:sz w:val="24"/>
-          <w:szCs w:val="24"/>
-        </w:rPr>
+        <w:lastRenderedPageBreak/>
         <w:t>A</w:t>
       </w:r>
     </w:p>
@@ -4741,6 +8084,7 @@
       </w:pPr>
     </w:p>
     <w:sectPr>
+      <w:footerReference w:type="default" r:id="rId8"/>
       <w:pgSz w:w="11906" w:h="16838"/>
       <w:pgMar w:top="720" w:right="720" w:bottom="720" w:left="720" w:header="708" w:footer="708" w:gutter="0"/>
       <w:cols w:space="708"/>
@@ -4748,6 +8092,114 @@
     </w:sectPr>
   </w:body>
 </w:document>
+</file>
+
+<file path=word/endnotes.xml><?xml version="1.0" encoding="utf-8"?>
+<w:endnotes xmlns:wpc="http://schemas.microsoft.com/office/word/2010/wordprocessingCanvas" xmlns:cx="http://schemas.microsoft.com/office/drawing/2014/chartex" xmlns:cx1="http://schemas.microsoft.com/office/drawing/2015/9/8/chartex" xmlns:cx2="http://schemas.microsoft.com/office/drawing/2015/10/21/chartex" xmlns:cx3="http://schemas.microsoft.com/office/drawing/2016/5/9/chartex" xmlns:cx4="http://schemas.microsoft.com/office/drawing/2016/5/10/chartex" xmlns:cx5="http://schemas.microsoft.com/office/drawing/2016/5/11/chartex" xmlns:cx6="http://schemas.microsoft.com/office/drawing/2016/5/12/chartex" xmlns:cx7="http://schemas.microsoft.com/office/drawing/2016/5/13/chartex" xmlns:cx8="http://schemas.microsoft.com/office/drawing/2016/5/14/chartex" xmlns:mc="http://schemas.openxmlformats.org/markup-compatibility/2006" xmlns:aink="http://schemas.microsoft.com/office/drawing/2016/ink" xmlns:am3d="http://schemas.microsoft.com/office/drawing/2017/model3d" xmlns:o="urn:schemas-microsoft-com:office:office" xmlns:oel="http://schemas.microsoft.com/office/2019/extlst" xmlns:r="http://schemas.openxmlformats.org/officeDocument/2006/relationships" xmlns:m="http://schemas.openxmlformats.org/officeDocument/2006/math" xmlns:v="urn:schemas-microsoft-com:vml" xmlns:wp14="http://schemas.microsoft.com/office/word/2010/wordprocessingDrawing" xmlns:wp="http://schemas.openxmlformats.org/drawingml/2006/wordprocessingDrawing" xmlns:w10="urn:schemas-microsoft-com:office:word" xmlns:w="http://schemas.openxmlformats.org/wordprocessingml/2006/main" xmlns:w14="http://schemas.microsoft.com/office/word/2010/wordml" xmlns:w15="http://schemas.microsoft.com/office/word/2012/wordml" xmlns:w16cex="http://schemas.microsoft.com/office/word/2018/wordml/cex" xmlns:w16cid="http://schemas.microsoft.com/office/word/2016/wordml/cid" xmlns:w16="http://schemas.microsoft.com/office/word/2018/wordml" xmlns:w16du="http://schemas.microsoft.com/office/word/2023/wordml/word16du" xmlns:w16sdtdh="http://schemas.microsoft.com/office/word/2020/wordml/sdtdatahash" xmlns:w16sdtfl="http://schemas.microsoft.com/office/word/2024/wordml/sdtformatlock" xmlns:w16se="http://schemas.microsoft.com/office/word/2015/wordml/symex" xmlns:wpg="http://schemas.microsoft.com/office/word/2010/wordprocessingGroup" xmlns:wpi="http://schemas.microsoft.com/office/word/2010/wordprocessingInk" xmlns:wne="http://schemas.microsoft.com/office/word/2006/wordml" xmlns:wps="http://schemas.microsoft.com/office/word/2010/wordprocessingShape" mc:Ignorable="w14 w15 w16se w16cid w16 w16cex w16sdtdh w16sdtfl w16du wp14">
+  <w:endnote w:type="separator" w:id="-1">
+    <w:p>
+      <w:pPr>
+        <w:spacing w:after="0" w:line="240" w:lineRule="auto"/>
+      </w:pPr>
+      <w:r>
+        <w:separator/>
+      </w:r>
+    </w:p>
+  </w:endnote>
+  <w:endnote w:type="continuationSeparator" w:id="0">
+    <w:p>
+      <w:pPr>
+        <w:spacing w:after="0" w:line="240" w:lineRule="auto"/>
+      </w:pPr>
+      <w:r>
+        <w:continuationSeparator/>
+      </w:r>
+    </w:p>
+  </w:endnote>
+</w:endnotes>
+</file>
+
+<file path=word/footer1.xml><?xml version="1.0" encoding="utf-8"?>
+<w:ftr xmlns:wpc="http://schemas.microsoft.com/office/word/2010/wordprocessingCanvas" xmlns:cx="http://schemas.microsoft.com/office/drawing/2014/chartex" xmlns:cx1="http://schemas.microsoft.com/office/drawing/2015/9/8/chartex" xmlns:cx2="http://schemas.microsoft.com/office/drawing/2015/10/21/chartex" xmlns:cx3="http://schemas.microsoft.com/office/drawing/2016/5/9/chartex" xmlns:cx4="http://schemas.microsoft.com/office/drawing/2016/5/10/chartex" xmlns:cx5="http://schemas.microsoft.com/office/drawing/2016/5/11/chartex" xmlns:cx6="http://schemas.microsoft.com/office/drawing/2016/5/12/chartex" xmlns:cx7="http://schemas.microsoft.com/office/drawing/2016/5/13/chartex" xmlns:cx8="http://schemas.microsoft.com/office/drawing/2016/5/14/chartex" xmlns:mc="http://schemas.openxmlformats.org/markup-compatibility/2006" xmlns:aink="http://schemas.microsoft.com/office/drawing/2016/ink" xmlns:am3d="http://schemas.microsoft.com/office/drawing/2017/model3d" xmlns:o="urn:schemas-microsoft-com:office:office" xmlns:oel="http://schemas.microsoft.com/office/2019/extlst" xmlns:r="http://schemas.openxmlformats.org/officeDocument/2006/relationships" xmlns:m="http://schemas.openxmlformats.org/officeDocument/2006/math" xmlns:v="urn:schemas-microsoft-com:vml" xmlns:wp14="http://schemas.microsoft.com/office/word/2010/wordprocessingDrawing" xmlns:wp="http://schemas.openxmlformats.org/drawingml/2006/wordprocessingDrawing" xmlns:w10="urn:schemas-microsoft-com:office:word" xmlns:w="http://schemas.openxmlformats.org/wordprocessingml/2006/main" xmlns:w14="http://schemas.microsoft.com/office/word/2010/wordml" xmlns:w15="http://schemas.microsoft.com/office/word/2012/wordml" xmlns:w16cex="http://schemas.microsoft.com/office/word/2018/wordml/cex" xmlns:w16cid="http://schemas.microsoft.com/office/word/2016/wordml/cid" xmlns:w16="http://schemas.microsoft.com/office/word/2018/wordml" xmlns:w16du="http://schemas.microsoft.com/office/word/2023/wordml/word16du" xmlns:w16sdtdh="http://schemas.microsoft.com/office/word/2020/wordml/sdtdatahash" xmlns:w16sdtfl="http://schemas.microsoft.com/office/word/2024/wordml/sdtformatlock" xmlns:w16se="http://schemas.microsoft.com/office/word/2015/wordml/symex" xmlns:wpg="http://schemas.microsoft.com/office/word/2010/wordprocessingGroup" xmlns:wpi="http://schemas.microsoft.com/office/word/2010/wordprocessingInk" xmlns:wne="http://schemas.microsoft.com/office/word/2006/wordml" xmlns:wps="http://schemas.microsoft.com/office/word/2010/wordprocessingShape" mc:Ignorable="w14 w15 w16se w16cid w16 w16cex w16sdtdh w16sdtfl w16du wp14">
+  <w:p>
+    <w:pPr>
+      <w:pStyle w:val="Footer"/>
+      <w:jc w:val="center"/>
+      <w:rPr>
+        <w:caps/>
+        <w:noProof/>
+        <w:color w:val="4472C4" w:themeColor="accent1"/>
+      </w:rPr>
+    </w:pPr>
+    <w:r>
+      <w:rPr>
+        <w:caps/>
+        <w:color w:val="4472C4" w:themeColor="accent1"/>
+      </w:rPr>
+      <w:fldChar w:fldCharType="begin"/>
+    </w:r>
+    <w:r>
+      <w:rPr>
+        <w:caps/>
+        <w:color w:val="4472C4" w:themeColor="accent1"/>
+      </w:rPr>
+      <w:instrText xml:space="preserve"> PAGE   \* MERGEFORMAT </w:instrText>
+    </w:r>
+    <w:r>
+      <w:rPr>
+        <w:caps/>
+        <w:color w:val="4472C4" w:themeColor="accent1"/>
+      </w:rPr>
+      <w:fldChar w:fldCharType="separate"/>
+    </w:r>
+    <w:r>
+      <w:rPr>
+        <w:caps/>
+        <w:noProof/>
+        <w:color w:val="4472C4" w:themeColor="accent1"/>
+      </w:rPr>
+      <w:t>2</w:t>
+    </w:r>
+    <w:r>
+      <w:rPr>
+        <w:caps/>
+        <w:noProof/>
+        <w:color w:val="4472C4" w:themeColor="accent1"/>
+      </w:rPr>
+      <w:fldChar w:fldCharType="end"/>
+    </w:r>
+  </w:p>
+  <w:p>
+    <w:pPr>
+      <w:pStyle w:val="Footer"/>
+    </w:pPr>
+  </w:p>
+</w:ftr>
+</file>
+
+<file path=word/footnotes.xml><?xml version="1.0" encoding="utf-8"?>
+<w:footnotes xmlns:wpc="http://schemas.microsoft.com/office/word/2010/wordprocessingCanvas" xmlns:cx="http://schemas.microsoft.com/office/drawing/2014/chartex" xmlns:cx1="http://schemas.microsoft.com/office/drawing/2015/9/8/chartex" xmlns:cx2="http://schemas.microsoft.com/office/drawing/2015/10/21/chartex" xmlns:cx3="http://schemas.microsoft.com/office/drawing/2016/5/9/chartex" xmlns:cx4="http://schemas.microsoft.com/office/drawing/2016/5/10/chartex" xmlns:cx5="http://schemas.microsoft.com/office/drawing/2016/5/11/chartex" xmlns:cx6="http://schemas.microsoft.com/office/drawing/2016/5/12/chartex" xmlns:cx7="http://schemas.microsoft.com/office/drawing/2016/5/13/chartex" xmlns:cx8="http://schemas.microsoft.com/office/drawing/2016/5/14/chartex" xmlns:mc="http://schemas.openxmlformats.org/markup-compatibility/2006" xmlns:aink="http://schemas.microsoft.com/office/drawing/2016/ink" xmlns:am3d="http://schemas.microsoft.com/office/drawing/2017/model3d" xmlns:o="urn:schemas-microsoft-com:office:office" xmlns:oel="http://schemas.microsoft.com/office/2019/extlst" xmlns:r="http://schemas.openxmlformats.org/officeDocument/2006/relationships" xmlns:m="http://schemas.openxmlformats.org/officeDocument/2006/math" xmlns:v="urn:schemas-microsoft-com:vml" xmlns:wp14="http://schemas.microsoft.com/office/word/2010/wordprocessingDrawing" xmlns:wp="http://schemas.openxmlformats.org/drawingml/2006/wordprocessingDrawing" xmlns:w10="urn:schemas-microsoft-com:office:word" xmlns:w="http://schemas.openxmlformats.org/wordprocessingml/2006/main" xmlns:w14="http://schemas.microsoft.com/office/word/2010/wordml" xmlns:w15="http://schemas.microsoft.com/office/word/2012/wordml" xmlns:w16cex="http://schemas.microsoft.com/office/word/2018/wordml/cex" xmlns:w16cid="http://schemas.microsoft.com/office/word/2016/wordml/cid" xmlns:w16="http://schemas.microsoft.com/office/word/2018/wordml" xmlns:w16du="http://schemas.microsoft.com/office/word/2023/wordml/word16du" xmlns:w16sdtdh="http://schemas.microsoft.com/office/word/2020/wordml/sdtdatahash" xmlns:w16sdtfl="http://schemas.microsoft.com/office/word/2024/wordml/sdtformatlock" xmlns:w16se="http://schemas.microsoft.com/office/word/2015/wordml/symex" xmlns:wpg="http://schemas.microsoft.com/office/word/2010/wordprocessingGroup" xmlns:wpi="http://schemas.microsoft.com/office/word/2010/wordprocessingInk" xmlns:wne="http://schemas.microsoft.com/office/word/2006/wordml" xmlns:wps="http://schemas.microsoft.com/office/word/2010/wordprocessingShape" mc:Ignorable="w14 w15 w16se w16cid w16 w16cex w16sdtdh w16sdtfl w16du wp14">
+  <w:footnote w:type="separator" w:id="-1">
+    <w:p>
+      <w:pPr>
+        <w:spacing w:after="0" w:line="240" w:lineRule="auto"/>
+      </w:pPr>
+      <w:r>
+        <w:separator/>
+      </w:r>
+    </w:p>
+  </w:footnote>
+  <w:footnote w:type="continuationSeparator" w:id="0">
+    <w:p>
+      <w:pPr>
+        <w:spacing w:after="0" w:line="240" w:lineRule="auto"/>
+      </w:pPr>
+      <w:r>
+        <w:continuationSeparator/>
+      </w:r>
+    </w:p>
+  </w:footnote>
+</w:footnotes>
 </file>
 
 <file path=word/numbering.xml><?xml version="1.0" encoding="utf-8"?>
@@ -4816,7 +8268,7 @@
         <w:rFonts w:ascii="Courier New" w:hAnsi="Courier New" w:cs="Courier New" w:hint="default"/>
       </w:rPr>
     </w:lvl>
-    <w:lvl w:ilvl="5" w:tplc="40090005" w:tentative="1">
+    <w:lvl w:ilvl="5" w:tplc="40090005">
       <w:start w:val="1"/>
       <w:numFmt w:val="bullet"/>
       <w:lvlText w:val=""/>
@@ -4828,7 +8280,7 @@
         <w:rFonts w:ascii="Wingdings" w:hAnsi="Wingdings" w:hint="default"/>
       </w:rPr>
     </w:lvl>
-    <w:lvl w:ilvl="6" w:tplc="40090001" w:tentative="1">
+    <w:lvl w:ilvl="6" w:tplc="40090001">
       <w:start w:val="1"/>
       <w:numFmt w:val="bullet"/>
       <w:lvlText w:val=""/>
@@ -4840,7 +8292,7 @@
         <w:rFonts w:ascii="Symbol" w:hAnsi="Symbol" w:hint="default"/>
       </w:rPr>
     </w:lvl>
-    <w:lvl w:ilvl="7" w:tplc="40090003" w:tentative="1">
+    <w:lvl w:ilvl="7" w:tplc="40090003">
       <w:start w:val="1"/>
       <w:numFmt w:val="bullet"/>
       <w:lvlText w:val="o"/>
@@ -5324,6 +8776,184 @@
       <w:rPr>
         <w:rFonts w:ascii="Wingdings" w:hAnsi="Wingdings" w:hint="default"/>
       </w:rPr>
+    </w:lvl>
+  </w:abstractNum>
+  <w:abstractNum w:abstractNumId="5" w15:restartNumberingAfterBreak="0">
+    <w:nsid w:val="670E49B3"/>
+    <w:multiLevelType w:val="hybridMultilevel"/>
+    <w:tmpl w:val="48FE94E6"/>
+    <w:lvl w:ilvl="0" w:tplc="682E1CC6">
+      <w:start w:val="1"/>
+      <w:numFmt w:val="decimal"/>
+      <w:lvlText w:val="%1."/>
+      <w:lvlJc w:val="left"/>
+      <w:pPr>
+        <w:ind w:left="6120" w:hanging="360"/>
+      </w:pPr>
+      <w:rPr>
+        <w:rFonts w:hint="default"/>
+      </w:rPr>
+    </w:lvl>
+    <w:lvl w:ilvl="1" w:tplc="40090019" w:tentative="1">
+      <w:start w:val="1"/>
+      <w:numFmt w:val="lowerLetter"/>
+      <w:lvlText w:val="%2."/>
+      <w:lvlJc w:val="left"/>
+      <w:pPr>
+        <w:ind w:left="6840" w:hanging="360"/>
+      </w:pPr>
+    </w:lvl>
+    <w:lvl w:ilvl="2" w:tplc="4009001B" w:tentative="1">
+      <w:start w:val="1"/>
+      <w:numFmt w:val="lowerRoman"/>
+      <w:lvlText w:val="%3."/>
+      <w:lvlJc w:val="right"/>
+      <w:pPr>
+        <w:ind w:left="7560" w:hanging="180"/>
+      </w:pPr>
+    </w:lvl>
+    <w:lvl w:ilvl="3" w:tplc="4009000F" w:tentative="1">
+      <w:start w:val="1"/>
+      <w:numFmt w:val="decimal"/>
+      <w:lvlText w:val="%4."/>
+      <w:lvlJc w:val="left"/>
+      <w:pPr>
+        <w:ind w:left="8280" w:hanging="360"/>
+      </w:pPr>
+    </w:lvl>
+    <w:lvl w:ilvl="4" w:tplc="40090019" w:tentative="1">
+      <w:start w:val="1"/>
+      <w:numFmt w:val="lowerLetter"/>
+      <w:lvlText w:val="%5."/>
+      <w:lvlJc w:val="left"/>
+      <w:pPr>
+        <w:ind w:left="9000" w:hanging="360"/>
+      </w:pPr>
+    </w:lvl>
+    <w:lvl w:ilvl="5" w:tplc="4009001B" w:tentative="1">
+      <w:start w:val="1"/>
+      <w:numFmt w:val="lowerRoman"/>
+      <w:lvlText w:val="%6."/>
+      <w:lvlJc w:val="right"/>
+      <w:pPr>
+        <w:ind w:left="9720" w:hanging="180"/>
+      </w:pPr>
+    </w:lvl>
+    <w:lvl w:ilvl="6" w:tplc="4009000F" w:tentative="1">
+      <w:start w:val="1"/>
+      <w:numFmt w:val="decimal"/>
+      <w:lvlText w:val="%7."/>
+      <w:lvlJc w:val="left"/>
+      <w:pPr>
+        <w:ind w:left="10440" w:hanging="360"/>
+      </w:pPr>
+    </w:lvl>
+    <w:lvl w:ilvl="7" w:tplc="40090019" w:tentative="1">
+      <w:start w:val="1"/>
+      <w:numFmt w:val="lowerLetter"/>
+      <w:lvlText w:val="%8."/>
+      <w:lvlJc w:val="left"/>
+      <w:pPr>
+        <w:ind w:left="11160" w:hanging="360"/>
+      </w:pPr>
+    </w:lvl>
+    <w:lvl w:ilvl="8" w:tplc="4009001B" w:tentative="1">
+      <w:start w:val="1"/>
+      <w:numFmt w:val="lowerRoman"/>
+      <w:lvlText w:val="%9."/>
+      <w:lvlJc w:val="right"/>
+      <w:pPr>
+        <w:ind w:left="11880" w:hanging="180"/>
+      </w:pPr>
+    </w:lvl>
+  </w:abstractNum>
+  <w:abstractNum w:abstractNumId="6" w15:restartNumberingAfterBreak="0">
+    <w:nsid w:val="6CA41562"/>
+    <w:multiLevelType w:val="hybridMultilevel"/>
+    <w:tmpl w:val="E7CC33AA"/>
+    <w:lvl w:ilvl="0" w:tplc="C8BC7682">
+      <w:start w:val="1"/>
+      <w:numFmt w:val="decimal"/>
+      <w:lvlText w:val="%1."/>
+      <w:lvlJc w:val="left"/>
+      <w:pPr>
+        <w:ind w:left="6120" w:hanging="360"/>
+      </w:pPr>
+      <w:rPr>
+        <w:rFonts w:hint="default"/>
+      </w:rPr>
+    </w:lvl>
+    <w:lvl w:ilvl="1" w:tplc="40090019" w:tentative="1">
+      <w:start w:val="1"/>
+      <w:numFmt w:val="lowerLetter"/>
+      <w:lvlText w:val="%2."/>
+      <w:lvlJc w:val="left"/>
+      <w:pPr>
+        <w:ind w:left="6840" w:hanging="360"/>
+      </w:pPr>
+    </w:lvl>
+    <w:lvl w:ilvl="2" w:tplc="4009001B" w:tentative="1">
+      <w:start w:val="1"/>
+      <w:numFmt w:val="lowerRoman"/>
+      <w:lvlText w:val="%3."/>
+      <w:lvlJc w:val="right"/>
+      <w:pPr>
+        <w:ind w:left="7560" w:hanging="180"/>
+      </w:pPr>
+    </w:lvl>
+    <w:lvl w:ilvl="3" w:tplc="4009000F" w:tentative="1">
+      <w:start w:val="1"/>
+      <w:numFmt w:val="decimal"/>
+      <w:lvlText w:val="%4."/>
+      <w:lvlJc w:val="left"/>
+      <w:pPr>
+        <w:ind w:left="8280" w:hanging="360"/>
+      </w:pPr>
+    </w:lvl>
+    <w:lvl w:ilvl="4" w:tplc="40090019" w:tentative="1">
+      <w:start w:val="1"/>
+      <w:numFmt w:val="lowerLetter"/>
+      <w:lvlText w:val="%5."/>
+      <w:lvlJc w:val="left"/>
+      <w:pPr>
+        <w:ind w:left="9000" w:hanging="360"/>
+      </w:pPr>
+    </w:lvl>
+    <w:lvl w:ilvl="5" w:tplc="4009001B" w:tentative="1">
+      <w:start w:val="1"/>
+      <w:numFmt w:val="lowerRoman"/>
+      <w:lvlText w:val="%6."/>
+      <w:lvlJc w:val="right"/>
+      <w:pPr>
+        <w:ind w:left="9720" w:hanging="180"/>
+      </w:pPr>
+    </w:lvl>
+    <w:lvl w:ilvl="6" w:tplc="4009000F" w:tentative="1">
+      <w:start w:val="1"/>
+      <w:numFmt w:val="decimal"/>
+      <w:lvlText w:val="%7."/>
+      <w:lvlJc w:val="left"/>
+      <w:pPr>
+        <w:ind w:left="10440" w:hanging="360"/>
+      </w:pPr>
+    </w:lvl>
+    <w:lvl w:ilvl="7" w:tplc="40090019" w:tentative="1">
+      <w:start w:val="1"/>
+      <w:numFmt w:val="lowerLetter"/>
+      <w:lvlText w:val="%8."/>
+      <w:lvlJc w:val="left"/>
+      <w:pPr>
+        <w:ind w:left="11160" w:hanging="360"/>
+      </w:pPr>
+    </w:lvl>
+    <w:lvl w:ilvl="8" w:tplc="4009001B" w:tentative="1">
+      <w:start w:val="1"/>
+      <w:numFmt w:val="lowerRoman"/>
+      <w:lvlText w:val="%9."/>
+      <w:lvlJc w:val="right"/>
+      <w:pPr>
+        <w:ind w:left="11880" w:hanging="180"/>
+      </w:pPr>
     </w:lvl>
   </w:abstractNum>
   <w:num w:numId="1" w16cid:durableId="1553882686">
@@ -5340,6 +8970,12 @@
   </w:num>
   <w:num w:numId="5" w16cid:durableId="777263017">
     <w:abstractNumId w:val="1"/>
+  </w:num>
+  <w:num w:numId="6" w16cid:durableId="1162744394">
+    <w:abstractNumId w:val="6"/>
+  </w:num>
+  <w:num w:numId="7" w16cid:durableId="797721945">
+    <w:abstractNumId w:val="5"/>
   </w:num>
 </w:numbering>
 </file>
@@ -5946,7 +9582,6 @@
   <w:style w:type="character" w:default="1" w:styleId="DefaultParagraphFont">
     <w:name w:val="Default Paragraph Font"/>
     <w:uiPriority w:val="1"/>
-    <w:semiHidden/>
     <w:unhideWhenUsed/>
   </w:style>
   <w:style w:type="table" w:default="1" w:styleId="TableNormal">
@@ -6308,6 +9943,50 @@
       </w:tblBorders>
     </w:tblPr>
   </w:style>
+  <w:style w:type="paragraph" w:styleId="Header">
+    <w:name w:val="header"/>
+    <w:basedOn w:val="Normal"/>
+    <w:link w:val="HeaderChar"/>
+    <w:uiPriority w:val="99"/>
+    <w:unhideWhenUsed/>
+    <w:rsid w:val="00774F2F"/>
+    <w:pPr>
+      <w:tabs>
+        <w:tab w:val="center" w:pos="4513"/>
+        <w:tab w:val="right" w:pos="9026"/>
+      </w:tabs>
+      <w:spacing w:after="0" w:line="240" w:lineRule="auto"/>
+    </w:pPr>
+  </w:style>
+  <w:style w:type="character" w:customStyle="1" w:styleId="HeaderChar">
+    <w:name w:val="Header Char"/>
+    <w:basedOn w:val="DefaultParagraphFont"/>
+    <w:link w:val="Header"/>
+    <w:uiPriority w:val="99"/>
+    <w:rsid w:val="00774F2F"/>
+  </w:style>
+  <w:style w:type="paragraph" w:styleId="Footer">
+    <w:name w:val="footer"/>
+    <w:basedOn w:val="Normal"/>
+    <w:link w:val="FooterChar"/>
+    <w:uiPriority w:val="99"/>
+    <w:unhideWhenUsed/>
+    <w:rsid w:val="00774F2F"/>
+    <w:pPr>
+      <w:tabs>
+        <w:tab w:val="center" w:pos="4513"/>
+        <w:tab w:val="right" w:pos="9026"/>
+      </w:tabs>
+      <w:spacing w:after="0" w:line="240" w:lineRule="auto"/>
+    </w:pPr>
+  </w:style>
+  <w:style w:type="character" w:customStyle="1" w:styleId="FooterChar">
+    <w:name w:val="Footer Char"/>
+    <w:basedOn w:val="DefaultParagraphFont"/>
+    <w:link w:val="Footer"/>
+    <w:uiPriority w:val="99"/>
+    <w:rsid w:val="00774F2F"/>
+  </w:style>
 </w:styles>
 </file>
 

--- a/Anil-Polsani-Mainframe/COBOL-DB2/COBOL_DB2.docx
+++ b/Anil-Polsani-Mainframe/COBOL-DB2/COBOL_DB2.docx
@@ -823,15 +823,7 @@
           <w:sz w:val="24"/>
           <w:szCs w:val="24"/>
         </w:rPr>
-        <w:t xml:space="preserve"> </w:t>
-      </w:r>
-      <w:r>
-        <w:rPr>
-          <w:rFonts w:cstheme="minorHAnsi"/>
-          <w:sz w:val="24"/>
-          <w:szCs w:val="24"/>
-        </w:rPr>
-        <w:t>Which owner/group does this table belong to?</w:t>
+        <w:t xml:space="preserve"> Which owner/group does this table belong to?</w:t>
       </w:r>
     </w:p>
     <w:p>
@@ -4957,15 +4949,7 @@
           <w:sz w:val="24"/>
           <w:szCs w:val="24"/>
         </w:rPr>
-        <w:t xml:space="preserve">INCLUDE </w:t>
-      </w:r>
-      <w:r>
-        <w:rPr>
-          <w:rFonts w:cstheme="minorHAnsi"/>
-          <w:sz w:val="24"/>
-          <w:szCs w:val="24"/>
-        </w:rPr>
-        <w:t>DCLGEN-COPYBOOK</w:t>
+        <w:t>INCLUDE DCLGEN-COPYBOOK</w:t>
       </w:r>
     </w:p>
     <w:p>
@@ -5335,23 +5319,7 @@
           <w:sz w:val="24"/>
           <w:szCs w:val="24"/>
         </w:rPr>
-        <w:t>INSERT INTO</w:t>
-      </w:r>
-      <w:r>
-        <w:rPr>
-          <w:rFonts w:cstheme="minorHAnsi"/>
-          <w:sz w:val="24"/>
-          <w:szCs w:val="24"/>
-        </w:rPr>
-        <w:t xml:space="preserve"> T</w:t>
-      </w:r>
-      <w:r>
-        <w:rPr>
-          <w:rFonts w:cstheme="minorHAnsi"/>
-          <w:sz w:val="24"/>
-          <w:szCs w:val="24"/>
-        </w:rPr>
-        <w:t>ABLE_NAME(COL</w:t>
+        <w:t>INSERT INTO TABLE_NAME(COL</w:t>
       </w:r>
       <w:proofErr w:type="gramStart"/>
       <w:r>
@@ -6442,15 +6410,7 @@
           <w:sz w:val="24"/>
           <w:szCs w:val="24"/>
         </w:rPr>
-        <w:t xml:space="preserve"> </w:t>
-      </w:r>
-      <w:r>
-        <w:rPr>
-          <w:rFonts w:cstheme="minorHAnsi"/>
-          <w:sz w:val="24"/>
-          <w:szCs w:val="24"/>
-        </w:rPr>
-        <w:t>Output code after commenting EXEC SQL statement will be Modified COBOL code.</w:t>
+        <w:t xml:space="preserve"> Output code after commenting EXEC SQL statement will be Modified COBOL code.</w:t>
       </w:r>
     </w:p>
     <w:p>
@@ -7421,6 +7381,267 @@
     <w:p>
       <w:pPr>
         <w:pStyle w:val="ListParagraph"/>
+        <w:spacing w:after="0"/>
+        <w:ind w:left="3600"/>
+        <w:rPr>
+          <w:rFonts w:cstheme="minorHAnsi"/>
+          <w:b/>
+          <w:bCs/>
+          <w:sz w:val="24"/>
+          <w:szCs w:val="24"/>
+        </w:rPr>
+      </w:pPr>
+    </w:p>
+    <w:p>
+      <w:pPr>
+        <w:pStyle w:val="ListParagraph"/>
+        <w:spacing w:after="0"/>
+        <w:ind w:left="1440"/>
+        <w:rPr>
+          <w:rFonts w:cstheme="minorHAnsi"/>
+          <w:sz w:val="24"/>
+          <w:szCs w:val="24"/>
+        </w:rPr>
+      </w:pPr>
+    </w:p>
+    <w:p>
+      <w:pPr>
+        <w:pStyle w:val="ListParagraph"/>
+        <w:spacing w:after="0"/>
+        <w:ind w:left="1440"/>
+        <w:rPr>
+          <w:rFonts w:cstheme="minorHAnsi"/>
+          <w:sz w:val="24"/>
+          <w:szCs w:val="24"/>
+        </w:rPr>
+      </w:pPr>
+    </w:p>
+    <w:p>
+      <w:pPr>
+        <w:pStyle w:val="ListParagraph"/>
+        <w:spacing w:after="0"/>
+        <w:ind w:left="1440"/>
+        <w:rPr>
+          <w:rFonts w:cstheme="minorHAnsi"/>
+          <w:sz w:val="24"/>
+          <w:szCs w:val="24"/>
+        </w:rPr>
+      </w:pPr>
+    </w:p>
+    <w:p>
+      <w:pPr>
+        <w:pStyle w:val="ListParagraph"/>
+        <w:spacing w:after="0"/>
+        <w:ind w:left="1440"/>
+        <w:rPr>
+          <w:rFonts w:cstheme="minorHAnsi"/>
+          <w:sz w:val="24"/>
+          <w:szCs w:val="24"/>
+        </w:rPr>
+      </w:pPr>
+    </w:p>
+    <w:p>
+      <w:pPr>
+        <w:pStyle w:val="ListParagraph"/>
+        <w:spacing w:after="0"/>
+        <w:ind w:left="1440"/>
+        <w:rPr>
+          <w:rFonts w:cstheme="minorHAnsi"/>
+          <w:sz w:val="24"/>
+          <w:szCs w:val="24"/>
+        </w:rPr>
+      </w:pPr>
+    </w:p>
+    <w:p>
+      <w:pPr>
+        <w:pStyle w:val="ListParagraph"/>
+        <w:spacing w:after="0"/>
+        <w:ind w:left="1440"/>
+        <w:rPr>
+          <w:rFonts w:cstheme="minorHAnsi"/>
+          <w:sz w:val="24"/>
+          <w:szCs w:val="24"/>
+        </w:rPr>
+      </w:pPr>
+    </w:p>
+    <w:p>
+      <w:pPr>
+        <w:pStyle w:val="ListParagraph"/>
+        <w:spacing w:after="0"/>
+        <w:ind w:left="1440"/>
+        <w:rPr>
+          <w:rFonts w:cstheme="minorHAnsi"/>
+          <w:sz w:val="24"/>
+          <w:szCs w:val="24"/>
+        </w:rPr>
+      </w:pPr>
+    </w:p>
+    <w:p>
+      <w:pPr>
+        <w:pStyle w:val="ListParagraph"/>
+        <w:spacing w:after="0"/>
+        <w:ind w:left="1440"/>
+        <w:rPr>
+          <w:rFonts w:cstheme="minorHAnsi"/>
+          <w:sz w:val="24"/>
+          <w:szCs w:val="24"/>
+        </w:rPr>
+      </w:pPr>
+    </w:p>
+    <w:p>
+      <w:pPr>
+        <w:pStyle w:val="ListParagraph"/>
+        <w:spacing w:after="0"/>
+        <w:ind w:left="1440"/>
+        <w:rPr>
+          <w:rFonts w:cstheme="minorHAnsi"/>
+          <w:sz w:val="24"/>
+          <w:szCs w:val="24"/>
+        </w:rPr>
+      </w:pPr>
+    </w:p>
+    <w:p>
+      <w:pPr>
+        <w:pStyle w:val="ListParagraph"/>
+        <w:spacing w:after="0"/>
+        <w:ind w:left="1440"/>
+        <w:rPr>
+          <w:rFonts w:cstheme="minorHAnsi"/>
+          <w:sz w:val="24"/>
+          <w:szCs w:val="24"/>
+        </w:rPr>
+      </w:pPr>
+    </w:p>
+    <w:p>
+      <w:pPr>
+        <w:pStyle w:val="ListParagraph"/>
+        <w:spacing w:after="0"/>
+        <w:ind w:left="1440"/>
+        <w:rPr>
+          <w:rFonts w:cstheme="minorHAnsi"/>
+          <w:sz w:val="24"/>
+          <w:szCs w:val="24"/>
+        </w:rPr>
+      </w:pPr>
+    </w:p>
+    <w:p>
+      <w:pPr>
+        <w:pStyle w:val="ListParagraph"/>
+        <w:spacing w:after="0"/>
+        <w:ind w:left="1440"/>
+        <w:rPr>
+          <w:rFonts w:cstheme="minorHAnsi"/>
+          <w:sz w:val="24"/>
+          <w:szCs w:val="24"/>
+        </w:rPr>
+      </w:pPr>
+    </w:p>
+    <w:p>
+      <w:pPr>
+        <w:pStyle w:val="ListParagraph"/>
+        <w:spacing w:after="0"/>
+        <w:ind w:left="1440"/>
+        <w:rPr>
+          <w:rFonts w:cstheme="minorHAnsi"/>
+          <w:sz w:val="24"/>
+          <w:szCs w:val="24"/>
+        </w:rPr>
+      </w:pPr>
+    </w:p>
+    <w:p>
+      <w:pPr>
+        <w:pStyle w:val="ListParagraph"/>
+        <w:spacing w:after="0"/>
+        <w:ind w:left="1440"/>
+        <w:rPr>
+          <w:rFonts w:cstheme="minorHAnsi"/>
+          <w:sz w:val="24"/>
+          <w:szCs w:val="24"/>
+        </w:rPr>
+      </w:pPr>
+    </w:p>
+    <w:p>
+      <w:pPr>
+        <w:pStyle w:val="ListParagraph"/>
+        <w:spacing w:after="0"/>
+        <w:ind w:left="1440"/>
+        <w:rPr>
+          <w:rFonts w:cstheme="minorHAnsi"/>
+          <w:sz w:val="24"/>
+          <w:szCs w:val="24"/>
+        </w:rPr>
+      </w:pPr>
+    </w:p>
+    <w:p>
+      <w:pPr>
+        <w:pStyle w:val="ListParagraph"/>
+        <w:spacing w:after="0"/>
+        <w:ind w:left="1440"/>
+        <w:rPr>
+          <w:rFonts w:cstheme="minorHAnsi"/>
+          <w:sz w:val="24"/>
+          <w:szCs w:val="24"/>
+        </w:rPr>
+      </w:pPr>
+    </w:p>
+    <w:p>
+      <w:pPr>
+        <w:pStyle w:val="ListParagraph"/>
+        <w:spacing w:after="0"/>
+        <w:ind w:left="1440"/>
+        <w:jc w:val="center"/>
+        <w:rPr>
+          <w:rFonts w:cstheme="minorHAnsi"/>
+          <w:b/>
+          <w:bCs/>
+          <w:sz w:val="32"/>
+          <w:szCs w:val="32"/>
+          <w:u w:val="single"/>
+        </w:rPr>
+      </w:pPr>
+      <w:r>
+        <w:rPr>
+          <w:rFonts w:cstheme="minorHAnsi"/>
+          <w:b/>
+          <w:bCs/>
+          <w:sz w:val="32"/>
+          <w:szCs w:val="32"/>
+          <w:u w:val="single"/>
+        </w:rPr>
+        <w:lastRenderedPageBreak/>
+        <w:t>CREATE TABLE &amp; CODE PROGRAM</w:t>
+      </w:r>
+    </w:p>
+    <w:p>
+      <w:pPr>
+        <w:pStyle w:val="ListParagraph"/>
+        <w:numPr>
+          <w:ilvl w:val="0"/>
+          <w:numId w:val="4"/>
+        </w:numPr>
+        <w:spacing w:after="0"/>
+        <w:rPr>
+          <w:rFonts w:cstheme="minorHAnsi"/>
+          <w:b/>
+          <w:bCs/>
+          <w:sz w:val="24"/>
+          <w:szCs w:val="24"/>
+        </w:rPr>
+      </w:pPr>
+      <w:r>
+        <w:rPr>
+          <w:rFonts w:cstheme="minorHAnsi"/>
+          <w:b/>
+          <w:bCs/>
+          <w:sz w:val="24"/>
+          <w:szCs w:val="24"/>
+        </w:rPr>
+        <w:t>Create some datasets</w:t>
+      </w:r>
+    </w:p>
+    <w:p>
+      <w:pPr>
+        <w:pStyle w:val="ListParagraph"/>
         <w:numPr>
           <w:ilvl w:val="1"/>
           <w:numId w:val="4"/>
@@ -7432,6 +7653,145 @@
           <w:szCs w:val="24"/>
         </w:rPr>
       </w:pPr>
+      <w:r>
+        <w:rPr>
+          <w:rFonts w:cstheme="minorHAnsi"/>
+          <w:sz w:val="24"/>
+          <w:szCs w:val="24"/>
+        </w:rPr>
+        <w:t>GLIV.XX.DB2</w:t>
+      </w:r>
+    </w:p>
+    <w:p>
+      <w:pPr>
+        <w:pStyle w:val="ListParagraph"/>
+        <w:numPr>
+          <w:ilvl w:val="1"/>
+          <w:numId w:val="4"/>
+        </w:numPr>
+        <w:spacing w:after="0"/>
+        <w:rPr>
+          <w:rFonts w:cstheme="minorHAnsi"/>
+          <w:sz w:val="24"/>
+          <w:szCs w:val="24"/>
+        </w:rPr>
+      </w:pPr>
+      <w:r>
+        <w:rPr>
+          <w:rFonts w:cstheme="minorHAnsi"/>
+          <w:sz w:val="24"/>
+          <w:szCs w:val="24"/>
+        </w:rPr>
+        <w:t>GLIV.XXX.DBRM</w:t>
+      </w:r>
+    </w:p>
+    <w:p>
+      <w:pPr>
+        <w:pStyle w:val="ListParagraph"/>
+        <w:numPr>
+          <w:ilvl w:val="1"/>
+          <w:numId w:val="4"/>
+        </w:numPr>
+        <w:spacing w:after="0"/>
+        <w:rPr>
+          <w:rFonts w:cstheme="minorHAnsi"/>
+          <w:sz w:val="24"/>
+          <w:szCs w:val="24"/>
+        </w:rPr>
+      </w:pPr>
+      <w:r>
+        <w:rPr>
+          <w:rFonts w:cstheme="minorHAnsi"/>
+          <w:sz w:val="24"/>
+          <w:szCs w:val="24"/>
+        </w:rPr>
+        <w:t>GLIV.XXX.DCLGEN</w:t>
+      </w:r>
+      <w:r>
+        <w:rPr>
+          <w:rFonts w:cstheme="minorHAnsi"/>
+          <w:sz w:val="24"/>
+          <w:szCs w:val="24"/>
+        </w:rPr>
+        <w:t xml:space="preserve"> -&gt; To store copybook created by DCLGEN tool</w:t>
+      </w:r>
+    </w:p>
+    <w:p>
+      <w:pPr>
+        <w:pStyle w:val="ListParagraph"/>
+        <w:numPr>
+          <w:ilvl w:val="1"/>
+          <w:numId w:val="4"/>
+        </w:numPr>
+        <w:spacing w:after="0"/>
+        <w:rPr>
+          <w:rFonts w:cstheme="minorHAnsi"/>
+          <w:sz w:val="24"/>
+          <w:szCs w:val="24"/>
+        </w:rPr>
+      </w:pPr>
+      <w:r>
+        <w:rPr>
+          <w:rFonts w:cstheme="minorHAnsi"/>
+          <w:sz w:val="24"/>
+          <w:szCs w:val="24"/>
+        </w:rPr>
+        <w:t>GLIV.XXX.LOAD</w:t>
+      </w:r>
+    </w:p>
+    <w:p>
+      <w:pPr>
+        <w:pStyle w:val="ListParagraph"/>
+        <w:numPr>
+          <w:ilvl w:val="1"/>
+          <w:numId w:val="4"/>
+        </w:numPr>
+        <w:spacing w:after="0"/>
+        <w:rPr>
+          <w:rFonts w:cstheme="minorHAnsi"/>
+          <w:sz w:val="24"/>
+          <w:szCs w:val="24"/>
+        </w:rPr>
+      </w:pPr>
+      <w:proofErr w:type="gramStart"/>
+      <w:r>
+        <w:rPr>
+          <w:rFonts w:cstheme="minorHAnsi"/>
+          <w:sz w:val="24"/>
+          <w:szCs w:val="24"/>
+        </w:rPr>
+        <w:t>GLIV.XXX.SPUFI</w:t>
+      </w:r>
+      <w:r>
+        <w:rPr>
+          <w:rFonts w:cstheme="minorHAnsi"/>
+          <w:sz w:val="24"/>
+          <w:szCs w:val="24"/>
+        </w:rPr>
+        <w:t>.OUTPUT</w:t>
+      </w:r>
+      <w:proofErr w:type="gramEnd"/>
+      <w:r>
+        <w:rPr>
+          <w:rFonts w:cstheme="minorHAnsi"/>
+          <w:sz w:val="24"/>
+          <w:szCs w:val="24"/>
+        </w:rPr>
+        <w:tab/>
+        <w:t>-&gt; Created by tool only</w:t>
+      </w:r>
+    </w:p>
+    <w:p>
+      <w:pPr>
+        <w:pStyle w:val="ListParagraph"/>
+        <w:spacing w:after="0"/>
+        <w:ind w:left="1440"/>
+        <w:rPr>
+          <w:rFonts w:cstheme="minorHAnsi"/>
+          <w:sz w:val="24"/>
+          <w:szCs w:val="24"/>
+        </w:rPr>
+      </w:pPr>
     </w:p>
     <w:p>
       <w:pPr>
@@ -7450,6 +7810,5227 @@
       <w:r>
         <w:rPr>
           <w:rFonts w:cstheme="minorHAnsi"/>
+          <w:b/>
+          <w:bCs/>
+          <w:sz w:val="24"/>
+          <w:szCs w:val="24"/>
+        </w:rPr>
+        <w:t>Create a DB2 Table</w:t>
+      </w:r>
+      <w:r>
+        <w:rPr>
+          <w:rFonts w:cstheme="minorHAnsi"/>
+          <w:sz w:val="24"/>
+          <w:szCs w:val="24"/>
+        </w:rPr>
+        <w:t xml:space="preserve"> -&gt; We use SPUFI (SQL Processing Using File Inputs)</w:t>
+      </w:r>
+    </w:p>
+    <w:p>
+      <w:pPr>
+        <w:pStyle w:val="ListParagraph"/>
+        <w:numPr>
+          <w:ilvl w:val="1"/>
+          <w:numId w:val="4"/>
+        </w:numPr>
+        <w:spacing w:after="0"/>
+        <w:rPr>
+          <w:rFonts w:cstheme="minorHAnsi"/>
+          <w:sz w:val="24"/>
+          <w:szCs w:val="24"/>
+        </w:rPr>
+      </w:pPr>
+      <w:r>
+        <w:rPr>
+          <w:rFonts w:cstheme="minorHAnsi"/>
+          <w:sz w:val="24"/>
+          <w:szCs w:val="24"/>
+        </w:rPr>
+        <w:t>2 Files</w:t>
+      </w:r>
+    </w:p>
+    <w:p>
+      <w:pPr>
+        <w:pStyle w:val="ListParagraph"/>
+        <w:numPr>
+          <w:ilvl w:val="2"/>
+          <w:numId w:val="4"/>
+        </w:numPr>
+        <w:spacing w:after="0"/>
+        <w:rPr>
+          <w:rFonts w:cstheme="minorHAnsi"/>
+          <w:sz w:val="24"/>
+          <w:szCs w:val="24"/>
+        </w:rPr>
+      </w:pPr>
+      <w:r>
+        <w:rPr>
+          <w:rFonts w:cstheme="minorHAnsi"/>
+          <w:sz w:val="24"/>
+          <w:szCs w:val="24"/>
+        </w:rPr>
+        <w:t>Input -&gt; PDS member, code query as input</w:t>
+      </w:r>
+    </w:p>
+    <w:p>
+      <w:pPr>
+        <w:pStyle w:val="ListParagraph"/>
+        <w:numPr>
+          <w:ilvl w:val="2"/>
+          <w:numId w:val="4"/>
+        </w:numPr>
+        <w:spacing w:after="0"/>
+        <w:rPr>
+          <w:rFonts w:cstheme="minorHAnsi"/>
+          <w:sz w:val="24"/>
+          <w:szCs w:val="24"/>
+        </w:rPr>
+      </w:pPr>
+      <w:r>
+        <w:rPr>
+          <w:rFonts w:cstheme="minorHAnsi"/>
+          <w:sz w:val="24"/>
+          <w:szCs w:val="24"/>
+        </w:rPr>
+        <w:t>Output -&gt; PS, created by tool -&gt; result will be in this dataset</w:t>
+      </w:r>
+    </w:p>
+    <w:p>
+      <w:pPr>
+        <w:pStyle w:val="ListParagraph"/>
+        <w:numPr>
+          <w:ilvl w:val="1"/>
+          <w:numId w:val="4"/>
+        </w:numPr>
+        <w:spacing w:after="0"/>
+        <w:rPr>
+          <w:rFonts w:cstheme="minorHAnsi"/>
+          <w:sz w:val="24"/>
+          <w:szCs w:val="24"/>
+        </w:rPr>
+      </w:pPr>
+      <w:r>
+        <w:rPr>
+          <w:rFonts w:cstheme="minorHAnsi"/>
+          <w:sz w:val="24"/>
+          <w:szCs w:val="24"/>
+        </w:rPr>
+        <w:t>CREATE TABLE</w:t>
+      </w:r>
+      <w:r>
+        <w:rPr>
+          <w:rFonts w:cstheme="minorHAnsi"/>
+          <w:sz w:val="24"/>
+          <w:szCs w:val="24"/>
+        </w:rPr>
+        <w:t xml:space="preserve"> </w:t>
+      </w:r>
+      <w:proofErr w:type="gramStart"/>
+      <w:r>
+        <w:rPr>
+          <w:rFonts w:cstheme="minorHAnsi"/>
+          <w:sz w:val="24"/>
+          <w:szCs w:val="24"/>
+        </w:rPr>
+        <w:t>LF.CLAIM</w:t>
+      </w:r>
+      <w:proofErr w:type="gramEnd"/>
+      <w:r>
+        <w:rPr>
+          <w:rFonts w:cstheme="minorHAnsi"/>
+          <w:sz w:val="24"/>
+          <w:szCs w:val="24"/>
+        </w:rPr>
+        <w:t>_</w:t>
+      </w:r>
+      <w:proofErr w:type="gramStart"/>
+      <w:r>
+        <w:rPr>
+          <w:rFonts w:cstheme="minorHAnsi"/>
+          <w:sz w:val="24"/>
+          <w:szCs w:val="24"/>
+        </w:rPr>
+        <w:t>T</w:t>
+      </w:r>
+      <w:r>
+        <w:rPr>
+          <w:rFonts w:cstheme="minorHAnsi"/>
+          <w:sz w:val="24"/>
+          <w:szCs w:val="24"/>
+        </w:rPr>
+        <w:t>ABLE</w:t>
+      </w:r>
+      <w:r>
+        <w:rPr>
+          <w:rFonts w:cstheme="minorHAnsi"/>
+          <w:sz w:val="24"/>
+          <w:szCs w:val="24"/>
+        </w:rPr>
+        <w:t>(</w:t>
+      </w:r>
+      <w:proofErr w:type="gramEnd"/>
+    </w:p>
+    <w:p>
+      <w:pPr>
+        <w:pStyle w:val="ListParagraph"/>
+        <w:spacing w:after="0"/>
+        <w:ind w:left="2160"/>
+        <w:rPr>
+          <w:rFonts w:cstheme="minorHAnsi"/>
+          <w:sz w:val="24"/>
+          <w:szCs w:val="24"/>
+        </w:rPr>
+      </w:pPr>
+      <w:r>
+        <w:rPr>
+          <w:rFonts w:cstheme="minorHAnsi"/>
+          <w:sz w:val="24"/>
+          <w:szCs w:val="24"/>
+        </w:rPr>
+        <w:t>CLAIM_NUMBER</w:t>
+      </w:r>
+      <w:r>
+        <w:rPr>
+          <w:rFonts w:cstheme="minorHAnsi"/>
+          <w:sz w:val="24"/>
+          <w:szCs w:val="24"/>
+        </w:rPr>
+        <w:tab/>
+      </w:r>
+      <w:proofErr w:type="gramStart"/>
+      <w:r>
+        <w:rPr>
+          <w:rFonts w:cstheme="minorHAnsi"/>
+          <w:sz w:val="24"/>
+          <w:szCs w:val="24"/>
+        </w:rPr>
+        <w:t>CHAR(</w:t>
+      </w:r>
+      <w:proofErr w:type="gramEnd"/>
+      <w:r>
+        <w:rPr>
+          <w:rFonts w:cstheme="minorHAnsi"/>
+          <w:sz w:val="24"/>
+          <w:szCs w:val="24"/>
+        </w:rPr>
+        <w:t>05) NOT NULL PRIMARY KEY,</w:t>
+      </w:r>
+    </w:p>
+    <w:p>
+      <w:pPr>
+        <w:pStyle w:val="ListParagraph"/>
+        <w:spacing w:after="0"/>
+        <w:ind w:left="2160"/>
+        <w:rPr>
+          <w:rFonts w:cstheme="minorHAnsi"/>
+          <w:sz w:val="24"/>
+          <w:szCs w:val="24"/>
+        </w:rPr>
+      </w:pPr>
+      <w:r>
+        <w:rPr>
+          <w:rFonts w:cstheme="minorHAnsi"/>
+          <w:sz w:val="24"/>
+          <w:szCs w:val="24"/>
+        </w:rPr>
+        <w:t>CUST_NAME</w:t>
+      </w:r>
+      <w:r>
+        <w:rPr>
+          <w:rFonts w:cstheme="minorHAnsi"/>
+          <w:sz w:val="24"/>
+          <w:szCs w:val="24"/>
+        </w:rPr>
+        <w:tab/>
+      </w:r>
+      <w:r>
+        <w:rPr>
+          <w:rFonts w:cstheme="minorHAnsi"/>
+          <w:sz w:val="24"/>
+          <w:szCs w:val="24"/>
+        </w:rPr>
+        <w:tab/>
+      </w:r>
+      <w:proofErr w:type="gramStart"/>
+      <w:r>
+        <w:rPr>
+          <w:rFonts w:cstheme="minorHAnsi"/>
+          <w:sz w:val="24"/>
+          <w:szCs w:val="24"/>
+        </w:rPr>
+        <w:t>VARCHAR(</w:t>
+      </w:r>
+      <w:proofErr w:type="gramEnd"/>
+      <w:r>
+        <w:rPr>
+          <w:rFonts w:cstheme="minorHAnsi"/>
+          <w:sz w:val="24"/>
+          <w:szCs w:val="24"/>
+        </w:rPr>
+        <w:t>10) NOT NULL,</w:t>
+      </w:r>
+    </w:p>
+    <w:p>
+      <w:pPr>
+        <w:pStyle w:val="ListParagraph"/>
+        <w:spacing w:after="0"/>
+        <w:ind w:left="2160"/>
+        <w:rPr>
+          <w:rFonts w:cstheme="minorHAnsi"/>
+          <w:sz w:val="24"/>
+          <w:szCs w:val="24"/>
+        </w:rPr>
+      </w:pPr>
+      <w:r>
+        <w:rPr>
+          <w:rFonts w:cstheme="minorHAnsi"/>
+          <w:sz w:val="24"/>
+          <w:szCs w:val="24"/>
+        </w:rPr>
+        <w:t>CLAIM_AMOUNT</w:t>
+      </w:r>
+      <w:r>
+        <w:rPr>
+          <w:rFonts w:cstheme="minorHAnsi"/>
+          <w:sz w:val="24"/>
+          <w:szCs w:val="24"/>
+        </w:rPr>
+        <w:tab/>
+      </w:r>
+      <w:proofErr w:type="gramStart"/>
+      <w:r>
+        <w:rPr>
+          <w:rFonts w:cstheme="minorHAnsi"/>
+          <w:sz w:val="24"/>
+          <w:szCs w:val="24"/>
+        </w:rPr>
+        <w:t>DECIMAL(</w:t>
+      </w:r>
+      <w:proofErr w:type="gramEnd"/>
+      <w:r>
+        <w:rPr>
+          <w:rFonts w:cstheme="minorHAnsi"/>
+          <w:sz w:val="24"/>
+          <w:szCs w:val="24"/>
+        </w:rPr>
+        <w:t xml:space="preserve">5,2) </w:t>
+      </w:r>
+      <w:proofErr w:type="gramStart"/>
+      <w:r>
+        <w:rPr>
+          <w:rFonts w:cstheme="minorHAnsi"/>
+          <w:sz w:val="24"/>
+          <w:szCs w:val="24"/>
+        </w:rPr>
+        <w:t>CHECK(</w:t>
+      </w:r>
+      <w:proofErr w:type="gramEnd"/>
+      <w:r>
+        <w:rPr>
+          <w:rFonts w:cstheme="minorHAnsi"/>
+          <w:sz w:val="24"/>
+          <w:szCs w:val="24"/>
+        </w:rPr>
+        <w:t>CLAIM_AMOUNT &gt;0),</w:t>
+      </w:r>
+    </w:p>
+    <w:p>
+      <w:pPr>
+        <w:pStyle w:val="ListParagraph"/>
+        <w:spacing w:after="0"/>
+        <w:ind w:left="2160"/>
+        <w:rPr>
+          <w:rFonts w:cstheme="minorHAnsi"/>
+          <w:sz w:val="24"/>
+          <w:szCs w:val="24"/>
+        </w:rPr>
+      </w:pPr>
+      <w:r>
+        <w:rPr>
+          <w:rFonts w:cstheme="minorHAnsi"/>
+          <w:sz w:val="24"/>
+          <w:szCs w:val="24"/>
+        </w:rPr>
+        <w:t>CLAIM_TYPE</w:t>
+      </w:r>
+      <w:r>
+        <w:rPr>
+          <w:rFonts w:cstheme="minorHAnsi"/>
+          <w:sz w:val="24"/>
+          <w:szCs w:val="24"/>
+        </w:rPr>
+        <w:tab/>
+      </w:r>
+      <w:r>
+        <w:rPr>
+          <w:rFonts w:cstheme="minorHAnsi"/>
+          <w:sz w:val="24"/>
+          <w:szCs w:val="24"/>
+        </w:rPr>
+        <w:tab/>
+      </w:r>
+      <w:proofErr w:type="gramStart"/>
+      <w:r>
+        <w:rPr>
+          <w:rFonts w:cstheme="minorHAnsi"/>
+          <w:sz w:val="24"/>
+          <w:szCs w:val="24"/>
+        </w:rPr>
+        <w:t>CHAR(</w:t>
+      </w:r>
+      <w:proofErr w:type="gramEnd"/>
+      <w:r>
+        <w:rPr>
+          <w:rFonts w:cstheme="minorHAnsi"/>
+          <w:sz w:val="24"/>
+          <w:szCs w:val="24"/>
+        </w:rPr>
+        <w:t>10) WITH DEFAULT ‘MEDICAL’,</w:t>
+      </w:r>
+    </w:p>
+    <w:p>
+      <w:pPr>
+        <w:pStyle w:val="ListParagraph"/>
+        <w:spacing w:after="0"/>
+        <w:ind w:left="2160"/>
+        <w:rPr>
+          <w:rFonts w:cstheme="minorHAnsi"/>
+          <w:sz w:val="24"/>
+          <w:szCs w:val="24"/>
+        </w:rPr>
+      </w:pPr>
+      <w:r>
+        <w:rPr>
+          <w:rFonts w:cstheme="minorHAnsi"/>
+          <w:sz w:val="24"/>
+          <w:szCs w:val="24"/>
+        </w:rPr>
+        <w:t>CLAIM_STATUS</w:t>
+      </w:r>
+      <w:r>
+        <w:rPr>
+          <w:rFonts w:cstheme="minorHAnsi"/>
+          <w:sz w:val="24"/>
+          <w:szCs w:val="24"/>
+        </w:rPr>
+        <w:tab/>
+      </w:r>
+      <w:proofErr w:type="gramStart"/>
+      <w:r>
+        <w:rPr>
+          <w:rFonts w:cstheme="minorHAnsi"/>
+          <w:sz w:val="24"/>
+          <w:szCs w:val="24"/>
+        </w:rPr>
+        <w:t>CHAT(</w:t>
+      </w:r>
+      <w:proofErr w:type="gramEnd"/>
+      <w:r>
+        <w:rPr>
+          <w:rFonts w:cstheme="minorHAnsi"/>
+          <w:sz w:val="24"/>
+          <w:szCs w:val="24"/>
+        </w:rPr>
+        <w:t>10),</w:t>
+      </w:r>
+    </w:p>
+    <w:p>
+      <w:pPr>
+        <w:pStyle w:val="ListParagraph"/>
+        <w:spacing w:after="0"/>
+        <w:ind w:left="2160"/>
+        <w:rPr>
+          <w:rFonts w:cstheme="minorHAnsi"/>
+          <w:sz w:val="24"/>
+          <w:szCs w:val="24"/>
+        </w:rPr>
+      </w:pPr>
+      <w:r>
+        <w:rPr>
+          <w:rFonts w:cstheme="minorHAnsi"/>
+          <w:sz w:val="24"/>
+          <w:szCs w:val="24"/>
+        </w:rPr>
+        <w:t>CLAIM_SUB_DT</w:t>
+      </w:r>
+      <w:r>
+        <w:rPr>
+          <w:rFonts w:cstheme="minorHAnsi"/>
+          <w:sz w:val="24"/>
+          <w:szCs w:val="24"/>
+        </w:rPr>
+        <w:tab/>
+        <w:t>DATE WITH DEFAULT,</w:t>
+      </w:r>
+    </w:p>
+    <w:p>
+      <w:pPr>
+        <w:pStyle w:val="ListParagraph"/>
+        <w:spacing w:after="0"/>
+        <w:ind w:left="2160"/>
+        <w:rPr>
+          <w:rFonts w:cstheme="minorHAnsi"/>
+          <w:sz w:val="24"/>
+          <w:szCs w:val="24"/>
+        </w:rPr>
+      </w:pPr>
+      <w:r>
+        <w:rPr>
+          <w:rFonts w:cstheme="minorHAnsi"/>
+          <w:sz w:val="24"/>
+          <w:szCs w:val="24"/>
+        </w:rPr>
+        <w:t>CREATE_TS</w:t>
+      </w:r>
+      <w:r>
+        <w:rPr>
+          <w:rFonts w:cstheme="minorHAnsi"/>
+          <w:sz w:val="24"/>
+          <w:szCs w:val="24"/>
+        </w:rPr>
+        <w:tab/>
+      </w:r>
+      <w:r>
+        <w:rPr>
+          <w:rFonts w:cstheme="minorHAnsi"/>
+          <w:sz w:val="24"/>
+          <w:szCs w:val="24"/>
+        </w:rPr>
+        <w:tab/>
+        <w:t>TIMESTAMP</w:t>
+      </w:r>
+      <w:r>
+        <w:rPr>
+          <w:rFonts w:cstheme="minorHAnsi"/>
+          <w:sz w:val="24"/>
+          <w:szCs w:val="24"/>
+        </w:rPr>
+        <w:t xml:space="preserve"> WITH DEFAULT</w:t>
+      </w:r>
+      <w:r>
+        <w:rPr>
+          <w:rFonts w:cstheme="minorHAnsi"/>
+          <w:sz w:val="24"/>
+          <w:szCs w:val="24"/>
+        </w:rPr>
+        <w:t>,</w:t>
+      </w:r>
+    </w:p>
+    <w:p>
+      <w:pPr>
+        <w:pStyle w:val="ListParagraph"/>
+        <w:spacing w:after="0"/>
+        <w:ind w:left="2160"/>
+        <w:rPr>
+          <w:rFonts w:cstheme="minorHAnsi"/>
+          <w:sz w:val="24"/>
+          <w:szCs w:val="24"/>
+        </w:rPr>
+      </w:pPr>
+      <w:r>
+        <w:rPr>
+          <w:rFonts w:cstheme="minorHAnsi"/>
+          <w:sz w:val="24"/>
+          <w:szCs w:val="24"/>
+        </w:rPr>
+        <w:t>UPDATE_TS</w:t>
+      </w:r>
+      <w:r>
+        <w:rPr>
+          <w:rFonts w:cstheme="minorHAnsi"/>
+          <w:sz w:val="24"/>
+          <w:szCs w:val="24"/>
+        </w:rPr>
+        <w:tab/>
+      </w:r>
+      <w:r>
+        <w:rPr>
+          <w:rFonts w:cstheme="minorHAnsi"/>
+          <w:sz w:val="24"/>
+          <w:szCs w:val="24"/>
+        </w:rPr>
+        <w:tab/>
+        <w:t>TIMESTAMP</w:t>
+      </w:r>
+      <w:r>
+        <w:rPr>
+          <w:rFonts w:cstheme="minorHAnsi"/>
+          <w:sz w:val="24"/>
+          <w:szCs w:val="24"/>
+        </w:rPr>
+        <w:t xml:space="preserve"> WITH DEFAULT</w:t>
+      </w:r>
+      <w:r>
+        <w:rPr>
+          <w:rFonts w:cstheme="minorHAnsi"/>
+          <w:sz w:val="24"/>
+          <w:szCs w:val="24"/>
+        </w:rPr>
+        <w:t>,</w:t>
+      </w:r>
+    </w:p>
+    <w:p>
+      <w:pPr>
+        <w:pStyle w:val="ListParagraph"/>
+        <w:spacing w:after="0"/>
+        <w:ind w:left="2160"/>
+        <w:rPr>
+          <w:rFonts w:cstheme="minorHAnsi"/>
+          <w:sz w:val="24"/>
+          <w:szCs w:val="24"/>
+        </w:rPr>
+      </w:pPr>
+      <w:r>
+        <w:rPr>
+          <w:rFonts w:cstheme="minorHAnsi"/>
+          <w:sz w:val="24"/>
+          <w:szCs w:val="24"/>
+        </w:rPr>
+        <w:t>LAST_UPDT_TOKEN</w:t>
+      </w:r>
+      <w:r>
+        <w:rPr>
+          <w:rFonts w:cstheme="minorHAnsi"/>
+          <w:sz w:val="24"/>
+          <w:szCs w:val="24"/>
+        </w:rPr>
+        <w:tab/>
+      </w:r>
+      <w:proofErr w:type="gramStart"/>
+      <w:r>
+        <w:rPr>
+          <w:rFonts w:cstheme="minorHAnsi"/>
+          <w:sz w:val="24"/>
+          <w:szCs w:val="24"/>
+        </w:rPr>
+        <w:t>CHAR(</w:t>
+      </w:r>
+      <w:proofErr w:type="gramEnd"/>
+      <w:r>
+        <w:rPr>
+          <w:rFonts w:cstheme="minorHAnsi"/>
+          <w:sz w:val="24"/>
+          <w:szCs w:val="24"/>
+        </w:rPr>
+        <w:t xml:space="preserve">10)) IN </w:t>
+      </w:r>
+      <w:r>
+        <w:rPr>
+          <w:rFonts w:cstheme="minorHAnsi"/>
+          <w:sz w:val="24"/>
+          <w:szCs w:val="24"/>
+        </w:rPr>
+        <w:t>LF00023D.LF00CLAIM;</w:t>
+      </w:r>
+    </w:p>
+    <w:p>
+      <w:pPr>
+        <w:pStyle w:val="ListParagraph"/>
+        <w:spacing w:after="0"/>
+        <w:ind w:left="2160"/>
+        <w:rPr>
+          <w:rFonts w:cstheme="minorHAnsi"/>
+          <w:sz w:val="24"/>
+          <w:szCs w:val="24"/>
+        </w:rPr>
+      </w:pPr>
+    </w:p>
+    <w:p>
+      <w:pPr>
+        <w:pStyle w:val="ListParagraph"/>
+        <w:numPr>
+          <w:ilvl w:val="1"/>
+          <w:numId w:val="4"/>
+        </w:numPr>
+        <w:spacing w:after="0"/>
+        <w:rPr>
+          <w:rFonts w:cstheme="minorHAnsi"/>
+          <w:sz w:val="24"/>
+          <w:szCs w:val="24"/>
+        </w:rPr>
+      </w:pPr>
+      <w:r>
+        <w:rPr>
+          <w:rFonts w:cstheme="minorHAnsi"/>
+          <w:sz w:val="24"/>
+          <w:szCs w:val="24"/>
+        </w:rPr>
+        <w:t xml:space="preserve">CREATE </w:t>
+      </w:r>
+      <w:r>
+        <w:rPr>
+          <w:rFonts w:cstheme="minorHAnsi"/>
+          <w:sz w:val="24"/>
+          <w:szCs w:val="24"/>
+        </w:rPr>
+        <w:t>UNIQUE INDEX INXCLAIM</w:t>
+      </w:r>
+      <w:r>
+        <w:rPr>
+          <w:rFonts w:cstheme="minorHAnsi"/>
+          <w:sz w:val="24"/>
+          <w:szCs w:val="24"/>
+        </w:rPr>
+        <w:t xml:space="preserve"> ON </w:t>
+      </w:r>
+      <w:proofErr w:type="gramStart"/>
+      <w:r>
+        <w:rPr>
+          <w:rFonts w:cstheme="minorHAnsi"/>
+          <w:sz w:val="24"/>
+          <w:szCs w:val="24"/>
+        </w:rPr>
+        <w:t>LF.CLAIM</w:t>
+      </w:r>
+      <w:proofErr w:type="gramEnd"/>
+      <w:r>
+        <w:rPr>
+          <w:rFonts w:cstheme="minorHAnsi"/>
+          <w:sz w:val="24"/>
+          <w:szCs w:val="24"/>
+        </w:rPr>
+        <w:t>_TABLE</w:t>
+      </w:r>
+      <w:r>
+        <w:rPr>
+          <w:rFonts w:cstheme="minorHAnsi"/>
+          <w:sz w:val="24"/>
+          <w:szCs w:val="24"/>
+        </w:rPr>
+        <w:t>(CLAIM_NUMBER);</w:t>
+      </w:r>
+    </w:p>
+    <w:p>
+      <w:pPr>
+        <w:pStyle w:val="ListParagraph"/>
+        <w:spacing w:after="0"/>
+        <w:ind w:left="1440"/>
+        <w:rPr>
+          <w:rFonts w:cstheme="minorHAnsi"/>
+          <w:sz w:val="24"/>
+          <w:szCs w:val="24"/>
+        </w:rPr>
+      </w:pPr>
+    </w:p>
+    <w:p>
+      <w:pPr>
+        <w:pStyle w:val="ListParagraph"/>
+        <w:numPr>
+          <w:ilvl w:val="1"/>
+          <w:numId w:val="4"/>
+        </w:numPr>
+        <w:spacing w:after="0"/>
+        <w:rPr>
+          <w:rFonts w:cstheme="minorHAnsi"/>
+          <w:sz w:val="24"/>
+          <w:szCs w:val="24"/>
+        </w:rPr>
+      </w:pPr>
+      <w:r>
+        <w:rPr>
+          <w:rFonts w:cstheme="minorHAnsi"/>
+          <w:sz w:val="24"/>
+          <w:szCs w:val="24"/>
+        </w:rPr>
+        <w:t xml:space="preserve">INSERT INTO </w:t>
+      </w:r>
+      <w:proofErr w:type="gramStart"/>
+      <w:r>
+        <w:rPr>
+          <w:rFonts w:cstheme="minorHAnsi"/>
+          <w:sz w:val="24"/>
+          <w:szCs w:val="24"/>
+        </w:rPr>
+        <w:t>LF.CLAIM</w:t>
+      </w:r>
+      <w:proofErr w:type="gramEnd"/>
+      <w:r>
+        <w:rPr>
+          <w:rFonts w:cstheme="minorHAnsi"/>
+          <w:sz w:val="24"/>
+          <w:szCs w:val="24"/>
+        </w:rPr>
+        <w:t>_</w:t>
+      </w:r>
+      <w:proofErr w:type="gramStart"/>
+      <w:r>
+        <w:rPr>
+          <w:rFonts w:cstheme="minorHAnsi"/>
+          <w:sz w:val="24"/>
+          <w:szCs w:val="24"/>
+        </w:rPr>
+        <w:t>TABLE</w:t>
+      </w:r>
+      <w:r>
+        <w:rPr>
+          <w:rFonts w:cstheme="minorHAnsi"/>
+          <w:sz w:val="24"/>
+          <w:szCs w:val="24"/>
+        </w:rPr>
+        <w:t>(</w:t>
+      </w:r>
+      <w:proofErr w:type="gramEnd"/>
+    </w:p>
+    <w:p>
+      <w:pPr>
+        <w:spacing w:after="0"/>
+        <w:ind w:left="2160"/>
+        <w:rPr>
+          <w:rFonts w:cstheme="minorHAnsi"/>
+          <w:sz w:val="24"/>
+          <w:szCs w:val="24"/>
+        </w:rPr>
+      </w:pPr>
+      <w:r>
+        <w:rPr>
+          <w:rFonts w:cstheme="minorHAnsi"/>
+          <w:sz w:val="24"/>
+          <w:szCs w:val="24"/>
+        </w:rPr>
+        <w:t>CLAIM_NUMBER</w:t>
+      </w:r>
+      <w:r>
+        <w:rPr>
+          <w:rFonts w:cstheme="minorHAnsi"/>
+          <w:sz w:val="24"/>
+          <w:szCs w:val="24"/>
+        </w:rPr>
+        <w:t>,</w:t>
+      </w:r>
+      <w:r>
+        <w:rPr>
+          <w:rFonts w:cstheme="minorHAnsi"/>
+          <w:sz w:val="24"/>
+          <w:szCs w:val="24"/>
+        </w:rPr>
+        <w:t xml:space="preserve"> </w:t>
+      </w:r>
+      <w:r>
+        <w:rPr>
+          <w:rFonts w:cstheme="minorHAnsi"/>
+          <w:sz w:val="24"/>
+          <w:szCs w:val="24"/>
+        </w:rPr>
+        <w:t>CUST_NAME</w:t>
+      </w:r>
+      <w:r>
+        <w:rPr>
+          <w:rFonts w:cstheme="minorHAnsi"/>
+          <w:sz w:val="24"/>
+          <w:szCs w:val="24"/>
+        </w:rPr>
+        <w:t>,</w:t>
+      </w:r>
+      <w:r>
+        <w:rPr>
+          <w:rFonts w:cstheme="minorHAnsi"/>
+          <w:sz w:val="24"/>
+          <w:szCs w:val="24"/>
+        </w:rPr>
+        <w:t xml:space="preserve"> </w:t>
+      </w:r>
+      <w:r>
+        <w:rPr>
+          <w:rFonts w:cstheme="minorHAnsi"/>
+          <w:sz w:val="24"/>
+          <w:szCs w:val="24"/>
+        </w:rPr>
+        <w:t>CLAIM_AMOUNT</w:t>
+      </w:r>
+      <w:r>
+        <w:rPr>
+          <w:rFonts w:cstheme="minorHAnsi"/>
+          <w:sz w:val="24"/>
+          <w:szCs w:val="24"/>
+        </w:rPr>
+        <w:t>,</w:t>
+      </w:r>
+      <w:r>
+        <w:rPr>
+          <w:rFonts w:cstheme="minorHAnsi"/>
+          <w:sz w:val="24"/>
+          <w:szCs w:val="24"/>
+        </w:rPr>
+        <w:t xml:space="preserve"> </w:t>
+      </w:r>
+      <w:r>
+        <w:rPr>
+          <w:rFonts w:cstheme="minorHAnsi"/>
+          <w:sz w:val="24"/>
+          <w:szCs w:val="24"/>
+        </w:rPr>
+        <w:t>CLAIM_TYPE</w:t>
+      </w:r>
+      <w:r>
+        <w:rPr>
+          <w:rFonts w:cstheme="minorHAnsi"/>
+          <w:sz w:val="24"/>
+          <w:szCs w:val="24"/>
+        </w:rPr>
+        <w:t>,</w:t>
+      </w:r>
+      <w:r>
+        <w:rPr>
+          <w:rFonts w:cstheme="minorHAnsi"/>
+          <w:sz w:val="24"/>
+          <w:szCs w:val="24"/>
+        </w:rPr>
+        <w:t xml:space="preserve"> </w:t>
+      </w:r>
+      <w:r>
+        <w:rPr>
+          <w:rFonts w:cstheme="minorHAnsi"/>
+          <w:sz w:val="24"/>
+          <w:szCs w:val="24"/>
+        </w:rPr>
+        <w:t>CLAIM_STATUS</w:t>
+      </w:r>
+      <w:r>
+        <w:rPr>
+          <w:rFonts w:cstheme="minorHAnsi"/>
+          <w:sz w:val="24"/>
+          <w:szCs w:val="24"/>
+        </w:rPr>
+        <w:t>,</w:t>
+      </w:r>
+    </w:p>
+    <w:p>
+      <w:pPr>
+        <w:spacing w:after="0"/>
+        <w:ind w:left="2160"/>
+        <w:rPr>
+          <w:rFonts w:cstheme="minorHAnsi"/>
+          <w:sz w:val="24"/>
+          <w:szCs w:val="24"/>
+        </w:rPr>
+      </w:pPr>
+      <w:r>
+        <w:rPr>
+          <w:rFonts w:cstheme="minorHAnsi"/>
+          <w:sz w:val="24"/>
+          <w:szCs w:val="24"/>
+        </w:rPr>
+        <w:t>CLAIM_SUB_DT</w:t>
+      </w:r>
+      <w:r>
+        <w:rPr>
+          <w:rFonts w:cstheme="minorHAnsi"/>
+          <w:sz w:val="24"/>
+          <w:szCs w:val="24"/>
+        </w:rPr>
+        <w:t>,</w:t>
+      </w:r>
+      <w:r>
+        <w:rPr>
+          <w:rFonts w:cstheme="minorHAnsi"/>
+          <w:sz w:val="24"/>
+          <w:szCs w:val="24"/>
+        </w:rPr>
+        <w:t xml:space="preserve"> </w:t>
+      </w:r>
+      <w:r>
+        <w:rPr>
+          <w:rFonts w:cstheme="minorHAnsi"/>
+          <w:sz w:val="24"/>
+          <w:szCs w:val="24"/>
+        </w:rPr>
+        <w:t>LAST_UPDT_TOKEN</w:t>
+      </w:r>
+      <w:r>
+        <w:rPr>
+          <w:rFonts w:cstheme="minorHAnsi"/>
+          <w:sz w:val="24"/>
+          <w:szCs w:val="24"/>
+        </w:rPr>
+        <w:t>)</w:t>
+      </w:r>
+    </w:p>
+    <w:p>
+      <w:pPr>
+        <w:spacing w:after="0"/>
+        <w:ind w:left="720" w:firstLine="720"/>
+        <w:rPr>
+          <w:rFonts w:cstheme="minorHAnsi"/>
+          <w:sz w:val="24"/>
+          <w:szCs w:val="24"/>
+        </w:rPr>
+      </w:pPr>
+      <w:proofErr w:type="gramStart"/>
+      <w:r>
+        <w:rPr>
+          <w:rFonts w:cstheme="minorHAnsi"/>
+          <w:sz w:val="24"/>
+          <w:szCs w:val="24"/>
+        </w:rPr>
+        <w:t>VALUES(</w:t>
+      </w:r>
+      <w:proofErr w:type="gramEnd"/>
+      <w:r>
+        <w:rPr>
+          <w:rFonts w:cstheme="minorHAnsi"/>
+          <w:sz w:val="24"/>
+          <w:szCs w:val="24"/>
+        </w:rPr>
+        <w:t>‘C1111’,’ANUBHAV SUMAN’,100.00,’MEDICAL’,’SUBMIT’,’2026-01-19’,’IBMUSER’);</w:t>
+      </w:r>
+    </w:p>
+    <w:p>
+      <w:pPr>
+        <w:pStyle w:val="ListParagraph"/>
+        <w:spacing w:after="0"/>
+        <w:rPr>
+          <w:rFonts w:cstheme="minorHAnsi"/>
+          <w:sz w:val="24"/>
+          <w:szCs w:val="24"/>
+        </w:rPr>
+      </w:pPr>
+    </w:p>
+    <w:p>
+      <w:pPr>
+        <w:pStyle w:val="ListParagraph"/>
+        <w:numPr>
+          <w:ilvl w:val="0"/>
+          <w:numId w:val="4"/>
+        </w:numPr>
+        <w:spacing w:after="0"/>
+        <w:rPr>
+          <w:rFonts w:cstheme="minorHAnsi"/>
+          <w:b/>
+          <w:bCs/>
+          <w:sz w:val="24"/>
+          <w:szCs w:val="24"/>
+        </w:rPr>
+      </w:pPr>
+      <w:r>
+        <w:rPr>
+          <w:rFonts w:cstheme="minorHAnsi"/>
+          <w:b/>
+          <w:bCs/>
+          <w:sz w:val="24"/>
+          <w:szCs w:val="24"/>
+        </w:rPr>
+        <w:t>Create copybook using DCLGEN tool:</w:t>
+      </w:r>
+      <w:r>
+        <w:rPr>
+          <w:rFonts w:cstheme="minorHAnsi"/>
+          <w:b/>
+          <w:bCs/>
+          <w:sz w:val="24"/>
+          <w:szCs w:val="24"/>
+        </w:rPr>
+        <w:t xml:space="preserve"> (DCLCLAIM)</w:t>
+      </w:r>
+    </w:p>
+    <w:p>
+      <w:pPr>
+        <w:pStyle w:val="ListParagraph"/>
+        <w:numPr>
+          <w:ilvl w:val="1"/>
+          <w:numId w:val="4"/>
+        </w:numPr>
+        <w:spacing w:after="0"/>
+        <w:rPr>
+          <w:rFonts w:cstheme="minorHAnsi"/>
+          <w:sz w:val="24"/>
+          <w:szCs w:val="24"/>
+        </w:rPr>
+      </w:pPr>
+      <w:r>
+        <w:rPr>
+          <w:rFonts w:cstheme="minorHAnsi"/>
+          <w:sz w:val="24"/>
+          <w:szCs w:val="24"/>
+        </w:rPr>
+        <w:t>01 DCL-CLAIM-DETAILS.</w:t>
+      </w:r>
+    </w:p>
+    <w:p>
+      <w:pPr>
+        <w:pStyle w:val="ListParagraph"/>
+        <w:spacing w:after="0"/>
+        <w:ind w:left="2160"/>
+        <w:rPr>
+          <w:rFonts w:cstheme="minorHAnsi"/>
+          <w:sz w:val="24"/>
+          <w:szCs w:val="24"/>
+        </w:rPr>
+      </w:pPr>
+      <w:r>
+        <w:rPr>
+          <w:rFonts w:cstheme="minorHAnsi"/>
+          <w:sz w:val="24"/>
+          <w:szCs w:val="24"/>
+        </w:rPr>
+        <w:t>10 DCL-CLAIM-NUMBER</w:t>
+      </w:r>
+      <w:r>
+        <w:rPr>
+          <w:rFonts w:cstheme="minorHAnsi"/>
+          <w:sz w:val="24"/>
+          <w:szCs w:val="24"/>
+        </w:rPr>
+        <w:tab/>
+      </w:r>
+      <w:r>
+        <w:rPr>
+          <w:rFonts w:cstheme="minorHAnsi"/>
+          <w:sz w:val="24"/>
+          <w:szCs w:val="24"/>
+        </w:rPr>
+        <w:tab/>
+        <w:t xml:space="preserve">PIC </w:t>
+      </w:r>
+      <w:proofErr w:type="gramStart"/>
+      <w:r>
+        <w:rPr>
+          <w:rFonts w:cstheme="minorHAnsi"/>
+          <w:sz w:val="24"/>
+          <w:szCs w:val="24"/>
+        </w:rPr>
+        <w:t>X(</w:t>
+      </w:r>
+      <w:proofErr w:type="gramEnd"/>
+      <w:r>
+        <w:rPr>
+          <w:rFonts w:cstheme="minorHAnsi"/>
+          <w:sz w:val="24"/>
+          <w:szCs w:val="24"/>
+        </w:rPr>
+        <w:t>05)</w:t>
+      </w:r>
+    </w:p>
+    <w:p>
+      <w:pPr>
+        <w:pStyle w:val="ListParagraph"/>
+        <w:spacing w:after="0"/>
+        <w:ind w:left="2160"/>
+        <w:rPr>
+          <w:rFonts w:cstheme="minorHAnsi"/>
+          <w:sz w:val="24"/>
+          <w:szCs w:val="24"/>
+        </w:rPr>
+      </w:pPr>
+      <w:r>
+        <w:rPr>
+          <w:rFonts w:cstheme="minorHAnsi"/>
+          <w:sz w:val="24"/>
+          <w:szCs w:val="24"/>
+        </w:rPr>
+        <w:t xml:space="preserve">10 </w:t>
+      </w:r>
+      <w:r>
+        <w:rPr>
+          <w:rFonts w:cstheme="minorHAnsi"/>
+          <w:sz w:val="24"/>
+          <w:szCs w:val="24"/>
+        </w:rPr>
+        <w:t>DCL-CLAIM-</w:t>
+      </w:r>
+      <w:r>
+        <w:rPr>
+          <w:rFonts w:cstheme="minorHAnsi"/>
+          <w:sz w:val="24"/>
+          <w:szCs w:val="24"/>
+        </w:rPr>
+        <w:t>NAME.</w:t>
+      </w:r>
+    </w:p>
+    <w:p>
+      <w:pPr>
+        <w:pStyle w:val="ListParagraph"/>
+        <w:spacing w:after="0"/>
+        <w:ind w:left="2160"/>
+        <w:rPr>
+          <w:rFonts w:cstheme="minorHAnsi"/>
+          <w:sz w:val="24"/>
+          <w:szCs w:val="24"/>
+        </w:rPr>
+      </w:pPr>
+      <w:r>
+        <w:rPr>
+          <w:rFonts w:cstheme="minorHAnsi"/>
+          <w:sz w:val="24"/>
+          <w:szCs w:val="24"/>
+        </w:rPr>
+        <w:tab/>
+        <w:t xml:space="preserve">49 </w:t>
+      </w:r>
+      <w:r>
+        <w:rPr>
+          <w:rFonts w:cstheme="minorHAnsi"/>
+          <w:sz w:val="24"/>
+          <w:szCs w:val="24"/>
+        </w:rPr>
+        <w:t>DCL-</w:t>
+      </w:r>
+      <w:r>
+        <w:rPr>
+          <w:rFonts w:cstheme="minorHAnsi"/>
+          <w:sz w:val="24"/>
+          <w:szCs w:val="24"/>
+        </w:rPr>
+        <w:t>CUST-NAME-LEN</w:t>
+      </w:r>
+      <w:r>
+        <w:rPr>
+          <w:rFonts w:cstheme="minorHAnsi"/>
+          <w:sz w:val="24"/>
+          <w:szCs w:val="24"/>
+        </w:rPr>
+        <w:tab/>
+        <w:t>PIC S9(04) USAGE COMP.</w:t>
+      </w:r>
+    </w:p>
+    <w:p>
+      <w:pPr>
+        <w:pStyle w:val="ListParagraph"/>
+        <w:spacing w:after="0"/>
+        <w:ind w:left="2160"/>
+        <w:rPr>
+          <w:rFonts w:cstheme="minorHAnsi"/>
+          <w:sz w:val="24"/>
+          <w:szCs w:val="24"/>
+        </w:rPr>
+      </w:pPr>
+      <w:r>
+        <w:rPr>
+          <w:rFonts w:cstheme="minorHAnsi"/>
+          <w:sz w:val="24"/>
+          <w:szCs w:val="24"/>
+        </w:rPr>
+        <w:tab/>
+        <w:t>49 DC-CUST-NAME-TEXT</w:t>
+      </w:r>
+      <w:r>
+        <w:rPr>
+          <w:rFonts w:cstheme="minorHAnsi"/>
+          <w:sz w:val="24"/>
+          <w:szCs w:val="24"/>
+        </w:rPr>
+        <w:tab/>
+        <w:t xml:space="preserve">PIC </w:t>
+      </w:r>
+      <w:proofErr w:type="gramStart"/>
+      <w:r>
+        <w:rPr>
+          <w:rFonts w:cstheme="minorHAnsi"/>
+          <w:sz w:val="24"/>
+          <w:szCs w:val="24"/>
+        </w:rPr>
+        <w:t>X</w:t>
+      </w:r>
+      <w:r>
+        <w:rPr>
+          <w:rFonts w:cstheme="minorHAnsi"/>
+          <w:sz w:val="24"/>
+          <w:szCs w:val="24"/>
+        </w:rPr>
+        <w:t>(</w:t>
+      </w:r>
+      <w:proofErr w:type="gramEnd"/>
+      <w:r>
+        <w:rPr>
+          <w:rFonts w:cstheme="minorHAnsi"/>
+          <w:sz w:val="24"/>
+          <w:szCs w:val="24"/>
+        </w:rPr>
+        <w:t>10).</w:t>
+      </w:r>
+    </w:p>
+    <w:p>
+      <w:pPr>
+        <w:pStyle w:val="ListParagraph"/>
+        <w:spacing w:after="0"/>
+        <w:ind w:left="2160"/>
+        <w:rPr>
+          <w:rFonts w:cstheme="minorHAnsi"/>
+          <w:sz w:val="24"/>
+          <w:szCs w:val="24"/>
+        </w:rPr>
+      </w:pPr>
+      <w:r>
+        <w:rPr>
+          <w:rFonts w:cstheme="minorHAnsi"/>
+          <w:sz w:val="24"/>
+          <w:szCs w:val="24"/>
+        </w:rPr>
+        <w:t xml:space="preserve">10 </w:t>
+      </w:r>
+      <w:r>
+        <w:rPr>
+          <w:rFonts w:cstheme="minorHAnsi"/>
+          <w:sz w:val="24"/>
+          <w:szCs w:val="24"/>
+        </w:rPr>
+        <w:t>DCL-CLAIM-</w:t>
+      </w:r>
+      <w:r>
+        <w:rPr>
+          <w:rFonts w:cstheme="minorHAnsi"/>
+          <w:sz w:val="24"/>
+          <w:szCs w:val="24"/>
+        </w:rPr>
+        <w:t>AMOUNT</w:t>
+      </w:r>
+      <w:r>
+        <w:rPr>
+          <w:rFonts w:cstheme="minorHAnsi"/>
+          <w:sz w:val="24"/>
+          <w:szCs w:val="24"/>
+        </w:rPr>
+        <w:tab/>
+      </w:r>
+      <w:r>
+        <w:rPr>
+          <w:rFonts w:cstheme="minorHAnsi"/>
+          <w:sz w:val="24"/>
+          <w:szCs w:val="24"/>
+        </w:rPr>
+        <w:tab/>
+        <w:t>PIC S9(03)V9(02) USAGE COMP.</w:t>
+      </w:r>
+    </w:p>
+    <w:p>
+      <w:pPr>
+        <w:pStyle w:val="ListParagraph"/>
+        <w:spacing w:after="0"/>
+        <w:ind w:left="2160"/>
+        <w:rPr>
+          <w:rFonts w:cstheme="minorHAnsi"/>
+          <w:sz w:val="24"/>
+          <w:szCs w:val="24"/>
+        </w:rPr>
+      </w:pPr>
+      <w:r>
+        <w:rPr>
+          <w:rFonts w:cstheme="minorHAnsi"/>
+          <w:sz w:val="24"/>
+          <w:szCs w:val="24"/>
+        </w:rPr>
+        <w:t xml:space="preserve">10 </w:t>
+      </w:r>
+      <w:r>
+        <w:rPr>
+          <w:rFonts w:cstheme="minorHAnsi"/>
+          <w:sz w:val="24"/>
+          <w:szCs w:val="24"/>
+        </w:rPr>
+        <w:t>DCL-CLAIM-</w:t>
+      </w:r>
+      <w:r>
+        <w:rPr>
+          <w:rFonts w:cstheme="minorHAnsi"/>
+          <w:sz w:val="24"/>
+          <w:szCs w:val="24"/>
+        </w:rPr>
+        <w:t>TYPE</w:t>
+      </w:r>
+      <w:r>
+        <w:rPr>
+          <w:rFonts w:cstheme="minorHAnsi"/>
+          <w:sz w:val="24"/>
+          <w:szCs w:val="24"/>
+        </w:rPr>
+        <w:tab/>
+      </w:r>
+      <w:r>
+        <w:rPr>
+          <w:rFonts w:cstheme="minorHAnsi"/>
+          <w:sz w:val="24"/>
+          <w:szCs w:val="24"/>
+        </w:rPr>
+        <w:tab/>
+      </w:r>
+      <w:r>
+        <w:rPr>
+          <w:rFonts w:cstheme="minorHAnsi"/>
+          <w:sz w:val="24"/>
+          <w:szCs w:val="24"/>
+        </w:rPr>
+        <w:tab/>
+        <w:t xml:space="preserve">PIC </w:t>
+      </w:r>
+      <w:proofErr w:type="gramStart"/>
+      <w:r>
+        <w:rPr>
+          <w:rFonts w:cstheme="minorHAnsi"/>
+          <w:sz w:val="24"/>
+          <w:szCs w:val="24"/>
+        </w:rPr>
+        <w:t>X(</w:t>
+      </w:r>
+      <w:proofErr w:type="gramEnd"/>
+      <w:r>
+        <w:rPr>
+          <w:rFonts w:cstheme="minorHAnsi"/>
+          <w:sz w:val="24"/>
+          <w:szCs w:val="24"/>
+        </w:rPr>
+        <w:t>10).</w:t>
+      </w:r>
+    </w:p>
+    <w:p>
+      <w:pPr>
+        <w:pStyle w:val="ListParagraph"/>
+        <w:spacing w:after="0"/>
+        <w:ind w:left="2160"/>
+        <w:rPr>
+          <w:rFonts w:cstheme="minorHAnsi"/>
+          <w:sz w:val="24"/>
+          <w:szCs w:val="24"/>
+        </w:rPr>
+      </w:pPr>
+      <w:r>
+        <w:rPr>
+          <w:rFonts w:cstheme="minorHAnsi"/>
+          <w:sz w:val="24"/>
+          <w:szCs w:val="24"/>
+        </w:rPr>
+        <w:t xml:space="preserve">10 </w:t>
+      </w:r>
+      <w:r>
+        <w:rPr>
+          <w:rFonts w:cstheme="minorHAnsi"/>
+          <w:sz w:val="24"/>
+          <w:szCs w:val="24"/>
+        </w:rPr>
+        <w:t>DCL-CLAIM-</w:t>
+      </w:r>
+      <w:r>
+        <w:rPr>
+          <w:rFonts w:cstheme="minorHAnsi"/>
+          <w:sz w:val="24"/>
+          <w:szCs w:val="24"/>
+        </w:rPr>
+        <w:t>STATUS</w:t>
+      </w:r>
+      <w:r>
+        <w:rPr>
+          <w:rFonts w:cstheme="minorHAnsi"/>
+          <w:sz w:val="24"/>
+          <w:szCs w:val="24"/>
+        </w:rPr>
+        <w:tab/>
+      </w:r>
+      <w:r>
+        <w:rPr>
+          <w:rFonts w:cstheme="minorHAnsi"/>
+          <w:sz w:val="24"/>
+          <w:szCs w:val="24"/>
+        </w:rPr>
+        <w:tab/>
+        <w:t xml:space="preserve">PIC </w:t>
+      </w:r>
+      <w:proofErr w:type="gramStart"/>
+      <w:r>
+        <w:rPr>
+          <w:rFonts w:cstheme="minorHAnsi"/>
+          <w:sz w:val="24"/>
+          <w:szCs w:val="24"/>
+        </w:rPr>
+        <w:t>X(</w:t>
+      </w:r>
+      <w:proofErr w:type="gramEnd"/>
+      <w:r>
+        <w:rPr>
+          <w:rFonts w:cstheme="minorHAnsi"/>
+          <w:sz w:val="24"/>
+          <w:szCs w:val="24"/>
+        </w:rPr>
+        <w:t>10).</w:t>
+      </w:r>
+    </w:p>
+    <w:p>
+      <w:pPr>
+        <w:pStyle w:val="ListParagraph"/>
+        <w:spacing w:after="0"/>
+        <w:ind w:left="2160"/>
+        <w:rPr>
+          <w:rFonts w:cstheme="minorHAnsi"/>
+          <w:sz w:val="24"/>
+          <w:szCs w:val="24"/>
+        </w:rPr>
+      </w:pPr>
+      <w:r>
+        <w:rPr>
+          <w:rFonts w:cstheme="minorHAnsi"/>
+          <w:sz w:val="24"/>
+          <w:szCs w:val="24"/>
+        </w:rPr>
+        <w:t xml:space="preserve">10 </w:t>
+      </w:r>
+      <w:r>
+        <w:rPr>
+          <w:rFonts w:cstheme="minorHAnsi"/>
+          <w:sz w:val="24"/>
+          <w:szCs w:val="24"/>
+        </w:rPr>
+        <w:t>DCL-CLAIM-</w:t>
+      </w:r>
+      <w:r>
+        <w:rPr>
+          <w:rFonts w:cstheme="minorHAnsi"/>
+          <w:sz w:val="24"/>
+          <w:szCs w:val="24"/>
+        </w:rPr>
+        <w:t>SUB-DT</w:t>
+      </w:r>
+      <w:r>
+        <w:rPr>
+          <w:rFonts w:cstheme="minorHAnsi"/>
+          <w:sz w:val="24"/>
+          <w:szCs w:val="24"/>
+        </w:rPr>
+        <w:tab/>
+      </w:r>
+      <w:r>
+        <w:rPr>
+          <w:rFonts w:cstheme="minorHAnsi"/>
+          <w:sz w:val="24"/>
+          <w:szCs w:val="24"/>
+        </w:rPr>
+        <w:tab/>
+        <w:t xml:space="preserve">PIC </w:t>
+      </w:r>
+      <w:proofErr w:type="gramStart"/>
+      <w:r>
+        <w:rPr>
+          <w:rFonts w:cstheme="minorHAnsi"/>
+          <w:sz w:val="24"/>
+          <w:szCs w:val="24"/>
+        </w:rPr>
+        <w:t>X(</w:t>
+      </w:r>
+      <w:proofErr w:type="gramEnd"/>
+      <w:r>
+        <w:rPr>
+          <w:rFonts w:cstheme="minorHAnsi"/>
+          <w:sz w:val="24"/>
+          <w:szCs w:val="24"/>
+        </w:rPr>
+        <w:t>10).</w:t>
+      </w:r>
+    </w:p>
+    <w:p>
+      <w:pPr>
+        <w:pStyle w:val="ListParagraph"/>
+        <w:spacing w:after="0"/>
+        <w:ind w:left="2160"/>
+        <w:rPr>
+          <w:rFonts w:cstheme="minorHAnsi"/>
+          <w:sz w:val="24"/>
+          <w:szCs w:val="24"/>
+        </w:rPr>
+      </w:pPr>
+      <w:r>
+        <w:rPr>
+          <w:rFonts w:cstheme="minorHAnsi"/>
+          <w:sz w:val="24"/>
+          <w:szCs w:val="24"/>
+        </w:rPr>
+        <w:t xml:space="preserve">10 </w:t>
+      </w:r>
+      <w:r>
+        <w:rPr>
+          <w:rFonts w:cstheme="minorHAnsi"/>
+          <w:sz w:val="24"/>
+          <w:szCs w:val="24"/>
+        </w:rPr>
+        <w:t>DCL-CLAIM-</w:t>
+      </w:r>
+      <w:r>
+        <w:rPr>
+          <w:rFonts w:cstheme="minorHAnsi"/>
+          <w:sz w:val="24"/>
+          <w:szCs w:val="24"/>
+        </w:rPr>
+        <w:t>CREATE-TS</w:t>
+      </w:r>
+      <w:r>
+        <w:rPr>
+          <w:rFonts w:cstheme="minorHAnsi"/>
+          <w:sz w:val="24"/>
+          <w:szCs w:val="24"/>
+        </w:rPr>
+        <w:tab/>
+      </w:r>
+      <w:r>
+        <w:rPr>
+          <w:rFonts w:cstheme="minorHAnsi"/>
+          <w:sz w:val="24"/>
+          <w:szCs w:val="24"/>
+        </w:rPr>
+        <w:tab/>
+        <w:t xml:space="preserve">PIC </w:t>
+      </w:r>
+      <w:proofErr w:type="gramStart"/>
+      <w:r>
+        <w:rPr>
+          <w:rFonts w:cstheme="minorHAnsi"/>
+          <w:sz w:val="24"/>
+          <w:szCs w:val="24"/>
+        </w:rPr>
+        <w:t>X(</w:t>
+      </w:r>
+      <w:proofErr w:type="gramEnd"/>
+      <w:r>
+        <w:rPr>
+          <w:rFonts w:cstheme="minorHAnsi"/>
+          <w:sz w:val="24"/>
+          <w:szCs w:val="24"/>
+        </w:rPr>
+        <w:t>10).</w:t>
+      </w:r>
+    </w:p>
+    <w:p>
+      <w:pPr>
+        <w:pStyle w:val="ListParagraph"/>
+        <w:spacing w:after="0"/>
+        <w:ind w:left="2160"/>
+        <w:rPr>
+          <w:rFonts w:cstheme="minorHAnsi"/>
+          <w:sz w:val="24"/>
+          <w:szCs w:val="24"/>
+        </w:rPr>
+      </w:pPr>
+      <w:r>
+        <w:rPr>
+          <w:rFonts w:cstheme="minorHAnsi"/>
+          <w:sz w:val="24"/>
+          <w:szCs w:val="24"/>
+        </w:rPr>
+        <w:t>10</w:t>
+      </w:r>
+      <w:r>
+        <w:rPr>
+          <w:rFonts w:cstheme="minorHAnsi"/>
+          <w:sz w:val="24"/>
+          <w:szCs w:val="24"/>
+        </w:rPr>
+        <w:t xml:space="preserve"> DCL-CLAIM-UPDATE-TS</w:t>
+      </w:r>
+      <w:r>
+        <w:rPr>
+          <w:rFonts w:cstheme="minorHAnsi"/>
+          <w:sz w:val="24"/>
+          <w:szCs w:val="24"/>
+        </w:rPr>
+        <w:tab/>
+      </w:r>
+      <w:r>
+        <w:rPr>
+          <w:rFonts w:cstheme="minorHAnsi"/>
+          <w:sz w:val="24"/>
+          <w:szCs w:val="24"/>
+        </w:rPr>
+        <w:tab/>
+        <w:t xml:space="preserve">PIC </w:t>
+      </w:r>
+      <w:proofErr w:type="gramStart"/>
+      <w:r>
+        <w:rPr>
+          <w:rFonts w:cstheme="minorHAnsi"/>
+          <w:sz w:val="24"/>
+          <w:szCs w:val="24"/>
+        </w:rPr>
+        <w:t>X(</w:t>
+      </w:r>
+      <w:proofErr w:type="gramEnd"/>
+      <w:r>
+        <w:rPr>
+          <w:rFonts w:cstheme="minorHAnsi"/>
+          <w:sz w:val="24"/>
+          <w:szCs w:val="24"/>
+        </w:rPr>
+        <w:t>10).</w:t>
+      </w:r>
+    </w:p>
+    <w:p>
+      <w:pPr>
+        <w:pStyle w:val="ListParagraph"/>
+        <w:spacing w:after="0"/>
+        <w:ind w:left="2160"/>
+        <w:rPr>
+          <w:rFonts w:cstheme="minorHAnsi"/>
+          <w:sz w:val="24"/>
+          <w:szCs w:val="24"/>
+        </w:rPr>
+      </w:pPr>
+      <w:r>
+        <w:rPr>
+          <w:rFonts w:cstheme="minorHAnsi"/>
+          <w:sz w:val="24"/>
+          <w:szCs w:val="24"/>
+        </w:rPr>
+        <w:t>10</w:t>
+      </w:r>
+      <w:r>
+        <w:rPr>
+          <w:rFonts w:cstheme="minorHAnsi"/>
+          <w:sz w:val="24"/>
+          <w:szCs w:val="24"/>
+        </w:rPr>
+        <w:t xml:space="preserve"> DCL-LAST-UPDT-TOKEN</w:t>
+      </w:r>
+      <w:r>
+        <w:rPr>
+          <w:rFonts w:cstheme="minorHAnsi"/>
+          <w:sz w:val="24"/>
+          <w:szCs w:val="24"/>
+        </w:rPr>
+        <w:tab/>
+      </w:r>
+      <w:r>
+        <w:rPr>
+          <w:rFonts w:cstheme="minorHAnsi"/>
+          <w:sz w:val="24"/>
+          <w:szCs w:val="24"/>
+        </w:rPr>
+        <w:tab/>
+        <w:t xml:space="preserve">PIC </w:t>
+      </w:r>
+      <w:proofErr w:type="gramStart"/>
+      <w:r>
+        <w:rPr>
+          <w:rFonts w:cstheme="minorHAnsi"/>
+          <w:sz w:val="24"/>
+          <w:szCs w:val="24"/>
+        </w:rPr>
+        <w:t>X(</w:t>
+      </w:r>
+      <w:proofErr w:type="gramEnd"/>
+      <w:r>
+        <w:rPr>
+          <w:rFonts w:cstheme="minorHAnsi"/>
+          <w:sz w:val="24"/>
+          <w:szCs w:val="24"/>
+        </w:rPr>
+        <w:t>10).</w:t>
+      </w:r>
+    </w:p>
+    <w:p>
+      <w:pPr>
+        <w:pStyle w:val="ListParagraph"/>
+        <w:spacing w:after="0"/>
+        <w:ind w:left="2160"/>
+        <w:rPr>
+          <w:rFonts w:cstheme="minorHAnsi"/>
+          <w:sz w:val="24"/>
+          <w:szCs w:val="24"/>
+        </w:rPr>
+      </w:pPr>
+    </w:p>
+    <w:p>
+      <w:pPr>
+        <w:pStyle w:val="ListParagraph"/>
+        <w:spacing w:after="0"/>
+        <w:ind w:left="2160"/>
+        <w:rPr>
+          <w:rFonts w:cstheme="minorHAnsi"/>
+          <w:sz w:val="24"/>
+          <w:szCs w:val="24"/>
+        </w:rPr>
+      </w:pPr>
+    </w:p>
+    <w:p>
+      <w:pPr>
+        <w:pStyle w:val="ListParagraph"/>
+        <w:spacing w:after="0"/>
+        <w:ind w:left="2160"/>
+        <w:rPr>
+          <w:rFonts w:cstheme="minorHAnsi"/>
+          <w:sz w:val="24"/>
+          <w:szCs w:val="24"/>
+        </w:rPr>
+      </w:pPr>
+    </w:p>
+    <w:p>
+      <w:pPr>
+        <w:pStyle w:val="ListParagraph"/>
+        <w:numPr>
+          <w:ilvl w:val="0"/>
+          <w:numId w:val="4"/>
+        </w:numPr>
+        <w:spacing w:after="0"/>
+        <w:rPr>
+          <w:rFonts w:cstheme="minorHAnsi"/>
+          <w:b/>
+          <w:bCs/>
+          <w:sz w:val="24"/>
+          <w:szCs w:val="24"/>
+        </w:rPr>
+      </w:pPr>
+      <w:r>
+        <w:rPr>
+          <w:rFonts w:cstheme="minorHAnsi"/>
+          <w:b/>
+          <w:bCs/>
+          <w:sz w:val="24"/>
+          <w:szCs w:val="24"/>
+        </w:rPr>
+        <w:lastRenderedPageBreak/>
+        <w:t xml:space="preserve">Code the DB2 </w:t>
+      </w:r>
+      <w:proofErr w:type="spellStart"/>
+      <w:r>
+        <w:rPr>
+          <w:rFonts w:cstheme="minorHAnsi"/>
+          <w:b/>
+          <w:bCs/>
+          <w:sz w:val="24"/>
+          <w:szCs w:val="24"/>
+        </w:rPr>
+        <w:t>pgm</w:t>
+      </w:r>
+      <w:proofErr w:type="spellEnd"/>
+      <w:r>
+        <w:rPr>
+          <w:rFonts w:cstheme="minorHAnsi"/>
+          <w:b/>
+          <w:bCs/>
+          <w:sz w:val="24"/>
+          <w:szCs w:val="24"/>
+        </w:rPr>
+        <w:t xml:space="preserve"> to accept the data and insert it into table</w:t>
+      </w:r>
+    </w:p>
+    <w:p>
+      <w:pPr>
+        <w:pStyle w:val="ListParagraph"/>
+        <w:spacing w:after="0"/>
+        <w:rPr>
+          <w:rFonts w:cstheme="minorHAnsi"/>
+          <w:sz w:val="24"/>
+          <w:szCs w:val="24"/>
+        </w:rPr>
+      </w:pPr>
+      <w:r>
+        <w:rPr>
+          <w:rFonts w:cstheme="minorHAnsi"/>
+          <w:sz w:val="24"/>
+          <w:szCs w:val="24"/>
+        </w:rPr>
+        <w:t>ID DIVISION.</w:t>
+      </w:r>
+    </w:p>
+    <w:p>
+      <w:pPr>
+        <w:pStyle w:val="ListParagraph"/>
+        <w:spacing w:after="0"/>
+        <w:rPr>
+          <w:rFonts w:cstheme="minorHAnsi"/>
+          <w:sz w:val="24"/>
+          <w:szCs w:val="24"/>
+        </w:rPr>
+      </w:pPr>
+      <w:r>
+        <w:rPr>
+          <w:rFonts w:cstheme="minorHAnsi"/>
+          <w:sz w:val="24"/>
+          <w:szCs w:val="24"/>
+        </w:rPr>
+        <w:t>PROGRAM-ID. CBLDB2</w:t>
+      </w:r>
+      <w:r>
+        <w:rPr>
+          <w:rFonts w:cstheme="minorHAnsi"/>
+          <w:sz w:val="24"/>
+          <w:szCs w:val="24"/>
+        </w:rPr>
+        <w:t>PG</w:t>
+      </w:r>
+      <w:r>
+        <w:rPr>
+          <w:rFonts w:cstheme="minorHAnsi"/>
+          <w:sz w:val="24"/>
+          <w:szCs w:val="24"/>
+        </w:rPr>
+        <w:t>.</w:t>
+      </w:r>
+    </w:p>
+    <w:p>
+      <w:pPr>
+        <w:pStyle w:val="ListParagraph"/>
+        <w:spacing w:after="0"/>
+        <w:rPr>
+          <w:rFonts w:cstheme="minorHAnsi"/>
+          <w:sz w:val="24"/>
+          <w:szCs w:val="24"/>
+        </w:rPr>
+      </w:pPr>
+      <w:r>
+        <w:rPr>
+          <w:rFonts w:cstheme="minorHAnsi"/>
+          <w:sz w:val="24"/>
+          <w:szCs w:val="24"/>
+        </w:rPr>
+        <w:t>AUTHOR. ANUBHAV.</w:t>
+      </w:r>
+    </w:p>
+    <w:p>
+      <w:pPr>
+        <w:pStyle w:val="ListParagraph"/>
+        <w:spacing w:after="0"/>
+        <w:rPr>
+          <w:rFonts w:cstheme="minorHAnsi"/>
+          <w:sz w:val="24"/>
+          <w:szCs w:val="24"/>
+        </w:rPr>
+      </w:pPr>
+      <w:r>
+        <w:rPr>
+          <w:rFonts w:cstheme="minorHAnsi"/>
+          <w:sz w:val="24"/>
+          <w:szCs w:val="24"/>
+        </w:rPr>
+        <w:t>DATE-WRITTEN. TODAY.</w:t>
+      </w:r>
+    </w:p>
+    <w:p>
+      <w:pPr>
+        <w:pStyle w:val="ListParagraph"/>
+        <w:spacing w:after="0"/>
+        <w:rPr>
+          <w:rFonts w:cstheme="minorHAnsi"/>
+          <w:sz w:val="24"/>
+          <w:szCs w:val="24"/>
+        </w:rPr>
+      </w:pPr>
+    </w:p>
+    <w:p>
+      <w:pPr>
+        <w:pStyle w:val="ListParagraph"/>
+        <w:spacing w:after="0"/>
+        <w:rPr>
+          <w:rFonts w:cstheme="minorHAnsi"/>
+          <w:sz w:val="24"/>
+          <w:szCs w:val="24"/>
+        </w:rPr>
+      </w:pPr>
+      <w:r>
+        <w:rPr>
+          <w:rFonts w:cstheme="minorHAnsi"/>
+          <w:sz w:val="24"/>
+          <w:szCs w:val="24"/>
+        </w:rPr>
+        <w:t>ENVIRONMENT DIVISION.</w:t>
+      </w:r>
+    </w:p>
+    <w:p>
+      <w:pPr>
+        <w:pStyle w:val="ListParagraph"/>
+        <w:spacing w:after="0"/>
+        <w:rPr>
+          <w:rFonts w:cstheme="minorHAnsi"/>
+          <w:sz w:val="24"/>
+          <w:szCs w:val="24"/>
+        </w:rPr>
+      </w:pPr>
+      <w:r>
+        <w:rPr>
+          <w:rFonts w:cstheme="minorHAnsi"/>
+          <w:sz w:val="24"/>
+          <w:szCs w:val="24"/>
+        </w:rPr>
+        <w:t>INPUT-OUTPUT SECTION.</w:t>
+      </w:r>
+    </w:p>
+    <w:p>
+      <w:pPr>
+        <w:pStyle w:val="ListParagraph"/>
+        <w:spacing w:after="0"/>
+        <w:rPr>
+          <w:rFonts w:cstheme="minorHAnsi"/>
+          <w:sz w:val="24"/>
+          <w:szCs w:val="24"/>
+        </w:rPr>
+      </w:pPr>
+      <w:r>
+        <w:rPr>
+          <w:rFonts w:cstheme="minorHAnsi"/>
+          <w:sz w:val="24"/>
+          <w:szCs w:val="24"/>
+        </w:rPr>
+        <w:t>FILE-CONTROL.</w:t>
+      </w:r>
+    </w:p>
+    <w:p>
+      <w:pPr>
+        <w:pStyle w:val="ListParagraph"/>
+        <w:spacing w:after="0"/>
+        <w:rPr>
+          <w:rFonts w:cstheme="minorHAnsi"/>
+          <w:sz w:val="24"/>
+          <w:szCs w:val="24"/>
+        </w:rPr>
+      </w:pPr>
+    </w:p>
+    <w:p>
+      <w:pPr>
+        <w:pStyle w:val="ListParagraph"/>
+        <w:spacing w:after="0"/>
+        <w:rPr>
+          <w:rFonts w:cstheme="minorHAnsi"/>
+          <w:sz w:val="24"/>
+          <w:szCs w:val="24"/>
+        </w:rPr>
+      </w:pPr>
+      <w:r>
+        <w:rPr>
+          <w:rFonts w:cstheme="minorHAnsi"/>
+          <w:sz w:val="24"/>
+          <w:szCs w:val="24"/>
+        </w:rPr>
+        <w:t>DATA DIVISION.</w:t>
+      </w:r>
+    </w:p>
+    <w:p>
+      <w:pPr>
+        <w:pStyle w:val="ListParagraph"/>
+        <w:spacing w:after="0"/>
+        <w:rPr>
+          <w:rFonts w:cstheme="minorHAnsi"/>
+          <w:sz w:val="24"/>
+          <w:szCs w:val="24"/>
+        </w:rPr>
+      </w:pPr>
+      <w:r>
+        <w:rPr>
+          <w:rFonts w:cstheme="minorHAnsi"/>
+          <w:sz w:val="24"/>
+          <w:szCs w:val="24"/>
+        </w:rPr>
+        <w:t>FILE SECTION.</w:t>
+      </w:r>
+    </w:p>
+    <w:p>
+      <w:pPr>
+        <w:pStyle w:val="ListParagraph"/>
+        <w:spacing w:after="0"/>
+        <w:rPr>
+          <w:rFonts w:cstheme="minorHAnsi"/>
+          <w:sz w:val="24"/>
+          <w:szCs w:val="24"/>
+        </w:rPr>
+      </w:pPr>
+      <w:r>
+        <w:rPr>
+          <w:rFonts w:cstheme="minorHAnsi"/>
+          <w:sz w:val="24"/>
+          <w:szCs w:val="24"/>
+        </w:rPr>
+        <w:t>WORKING-STORAGE SECTION.</w:t>
+      </w:r>
+    </w:p>
+    <w:p>
+      <w:pPr>
+        <w:pStyle w:val="ListParagraph"/>
+        <w:spacing w:after="0"/>
+        <w:rPr>
+          <w:rFonts w:cstheme="minorHAnsi"/>
+          <w:sz w:val="24"/>
+          <w:szCs w:val="24"/>
+        </w:rPr>
+      </w:pPr>
+      <w:r>
+        <w:rPr>
+          <w:rFonts w:cstheme="minorHAnsi"/>
+          <w:sz w:val="24"/>
+          <w:szCs w:val="24"/>
+        </w:rPr>
+        <w:tab/>
+        <w:t>EXEC SQL</w:t>
+      </w:r>
+    </w:p>
+    <w:p>
+      <w:pPr>
+        <w:pStyle w:val="ListParagraph"/>
+        <w:spacing w:after="0"/>
+        <w:rPr>
+          <w:rFonts w:cstheme="minorHAnsi"/>
+          <w:sz w:val="24"/>
+          <w:szCs w:val="24"/>
+        </w:rPr>
+      </w:pPr>
+      <w:r>
+        <w:rPr>
+          <w:rFonts w:cstheme="minorHAnsi"/>
+          <w:sz w:val="24"/>
+          <w:szCs w:val="24"/>
+        </w:rPr>
+        <w:tab/>
+      </w:r>
+      <w:r>
+        <w:rPr>
+          <w:rFonts w:cstheme="minorHAnsi"/>
+          <w:sz w:val="24"/>
+          <w:szCs w:val="24"/>
+        </w:rPr>
+        <w:tab/>
+        <w:t>INCLUDE SQLCA</w:t>
+      </w:r>
+    </w:p>
+    <w:p>
+      <w:pPr>
+        <w:pStyle w:val="ListParagraph"/>
+        <w:spacing w:after="0"/>
+        <w:rPr>
+          <w:rFonts w:cstheme="minorHAnsi"/>
+          <w:sz w:val="24"/>
+          <w:szCs w:val="24"/>
+        </w:rPr>
+      </w:pPr>
+      <w:r>
+        <w:rPr>
+          <w:rFonts w:cstheme="minorHAnsi"/>
+          <w:sz w:val="24"/>
+          <w:szCs w:val="24"/>
+        </w:rPr>
+        <w:tab/>
+        <w:t>END-EXEC.</w:t>
+      </w:r>
+    </w:p>
+    <w:p>
+      <w:pPr>
+        <w:pStyle w:val="ListParagraph"/>
+        <w:spacing w:after="0"/>
+        <w:rPr>
+          <w:rFonts w:cstheme="minorHAnsi"/>
+          <w:sz w:val="24"/>
+          <w:szCs w:val="24"/>
+        </w:rPr>
+      </w:pPr>
+    </w:p>
+    <w:p>
+      <w:pPr>
+        <w:pStyle w:val="ListParagraph"/>
+        <w:spacing w:after="0"/>
+        <w:rPr>
+          <w:rFonts w:cstheme="minorHAnsi"/>
+          <w:sz w:val="24"/>
+          <w:szCs w:val="24"/>
+        </w:rPr>
+      </w:pPr>
+      <w:r>
+        <w:rPr>
+          <w:rFonts w:cstheme="minorHAnsi"/>
+          <w:sz w:val="24"/>
+          <w:szCs w:val="24"/>
+        </w:rPr>
+        <w:tab/>
+        <w:t xml:space="preserve">EXEC SQL </w:t>
+      </w:r>
+    </w:p>
+    <w:p>
+      <w:pPr>
+        <w:pStyle w:val="ListParagraph"/>
+        <w:spacing w:after="0"/>
+        <w:rPr>
+          <w:rFonts w:cstheme="minorHAnsi"/>
+          <w:sz w:val="24"/>
+          <w:szCs w:val="24"/>
+        </w:rPr>
+      </w:pPr>
+      <w:r>
+        <w:rPr>
+          <w:rFonts w:cstheme="minorHAnsi"/>
+          <w:sz w:val="24"/>
+          <w:szCs w:val="24"/>
+        </w:rPr>
+        <w:tab/>
+      </w:r>
+      <w:r>
+        <w:rPr>
+          <w:rFonts w:cstheme="minorHAnsi"/>
+          <w:sz w:val="24"/>
+          <w:szCs w:val="24"/>
+        </w:rPr>
+        <w:tab/>
+        <w:t>INCLUDE DCLCLAIM</w:t>
+      </w:r>
+    </w:p>
+    <w:p>
+      <w:pPr>
+        <w:pStyle w:val="ListParagraph"/>
+        <w:spacing w:after="0"/>
+        <w:rPr>
+          <w:rFonts w:cstheme="minorHAnsi"/>
+          <w:sz w:val="24"/>
+          <w:szCs w:val="24"/>
+        </w:rPr>
+      </w:pPr>
+      <w:r>
+        <w:rPr>
+          <w:rFonts w:cstheme="minorHAnsi"/>
+          <w:sz w:val="24"/>
+          <w:szCs w:val="24"/>
+        </w:rPr>
+        <w:tab/>
+        <w:t>END-EXEC.</w:t>
+      </w:r>
+    </w:p>
+    <w:p>
+      <w:pPr>
+        <w:pStyle w:val="ListParagraph"/>
+        <w:spacing w:after="0"/>
+        <w:rPr>
+          <w:rFonts w:cstheme="minorHAnsi"/>
+          <w:sz w:val="24"/>
+          <w:szCs w:val="24"/>
+        </w:rPr>
+      </w:pPr>
+    </w:p>
+    <w:p>
+      <w:pPr>
+        <w:pStyle w:val="ListParagraph"/>
+        <w:spacing w:after="0"/>
+        <w:rPr>
+          <w:rFonts w:cstheme="minorHAnsi"/>
+          <w:sz w:val="24"/>
+          <w:szCs w:val="24"/>
+        </w:rPr>
+      </w:pPr>
+      <w:r>
+        <w:rPr>
+          <w:rFonts w:cstheme="minorHAnsi"/>
+          <w:sz w:val="24"/>
+          <w:szCs w:val="24"/>
+        </w:rPr>
+        <w:t>01 WS-ABENDPGM</w:t>
+      </w:r>
+      <w:r>
+        <w:rPr>
+          <w:rFonts w:cstheme="minorHAnsi"/>
+          <w:sz w:val="24"/>
+          <w:szCs w:val="24"/>
+        </w:rPr>
+        <w:tab/>
+      </w:r>
+      <w:r>
+        <w:rPr>
+          <w:rFonts w:cstheme="minorHAnsi"/>
+          <w:sz w:val="24"/>
+          <w:szCs w:val="24"/>
+        </w:rPr>
+        <w:tab/>
+        <w:t xml:space="preserve">PIC </w:t>
+      </w:r>
+      <w:proofErr w:type="gramStart"/>
+      <w:r>
+        <w:rPr>
+          <w:rFonts w:cstheme="minorHAnsi"/>
+          <w:sz w:val="24"/>
+          <w:szCs w:val="24"/>
+        </w:rPr>
+        <w:t>X(</w:t>
+      </w:r>
+      <w:proofErr w:type="gramEnd"/>
+      <w:r>
+        <w:rPr>
+          <w:rFonts w:cstheme="minorHAnsi"/>
+          <w:sz w:val="24"/>
+          <w:szCs w:val="24"/>
+        </w:rPr>
+        <w:t>08) VALUE SPACE.</w:t>
+      </w:r>
+    </w:p>
+    <w:p>
+      <w:pPr>
+        <w:pStyle w:val="ListParagraph"/>
+        <w:spacing w:after="0"/>
+        <w:rPr>
+          <w:rFonts w:cstheme="minorHAnsi"/>
+          <w:sz w:val="24"/>
+          <w:szCs w:val="24"/>
+        </w:rPr>
+      </w:pPr>
+      <w:r>
+        <w:rPr>
+          <w:rFonts w:cstheme="minorHAnsi"/>
+          <w:sz w:val="24"/>
+          <w:szCs w:val="24"/>
+        </w:rPr>
+        <w:t>01 WS-END-OF-INPUT</w:t>
+      </w:r>
+      <w:r>
+        <w:rPr>
+          <w:rFonts w:cstheme="minorHAnsi"/>
+          <w:sz w:val="24"/>
+          <w:szCs w:val="24"/>
+        </w:rPr>
+        <w:tab/>
+      </w:r>
+      <w:r>
+        <w:rPr>
+          <w:rFonts w:cstheme="minorHAnsi"/>
+          <w:sz w:val="24"/>
+          <w:szCs w:val="24"/>
+        </w:rPr>
+        <w:tab/>
+        <w:t xml:space="preserve">PIC </w:t>
+      </w:r>
+      <w:proofErr w:type="gramStart"/>
+      <w:r>
+        <w:rPr>
+          <w:rFonts w:cstheme="minorHAnsi"/>
+          <w:sz w:val="24"/>
+          <w:szCs w:val="24"/>
+        </w:rPr>
+        <w:t>X(</w:t>
+      </w:r>
+      <w:proofErr w:type="gramEnd"/>
+      <w:r>
+        <w:rPr>
+          <w:rFonts w:cstheme="minorHAnsi"/>
+          <w:sz w:val="24"/>
+          <w:szCs w:val="24"/>
+        </w:rPr>
+        <w:t>01) VALUE SPACE.</w:t>
+      </w:r>
+    </w:p>
+    <w:p>
+      <w:pPr>
+        <w:pStyle w:val="ListParagraph"/>
+        <w:spacing w:after="0"/>
+        <w:rPr>
+          <w:rFonts w:cstheme="minorHAnsi"/>
+          <w:sz w:val="24"/>
+          <w:szCs w:val="24"/>
+        </w:rPr>
+      </w:pPr>
+      <w:r>
+        <w:rPr>
+          <w:rFonts w:cstheme="minorHAnsi"/>
+          <w:sz w:val="24"/>
+          <w:szCs w:val="24"/>
+        </w:rPr>
+        <w:t>01 WS-ROW-COUNT</w:t>
+      </w:r>
+      <w:r>
+        <w:rPr>
+          <w:rFonts w:cstheme="minorHAnsi"/>
+          <w:sz w:val="24"/>
+          <w:szCs w:val="24"/>
+        </w:rPr>
+        <w:tab/>
+      </w:r>
+      <w:r>
+        <w:rPr>
+          <w:rFonts w:cstheme="minorHAnsi"/>
+          <w:sz w:val="24"/>
+          <w:szCs w:val="24"/>
+        </w:rPr>
+        <w:tab/>
+        <w:t>PIC 9(02) VALUE ZERO.</w:t>
+      </w:r>
+    </w:p>
+    <w:p>
+      <w:pPr>
+        <w:pStyle w:val="ListParagraph"/>
+        <w:spacing w:after="0"/>
+        <w:rPr>
+          <w:rFonts w:cstheme="minorHAnsi"/>
+          <w:sz w:val="24"/>
+          <w:szCs w:val="24"/>
+        </w:rPr>
+      </w:pPr>
+      <w:r>
+        <w:rPr>
+          <w:rFonts w:cstheme="minorHAnsi"/>
+          <w:sz w:val="24"/>
+          <w:szCs w:val="24"/>
+        </w:rPr>
+        <w:t>01 CLAIM-DETAILS.</w:t>
+      </w:r>
+    </w:p>
+    <w:p>
+      <w:pPr>
+        <w:pStyle w:val="ListParagraph"/>
+        <w:spacing w:after="0"/>
+        <w:rPr>
+          <w:rFonts w:cstheme="minorHAnsi"/>
+          <w:sz w:val="24"/>
+          <w:szCs w:val="24"/>
+        </w:rPr>
+      </w:pPr>
+      <w:r>
+        <w:rPr>
+          <w:rFonts w:cstheme="minorHAnsi"/>
+          <w:sz w:val="24"/>
+          <w:szCs w:val="24"/>
+        </w:rPr>
+        <w:tab/>
+        <w:t>10 CLAIM-NUMBER</w:t>
+      </w:r>
+      <w:r>
+        <w:rPr>
+          <w:rFonts w:cstheme="minorHAnsi"/>
+          <w:sz w:val="24"/>
+          <w:szCs w:val="24"/>
+        </w:rPr>
+        <w:tab/>
+      </w:r>
+      <w:r>
+        <w:rPr>
+          <w:rFonts w:cstheme="minorHAnsi"/>
+          <w:sz w:val="24"/>
+          <w:szCs w:val="24"/>
+        </w:rPr>
+        <w:tab/>
+        <w:t xml:space="preserve">PIC </w:t>
+      </w:r>
+      <w:proofErr w:type="gramStart"/>
+      <w:r>
+        <w:rPr>
+          <w:rFonts w:cstheme="minorHAnsi"/>
+          <w:sz w:val="24"/>
+          <w:szCs w:val="24"/>
+        </w:rPr>
+        <w:t>X(</w:t>
+      </w:r>
+      <w:proofErr w:type="gramEnd"/>
+      <w:r>
+        <w:rPr>
+          <w:rFonts w:cstheme="minorHAnsi"/>
+          <w:sz w:val="24"/>
+          <w:szCs w:val="24"/>
+        </w:rPr>
+        <w:t>05)</w:t>
+      </w:r>
+    </w:p>
+    <w:p>
+      <w:pPr>
+        <w:pStyle w:val="ListParagraph"/>
+        <w:spacing w:after="0"/>
+        <w:rPr>
+          <w:rFonts w:cstheme="minorHAnsi"/>
+          <w:sz w:val="24"/>
+          <w:szCs w:val="24"/>
+        </w:rPr>
+      </w:pPr>
+      <w:r>
+        <w:rPr>
+          <w:rFonts w:cstheme="minorHAnsi"/>
+          <w:sz w:val="24"/>
+          <w:szCs w:val="24"/>
+        </w:rPr>
+        <w:tab/>
+        <w:t>10 CLAIM-NAME.</w:t>
+      </w:r>
+    </w:p>
+    <w:p>
+      <w:pPr>
+        <w:pStyle w:val="ListParagraph"/>
+        <w:spacing w:after="0"/>
+        <w:rPr>
+          <w:rFonts w:cstheme="minorHAnsi"/>
+          <w:sz w:val="24"/>
+          <w:szCs w:val="24"/>
+        </w:rPr>
+      </w:pPr>
+      <w:r>
+        <w:rPr>
+          <w:rFonts w:cstheme="minorHAnsi"/>
+          <w:sz w:val="24"/>
+          <w:szCs w:val="24"/>
+        </w:rPr>
+        <w:tab/>
+      </w:r>
+      <w:r>
+        <w:rPr>
+          <w:rFonts w:cstheme="minorHAnsi"/>
+          <w:sz w:val="24"/>
+          <w:szCs w:val="24"/>
+        </w:rPr>
+        <w:tab/>
+        <w:t>49 CUST-NAME-LEN</w:t>
+      </w:r>
+      <w:r>
+        <w:rPr>
+          <w:rFonts w:cstheme="minorHAnsi"/>
+          <w:sz w:val="24"/>
+          <w:szCs w:val="24"/>
+        </w:rPr>
+        <w:tab/>
+        <w:t>PIC S9(04) USAGE COMP.</w:t>
+      </w:r>
+    </w:p>
+    <w:p>
+      <w:pPr>
+        <w:pStyle w:val="ListParagraph"/>
+        <w:spacing w:after="0"/>
+        <w:rPr>
+          <w:rFonts w:cstheme="minorHAnsi"/>
+          <w:sz w:val="24"/>
+          <w:szCs w:val="24"/>
+        </w:rPr>
+      </w:pPr>
+      <w:r>
+        <w:rPr>
+          <w:rFonts w:cstheme="minorHAnsi"/>
+          <w:sz w:val="24"/>
+          <w:szCs w:val="24"/>
+        </w:rPr>
+        <w:tab/>
+      </w:r>
+      <w:r>
+        <w:rPr>
+          <w:rFonts w:cstheme="minorHAnsi"/>
+          <w:sz w:val="24"/>
+          <w:szCs w:val="24"/>
+        </w:rPr>
+        <w:tab/>
+        <w:t>49 CUST-NAME-TEXT</w:t>
+      </w:r>
+      <w:r>
+        <w:rPr>
+          <w:rFonts w:cstheme="minorHAnsi"/>
+          <w:sz w:val="24"/>
+          <w:szCs w:val="24"/>
+        </w:rPr>
+        <w:tab/>
+        <w:t xml:space="preserve">PIC </w:t>
+      </w:r>
+      <w:proofErr w:type="gramStart"/>
+      <w:r>
+        <w:rPr>
+          <w:rFonts w:cstheme="minorHAnsi"/>
+          <w:sz w:val="24"/>
+          <w:szCs w:val="24"/>
+        </w:rPr>
+        <w:t>X(</w:t>
+      </w:r>
+      <w:proofErr w:type="gramEnd"/>
+      <w:r>
+        <w:rPr>
+          <w:rFonts w:cstheme="minorHAnsi"/>
+          <w:sz w:val="24"/>
+          <w:szCs w:val="24"/>
+        </w:rPr>
+        <w:t>10).</w:t>
+      </w:r>
+    </w:p>
+    <w:p>
+      <w:pPr>
+        <w:pStyle w:val="ListParagraph"/>
+        <w:spacing w:after="0"/>
+        <w:rPr>
+          <w:rFonts w:cstheme="minorHAnsi"/>
+          <w:sz w:val="24"/>
+          <w:szCs w:val="24"/>
+        </w:rPr>
+      </w:pPr>
+      <w:r>
+        <w:rPr>
+          <w:rFonts w:cstheme="minorHAnsi"/>
+          <w:sz w:val="24"/>
+          <w:szCs w:val="24"/>
+        </w:rPr>
+        <w:tab/>
+        <w:t>10 CLAIM-AMOUNT</w:t>
+      </w:r>
+      <w:r>
+        <w:rPr>
+          <w:rFonts w:cstheme="minorHAnsi"/>
+          <w:sz w:val="24"/>
+          <w:szCs w:val="24"/>
+        </w:rPr>
+        <w:tab/>
+      </w:r>
+      <w:r>
+        <w:rPr>
+          <w:rFonts w:cstheme="minorHAnsi"/>
+          <w:sz w:val="24"/>
+          <w:szCs w:val="24"/>
+        </w:rPr>
+        <w:tab/>
+        <w:t>PIC S9(03)V9(02) USAGE COMP.</w:t>
+      </w:r>
+    </w:p>
+    <w:p>
+      <w:pPr>
+        <w:pStyle w:val="ListParagraph"/>
+        <w:spacing w:after="0"/>
+        <w:rPr>
+          <w:rFonts w:cstheme="minorHAnsi"/>
+          <w:sz w:val="24"/>
+          <w:szCs w:val="24"/>
+        </w:rPr>
+      </w:pPr>
+      <w:r>
+        <w:rPr>
+          <w:rFonts w:cstheme="minorHAnsi"/>
+          <w:sz w:val="24"/>
+          <w:szCs w:val="24"/>
+        </w:rPr>
+        <w:tab/>
+        <w:t>10 CLAIM-TYPE</w:t>
+      </w:r>
+      <w:r>
+        <w:rPr>
+          <w:rFonts w:cstheme="minorHAnsi"/>
+          <w:sz w:val="24"/>
+          <w:szCs w:val="24"/>
+        </w:rPr>
+        <w:tab/>
+      </w:r>
+      <w:r>
+        <w:rPr>
+          <w:rFonts w:cstheme="minorHAnsi"/>
+          <w:sz w:val="24"/>
+          <w:szCs w:val="24"/>
+        </w:rPr>
+        <w:tab/>
+        <w:t xml:space="preserve">PIC </w:t>
+      </w:r>
+      <w:proofErr w:type="gramStart"/>
+      <w:r>
+        <w:rPr>
+          <w:rFonts w:cstheme="minorHAnsi"/>
+          <w:sz w:val="24"/>
+          <w:szCs w:val="24"/>
+        </w:rPr>
+        <w:t>X(</w:t>
+      </w:r>
+      <w:proofErr w:type="gramEnd"/>
+      <w:r>
+        <w:rPr>
+          <w:rFonts w:cstheme="minorHAnsi"/>
+          <w:sz w:val="24"/>
+          <w:szCs w:val="24"/>
+        </w:rPr>
+        <w:t>10).</w:t>
+      </w:r>
+    </w:p>
+    <w:p>
+      <w:pPr>
+        <w:pStyle w:val="ListParagraph"/>
+        <w:spacing w:after="0"/>
+        <w:rPr>
+          <w:rFonts w:cstheme="minorHAnsi"/>
+          <w:sz w:val="24"/>
+          <w:szCs w:val="24"/>
+        </w:rPr>
+      </w:pPr>
+      <w:r>
+        <w:rPr>
+          <w:rFonts w:cstheme="minorHAnsi"/>
+          <w:sz w:val="24"/>
+          <w:szCs w:val="24"/>
+        </w:rPr>
+        <w:tab/>
+        <w:t>10 CLAIM-STATUS</w:t>
+      </w:r>
+      <w:r>
+        <w:rPr>
+          <w:rFonts w:cstheme="minorHAnsi"/>
+          <w:sz w:val="24"/>
+          <w:szCs w:val="24"/>
+        </w:rPr>
+        <w:tab/>
+      </w:r>
+      <w:r>
+        <w:rPr>
+          <w:rFonts w:cstheme="minorHAnsi"/>
+          <w:sz w:val="24"/>
+          <w:szCs w:val="24"/>
+        </w:rPr>
+        <w:tab/>
+        <w:t xml:space="preserve">PIC </w:t>
+      </w:r>
+      <w:proofErr w:type="gramStart"/>
+      <w:r>
+        <w:rPr>
+          <w:rFonts w:cstheme="minorHAnsi"/>
+          <w:sz w:val="24"/>
+          <w:szCs w:val="24"/>
+        </w:rPr>
+        <w:t>X(</w:t>
+      </w:r>
+      <w:proofErr w:type="gramEnd"/>
+      <w:r>
+        <w:rPr>
+          <w:rFonts w:cstheme="minorHAnsi"/>
+          <w:sz w:val="24"/>
+          <w:szCs w:val="24"/>
+        </w:rPr>
+        <w:t>10).</w:t>
+      </w:r>
+    </w:p>
+    <w:p>
+      <w:pPr>
+        <w:pStyle w:val="ListParagraph"/>
+        <w:spacing w:after="0"/>
+        <w:rPr>
+          <w:rFonts w:cstheme="minorHAnsi"/>
+          <w:sz w:val="24"/>
+          <w:szCs w:val="24"/>
+        </w:rPr>
+      </w:pPr>
+      <w:r>
+        <w:rPr>
+          <w:rFonts w:cstheme="minorHAnsi"/>
+          <w:sz w:val="24"/>
+          <w:szCs w:val="24"/>
+        </w:rPr>
+        <w:tab/>
+        <w:t>10 CLAIM-SUB-DT</w:t>
+      </w:r>
+      <w:r>
+        <w:rPr>
+          <w:rFonts w:cstheme="minorHAnsi"/>
+          <w:sz w:val="24"/>
+          <w:szCs w:val="24"/>
+        </w:rPr>
+        <w:tab/>
+      </w:r>
+      <w:r>
+        <w:rPr>
+          <w:rFonts w:cstheme="minorHAnsi"/>
+          <w:sz w:val="24"/>
+          <w:szCs w:val="24"/>
+        </w:rPr>
+        <w:tab/>
+        <w:t xml:space="preserve">PIC </w:t>
+      </w:r>
+      <w:proofErr w:type="gramStart"/>
+      <w:r>
+        <w:rPr>
+          <w:rFonts w:cstheme="minorHAnsi"/>
+          <w:sz w:val="24"/>
+          <w:szCs w:val="24"/>
+        </w:rPr>
+        <w:t>X(</w:t>
+      </w:r>
+      <w:proofErr w:type="gramEnd"/>
+      <w:r>
+        <w:rPr>
+          <w:rFonts w:cstheme="minorHAnsi"/>
+          <w:sz w:val="24"/>
+          <w:szCs w:val="24"/>
+        </w:rPr>
+        <w:t>10).</w:t>
+      </w:r>
+    </w:p>
+    <w:p>
+      <w:pPr>
+        <w:pStyle w:val="ListParagraph"/>
+        <w:spacing w:after="0"/>
+        <w:rPr>
+          <w:rFonts w:cstheme="minorHAnsi"/>
+          <w:sz w:val="24"/>
+          <w:szCs w:val="24"/>
+        </w:rPr>
+      </w:pPr>
+      <w:r>
+        <w:rPr>
+          <w:rFonts w:cstheme="minorHAnsi"/>
+          <w:sz w:val="24"/>
+          <w:szCs w:val="24"/>
+        </w:rPr>
+        <w:tab/>
+        <w:t>10 CLAIM-CREATE-TS</w:t>
+      </w:r>
+      <w:r>
+        <w:rPr>
+          <w:rFonts w:cstheme="minorHAnsi"/>
+          <w:sz w:val="24"/>
+          <w:szCs w:val="24"/>
+        </w:rPr>
+        <w:tab/>
+      </w:r>
+      <w:r>
+        <w:rPr>
+          <w:rFonts w:cstheme="minorHAnsi"/>
+          <w:sz w:val="24"/>
+          <w:szCs w:val="24"/>
+        </w:rPr>
+        <w:tab/>
+        <w:t xml:space="preserve">PIC </w:t>
+      </w:r>
+      <w:proofErr w:type="gramStart"/>
+      <w:r>
+        <w:rPr>
+          <w:rFonts w:cstheme="minorHAnsi"/>
+          <w:sz w:val="24"/>
+          <w:szCs w:val="24"/>
+        </w:rPr>
+        <w:t>X(</w:t>
+      </w:r>
+      <w:proofErr w:type="gramEnd"/>
+      <w:r>
+        <w:rPr>
+          <w:rFonts w:cstheme="minorHAnsi"/>
+          <w:sz w:val="24"/>
+          <w:szCs w:val="24"/>
+        </w:rPr>
+        <w:t>10).</w:t>
+      </w:r>
+    </w:p>
+    <w:p>
+      <w:pPr>
+        <w:pStyle w:val="ListParagraph"/>
+        <w:spacing w:after="0"/>
+        <w:rPr>
+          <w:rFonts w:cstheme="minorHAnsi"/>
+          <w:sz w:val="24"/>
+          <w:szCs w:val="24"/>
+        </w:rPr>
+      </w:pPr>
+      <w:r>
+        <w:rPr>
+          <w:rFonts w:cstheme="minorHAnsi"/>
+          <w:sz w:val="24"/>
+          <w:szCs w:val="24"/>
+        </w:rPr>
+        <w:tab/>
+        <w:t>10 CLAIM-UPDATE-TS</w:t>
+      </w:r>
+      <w:r>
+        <w:rPr>
+          <w:rFonts w:cstheme="minorHAnsi"/>
+          <w:sz w:val="24"/>
+          <w:szCs w:val="24"/>
+        </w:rPr>
+        <w:tab/>
+      </w:r>
+      <w:r>
+        <w:rPr>
+          <w:rFonts w:cstheme="minorHAnsi"/>
+          <w:sz w:val="24"/>
+          <w:szCs w:val="24"/>
+        </w:rPr>
+        <w:tab/>
+        <w:t xml:space="preserve">PIC </w:t>
+      </w:r>
+      <w:proofErr w:type="gramStart"/>
+      <w:r>
+        <w:rPr>
+          <w:rFonts w:cstheme="minorHAnsi"/>
+          <w:sz w:val="24"/>
+          <w:szCs w:val="24"/>
+        </w:rPr>
+        <w:t>X(</w:t>
+      </w:r>
+      <w:proofErr w:type="gramEnd"/>
+      <w:r>
+        <w:rPr>
+          <w:rFonts w:cstheme="minorHAnsi"/>
+          <w:sz w:val="24"/>
+          <w:szCs w:val="24"/>
+        </w:rPr>
+        <w:t>10).</w:t>
+      </w:r>
+    </w:p>
+    <w:p>
+      <w:pPr>
+        <w:pStyle w:val="ListParagraph"/>
+        <w:spacing w:after="0"/>
+        <w:rPr>
+          <w:rFonts w:cstheme="minorHAnsi"/>
+          <w:sz w:val="24"/>
+          <w:szCs w:val="24"/>
+        </w:rPr>
+      </w:pPr>
+      <w:r>
+        <w:rPr>
+          <w:rFonts w:cstheme="minorHAnsi"/>
+          <w:sz w:val="24"/>
+          <w:szCs w:val="24"/>
+        </w:rPr>
+        <w:tab/>
+        <w:t>10 LAST-UPDT-TOKEN</w:t>
+      </w:r>
+      <w:r>
+        <w:rPr>
+          <w:rFonts w:cstheme="minorHAnsi"/>
+          <w:sz w:val="24"/>
+          <w:szCs w:val="24"/>
+        </w:rPr>
+        <w:tab/>
+      </w:r>
+      <w:r>
+        <w:rPr>
+          <w:rFonts w:cstheme="minorHAnsi"/>
+          <w:sz w:val="24"/>
+          <w:szCs w:val="24"/>
+        </w:rPr>
+        <w:tab/>
+        <w:t xml:space="preserve">PIC </w:t>
+      </w:r>
+      <w:proofErr w:type="gramStart"/>
+      <w:r>
+        <w:rPr>
+          <w:rFonts w:cstheme="minorHAnsi"/>
+          <w:sz w:val="24"/>
+          <w:szCs w:val="24"/>
+        </w:rPr>
+        <w:t>X(</w:t>
+      </w:r>
+      <w:proofErr w:type="gramEnd"/>
+      <w:r>
+        <w:rPr>
+          <w:rFonts w:cstheme="minorHAnsi"/>
+          <w:sz w:val="24"/>
+          <w:szCs w:val="24"/>
+        </w:rPr>
+        <w:t>10)</w:t>
+      </w:r>
+    </w:p>
+    <w:p>
+      <w:pPr>
+        <w:pStyle w:val="ListParagraph"/>
+        <w:spacing w:after="0"/>
+        <w:rPr>
+          <w:rFonts w:cstheme="minorHAnsi"/>
+          <w:sz w:val="24"/>
+          <w:szCs w:val="24"/>
+        </w:rPr>
+      </w:pPr>
+    </w:p>
+    <w:p>
+      <w:pPr>
+        <w:pStyle w:val="ListParagraph"/>
+        <w:spacing w:after="0"/>
+        <w:rPr>
+          <w:rFonts w:cstheme="minorHAnsi"/>
+          <w:sz w:val="24"/>
+          <w:szCs w:val="24"/>
+        </w:rPr>
+      </w:pPr>
+      <w:r>
+        <w:rPr>
+          <w:rFonts w:cstheme="minorHAnsi"/>
+          <w:sz w:val="24"/>
+          <w:szCs w:val="24"/>
+        </w:rPr>
+        <w:t>PROCEDURE DIVISION.</w:t>
+      </w:r>
+    </w:p>
+    <w:p>
+      <w:pPr>
+        <w:pStyle w:val="ListParagraph"/>
+        <w:spacing w:after="0"/>
+        <w:rPr>
+          <w:rFonts w:cstheme="minorHAnsi"/>
+          <w:sz w:val="24"/>
+          <w:szCs w:val="24"/>
+        </w:rPr>
+      </w:pPr>
+      <w:r>
+        <w:rPr>
+          <w:rFonts w:cstheme="minorHAnsi"/>
+          <w:sz w:val="24"/>
+          <w:szCs w:val="24"/>
+        </w:rPr>
+        <w:t>000-MAIN-PARA.</w:t>
+      </w:r>
+    </w:p>
+    <w:p>
+      <w:pPr>
+        <w:pStyle w:val="ListParagraph"/>
+        <w:tabs>
+          <w:tab w:val="left" w:pos="720"/>
+          <w:tab w:val="left" w:pos="1440"/>
+          <w:tab w:val="left" w:pos="2160"/>
+          <w:tab w:val="left" w:pos="2880"/>
+          <w:tab w:val="left" w:pos="3600"/>
+          <w:tab w:val="left" w:pos="4220"/>
+        </w:tabs>
+        <w:spacing w:after="0"/>
+        <w:rPr>
+          <w:rFonts w:cstheme="minorHAnsi"/>
+          <w:sz w:val="24"/>
+          <w:szCs w:val="24"/>
+        </w:rPr>
+      </w:pPr>
+      <w:r>
+        <w:rPr>
+          <w:rFonts w:cstheme="minorHAnsi"/>
+          <w:sz w:val="24"/>
+          <w:szCs w:val="24"/>
+        </w:rPr>
+        <w:tab/>
+        <w:t>DISPLAY ‘PGM STARTED’</w:t>
+      </w:r>
+      <w:r>
+        <w:rPr>
+          <w:rFonts w:cstheme="minorHAnsi"/>
+          <w:sz w:val="24"/>
+          <w:szCs w:val="24"/>
+        </w:rPr>
+        <w:tab/>
+        <w:t>.</w:t>
+      </w:r>
+    </w:p>
+    <w:p>
+      <w:pPr>
+        <w:pStyle w:val="ListParagraph"/>
+        <w:spacing w:after="0"/>
+        <w:rPr>
+          <w:rFonts w:cstheme="minorHAnsi"/>
+          <w:sz w:val="24"/>
+          <w:szCs w:val="24"/>
+        </w:rPr>
+      </w:pPr>
+      <w:r>
+        <w:rPr>
+          <w:rFonts w:cstheme="minorHAnsi"/>
+          <w:sz w:val="24"/>
+          <w:szCs w:val="24"/>
+        </w:rPr>
+        <w:tab/>
+        <w:t>MOVE ‘N’ TO WS-END-OF-INPUT.</w:t>
+      </w:r>
+    </w:p>
+    <w:p>
+      <w:pPr>
+        <w:pStyle w:val="ListParagraph"/>
+        <w:spacing w:after="0"/>
+        <w:rPr>
+          <w:rFonts w:cstheme="minorHAnsi"/>
+          <w:sz w:val="24"/>
+          <w:szCs w:val="24"/>
+        </w:rPr>
+      </w:pPr>
+      <w:r>
+        <w:rPr>
+          <w:rFonts w:cstheme="minorHAnsi"/>
+          <w:sz w:val="24"/>
+          <w:szCs w:val="24"/>
+        </w:rPr>
+        <w:tab/>
+        <w:t>PERFORM 200-GET-INPUT-PARA THRU 200-EXIT.</w:t>
+      </w:r>
+    </w:p>
+    <w:p>
+      <w:pPr>
+        <w:pStyle w:val="ListParagraph"/>
+        <w:spacing w:after="0"/>
+        <w:rPr>
+          <w:rFonts w:cstheme="minorHAnsi"/>
+          <w:sz w:val="24"/>
+          <w:szCs w:val="24"/>
+        </w:rPr>
+      </w:pPr>
+      <w:r>
+        <w:rPr>
+          <w:rFonts w:cstheme="minorHAnsi"/>
+          <w:sz w:val="24"/>
+          <w:szCs w:val="24"/>
+        </w:rPr>
+        <w:tab/>
+        <w:t>PERFORM 300-PROCESS-PARA THRU 300-EXIT</w:t>
+      </w:r>
+    </w:p>
+    <w:p>
+      <w:pPr>
+        <w:pStyle w:val="ListParagraph"/>
+        <w:spacing w:after="0"/>
+        <w:rPr>
+          <w:rFonts w:cstheme="minorHAnsi"/>
+          <w:sz w:val="24"/>
+          <w:szCs w:val="24"/>
+        </w:rPr>
+      </w:pPr>
+      <w:r>
+        <w:rPr>
+          <w:rFonts w:cstheme="minorHAnsi"/>
+          <w:sz w:val="24"/>
+          <w:szCs w:val="24"/>
+        </w:rPr>
+        <w:tab/>
+      </w:r>
+      <w:r>
+        <w:rPr>
+          <w:rFonts w:cstheme="minorHAnsi"/>
+          <w:sz w:val="24"/>
+          <w:szCs w:val="24"/>
+        </w:rPr>
+        <w:tab/>
+      </w:r>
+      <w:r>
+        <w:rPr>
+          <w:rFonts w:cstheme="minorHAnsi"/>
+          <w:sz w:val="24"/>
+          <w:szCs w:val="24"/>
+        </w:rPr>
+        <w:tab/>
+        <w:t>UNTIL WS-END-OF-INPUT=’Y’.</w:t>
+      </w:r>
+    </w:p>
+    <w:p>
+      <w:pPr>
+        <w:pStyle w:val="ListParagraph"/>
+        <w:spacing w:after="0"/>
+        <w:rPr>
+          <w:rFonts w:cstheme="minorHAnsi"/>
+          <w:sz w:val="24"/>
+          <w:szCs w:val="24"/>
+        </w:rPr>
+      </w:pPr>
+      <w:r>
+        <w:rPr>
+          <w:rFonts w:cstheme="minorHAnsi"/>
+          <w:sz w:val="24"/>
+          <w:szCs w:val="24"/>
+        </w:rPr>
+        <w:tab/>
+        <w:t xml:space="preserve">DISPLAY ‘ROW </w:t>
+      </w:r>
+      <w:proofErr w:type="gramStart"/>
+      <w:r>
+        <w:rPr>
+          <w:rFonts w:cstheme="minorHAnsi"/>
+          <w:sz w:val="24"/>
+          <w:szCs w:val="24"/>
+        </w:rPr>
+        <w:t>COUNT ’</w:t>
+      </w:r>
+      <w:proofErr w:type="gramEnd"/>
+      <w:r>
+        <w:rPr>
+          <w:rFonts w:cstheme="minorHAnsi"/>
+          <w:sz w:val="24"/>
+          <w:szCs w:val="24"/>
+        </w:rPr>
+        <w:t xml:space="preserve"> WS-ROW-COUNT.</w:t>
+      </w:r>
+    </w:p>
+    <w:p>
+      <w:pPr>
+        <w:pStyle w:val="ListParagraph"/>
+        <w:spacing w:after="0"/>
+        <w:ind w:firstLine="720"/>
+        <w:rPr>
+          <w:rFonts w:cstheme="minorHAnsi"/>
+          <w:sz w:val="24"/>
+          <w:szCs w:val="24"/>
+        </w:rPr>
+      </w:pPr>
+      <w:r>
+        <w:rPr>
+          <w:rFonts w:cstheme="minorHAnsi"/>
+          <w:sz w:val="24"/>
+          <w:szCs w:val="24"/>
+        </w:rPr>
+        <w:t>STOP RUN.</w:t>
+      </w:r>
+    </w:p>
+    <w:p>
+      <w:pPr>
+        <w:pStyle w:val="ListParagraph"/>
+        <w:spacing w:after="0"/>
+        <w:ind w:firstLine="720"/>
+        <w:rPr>
+          <w:rFonts w:cstheme="minorHAnsi"/>
+          <w:sz w:val="24"/>
+          <w:szCs w:val="24"/>
+        </w:rPr>
+      </w:pPr>
+    </w:p>
+    <w:p>
+      <w:pPr>
+        <w:pStyle w:val="ListParagraph"/>
+        <w:spacing w:after="0"/>
+        <w:ind w:firstLine="720"/>
+        <w:rPr>
+          <w:rFonts w:cstheme="minorHAnsi"/>
+          <w:sz w:val="24"/>
+          <w:szCs w:val="24"/>
+        </w:rPr>
+      </w:pPr>
+      <w:r>
+        <w:rPr>
+          <w:rFonts w:cstheme="minorHAnsi"/>
+          <w:sz w:val="24"/>
+          <w:szCs w:val="24"/>
+        </w:rPr>
+        <w:lastRenderedPageBreak/>
+        <w:t>200-GET-INPUT-PARA</w:t>
+      </w:r>
+      <w:r>
+        <w:rPr>
+          <w:rFonts w:cstheme="minorHAnsi"/>
+          <w:sz w:val="24"/>
+          <w:szCs w:val="24"/>
+        </w:rPr>
+        <w:t>.</w:t>
+      </w:r>
+    </w:p>
+    <w:p>
+      <w:pPr>
+        <w:pStyle w:val="ListParagraph"/>
+        <w:spacing w:after="0"/>
+        <w:ind w:firstLine="720"/>
+        <w:rPr>
+          <w:rFonts w:cstheme="minorHAnsi"/>
+          <w:sz w:val="24"/>
+          <w:szCs w:val="24"/>
+        </w:rPr>
+      </w:pPr>
+      <w:r>
+        <w:rPr>
+          <w:rFonts w:cstheme="minorHAnsi"/>
+          <w:sz w:val="24"/>
+          <w:szCs w:val="24"/>
+        </w:rPr>
+        <w:tab/>
+        <w:t>ACCEPT</w:t>
+      </w:r>
+      <w:r>
+        <w:rPr>
+          <w:rFonts w:cstheme="minorHAnsi"/>
+          <w:sz w:val="24"/>
+          <w:szCs w:val="24"/>
+        </w:rPr>
+        <w:t xml:space="preserve"> CLAIM-NUMBER</w:t>
+      </w:r>
+    </w:p>
+    <w:p>
+      <w:pPr>
+        <w:pStyle w:val="ListParagraph"/>
+        <w:spacing w:after="0"/>
+        <w:ind w:firstLine="720"/>
+        <w:rPr>
+          <w:rFonts w:cstheme="minorHAnsi"/>
+          <w:sz w:val="24"/>
+          <w:szCs w:val="24"/>
+        </w:rPr>
+      </w:pPr>
+      <w:r>
+        <w:rPr>
+          <w:rFonts w:cstheme="minorHAnsi"/>
+          <w:sz w:val="24"/>
+          <w:szCs w:val="24"/>
+        </w:rPr>
+        <w:tab/>
+        <w:t>ACCEPT CUST-NAME-TEXT</w:t>
+      </w:r>
+    </w:p>
+    <w:p>
+      <w:pPr>
+        <w:pStyle w:val="ListParagraph"/>
+        <w:spacing w:after="0"/>
+        <w:ind w:firstLine="720"/>
+        <w:rPr>
+          <w:rFonts w:cstheme="minorHAnsi"/>
+          <w:sz w:val="24"/>
+          <w:szCs w:val="24"/>
+        </w:rPr>
+      </w:pPr>
+      <w:r>
+        <w:rPr>
+          <w:rFonts w:cstheme="minorHAnsi"/>
+          <w:sz w:val="24"/>
+          <w:szCs w:val="24"/>
+        </w:rPr>
+        <w:tab/>
+        <w:t>ACCEPT CLAIM-AMOUNT</w:t>
+      </w:r>
+    </w:p>
+    <w:p>
+      <w:pPr>
+        <w:pStyle w:val="ListParagraph"/>
+        <w:spacing w:after="0"/>
+        <w:ind w:firstLine="720"/>
+        <w:rPr>
+          <w:rFonts w:cstheme="minorHAnsi"/>
+          <w:sz w:val="24"/>
+          <w:szCs w:val="24"/>
+        </w:rPr>
+      </w:pPr>
+      <w:r>
+        <w:rPr>
+          <w:rFonts w:cstheme="minorHAnsi"/>
+          <w:sz w:val="24"/>
+          <w:szCs w:val="24"/>
+        </w:rPr>
+        <w:tab/>
+        <w:t>ACCEPT CLAIM-TYPE</w:t>
+      </w:r>
+    </w:p>
+    <w:p>
+      <w:pPr>
+        <w:pStyle w:val="ListParagraph"/>
+        <w:spacing w:after="0"/>
+        <w:ind w:firstLine="720"/>
+        <w:rPr>
+          <w:rFonts w:cstheme="minorHAnsi"/>
+          <w:sz w:val="24"/>
+          <w:szCs w:val="24"/>
+        </w:rPr>
+      </w:pPr>
+      <w:r>
+        <w:rPr>
+          <w:rFonts w:cstheme="minorHAnsi"/>
+          <w:sz w:val="24"/>
+          <w:szCs w:val="24"/>
+        </w:rPr>
+        <w:tab/>
+        <w:t>ACCEPT CLAIM-STATUS</w:t>
+      </w:r>
+    </w:p>
+    <w:p>
+      <w:pPr>
+        <w:pStyle w:val="ListParagraph"/>
+        <w:spacing w:after="0"/>
+        <w:ind w:firstLine="720"/>
+        <w:rPr>
+          <w:rFonts w:cstheme="minorHAnsi"/>
+          <w:sz w:val="24"/>
+          <w:szCs w:val="24"/>
+        </w:rPr>
+      </w:pPr>
+      <w:r>
+        <w:rPr>
+          <w:rFonts w:cstheme="minorHAnsi"/>
+          <w:sz w:val="24"/>
+          <w:szCs w:val="24"/>
+        </w:rPr>
+        <w:tab/>
+        <w:t>ACCEPT CLAIM-SUB-DT</w:t>
+      </w:r>
+    </w:p>
+    <w:p>
+      <w:pPr>
+        <w:pStyle w:val="ListParagraph"/>
+        <w:spacing w:after="0"/>
+        <w:ind w:firstLine="720"/>
+        <w:rPr>
+          <w:rFonts w:cstheme="minorHAnsi"/>
+          <w:sz w:val="24"/>
+          <w:szCs w:val="24"/>
+        </w:rPr>
+      </w:pPr>
+      <w:r>
+        <w:rPr>
+          <w:rFonts w:cstheme="minorHAnsi"/>
+          <w:sz w:val="24"/>
+          <w:szCs w:val="24"/>
+        </w:rPr>
+        <w:tab/>
+        <w:t>MOVE ‘</w:t>
+      </w:r>
+      <w:r>
+        <w:rPr>
+          <w:rFonts w:cstheme="minorHAnsi"/>
+          <w:sz w:val="24"/>
+          <w:szCs w:val="24"/>
+        </w:rPr>
+        <w:t>CBLDB2PG</w:t>
+      </w:r>
+      <w:r>
+        <w:rPr>
+          <w:rFonts w:cstheme="minorHAnsi"/>
+          <w:sz w:val="24"/>
+          <w:szCs w:val="24"/>
+        </w:rPr>
+        <w:t>’ TO LAST-UPDT-TOKEN.</w:t>
+      </w:r>
+    </w:p>
+    <w:p>
+      <w:pPr>
+        <w:pStyle w:val="ListParagraph"/>
+        <w:spacing w:after="0"/>
+        <w:ind w:firstLine="720"/>
+        <w:rPr>
+          <w:rFonts w:cstheme="minorHAnsi"/>
+          <w:sz w:val="24"/>
+          <w:szCs w:val="24"/>
+        </w:rPr>
+      </w:pPr>
+      <w:r>
+        <w:rPr>
+          <w:rFonts w:cstheme="minorHAnsi"/>
+          <w:sz w:val="24"/>
+          <w:szCs w:val="24"/>
+        </w:rPr>
+        <w:t>200-EXIT. EXIT.</w:t>
+      </w:r>
+    </w:p>
+    <w:p>
+      <w:pPr>
+        <w:pStyle w:val="ListParagraph"/>
+        <w:spacing w:after="0"/>
+        <w:ind w:firstLine="720"/>
+        <w:rPr>
+          <w:rFonts w:cstheme="minorHAnsi"/>
+          <w:sz w:val="24"/>
+          <w:szCs w:val="24"/>
+        </w:rPr>
+      </w:pPr>
+    </w:p>
+    <w:p>
+      <w:pPr>
+        <w:pStyle w:val="ListParagraph"/>
+        <w:spacing w:after="0"/>
+        <w:ind w:firstLine="720"/>
+        <w:rPr>
+          <w:rFonts w:cstheme="minorHAnsi"/>
+          <w:sz w:val="24"/>
+          <w:szCs w:val="24"/>
+        </w:rPr>
+      </w:pPr>
+      <w:r>
+        <w:rPr>
+          <w:rFonts w:cstheme="minorHAnsi"/>
+          <w:sz w:val="24"/>
+          <w:szCs w:val="24"/>
+        </w:rPr>
+        <w:t>300-PROCESS-PARA.</w:t>
+      </w:r>
+    </w:p>
+    <w:p>
+      <w:pPr>
+        <w:pStyle w:val="ListParagraph"/>
+        <w:spacing w:after="0"/>
+        <w:ind w:firstLine="720"/>
+        <w:rPr>
+          <w:rFonts w:cstheme="minorHAnsi"/>
+          <w:sz w:val="24"/>
+          <w:szCs w:val="24"/>
+        </w:rPr>
+      </w:pPr>
+      <w:r>
+        <w:rPr>
+          <w:rFonts w:cstheme="minorHAnsi"/>
+          <w:sz w:val="24"/>
+          <w:szCs w:val="24"/>
+        </w:rPr>
+        <w:tab/>
+        <w:t>IF CLAIM-AMOUNT&gt;0</w:t>
+      </w:r>
+    </w:p>
+    <w:p>
+      <w:pPr>
+        <w:pStyle w:val="ListParagraph"/>
+        <w:spacing w:after="0"/>
+        <w:ind w:firstLine="720"/>
+        <w:rPr>
+          <w:rFonts w:cstheme="minorHAnsi"/>
+          <w:sz w:val="24"/>
+          <w:szCs w:val="24"/>
+        </w:rPr>
+      </w:pPr>
+      <w:r>
+        <w:rPr>
+          <w:rFonts w:cstheme="minorHAnsi"/>
+          <w:sz w:val="24"/>
+          <w:szCs w:val="24"/>
+        </w:rPr>
+        <w:tab/>
+      </w:r>
+      <w:r>
+        <w:rPr>
+          <w:rFonts w:cstheme="minorHAnsi"/>
+          <w:sz w:val="24"/>
+          <w:szCs w:val="24"/>
+        </w:rPr>
+        <w:tab/>
+        <w:t xml:space="preserve">MOVE CLAIM-NUMBER </w:t>
+      </w:r>
+      <w:r>
+        <w:rPr>
+          <w:rFonts w:cstheme="minorHAnsi"/>
+          <w:sz w:val="24"/>
+          <w:szCs w:val="24"/>
+        </w:rPr>
+        <w:tab/>
+        <w:t>TO DCL-CLAIM-NUMBER</w:t>
+      </w:r>
+    </w:p>
+    <w:p>
+      <w:pPr>
+        <w:pStyle w:val="ListParagraph"/>
+        <w:spacing w:after="0"/>
+        <w:ind w:firstLine="720"/>
+        <w:rPr>
+          <w:rFonts w:cstheme="minorHAnsi"/>
+          <w:sz w:val="24"/>
+          <w:szCs w:val="24"/>
+        </w:rPr>
+      </w:pPr>
+    </w:p>
+    <w:p>
+      <w:pPr>
+        <w:pStyle w:val="ListParagraph"/>
+        <w:spacing w:after="0"/>
+        <w:ind w:firstLine="720"/>
+        <w:rPr>
+          <w:rFonts w:cstheme="minorHAnsi"/>
+          <w:sz w:val="24"/>
+          <w:szCs w:val="24"/>
+        </w:rPr>
+      </w:pPr>
+      <w:r>
+        <w:rPr>
+          <w:rFonts w:cstheme="minorHAnsi"/>
+          <w:sz w:val="24"/>
+          <w:szCs w:val="24"/>
+        </w:rPr>
+        <w:tab/>
+      </w:r>
+      <w:r>
+        <w:rPr>
+          <w:rFonts w:cstheme="minorHAnsi"/>
+          <w:sz w:val="24"/>
+          <w:szCs w:val="24"/>
+        </w:rPr>
+        <w:tab/>
+        <w:t>MOVE 0 TO WS-SPACE-LEN</w:t>
+      </w:r>
+    </w:p>
+    <w:p>
+      <w:pPr>
+        <w:pStyle w:val="ListParagraph"/>
+        <w:spacing w:after="0"/>
+        <w:ind w:firstLine="720"/>
+        <w:rPr>
+          <w:rFonts w:cstheme="minorHAnsi"/>
+          <w:sz w:val="24"/>
+          <w:szCs w:val="24"/>
+        </w:rPr>
+      </w:pPr>
+      <w:r>
+        <w:rPr>
+          <w:rFonts w:cstheme="minorHAnsi"/>
+          <w:sz w:val="24"/>
+          <w:szCs w:val="24"/>
+        </w:rPr>
+        <w:tab/>
+      </w:r>
+      <w:r>
+        <w:rPr>
+          <w:rFonts w:cstheme="minorHAnsi"/>
+          <w:sz w:val="24"/>
+          <w:szCs w:val="24"/>
+        </w:rPr>
+        <w:tab/>
+        <w:t>INSPECT CUST-NAME-TEXT</w:t>
+      </w:r>
+    </w:p>
+    <w:p>
+      <w:pPr>
+        <w:pStyle w:val="ListParagraph"/>
+        <w:spacing w:after="0"/>
+        <w:ind w:firstLine="720"/>
+        <w:rPr>
+          <w:rFonts w:cstheme="minorHAnsi"/>
+          <w:sz w:val="24"/>
+          <w:szCs w:val="24"/>
+        </w:rPr>
+      </w:pPr>
+      <w:r>
+        <w:rPr>
+          <w:rFonts w:cstheme="minorHAnsi"/>
+          <w:sz w:val="24"/>
+          <w:szCs w:val="24"/>
+        </w:rPr>
+        <w:tab/>
+      </w:r>
+      <w:r>
+        <w:rPr>
+          <w:rFonts w:cstheme="minorHAnsi"/>
+          <w:sz w:val="24"/>
+          <w:szCs w:val="24"/>
+        </w:rPr>
+        <w:tab/>
+      </w:r>
+      <w:r>
+        <w:rPr>
+          <w:rFonts w:cstheme="minorHAnsi"/>
+          <w:sz w:val="24"/>
+          <w:szCs w:val="24"/>
+        </w:rPr>
+        <w:tab/>
+        <w:t>TALLYING WS-SPACE-LEN FOR TRAILING SPACES</w:t>
+      </w:r>
+    </w:p>
+    <w:p>
+      <w:pPr>
+        <w:pStyle w:val="ListParagraph"/>
+        <w:spacing w:after="0"/>
+        <w:ind w:firstLine="720"/>
+        <w:rPr>
+          <w:rFonts w:cstheme="minorHAnsi"/>
+          <w:sz w:val="24"/>
+          <w:szCs w:val="24"/>
+        </w:rPr>
+      </w:pPr>
+    </w:p>
+    <w:p>
+      <w:pPr>
+        <w:pStyle w:val="ListParagraph"/>
+        <w:spacing w:after="0"/>
+        <w:ind w:firstLine="720"/>
+        <w:rPr>
+          <w:rFonts w:cstheme="minorHAnsi"/>
+          <w:sz w:val="24"/>
+          <w:szCs w:val="24"/>
+        </w:rPr>
+      </w:pPr>
+      <w:r>
+        <w:rPr>
+          <w:rFonts w:cstheme="minorHAnsi"/>
+          <w:sz w:val="24"/>
+          <w:szCs w:val="24"/>
+        </w:rPr>
+        <w:tab/>
+      </w:r>
+      <w:r>
+        <w:rPr>
+          <w:rFonts w:cstheme="minorHAnsi"/>
+          <w:sz w:val="24"/>
+          <w:szCs w:val="24"/>
+        </w:rPr>
+        <w:tab/>
+        <w:t xml:space="preserve">COMPUTE CUST-NAME-LEN = LENGTH OF </w:t>
+      </w:r>
+      <w:r>
+        <w:rPr>
+          <w:rFonts w:cstheme="minorHAnsi"/>
+          <w:sz w:val="24"/>
+          <w:szCs w:val="24"/>
+        </w:rPr>
+        <w:t>CUST-NAME-TEXT</w:t>
+      </w:r>
+      <w:r>
+        <w:rPr>
+          <w:rFonts w:cstheme="minorHAnsi"/>
+          <w:sz w:val="24"/>
+          <w:szCs w:val="24"/>
+        </w:rPr>
+        <w:t xml:space="preserve"> – WS-SPACE-LEN</w:t>
+      </w:r>
+    </w:p>
+    <w:p>
+      <w:pPr>
+        <w:pStyle w:val="ListParagraph"/>
+        <w:spacing w:after="0"/>
+        <w:ind w:firstLine="720"/>
+        <w:rPr>
+          <w:rFonts w:cstheme="minorHAnsi"/>
+          <w:sz w:val="24"/>
+          <w:szCs w:val="24"/>
+        </w:rPr>
+      </w:pPr>
+      <w:r>
+        <w:rPr>
+          <w:rFonts w:cstheme="minorHAnsi"/>
+          <w:sz w:val="24"/>
+          <w:szCs w:val="24"/>
+        </w:rPr>
+        <w:tab/>
+      </w:r>
+      <w:r>
+        <w:rPr>
+          <w:rFonts w:cstheme="minorHAnsi"/>
+          <w:sz w:val="24"/>
+          <w:szCs w:val="24"/>
+        </w:rPr>
+        <w:tab/>
+        <w:t xml:space="preserve">MOVE </w:t>
+      </w:r>
+      <w:r>
+        <w:rPr>
+          <w:rFonts w:cstheme="minorHAnsi"/>
+          <w:sz w:val="24"/>
+          <w:szCs w:val="24"/>
+        </w:rPr>
+        <w:t>CUST-NAME-LEN</w:t>
+      </w:r>
+      <w:r>
+        <w:rPr>
+          <w:rFonts w:cstheme="minorHAnsi"/>
+          <w:sz w:val="24"/>
+          <w:szCs w:val="24"/>
+        </w:rPr>
+        <w:t xml:space="preserve"> </w:t>
+      </w:r>
+      <w:r>
+        <w:rPr>
+          <w:rFonts w:cstheme="minorHAnsi"/>
+          <w:sz w:val="24"/>
+          <w:szCs w:val="24"/>
+        </w:rPr>
+        <w:tab/>
+        <w:t>TO</w:t>
+      </w:r>
+      <w:r>
+        <w:rPr>
+          <w:rFonts w:cstheme="minorHAnsi"/>
+          <w:sz w:val="24"/>
+          <w:szCs w:val="24"/>
+        </w:rPr>
+        <w:t xml:space="preserve"> </w:t>
+      </w:r>
+      <w:r>
+        <w:rPr>
+          <w:rFonts w:cstheme="minorHAnsi"/>
+          <w:sz w:val="24"/>
+          <w:szCs w:val="24"/>
+        </w:rPr>
+        <w:t>DCL-CUST-NAME-LEN</w:t>
+      </w:r>
+    </w:p>
+    <w:p>
+      <w:pPr>
+        <w:pStyle w:val="ListParagraph"/>
+        <w:spacing w:after="0"/>
+        <w:ind w:firstLine="720"/>
+        <w:rPr>
+          <w:rFonts w:cstheme="minorHAnsi"/>
+          <w:sz w:val="24"/>
+          <w:szCs w:val="24"/>
+        </w:rPr>
+      </w:pPr>
+      <w:r>
+        <w:rPr>
+          <w:rFonts w:cstheme="minorHAnsi"/>
+          <w:sz w:val="24"/>
+          <w:szCs w:val="24"/>
+        </w:rPr>
+        <w:tab/>
+      </w:r>
+      <w:r>
+        <w:rPr>
+          <w:rFonts w:cstheme="minorHAnsi"/>
+          <w:sz w:val="24"/>
+          <w:szCs w:val="24"/>
+        </w:rPr>
+        <w:tab/>
+        <w:t xml:space="preserve">MOVE </w:t>
+      </w:r>
+      <w:r>
+        <w:rPr>
+          <w:rFonts w:cstheme="minorHAnsi"/>
+          <w:sz w:val="24"/>
+          <w:szCs w:val="24"/>
+        </w:rPr>
+        <w:t>CUST-NAME</w:t>
+      </w:r>
+      <w:r>
+        <w:rPr>
+          <w:rFonts w:cstheme="minorHAnsi"/>
+          <w:sz w:val="24"/>
+          <w:szCs w:val="24"/>
+        </w:rPr>
+        <w:t xml:space="preserve">-TEXT </w:t>
+      </w:r>
+      <w:r>
+        <w:rPr>
+          <w:rFonts w:cstheme="minorHAnsi"/>
+          <w:sz w:val="24"/>
+          <w:szCs w:val="24"/>
+        </w:rPr>
+        <w:tab/>
+        <w:t>TO DCL-CUST-NAME-TEXT</w:t>
+      </w:r>
+    </w:p>
+    <w:p>
+      <w:pPr>
+        <w:pStyle w:val="ListParagraph"/>
+        <w:spacing w:after="0"/>
+        <w:ind w:firstLine="720"/>
+        <w:rPr>
+          <w:rFonts w:cstheme="minorHAnsi"/>
+          <w:sz w:val="24"/>
+          <w:szCs w:val="24"/>
+        </w:rPr>
+      </w:pPr>
+    </w:p>
+    <w:p>
+      <w:pPr>
+        <w:pStyle w:val="ListParagraph"/>
+        <w:tabs>
+          <w:tab w:val="left" w:pos="720"/>
+          <w:tab w:val="left" w:pos="1440"/>
+          <w:tab w:val="left" w:pos="2160"/>
+          <w:tab w:val="left" w:pos="2880"/>
+          <w:tab w:val="left" w:pos="3600"/>
+          <w:tab w:val="left" w:pos="4320"/>
+          <w:tab w:val="left" w:pos="5040"/>
+          <w:tab w:val="center" w:pos="5953"/>
+        </w:tabs>
+        <w:spacing w:after="0"/>
+        <w:ind w:firstLine="720"/>
+        <w:rPr>
+          <w:rFonts w:cstheme="minorHAnsi"/>
+          <w:sz w:val="24"/>
+          <w:szCs w:val="24"/>
+        </w:rPr>
+      </w:pPr>
+      <w:r>
+        <w:rPr>
+          <w:rFonts w:cstheme="minorHAnsi"/>
+          <w:sz w:val="24"/>
+          <w:szCs w:val="24"/>
+        </w:rPr>
+        <w:tab/>
+      </w:r>
+      <w:r>
+        <w:rPr>
+          <w:rFonts w:cstheme="minorHAnsi"/>
+          <w:sz w:val="24"/>
+          <w:szCs w:val="24"/>
+        </w:rPr>
+        <w:tab/>
+        <w:t xml:space="preserve">MOVE </w:t>
+      </w:r>
+      <w:r>
+        <w:rPr>
+          <w:rFonts w:cstheme="minorHAnsi"/>
+          <w:sz w:val="24"/>
+          <w:szCs w:val="24"/>
+        </w:rPr>
+        <w:t>CLAIM-AMOUNT</w:t>
+      </w:r>
+      <w:r>
+        <w:rPr>
+          <w:rFonts w:cstheme="minorHAnsi"/>
+          <w:sz w:val="24"/>
+          <w:szCs w:val="24"/>
+        </w:rPr>
+        <w:t xml:space="preserve">          TO DCL-</w:t>
+      </w:r>
+      <w:r>
+        <w:rPr>
+          <w:rFonts w:cstheme="minorHAnsi"/>
+          <w:sz w:val="24"/>
+          <w:szCs w:val="24"/>
+        </w:rPr>
+        <w:t xml:space="preserve">CLAIM-AMOUNT          </w:t>
+      </w:r>
+      <w:r>
+        <w:rPr>
+          <w:rFonts w:cstheme="minorHAnsi"/>
+          <w:sz w:val="24"/>
+          <w:szCs w:val="24"/>
+        </w:rPr>
+        <w:tab/>
+      </w:r>
+      <w:r>
+        <w:rPr>
+          <w:rFonts w:cstheme="minorHAnsi"/>
+          <w:sz w:val="24"/>
+          <w:szCs w:val="24"/>
+        </w:rPr>
+        <w:tab/>
+      </w:r>
+    </w:p>
+    <w:p>
+      <w:pPr>
+        <w:pStyle w:val="ListParagraph"/>
+        <w:spacing w:after="0"/>
+        <w:ind w:firstLine="720"/>
+        <w:rPr>
+          <w:rFonts w:cstheme="minorHAnsi"/>
+          <w:sz w:val="24"/>
+          <w:szCs w:val="24"/>
+        </w:rPr>
+      </w:pPr>
+      <w:r>
+        <w:rPr>
+          <w:rFonts w:cstheme="minorHAnsi"/>
+          <w:sz w:val="24"/>
+          <w:szCs w:val="24"/>
+        </w:rPr>
+        <w:tab/>
+      </w:r>
+      <w:r>
+        <w:rPr>
+          <w:rFonts w:cstheme="minorHAnsi"/>
+          <w:sz w:val="24"/>
+          <w:szCs w:val="24"/>
+        </w:rPr>
+        <w:tab/>
+        <w:t xml:space="preserve">MOVE </w:t>
+      </w:r>
+      <w:r>
+        <w:rPr>
+          <w:rFonts w:cstheme="minorHAnsi"/>
+          <w:sz w:val="24"/>
+          <w:szCs w:val="24"/>
+        </w:rPr>
+        <w:t>CLAIM-TYPE</w:t>
+      </w:r>
+      <w:r>
+        <w:rPr>
+          <w:rFonts w:cstheme="minorHAnsi"/>
+          <w:sz w:val="24"/>
+          <w:szCs w:val="24"/>
+        </w:rPr>
+        <w:tab/>
+      </w:r>
+      <w:r>
+        <w:rPr>
+          <w:rFonts w:cstheme="minorHAnsi"/>
+          <w:sz w:val="24"/>
+          <w:szCs w:val="24"/>
+        </w:rPr>
+        <w:tab/>
+        <w:t>TO DCL-</w:t>
+      </w:r>
+      <w:r>
+        <w:rPr>
+          <w:rFonts w:cstheme="minorHAnsi"/>
+          <w:sz w:val="24"/>
+          <w:szCs w:val="24"/>
+        </w:rPr>
+        <w:t>CLAIM-TYPE</w:t>
+      </w:r>
+    </w:p>
+    <w:p>
+      <w:pPr>
+        <w:pStyle w:val="ListParagraph"/>
+        <w:spacing w:after="0"/>
+        <w:ind w:firstLine="720"/>
+        <w:rPr>
+          <w:rFonts w:cstheme="minorHAnsi"/>
+          <w:sz w:val="24"/>
+          <w:szCs w:val="24"/>
+        </w:rPr>
+      </w:pPr>
+      <w:r>
+        <w:rPr>
+          <w:rFonts w:cstheme="minorHAnsi"/>
+          <w:sz w:val="24"/>
+          <w:szCs w:val="24"/>
+        </w:rPr>
+        <w:tab/>
+      </w:r>
+      <w:r>
+        <w:rPr>
+          <w:rFonts w:cstheme="minorHAnsi"/>
+          <w:sz w:val="24"/>
+          <w:szCs w:val="24"/>
+        </w:rPr>
+        <w:tab/>
+        <w:t xml:space="preserve">MOVE </w:t>
+      </w:r>
+      <w:r>
+        <w:rPr>
+          <w:rFonts w:cstheme="minorHAnsi"/>
+          <w:sz w:val="24"/>
+          <w:szCs w:val="24"/>
+        </w:rPr>
+        <w:t>CLAIM-STATUS</w:t>
+      </w:r>
+      <w:r>
+        <w:rPr>
+          <w:rFonts w:cstheme="minorHAnsi"/>
+          <w:sz w:val="24"/>
+          <w:szCs w:val="24"/>
+        </w:rPr>
+        <w:tab/>
+      </w:r>
+      <w:r>
+        <w:rPr>
+          <w:rFonts w:cstheme="minorHAnsi"/>
+          <w:sz w:val="24"/>
+          <w:szCs w:val="24"/>
+        </w:rPr>
+        <w:tab/>
+        <w:t>TO DCL-</w:t>
+      </w:r>
+      <w:r>
+        <w:rPr>
+          <w:rFonts w:cstheme="minorHAnsi"/>
+          <w:sz w:val="24"/>
+          <w:szCs w:val="24"/>
+        </w:rPr>
+        <w:t>CLAIM-STATUS</w:t>
+      </w:r>
+    </w:p>
+    <w:p>
+      <w:pPr>
+        <w:pStyle w:val="ListParagraph"/>
+        <w:spacing w:after="0"/>
+        <w:ind w:firstLine="720"/>
+        <w:rPr>
+          <w:rFonts w:cstheme="minorHAnsi"/>
+          <w:sz w:val="24"/>
+          <w:szCs w:val="24"/>
+        </w:rPr>
+      </w:pPr>
+      <w:r>
+        <w:rPr>
+          <w:rFonts w:cstheme="minorHAnsi"/>
+          <w:sz w:val="24"/>
+          <w:szCs w:val="24"/>
+        </w:rPr>
+        <w:tab/>
+      </w:r>
+      <w:r>
+        <w:rPr>
+          <w:rFonts w:cstheme="minorHAnsi"/>
+          <w:sz w:val="24"/>
+          <w:szCs w:val="24"/>
+        </w:rPr>
+        <w:tab/>
+        <w:t xml:space="preserve">MOVE </w:t>
+      </w:r>
+      <w:r>
+        <w:rPr>
+          <w:rFonts w:cstheme="minorHAnsi"/>
+          <w:sz w:val="24"/>
+          <w:szCs w:val="24"/>
+        </w:rPr>
+        <w:t>CLAIM-SUB-DT</w:t>
+      </w:r>
+      <w:r>
+        <w:rPr>
+          <w:rFonts w:cstheme="minorHAnsi"/>
+          <w:sz w:val="24"/>
+          <w:szCs w:val="24"/>
+        </w:rPr>
+        <w:tab/>
+      </w:r>
+      <w:r>
+        <w:rPr>
+          <w:rFonts w:cstheme="minorHAnsi"/>
+          <w:sz w:val="24"/>
+          <w:szCs w:val="24"/>
+        </w:rPr>
+        <w:tab/>
+        <w:t>TO DCL-</w:t>
+      </w:r>
+      <w:r>
+        <w:rPr>
+          <w:rFonts w:cstheme="minorHAnsi"/>
+          <w:sz w:val="24"/>
+          <w:szCs w:val="24"/>
+        </w:rPr>
+        <w:t>CLAIM-SUB-DT</w:t>
+      </w:r>
+    </w:p>
+    <w:p>
+      <w:pPr>
+        <w:pStyle w:val="ListParagraph"/>
+        <w:spacing w:after="0"/>
+        <w:ind w:firstLine="720"/>
+        <w:rPr>
+          <w:rFonts w:cstheme="minorHAnsi"/>
+          <w:sz w:val="24"/>
+          <w:szCs w:val="24"/>
+        </w:rPr>
+      </w:pPr>
+    </w:p>
+    <w:p>
+      <w:pPr>
+        <w:pStyle w:val="ListParagraph"/>
+        <w:spacing w:after="0"/>
+        <w:ind w:firstLine="720"/>
+        <w:rPr>
+          <w:rFonts w:cstheme="minorHAnsi"/>
+          <w:sz w:val="24"/>
+          <w:szCs w:val="24"/>
+        </w:rPr>
+      </w:pPr>
+      <w:r>
+        <w:rPr>
+          <w:rFonts w:cstheme="minorHAnsi"/>
+          <w:sz w:val="24"/>
+          <w:szCs w:val="24"/>
+        </w:rPr>
+        <w:tab/>
+      </w:r>
+      <w:r>
+        <w:rPr>
+          <w:rFonts w:cstheme="minorHAnsi"/>
+          <w:sz w:val="24"/>
+          <w:szCs w:val="24"/>
+        </w:rPr>
+        <w:tab/>
+        <w:t>PERFORM 350-INSERT-PARA THRU 350-EXIT.</w:t>
+      </w:r>
+    </w:p>
+    <w:p>
+      <w:pPr>
+        <w:pStyle w:val="ListParagraph"/>
+        <w:spacing w:after="0"/>
+        <w:ind w:firstLine="720"/>
+        <w:rPr>
+          <w:rFonts w:cstheme="minorHAnsi"/>
+          <w:sz w:val="24"/>
+          <w:szCs w:val="24"/>
+        </w:rPr>
+      </w:pPr>
+      <w:r>
+        <w:rPr>
+          <w:rFonts w:cstheme="minorHAnsi"/>
+          <w:sz w:val="24"/>
+          <w:szCs w:val="24"/>
+        </w:rPr>
+        <w:tab/>
+        <w:t>END-IF.</w:t>
+      </w:r>
+    </w:p>
+    <w:p>
+      <w:pPr>
+        <w:pStyle w:val="ListParagraph"/>
+        <w:spacing w:after="0"/>
+        <w:ind w:firstLine="720"/>
+        <w:rPr>
+          <w:rFonts w:cstheme="minorHAnsi"/>
+          <w:sz w:val="24"/>
+          <w:szCs w:val="24"/>
+        </w:rPr>
+      </w:pPr>
+      <w:r>
+        <w:rPr>
+          <w:rFonts w:cstheme="minorHAnsi"/>
+          <w:sz w:val="24"/>
+          <w:szCs w:val="24"/>
+        </w:rPr>
+        <w:tab/>
+        <w:t>ACCEPT WS-END-OF-INOPUT.</w:t>
+      </w:r>
+      <w:r>
+        <w:rPr>
+          <w:rFonts w:cstheme="minorHAnsi"/>
+          <w:sz w:val="24"/>
+          <w:szCs w:val="24"/>
+        </w:rPr>
+        <w:tab/>
+      </w:r>
+    </w:p>
+    <w:p>
+      <w:pPr>
+        <w:pStyle w:val="ListParagraph"/>
+        <w:spacing w:after="0"/>
+        <w:ind w:firstLine="720"/>
+        <w:rPr>
+          <w:rFonts w:cstheme="minorHAnsi"/>
+          <w:sz w:val="24"/>
+          <w:szCs w:val="24"/>
+        </w:rPr>
+      </w:pPr>
+      <w:r>
+        <w:rPr>
+          <w:rFonts w:cstheme="minorHAnsi"/>
+          <w:sz w:val="24"/>
+          <w:szCs w:val="24"/>
+        </w:rPr>
+        <w:tab/>
+        <w:t>IF WS-END-OF-INPUT = ‘N’</w:t>
+      </w:r>
+    </w:p>
+    <w:p>
+      <w:pPr>
+        <w:pStyle w:val="ListParagraph"/>
+        <w:spacing w:after="0"/>
+        <w:ind w:firstLine="720"/>
+        <w:rPr>
+          <w:rFonts w:cstheme="minorHAnsi"/>
+          <w:sz w:val="24"/>
+          <w:szCs w:val="24"/>
+        </w:rPr>
+      </w:pPr>
+      <w:r>
+        <w:rPr>
+          <w:rFonts w:cstheme="minorHAnsi"/>
+          <w:sz w:val="24"/>
+          <w:szCs w:val="24"/>
+        </w:rPr>
+        <w:tab/>
+      </w:r>
+      <w:r>
+        <w:rPr>
+          <w:rFonts w:cstheme="minorHAnsi"/>
+          <w:sz w:val="24"/>
+          <w:szCs w:val="24"/>
+        </w:rPr>
+        <w:tab/>
+        <w:t>PERFORM 200-GET-INPUT-PARA THRU 200-EXIT</w:t>
+      </w:r>
+    </w:p>
+    <w:p>
+      <w:pPr>
+        <w:pStyle w:val="ListParagraph"/>
+        <w:spacing w:after="0"/>
+        <w:ind w:firstLine="720"/>
+        <w:rPr>
+          <w:rFonts w:cstheme="minorHAnsi"/>
+          <w:sz w:val="24"/>
+          <w:szCs w:val="24"/>
+        </w:rPr>
+      </w:pPr>
+      <w:r>
+        <w:rPr>
+          <w:rFonts w:cstheme="minorHAnsi"/>
+          <w:sz w:val="24"/>
+          <w:szCs w:val="24"/>
+        </w:rPr>
+        <w:tab/>
+        <w:t>END-IF.</w:t>
+      </w:r>
+    </w:p>
+    <w:p>
+      <w:pPr>
+        <w:pStyle w:val="ListParagraph"/>
+        <w:spacing w:after="0"/>
+        <w:ind w:firstLine="720"/>
+        <w:rPr>
+          <w:rFonts w:cstheme="minorHAnsi"/>
+          <w:sz w:val="24"/>
+          <w:szCs w:val="24"/>
+        </w:rPr>
+      </w:pPr>
+      <w:r>
+        <w:rPr>
+          <w:rFonts w:cstheme="minorHAnsi"/>
+          <w:sz w:val="24"/>
+          <w:szCs w:val="24"/>
+        </w:rPr>
+        <w:t>300-EXIT. EXIT.</w:t>
+      </w:r>
+    </w:p>
+    <w:p>
+      <w:pPr>
+        <w:pStyle w:val="ListParagraph"/>
+        <w:spacing w:after="0"/>
+        <w:ind w:firstLine="720"/>
+        <w:rPr>
+          <w:rFonts w:cstheme="minorHAnsi"/>
+          <w:sz w:val="24"/>
+          <w:szCs w:val="24"/>
+        </w:rPr>
+      </w:pPr>
+    </w:p>
+    <w:p>
+      <w:pPr>
+        <w:pStyle w:val="ListParagraph"/>
+        <w:spacing w:after="0"/>
+        <w:ind w:firstLine="720"/>
+        <w:rPr>
+          <w:rFonts w:cstheme="minorHAnsi"/>
+          <w:sz w:val="24"/>
+          <w:szCs w:val="24"/>
+        </w:rPr>
+      </w:pPr>
+      <w:r>
+        <w:rPr>
+          <w:rFonts w:cstheme="minorHAnsi"/>
+          <w:sz w:val="24"/>
+          <w:szCs w:val="24"/>
+        </w:rPr>
+        <w:t>350-INSERT-PARA.</w:t>
+      </w:r>
+    </w:p>
+    <w:p>
+      <w:pPr>
+        <w:pStyle w:val="ListParagraph"/>
+        <w:spacing w:after="0"/>
+        <w:ind w:firstLine="720"/>
+        <w:rPr>
+          <w:rFonts w:cstheme="minorHAnsi"/>
+          <w:sz w:val="24"/>
+          <w:szCs w:val="24"/>
+        </w:rPr>
+      </w:pPr>
+      <w:r>
+        <w:rPr>
+          <w:rFonts w:cstheme="minorHAnsi"/>
+          <w:sz w:val="24"/>
+          <w:szCs w:val="24"/>
+        </w:rPr>
+        <w:tab/>
+        <w:t>EXEC SQL</w:t>
+      </w:r>
+    </w:p>
+    <w:p>
+      <w:pPr>
+        <w:pStyle w:val="ListParagraph"/>
+        <w:spacing w:after="0"/>
+        <w:ind w:firstLine="720"/>
+        <w:rPr>
+          <w:rFonts w:cstheme="minorHAnsi"/>
+          <w:sz w:val="24"/>
+          <w:szCs w:val="24"/>
+        </w:rPr>
+      </w:pPr>
+      <w:r>
+        <w:rPr>
+          <w:rFonts w:cstheme="minorHAnsi"/>
+          <w:sz w:val="24"/>
+          <w:szCs w:val="24"/>
+        </w:rPr>
+        <w:tab/>
+      </w:r>
+      <w:r>
+        <w:rPr>
+          <w:rFonts w:cstheme="minorHAnsi"/>
+          <w:sz w:val="24"/>
+          <w:szCs w:val="24"/>
+        </w:rPr>
+        <w:tab/>
+        <w:t>INSERT INTO CLAIM_</w:t>
+      </w:r>
+      <w:proofErr w:type="gramStart"/>
+      <w:r>
+        <w:rPr>
+          <w:rFonts w:cstheme="minorHAnsi"/>
+          <w:sz w:val="24"/>
+          <w:szCs w:val="24"/>
+        </w:rPr>
+        <w:t>TABLE(</w:t>
+      </w:r>
+      <w:proofErr w:type="gramEnd"/>
+    </w:p>
+    <w:p>
+      <w:pPr>
+        <w:spacing w:after="0"/>
+        <w:ind w:left="2160"/>
+        <w:rPr>
+          <w:rFonts w:cstheme="minorHAnsi"/>
+          <w:sz w:val="24"/>
+          <w:szCs w:val="24"/>
+        </w:rPr>
+      </w:pPr>
+      <w:r>
+        <w:rPr>
+          <w:rFonts w:cstheme="minorHAnsi"/>
+          <w:sz w:val="24"/>
+          <w:szCs w:val="24"/>
+        </w:rPr>
+        <w:tab/>
+      </w:r>
+      <w:r>
+        <w:rPr>
+          <w:rFonts w:cstheme="minorHAnsi"/>
+          <w:sz w:val="24"/>
+          <w:szCs w:val="24"/>
+        </w:rPr>
+        <w:tab/>
+      </w:r>
+      <w:r>
+        <w:rPr>
+          <w:rFonts w:cstheme="minorHAnsi"/>
+          <w:sz w:val="24"/>
+          <w:szCs w:val="24"/>
+        </w:rPr>
+        <w:t>CLAIM_NUMBER,</w:t>
+      </w:r>
+      <w:r>
+        <w:rPr>
+          <w:rFonts w:cstheme="minorHAnsi"/>
+          <w:sz w:val="24"/>
+          <w:szCs w:val="24"/>
+        </w:rPr>
+        <w:t xml:space="preserve"> </w:t>
+      </w:r>
+    </w:p>
+    <w:p>
+      <w:pPr>
+        <w:spacing w:after="0"/>
+        <w:ind w:left="2880" w:firstLine="720"/>
+        <w:rPr>
+          <w:rFonts w:cstheme="minorHAnsi"/>
+          <w:sz w:val="24"/>
+          <w:szCs w:val="24"/>
+        </w:rPr>
+      </w:pPr>
+      <w:r>
+        <w:rPr>
+          <w:rFonts w:cstheme="minorHAnsi"/>
+          <w:sz w:val="24"/>
+          <w:szCs w:val="24"/>
+        </w:rPr>
+        <w:t>CUST_NAME,</w:t>
+      </w:r>
+      <w:r>
+        <w:rPr>
+          <w:rFonts w:cstheme="minorHAnsi"/>
+          <w:sz w:val="24"/>
+          <w:szCs w:val="24"/>
+        </w:rPr>
+        <w:t xml:space="preserve"> </w:t>
+      </w:r>
+    </w:p>
+    <w:p>
+      <w:pPr>
+        <w:spacing w:after="0"/>
+        <w:ind w:left="3600"/>
+        <w:rPr>
+          <w:rFonts w:cstheme="minorHAnsi"/>
+          <w:sz w:val="24"/>
+          <w:szCs w:val="24"/>
+        </w:rPr>
+      </w:pPr>
+      <w:r>
+        <w:rPr>
+          <w:rFonts w:cstheme="minorHAnsi"/>
+          <w:sz w:val="24"/>
+          <w:szCs w:val="24"/>
+        </w:rPr>
+        <w:t>CLAIM_AMOUNT,</w:t>
+      </w:r>
+      <w:r>
+        <w:rPr>
+          <w:rFonts w:cstheme="minorHAnsi"/>
+          <w:sz w:val="24"/>
+          <w:szCs w:val="24"/>
+        </w:rPr>
+        <w:t xml:space="preserve"> </w:t>
+      </w:r>
+    </w:p>
+    <w:p>
+      <w:pPr>
+        <w:spacing w:after="0"/>
+        <w:ind w:left="3600"/>
+        <w:rPr>
+          <w:rFonts w:cstheme="minorHAnsi"/>
+          <w:sz w:val="24"/>
+          <w:szCs w:val="24"/>
+        </w:rPr>
+      </w:pPr>
+      <w:r>
+        <w:rPr>
+          <w:rFonts w:cstheme="minorHAnsi"/>
+          <w:sz w:val="24"/>
+          <w:szCs w:val="24"/>
+        </w:rPr>
+        <w:t>CLAIM_TYPE,</w:t>
+      </w:r>
+      <w:r>
+        <w:rPr>
+          <w:rFonts w:cstheme="minorHAnsi"/>
+          <w:sz w:val="24"/>
+          <w:szCs w:val="24"/>
+        </w:rPr>
+        <w:t xml:space="preserve"> </w:t>
+      </w:r>
+    </w:p>
+    <w:p>
+      <w:pPr>
+        <w:spacing w:after="0"/>
+        <w:ind w:left="3600"/>
+        <w:rPr>
+          <w:rFonts w:cstheme="minorHAnsi"/>
+          <w:sz w:val="24"/>
+          <w:szCs w:val="24"/>
+        </w:rPr>
+      </w:pPr>
+      <w:r>
+        <w:rPr>
+          <w:rFonts w:cstheme="minorHAnsi"/>
+          <w:sz w:val="24"/>
+          <w:szCs w:val="24"/>
+        </w:rPr>
+        <w:t>CLAIM_STATUS,</w:t>
+      </w:r>
+    </w:p>
+    <w:p>
+      <w:pPr>
+        <w:pStyle w:val="ListParagraph"/>
+        <w:spacing w:after="0"/>
+        <w:ind w:left="2880" w:firstLine="720"/>
+        <w:rPr>
+          <w:rFonts w:cstheme="minorHAnsi"/>
+          <w:sz w:val="24"/>
+          <w:szCs w:val="24"/>
+        </w:rPr>
+      </w:pPr>
+      <w:r>
+        <w:rPr>
+          <w:rFonts w:cstheme="minorHAnsi"/>
+          <w:sz w:val="24"/>
+          <w:szCs w:val="24"/>
+        </w:rPr>
+        <w:t>CLAIM_SUB_DT</w:t>
+      </w:r>
+      <w:r>
+        <w:rPr>
+          <w:rFonts w:cstheme="minorHAnsi"/>
+          <w:sz w:val="24"/>
+          <w:szCs w:val="24"/>
+        </w:rPr>
+        <w:t>)</w:t>
+      </w:r>
+    </w:p>
+    <w:p>
+      <w:pPr>
+        <w:spacing w:after="0"/>
+        <w:rPr>
+          <w:rFonts w:cstheme="minorHAnsi"/>
+          <w:sz w:val="24"/>
+          <w:szCs w:val="24"/>
+        </w:rPr>
+      </w:pPr>
+      <w:r>
+        <w:rPr>
+          <w:rFonts w:cstheme="minorHAnsi"/>
+          <w:sz w:val="24"/>
+          <w:szCs w:val="24"/>
+        </w:rPr>
+        <w:tab/>
+      </w:r>
+      <w:r>
+        <w:rPr>
+          <w:rFonts w:cstheme="minorHAnsi"/>
+          <w:sz w:val="24"/>
+          <w:szCs w:val="24"/>
+        </w:rPr>
+        <w:tab/>
+      </w:r>
+      <w:r>
+        <w:rPr>
+          <w:rFonts w:cstheme="minorHAnsi"/>
+          <w:sz w:val="24"/>
+          <w:szCs w:val="24"/>
+        </w:rPr>
+        <w:tab/>
+      </w:r>
+      <w:r>
+        <w:rPr>
+          <w:rFonts w:cstheme="minorHAnsi"/>
+          <w:sz w:val="24"/>
+          <w:szCs w:val="24"/>
+        </w:rPr>
+        <w:tab/>
+      </w:r>
+      <w:proofErr w:type="gramStart"/>
+      <w:r>
+        <w:rPr>
+          <w:rFonts w:cstheme="minorHAnsi"/>
+          <w:sz w:val="24"/>
+          <w:szCs w:val="24"/>
+        </w:rPr>
+        <w:t>VALUES(</w:t>
+      </w:r>
+      <w:proofErr w:type="gramEnd"/>
+    </w:p>
+    <w:p>
+      <w:pPr>
+        <w:spacing w:after="0"/>
+        <w:rPr>
+          <w:rFonts w:cstheme="minorHAnsi"/>
+          <w:sz w:val="24"/>
+          <w:szCs w:val="24"/>
+        </w:rPr>
+      </w:pPr>
+      <w:r>
+        <w:rPr>
+          <w:rFonts w:cstheme="minorHAnsi"/>
+          <w:sz w:val="24"/>
+          <w:szCs w:val="24"/>
+        </w:rPr>
+        <w:tab/>
+      </w:r>
+      <w:r>
+        <w:rPr>
+          <w:rFonts w:cstheme="minorHAnsi"/>
+          <w:sz w:val="24"/>
+          <w:szCs w:val="24"/>
+        </w:rPr>
+        <w:tab/>
+      </w:r>
+      <w:r>
+        <w:rPr>
+          <w:rFonts w:cstheme="minorHAnsi"/>
+          <w:sz w:val="24"/>
+          <w:szCs w:val="24"/>
+        </w:rPr>
+        <w:tab/>
+      </w:r>
+      <w:r>
+        <w:rPr>
+          <w:rFonts w:cstheme="minorHAnsi"/>
+          <w:sz w:val="24"/>
+          <w:szCs w:val="24"/>
+        </w:rPr>
+        <w:tab/>
+      </w:r>
+      <w:r>
+        <w:rPr>
+          <w:rFonts w:cstheme="minorHAnsi"/>
+          <w:sz w:val="24"/>
+          <w:szCs w:val="24"/>
+        </w:rPr>
+        <w:tab/>
+      </w:r>
+      <w:proofErr w:type="gramStart"/>
+      <w:r>
+        <w:rPr>
+          <w:rFonts w:cstheme="minorHAnsi"/>
+          <w:sz w:val="24"/>
+          <w:szCs w:val="24"/>
+        </w:rPr>
+        <w:t>:DCL</w:t>
+      </w:r>
+      <w:proofErr w:type="gramEnd"/>
+      <w:r>
+        <w:rPr>
+          <w:rFonts w:cstheme="minorHAnsi"/>
+          <w:sz w:val="24"/>
+          <w:szCs w:val="24"/>
+        </w:rPr>
+        <w:t>-CLAIM-NUMBER,</w:t>
+      </w:r>
+    </w:p>
+    <w:p>
+      <w:pPr>
+        <w:spacing w:after="0"/>
+        <w:rPr>
+          <w:rFonts w:cstheme="minorHAnsi"/>
+          <w:sz w:val="24"/>
+          <w:szCs w:val="24"/>
+        </w:rPr>
+      </w:pPr>
+      <w:r>
+        <w:rPr>
+          <w:rFonts w:cstheme="minorHAnsi"/>
+          <w:sz w:val="24"/>
+          <w:szCs w:val="24"/>
+        </w:rPr>
+        <w:tab/>
+      </w:r>
+      <w:r>
+        <w:rPr>
+          <w:rFonts w:cstheme="minorHAnsi"/>
+          <w:sz w:val="24"/>
+          <w:szCs w:val="24"/>
+        </w:rPr>
+        <w:tab/>
+      </w:r>
+      <w:r>
+        <w:rPr>
+          <w:rFonts w:cstheme="minorHAnsi"/>
+          <w:sz w:val="24"/>
+          <w:szCs w:val="24"/>
+        </w:rPr>
+        <w:tab/>
+      </w:r>
+      <w:r>
+        <w:rPr>
+          <w:rFonts w:cstheme="minorHAnsi"/>
+          <w:sz w:val="24"/>
+          <w:szCs w:val="24"/>
+        </w:rPr>
+        <w:tab/>
+      </w:r>
+      <w:r>
+        <w:rPr>
+          <w:rFonts w:cstheme="minorHAnsi"/>
+          <w:sz w:val="24"/>
+          <w:szCs w:val="24"/>
+        </w:rPr>
+        <w:tab/>
+      </w:r>
+      <w:proofErr w:type="gramStart"/>
+      <w:r>
+        <w:rPr>
+          <w:rFonts w:cstheme="minorHAnsi"/>
+          <w:sz w:val="24"/>
+          <w:szCs w:val="24"/>
+        </w:rPr>
+        <w:t>:DCL</w:t>
+      </w:r>
+      <w:proofErr w:type="gramEnd"/>
+      <w:r>
+        <w:rPr>
+          <w:rFonts w:cstheme="minorHAnsi"/>
+          <w:sz w:val="24"/>
+          <w:szCs w:val="24"/>
+        </w:rPr>
+        <w:t>-CUST-NAME,</w:t>
+      </w:r>
+    </w:p>
+    <w:p>
+      <w:pPr>
+        <w:spacing w:after="0"/>
+        <w:rPr>
+          <w:rFonts w:cstheme="minorHAnsi"/>
+          <w:sz w:val="24"/>
+          <w:szCs w:val="24"/>
+        </w:rPr>
+      </w:pPr>
+      <w:r>
+        <w:rPr>
+          <w:rFonts w:cstheme="minorHAnsi"/>
+          <w:sz w:val="24"/>
+          <w:szCs w:val="24"/>
+        </w:rPr>
+        <w:lastRenderedPageBreak/>
+        <w:tab/>
+      </w:r>
+      <w:r>
+        <w:rPr>
+          <w:rFonts w:cstheme="minorHAnsi"/>
+          <w:sz w:val="24"/>
+          <w:szCs w:val="24"/>
+        </w:rPr>
+        <w:tab/>
+      </w:r>
+      <w:r>
+        <w:rPr>
+          <w:rFonts w:cstheme="minorHAnsi"/>
+          <w:sz w:val="24"/>
+          <w:szCs w:val="24"/>
+        </w:rPr>
+        <w:tab/>
+      </w:r>
+      <w:r>
+        <w:rPr>
+          <w:rFonts w:cstheme="minorHAnsi"/>
+          <w:sz w:val="24"/>
+          <w:szCs w:val="24"/>
+        </w:rPr>
+        <w:tab/>
+      </w:r>
+      <w:r>
+        <w:rPr>
+          <w:rFonts w:cstheme="minorHAnsi"/>
+          <w:sz w:val="24"/>
+          <w:szCs w:val="24"/>
+        </w:rPr>
+        <w:tab/>
+      </w:r>
+      <w:proofErr w:type="gramStart"/>
+      <w:r>
+        <w:rPr>
+          <w:rFonts w:cstheme="minorHAnsi"/>
+          <w:sz w:val="24"/>
+          <w:szCs w:val="24"/>
+        </w:rPr>
+        <w:t>:DCL</w:t>
+      </w:r>
+      <w:proofErr w:type="gramEnd"/>
+      <w:r>
+        <w:rPr>
+          <w:rFonts w:cstheme="minorHAnsi"/>
+          <w:sz w:val="24"/>
+          <w:szCs w:val="24"/>
+        </w:rPr>
+        <w:t>-CLAIM-AMOUNT,</w:t>
+      </w:r>
+    </w:p>
+    <w:p>
+      <w:pPr>
+        <w:spacing w:after="0"/>
+        <w:rPr>
+          <w:rFonts w:cstheme="minorHAnsi"/>
+          <w:sz w:val="24"/>
+          <w:szCs w:val="24"/>
+        </w:rPr>
+      </w:pPr>
+      <w:r>
+        <w:rPr>
+          <w:rFonts w:cstheme="minorHAnsi"/>
+          <w:sz w:val="24"/>
+          <w:szCs w:val="24"/>
+        </w:rPr>
+        <w:tab/>
+      </w:r>
+      <w:r>
+        <w:rPr>
+          <w:rFonts w:cstheme="minorHAnsi"/>
+          <w:sz w:val="24"/>
+          <w:szCs w:val="24"/>
+        </w:rPr>
+        <w:tab/>
+      </w:r>
+      <w:r>
+        <w:rPr>
+          <w:rFonts w:cstheme="minorHAnsi"/>
+          <w:sz w:val="24"/>
+          <w:szCs w:val="24"/>
+        </w:rPr>
+        <w:tab/>
+      </w:r>
+      <w:r>
+        <w:rPr>
+          <w:rFonts w:cstheme="minorHAnsi"/>
+          <w:sz w:val="24"/>
+          <w:szCs w:val="24"/>
+        </w:rPr>
+        <w:tab/>
+      </w:r>
+      <w:r>
+        <w:rPr>
+          <w:rFonts w:cstheme="minorHAnsi"/>
+          <w:sz w:val="24"/>
+          <w:szCs w:val="24"/>
+        </w:rPr>
+        <w:tab/>
+      </w:r>
+      <w:proofErr w:type="gramStart"/>
+      <w:r>
+        <w:rPr>
+          <w:rFonts w:cstheme="minorHAnsi"/>
+          <w:sz w:val="24"/>
+          <w:szCs w:val="24"/>
+        </w:rPr>
+        <w:t>:DCL</w:t>
+      </w:r>
+      <w:proofErr w:type="gramEnd"/>
+      <w:r>
+        <w:rPr>
+          <w:rFonts w:cstheme="minorHAnsi"/>
+          <w:sz w:val="24"/>
+          <w:szCs w:val="24"/>
+        </w:rPr>
+        <w:t>-CLAIM-TYPE,</w:t>
+      </w:r>
+    </w:p>
+    <w:p>
+      <w:pPr>
+        <w:spacing w:after="0"/>
+        <w:rPr>
+          <w:rFonts w:cstheme="minorHAnsi"/>
+          <w:sz w:val="24"/>
+          <w:szCs w:val="24"/>
+        </w:rPr>
+      </w:pPr>
+      <w:r>
+        <w:rPr>
+          <w:rFonts w:cstheme="minorHAnsi"/>
+          <w:sz w:val="24"/>
+          <w:szCs w:val="24"/>
+        </w:rPr>
+        <w:tab/>
+      </w:r>
+      <w:r>
+        <w:rPr>
+          <w:rFonts w:cstheme="minorHAnsi"/>
+          <w:sz w:val="24"/>
+          <w:szCs w:val="24"/>
+        </w:rPr>
+        <w:tab/>
+      </w:r>
+      <w:r>
+        <w:rPr>
+          <w:rFonts w:cstheme="minorHAnsi"/>
+          <w:sz w:val="24"/>
+          <w:szCs w:val="24"/>
+        </w:rPr>
+        <w:tab/>
+      </w:r>
+      <w:r>
+        <w:rPr>
+          <w:rFonts w:cstheme="minorHAnsi"/>
+          <w:sz w:val="24"/>
+          <w:szCs w:val="24"/>
+        </w:rPr>
+        <w:tab/>
+      </w:r>
+      <w:r>
+        <w:rPr>
+          <w:rFonts w:cstheme="minorHAnsi"/>
+          <w:sz w:val="24"/>
+          <w:szCs w:val="24"/>
+        </w:rPr>
+        <w:tab/>
+      </w:r>
+      <w:proofErr w:type="gramStart"/>
+      <w:r>
+        <w:rPr>
+          <w:rFonts w:cstheme="minorHAnsi"/>
+          <w:sz w:val="24"/>
+          <w:szCs w:val="24"/>
+        </w:rPr>
+        <w:t>:DCL</w:t>
+      </w:r>
+      <w:proofErr w:type="gramEnd"/>
+      <w:r>
+        <w:rPr>
+          <w:rFonts w:cstheme="minorHAnsi"/>
+          <w:sz w:val="24"/>
+          <w:szCs w:val="24"/>
+        </w:rPr>
+        <w:t>-CLAIM-STATUS,</w:t>
+      </w:r>
+    </w:p>
+    <w:p>
+      <w:pPr>
+        <w:spacing w:after="0"/>
+        <w:rPr>
+          <w:rFonts w:cstheme="minorHAnsi"/>
+          <w:sz w:val="24"/>
+          <w:szCs w:val="24"/>
+        </w:rPr>
+      </w:pPr>
+      <w:r>
+        <w:rPr>
+          <w:rFonts w:cstheme="minorHAnsi"/>
+          <w:sz w:val="24"/>
+          <w:szCs w:val="24"/>
+        </w:rPr>
+        <w:tab/>
+      </w:r>
+      <w:r>
+        <w:rPr>
+          <w:rFonts w:cstheme="minorHAnsi"/>
+          <w:sz w:val="24"/>
+          <w:szCs w:val="24"/>
+        </w:rPr>
+        <w:tab/>
+      </w:r>
+      <w:r>
+        <w:rPr>
+          <w:rFonts w:cstheme="minorHAnsi"/>
+          <w:sz w:val="24"/>
+          <w:szCs w:val="24"/>
+        </w:rPr>
+        <w:tab/>
+      </w:r>
+      <w:r>
+        <w:rPr>
+          <w:rFonts w:cstheme="minorHAnsi"/>
+          <w:sz w:val="24"/>
+          <w:szCs w:val="24"/>
+        </w:rPr>
+        <w:tab/>
+      </w:r>
+      <w:r>
+        <w:rPr>
+          <w:rFonts w:cstheme="minorHAnsi"/>
+          <w:sz w:val="24"/>
+          <w:szCs w:val="24"/>
+        </w:rPr>
+        <w:tab/>
+      </w:r>
+      <w:proofErr w:type="gramStart"/>
+      <w:r>
+        <w:rPr>
+          <w:rFonts w:cstheme="minorHAnsi"/>
+          <w:sz w:val="24"/>
+          <w:szCs w:val="24"/>
+        </w:rPr>
+        <w:t>:DCL</w:t>
+      </w:r>
+      <w:proofErr w:type="gramEnd"/>
+      <w:r>
+        <w:rPr>
+          <w:rFonts w:cstheme="minorHAnsi"/>
+          <w:sz w:val="24"/>
+          <w:szCs w:val="24"/>
+        </w:rPr>
+        <w:t>-CLAIM-SUB-DT)</w:t>
+      </w:r>
+    </w:p>
+    <w:p>
+      <w:pPr>
+        <w:pStyle w:val="ListParagraph"/>
+        <w:spacing w:after="0"/>
+        <w:ind w:firstLine="720"/>
+        <w:rPr>
+          <w:rFonts w:cstheme="minorHAnsi"/>
+          <w:sz w:val="24"/>
+          <w:szCs w:val="24"/>
+        </w:rPr>
+      </w:pPr>
+      <w:r>
+        <w:rPr>
+          <w:rFonts w:cstheme="minorHAnsi"/>
+          <w:sz w:val="24"/>
+          <w:szCs w:val="24"/>
+        </w:rPr>
+        <w:tab/>
+        <w:t>END-EXEC.</w:t>
+      </w:r>
+    </w:p>
+    <w:p>
+      <w:pPr>
+        <w:pStyle w:val="ListParagraph"/>
+        <w:spacing w:after="0"/>
+        <w:ind w:firstLine="720"/>
+        <w:rPr>
+          <w:rFonts w:cstheme="minorHAnsi"/>
+          <w:sz w:val="24"/>
+          <w:szCs w:val="24"/>
+        </w:rPr>
+      </w:pPr>
+    </w:p>
+    <w:p>
+      <w:pPr>
+        <w:pStyle w:val="ListParagraph"/>
+        <w:spacing w:after="0"/>
+        <w:ind w:firstLine="720"/>
+        <w:rPr>
+          <w:rFonts w:cstheme="minorHAnsi"/>
+          <w:sz w:val="24"/>
+          <w:szCs w:val="24"/>
+        </w:rPr>
+      </w:pPr>
+      <w:r>
+        <w:rPr>
+          <w:rFonts w:cstheme="minorHAnsi"/>
+          <w:sz w:val="24"/>
+          <w:szCs w:val="24"/>
+        </w:rPr>
+        <w:tab/>
+        <w:t>IF SQLCODE = 000</w:t>
+      </w:r>
+    </w:p>
+    <w:p>
+      <w:pPr>
+        <w:pStyle w:val="ListParagraph"/>
+        <w:spacing w:after="0"/>
+        <w:ind w:firstLine="720"/>
+        <w:rPr>
+          <w:rFonts w:cstheme="minorHAnsi"/>
+          <w:sz w:val="24"/>
+          <w:szCs w:val="24"/>
+        </w:rPr>
+      </w:pPr>
+      <w:r>
+        <w:rPr>
+          <w:rFonts w:cstheme="minorHAnsi"/>
+          <w:sz w:val="24"/>
+          <w:szCs w:val="24"/>
+        </w:rPr>
+        <w:tab/>
+      </w:r>
+      <w:r>
+        <w:rPr>
+          <w:rFonts w:cstheme="minorHAnsi"/>
+          <w:sz w:val="24"/>
+          <w:szCs w:val="24"/>
+        </w:rPr>
+        <w:tab/>
+        <w:t>DISPLAY ‘INSERT SUCCESSFUL’</w:t>
+      </w:r>
+    </w:p>
+    <w:p>
+      <w:pPr>
+        <w:pStyle w:val="ListParagraph"/>
+        <w:spacing w:after="0"/>
+        <w:ind w:firstLine="720"/>
+        <w:rPr>
+          <w:rFonts w:cstheme="minorHAnsi"/>
+          <w:sz w:val="24"/>
+          <w:szCs w:val="24"/>
+        </w:rPr>
+      </w:pPr>
+      <w:r>
+        <w:rPr>
+          <w:rFonts w:cstheme="minorHAnsi"/>
+          <w:sz w:val="24"/>
+          <w:szCs w:val="24"/>
+        </w:rPr>
+        <w:tab/>
+      </w:r>
+      <w:r>
+        <w:rPr>
+          <w:rFonts w:cstheme="minorHAnsi"/>
+          <w:sz w:val="24"/>
+          <w:szCs w:val="24"/>
+        </w:rPr>
+        <w:tab/>
+        <w:t>ADD +1 TO WS-ROW-COUNT</w:t>
+      </w:r>
+    </w:p>
+    <w:p>
+      <w:pPr>
+        <w:pStyle w:val="ListParagraph"/>
+        <w:spacing w:after="0"/>
+        <w:ind w:firstLine="720"/>
+        <w:rPr>
+          <w:rFonts w:cstheme="minorHAnsi"/>
+          <w:sz w:val="24"/>
+          <w:szCs w:val="24"/>
+        </w:rPr>
+      </w:pPr>
+      <w:r>
+        <w:rPr>
+          <w:rFonts w:cstheme="minorHAnsi"/>
+          <w:sz w:val="24"/>
+          <w:szCs w:val="24"/>
+        </w:rPr>
+        <w:tab/>
+        <w:t>ELSE</w:t>
+      </w:r>
+    </w:p>
+    <w:p>
+      <w:pPr>
+        <w:pStyle w:val="ListParagraph"/>
+        <w:spacing w:after="0"/>
+        <w:ind w:firstLine="720"/>
+        <w:rPr>
+          <w:rFonts w:cstheme="minorHAnsi"/>
+          <w:sz w:val="24"/>
+          <w:szCs w:val="24"/>
+        </w:rPr>
+      </w:pPr>
+      <w:r>
+        <w:rPr>
+          <w:rFonts w:cstheme="minorHAnsi"/>
+          <w:sz w:val="24"/>
+          <w:szCs w:val="24"/>
+        </w:rPr>
+        <w:tab/>
+      </w:r>
+      <w:r>
+        <w:rPr>
+          <w:rFonts w:cstheme="minorHAnsi"/>
+          <w:sz w:val="24"/>
+          <w:szCs w:val="24"/>
+        </w:rPr>
+        <w:tab/>
+        <w:t>DISPLAY ‘ERROR IN 350-INSERT-PARA</w:t>
+      </w:r>
+    </w:p>
+    <w:p>
+      <w:pPr>
+        <w:pStyle w:val="ListParagraph"/>
+        <w:spacing w:after="0"/>
+        <w:ind w:firstLine="720"/>
+        <w:rPr>
+          <w:rFonts w:cstheme="minorHAnsi"/>
+          <w:sz w:val="24"/>
+          <w:szCs w:val="24"/>
+        </w:rPr>
+      </w:pPr>
+      <w:r>
+        <w:rPr>
+          <w:rFonts w:cstheme="minorHAnsi"/>
+          <w:sz w:val="24"/>
+          <w:szCs w:val="24"/>
+        </w:rPr>
+        <w:tab/>
+      </w:r>
+      <w:r>
+        <w:rPr>
+          <w:rFonts w:cstheme="minorHAnsi"/>
+          <w:sz w:val="24"/>
+          <w:szCs w:val="24"/>
+        </w:rPr>
+        <w:tab/>
+        <w:t>DISPLAY ‘SQLCODE’ SQLCODE</w:t>
+      </w:r>
+    </w:p>
+    <w:p>
+      <w:pPr>
+        <w:pStyle w:val="ListParagraph"/>
+        <w:spacing w:after="0"/>
+        <w:ind w:firstLine="720"/>
+        <w:rPr>
+          <w:rFonts w:cstheme="minorHAnsi"/>
+          <w:sz w:val="24"/>
+          <w:szCs w:val="24"/>
+        </w:rPr>
+      </w:pPr>
+      <w:r>
+        <w:rPr>
+          <w:rFonts w:cstheme="minorHAnsi"/>
+          <w:sz w:val="24"/>
+          <w:szCs w:val="24"/>
+        </w:rPr>
+        <w:tab/>
+      </w:r>
+      <w:r>
+        <w:rPr>
+          <w:rFonts w:cstheme="minorHAnsi"/>
+          <w:sz w:val="24"/>
+          <w:szCs w:val="24"/>
+        </w:rPr>
+        <w:tab/>
+        <w:t>DISPLAY ‘CLAIM RECORD’ CLAIM-DETAILS</w:t>
+      </w:r>
+    </w:p>
+    <w:p>
+      <w:pPr>
+        <w:pStyle w:val="ListParagraph"/>
+        <w:spacing w:after="0"/>
+        <w:ind w:firstLine="720"/>
+        <w:rPr>
+          <w:rFonts w:cstheme="minorHAnsi"/>
+          <w:sz w:val="24"/>
+          <w:szCs w:val="24"/>
+        </w:rPr>
+      </w:pPr>
+      <w:r>
+        <w:rPr>
+          <w:rFonts w:cstheme="minorHAnsi"/>
+          <w:sz w:val="24"/>
+          <w:szCs w:val="24"/>
+        </w:rPr>
+        <w:tab/>
+      </w:r>
+      <w:r>
+        <w:rPr>
+          <w:rFonts w:cstheme="minorHAnsi"/>
+          <w:sz w:val="24"/>
+          <w:szCs w:val="24"/>
+        </w:rPr>
+        <w:tab/>
+        <w:t>CALL WS-ABENDPGM</w:t>
+      </w:r>
+    </w:p>
+    <w:p>
+      <w:pPr>
+        <w:pStyle w:val="ListParagraph"/>
+        <w:spacing w:after="0"/>
+        <w:ind w:firstLine="720"/>
+        <w:rPr>
+          <w:rFonts w:cstheme="minorHAnsi"/>
+          <w:sz w:val="24"/>
+          <w:szCs w:val="24"/>
+        </w:rPr>
+      </w:pPr>
+      <w:r>
+        <w:rPr>
+          <w:rFonts w:cstheme="minorHAnsi"/>
+          <w:sz w:val="24"/>
+          <w:szCs w:val="24"/>
+        </w:rPr>
+        <w:tab/>
+        <w:t>END-IF.</w:t>
+      </w:r>
+    </w:p>
+    <w:p>
+      <w:pPr>
+        <w:pStyle w:val="ListParagraph"/>
+        <w:spacing w:after="0"/>
+        <w:ind w:firstLine="720"/>
+        <w:rPr>
+          <w:rFonts w:cstheme="minorHAnsi"/>
+          <w:sz w:val="24"/>
+          <w:szCs w:val="24"/>
+        </w:rPr>
+      </w:pPr>
+      <w:r>
+        <w:rPr>
+          <w:rFonts w:cstheme="minorHAnsi"/>
+          <w:sz w:val="24"/>
+          <w:szCs w:val="24"/>
+        </w:rPr>
+        <w:t>350-EXIT. EXIT.</w:t>
+      </w:r>
+    </w:p>
+    <w:p>
+      <w:pPr>
+        <w:pStyle w:val="ListParagraph"/>
+        <w:spacing w:after="0"/>
+        <w:ind w:firstLine="720"/>
+        <w:rPr>
+          <w:rFonts w:cstheme="minorHAnsi"/>
+          <w:sz w:val="24"/>
+          <w:szCs w:val="24"/>
+        </w:rPr>
+      </w:pPr>
+    </w:p>
+    <w:p>
+      <w:pPr>
+        <w:pStyle w:val="ListParagraph"/>
+        <w:numPr>
+          <w:ilvl w:val="0"/>
+          <w:numId w:val="4"/>
+        </w:numPr>
+        <w:spacing w:after="0"/>
+        <w:rPr>
+          <w:rFonts w:cstheme="minorHAnsi"/>
+          <w:sz w:val="24"/>
+          <w:szCs w:val="24"/>
+        </w:rPr>
+      </w:pPr>
+      <w:r>
+        <w:rPr>
+          <w:rFonts w:cstheme="minorHAnsi"/>
           <w:sz w:val="24"/>
           <w:szCs w:val="24"/>
         </w:rPr>
@@ -7706,122 +13287,6 @@
           <w:sz w:val="24"/>
           <w:szCs w:val="24"/>
         </w:rPr>
-        <w:t>A</w:t>
-      </w:r>
-    </w:p>
-    <w:p>
-      <w:pPr>
-        <w:pStyle w:val="ListParagraph"/>
-        <w:numPr>
-          <w:ilvl w:val="0"/>
-          <w:numId w:val="4"/>
-        </w:numPr>
-        <w:spacing w:after="0"/>
-        <w:rPr>
-          <w:rFonts w:cstheme="minorHAnsi"/>
-          <w:sz w:val="24"/>
-          <w:szCs w:val="24"/>
-        </w:rPr>
-      </w:pPr>
-      <w:r>
-        <w:rPr>
-          <w:rFonts w:cstheme="minorHAnsi"/>
-          <w:sz w:val="24"/>
-          <w:szCs w:val="24"/>
-        </w:rPr>
-        <w:t>A</w:t>
-      </w:r>
-    </w:p>
-    <w:p>
-      <w:pPr>
-        <w:pStyle w:val="ListParagraph"/>
-        <w:numPr>
-          <w:ilvl w:val="0"/>
-          <w:numId w:val="4"/>
-        </w:numPr>
-        <w:spacing w:after="0"/>
-        <w:rPr>
-          <w:rFonts w:cstheme="minorHAnsi"/>
-          <w:sz w:val="24"/>
-          <w:szCs w:val="24"/>
-        </w:rPr>
-      </w:pPr>
-      <w:r>
-        <w:rPr>
-          <w:rFonts w:cstheme="minorHAnsi"/>
-          <w:sz w:val="24"/>
-          <w:szCs w:val="24"/>
-        </w:rPr>
-        <w:t>A</w:t>
-      </w:r>
-    </w:p>
-    <w:p>
-      <w:pPr>
-        <w:pStyle w:val="ListParagraph"/>
-        <w:numPr>
-          <w:ilvl w:val="0"/>
-          <w:numId w:val="4"/>
-        </w:numPr>
-        <w:spacing w:after="0"/>
-        <w:rPr>
-          <w:rFonts w:cstheme="minorHAnsi"/>
-          <w:sz w:val="24"/>
-          <w:szCs w:val="24"/>
-        </w:rPr>
-      </w:pPr>
-      <w:r>
-        <w:rPr>
-          <w:rFonts w:cstheme="minorHAnsi"/>
-          <w:sz w:val="24"/>
-          <w:szCs w:val="24"/>
-        </w:rPr>
-        <w:t>A</w:t>
-      </w:r>
-    </w:p>
-    <w:p>
-      <w:pPr>
-        <w:pStyle w:val="ListParagraph"/>
-        <w:numPr>
-          <w:ilvl w:val="0"/>
-          <w:numId w:val="4"/>
-        </w:numPr>
-        <w:spacing w:after="0"/>
-        <w:rPr>
-          <w:rFonts w:cstheme="minorHAnsi"/>
-          <w:sz w:val="24"/>
-          <w:szCs w:val="24"/>
-        </w:rPr>
-      </w:pPr>
-      <w:r>
-        <w:rPr>
-          <w:rFonts w:cstheme="minorHAnsi"/>
-          <w:sz w:val="24"/>
-          <w:szCs w:val="24"/>
-        </w:rPr>
-        <w:t>A</w:t>
-      </w:r>
-    </w:p>
-    <w:p>
-      <w:pPr>
-        <w:pStyle w:val="ListParagraph"/>
-        <w:numPr>
-          <w:ilvl w:val="0"/>
-          <w:numId w:val="4"/>
-        </w:numPr>
-        <w:spacing w:after="0"/>
-        <w:rPr>
-          <w:rFonts w:cstheme="minorHAnsi"/>
-          <w:sz w:val="24"/>
-          <w:szCs w:val="24"/>
-        </w:rPr>
-      </w:pPr>
-      <w:r>
-        <w:rPr>
-          <w:rFonts w:cstheme="minorHAnsi"/>
-          <w:sz w:val="24"/>
-          <w:szCs w:val="24"/>
-        </w:rPr>
-        <w:lastRenderedPageBreak/>
         <w:t>A</w:t>
       </w:r>
     </w:p>
@@ -9582,6 +15047,7 @@
   <w:style w:type="character" w:default="1" w:styleId="DefaultParagraphFont">
     <w:name w:val="Default Paragraph Font"/>
     <w:uiPriority w:val="1"/>
+    <w:semiHidden/>
     <w:unhideWhenUsed/>
   </w:style>
   <w:style w:type="table" w:default="1" w:styleId="TableNormal">

--- a/Anil-Polsani-Mainframe/COBOL-DB2/COBOL_DB2.docx
+++ b/Anil-Polsani-Mainframe/COBOL-DB2/COBOL_DB2.docx
@@ -8489,15 +8489,7 @@
           <w:sz w:val="24"/>
           <w:szCs w:val="24"/>
         </w:rPr>
-        <w:t>_TABLE</w:t>
-      </w:r>
-      <w:r>
-        <w:rPr>
-          <w:rFonts w:cstheme="minorHAnsi"/>
-          <w:sz w:val="24"/>
-          <w:szCs w:val="24"/>
-        </w:rPr>
-        <w:t>(CLAIM_NUMBER);</w:t>
+        <w:t>_TABLE(CLAIM_NUMBER);</w:t>
       </w:r>
     </w:p>
     <w:p>
@@ -8559,15 +8551,7 @@
           <w:sz w:val="24"/>
           <w:szCs w:val="24"/>
         </w:rPr>
-        <w:t>TABLE</w:t>
-      </w:r>
-      <w:r>
-        <w:rPr>
-          <w:rFonts w:cstheme="minorHAnsi"/>
-          <w:sz w:val="24"/>
-          <w:szCs w:val="24"/>
-        </w:rPr>
-        <w:t>(</w:t>
+        <w:t>TABLE(</w:t>
       </w:r>
       <w:proofErr w:type="gramEnd"/>
     </w:p>
@@ -8587,15 +8571,7 @@
           <w:sz w:val="24"/>
           <w:szCs w:val="24"/>
         </w:rPr>
-        <w:t>CLAIM_NUMBER</w:t>
-      </w:r>
-      <w:r>
-        <w:rPr>
-          <w:rFonts w:cstheme="minorHAnsi"/>
-          <w:sz w:val="24"/>
-          <w:szCs w:val="24"/>
-        </w:rPr>
-        <w:t>,</w:t>
+        <w:t>CLAIM_NUMBER,</w:t>
       </w:r>
       <w:r>
         <w:rPr>
@@ -8611,15 +8587,7 @@
           <w:sz w:val="24"/>
           <w:szCs w:val="24"/>
         </w:rPr>
-        <w:t>CUST_NAME</w:t>
-      </w:r>
-      <w:r>
-        <w:rPr>
-          <w:rFonts w:cstheme="minorHAnsi"/>
-          <w:sz w:val="24"/>
-          <w:szCs w:val="24"/>
-        </w:rPr>
-        <w:t>,</w:t>
+        <w:t>CUST_NAME,</w:t>
       </w:r>
       <w:r>
         <w:rPr>
@@ -8635,15 +8603,7 @@
           <w:sz w:val="24"/>
           <w:szCs w:val="24"/>
         </w:rPr>
-        <w:t>CLAIM_AMOUNT</w:t>
-      </w:r>
-      <w:r>
-        <w:rPr>
-          <w:rFonts w:cstheme="minorHAnsi"/>
-          <w:sz w:val="24"/>
-          <w:szCs w:val="24"/>
-        </w:rPr>
-        <w:t>,</w:t>
+        <w:t>CLAIM_AMOUNT,</w:t>
       </w:r>
       <w:r>
         <w:rPr>
@@ -8659,15 +8619,7 @@
           <w:sz w:val="24"/>
           <w:szCs w:val="24"/>
         </w:rPr>
-        <w:t>CLAIM_TYPE</w:t>
-      </w:r>
-      <w:r>
-        <w:rPr>
-          <w:rFonts w:cstheme="minorHAnsi"/>
-          <w:sz w:val="24"/>
-          <w:szCs w:val="24"/>
-        </w:rPr>
-        <w:t>,</w:t>
+        <w:t>CLAIM_TYPE,</w:t>
       </w:r>
       <w:r>
         <w:rPr>
@@ -8683,15 +8635,7 @@
           <w:sz w:val="24"/>
           <w:szCs w:val="24"/>
         </w:rPr>
-        <w:t>CLAIM_STATUS</w:t>
-      </w:r>
-      <w:r>
-        <w:rPr>
-          <w:rFonts w:cstheme="minorHAnsi"/>
-          <w:sz w:val="24"/>
-          <w:szCs w:val="24"/>
-        </w:rPr>
-        <w:t>,</w:t>
+        <w:t>CLAIM_STATUS,</w:t>
       </w:r>
     </w:p>
     <w:p>
@@ -8710,15 +8654,7 @@
           <w:sz w:val="24"/>
           <w:szCs w:val="24"/>
         </w:rPr>
-        <w:t>CLAIM_SUB_DT</w:t>
-      </w:r>
-      <w:r>
-        <w:rPr>
-          <w:rFonts w:cstheme="minorHAnsi"/>
-          <w:sz w:val="24"/>
-          <w:szCs w:val="24"/>
-        </w:rPr>
-        <w:t>,</w:t>
+        <w:t>CLAIM_SUB_DT,</w:t>
       </w:r>
       <w:r>
         <w:rPr>
@@ -8734,15 +8670,7 @@
           <w:sz w:val="24"/>
           <w:szCs w:val="24"/>
         </w:rPr>
-        <w:t>LAST_UPDT_TOKEN</w:t>
-      </w:r>
-      <w:r>
-        <w:rPr>
-          <w:rFonts w:cstheme="minorHAnsi"/>
-          <w:sz w:val="24"/>
-          <w:szCs w:val="24"/>
-        </w:rPr>
-        <w:t>)</w:t>
+        <w:t>LAST_UPDT_TOKEN)</w:t>
       </w:r>
     </w:p>
     <w:p>
@@ -8917,23 +8845,7 @@
           <w:sz w:val="24"/>
           <w:szCs w:val="24"/>
         </w:rPr>
-        <w:t xml:space="preserve">10 </w:t>
-      </w:r>
-      <w:r>
-        <w:rPr>
-          <w:rFonts w:cstheme="minorHAnsi"/>
-          <w:sz w:val="24"/>
-          <w:szCs w:val="24"/>
-        </w:rPr>
-        <w:t>DCL-CLAIM-</w:t>
-      </w:r>
-      <w:r>
-        <w:rPr>
-          <w:rFonts w:cstheme="minorHAnsi"/>
-          <w:sz w:val="24"/>
-          <w:szCs w:val="24"/>
-        </w:rPr>
-        <w:t>NAME.</w:t>
+        <w:t>10 DCL-CLAIM-NAME.</w:t>
       </w:r>
     </w:p>
     <w:p>
@@ -8954,23 +8866,7 @@
           <w:szCs w:val="24"/>
         </w:rPr>
         <w:tab/>
-        <w:t xml:space="preserve">49 </w:t>
-      </w:r>
-      <w:r>
-        <w:rPr>
-          <w:rFonts w:cstheme="minorHAnsi"/>
-          <w:sz w:val="24"/>
-          <w:szCs w:val="24"/>
-        </w:rPr>
-        <w:t>DCL-</w:t>
-      </w:r>
-      <w:r>
-        <w:rPr>
-          <w:rFonts w:cstheme="minorHAnsi"/>
-          <w:sz w:val="24"/>
-          <w:szCs w:val="24"/>
-        </w:rPr>
-        <w:t>CUST-NAME-LEN</w:t>
+        <w:t>49 DCL-CUST-NAME-LEN</w:t>
       </w:r>
       <w:r>
         <w:rPr>
@@ -9055,15 +8951,7 @@
           <w:sz w:val="24"/>
           <w:szCs w:val="24"/>
         </w:rPr>
-        <w:t xml:space="preserve">10 </w:t>
-      </w:r>
-      <w:r>
-        <w:rPr>
-          <w:rFonts w:cstheme="minorHAnsi"/>
-          <w:sz w:val="24"/>
-          <w:szCs w:val="24"/>
-        </w:rPr>
-        <w:t>DCL-CLAIM-</w:t>
+        <w:t>10 DCL-CLAIM-</w:t>
       </w:r>
       <w:r>
         <w:rPr>
@@ -9108,15 +8996,7 @@
           <w:sz w:val="24"/>
           <w:szCs w:val="24"/>
         </w:rPr>
-        <w:t xml:space="preserve">10 </w:t>
-      </w:r>
-      <w:r>
-        <w:rPr>
-          <w:rFonts w:cstheme="minorHAnsi"/>
-          <w:sz w:val="24"/>
-          <w:szCs w:val="24"/>
-        </w:rPr>
-        <w:t>DCL-CLAIM-</w:t>
+        <w:t>10 DCL-CLAIM-</w:t>
       </w:r>
       <w:r>
         <w:rPr>
@@ -9187,15 +9067,7 @@
           <w:sz w:val="24"/>
           <w:szCs w:val="24"/>
         </w:rPr>
-        <w:t xml:space="preserve">10 </w:t>
-      </w:r>
-      <w:r>
-        <w:rPr>
-          <w:rFonts w:cstheme="minorHAnsi"/>
-          <w:sz w:val="24"/>
-          <w:szCs w:val="24"/>
-        </w:rPr>
-        <w:t>DCL-CLAIM-</w:t>
+        <w:t>10 DCL-CLAIM-</w:t>
       </w:r>
       <w:r>
         <w:rPr>
@@ -9258,15 +9130,7 @@
           <w:sz w:val="24"/>
           <w:szCs w:val="24"/>
         </w:rPr>
-        <w:t xml:space="preserve">10 </w:t>
-      </w:r>
-      <w:r>
-        <w:rPr>
-          <w:rFonts w:cstheme="minorHAnsi"/>
-          <w:sz w:val="24"/>
-          <w:szCs w:val="24"/>
-        </w:rPr>
-        <w:t>DCL-CLAIM-</w:t>
+        <w:t>10 DCL-CLAIM-</w:t>
       </w:r>
       <w:r>
         <w:rPr>
@@ -9329,15 +9193,7 @@
           <w:sz w:val="24"/>
           <w:szCs w:val="24"/>
         </w:rPr>
-        <w:t xml:space="preserve">10 </w:t>
-      </w:r>
-      <w:r>
-        <w:rPr>
-          <w:rFonts w:cstheme="minorHAnsi"/>
-          <w:sz w:val="24"/>
-          <w:szCs w:val="24"/>
-        </w:rPr>
-        <w:t>DCL-CLAIM-</w:t>
+        <w:t>10 DCL-CLAIM-</w:t>
       </w:r>
       <w:r>
         <w:rPr>
@@ -10032,7 +9888,31 @@
           <w:sz w:val="24"/>
           <w:szCs w:val="24"/>
         </w:rPr>
-        <w:t>08) VALUE SPACE.</w:t>
+        <w:t xml:space="preserve">08) VALUE </w:t>
+      </w:r>
+      <w:r>
+        <w:rPr>
+          <w:rFonts w:cstheme="minorHAnsi"/>
+          <w:sz w:val="24"/>
+          <w:szCs w:val="24"/>
+        </w:rPr>
+        <w:t>‘</w:t>
+      </w:r>
+      <w:r>
+        <w:rPr>
+          <w:rFonts w:cstheme="minorHAnsi"/>
+          <w:sz w:val="24"/>
+          <w:szCs w:val="24"/>
+        </w:rPr>
+        <w:t>ABENDPGM’</w:t>
+      </w:r>
+      <w:r>
+        <w:rPr>
+          <w:rFonts w:cstheme="minorHAnsi"/>
+          <w:sz w:val="24"/>
+          <w:szCs w:val="24"/>
+        </w:rPr>
+        <w:t>.</w:t>
       </w:r>
     </w:p>
     <w:p>
@@ -10135,6 +10015,17 @@
           <w:szCs w:val="24"/>
         </w:rPr>
       </w:pPr>
+    </w:p>
+    <w:p>
+      <w:pPr>
+        <w:pStyle w:val="ListParagraph"/>
+        <w:spacing w:after="0"/>
+        <w:rPr>
+          <w:rFonts w:cstheme="minorHAnsi"/>
+          <w:sz w:val="24"/>
+          <w:szCs w:val="24"/>
+        </w:rPr>
+      </w:pPr>
       <w:r>
         <w:rPr>
           <w:rFonts w:cstheme="minorHAnsi"/>
@@ -10197,6 +10088,14 @@
           <w:szCs w:val="24"/>
         </w:rPr>
         <w:t>05)</w:t>
+      </w:r>
+      <w:r>
+        <w:rPr>
+          <w:rFonts w:cstheme="minorHAnsi"/>
+          <w:sz w:val="24"/>
+          <w:szCs w:val="24"/>
+        </w:rPr>
+        <w:t>.</w:t>
       </w:r>
     </w:p>
     <w:p>
@@ -10752,16 +10651,15 @@
           <w:szCs w:val="24"/>
         </w:rPr>
         <w:tab/>
-        <w:t>DISPLAY ‘PGM STARTED’</w:t>
-      </w:r>
-      <w:r>
-        <w:rPr>
-          <w:rFonts w:cstheme="minorHAnsi"/>
-          <w:sz w:val="24"/>
-          <w:szCs w:val="24"/>
-        </w:rPr>
-        <w:tab/>
-        <w:t>.</w:t>
+        <w:t>DISPLAY ‘PGM STARTED</w:t>
+      </w:r>
+      <w:r>
+        <w:rPr>
+          <w:rFonts w:cstheme="minorHAnsi"/>
+          <w:sz w:val="24"/>
+          <w:szCs w:val="24"/>
+        </w:rPr>
+        <w:t>’.</w:t>
       </w:r>
     </w:p>
     <w:p>
@@ -10929,6 +10827,15 @@
           <w:szCs w:val="24"/>
         </w:rPr>
       </w:pPr>
+      <w:r>
+        <w:rPr>
+          <w:rFonts w:cstheme="minorHAnsi"/>
+          <w:sz w:val="24"/>
+          <w:szCs w:val="24"/>
+        </w:rPr>
+        <w:lastRenderedPageBreak/>
+        <w:t>200-GET-INPUT-PARA.</w:t>
+      </w:r>
     </w:p>
     <w:p>
       <w:pPr>
@@ -10947,16 +10854,16 @@
           <w:sz w:val="24"/>
           <w:szCs w:val="24"/>
         </w:rPr>
-        <w:lastRenderedPageBreak/>
-        <w:t>200-GET-INPUT-PARA</w:t>
-      </w:r>
-      <w:r>
-        <w:rPr>
-          <w:rFonts w:cstheme="minorHAnsi"/>
-          <w:sz w:val="24"/>
-          <w:szCs w:val="24"/>
-        </w:rPr>
-        <w:t>.</w:t>
+        <w:tab/>
+        <w:t>ACCEPT</w:t>
+      </w:r>
+      <w:r>
+        <w:rPr>
+          <w:rFonts w:cstheme="minorHAnsi"/>
+          <w:sz w:val="24"/>
+          <w:szCs w:val="24"/>
+        </w:rPr>
+        <w:t xml:space="preserve"> CLAIM-NUMBER</w:t>
       </w:r>
     </w:p>
     <w:p>
@@ -10977,15 +10884,7 @@
           <w:szCs w:val="24"/>
         </w:rPr>
         <w:tab/>
-        <w:t>ACCEPT</w:t>
-      </w:r>
-      <w:r>
-        <w:rPr>
-          <w:rFonts w:cstheme="minorHAnsi"/>
-          <w:sz w:val="24"/>
-          <w:szCs w:val="24"/>
-        </w:rPr>
-        <w:t xml:space="preserve"> CLAIM-NUMBER</w:t>
+        <w:t>ACCEPT CUST-NAME-TEXT</w:t>
       </w:r>
     </w:p>
     <w:p>
@@ -11006,7 +10905,7 @@
           <w:szCs w:val="24"/>
         </w:rPr>
         <w:tab/>
-        <w:t>ACCEPT CUST-NAME-TEXT</w:t>
+        <w:t>ACCEPT CLAIM-AMOUNT</w:t>
       </w:r>
     </w:p>
     <w:p>
@@ -11027,7 +10926,7 @@
           <w:szCs w:val="24"/>
         </w:rPr>
         <w:tab/>
-        <w:t>ACCEPT CLAIM-AMOUNT</w:t>
+        <w:t>ACCEPT CLAIM-TYPE</w:t>
       </w:r>
     </w:p>
     <w:p>
@@ -11048,7 +10947,7 @@
           <w:szCs w:val="24"/>
         </w:rPr>
         <w:tab/>
-        <w:t>ACCEPT CLAIM-TYPE</w:t>
+        <w:t>ACCEPT CLAIM-STATUS</w:t>
       </w:r>
     </w:p>
     <w:p>
@@ -11069,7 +10968,7 @@
           <w:szCs w:val="24"/>
         </w:rPr>
         <w:tab/>
-        <w:t>ACCEPT CLAIM-STATUS</w:t>
+        <w:t>ACCEPT CLAIM-SUB-DT</w:t>
       </w:r>
     </w:p>
     <w:p>
@@ -11089,8 +10988,7 @@
           <w:sz w:val="24"/>
           <w:szCs w:val="24"/>
         </w:rPr>
-        <w:tab/>
-        <w:t>ACCEPT CLAIM-SUB-DT</w:t>
+        <w:t>200-EXIT. EXIT.</w:t>
       </w:r>
     </w:p>
     <w:p>
@@ -11104,31 +11002,6 @@
           <w:szCs w:val="24"/>
         </w:rPr>
       </w:pPr>
-      <w:r>
-        <w:rPr>
-          <w:rFonts w:cstheme="minorHAnsi"/>
-          <w:sz w:val="24"/>
-          <w:szCs w:val="24"/>
-        </w:rPr>
-        <w:tab/>
-        <w:t>MOVE ‘</w:t>
-      </w:r>
-      <w:r>
-        <w:rPr>
-          <w:rFonts w:cstheme="minorHAnsi"/>
-          <w:sz w:val="24"/>
-          <w:szCs w:val="24"/>
-        </w:rPr>
-        <w:t>CBLDB2PG</w:t>
-      </w:r>
-      <w:r>
-        <w:rPr>
-          <w:rFonts w:cstheme="minorHAnsi"/>
-          <w:sz w:val="24"/>
-          <w:szCs w:val="24"/>
-        </w:rPr>
-        <w:t>’ TO LAST-UPDT-TOKEN.</w:t>
-      </w:r>
     </w:p>
     <w:p>
       <w:pPr>
@@ -11147,7 +11020,7 @@
           <w:sz w:val="24"/>
           <w:szCs w:val="24"/>
         </w:rPr>
-        <w:t>200-EXIT. EXIT.</w:t>
+        <w:t>300-PROCESS-PARA.</w:t>
       </w:r>
     </w:p>
     <w:p>
@@ -11161,6 +11034,15 @@
           <w:szCs w:val="24"/>
         </w:rPr>
       </w:pPr>
+      <w:r>
+        <w:rPr>
+          <w:rFonts w:cstheme="minorHAnsi"/>
+          <w:sz w:val="24"/>
+          <w:szCs w:val="24"/>
+        </w:rPr>
+        <w:tab/>
+        <w:t>IF CLAIM-AMOUNT&gt;0</w:t>
+      </w:r>
     </w:p>
     <w:p>
       <w:pPr>
@@ -11179,7 +11061,25 @@
           <w:sz w:val="24"/>
           <w:szCs w:val="24"/>
         </w:rPr>
-        <w:t>300-PROCESS-PARA.</w:t>
+        <w:tab/>
+      </w:r>
+      <w:r>
+        <w:rPr>
+          <w:rFonts w:cstheme="minorHAnsi"/>
+          <w:sz w:val="24"/>
+          <w:szCs w:val="24"/>
+        </w:rPr>
+        <w:tab/>
+        <w:t xml:space="preserve">MOVE CLAIM-NUMBER </w:t>
+      </w:r>
+      <w:r>
+        <w:rPr>
+          <w:rFonts w:cstheme="minorHAnsi"/>
+          <w:sz w:val="24"/>
+          <w:szCs w:val="24"/>
+        </w:rPr>
+        <w:tab/>
+        <w:t>TO DCL-CLAIM-NUMBER</w:t>
       </w:r>
     </w:p>
     <w:p>
@@ -11193,15 +11093,6 @@
           <w:szCs w:val="24"/>
         </w:rPr>
       </w:pPr>
-      <w:r>
-        <w:rPr>
-          <w:rFonts w:cstheme="minorHAnsi"/>
-          <w:sz w:val="24"/>
-          <w:szCs w:val="24"/>
-        </w:rPr>
-        <w:tab/>
-        <w:t>IF CLAIM-AMOUNT&gt;0</w:t>
-      </w:r>
     </w:p>
     <w:p>
       <w:pPr>
@@ -11229,16 +11120,7 @@
           <w:szCs w:val="24"/>
         </w:rPr>
         <w:tab/>
-        <w:t xml:space="preserve">MOVE CLAIM-NUMBER </w:t>
-      </w:r>
-      <w:r>
-        <w:rPr>
-          <w:rFonts w:cstheme="minorHAnsi"/>
-          <w:sz w:val="24"/>
-          <w:szCs w:val="24"/>
-        </w:rPr>
-        <w:tab/>
-        <w:t>TO DCL-CLAIM-NUMBER</w:t>
+        <w:t>MOVE 0 TO WS-SPACE-LEN</w:t>
       </w:r>
     </w:p>
     <w:p>
@@ -11252,6 +11134,23 @@
           <w:szCs w:val="24"/>
         </w:rPr>
       </w:pPr>
+      <w:r>
+        <w:rPr>
+          <w:rFonts w:cstheme="minorHAnsi"/>
+          <w:sz w:val="24"/>
+          <w:szCs w:val="24"/>
+        </w:rPr>
+        <w:tab/>
+      </w:r>
+      <w:r>
+        <w:rPr>
+          <w:rFonts w:cstheme="minorHAnsi"/>
+          <w:sz w:val="24"/>
+          <w:szCs w:val="24"/>
+        </w:rPr>
+        <w:tab/>
+        <w:t>INSPECT CUST-NAME-TEXT</w:t>
+      </w:r>
     </w:p>
     <w:p>
       <w:pPr>
@@ -11279,7 +11178,15 @@
           <w:szCs w:val="24"/>
         </w:rPr>
         <w:tab/>
-        <w:t>MOVE 0 TO WS-SPACE-LEN</w:t>
+      </w:r>
+      <w:r>
+        <w:rPr>
+          <w:rFonts w:cstheme="minorHAnsi"/>
+          <w:sz w:val="24"/>
+          <w:szCs w:val="24"/>
+        </w:rPr>
+        <w:tab/>
+        <w:t>TALLYING WS-SPACE-LEN FOR TRAILING SPACES</w:t>
       </w:r>
     </w:p>
     <w:p>
@@ -11293,23 +11200,6 @@
           <w:szCs w:val="24"/>
         </w:rPr>
       </w:pPr>
-      <w:r>
-        <w:rPr>
-          <w:rFonts w:cstheme="minorHAnsi"/>
-          <w:sz w:val="24"/>
-          <w:szCs w:val="24"/>
-        </w:rPr>
-        <w:tab/>
-      </w:r>
-      <w:r>
-        <w:rPr>
-          <w:rFonts w:cstheme="minorHAnsi"/>
-          <w:sz w:val="24"/>
-          <w:szCs w:val="24"/>
-        </w:rPr>
-        <w:tab/>
-        <w:t>INSPECT CUST-NAME-TEXT</w:t>
-      </w:r>
     </w:p>
     <w:p>
       <w:pPr>
@@ -11337,15 +11227,7 @@
           <w:szCs w:val="24"/>
         </w:rPr>
         <w:tab/>
-      </w:r>
-      <w:r>
-        <w:rPr>
-          <w:rFonts w:cstheme="minorHAnsi"/>
-          <w:sz w:val="24"/>
-          <w:szCs w:val="24"/>
-        </w:rPr>
-        <w:tab/>
-        <w:t>TALLYING WS-SPACE-LEN FOR TRAILING SPACES</w:t>
+        <w:t>COMPUTE CUST-NAME-LEN = LENGTH OF CUST-NAME-TEXT – WS-SPACE-LEN</w:t>
       </w:r>
     </w:p>
     <w:p>
@@ -11359,6 +11241,48 @@
           <w:szCs w:val="24"/>
         </w:rPr>
       </w:pPr>
+      <w:r>
+        <w:rPr>
+          <w:rFonts w:cstheme="minorHAnsi"/>
+          <w:sz w:val="24"/>
+          <w:szCs w:val="24"/>
+        </w:rPr>
+        <w:tab/>
+      </w:r>
+      <w:r>
+        <w:rPr>
+          <w:rFonts w:cstheme="minorHAnsi"/>
+          <w:sz w:val="24"/>
+          <w:szCs w:val="24"/>
+        </w:rPr>
+        <w:tab/>
+        <w:t xml:space="preserve">MOVE CUST-NAME-LEN </w:t>
+      </w:r>
+      <w:r>
+        <w:rPr>
+          <w:rFonts w:cstheme="minorHAnsi"/>
+          <w:sz w:val="24"/>
+          <w:szCs w:val="24"/>
+        </w:rPr>
+        <w:tab/>
+        <w:t>TO</w:t>
+      </w:r>
+      <w:r>
+        <w:rPr>
+          <w:rFonts w:cstheme="minorHAnsi"/>
+          <w:sz w:val="24"/>
+          <w:szCs w:val="24"/>
+        </w:rPr>
+        <w:t xml:space="preserve"> </w:t>
+      </w:r>
+      <w:r>
+        <w:rPr>
+          <w:rFonts w:cstheme="minorHAnsi"/>
+          <w:sz w:val="24"/>
+          <w:szCs w:val="24"/>
+        </w:rPr>
+        <w:t>DCL-CUST-NAME-LEN</w:t>
+      </w:r>
     </w:p>
     <w:p>
       <w:pPr>
@@ -11386,138 +11310,7 @@
           <w:szCs w:val="24"/>
         </w:rPr>
         <w:tab/>
-        <w:t xml:space="preserve">COMPUTE CUST-NAME-LEN = LENGTH OF </w:t>
-      </w:r>
-      <w:r>
-        <w:rPr>
-          <w:rFonts w:cstheme="minorHAnsi"/>
-          <w:sz w:val="24"/>
-          <w:szCs w:val="24"/>
-        </w:rPr>
-        <w:t>CUST-NAME-TEXT</w:t>
-      </w:r>
-      <w:r>
-        <w:rPr>
-          <w:rFonts w:cstheme="minorHAnsi"/>
-          <w:sz w:val="24"/>
-          <w:szCs w:val="24"/>
-        </w:rPr>
-        <w:t xml:space="preserve"> – WS-SPACE-LEN</w:t>
-      </w:r>
-    </w:p>
-    <w:p>
-      <w:pPr>
-        <w:pStyle w:val="ListParagraph"/>
-        <w:spacing w:after="0"/>
-        <w:ind w:firstLine="720"/>
-        <w:rPr>
-          <w:rFonts w:cstheme="minorHAnsi"/>
-          <w:sz w:val="24"/>
-          <w:szCs w:val="24"/>
-        </w:rPr>
-      </w:pPr>
-      <w:r>
-        <w:rPr>
-          <w:rFonts w:cstheme="minorHAnsi"/>
-          <w:sz w:val="24"/>
-          <w:szCs w:val="24"/>
-        </w:rPr>
-        <w:tab/>
-      </w:r>
-      <w:r>
-        <w:rPr>
-          <w:rFonts w:cstheme="minorHAnsi"/>
-          <w:sz w:val="24"/>
-          <w:szCs w:val="24"/>
-        </w:rPr>
-        <w:tab/>
-        <w:t xml:space="preserve">MOVE </w:t>
-      </w:r>
-      <w:r>
-        <w:rPr>
-          <w:rFonts w:cstheme="minorHAnsi"/>
-          <w:sz w:val="24"/>
-          <w:szCs w:val="24"/>
-        </w:rPr>
-        <w:t>CUST-NAME-LEN</w:t>
-      </w:r>
-      <w:r>
-        <w:rPr>
-          <w:rFonts w:cstheme="minorHAnsi"/>
-          <w:sz w:val="24"/>
-          <w:szCs w:val="24"/>
-        </w:rPr>
-        <w:t xml:space="preserve"> </w:t>
-      </w:r>
-      <w:r>
-        <w:rPr>
-          <w:rFonts w:cstheme="minorHAnsi"/>
-          <w:sz w:val="24"/>
-          <w:szCs w:val="24"/>
-        </w:rPr>
-        <w:tab/>
-        <w:t>TO</w:t>
-      </w:r>
-      <w:r>
-        <w:rPr>
-          <w:rFonts w:cstheme="minorHAnsi"/>
-          <w:sz w:val="24"/>
-          <w:szCs w:val="24"/>
-        </w:rPr>
-        <w:t xml:space="preserve"> </w:t>
-      </w:r>
-      <w:r>
-        <w:rPr>
-          <w:rFonts w:cstheme="minorHAnsi"/>
-          <w:sz w:val="24"/>
-          <w:szCs w:val="24"/>
-        </w:rPr>
-        <w:t>DCL-CUST-NAME-LEN</w:t>
-      </w:r>
-    </w:p>
-    <w:p>
-      <w:pPr>
-        <w:pStyle w:val="ListParagraph"/>
-        <w:spacing w:after="0"/>
-        <w:ind w:firstLine="720"/>
-        <w:rPr>
-          <w:rFonts w:cstheme="minorHAnsi"/>
-          <w:sz w:val="24"/>
-          <w:szCs w:val="24"/>
-        </w:rPr>
-      </w:pPr>
-      <w:r>
-        <w:rPr>
-          <w:rFonts w:cstheme="minorHAnsi"/>
-          <w:sz w:val="24"/>
-          <w:szCs w:val="24"/>
-        </w:rPr>
-        <w:tab/>
-      </w:r>
-      <w:r>
-        <w:rPr>
-          <w:rFonts w:cstheme="minorHAnsi"/>
-          <w:sz w:val="24"/>
-          <w:szCs w:val="24"/>
-        </w:rPr>
-        <w:tab/>
-        <w:t xml:space="preserve">MOVE </w:t>
-      </w:r>
-      <w:r>
-        <w:rPr>
-          <w:rFonts w:cstheme="minorHAnsi"/>
-          <w:sz w:val="24"/>
-          <w:szCs w:val="24"/>
-        </w:rPr>
-        <w:t>CUST-NAME</w:t>
-      </w:r>
-      <w:r>
-        <w:rPr>
-          <w:rFonts w:cstheme="minorHAnsi"/>
-          <w:sz w:val="24"/>
-          <w:szCs w:val="24"/>
-        </w:rPr>
-        <w:t xml:space="preserve">-TEXT </w:t>
+        <w:t xml:space="preserve">MOVE CUST-NAME-TEXT </w:t>
       </w:r>
       <w:r>
         <w:rPr>
@@ -11577,6 +11370,249 @@
           <w:szCs w:val="24"/>
         </w:rPr>
         <w:tab/>
+        <w:t xml:space="preserve">MOVE CLAIM-AMOUNT          TO DCL-CLAIM-AMOUNT          </w:t>
+      </w:r>
+      <w:r>
+        <w:rPr>
+          <w:rFonts w:cstheme="minorHAnsi"/>
+          <w:sz w:val="24"/>
+          <w:szCs w:val="24"/>
+        </w:rPr>
+        <w:tab/>
+      </w:r>
+      <w:r>
+        <w:rPr>
+          <w:rFonts w:cstheme="minorHAnsi"/>
+          <w:sz w:val="24"/>
+          <w:szCs w:val="24"/>
+        </w:rPr>
+        <w:tab/>
+      </w:r>
+    </w:p>
+    <w:p>
+      <w:pPr>
+        <w:pStyle w:val="ListParagraph"/>
+        <w:spacing w:after="0"/>
+        <w:ind w:firstLine="720"/>
+        <w:rPr>
+          <w:rFonts w:cstheme="minorHAnsi"/>
+          <w:sz w:val="24"/>
+          <w:szCs w:val="24"/>
+        </w:rPr>
+      </w:pPr>
+      <w:r>
+        <w:rPr>
+          <w:rFonts w:cstheme="minorHAnsi"/>
+          <w:sz w:val="24"/>
+          <w:szCs w:val="24"/>
+        </w:rPr>
+        <w:tab/>
+      </w:r>
+      <w:r>
+        <w:rPr>
+          <w:rFonts w:cstheme="minorHAnsi"/>
+          <w:sz w:val="24"/>
+          <w:szCs w:val="24"/>
+        </w:rPr>
+        <w:tab/>
+        <w:t>MOVE CLAIM-TYPE</w:t>
+      </w:r>
+      <w:r>
+        <w:rPr>
+          <w:rFonts w:cstheme="minorHAnsi"/>
+          <w:sz w:val="24"/>
+          <w:szCs w:val="24"/>
+        </w:rPr>
+        <w:tab/>
+      </w:r>
+      <w:r>
+        <w:rPr>
+          <w:rFonts w:cstheme="minorHAnsi"/>
+          <w:sz w:val="24"/>
+          <w:szCs w:val="24"/>
+        </w:rPr>
+        <w:tab/>
+        <w:t>TO DCL-CLAIM-TYPE</w:t>
+      </w:r>
+    </w:p>
+    <w:p>
+      <w:pPr>
+        <w:pStyle w:val="ListParagraph"/>
+        <w:spacing w:after="0"/>
+        <w:ind w:firstLine="720"/>
+        <w:rPr>
+          <w:rFonts w:cstheme="minorHAnsi"/>
+          <w:sz w:val="24"/>
+          <w:szCs w:val="24"/>
+        </w:rPr>
+      </w:pPr>
+      <w:r>
+        <w:rPr>
+          <w:rFonts w:cstheme="minorHAnsi"/>
+          <w:sz w:val="24"/>
+          <w:szCs w:val="24"/>
+        </w:rPr>
+        <w:tab/>
+      </w:r>
+      <w:r>
+        <w:rPr>
+          <w:rFonts w:cstheme="minorHAnsi"/>
+          <w:sz w:val="24"/>
+          <w:szCs w:val="24"/>
+        </w:rPr>
+        <w:tab/>
+        <w:t>MOVE CLAIM-STATUS</w:t>
+      </w:r>
+      <w:r>
+        <w:rPr>
+          <w:rFonts w:cstheme="minorHAnsi"/>
+          <w:sz w:val="24"/>
+          <w:szCs w:val="24"/>
+        </w:rPr>
+        <w:tab/>
+      </w:r>
+      <w:r>
+        <w:rPr>
+          <w:rFonts w:cstheme="minorHAnsi"/>
+          <w:sz w:val="24"/>
+          <w:szCs w:val="24"/>
+        </w:rPr>
+        <w:tab/>
+        <w:t>TO DCL-CLAIM-STATUS</w:t>
+      </w:r>
+    </w:p>
+    <w:p>
+      <w:pPr>
+        <w:pStyle w:val="ListParagraph"/>
+        <w:spacing w:after="0"/>
+        <w:ind w:firstLine="720"/>
+        <w:rPr>
+          <w:rFonts w:cstheme="minorHAnsi"/>
+          <w:sz w:val="24"/>
+          <w:szCs w:val="24"/>
+        </w:rPr>
+      </w:pPr>
+      <w:r>
+        <w:rPr>
+          <w:rFonts w:cstheme="minorHAnsi"/>
+          <w:sz w:val="24"/>
+          <w:szCs w:val="24"/>
+        </w:rPr>
+        <w:tab/>
+      </w:r>
+      <w:r>
+        <w:rPr>
+          <w:rFonts w:cstheme="minorHAnsi"/>
+          <w:sz w:val="24"/>
+          <w:szCs w:val="24"/>
+        </w:rPr>
+        <w:tab/>
+        <w:t>MOVE CLAIM-SUB-DT</w:t>
+      </w:r>
+      <w:r>
+        <w:rPr>
+          <w:rFonts w:cstheme="minorHAnsi"/>
+          <w:sz w:val="24"/>
+          <w:szCs w:val="24"/>
+        </w:rPr>
+        <w:tab/>
+      </w:r>
+      <w:r>
+        <w:rPr>
+          <w:rFonts w:cstheme="minorHAnsi"/>
+          <w:sz w:val="24"/>
+          <w:szCs w:val="24"/>
+        </w:rPr>
+        <w:tab/>
+        <w:t>TO DCL-CLAIM-SUB-DT</w:t>
+      </w:r>
+    </w:p>
+    <w:p>
+      <w:pPr>
+        <w:pStyle w:val="ListParagraph"/>
+        <w:spacing w:after="0"/>
+        <w:ind w:firstLine="720"/>
+        <w:rPr>
+          <w:rFonts w:cstheme="minorHAnsi"/>
+          <w:sz w:val="24"/>
+          <w:szCs w:val="24"/>
+        </w:rPr>
+      </w:pPr>
+      <w:r>
+        <w:rPr>
+          <w:rFonts w:cstheme="minorHAnsi"/>
+          <w:sz w:val="24"/>
+          <w:szCs w:val="24"/>
+        </w:rPr>
+        <w:tab/>
+      </w:r>
+      <w:r>
+        <w:rPr>
+          <w:rFonts w:cstheme="minorHAnsi"/>
+          <w:sz w:val="24"/>
+          <w:szCs w:val="24"/>
+        </w:rPr>
+        <w:tab/>
+      </w:r>
+      <w:r>
+        <w:rPr>
+          <w:rFonts w:cstheme="minorHAnsi"/>
+          <w:sz w:val="24"/>
+          <w:szCs w:val="24"/>
+        </w:rPr>
+        <w:t xml:space="preserve">MOVE ‘CBLDB2PG’ </w:t>
+      </w:r>
+      <w:r>
+        <w:rPr>
+          <w:rFonts w:cstheme="minorHAnsi"/>
+          <w:sz w:val="24"/>
+          <w:szCs w:val="24"/>
+        </w:rPr>
+        <w:tab/>
+      </w:r>
+      <w:r>
+        <w:rPr>
+          <w:rFonts w:cstheme="minorHAnsi"/>
+          <w:sz w:val="24"/>
+          <w:szCs w:val="24"/>
+        </w:rPr>
+        <w:tab/>
+      </w:r>
+      <w:r>
+        <w:rPr>
+          <w:rFonts w:cstheme="minorHAnsi"/>
+          <w:sz w:val="24"/>
+          <w:szCs w:val="24"/>
+        </w:rPr>
+        <w:t>TO LAST-UPDT-TOKEN.</w:t>
+      </w:r>
+    </w:p>
+    <w:p>
+      <w:pPr>
+        <w:pStyle w:val="ListParagraph"/>
+        <w:spacing w:after="0"/>
+        <w:ind w:firstLine="720"/>
+        <w:rPr>
+          <w:rFonts w:cstheme="minorHAnsi"/>
+          <w:sz w:val="24"/>
+          <w:szCs w:val="24"/>
+        </w:rPr>
+      </w:pPr>
+      <w:r>
+        <w:rPr>
+          <w:rFonts w:cstheme="minorHAnsi"/>
+          <w:sz w:val="24"/>
+          <w:szCs w:val="24"/>
+        </w:rPr>
+        <w:tab/>
+      </w:r>
+      <w:r>
+        <w:rPr>
+          <w:rFonts w:cstheme="minorHAnsi"/>
+          <w:sz w:val="24"/>
+          <w:szCs w:val="24"/>
+        </w:rPr>
+        <w:tab/>
         <w:t xml:space="preserve">MOVE </w:t>
       </w:r>
       <w:r>
@@ -11585,39 +11621,40 @@
           <w:sz w:val="24"/>
           <w:szCs w:val="24"/>
         </w:rPr>
-        <w:t>CLAIM-AMOUNT</w:t>
-      </w:r>
-      <w:r>
-        <w:rPr>
-          <w:rFonts w:cstheme="minorHAnsi"/>
-          <w:sz w:val="24"/>
-          <w:szCs w:val="24"/>
-        </w:rPr>
-        <w:t xml:space="preserve">          TO DCL-</w:t>
-      </w:r>
-      <w:r>
-        <w:rPr>
-          <w:rFonts w:cstheme="minorHAnsi"/>
-          <w:sz w:val="24"/>
-          <w:szCs w:val="24"/>
-        </w:rPr>
-        <w:t xml:space="preserve">CLAIM-AMOUNT          </w:t>
-      </w:r>
-      <w:r>
-        <w:rPr>
-          <w:rFonts w:cstheme="minorHAnsi"/>
-          <w:sz w:val="24"/>
-          <w:szCs w:val="24"/>
-        </w:rPr>
-        <w:tab/>
-      </w:r>
-      <w:r>
-        <w:rPr>
-          <w:rFonts w:cstheme="minorHAnsi"/>
-          <w:sz w:val="24"/>
-          <w:szCs w:val="24"/>
-        </w:rPr>
-        <w:tab/>
+        <w:t>LAST-UPDT-TOKEN</w:t>
+      </w:r>
+      <w:r>
+        <w:rPr>
+          <w:rFonts w:cstheme="minorHAnsi"/>
+          <w:sz w:val="24"/>
+          <w:szCs w:val="24"/>
+        </w:rPr>
+        <w:t xml:space="preserve"> </w:t>
+      </w:r>
+      <w:r>
+        <w:rPr>
+          <w:rFonts w:cstheme="minorHAnsi"/>
+          <w:sz w:val="24"/>
+          <w:szCs w:val="24"/>
+        </w:rPr>
+        <w:tab/>
+        <w:t xml:space="preserve">TO </w:t>
+      </w:r>
+      <w:r>
+        <w:rPr>
+          <w:rFonts w:cstheme="minorHAnsi"/>
+          <w:sz w:val="24"/>
+          <w:szCs w:val="24"/>
+        </w:rPr>
+        <w:t>DCL-LAST-UPDT-TOKEN</w:t>
+      </w:r>
+      <w:r>
+        <w:rPr>
+          <w:rFonts w:cstheme="minorHAnsi"/>
+          <w:sz w:val="24"/>
+          <w:szCs w:val="24"/>
+        </w:rPr>
+        <w:t>.</w:t>
       </w:r>
     </w:p>
     <w:p>
@@ -11631,56 +11668,6 @@
           <w:szCs w:val="24"/>
         </w:rPr>
       </w:pPr>
-      <w:r>
-        <w:rPr>
-          <w:rFonts w:cstheme="minorHAnsi"/>
-          <w:sz w:val="24"/>
-          <w:szCs w:val="24"/>
-        </w:rPr>
-        <w:tab/>
-      </w:r>
-      <w:r>
-        <w:rPr>
-          <w:rFonts w:cstheme="minorHAnsi"/>
-          <w:sz w:val="24"/>
-          <w:szCs w:val="24"/>
-        </w:rPr>
-        <w:tab/>
-        <w:t xml:space="preserve">MOVE </w:t>
-      </w:r>
-      <w:r>
-        <w:rPr>
-          <w:rFonts w:cstheme="minorHAnsi"/>
-          <w:sz w:val="24"/>
-          <w:szCs w:val="24"/>
-        </w:rPr>
-        <w:t>CLAIM-TYPE</w:t>
-      </w:r>
-      <w:r>
-        <w:rPr>
-          <w:rFonts w:cstheme="minorHAnsi"/>
-          <w:sz w:val="24"/>
-          <w:szCs w:val="24"/>
-        </w:rPr>
-        <w:tab/>
-      </w:r>
-      <w:r>
-        <w:rPr>
-          <w:rFonts w:cstheme="minorHAnsi"/>
-          <w:sz w:val="24"/>
-          <w:szCs w:val="24"/>
-        </w:rPr>
-        <w:tab/>
-        <w:t>TO DCL-</w:t>
-      </w:r>
-      <w:r>
-        <w:rPr>
-          <w:rFonts w:cstheme="minorHAnsi"/>
-          <w:sz w:val="24"/>
-          <w:szCs w:val="24"/>
-        </w:rPr>
-        <w:t>CLAIM-TYPE</w:t>
-      </w:r>
     </w:p>
     <w:p>
       <w:pPr>
@@ -11708,40 +11695,7 @@
           <w:szCs w:val="24"/>
         </w:rPr>
         <w:tab/>
-        <w:t xml:space="preserve">MOVE </w:t>
-      </w:r>
-      <w:r>
-        <w:rPr>
-          <w:rFonts w:cstheme="minorHAnsi"/>
-          <w:sz w:val="24"/>
-          <w:szCs w:val="24"/>
-        </w:rPr>
-        <w:t>CLAIM-STATUS</w:t>
-      </w:r>
-      <w:r>
-        <w:rPr>
-          <w:rFonts w:cstheme="minorHAnsi"/>
-          <w:sz w:val="24"/>
-          <w:szCs w:val="24"/>
-        </w:rPr>
-        <w:tab/>
-      </w:r>
-      <w:r>
-        <w:rPr>
-          <w:rFonts w:cstheme="minorHAnsi"/>
-          <w:sz w:val="24"/>
-          <w:szCs w:val="24"/>
-        </w:rPr>
-        <w:tab/>
-        <w:t>TO DCL-</w:t>
-      </w:r>
-      <w:r>
-        <w:rPr>
-          <w:rFonts w:cstheme="minorHAnsi"/>
-          <w:sz w:val="24"/>
-          <w:szCs w:val="24"/>
-        </w:rPr>
-        <w:t>CLAIM-STATUS</w:t>
+        <w:t>PERFORM 350-INSERT-PARA THRU 350-EXIT.</w:t>
       </w:r>
     </w:p>
     <w:p>
@@ -11762,48 +11716,7 @@
           <w:szCs w:val="24"/>
         </w:rPr>
         <w:tab/>
-      </w:r>
-      <w:r>
-        <w:rPr>
-          <w:rFonts w:cstheme="minorHAnsi"/>
-          <w:sz w:val="24"/>
-          <w:szCs w:val="24"/>
-        </w:rPr>
-        <w:tab/>
-        <w:t xml:space="preserve">MOVE </w:t>
-      </w:r>
-      <w:r>
-        <w:rPr>
-          <w:rFonts w:cstheme="minorHAnsi"/>
-          <w:sz w:val="24"/>
-          <w:szCs w:val="24"/>
-        </w:rPr>
-        <w:t>CLAIM-SUB-DT</w:t>
-      </w:r>
-      <w:r>
-        <w:rPr>
-          <w:rFonts w:cstheme="minorHAnsi"/>
-          <w:sz w:val="24"/>
-          <w:szCs w:val="24"/>
-        </w:rPr>
-        <w:tab/>
-      </w:r>
-      <w:r>
-        <w:rPr>
-          <w:rFonts w:cstheme="minorHAnsi"/>
-          <w:sz w:val="24"/>
-          <w:szCs w:val="24"/>
-        </w:rPr>
-        <w:tab/>
-        <w:t>TO DCL-</w:t>
-      </w:r>
-      <w:r>
-        <w:rPr>
-          <w:rFonts w:cstheme="minorHAnsi"/>
-          <w:sz w:val="24"/>
-          <w:szCs w:val="24"/>
-        </w:rPr>
-        <w:t>CLAIM-SUB-DT</w:t>
+        <w:t>END-IF.</w:t>
       </w:r>
     </w:p>
     <w:p>
@@ -11817,6 +11730,23 @@
           <w:szCs w:val="24"/>
         </w:rPr>
       </w:pPr>
+      <w:r>
+        <w:rPr>
+          <w:rFonts w:cstheme="minorHAnsi"/>
+          <w:sz w:val="24"/>
+          <w:szCs w:val="24"/>
+        </w:rPr>
+        <w:tab/>
+        <w:t>ACCEPT WS-END-OF-INOPUT.</w:t>
+      </w:r>
+      <w:r>
+        <w:rPr>
+          <w:rFonts w:cstheme="minorHAnsi"/>
+          <w:sz w:val="24"/>
+          <w:szCs w:val="24"/>
+        </w:rPr>
+        <w:tab/>
+      </w:r>
     </w:p>
     <w:p>
       <w:pPr>
@@ -11836,6 +11766,3909 @@
           <w:szCs w:val="24"/>
         </w:rPr>
         <w:tab/>
+        <w:t>IF WS-END-OF-INPUT = ‘N’</w:t>
+      </w:r>
+    </w:p>
+    <w:p>
+      <w:pPr>
+        <w:pStyle w:val="ListParagraph"/>
+        <w:spacing w:after="0"/>
+        <w:ind w:firstLine="720"/>
+        <w:rPr>
+          <w:rFonts w:cstheme="minorHAnsi"/>
+          <w:sz w:val="24"/>
+          <w:szCs w:val="24"/>
+        </w:rPr>
+      </w:pPr>
+      <w:r>
+        <w:rPr>
+          <w:rFonts w:cstheme="minorHAnsi"/>
+          <w:sz w:val="24"/>
+          <w:szCs w:val="24"/>
+        </w:rPr>
+        <w:tab/>
+      </w:r>
+      <w:r>
+        <w:rPr>
+          <w:rFonts w:cstheme="minorHAnsi"/>
+          <w:sz w:val="24"/>
+          <w:szCs w:val="24"/>
+        </w:rPr>
+        <w:tab/>
+        <w:t>PERFORM 200-GET-INPUT-PARA THRU 200-EXIT</w:t>
+      </w:r>
+    </w:p>
+    <w:p>
+      <w:pPr>
+        <w:pStyle w:val="ListParagraph"/>
+        <w:spacing w:after="0"/>
+        <w:ind w:firstLine="720"/>
+        <w:rPr>
+          <w:rFonts w:cstheme="minorHAnsi"/>
+          <w:sz w:val="24"/>
+          <w:szCs w:val="24"/>
+        </w:rPr>
+      </w:pPr>
+      <w:r>
+        <w:rPr>
+          <w:rFonts w:cstheme="minorHAnsi"/>
+          <w:sz w:val="24"/>
+          <w:szCs w:val="24"/>
+        </w:rPr>
+        <w:tab/>
+        <w:t>END-IF.</w:t>
+      </w:r>
+    </w:p>
+    <w:p>
+      <w:pPr>
+        <w:pStyle w:val="ListParagraph"/>
+        <w:spacing w:after="0"/>
+        <w:ind w:firstLine="720"/>
+        <w:rPr>
+          <w:rFonts w:cstheme="minorHAnsi"/>
+          <w:sz w:val="24"/>
+          <w:szCs w:val="24"/>
+        </w:rPr>
+      </w:pPr>
+      <w:r>
+        <w:rPr>
+          <w:rFonts w:cstheme="minorHAnsi"/>
+          <w:sz w:val="24"/>
+          <w:szCs w:val="24"/>
+        </w:rPr>
+        <w:t>300-EXIT. EXIT.</w:t>
+      </w:r>
+    </w:p>
+    <w:p>
+      <w:pPr>
+        <w:pStyle w:val="ListParagraph"/>
+        <w:spacing w:after="0"/>
+        <w:ind w:firstLine="720"/>
+        <w:rPr>
+          <w:rFonts w:cstheme="minorHAnsi"/>
+          <w:sz w:val="24"/>
+          <w:szCs w:val="24"/>
+        </w:rPr>
+      </w:pPr>
+    </w:p>
+    <w:p>
+      <w:pPr>
+        <w:pStyle w:val="ListParagraph"/>
+        <w:spacing w:after="0"/>
+        <w:ind w:firstLine="720"/>
+        <w:rPr>
+          <w:rFonts w:cstheme="minorHAnsi"/>
+          <w:sz w:val="24"/>
+          <w:szCs w:val="24"/>
+        </w:rPr>
+      </w:pPr>
+      <w:r>
+        <w:rPr>
+          <w:rFonts w:cstheme="minorHAnsi"/>
+          <w:sz w:val="24"/>
+          <w:szCs w:val="24"/>
+        </w:rPr>
+        <w:t>350-INSERT-PARA.</w:t>
+      </w:r>
+    </w:p>
+    <w:p>
+      <w:pPr>
+        <w:pStyle w:val="ListParagraph"/>
+        <w:spacing w:after="0"/>
+        <w:ind w:firstLine="720"/>
+        <w:rPr>
+          <w:rFonts w:cstheme="minorHAnsi"/>
+          <w:sz w:val="24"/>
+          <w:szCs w:val="24"/>
+        </w:rPr>
+      </w:pPr>
+      <w:r>
+        <w:rPr>
+          <w:rFonts w:cstheme="minorHAnsi"/>
+          <w:sz w:val="24"/>
+          <w:szCs w:val="24"/>
+        </w:rPr>
+        <w:tab/>
+        <w:t>EXEC SQL</w:t>
+      </w:r>
+    </w:p>
+    <w:p>
+      <w:pPr>
+        <w:pStyle w:val="ListParagraph"/>
+        <w:spacing w:after="0"/>
+        <w:ind w:firstLine="720"/>
+        <w:rPr>
+          <w:rFonts w:cstheme="minorHAnsi"/>
+          <w:sz w:val="24"/>
+          <w:szCs w:val="24"/>
+        </w:rPr>
+      </w:pPr>
+      <w:r>
+        <w:rPr>
+          <w:rFonts w:cstheme="minorHAnsi"/>
+          <w:sz w:val="24"/>
+          <w:szCs w:val="24"/>
+        </w:rPr>
+        <w:tab/>
+      </w:r>
+      <w:r>
+        <w:rPr>
+          <w:rFonts w:cstheme="minorHAnsi"/>
+          <w:sz w:val="24"/>
+          <w:szCs w:val="24"/>
+        </w:rPr>
+        <w:tab/>
+        <w:t>INSERT INTO CLAIM_</w:t>
+      </w:r>
+      <w:proofErr w:type="gramStart"/>
+      <w:r>
+        <w:rPr>
+          <w:rFonts w:cstheme="minorHAnsi"/>
+          <w:sz w:val="24"/>
+          <w:szCs w:val="24"/>
+        </w:rPr>
+        <w:t>TABLE(</w:t>
+      </w:r>
+      <w:proofErr w:type="gramEnd"/>
+    </w:p>
+    <w:p>
+      <w:pPr>
+        <w:spacing w:after="0"/>
+        <w:ind w:left="2160"/>
+        <w:rPr>
+          <w:rFonts w:cstheme="minorHAnsi"/>
+          <w:sz w:val="24"/>
+          <w:szCs w:val="24"/>
+        </w:rPr>
+      </w:pPr>
+      <w:r>
+        <w:rPr>
+          <w:rFonts w:cstheme="minorHAnsi"/>
+          <w:sz w:val="24"/>
+          <w:szCs w:val="24"/>
+        </w:rPr>
+        <w:tab/>
+      </w:r>
+      <w:r>
+        <w:rPr>
+          <w:rFonts w:cstheme="minorHAnsi"/>
+          <w:sz w:val="24"/>
+          <w:szCs w:val="24"/>
+        </w:rPr>
+        <w:tab/>
+        <w:t>CLAIM_NUMBER,</w:t>
+      </w:r>
+      <w:r>
+        <w:rPr>
+          <w:rFonts w:cstheme="minorHAnsi"/>
+          <w:sz w:val="24"/>
+          <w:szCs w:val="24"/>
+        </w:rPr>
+        <w:t xml:space="preserve"> </w:t>
+      </w:r>
+    </w:p>
+    <w:p>
+      <w:pPr>
+        <w:spacing w:after="0"/>
+        <w:ind w:left="2880" w:firstLine="720"/>
+        <w:rPr>
+          <w:rFonts w:cstheme="minorHAnsi"/>
+          <w:sz w:val="24"/>
+          <w:szCs w:val="24"/>
+        </w:rPr>
+      </w:pPr>
+      <w:r>
+        <w:rPr>
+          <w:rFonts w:cstheme="minorHAnsi"/>
+          <w:sz w:val="24"/>
+          <w:szCs w:val="24"/>
+        </w:rPr>
+        <w:t>CUST_NAME,</w:t>
+      </w:r>
+      <w:r>
+        <w:rPr>
+          <w:rFonts w:cstheme="minorHAnsi"/>
+          <w:sz w:val="24"/>
+          <w:szCs w:val="24"/>
+        </w:rPr>
+        <w:t xml:space="preserve"> </w:t>
+      </w:r>
+    </w:p>
+    <w:p>
+      <w:pPr>
+        <w:spacing w:after="0"/>
+        <w:ind w:left="3600"/>
+        <w:rPr>
+          <w:rFonts w:cstheme="minorHAnsi"/>
+          <w:sz w:val="24"/>
+          <w:szCs w:val="24"/>
+        </w:rPr>
+      </w:pPr>
+      <w:r>
+        <w:rPr>
+          <w:rFonts w:cstheme="minorHAnsi"/>
+          <w:sz w:val="24"/>
+          <w:szCs w:val="24"/>
+        </w:rPr>
+        <w:t>CLAIM_AMOUNT,</w:t>
+      </w:r>
+      <w:r>
+        <w:rPr>
+          <w:rFonts w:cstheme="minorHAnsi"/>
+          <w:sz w:val="24"/>
+          <w:szCs w:val="24"/>
+        </w:rPr>
+        <w:t xml:space="preserve"> </w:t>
+      </w:r>
+    </w:p>
+    <w:p>
+      <w:pPr>
+        <w:spacing w:after="0"/>
+        <w:ind w:left="3600"/>
+        <w:rPr>
+          <w:rFonts w:cstheme="minorHAnsi"/>
+          <w:sz w:val="24"/>
+          <w:szCs w:val="24"/>
+        </w:rPr>
+      </w:pPr>
+      <w:r>
+        <w:rPr>
+          <w:rFonts w:cstheme="minorHAnsi"/>
+          <w:sz w:val="24"/>
+          <w:szCs w:val="24"/>
+        </w:rPr>
+        <w:t>CLAIM_TYPE,</w:t>
+      </w:r>
+      <w:r>
+        <w:rPr>
+          <w:rFonts w:cstheme="minorHAnsi"/>
+          <w:sz w:val="24"/>
+          <w:szCs w:val="24"/>
+        </w:rPr>
+        <w:t xml:space="preserve"> </w:t>
+      </w:r>
+    </w:p>
+    <w:p>
+      <w:pPr>
+        <w:spacing w:after="0"/>
+        <w:ind w:left="3600"/>
+        <w:rPr>
+          <w:rFonts w:cstheme="minorHAnsi"/>
+          <w:sz w:val="24"/>
+          <w:szCs w:val="24"/>
+        </w:rPr>
+      </w:pPr>
+      <w:r>
+        <w:rPr>
+          <w:rFonts w:cstheme="minorHAnsi"/>
+          <w:sz w:val="24"/>
+          <w:szCs w:val="24"/>
+        </w:rPr>
+        <w:t>CLAIM_STATUS,</w:t>
+      </w:r>
+    </w:p>
+    <w:p>
+      <w:pPr>
+        <w:pStyle w:val="ListParagraph"/>
+        <w:spacing w:after="0"/>
+        <w:ind w:left="2880" w:firstLine="720"/>
+        <w:rPr>
+          <w:rFonts w:cstheme="minorHAnsi"/>
+          <w:sz w:val="24"/>
+          <w:szCs w:val="24"/>
+        </w:rPr>
+      </w:pPr>
+      <w:r>
+        <w:rPr>
+          <w:rFonts w:cstheme="minorHAnsi"/>
+          <w:sz w:val="24"/>
+          <w:szCs w:val="24"/>
+        </w:rPr>
+        <w:t>CLAIM_SUB_DT</w:t>
+      </w:r>
+      <w:r>
+        <w:rPr>
+          <w:rFonts w:cstheme="minorHAnsi"/>
+          <w:sz w:val="24"/>
+          <w:szCs w:val="24"/>
+        </w:rPr>
+        <w:t>)</w:t>
+      </w:r>
+    </w:p>
+    <w:p>
+      <w:pPr>
+        <w:spacing w:after="0"/>
+        <w:rPr>
+          <w:rFonts w:cstheme="minorHAnsi"/>
+          <w:sz w:val="24"/>
+          <w:szCs w:val="24"/>
+        </w:rPr>
+      </w:pPr>
+      <w:r>
+        <w:rPr>
+          <w:rFonts w:cstheme="minorHAnsi"/>
+          <w:sz w:val="24"/>
+          <w:szCs w:val="24"/>
+        </w:rPr>
+        <w:tab/>
+      </w:r>
+      <w:r>
+        <w:rPr>
+          <w:rFonts w:cstheme="minorHAnsi"/>
+          <w:sz w:val="24"/>
+          <w:szCs w:val="24"/>
+        </w:rPr>
+        <w:tab/>
+      </w:r>
+      <w:r>
+        <w:rPr>
+          <w:rFonts w:cstheme="minorHAnsi"/>
+          <w:sz w:val="24"/>
+          <w:szCs w:val="24"/>
+        </w:rPr>
+        <w:tab/>
+      </w:r>
+      <w:r>
+        <w:rPr>
+          <w:rFonts w:cstheme="minorHAnsi"/>
+          <w:sz w:val="24"/>
+          <w:szCs w:val="24"/>
+        </w:rPr>
+        <w:tab/>
+      </w:r>
+      <w:proofErr w:type="gramStart"/>
+      <w:r>
+        <w:rPr>
+          <w:rFonts w:cstheme="minorHAnsi"/>
+          <w:sz w:val="24"/>
+          <w:szCs w:val="24"/>
+        </w:rPr>
+        <w:t>VALUES(</w:t>
+      </w:r>
+      <w:proofErr w:type="gramEnd"/>
+    </w:p>
+    <w:p>
+      <w:pPr>
+        <w:spacing w:after="0"/>
+        <w:rPr>
+          <w:rFonts w:cstheme="minorHAnsi"/>
+          <w:sz w:val="24"/>
+          <w:szCs w:val="24"/>
+        </w:rPr>
+      </w:pPr>
+      <w:r>
+        <w:rPr>
+          <w:rFonts w:cstheme="minorHAnsi"/>
+          <w:sz w:val="24"/>
+          <w:szCs w:val="24"/>
+        </w:rPr>
+        <w:tab/>
+      </w:r>
+      <w:r>
+        <w:rPr>
+          <w:rFonts w:cstheme="minorHAnsi"/>
+          <w:sz w:val="24"/>
+          <w:szCs w:val="24"/>
+        </w:rPr>
+        <w:tab/>
+      </w:r>
+      <w:r>
+        <w:rPr>
+          <w:rFonts w:cstheme="minorHAnsi"/>
+          <w:sz w:val="24"/>
+          <w:szCs w:val="24"/>
+        </w:rPr>
+        <w:tab/>
+      </w:r>
+      <w:r>
+        <w:rPr>
+          <w:rFonts w:cstheme="minorHAnsi"/>
+          <w:sz w:val="24"/>
+          <w:szCs w:val="24"/>
+        </w:rPr>
+        <w:tab/>
+      </w:r>
+      <w:r>
+        <w:rPr>
+          <w:rFonts w:cstheme="minorHAnsi"/>
+          <w:sz w:val="24"/>
+          <w:szCs w:val="24"/>
+        </w:rPr>
+        <w:tab/>
+      </w:r>
+      <w:proofErr w:type="gramStart"/>
+      <w:r>
+        <w:rPr>
+          <w:rFonts w:cstheme="minorHAnsi"/>
+          <w:sz w:val="24"/>
+          <w:szCs w:val="24"/>
+        </w:rPr>
+        <w:t>:DCL</w:t>
+      </w:r>
+      <w:proofErr w:type="gramEnd"/>
+      <w:r>
+        <w:rPr>
+          <w:rFonts w:cstheme="minorHAnsi"/>
+          <w:sz w:val="24"/>
+          <w:szCs w:val="24"/>
+        </w:rPr>
+        <w:t>-CLAIM-NUMBER,</w:t>
+      </w:r>
+    </w:p>
+    <w:p>
+      <w:pPr>
+        <w:spacing w:after="0"/>
+        <w:rPr>
+          <w:rFonts w:cstheme="minorHAnsi"/>
+          <w:sz w:val="24"/>
+          <w:szCs w:val="24"/>
+        </w:rPr>
+      </w:pPr>
+      <w:r>
+        <w:rPr>
+          <w:rFonts w:cstheme="minorHAnsi"/>
+          <w:sz w:val="24"/>
+          <w:szCs w:val="24"/>
+        </w:rPr>
+        <w:lastRenderedPageBreak/>
+        <w:tab/>
+      </w:r>
+      <w:r>
+        <w:rPr>
+          <w:rFonts w:cstheme="minorHAnsi"/>
+          <w:sz w:val="24"/>
+          <w:szCs w:val="24"/>
+        </w:rPr>
+        <w:tab/>
+      </w:r>
+      <w:r>
+        <w:rPr>
+          <w:rFonts w:cstheme="minorHAnsi"/>
+          <w:sz w:val="24"/>
+          <w:szCs w:val="24"/>
+        </w:rPr>
+        <w:tab/>
+      </w:r>
+      <w:r>
+        <w:rPr>
+          <w:rFonts w:cstheme="minorHAnsi"/>
+          <w:sz w:val="24"/>
+          <w:szCs w:val="24"/>
+        </w:rPr>
+        <w:tab/>
+      </w:r>
+      <w:r>
+        <w:rPr>
+          <w:rFonts w:cstheme="minorHAnsi"/>
+          <w:sz w:val="24"/>
+          <w:szCs w:val="24"/>
+        </w:rPr>
+        <w:tab/>
+      </w:r>
+      <w:proofErr w:type="gramStart"/>
+      <w:r>
+        <w:rPr>
+          <w:rFonts w:cstheme="minorHAnsi"/>
+          <w:sz w:val="24"/>
+          <w:szCs w:val="24"/>
+        </w:rPr>
+        <w:t>:DCL</w:t>
+      </w:r>
+      <w:proofErr w:type="gramEnd"/>
+      <w:r>
+        <w:rPr>
+          <w:rFonts w:cstheme="minorHAnsi"/>
+          <w:sz w:val="24"/>
+          <w:szCs w:val="24"/>
+        </w:rPr>
+        <w:t>-CUST-NAME,</w:t>
+      </w:r>
+    </w:p>
+    <w:p>
+      <w:pPr>
+        <w:spacing w:after="0"/>
+        <w:rPr>
+          <w:rFonts w:cstheme="minorHAnsi"/>
+          <w:sz w:val="24"/>
+          <w:szCs w:val="24"/>
+        </w:rPr>
+      </w:pPr>
+      <w:r>
+        <w:rPr>
+          <w:rFonts w:cstheme="minorHAnsi"/>
+          <w:sz w:val="24"/>
+          <w:szCs w:val="24"/>
+        </w:rPr>
+        <w:tab/>
+      </w:r>
+      <w:r>
+        <w:rPr>
+          <w:rFonts w:cstheme="minorHAnsi"/>
+          <w:sz w:val="24"/>
+          <w:szCs w:val="24"/>
+        </w:rPr>
+        <w:tab/>
+      </w:r>
+      <w:r>
+        <w:rPr>
+          <w:rFonts w:cstheme="minorHAnsi"/>
+          <w:sz w:val="24"/>
+          <w:szCs w:val="24"/>
+        </w:rPr>
+        <w:tab/>
+      </w:r>
+      <w:r>
+        <w:rPr>
+          <w:rFonts w:cstheme="minorHAnsi"/>
+          <w:sz w:val="24"/>
+          <w:szCs w:val="24"/>
+        </w:rPr>
+        <w:tab/>
+      </w:r>
+      <w:r>
+        <w:rPr>
+          <w:rFonts w:cstheme="minorHAnsi"/>
+          <w:sz w:val="24"/>
+          <w:szCs w:val="24"/>
+        </w:rPr>
+        <w:tab/>
+      </w:r>
+      <w:proofErr w:type="gramStart"/>
+      <w:r>
+        <w:rPr>
+          <w:rFonts w:cstheme="minorHAnsi"/>
+          <w:sz w:val="24"/>
+          <w:szCs w:val="24"/>
+        </w:rPr>
+        <w:t>:DCL</w:t>
+      </w:r>
+      <w:proofErr w:type="gramEnd"/>
+      <w:r>
+        <w:rPr>
+          <w:rFonts w:cstheme="minorHAnsi"/>
+          <w:sz w:val="24"/>
+          <w:szCs w:val="24"/>
+        </w:rPr>
+        <w:t>-CLAIM-AMOUNT,</w:t>
+      </w:r>
+    </w:p>
+    <w:p>
+      <w:pPr>
+        <w:spacing w:after="0"/>
+        <w:rPr>
+          <w:rFonts w:cstheme="minorHAnsi"/>
+          <w:sz w:val="24"/>
+          <w:szCs w:val="24"/>
+        </w:rPr>
+      </w:pPr>
+      <w:r>
+        <w:rPr>
+          <w:rFonts w:cstheme="minorHAnsi"/>
+          <w:sz w:val="24"/>
+          <w:szCs w:val="24"/>
+        </w:rPr>
+        <w:tab/>
+      </w:r>
+      <w:r>
+        <w:rPr>
+          <w:rFonts w:cstheme="minorHAnsi"/>
+          <w:sz w:val="24"/>
+          <w:szCs w:val="24"/>
+        </w:rPr>
+        <w:tab/>
+      </w:r>
+      <w:r>
+        <w:rPr>
+          <w:rFonts w:cstheme="minorHAnsi"/>
+          <w:sz w:val="24"/>
+          <w:szCs w:val="24"/>
+        </w:rPr>
+        <w:tab/>
+      </w:r>
+      <w:r>
+        <w:rPr>
+          <w:rFonts w:cstheme="minorHAnsi"/>
+          <w:sz w:val="24"/>
+          <w:szCs w:val="24"/>
+        </w:rPr>
+        <w:tab/>
+      </w:r>
+      <w:r>
+        <w:rPr>
+          <w:rFonts w:cstheme="minorHAnsi"/>
+          <w:sz w:val="24"/>
+          <w:szCs w:val="24"/>
+        </w:rPr>
+        <w:tab/>
+      </w:r>
+      <w:proofErr w:type="gramStart"/>
+      <w:r>
+        <w:rPr>
+          <w:rFonts w:cstheme="minorHAnsi"/>
+          <w:sz w:val="24"/>
+          <w:szCs w:val="24"/>
+        </w:rPr>
+        <w:t>:DCL</w:t>
+      </w:r>
+      <w:proofErr w:type="gramEnd"/>
+      <w:r>
+        <w:rPr>
+          <w:rFonts w:cstheme="minorHAnsi"/>
+          <w:sz w:val="24"/>
+          <w:szCs w:val="24"/>
+        </w:rPr>
+        <w:t>-CLAIM-TYPE,</w:t>
+      </w:r>
+    </w:p>
+    <w:p>
+      <w:pPr>
+        <w:spacing w:after="0"/>
+        <w:rPr>
+          <w:rFonts w:cstheme="minorHAnsi"/>
+          <w:sz w:val="24"/>
+          <w:szCs w:val="24"/>
+        </w:rPr>
+      </w:pPr>
+      <w:r>
+        <w:rPr>
+          <w:rFonts w:cstheme="minorHAnsi"/>
+          <w:sz w:val="24"/>
+          <w:szCs w:val="24"/>
+        </w:rPr>
+        <w:tab/>
+      </w:r>
+      <w:r>
+        <w:rPr>
+          <w:rFonts w:cstheme="minorHAnsi"/>
+          <w:sz w:val="24"/>
+          <w:szCs w:val="24"/>
+        </w:rPr>
+        <w:tab/>
+      </w:r>
+      <w:r>
+        <w:rPr>
+          <w:rFonts w:cstheme="minorHAnsi"/>
+          <w:sz w:val="24"/>
+          <w:szCs w:val="24"/>
+        </w:rPr>
+        <w:tab/>
+      </w:r>
+      <w:r>
+        <w:rPr>
+          <w:rFonts w:cstheme="minorHAnsi"/>
+          <w:sz w:val="24"/>
+          <w:szCs w:val="24"/>
+        </w:rPr>
+        <w:tab/>
+      </w:r>
+      <w:r>
+        <w:rPr>
+          <w:rFonts w:cstheme="minorHAnsi"/>
+          <w:sz w:val="24"/>
+          <w:szCs w:val="24"/>
+        </w:rPr>
+        <w:tab/>
+      </w:r>
+      <w:proofErr w:type="gramStart"/>
+      <w:r>
+        <w:rPr>
+          <w:rFonts w:cstheme="minorHAnsi"/>
+          <w:sz w:val="24"/>
+          <w:szCs w:val="24"/>
+        </w:rPr>
+        <w:t>:DCL</w:t>
+      </w:r>
+      <w:proofErr w:type="gramEnd"/>
+      <w:r>
+        <w:rPr>
+          <w:rFonts w:cstheme="minorHAnsi"/>
+          <w:sz w:val="24"/>
+          <w:szCs w:val="24"/>
+        </w:rPr>
+        <w:t>-CLAIM-STATUS,</w:t>
+      </w:r>
+    </w:p>
+    <w:p>
+      <w:pPr>
+        <w:spacing w:after="0"/>
+        <w:rPr>
+          <w:rFonts w:cstheme="minorHAnsi"/>
+          <w:sz w:val="24"/>
+          <w:szCs w:val="24"/>
+        </w:rPr>
+      </w:pPr>
+      <w:r>
+        <w:rPr>
+          <w:rFonts w:cstheme="minorHAnsi"/>
+          <w:sz w:val="24"/>
+          <w:szCs w:val="24"/>
+        </w:rPr>
+        <w:tab/>
+      </w:r>
+      <w:r>
+        <w:rPr>
+          <w:rFonts w:cstheme="minorHAnsi"/>
+          <w:sz w:val="24"/>
+          <w:szCs w:val="24"/>
+        </w:rPr>
+        <w:tab/>
+      </w:r>
+      <w:r>
+        <w:rPr>
+          <w:rFonts w:cstheme="minorHAnsi"/>
+          <w:sz w:val="24"/>
+          <w:szCs w:val="24"/>
+        </w:rPr>
+        <w:tab/>
+      </w:r>
+      <w:r>
+        <w:rPr>
+          <w:rFonts w:cstheme="minorHAnsi"/>
+          <w:sz w:val="24"/>
+          <w:szCs w:val="24"/>
+        </w:rPr>
+        <w:tab/>
+      </w:r>
+      <w:r>
+        <w:rPr>
+          <w:rFonts w:cstheme="minorHAnsi"/>
+          <w:sz w:val="24"/>
+          <w:szCs w:val="24"/>
+        </w:rPr>
+        <w:tab/>
+      </w:r>
+      <w:proofErr w:type="gramStart"/>
+      <w:r>
+        <w:rPr>
+          <w:rFonts w:cstheme="minorHAnsi"/>
+          <w:sz w:val="24"/>
+          <w:szCs w:val="24"/>
+        </w:rPr>
+        <w:t>:DCL</w:t>
+      </w:r>
+      <w:proofErr w:type="gramEnd"/>
+      <w:r>
+        <w:rPr>
+          <w:rFonts w:cstheme="minorHAnsi"/>
+          <w:sz w:val="24"/>
+          <w:szCs w:val="24"/>
+        </w:rPr>
+        <w:t>-CLAIM-SUB-DT)</w:t>
+      </w:r>
+    </w:p>
+    <w:p>
+      <w:pPr>
+        <w:pStyle w:val="ListParagraph"/>
+        <w:spacing w:after="0"/>
+        <w:ind w:firstLine="720"/>
+        <w:rPr>
+          <w:rFonts w:cstheme="minorHAnsi"/>
+          <w:sz w:val="24"/>
+          <w:szCs w:val="24"/>
+        </w:rPr>
+      </w:pPr>
+      <w:r>
+        <w:rPr>
+          <w:rFonts w:cstheme="minorHAnsi"/>
+          <w:sz w:val="24"/>
+          <w:szCs w:val="24"/>
+        </w:rPr>
+        <w:tab/>
+        <w:t>END-EXEC.</w:t>
+      </w:r>
+    </w:p>
+    <w:p>
+      <w:pPr>
+        <w:pStyle w:val="ListParagraph"/>
+        <w:spacing w:after="0"/>
+        <w:ind w:firstLine="720"/>
+        <w:rPr>
+          <w:rFonts w:cstheme="minorHAnsi"/>
+          <w:sz w:val="24"/>
+          <w:szCs w:val="24"/>
+        </w:rPr>
+      </w:pPr>
+    </w:p>
+    <w:p>
+      <w:pPr>
+        <w:pStyle w:val="ListParagraph"/>
+        <w:spacing w:after="0"/>
+        <w:ind w:firstLine="720"/>
+        <w:rPr>
+          <w:rFonts w:cstheme="minorHAnsi"/>
+          <w:sz w:val="24"/>
+          <w:szCs w:val="24"/>
+        </w:rPr>
+      </w:pPr>
+      <w:r>
+        <w:rPr>
+          <w:rFonts w:cstheme="minorHAnsi"/>
+          <w:sz w:val="24"/>
+          <w:szCs w:val="24"/>
+        </w:rPr>
+        <w:tab/>
+        <w:t>IF SQLCODE = 000</w:t>
+      </w:r>
+    </w:p>
+    <w:p>
+      <w:pPr>
+        <w:pStyle w:val="ListParagraph"/>
+        <w:spacing w:after="0"/>
+        <w:ind w:firstLine="720"/>
+        <w:rPr>
+          <w:rFonts w:cstheme="minorHAnsi"/>
+          <w:sz w:val="24"/>
+          <w:szCs w:val="24"/>
+        </w:rPr>
+      </w:pPr>
+      <w:r>
+        <w:rPr>
+          <w:rFonts w:cstheme="minorHAnsi"/>
+          <w:sz w:val="24"/>
+          <w:szCs w:val="24"/>
+        </w:rPr>
+        <w:tab/>
+      </w:r>
+      <w:r>
+        <w:rPr>
+          <w:rFonts w:cstheme="minorHAnsi"/>
+          <w:sz w:val="24"/>
+          <w:szCs w:val="24"/>
+        </w:rPr>
+        <w:tab/>
+        <w:t>DISPLAY ‘INSERT SUCCESSFUL’</w:t>
+      </w:r>
+    </w:p>
+    <w:p>
+      <w:pPr>
+        <w:pStyle w:val="ListParagraph"/>
+        <w:spacing w:after="0"/>
+        <w:ind w:firstLine="720"/>
+        <w:rPr>
+          <w:rFonts w:cstheme="minorHAnsi"/>
+          <w:sz w:val="24"/>
+          <w:szCs w:val="24"/>
+        </w:rPr>
+      </w:pPr>
+      <w:r>
+        <w:rPr>
+          <w:rFonts w:cstheme="minorHAnsi"/>
+          <w:sz w:val="24"/>
+          <w:szCs w:val="24"/>
+        </w:rPr>
+        <w:tab/>
+      </w:r>
+      <w:r>
+        <w:rPr>
+          <w:rFonts w:cstheme="minorHAnsi"/>
+          <w:sz w:val="24"/>
+          <w:szCs w:val="24"/>
+        </w:rPr>
+        <w:tab/>
+        <w:t>ADD +1 TO WS-ROW-COUNT</w:t>
+      </w:r>
+    </w:p>
+    <w:p>
+      <w:pPr>
+        <w:pStyle w:val="ListParagraph"/>
+        <w:spacing w:after="0"/>
+        <w:ind w:firstLine="720"/>
+        <w:rPr>
+          <w:rFonts w:cstheme="minorHAnsi"/>
+          <w:sz w:val="24"/>
+          <w:szCs w:val="24"/>
+        </w:rPr>
+      </w:pPr>
+      <w:r>
+        <w:rPr>
+          <w:rFonts w:cstheme="minorHAnsi"/>
+          <w:sz w:val="24"/>
+          <w:szCs w:val="24"/>
+        </w:rPr>
+        <w:tab/>
+        <w:t>ELSE</w:t>
+      </w:r>
+    </w:p>
+    <w:p>
+      <w:pPr>
+        <w:pStyle w:val="ListParagraph"/>
+        <w:spacing w:after="0"/>
+        <w:ind w:firstLine="720"/>
+        <w:rPr>
+          <w:rFonts w:cstheme="minorHAnsi"/>
+          <w:sz w:val="24"/>
+          <w:szCs w:val="24"/>
+        </w:rPr>
+      </w:pPr>
+      <w:r>
+        <w:rPr>
+          <w:rFonts w:cstheme="minorHAnsi"/>
+          <w:sz w:val="24"/>
+          <w:szCs w:val="24"/>
+        </w:rPr>
+        <w:tab/>
+      </w:r>
+      <w:r>
+        <w:rPr>
+          <w:rFonts w:cstheme="minorHAnsi"/>
+          <w:sz w:val="24"/>
+          <w:szCs w:val="24"/>
+        </w:rPr>
+        <w:tab/>
+        <w:t>DISPLAY ‘ERROR IN 350-INSERT-PARA</w:t>
+      </w:r>
+    </w:p>
+    <w:p>
+      <w:pPr>
+        <w:pStyle w:val="ListParagraph"/>
+        <w:spacing w:after="0"/>
+        <w:ind w:firstLine="720"/>
+        <w:rPr>
+          <w:rFonts w:cstheme="minorHAnsi"/>
+          <w:sz w:val="24"/>
+          <w:szCs w:val="24"/>
+        </w:rPr>
+      </w:pPr>
+      <w:r>
+        <w:rPr>
+          <w:rFonts w:cstheme="minorHAnsi"/>
+          <w:sz w:val="24"/>
+          <w:szCs w:val="24"/>
+        </w:rPr>
+        <w:tab/>
+      </w:r>
+      <w:r>
+        <w:rPr>
+          <w:rFonts w:cstheme="minorHAnsi"/>
+          <w:sz w:val="24"/>
+          <w:szCs w:val="24"/>
+        </w:rPr>
+        <w:tab/>
+        <w:t>DISPLAY ‘SQLCODE’ SQLCODE</w:t>
+      </w:r>
+    </w:p>
+    <w:p>
+      <w:pPr>
+        <w:pStyle w:val="ListParagraph"/>
+        <w:spacing w:after="0"/>
+        <w:ind w:firstLine="720"/>
+        <w:rPr>
+          <w:rFonts w:cstheme="minorHAnsi"/>
+          <w:sz w:val="24"/>
+          <w:szCs w:val="24"/>
+        </w:rPr>
+      </w:pPr>
+      <w:r>
+        <w:rPr>
+          <w:rFonts w:cstheme="minorHAnsi"/>
+          <w:sz w:val="24"/>
+          <w:szCs w:val="24"/>
+        </w:rPr>
+        <w:tab/>
+      </w:r>
+      <w:r>
+        <w:rPr>
+          <w:rFonts w:cstheme="minorHAnsi"/>
+          <w:sz w:val="24"/>
+          <w:szCs w:val="24"/>
+        </w:rPr>
+        <w:tab/>
+        <w:t>DISPLAY ‘CLAIM RECORD’ CLAIM-DETAILS</w:t>
+      </w:r>
+    </w:p>
+    <w:p>
+      <w:pPr>
+        <w:pStyle w:val="ListParagraph"/>
+        <w:spacing w:after="0"/>
+        <w:ind w:firstLine="720"/>
+        <w:rPr>
+          <w:rFonts w:cstheme="minorHAnsi"/>
+          <w:sz w:val="24"/>
+          <w:szCs w:val="24"/>
+        </w:rPr>
+      </w:pPr>
+      <w:r>
+        <w:rPr>
+          <w:rFonts w:cstheme="minorHAnsi"/>
+          <w:sz w:val="24"/>
+          <w:szCs w:val="24"/>
+        </w:rPr>
+        <w:tab/>
+      </w:r>
+      <w:r>
+        <w:rPr>
+          <w:rFonts w:cstheme="minorHAnsi"/>
+          <w:sz w:val="24"/>
+          <w:szCs w:val="24"/>
+        </w:rPr>
+        <w:tab/>
+        <w:t>CALL WS-ABENDPGM</w:t>
+      </w:r>
+    </w:p>
+    <w:p>
+      <w:pPr>
+        <w:pStyle w:val="ListParagraph"/>
+        <w:spacing w:after="0"/>
+        <w:ind w:firstLine="720"/>
+        <w:rPr>
+          <w:rFonts w:cstheme="minorHAnsi"/>
+          <w:sz w:val="24"/>
+          <w:szCs w:val="24"/>
+        </w:rPr>
+      </w:pPr>
+      <w:r>
+        <w:rPr>
+          <w:rFonts w:cstheme="minorHAnsi"/>
+          <w:sz w:val="24"/>
+          <w:szCs w:val="24"/>
+        </w:rPr>
+        <w:tab/>
+        <w:t>END-IF.</w:t>
+      </w:r>
+    </w:p>
+    <w:p>
+      <w:pPr>
+        <w:pStyle w:val="ListParagraph"/>
+        <w:spacing w:after="0"/>
+        <w:ind w:firstLine="720"/>
+        <w:rPr>
+          <w:rFonts w:cstheme="minorHAnsi"/>
+          <w:sz w:val="24"/>
+          <w:szCs w:val="24"/>
+        </w:rPr>
+      </w:pPr>
+      <w:r>
+        <w:rPr>
+          <w:rFonts w:cstheme="minorHAnsi"/>
+          <w:sz w:val="24"/>
+          <w:szCs w:val="24"/>
+        </w:rPr>
+        <w:t>350-EXIT. EXIT.</w:t>
+      </w:r>
+    </w:p>
+    <w:p>
+      <w:pPr>
+        <w:pStyle w:val="ListParagraph"/>
+        <w:spacing w:after="0"/>
+        <w:ind w:firstLine="720"/>
+        <w:rPr>
+          <w:rFonts w:cstheme="minorHAnsi"/>
+          <w:sz w:val="24"/>
+          <w:szCs w:val="24"/>
+        </w:rPr>
+      </w:pPr>
+    </w:p>
+    <w:p>
+      <w:pPr>
+        <w:pStyle w:val="ListParagraph"/>
+        <w:numPr>
+          <w:ilvl w:val="0"/>
+          <w:numId w:val="4"/>
+        </w:numPr>
+        <w:spacing w:after="0"/>
+        <w:rPr>
+          <w:rFonts w:cstheme="minorHAnsi"/>
+          <w:b/>
+          <w:bCs/>
+          <w:sz w:val="24"/>
+          <w:szCs w:val="24"/>
+        </w:rPr>
+      </w:pPr>
+      <w:r>
+        <w:rPr>
+          <w:rFonts w:cstheme="minorHAnsi"/>
+          <w:b/>
+          <w:bCs/>
+          <w:sz w:val="24"/>
+          <w:szCs w:val="24"/>
+        </w:rPr>
+        <w:t xml:space="preserve">Code the DB2 </w:t>
+      </w:r>
+      <w:proofErr w:type="spellStart"/>
+      <w:r>
+        <w:rPr>
+          <w:rFonts w:cstheme="minorHAnsi"/>
+          <w:b/>
+          <w:bCs/>
+          <w:sz w:val="24"/>
+          <w:szCs w:val="24"/>
+        </w:rPr>
+        <w:t>pgm</w:t>
+      </w:r>
+      <w:proofErr w:type="spellEnd"/>
+      <w:r>
+        <w:rPr>
+          <w:rFonts w:cstheme="minorHAnsi"/>
+          <w:b/>
+          <w:bCs/>
+          <w:sz w:val="24"/>
+          <w:szCs w:val="24"/>
+        </w:rPr>
+        <w:t xml:space="preserve"> to </w:t>
+      </w:r>
+      <w:r>
+        <w:rPr>
+          <w:rFonts w:cstheme="minorHAnsi"/>
+          <w:b/>
+          <w:bCs/>
+          <w:sz w:val="24"/>
+          <w:szCs w:val="24"/>
+        </w:rPr>
+        <w:t>get the data from file</w:t>
+      </w:r>
+      <w:r>
+        <w:rPr>
+          <w:rFonts w:cstheme="minorHAnsi"/>
+          <w:b/>
+          <w:bCs/>
+          <w:sz w:val="24"/>
+          <w:szCs w:val="24"/>
+        </w:rPr>
+        <w:t xml:space="preserve"> and insert it into table</w:t>
+      </w:r>
+    </w:p>
+    <w:p>
+      <w:pPr>
+        <w:pStyle w:val="ListParagraph"/>
+        <w:spacing w:after="0"/>
+        <w:rPr>
+          <w:rFonts w:cstheme="minorHAnsi"/>
+          <w:sz w:val="24"/>
+          <w:szCs w:val="24"/>
+        </w:rPr>
+      </w:pPr>
+      <w:r>
+        <w:rPr>
+          <w:rFonts w:cstheme="minorHAnsi"/>
+          <w:sz w:val="24"/>
+          <w:szCs w:val="24"/>
+        </w:rPr>
+        <w:t>ID DIVISION.</w:t>
+      </w:r>
+    </w:p>
+    <w:p>
+      <w:pPr>
+        <w:pStyle w:val="ListParagraph"/>
+        <w:spacing w:after="0"/>
+        <w:rPr>
+          <w:rFonts w:cstheme="minorHAnsi"/>
+          <w:sz w:val="24"/>
+          <w:szCs w:val="24"/>
+        </w:rPr>
+      </w:pPr>
+      <w:r>
+        <w:rPr>
+          <w:rFonts w:cstheme="minorHAnsi"/>
+          <w:sz w:val="24"/>
+          <w:szCs w:val="24"/>
+        </w:rPr>
+        <w:t>PROGRAM-ID. CBLDB2PG.</w:t>
+      </w:r>
+    </w:p>
+    <w:p>
+      <w:pPr>
+        <w:pStyle w:val="ListParagraph"/>
+        <w:spacing w:after="0"/>
+        <w:rPr>
+          <w:rFonts w:cstheme="minorHAnsi"/>
+          <w:sz w:val="24"/>
+          <w:szCs w:val="24"/>
+        </w:rPr>
+      </w:pPr>
+      <w:r>
+        <w:rPr>
+          <w:rFonts w:cstheme="minorHAnsi"/>
+          <w:sz w:val="24"/>
+          <w:szCs w:val="24"/>
+        </w:rPr>
+        <w:t>AUTHOR. ANUBHAV.</w:t>
+      </w:r>
+    </w:p>
+    <w:p>
+      <w:pPr>
+        <w:pStyle w:val="ListParagraph"/>
+        <w:spacing w:after="0"/>
+        <w:rPr>
+          <w:rFonts w:cstheme="minorHAnsi"/>
+          <w:sz w:val="24"/>
+          <w:szCs w:val="24"/>
+        </w:rPr>
+      </w:pPr>
+      <w:r>
+        <w:rPr>
+          <w:rFonts w:cstheme="minorHAnsi"/>
+          <w:sz w:val="24"/>
+          <w:szCs w:val="24"/>
+        </w:rPr>
+        <w:t>DATE-WRITTEN. TODAY.</w:t>
+      </w:r>
+    </w:p>
+    <w:p>
+      <w:pPr>
+        <w:pStyle w:val="ListParagraph"/>
+        <w:spacing w:after="0"/>
+        <w:rPr>
+          <w:rFonts w:cstheme="minorHAnsi"/>
+          <w:sz w:val="24"/>
+          <w:szCs w:val="24"/>
+        </w:rPr>
+      </w:pPr>
+    </w:p>
+    <w:p>
+      <w:pPr>
+        <w:pStyle w:val="ListParagraph"/>
+        <w:spacing w:after="0"/>
+        <w:rPr>
+          <w:rFonts w:cstheme="minorHAnsi"/>
+          <w:sz w:val="24"/>
+          <w:szCs w:val="24"/>
+        </w:rPr>
+      </w:pPr>
+      <w:r>
+        <w:rPr>
+          <w:rFonts w:cstheme="minorHAnsi"/>
+          <w:sz w:val="24"/>
+          <w:szCs w:val="24"/>
+        </w:rPr>
+        <w:t>ENVIRONMENT DIVISION.</w:t>
+      </w:r>
+    </w:p>
+    <w:p>
+      <w:pPr>
+        <w:pStyle w:val="ListParagraph"/>
+        <w:spacing w:after="0"/>
+        <w:rPr>
+          <w:rFonts w:cstheme="minorHAnsi"/>
+          <w:sz w:val="24"/>
+          <w:szCs w:val="24"/>
+        </w:rPr>
+      </w:pPr>
+      <w:r>
+        <w:rPr>
+          <w:rFonts w:cstheme="minorHAnsi"/>
+          <w:sz w:val="24"/>
+          <w:szCs w:val="24"/>
+        </w:rPr>
+        <w:t>INPUT-OUTPUT SECTION.</w:t>
+      </w:r>
+    </w:p>
+    <w:p>
+      <w:pPr>
+        <w:pStyle w:val="ListParagraph"/>
+        <w:spacing w:after="0"/>
+        <w:rPr>
+          <w:rFonts w:cstheme="minorHAnsi"/>
+          <w:sz w:val="24"/>
+          <w:szCs w:val="24"/>
+        </w:rPr>
+      </w:pPr>
+      <w:r>
+        <w:rPr>
+          <w:rFonts w:cstheme="minorHAnsi"/>
+          <w:sz w:val="24"/>
+          <w:szCs w:val="24"/>
+        </w:rPr>
+        <w:t>FILE-CONTROL.</w:t>
+      </w:r>
+    </w:p>
+    <w:p>
+      <w:pPr>
+        <w:pStyle w:val="ListParagraph"/>
+        <w:spacing w:after="0"/>
+        <w:rPr>
+          <w:rFonts w:cstheme="minorHAnsi"/>
+          <w:sz w:val="24"/>
+          <w:szCs w:val="24"/>
+        </w:rPr>
+      </w:pPr>
+      <w:r>
+        <w:rPr>
+          <w:rFonts w:cstheme="minorHAnsi"/>
+          <w:sz w:val="24"/>
+          <w:szCs w:val="24"/>
+        </w:rPr>
+        <w:tab/>
+        <w:t>SELECT CLAIM-INFILE ASSIGN TO CLAIMDD1</w:t>
+      </w:r>
+    </w:p>
+    <w:p>
+      <w:pPr>
+        <w:pStyle w:val="ListParagraph"/>
+        <w:spacing w:after="0"/>
+        <w:rPr>
+          <w:rFonts w:cstheme="minorHAnsi"/>
+          <w:sz w:val="24"/>
+          <w:szCs w:val="24"/>
+        </w:rPr>
+      </w:pPr>
+      <w:r>
+        <w:rPr>
+          <w:rFonts w:cstheme="minorHAnsi"/>
+          <w:sz w:val="24"/>
+          <w:szCs w:val="24"/>
+        </w:rPr>
+        <w:tab/>
+        <w:t>ORGANISATION IS SEQUENTIAL</w:t>
+      </w:r>
+    </w:p>
+    <w:p>
+      <w:pPr>
+        <w:pStyle w:val="ListParagraph"/>
+        <w:spacing w:after="0"/>
+        <w:rPr>
+          <w:rFonts w:cstheme="minorHAnsi"/>
+          <w:sz w:val="24"/>
+          <w:szCs w:val="24"/>
+        </w:rPr>
+      </w:pPr>
+      <w:r>
+        <w:rPr>
+          <w:rFonts w:cstheme="minorHAnsi"/>
+          <w:sz w:val="24"/>
+          <w:szCs w:val="24"/>
+        </w:rPr>
+        <w:tab/>
+        <w:t>ACCESS MODE IS SEQUENTIAL</w:t>
+      </w:r>
+    </w:p>
+    <w:p>
+      <w:pPr>
+        <w:pStyle w:val="ListParagraph"/>
+        <w:spacing w:after="0"/>
+        <w:rPr>
+          <w:rFonts w:cstheme="minorHAnsi"/>
+          <w:sz w:val="24"/>
+          <w:szCs w:val="24"/>
+        </w:rPr>
+      </w:pPr>
+      <w:r>
+        <w:rPr>
+          <w:rFonts w:cstheme="minorHAnsi"/>
+          <w:sz w:val="24"/>
+          <w:szCs w:val="24"/>
+        </w:rPr>
+        <w:tab/>
+        <w:t>FILE STATUS IS WS-IN-STATUS.</w:t>
+      </w:r>
+    </w:p>
+    <w:p>
+      <w:pPr>
+        <w:pStyle w:val="ListParagraph"/>
+        <w:spacing w:after="0"/>
+        <w:rPr>
+          <w:rFonts w:cstheme="minorHAnsi"/>
+          <w:sz w:val="24"/>
+          <w:szCs w:val="24"/>
+        </w:rPr>
+      </w:pPr>
+    </w:p>
+    <w:p>
+      <w:pPr>
+        <w:pStyle w:val="ListParagraph"/>
+        <w:spacing w:after="0"/>
+        <w:rPr>
+          <w:rFonts w:cstheme="minorHAnsi"/>
+          <w:sz w:val="24"/>
+          <w:szCs w:val="24"/>
+        </w:rPr>
+      </w:pPr>
+      <w:r>
+        <w:rPr>
+          <w:rFonts w:cstheme="minorHAnsi"/>
+          <w:sz w:val="24"/>
+          <w:szCs w:val="24"/>
+        </w:rPr>
+        <w:t>DATA DIVISION.</w:t>
+      </w:r>
+    </w:p>
+    <w:p>
+      <w:pPr>
+        <w:pStyle w:val="ListParagraph"/>
+        <w:spacing w:after="0"/>
+        <w:rPr>
+          <w:rFonts w:cstheme="minorHAnsi"/>
+          <w:sz w:val="24"/>
+          <w:szCs w:val="24"/>
+        </w:rPr>
+      </w:pPr>
+      <w:r>
+        <w:rPr>
+          <w:rFonts w:cstheme="minorHAnsi"/>
+          <w:sz w:val="24"/>
+          <w:szCs w:val="24"/>
+        </w:rPr>
+        <w:t>FILE SECTION.</w:t>
+      </w:r>
+    </w:p>
+    <w:p>
+      <w:pPr>
+        <w:pStyle w:val="ListParagraph"/>
+        <w:spacing w:after="0"/>
+        <w:rPr>
+          <w:rFonts w:cstheme="minorHAnsi"/>
+          <w:sz w:val="24"/>
+          <w:szCs w:val="24"/>
+        </w:rPr>
+      </w:pPr>
+      <w:r>
+        <w:rPr>
+          <w:rFonts w:cstheme="minorHAnsi"/>
+          <w:sz w:val="24"/>
+          <w:szCs w:val="24"/>
+        </w:rPr>
+        <w:tab/>
+        <w:t>FD CLAIM-INFILE</w:t>
+      </w:r>
+    </w:p>
+    <w:p>
+      <w:pPr>
+        <w:pStyle w:val="ListParagraph"/>
+        <w:spacing w:after="0"/>
+        <w:rPr>
+          <w:rFonts w:cstheme="minorHAnsi"/>
+          <w:sz w:val="24"/>
+          <w:szCs w:val="24"/>
+        </w:rPr>
+      </w:pPr>
+      <w:r>
+        <w:rPr>
+          <w:rFonts w:cstheme="minorHAnsi"/>
+          <w:sz w:val="24"/>
+          <w:szCs w:val="24"/>
+        </w:rPr>
+        <w:tab/>
+      </w:r>
+      <w:r>
+        <w:rPr>
+          <w:rFonts w:cstheme="minorHAnsi"/>
+          <w:sz w:val="24"/>
+          <w:szCs w:val="24"/>
+        </w:rPr>
+        <w:tab/>
+        <w:t>LABEL RECORDS ARE STANDARD.</w:t>
+      </w:r>
+    </w:p>
+    <w:p>
+      <w:pPr>
+        <w:pStyle w:val="ListParagraph"/>
+        <w:spacing w:after="0"/>
+        <w:rPr>
+          <w:rFonts w:cstheme="minorHAnsi"/>
+          <w:sz w:val="24"/>
+          <w:szCs w:val="24"/>
+        </w:rPr>
+      </w:pPr>
+      <w:r>
+        <w:rPr>
+          <w:rFonts w:cstheme="minorHAnsi"/>
+          <w:sz w:val="24"/>
+          <w:szCs w:val="24"/>
+        </w:rPr>
+        <w:t>01 CLAIM-DETAILS.</w:t>
+      </w:r>
+    </w:p>
+    <w:p>
+      <w:pPr>
+        <w:pStyle w:val="ListParagraph"/>
+        <w:spacing w:after="0"/>
+        <w:rPr>
+          <w:rFonts w:cstheme="minorHAnsi"/>
+          <w:sz w:val="24"/>
+          <w:szCs w:val="24"/>
+        </w:rPr>
+      </w:pPr>
+      <w:r>
+        <w:rPr>
+          <w:rFonts w:cstheme="minorHAnsi"/>
+          <w:sz w:val="24"/>
+          <w:szCs w:val="24"/>
+        </w:rPr>
+        <w:tab/>
+        <w:t>10 CLAIM-NUMBER</w:t>
+      </w:r>
+      <w:r>
+        <w:rPr>
+          <w:rFonts w:cstheme="minorHAnsi"/>
+          <w:sz w:val="24"/>
+          <w:szCs w:val="24"/>
+        </w:rPr>
+        <w:tab/>
+      </w:r>
+      <w:r>
+        <w:rPr>
+          <w:rFonts w:cstheme="minorHAnsi"/>
+          <w:sz w:val="24"/>
+          <w:szCs w:val="24"/>
+        </w:rPr>
+        <w:tab/>
+        <w:t xml:space="preserve">PIC </w:t>
+      </w:r>
+      <w:proofErr w:type="gramStart"/>
+      <w:r>
+        <w:rPr>
+          <w:rFonts w:cstheme="minorHAnsi"/>
+          <w:sz w:val="24"/>
+          <w:szCs w:val="24"/>
+        </w:rPr>
+        <w:t>X(</w:t>
+      </w:r>
+      <w:proofErr w:type="gramEnd"/>
+      <w:r>
+        <w:rPr>
+          <w:rFonts w:cstheme="minorHAnsi"/>
+          <w:sz w:val="24"/>
+          <w:szCs w:val="24"/>
+        </w:rPr>
+        <w:t>05)</w:t>
+      </w:r>
+      <w:r>
+        <w:rPr>
+          <w:rFonts w:cstheme="minorHAnsi"/>
+          <w:sz w:val="24"/>
+          <w:szCs w:val="24"/>
+        </w:rPr>
+        <w:t>.</w:t>
+      </w:r>
+    </w:p>
+    <w:p>
+      <w:pPr>
+        <w:pStyle w:val="ListParagraph"/>
+        <w:spacing w:after="0"/>
+        <w:rPr>
+          <w:rFonts w:cstheme="minorHAnsi"/>
+          <w:sz w:val="24"/>
+          <w:szCs w:val="24"/>
+        </w:rPr>
+      </w:pPr>
+      <w:r>
+        <w:rPr>
+          <w:rFonts w:cstheme="minorHAnsi"/>
+          <w:sz w:val="24"/>
+          <w:szCs w:val="24"/>
+        </w:rPr>
+        <w:tab/>
+        <w:t>10 CLAIM-NAME.</w:t>
+      </w:r>
+    </w:p>
+    <w:p>
+      <w:pPr>
+        <w:pStyle w:val="ListParagraph"/>
+        <w:spacing w:after="0"/>
+        <w:rPr>
+          <w:rFonts w:cstheme="minorHAnsi"/>
+          <w:sz w:val="24"/>
+          <w:szCs w:val="24"/>
+        </w:rPr>
+      </w:pPr>
+      <w:r>
+        <w:rPr>
+          <w:rFonts w:cstheme="minorHAnsi"/>
+          <w:sz w:val="24"/>
+          <w:szCs w:val="24"/>
+        </w:rPr>
+        <w:tab/>
+      </w:r>
+      <w:r>
+        <w:rPr>
+          <w:rFonts w:cstheme="minorHAnsi"/>
+          <w:sz w:val="24"/>
+          <w:szCs w:val="24"/>
+        </w:rPr>
+        <w:tab/>
+        <w:t>49 CUST-NAME-TEXT</w:t>
+      </w:r>
+      <w:r>
+        <w:rPr>
+          <w:rFonts w:cstheme="minorHAnsi"/>
+          <w:sz w:val="24"/>
+          <w:szCs w:val="24"/>
+        </w:rPr>
+        <w:tab/>
+        <w:t xml:space="preserve">PIC </w:t>
+      </w:r>
+      <w:proofErr w:type="gramStart"/>
+      <w:r>
+        <w:rPr>
+          <w:rFonts w:cstheme="minorHAnsi"/>
+          <w:sz w:val="24"/>
+          <w:szCs w:val="24"/>
+        </w:rPr>
+        <w:t>X(</w:t>
+      </w:r>
+      <w:proofErr w:type="gramEnd"/>
+      <w:r>
+        <w:rPr>
+          <w:rFonts w:cstheme="minorHAnsi"/>
+          <w:sz w:val="24"/>
+          <w:szCs w:val="24"/>
+        </w:rPr>
+        <w:t>10).</w:t>
+      </w:r>
+    </w:p>
+    <w:p>
+      <w:pPr>
+        <w:pStyle w:val="ListParagraph"/>
+        <w:spacing w:after="0"/>
+        <w:rPr>
+          <w:rFonts w:cstheme="minorHAnsi"/>
+          <w:sz w:val="24"/>
+          <w:szCs w:val="24"/>
+        </w:rPr>
+      </w:pPr>
+      <w:r>
+        <w:rPr>
+          <w:rFonts w:cstheme="minorHAnsi"/>
+          <w:sz w:val="24"/>
+          <w:szCs w:val="24"/>
+        </w:rPr>
+        <w:tab/>
+        <w:t>10 CLAIM-AMOUNT</w:t>
+      </w:r>
+      <w:r>
+        <w:rPr>
+          <w:rFonts w:cstheme="minorHAnsi"/>
+          <w:sz w:val="24"/>
+          <w:szCs w:val="24"/>
+        </w:rPr>
+        <w:tab/>
+      </w:r>
+      <w:r>
+        <w:rPr>
+          <w:rFonts w:cstheme="minorHAnsi"/>
+          <w:sz w:val="24"/>
+          <w:szCs w:val="24"/>
+        </w:rPr>
+        <w:tab/>
+        <w:t>PIC S9(03)V9(02) USAGE COMP.</w:t>
+      </w:r>
+    </w:p>
+    <w:p>
+      <w:pPr>
+        <w:pStyle w:val="ListParagraph"/>
+        <w:spacing w:after="0"/>
+        <w:rPr>
+          <w:rFonts w:cstheme="minorHAnsi"/>
+          <w:sz w:val="24"/>
+          <w:szCs w:val="24"/>
+        </w:rPr>
+      </w:pPr>
+      <w:r>
+        <w:rPr>
+          <w:rFonts w:cstheme="minorHAnsi"/>
+          <w:sz w:val="24"/>
+          <w:szCs w:val="24"/>
+        </w:rPr>
+        <w:tab/>
+        <w:t>10 CLAIM-TYPE</w:t>
+      </w:r>
+      <w:r>
+        <w:rPr>
+          <w:rFonts w:cstheme="minorHAnsi"/>
+          <w:sz w:val="24"/>
+          <w:szCs w:val="24"/>
+        </w:rPr>
+        <w:tab/>
+      </w:r>
+      <w:r>
+        <w:rPr>
+          <w:rFonts w:cstheme="minorHAnsi"/>
+          <w:sz w:val="24"/>
+          <w:szCs w:val="24"/>
+        </w:rPr>
+        <w:tab/>
+        <w:t xml:space="preserve">PIC </w:t>
+      </w:r>
+      <w:proofErr w:type="gramStart"/>
+      <w:r>
+        <w:rPr>
+          <w:rFonts w:cstheme="minorHAnsi"/>
+          <w:sz w:val="24"/>
+          <w:szCs w:val="24"/>
+        </w:rPr>
+        <w:t>X(</w:t>
+      </w:r>
+      <w:proofErr w:type="gramEnd"/>
+      <w:r>
+        <w:rPr>
+          <w:rFonts w:cstheme="minorHAnsi"/>
+          <w:sz w:val="24"/>
+          <w:szCs w:val="24"/>
+        </w:rPr>
+        <w:t>10).</w:t>
+      </w:r>
+    </w:p>
+    <w:p>
+      <w:pPr>
+        <w:pStyle w:val="ListParagraph"/>
+        <w:spacing w:after="0"/>
+        <w:rPr>
+          <w:rFonts w:cstheme="minorHAnsi"/>
+          <w:sz w:val="24"/>
+          <w:szCs w:val="24"/>
+        </w:rPr>
+      </w:pPr>
+      <w:r>
+        <w:rPr>
+          <w:rFonts w:cstheme="minorHAnsi"/>
+          <w:sz w:val="24"/>
+          <w:szCs w:val="24"/>
+        </w:rPr>
+        <w:tab/>
+        <w:t>10 CLAIM-STATUS</w:t>
+      </w:r>
+      <w:r>
+        <w:rPr>
+          <w:rFonts w:cstheme="minorHAnsi"/>
+          <w:sz w:val="24"/>
+          <w:szCs w:val="24"/>
+        </w:rPr>
+        <w:tab/>
+      </w:r>
+      <w:r>
+        <w:rPr>
+          <w:rFonts w:cstheme="minorHAnsi"/>
+          <w:sz w:val="24"/>
+          <w:szCs w:val="24"/>
+        </w:rPr>
+        <w:tab/>
+        <w:t xml:space="preserve">PIC </w:t>
+      </w:r>
+      <w:proofErr w:type="gramStart"/>
+      <w:r>
+        <w:rPr>
+          <w:rFonts w:cstheme="minorHAnsi"/>
+          <w:sz w:val="24"/>
+          <w:szCs w:val="24"/>
+        </w:rPr>
+        <w:t>X(</w:t>
+      </w:r>
+      <w:proofErr w:type="gramEnd"/>
+      <w:r>
+        <w:rPr>
+          <w:rFonts w:cstheme="minorHAnsi"/>
+          <w:sz w:val="24"/>
+          <w:szCs w:val="24"/>
+        </w:rPr>
+        <w:t>10).</w:t>
+      </w:r>
+    </w:p>
+    <w:p>
+      <w:pPr>
+        <w:pStyle w:val="ListParagraph"/>
+        <w:spacing w:after="0"/>
+        <w:rPr>
+          <w:rFonts w:cstheme="minorHAnsi"/>
+          <w:sz w:val="24"/>
+          <w:szCs w:val="24"/>
+        </w:rPr>
+      </w:pPr>
+      <w:r>
+        <w:rPr>
+          <w:rFonts w:cstheme="minorHAnsi"/>
+          <w:sz w:val="24"/>
+          <w:szCs w:val="24"/>
+        </w:rPr>
+        <w:tab/>
+        <w:t>10 CLAIM-SUB-DT</w:t>
+      </w:r>
+      <w:r>
+        <w:rPr>
+          <w:rFonts w:cstheme="minorHAnsi"/>
+          <w:sz w:val="24"/>
+          <w:szCs w:val="24"/>
+        </w:rPr>
+        <w:tab/>
+      </w:r>
+      <w:r>
+        <w:rPr>
+          <w:rFonts w:cstheme="minorHAnsi"/>
+          <w:sz w:val="24"/>
+          <w:szCs w:val="24"/>
+        </w:rPr>
+        <w:tab/>
+        <w:t xml:space="preserve">PIC </w:t>
+      </w:r>
+      <w:proofErr w:type="gramStart"/>
+      <w:r>
+        <w:rPr>
+          <w:rFonts w:cstheme="minorHAnsi"/>
+          <w:sz w:val="24"/>
+          <w:szCs w:val="24"/>
+        </w:rPr>
+        <w:t>X(</w:t>
+      </w:r>
+      <w:proofErr w:type="gramEnd"/>
+      <w:r>
+        <w:rPr>
+          <w:rFonts w:cstheme="minorHAnsi"/>
+          <w:sz w:val="24"/>
+          <w:szCs w:val="24"/>
+        </w:rPr>
+        <w:t>10).</w:t>
+      </w:r>
+    </w:p>
+    <w:p>
+      <w:pPr>
+        <w:pStyle w:val="ListParagraph"/>
+        <w:spacing w:after="0"/>
+        <w:rPr>
+          <w:rFonts w:cstheme="minorHAnsi"/>
+          <w:sz w:val="24"/>
+          <w:szCs w:val="24"/>
+        </w:rPr>
+      </w:pPr>
+      <w:r>
+        <w:rPr>
+          <w:rFonts w:cstheme="minorHAnsi"/>
+          <w:sz w:val="24"/>
+          <w:szCs w:val="24"/>
+        </w:rPr>
+        <w:tab/>
+        <w:t>10 CLAIM-CREATE-TS</w:t>
+      </w:r>
+      <w:r>
+        <w:rPr>
+          <w:rFonts w:cstheme="minorHAnsi"/>
+          <w:sz w:val="24"/>
+          <w:szCs w:val="24"/>
+        </w:rPr>
+        <w:tab/>
+      </w:r>
+      <w:r>
+        <w:rPr>
+          <w:rFonts w:cstheme="minorHAnsi"/>
+          <w:sz w:val="24"/>
+          <w:szCs w:val="24"/>
+        </w:rPr>
+        <w:tab/>
+        <w:t xml:space="preserve">PIC </w:t>
+      </w:r>
+      <w:proofErr w:type="gramStart"/>
+      <w:r>
+        <w:rPr>
+          <w:rFonts w:cstheme="minorHAnsi"/>
+          <w:sz w:val="24"/>
+          <w:szCs w:val="24"/>
+        </w:rPr>
+        <w:t>X(</w:t>
+      </w:r>
+      <w:proofErr w:type="gramEnd"/>
+      <w:r>
+        <w:rPr>
+          <w:rFonts w:cstheme="minorHAnsi"/>
+          <w:sz w:val="24"/>
+          <w:szCs w:val="24"/>
+        </w:rPr>
+        <w:t>10).</w:t>
+      </w:r>
+    </w:p>
+    <w:p>
+      <w:pPr>
+        <w:pStyle w:val="ListParagraph"/>
+        <w:spacing w:after="0"/>
+        <w:rPr>
+          <w:rFonts w:cstheme="minorHAnsi"/>
+          <w:sz w:val="24"/>
+          <w:szCs w:val="24"/>
+        </w:rPr>
+      </w:pPr>
+      <w:r>
+        <w:rPr>
+          <w:rFonts w:cstheme="minorHAnsi"/>
+          <w:sz w:val="24"/>
+          <w:szCs w:val="24"/>
+        </w:rPr>
+        <w:tab/>
+        <w:t>10 CLAIM-UPDATE-TS</w:t>
+      </w:r>
+      <w:r>
+        <w:rPr>
+          <w:rFonts w:cstheme="minorHAnsi"/>
+          <w:sz w:val="24"/>
+          <w:szCs w:val="24"/>
+        </w:rPr>
+        <w:tab/>
+      </w:r>
+      <w:r>
+        <w:rPr>
+          <w:rFonts w:cstheme="minorHAnsi"/>
+          <w:sz w:val="24"/>
+          <w:szCs w:val="24"/>
+        </w:rPr>
+        <w:tab/>
+        <w:t xml:space="preserve">PIC </w:t>
+      </w:r>
+      <w:proofErr w:type="gramStart"/>
+      <w:r>
+        <w:rPr>
+          <w:rFonts w:cstheme="minorHAnsi"/>
+          <w:sz w:val="24"/>
+          <w:szCs w:val="24"/>
+        </w:rPr>
+        <w:t>X(</w:t>
+      </w:r>
+      <w:proofErr w:type="gramEnd"/>
+      <w:r>
+        <w:rPr>
+          <w:rFonts w:cstheme="minorHAnsi"/>
+          <w:sz w:val="24"/>
+          <w:szCs w:val="24"/>
+        </w:rPr>
+        <w:t>10).</w:t>
+      </w:r>
+    </w:p>
+    <w:p>
+      <w:pPr>
+        <w:pStyle w:val="ListParagraph"/>
+        <w:spacing w:after="0"/>
+        <w:rPr>
+          <w:rFonts w:cstheme="minorHAnsi"/>
+          <w:sz w:val="24"/>
+          <w:szCs w:val="24"/>
+        </w:rPr>
+      </w:pPr>
+      <w:r>
+        <w:rPr>
+          <w:rFonts w:cstheme="minorHAnsi"/>
+          <w:sz w:val="24"/>
+          <w:szCs w:val="24"/>
+        </w:rPr>
+        <w:tab/>
+        <w:t>10 LAST-UPDT-TOKEN</w:t>
+      </w:r>
+      <w:r>
+        <w:rPr>
+          <w:rFonts w:cstheme="minorHAnsi"/>
+          <w:sz w:val="24"/>
+          <w:szCs w:val="24"/>
+        </w:rPr>
+        <w:tab/>
+      </w:r>
+      <w:r>
+        <w:rPr>
+          <w:rFonts w:cstheme="minorHAnsi"/>
+          <w:sz w:val="24"/>
+          <w:szCs w:val="24"/>
+        </w:rPr>
+        <w:tab/>
+        <w:t xml:space="preserve">PIC </w:t>
+      </w:r>
+      <w:proofErr w:type="gramStart"/>
+      <w:r>
+        <w:rPr>
+          <w:rFonts w:cstheme="minorHAnsi"/>
+          <w:sz w:val="24"/>
+          <w:szCs w:val="24"/>
+        </w:rPr>
+        <w:t>X(</w:t>
+      </w:r>
+      <w:proofErr w:type="gramEnd"/>
+      <w:r>
+        <w:rPr>
+          <w:rFonts w:cstheme="minorHAnsi"/>
+          <w:sz w:val="24"/>
+          <w:szCs w:val="24"/>
+        </w:rPr>
+        <w:t>10)</w:t>
+      </w:r>
+      <w:r>
+        <w:rPr>
+          <w:rFonts w:cstheme="minorHAnsi"/>
+          <w:sz w:val="24"/>
+          <w:szCs w:val="24"/>
+        </w:rPr>
+        <w:t>.</w:t>
+      </w:r>
+    </w:p>
+    <w:p>
+      <w:pPr>
+        <w:pStyle w:val="ListParagraph"/>
+        <w:spacing w:after="0"/>
+        <w:rPr>
+          <w:rFonts w:cstheme="minorHAnsi"/>
+          <w:sz w:val="24"/>
+          <w:szCs w:val="24"/>
+        </w:rPr>
+      </w:pPr>
+    </w:p>
+    <w:p>
+      <w:pPr>
+        <w:pStyle w:val="ListParagraph"/>
+        <w:spacing w:after="0"/>
+        <w:rPr>
+          <w:rFonts w:cstheme="minorHAnsi"/>
+          <w:sz w:val="24"/>
+          <w:szCs w:val="24"/>
+        </w:rPr>
+      </w:pPr>
+      <w:r>
+        <w:rPr>
+          <w:rFonts w:cstheme="minorHAnsi"/>
+          <w:sz w:val="24"/>
+          <w:szCs w:val="24"/>
+        </w:rPr>
+        <w:t>WORKING-STORAGE SECTION.</w:t>
+      </w:r>
+    </w:p>
+    <w:p>
+      <w:pPr>
+        <w:pStyle w:val="ListParagraph"/>
+        <w:spacing w:after="0"/>
+        <w:rPr>
+          <w:rFonts w:cstheme="minorHAnsi"/>
+          <w:sz w:val="24"/>
+          <w:szCs w:val="24"/>
+        </w:rPr>
+      </w:pPr>
+      <w:r>
+        <w:rPr>
+          <w:rFonts w:cstheme="minorHAnsi"/>
+          <w:sz w:val="24"/>
+          <w:szCs w:val="24"/>
+        </w:rPr>
+        <w:tab/>
+        <w:t>EXEC SQL</w:t>
+      </w:r>
+    </w:p>
+    <w:p>
+      <w:pPr>
+        <w:pStyle w:val="ListParagraph"/>
+        <w:spacing w:after="0"/>
+        <w:rPr>
+          <w:rFonts w:cstheme="minorHAnsi"/>
+          <w:sz w:val="24"/>
+          <w:szCs w:val="24"/>
+        </w:rPr>
+      </w:pPr>
+      <w:r>
+        <w:rPr>
+          <w:rFonts w:cstheme="minorHAnsi"/>
+          <w:sz w:val="24"/>
+          <w:szCs w:val="24"/>
+        </w:rPr>
+        <w:tab/>
+      </w:r>
+      <w:r>
+        <w:rPr>
+          <w:rFonts w:cstheme="minorHAnsi"/>
+          <w:sz w:val="24"/>
+          <w:szCs w:val="24"/>
+        </w:rPr>
+        <w:tab/>
+        <w:t>INCLUDE SQLCA</w:t>
+      </w:r>
+    </w:p>
+    <w:p>
+      <w:pPr>
+        <w:pStyle w:val="ListParagraph"/>
+        <w:spacing w:after="0"/>
+        <w:rPr>
+          <w:rFonts w:cstheme="minorHAnsi"/>
+          <w:sz w:val="24"/>
+          <w:szCs w:val="24"/>
+        </w:rPr>
+      </w:pPr>
+      <w:r>
+        <w:rPr>
+          <w:rFonts w:cstheme="minorHAnsi"/>
+          <w:sz w:val="24"/>
+          <w:szCs w:val="24"/>
+        </w:rPr>
+        <w:tab/>
+        <w:t>END-EXEC.</w:t>
+      </w:r>
+    </w:p>
+    <w:p>
+      <w:pPr>
+        <w:pStyle w:val="ListParagraph"/>
+        <w:spacing w:after="0"/>
+        <w:rPr>
+          <w:rFonts w:cstheme="minorHAnsi"/>
+          <w:sz w:val="24"/>
+          <w:szCs w:val="24"/>
+        </w:rPr>
+      </w:pPr>
+    </w:p>
+    <w:p>
+      <w:pPr>
+        <w:pStyle w:val="ListParagraph"/>
+        <w:spacing w:after="0"/>
+        <w:rPr>
+          <w:rFonts w:cstheme="minorHAnsi"/>
+          <w:sz w:val="24"/>
+          <w:szCs w:val="24"/>
+        </w:rPr>
+      </w:pPr>
+      <w:r>
+        <w:rPr>
+          <w:rFonts w:cstheme="minorHAnsi"/>
+          <w:sz w:val="24"/>
+          <w:szCs w:val="24"/>
+        </w:rPr>
+        <w:tab/>
+        <w:t xml:space="preserve">EXEC SQL </w:t>
+      </w:r>
+    </w:p>
+    <w:p>
+      <w:pPr>
+        <w:pStyle w:val="ListParagraph"/>
+        <w:spacing w:after="0"/>
+        <w:rPr>
+          <w:rFonts w:cstheme="minorHAnsi"/>
+          <w:sz w:val="24"/>
+          <w:szCs w:val="24"/>
+        </w:rPr>
+      </w:pPr>
+      <w:r>
+        <w:rPr>
+          <w:rFonts w:cstheme="minorHAnsi"/>
+          <w:sz w:val="24"/>
+          <w:szCs w:val="24"/>
+        </w:rPr>
+        <w:tab/>
+      </w:r>
+      <w:r>
+        <w:rPr>
+          <w:rFonts w:cstheme="minorHAnsi"/>
+          <w:sz w:val="24"/>
+          <w:szCs w:val="24"/>
+        </w:rPr>
+        <w:tab/>
+        <w:t>INCLUDE DCLCLAIM</w:t>
+      </w:r>
+    </w:p>
+    <w:p>
+      <w:pPr>
+        <w:pStyle w:val="ListParagraph"/>
+        <w:spacing w:after="0"/>
+        <w:rPr>
+          <w:rFonts w:cstheme="minorHAnsi"/>
+          <w:sz w:val="24"/>
+          <w:szCs w:val="24"/>
+        </w:rPr>
+      </w:pPr>
+      <w:r>
+        <w:rPr>
+          <w:rFonts w:cstheme="minorHAnsi"/>
+          <w:sz w:val="24"/>
+          <w:szCs w:val="24"/>
+        </w:rPr>
+        <w:tab/>
+        <w:t>END-EXEC.</w:t>
+      </w:r>
+    </w:p>
+    <w:p>
+      <w:pPr>
+        <w:pStyle w:val="ListParagraph"/>
+        <w:spacing w:after="0"/>
+        <w:rPr>
+          <w:rFonts w:cstheme="minorHAnsi"/>
+          <w:sz w:val="24"/>
+          <w:szCs w:val="24"/>
+        </w:rPr>
+      </w:pPr>
+    </w:p>
+    <w:p>
+      <w:pPr>
+        <w:pStyle w:val="ListParagraph"/>
+        <w:spacing w:after="0"/>
+        <w:rPr>
+          <w:rFonts w:cstheme="minorHAnsi"/>
+          <w:sz w:val="24"/>
+          <w:szCs w:val="24"/>
+        </w:rPr>
+      </w:pPr>
+      <w:r>
+        <w:rPr>
+          <w:rFonts w:cstheme="minorHAnsi"/>
+          <w:sz w:val="24"/>
+          <w:szCs w:val="24"/>
+        </w:rPr>
+        <w:t xml:space="preserve">01 </w:t>
+      </w:r>
+      <w:r>
+        <w:rPr>
+          <w:rFonts w:cstheme="minorHAnsi"/>
+          <w:sz w:val="24"/>
+          <w:szCs w:val="24"/>
+        </w:rPr>
+        <w:t>CUST-NAME-LEN</w:t>
+      </w:r>
+      <w:r>
+        <w:rPr>
+          <w:rFonts w:cstheme="minorHAnsi"/>
+          <w:sz w:val="24"/>
+          <w:szCs w:val="24"/>
+        </w:rPr>
+        <w:tab/>
+      </w:r>
+      <w:r>
+        <w:rPr>
+          <w:rFonts w:cstheme="minorHAnsi"/>
+          <w:sz w:val="24"/>
+          <w:szCs w:val="24"/>
+        </w:rPr>
+        <w:tab/>
+      </w:r>
+      <w:r>
+        <w:rPr>
+          <w:rFonts w:cstheme="minorHAnsi"/>
+          <w:sz w:val="24"/>
+          <w:szCs w:val="24"/>
+        </w:rPr>
+        <w:t>PIC S9(04) USAGE COMP.</w:t>
+      </w:r>
+    </w:p>
+    <w:p>
+      <w:pPr>
+        <w:pStyle w:val="ListParagraph"/>
+        <w:spacing w:after="0"/>
+        <w:rPr>
+          <w:rFonts w:cstheme="minorHAnsi"/>
+          <w:sz w:val="24"/>
+          <w:szCs w:val="24"/>
+        </w:rPr>
+      </w:pPr>
+      <w:r>
+        <w:rPr>
+          <w:rFonts w:cstheme="minorHAnsi"/>
+          <w:sz w:val="24"/>
+          <w:szCs w:val="24"/>
+        </w:rPr>
+        <w:t>01 WS-ABENDPGM</w:t>
+      </w:r>
+      <w:r>
+        <w:rPr>
+          <w:rFonts w:cstheme="minorHAnsi"/>
+          <w:sz w:val="24"/>
+          <w:szCs w:val="24"/>
+        </w:rPr>
+        <w:tab/>
+      </w:r>
+      <w:r>
+        <w:rPr>
+          <w:rFonts w:cstheme="minorHAnsi"/>
+          <w:sz w:val="24"/>
+          <w:szCs w:val="24"/>
+        </w:rPr>
+        <w:tab/>
+        <w:t xml:space="preserve">PIC </w:t>
+      </w:r>
+      <w:proofErr w:type="gramStart"/>
+      <w:r>
+        <w:rPr>
+          <w:rFonts w:cstheme="minorHAnsi"/>
+          <w:sz w:val="24"/>
+          <w:szCs w:val="24"/>
+        </w:rPr>
+        <w:t>X(</w:t>
+      </w:r>
+      <w:proofErr w:type="gramEnd"/>
+      <w:r>
+        <w:rPr>
+          <w:rFonts w:cstheme="minorHAnsi"/>
+          <w:sz w:val="24"/>
+          <w:szCs w:val="24"/>
+        </w:rPr>
+        <w:t>08) VALUE ‘</w:t>
+      </w:r>
+      <w:r>
+        <w:rPr>
+          <w:rFonts w:cstheme="minorHAnsi"/>
+          <w:sz w:val="24"/>
+          <w:szCs w:val="24"/>
+        </w:rPr>
+        <w:t>ABENDPGM’</w:t>
+      </w:r>
+      <w:r>
+        <w:rPr>
+          <w:rFonts w:cstheme="minorHAnsi"/>
+          <w:sz w:val="24"/>
+          <w:szCs w:val="24"/>
+        </w:rPr>
+        <w:t>.</w:t>
+      </w:r>
+    </w:p>
+    <w:p>
+      <w:pPr>
+        <w:pStyle w:val="ListParagraph"/>
+        <w:spacing w:after="0"/>
+        <w:rPr>
+          <w:rFonts w:cstheme="minorHAnsi"/>
+          <w:sz w:val="24"/>
+          <w:szCs w:val="24"/>
+        </w:rPr>
+      </w:pPr>
+      <w:r>
+        <w:rPr>
+          <w:rFonts w:cstheme="minorHAnsi"/>
+          <w:sz w:val="24"/>
+          <w:szCs w:val="24"/>
+        </w:rPr>
+        <w:t>01 WS-END-OF-</w:t>
+      </w:r>
+      <w:r>
+        <w:rPr>
+          <w:rFonts w:cstheme="minorHAnsi"/>
+          <w:sz w:val="24"/>
+          <w:szCs w:val="24"/>
+        </w:rPr>
+        <w:t>FILE</w:t>
+      </w:r>
+      <w:r>
+        <w:rPr>
+          <w:rFonts w:cstheme="minorHAnsi"/>
+          <w:sz w:val="24"/>
+          <w:szCs w:val="24"/>
+        </w:rPr>
+        <w:tab/>
+      </w:r>
+      <w:r>
+        <w:rPr>
+          <w:rFonts w:cstheme="minorHAnsi"/>
+          <w:sz w:val="24"/>
+          <w:szCs w:val="24"/>
+        </w:rPr>
+        <w:tab/>
+        <w:t xml:space="preserve">PIC </w:t>
+      </w:r>
+      <w:proofErr w:type="gramStart"/>
+      <w:r>
+        <w:rPr>
+          <w:rFonts w:cstheme="minorHAnsi"/>
+          <w:sz w:val="24"/>
+          <w:szCs w:val="24"/>
+        </w:rPr>
+        <w:t>X(</w:t>
+      </w:r>
+      <w:proofErr w:type="gramEnd"/>
+      <w:r>
+        <w:rPr>
+          <w:rFonts w:cstheme="minorHAnsi"/>
+          <w:sz w:val="24"/>
+          <w:szCs w:val="24"/>
+        </w:rPr>
+        <w:t>01) VALUE SPACE.</w:t>
+      </w:r>
+    </w:p>
+    <w:p>
+      <w:pPr>
+        <w:pStyle w:val="ListParagraph"/>
+        <w:spacing w:after="0"/>
+        <w:rPr>
+          <w:rFonts w:cstheme="minorHAnsi"/>
+          <w:sz w:val="24"/>
+          <w:szCs w:val="24"/>
+        </w:rPr>
+      </w:pPr>
+      <w:r>
+        <w:rPr>
+          <w:rFonts w:cstheme="minorHAnsi"/>
+          <w:sz w:val="24"/>
+          <w:szCs w:val="24"/>
+        </w:rPr>
+        <w:t>01 WS-ROW-COUNT</w:t>
+      </w:r>
+      <w:r>
+        <w:rPr>
+          <w:rFonts w:cstheme="minorHAnsi"/>
+          <w:sz w:val="24"/>
+          <w:szCs w:val="24"/>
+        </w:rPr>
+        <w:tab/>
+      </w:r>
+      <w:r>
+        <w:rPr>
+          <w:rFonts w:cstheme="minorHAnsi"/>
+          <w:sz w:val="24"/>
+          <w:szCs w:val="24"/>
+        </w:rPr>
+        <w:tab/>
+        <w:t>PIC 9(02) VALUE ZERO.</w:t>
+      </w:r>
+    </w:p>
+    <w:p>
+      <w:pPr>
+        <w:pStyle w:val="ListParagraph"/>
+        <w:spacing w:after="0"/>
+        <w:rPr>
+          <w:rFonts w:cstheme="minorHAnsi"/>
+          <w:sz w:val="24"/>
+          <w:szCs w:val="24"/>
+        </w:rPr>
+      </w:pPr>
+      <w:r>
+        <w:rPr>
+          <w:rFonts w:cstheme="minorHAnsi"/>
+          <w:sz w:val="24"/>
+          <w:szCs w:val="24"/>
+        </w:rPr>
+        <w:t xml:space="preserve">01 </w:t>
+      </w:r>
+      <w:r>
+        <w:rPr>
+          <w:rFonts w:cstheme="minorHAnsi"/>
+          <w:sz w:val="24"/>
+          <w:szCs w:val="24"/>
+        </w:rPr>
+        <w:t>WS-IN-STATUS</w:t>
+      </w:r>
+      <w:r>
+        <w:rPr>
+          <w:rFonts w:cstheme="minorHAnsi"/>
+          <w:sz w:val="24"/>
+          <w:szCs w:val="24"/>
+        </w:rPr>
+        <w:tab/>
+      </w:r>
+      <w:r>
+        <w:rPr>
+          <w:rFonts w:cstheme="minorHAnsi"/>
+          <w:sz w:val="24"/>
+          <w:szCs w:val="24"/>
+        </w:rPr>
+        <w:tab/>
+        <w:t xml:space="preserve">PIC </w:t>
+      </w:r>
+      <w:proofErr w:type="gramStart"/>
+      <w:r>
+        <w:rPr>
+          <w:rFonts w:cstheme="minorHAnsi"/>
+          <w:sz w:val="24"/>
+          <w:szCs w:val="24"/>
+        </w:rPr>
+        <w:t>X(</w:t>
+      </w:r>
+      <w:proofErr w:type="gramEnd"/>
+      <w:r>
+        <w:rPr>
+          <w:rFonts w:cstheme="minorHAnsi"/>
+          <w:sz w:val="24"/>
+          <w:szCs w:val="24"/>
+        </w:rPr>
+        <w:t>02) VALUE SPACE.</w:t>
+      </w:r>
+    </w:p>
+    <w:p>
+      <w:pPr>
+        <w:spacing w:after="0"/>
+        <w:rPr>
+          <w:rFonts w:cstheme="minorHAnsi"/>
+          <w:sz w:val="24"/>
+          <w:szCs w:val="24"/>
+        </w:rPr>
+      </w:pPr>
+    </w:p>
+    <w:p>
+      <w:pPr>
+        <w:pStyle w:val="ListParagraph"/>
+        <w:spacing w:after="0"/>
+        <w:rPr>
+          <w:rFonts w:cstheme="minorHAnsi"/>
+          <w:sz w:val="24"/>
+          <w:szCs w:val="24"/>
+        </w:rPr>
+      </w:pPr>
+      <w:r>
+        <w:rPr>
+          <w:rFonts w:cstheme="minorHAnsi"/>
+          <w:sz w:val="24"/>
+          <w:szCs w:val="24"/>
+        </w:rPr>
+        <w:t>PROCEDURE DIVISION.</w:t>
+      </w:r>
+    </w:p>
+    <w:p>
+      <w:pPr>
+        <w:pStyle w:val="ListParagraph"/>
+        <w:spacing w:after="0"/>
+        <w:rPr>
+          <w:rFonts w:cstheme="minorHAnsi"/>
+          <w:sz w:val="24"/>
+          <w:szCs w:val="24"/>
+        </w:rPr>
+      </w:pPr>
+      <w:r>
+        <w:rPr>
+          <w:rFonts w:cstheme="minorHAnsi"/>
+          <w:sz w:val="24"/>
+          <w:szCs w:val="24"/>
+        </w:rPr>
+        <w:t>000-MAIN-PARA.</w:t>
+      </w:r>
+    </w:p>
+    <w:p>
+      <w:pPr>
+        <w:pStyle w:val="ListParagraph"/>
+        <w:tabs>
+          <w:tab w:val="left" w:pos="720"/>
+          <w:tab w:val="left" w:pos="1440"/>
+          <w:tab w:val="left" w:pos="2160"/>
+          <w:tab w:val="left" w:pos="2880"/>
+          <w:tab w:val="left" w:pos="3600"/>
+          <w:tab w:val="left" w:pos="4220"/>
+        </w:tabs>
+        <w:spacing w:after="0"/>
+        <w:rPr>
+          <w:rFonts w:cstheme="minorHAnsi"/>
+          <w:sz w:val="24"/>
+          <w:szCs w:val="24"/>
+        </w:rPr>
+      </w:pPr>
+      <w:r>
+        <w:rPr>
+          <w:rFonts w:cstheme="minorHAnsi"/>
+          <w:sz w:val="24"/>
+          <w:szCs w:val="24"/>
+        </w:rPr>
+        <w:tab/>
+        <w:t>DISPLAY ‘PGM STARTED’.</w:t>
+      </w:r>
+    </w:p>
+    <w:p>
+      <w:pPr>
+        <w:pStyle w:val="ListParagraph"/>
+        <w:spacing w:after="0"/>
+        <w:rPr>
+          <w:rFonts w:cstheme="minorHAnsi"/>
+          <w:sz w:val="24"/>
+          <w:szCs w:val="24"/>
+        </w:rPr>
+      </w:pPr>
+      <w:r>
+        <w:rPr>
+          <w:rFonts w:cstheme="minorHAnsi"/>
+          <w:sz w:val="24"/>
+          <w:szCs w:val="24"/>
+        </w:rPr>
+        <w:tab/>
+        <w:t>MOVE ‘N’ TO WS-END-OF-INPUT.</w:t>
+      </w:r>
+    </w:p>
+    <w:p>
+      <w:pPr>
+        <w:pStyle w:val="ListParagraph"/>
+        <w:spacing w:after="0"/>
+        <w:rPr>
+          <w:rFonts w:cstheme="minorHAnsi"/>
+          <w:sz w:val="24"/>
+          <w:szCs w:val="24"/>
+        </w:rPr>
+      </w:pPr>
+      <w:r>
+        <w:rPr>
+          <w:rFonts w:cstheme="minorHAnsi"/>
+          <w:sz w:val="24"/>
+          <w:szCs w:val="24"/>
+        </w:rPr>
+        <w:tab/>
+      </w:r>
+    </w:p>
+    <w:p>
+      <w:pPr>
+        <w:pStyle w:val="ListParagraph"/>
+        <w:spacing w:after="0"/>
+        <w:rPr>
+          <w:rFonts w:cstheme="minorHAnsi"/>
+          <w:sz w:val="24"/>
+          <w:szCs w:val="24"/>
+        </w:rPr>
+      </w:pPr>
+      <w:r>
+        <w:rPr>
+          <w:rFonts w:cstheme="minorHAnsi"/>
+          <w:sz w:val="24"/>
+          <w:szCs w:val="24"/>
+        </w:rPr>
+        <w:tab/>
+        <w:t>PERFORM 100-INITIAL-PARA THRU 100-EXIT.</w:t>
+      </w:r>
+    </w:p>
+    <w:p>
+      <w:pPr>
+        <w:pStyle w:val="ListParagraph"/>
+        <w:spacing w:after="0"/>
+        <w:rPr>
+          <w:rFonts w:cstheme="minorHAnsi"/>
+          <w:sz w:val="24"/>
+          <w:szCs w:val="24"/>
+        </w:rPr>
+      </w:pPr>
+      <w:r>
+        <w:rPr>
+          <w:rFonts w:cstheme="minorHAnsi"/>
+          <w:sz w:val="24"/>
+          <w:szCs w:val="24"/>
+        </w:rPr>
+        <w:tab/>
+        <w:t>PERFORM 200-GET-INPUT-PARA THRU 200-EXIT.</w:t>
+      </w:r>
+    </w:p>
+    <w:p>
+      <w:pPr>
+        <w:pStyle w:val="ListParagraph"/>
+        <w:spacing w:after="0"/>
+        <w:rPr>
+          <w:rFonts w:cstheme="minorHAnsi"/>
+          <w:sz w:val="24"/>
+          <w:szCs w:val="24"/>
+        </w:rPr>
+      </w:pPr>
+      <w:r>
+        <w:rPr>
+          <w:rFonts w:cstheme="minorHAnsi"/>
+          <w:sz w:val="24"/>
+          <w:szCs w:val="24"/>
+        </w:rPr>
+        <w:tab/>
+        <w:t>PERFORM 300-PROCESS-PARA THRU 300-EXIT</w:t>
+      </w:r>
+    </w:p>
+    <w:p>
+      <w:pPr>
+        <w:pStyle w:val="ListParagraph"/>
+        <w:spacing w:after="0"/>
+        <w:rPr>
+          <w:rFonts w:cstheme="minorHAnsi"/>
+          <w:sz w:val="24"/>
+          <w:szCs w:val="24"/>
+        </w:rPr>
+      </w:pPr>
+      <w:r>
+        <w:rPr>
+          <w:rFonts w:cstheme="minorHAnsi"/>
+          <w:sz w:val="24"/>
+          <w:szCs w:val="24"/>
+        </w:rPr>
+        <w:tab/>
+      </w:r>
+      <w:r>
+        <w:rPr>
+          <w:rFonts w:cstheme="minorHAnsi"/>
+          <w:sz w:val="24"/>
+          <w:szCs w:val="24"/>
+        </w:rPr>
+        <w:tab/>
+      </w:r>
+      <w:r>
+        <w:rPr>
+          <w:rFonts w:cstheme="minorHAnsi"/>
+          <w:sz w:val="24"/>
+          <w:szCs w:val="24"/>
+        </w:rPr>
+        <w:tab/>
+        <w:t>UNTIL WS-END-OF-INPUT=’Y’.</w:t>
+      </w:r>
+    </w:p>
+    <w:p>
+      <w:pPr>
+        <w:pStyle w:val="ListParagraph"/>
+        <w:spacing w:after="0"/>
+        <w:rPr>
+          <w:rFonts w:cstheme="minorHAnsi"/>
+          <w:sz w:val="24"/>
+          <w:szCs w:val="24"/>
+        </w:rPr>
+      </w:pPr>
+      <w:r>
+        <w:rPr>
+          <w:rFonts w:cstheme="minorHAnsi"/>
+          <w:sz w:val="24"/>
+          <w:szCs w:val="24"/>
+        </w:rPr>
+        <w:tab/>
+        <w:t>CLOSE CLAIM-INFILE.</w:t>
+      </w:r>
+    </w:p>
+    <w:p>
+      <w:pPr>
+        <w:pStyle w:val="ListParagraph"/>
+        <w:spacing w:after="0"/>
+        <w:rPr>
+          <w:rFonts w:cstheme="minorHAnsi"/>
+          <w:sz w:val="24"/>
+          <w:szCs w:val="24"/>
+        </w:rPr>
+      </w:pPr>
+      <w:r>
+        <w:rPr>
+          <w:rFonts w:cstheme="minorHAnsi"/>
+          <w:sz w:val="24"/>
+          <w:szCs w:val="24"/>
+        </w:rPr>
+        <w:tab/>
+        <w:t xml:space="preserve">DISPLAY ‘ROW </w:t>
+      </w:r>
+      <w:proofErr w:type="gramStart"/>
+      <w:r>
+        <w:rPr>
+          <w:rFonts w:cstheme="minorHAnsi"/>
+          <w:sz w:val="24"/>
+          <w:szCs w:val="24"/>
+        </w:rPr>
+        <w:t>COUNT ’</w:t>
+      </w:r>
+      <w:proofErr w:type="gramEnd"/>
+      <w:r>
+        <w:rPr>
+          <w:rFonts w:cstheme="minorHAnsi"/>
+          <w:sz w:val="24"/>
+          <w:szCs w:val="24"/>
+        </w:rPr>
+        <w:t xml:space="preserve"> WS-ROW-COUNT.</w:t>
+      </w:r>
+    </w:p>
+    <w:p>
+      <w:pPr>
+        <w:pStyle w:val="ListParagraph"/>
+        <w:spacing w:after="0"/>
+        <w:ind w:firstLine="720"/>
+        <w:rPr>
+          <w:rFonts w:cstheme="minorHAnsi"/>
+          <w:sz w:val="24"/>
+          <w:szCs w:val="24"/>
+        </w:rPr>
+      </w:pPr>
+      <w:r>
+        <w:rPr>
+          <w:rFonts w:cstheme="minorHAnsi"/>
+          <w:sz w:val="24"/>
+          <w:szCs w:val="24"/>
+        </w:rPr>
+        <w:t>STOP RUN.</w:t>
+      </w:r>
+    </w:p>
+    <w:p>
+      <w:pPr>
+        <w:pStyle w:val="ListParagraph"/>
+        <w:spacing w:after="0"/>
+        <w:ind w:firstLine="720"/>
+        <w:rPr>
+          <w:rFonts w:cstheme="minorHAnsi"/>
+          <w:sz w:val="24"/>
+          <w:szCs w:val="24"/>
+        </w:rPr>
+      </w:pPr>
+    </w:p>
+    <w:p>
+      <w:pPr>
+        <w:pStyle w:val="ListParagraph"/>
+        <w:spacing w:after="0"/>
+        <w:ind w:firstLine="720"/>
+        <w:rPr>
+          <w:rFonts w:cstheme="minorHAnsi"/>
+          <w:sz w:val="24"/>
+          <w:szCs w:val="24"/>
+        </w:rPr>
+      </w:pPr>
+      <w:r>
+        <w:rPr>
+          <w:rFonts w:cstheme="minorHAnsi"/>
+          <w:sz w:val="24"/>
+          <w:szCs w:val="24"/>
+        </w:rPr>
+        <w:t>100-INITIAL-PARA</w:t>
+      </w:r>
+      <w:r>
+        <w:rPr>
+          <w:rFonts w:cstheme="minorHAnsi"/>
+          <w:sz w:val="24"/>
+          <w:szCs w:val="24"/>
+        </w:rPr>
+        <w:t>.</w:t>
+      </w:r>
+    </w:p>
+    <w:p>
+      <w:pPr>
+        <w:pStyle w:val="ListParagraph"/>
+        <w:spacing w:after="0"/>
+        <w:ind w:firstLine="720"/>
+        <w:rPr>
+          <w:rFonts w:cstheme="minorHAnsi"/>
+          <w:sz w:val="24"/>
+          <w:szCs w:val="24"/>
+        </w:rPr>
+      </w:pPr>
+      <w:r>
+        <w:rPr>
+          <w:rFonts w:cstheme="minorHAnsi"/>
+          <w:sz w:val="24"/>
+          <w:szCs w:val="24"/>
+        </w:rPr>
+        <w:tab/>
+        <w:t xml:space="preserve">MOVE ‘N’ TO </w:t>
+      </w:r>
+      <w:r>
+        <w:rPr>
+          <w:rFonts w:cstheme="minorHAnsi"/>
+          <w:sz w:val="24"/>
+          <w:szCs w:val="24"/>
+        </w:rPr>
+        <w:t>WS-END-OF-FILE</w:t>
+      </w:r>
+      <w:r>
+        <w:rPr>
+          <w:rFonts w:cstheme="minorHAnsi"/>
+          <w:sz w:val="24"/>
+          <w:szCs w:val="24"/>
+        </w:rPr>
+        <w:t>.</w:t>
+      </w:r>
+    </w:p>
+    <w:p>
+      <w:pPr>
+        <w:pStyle w:val="ListParagraph"/>
+        <w:spacing w:after="0"/>
+        <w:ind w:firstLine="720"/>
+        <w:rPr>
+          <w:rFonts w:cstheme="minorHAnsi"/>
+          <w:sz w:val="24"/>
+          <w:szCs w:val="24"/>
+        </w:rPr>
+      </w:pPr>
+      <w:r>
+        <w:rPr>
+          <w:rFonts w:cstheme="minorHAnsi"/>
+          <w:sz w:val="24"/>
+          <w:szCs w:val="24"/>
+        </w:rPr>
+        <w:tab/>
+        <w:t xml:space="preserve">MOVE 0 TO </w:t>
+      </w:r>
+      <w:r>
+        <w:rPr>
+          <w:rFonts w:cstheme="minorHAnsi"/>
+          <w:sz w:val="24"/>
+          <w:szCs w:val="24"/>
+        </w:rPr>
+        <w:t>CUST-NAME-</w:t>
+      </w:r>
+      <w:proofErr w:type="gramStart"/>
+      <w:r>
+        <w:rPr>
+          <w:rFonts w:cstheme="minorHAnsi"/>
+          <w:sz w:val="24"/>
+          <w:szCs w:val="24"/>
+        </w:rPr>
+        <w:t>LEN</w:t>
+      </w:r>
+      <w:r>
+        <w:rPr>
+          <w:rFonts w:cstheme="minorHAnsi"/>
+          <w:sz w:val="24"/>
+          <w:szCs w:val="24"/>
+        </w:rPr>
+        <w:t xml:space="preserve">  </w:t>
+      </w:r>
+      <w:r>
+        <w:rPr>
+          <w:rFonts w:cstheme="minorHAnsi"/>
+          <w:sz w:val="24"/>
+          <w:szCs w:val="24"/>
+        </w:rPr>
+        <w:t>WS</w:t>
+      </w:r>
+      <w:proofErr w:type="gramEnd"/>
+      <w:r>
+        <w:rPr>
+          <w:rFonts w:cstheme="minorHAnsi"/>
+          <w:sz w:val="24"/>
+          <w:szCs w:val="24"/>
+        </w:rPr>
+        <w:t>-ROW-COUNT</w:t>
+      </w:r>
+      <w:r>
+        <w:rPr>
+          <w:rFonts w:cstheme="minorHAnsi"/>
+          <w:sz w:val="24"/>
+          <w:szCs w:val="24"/>
+        </w:rPr>
+        <w:t>.</w:t>
+      </w:r>
+    </w:p>
+    <w:p>
+      <w:pPr>
+        <w:pStyle w:val="ListParagraph"/>
+        <w:spacing w:after="0"/>
+        <w:ind w:firstLine="720"/>
+        <w:rPr>
+          <w:rFonts w:cstheme="minorHAnsi"/>
+          <w:sz w:val="24"/>
+          <w:szCs w:val="24"/>
+        </w:rPr>
+      </w:pPr>
+    </w:p>
+    <w:p>
+      <w:pPr>
+        <w:pStyle w:val="ListParagraph"/>
+        <w:spacing w:after="0"/>
+        <w:ind w:firstLine="720"/>
+        <w:rPr>
+          <w:rFonts w:cstheme="minorHAnsi"/>
+          <w:sz w:val="24"/>
+          <w:szCs w:val="24"/>
+        </w:rPr>
+      </w:pPr>
+      <w:r>
+        <w:rPr>
+          <w:rFonts w:cstheme="minorHAnsi"/>
+          <w:sz w:val="24"/>
+          <w:szCs w:val="24"/>
+        </w:rPr>
+        <w:tab/>
+        <w:t>OPEN INPUT CLAIM-INFILE</w:t>
+      </w:r>
+    </w:p>
+    <w:p>
+      <w:pPr>
+        <w:pStyle w:val="ListParagraph"/>
+        <w:spacing w:after="0"/>
+        <w:ind w:firstLine="720"/>
+        <w:rPr>
+          <w:rFonts w:cstheme="minorHAnsi"/>
+          <w:sz w:val="24"/>
+          <w:szCs w:val="24"/>
+        </w:rPr>
+      </w:pPr>
+      <w:r>
+        <w:rPr>
+          <w:rFonts w:cstheme="minorHAnsi"/>
+          <w:sz w:val="24"/>
+          <w:szCs w:val="24"/>
+        </w:rPr>
+        <w:tab/>
+        <w:t>IF WS-IN-STATUS NOT = ‘00’</w:t>
+      </w:r>
+    </w:p>
+    <w:p>
+      <w:pPr>
+        <w:pStyle w:val="ListParagraph"/>
+        <w:spacing w:after="0"/>
+        <w:ind w:firstLine="720"/>
+        <w:rPr>
+          <w:rFonts w:cstheme="minorHAnsi"/>
+          <w:sz w:val="24"/>
+          <w:szCs w:val="24"/>
+        </w:rPr>
+      </w:pPr>
+      <w:r>
+        <w:rPr>
+          <w:rFonts w:cstheme="minorHAnsi"/>
+          <w:sz w:val="24"/>
+          <w:szCs w:val="24"/>
+        </w:rPr>
+        <w:tab/>
+      </w:r>
+      <w:r>
+        <w:rPr>
+          <w:rFonts w:cstheme="minorHAnsi"/>
+          <w:sz w:val="24"/>
+          <w:szCs w:val="24"/>
+        </w:rPr>
+        <w:tab/>
+        <w:t>DISPLAY ‘ERROR IN 100-INITIAL-PARA’</w:t>
+      </w:r>
+    </w:p>
+    <w:p>
+      <w:pPr>
+        <w:pStyle w:val="ListParagraph"/>
+        <w:spacing w:after="0"/>
+        <w:ind w:firstLine="720"/>
+        <w:rPr>
+          <w:rFonts w:cstheme="minorHAnsi"/>
+          <w:sz w:val="24"/>
+          <w:szCs w:val="24"/>
+        </w:rPr>
+      </w:pPr>
+      <w:r>
+        <w:rPr>
+          <w:rFonts w:cstheme="minorHAnsi"/>
+          <w:sz w:val="24"/>
+          <w:szCs w:val="24"/>
+        </w:rPr>
+        <w:tab/>
+      </w:r>
+      <w:r>
+        <w:rPr>
+          <w:rFonts w:cstheme="minorHAnsi"/>
+          <w:sz w:val="24"/>
+          <w:szCs w:val="24"/>
+        </w:rPr>
+        <w:tab/>
+        <w:t>DISPLAY ‘STATUS CODE’ WS-IN-STATUS</w:t>
+      </w:r>
+    </w:p>
+    <w:p>
+      <w:pPr>
+        <w:pStyle w:val="ListParagraph"/>
+        <w:spacing w:after="0"/>
+        <w:ind w:firstLine="720"/>
+        <w:rPr>
+          <w:rFonts w:cstheme="minorHAnsi"/>
+          <w:sz w:val="24"/>
+          <w:szCs w:val="24"/>
+        </w:rPr>
+      </w:pPr>
+      <w:r>
+        <w:rPr>
+          <w:rFonts w:cstheme="minorHAnsi"/>
+          <w:sz w:val="24"/>
+          <w:szCs w:val="24"/>
+        </w:rPr>
+        <w:tab/>
+      </w:r>
+      <w:r>
+        <w:rPr>
+          <w:rFonts w:cstheme="minorHAnsi"/>
+          <w:sz w:val="24"/>
+          <w:szCs w:val="24"/>
+        </w:rPr>
+        <w:tab/>
+        <w:t>CALL WS-ABENDPGM</w:t>
+      </w:r>
+    </w:p>
+    <w:p>
+      <w:pPr>
+        <w:pStyle w:val="ListParagraph"/>
+        <w:spacing w:after="0"/>
+        <w:ind w:firstLine="720"/>
+        <w:rPr>
+          <w:rFonts w:cstheme="minorHAnsi"/>
+          <w:sz w:val="24"/>
+          <w:szCs w:val="24"/>
+        </w:rPr>
+      </w:pPr>
+      <w:r>
+        <w:rPr>
+          <w:rFonts w:cstheme="minorHAnsi"/>
+          <w:sz w:val="24"/>
+          <w:szCs w:val="24"/>
+        </w:rPr>
+        <w:tab/>
+        <w:t>END-IF.</w:t>
+      </w:r>
+    </w:p>
+    <w:p>
+      <w:pPr>
+        <w:pStyle w:val="ListParagraph"/>
+        <w:spacing w:after="0"/>
+        <w:ind w:firstLine="720"/>
+        <w:rPr>
+          <w:rFonts w:cstheme="minorHAnsi"/>
+          <w:sz w:val="24"/>
+          <w:szCs w:val="24"/>
+        </w:rPr>
+      </w:pPr>
+      <w:r>
+        <w:rPr>
+          <w:rFonts w:cstheme="minorHAnsi"/>
+          <w:sz w:val="24"/>
+          <w:szCs w:val="24"/>
+        </w:rPr>
+        <w:tab/>
+        <w:t>INITIALIZE CLAIM-DETAILS.</w:t>
+      </w:r>
+    </w:p>
+    <w:p>
+      <w:pPr>
+        <w:pStyle w:val="ListParagraph"/>
+        <w:spacing w:after="0"/>
+        <w:ind w:firstLine="720"/>
+        <w:rPr>
+          <w:rFonts w:cstheme="minorHAnsi"/>
+          <w:sz w:val="24"/>
+          <w:szCs w:val="24"/>
+        </w:rPr>
+      </w:pPr>
+      <w:r>
+        <w:rPr>
+          <w:rFonts w:cstheme="minorHAnsi"/>
+          <w:sz w:val="24"/>
+          <w:szCs w:val="24"/>
+        </w:rPr>
+        <w:t>100-EXIT. EXIT.</w:t>
+      </w:r>
+    </w:p>
+    <w:p>
+      <w:pPr>
+        <w:pStyle w:val="ListParagraph"/>
+        <w:spacing w:after="0"/>
+        <w:ind w:firstLine="720"/>
+        <w:rPr>
+          <w:rFonts w:cstheme="minorHAnsi"/>
+          <w:sz w:val="24"/>
+          <w:szCs w:val="24"/>
+        </w:rPr>
+      </w:pPr>
+    </w:p>
+    <w:p>
+      <w:pPr>
+        <w:pStyle w:val="ListParagraph"/>
+        <w:spacing w:after="0"/>
+        <w:ind w:firstLine="720"/>
+        <w:rPr>
+          <w:rFonts w:cstheme="minorHAnsi"/>
+          <w:sz w:val="24"/>
+          <w:szCs w:val="24"/>
+        </w:rPr>
+      </w:pPr>
+      <w:r>
+        <w:rPr>
+          <w:rFonts w:cstheme="minorHAnsi"/>
+          <w:sz w:val="24"/>
+          <w:szCs w:val="24"/>
+        </w:rPr>
+        <w:t>200-GET-INPUT-PARA.</w:t>
+      </w:r>
+    </w:p>
+    <w:p>
+      <w:pPr>
+        <w:pStyle w:val="ListParagraph"/>
+        <w:spacing w:after="0"/>
+        <w:ind w:firstLine="720"/>
+        <w:rPr>
+          <w:rFonts w:cstheme="minorHAnsi"/>
+          <w:sz w:val="24"/>
+          <w:szCs w:val="24"/>
+        </w:rPr>
+      </w:pPr>
+      <w:r>
+        <w:rPr>
+          <w:rFonts w:cstheme="minorHAnsi"/>
+          <w:sz w:val="24"/>
+          <w:szCs w:val="24"/>
+        </w:rPr>
+        <w:tab/>
+      </w:r>
+      <w:r>
+        <w:rPr>
+          <w:rFonts w:cstheme="minorHAnsi"/>
+          <w:sz w:val="24"/>
+          <w:szCs w:val="24"/>
+        </w:rPr>
+        <w:t>READ CLAIM-INFILE</w:t>
+      </w:r>
+    </w:p>
+    <w:p>
+      <w:pPr>
+        <w:pStyle w:val="ListParagraph"/>
+        <w:spacing w:after="0"/>
+        <w:ind w:firstLine="720"/>
+        <w:rPr>
+          <w:rFonts w:cstheme="minorHAnsi"/>
+          <w:sz w:val="24"/>
+          <w:szCs w:val="24"/>
+        </w:rPr>
+      </w:pPr>
+      <w:r>
+        <w:rPr>
+          <w:rFonts w:cstheme="minorHAnsi"/>
+          <w:sz w:val="24"/>
+          <w:szCs w:val="24"/>
+        </w:rPr>
+        <w:tab/>
+        <w:t>AT END</w:t>
+      </w:r>
+    </w:p>
+    <w:p>
+      <w:pPr>
+        <w:pStyle w:val="ListParagraph"/>
+        <w:spacing w:after="0"/>
+        <w:ind w:firstLine="720"/>
+        <w:rPr>
+          <w:rFonts w:cstheme="minorHAnsi"/>
+          <w:sz w:val="24"/>
+          <w:szCs w:val="24"/>
+        </w:rPr>
+      </w:pPr>
+      <w:r>
+        <w:rPr>
+          <w:rFonts w:cstheme="minorHAnsi"/>
+          <w:sz w:val="24"/>
+          <w:szCs w:val="24"/>
+        </w:rPr>
+        <w:tab/>
+      </w:r>
+      <w:r>
+        <w:rPr>
+          <w:rFonts w:cstheme="minorHAnsi"/>
+          <w:sz w:val="24"/>
+          <w:szCs w:val="24"/>
+        </w:rPr>
+        <w:tab/>
+        <w:t>MOVE ‘Y’ TO WS-END-OF-FILE.</w:t>
+      </w:r>
+    </w:p>
+    <w:p>
+      <w:pPr>
+        <w:pStyle w:val="ListParagraph"/>
+        <w:spacing w:after="0"/>
+        <w:ind w:firstLine="720"/>
+        <w:rPr>
+          <w:rFonts w:cstheme="minorHAnsi"/>
+          <w:sz w:val="24"/>
+          <w:szCs w:val="24"/>
+        </w:rPr>
+      </w:pPr>
+      <w:r>
+        <w:rPr>
+          <w:rFonts w:cstheme="minorHAnsi"/>
+          <w:sz w:val="24"/>
+          <w:szCs w:val="24"/>
+        </w:rPr>
+        <w:t>200-EXIT. EXIT.</w:t>
+      </w:r>
+    </w:p>
+    <w:p>
+      <w:pPr>
+        <w:pStyle w:val="ListParagraph"/>
+        <w:spacing w:after="0"/>
+        <w:ind w:firstLine="720"/>
+        <w:rPr>
+          <w:rFonts w:cstheme="minorHAnsi"/>
+          <w:sz w:val="24"/>
+          <w:szCs w:val="24"/>
+        </w:rPr>
+      </w:pPr>
+    </w:p>
+    <w:p>
+      <w:pPr>
+        <w:pStyle w:val="ListParagraph"/>
+        <w:spacing w:after="0"/>
+        <w:ind w:firstLine="720"/>
+        <w:rPr>
+          <w:rFonts w:cstheme="minorHAnsi"/>
+          <w:sz w:val="24"/>
+          <w:szCs w:val="24"/>
+        </w:rPr>
+      </w:pPr>
+      <w:r>
+        <w:rPr>
+          <w:rFonts w:cstheme="minorHAnsi"/>
+          <w:sz w:val="24"/>
+          <w:szCs w:val="24"/>
+        </w:rPr>
+        <w:t>300-PROCESS-PARA.</w:t>
+      </w:r>
+    </w:p>
+    <w:p>
+      <w:pPr>
+        <w:pStyle w:val="ListParagraph"/>
+        <w:spacing w:after="0"/>
+        <w:ind w:firstLine="720"/>
+        <w:rPr>
+          <w:rFonts w:cstheme="minorHAnsi"/>
+          <w:sz w:val="24"/>
+          <w:szCs w:val="24"/>
+        </w:rPr>
+      </w:pPr>
+      <w:r>
+        <w:rPr>
+          <w:rFonts w:cstheme="minorHAnsi"/>
+          <w:sz w:val="24"/>
+          <w:szCs w:val="24"/>
+        </w:rPr>
+        <w:tab/>
+        <w:t>IF CLAIM-AMOUNT&gt;0</w:t>
+      </w:r>
+    </w:p>
+    <w:p>
+      <w:pPr>
+        <w:pStyle w:val="ListParagraph"/>
+        <w:spacing w:after="0"/>
+        <w:ind w:firstLine="720"/>
+        <w:rPr>
+          <w:rFonts w:cstheme="minorHAnsi"/>
+          <w:sz w:val="24"/>
+          <w:szCs w:val="24"/>
+        </w:rPr>
+      </w:pPr>
+      <w:r>
+        <w:rPr>
+          <w:rFonts w:cstheme="minorHAnsi"/>
+          <w:sz w:val="24"/>
+          <w:szCs w:val="24"/>
+        </w:rPr>
+        <w:tab/>
+      </w:r>
+      <w:r>
+        <w:rPr>
+          <w:rFonts w:cstheme="minorHAnsi"/>
+          <w:sz w:val="24"/>
+          <w:szCs w:val="24"/>
+        </w:rPr>
+        <w:tab/>
+        <w:t xml:space="preserve">MOVE CLAIM-NUMBER </w:t>
+      </w:r>
+      <w:r>
+        <w:rPr>
+          <w:rFonts w:cstheme="minorHAnsi"/>
+          <w:sz w:val="24"/>
+          <w:szCs w:val="24"/>
+        </w:rPr>
+        <w:tab/>
+        <w:t>TO DCL-CLAIM-NUMBER</w:t>
+      </w:r>
+    </w:p>
+    <w:p>
+      <w:pPr>
+        <w:pStyle w:val="ListParagraph"/>
+        <w:spacing w:after="0"/>
+        <w:ind w:firstLine="720"/>
+        <w:rPr>
+          <w:rFonts w:cstheme="minorHAnsi"/>
+          <w:sz w:val="24"/>
+          <w:szCs w:val="24"/>
+        </w:rPr>
+      </w:pPr>
+    </w:p>
+    <w:p>
+      <w:pPr>
+        <w:pStyle w:val="ListParagraph"/>
+        <w:spacing w:after="0"/>
+        <w:ind w:firstLine="720"/>
+        <w:rPr>
+          <w:rFonts w:cstheme="minorHAnsi"/>
+          <w:sz w:val="24"/>
+          <w:szCs w:val="24"/>
+        </w:rPr>
+      </w:pPr>
+      <w:r>
+        <w:rPr>
+          <w:rFonts w:cstheme="minorHAnsi"/>
+          <w:sz w:val="24"/>
+          <w:szCs w:val="24"/>
+        </w:rPr>
+        <w:tab/>
+      </w:r>
+      <w:r>
+        <w:rPr>
+          <w:rFonts w:cstheme="minorHAnsi"/>
+          <w:sz w:val="24"/>
+          <w:szCs w:val="24"/>
+        </w:rPr>
+        <w:tab/>
+        <w:t>MOVE 0 TO WS-SPACE-LEN</w:t>
+      </w:r>
+    </w:p>
+    <w:p>
+      <w:pPr>
+        <w:pStyle w:val="ListParagraph"/>
+        <w:spacing w:after="0"/>
+        <w:ind w:firstLine="720"/>
+        <w:rPr>
+          <w:rFonts w:cstheme="minorHAnsi"/>
+          <w:sz w:val="24"/>
+          <w:szCs w:val="24"/>
+        </w:rPr>
+      </w:pPr>
+      <w:r>
+        <w:rPr>
+          <w:rFonts w:cstheme="minorHAnsi"/>
+          <w:sz w:val="24"/>
+          <w:szCs w:val="24"/>
+        </w:rPr>
+        <w:tab/>
+      </w:r>
+      <w:r>
+        <w:rPr>
+          <w:rFonts w:cstheme="minorHAnsi"/>
+          <w:sz w:val="24"/>
+          <w:szCs w:val="24"/>
+        </w:rPr>
+        <w:tab/>
+        <w:t>INSPECT CUST-NAME-TEXT</w:t>
+      </w:r>
+    </w:p>
+    <w:p>
+      <w:pPr>
+        <w:pStyle w:val="ListParagraph"/>
+        <w:spacing w:after="0"/>
+        <w:ind w:firstLine="720"/>
+        <w:rPr>
+          <w:rFonts w:cstheme="minorHAnsi"/>
+          <w:sz w:val="24"/>
+          <w:szCs w:val="24"/>
+        </w:rPr>
+      </w:pPr>
+      <w:r>
+        <w:rPr>
+          <w:rFonts w:cstheme="minorHAnsi"/>
+          <w:sz w:val="24"/>
+          <w:szCs w:val="24"/>
+        </w:rPr>
+        <w:tab/>
+      </w:r>
+      <w:r>
+        <w:rPr>
+          <w:rFonts w:cstheme="minorHAnsi"/>
+          <w:sz w:val="24"/>
+          <w:szCs w:val="24"/>
+        </w:rPr>
+        <w:tab/>
+      </w:r>
+      <w:r>
+        <w:rPr>
+          <w:rFonts w:cstheme="minorHAnsi"/>
+          <w:sz w:val="24"/>
+          <w:szCs w:val="24"/>
+        </w:rPr>
+        <w:tab/>
+        <w:t>TALLYING WS-SPACE-LEN FOR TRAILING SPACES</w:t>
+      </w:r>
+    </w:p>
+    <w:p>
+      <w:pPr>
+        <w:pStyle w:val="ListParagraph"/>
+        <w:spacing w:after="0"/>
+        <w:ind w:firstLine="720"/>
+        <w:rPr>
+          <w:rFonts w:cstheme="minorHAnsi"/>
+          <w:sz w:val="24"/>
+          <w:szCs w:val="24"/>
+        </w:rPr>
+      </w:pPr>
+    </w:p>
+    <w:p>
+      <w:pPr>
+        <w:pStyle w:val="ListParagraph"/>
+        <w:spacing w:after="0"/>
+        <w:ind w:firstLine="720"/>
+        <w:rPr>
+          <w:rFonts w:cstheme="minorHAnsi"/>
+          <w:sz w:val="24"/>
+          <w:szCs w:val="24"/>
+        </w:rPr>
+      </w:pPr>
+      <w:r>
+        <w:rPr>
+          <w:rFonts w:cstheme="minorHAnsi"/>
+          <w:sz w:val="24"/>
+          <w:szCs w:val="24"/>
+        </w:rPr>
+        <w:tab/>
+      </w:r>
+      <w:r>
+        <w:rPr>
+          <w:rFonts w:cstheme="minorHAnsi"/>
+          <w:sz w:val="24"/>
+          <w:szCs w:val="24"/>
+        </w:rPr>
+        <w:tab/>
+        <w:t>COMPUTE CUST-NAME-LEN = LENGTH OF CUST-NAME-TEXT – WS-SPACE-LEN</w:t>
+      </w:r>
+    </w:p>
+    <w:p>
+      <w:pPr>
+        <w:pStyle w:val="ListParagraph"/>
+        <w:spacing w:after="0"/>
+        <w:ind w:firstLine="720"/>
+        <w:rPr>
+          <w:rFonts w:cstheme="minorHAnsi"/>
+          <w:sz w:val="24"/>
+          <w:szCs w:val="24"/>
+        </w:rPr>
+      </w:pPr>
+      <w:r>
+        <w:rPr>
+          <w:rFonts w:cstheme="minorHAnsi"/>
+          <w:sz w:val="24"/>
+          <w:szCs w:val="24"/>
+        </w:rPr>
+        <w:tab/>
+      </w:r>
+      <w:r>
+        <w:rPr>
+          <w:rFonts w:cstheme="minorHAnsi"/>
+          <w:sz w:val="24"/>
+          <w:szCs w:val="24"/>
+        </w:rPr>
+        <w:tab/>
+        <w:t xml:space="preserve">MOVE CUST-NAME-LEN </w:t>
+      </w:r>
+      <w:r>
+        <w:rPr>
+          <w:rFonts w:cstheme="minorHAnsi"/>
+          <w:sz w:val="24"/>
+          <w:szCs w:val="24"/>
+        </w:rPr>
+        <w:tab/>
+        <w:t>TO</w:t>
+      </w:r>
+      <w:r>
+        <w:rPr>
+          <w:rFonts w:cstheme="minorHAnsi"/>
+          <w:sz w:val="24"/>
+          <w:szCs w:val="24"/>
+        </w:rPr>
+        <w:t xml:space="preserve"> </w:t>
+      </w:r>
+      <w:r>
+        <w:rPr>
+          <w:rFonts w:cstheme="minorHAnsi"/>
+          <w:sz w:val="24"/>
+          <w:szCs w:val="24"/>
+        </w:rPr>
+        <w:t>DCL-CUST-NAME-LEN</w:t>
+      </w:r>
+    </w:p>
+    <w:p>
+      <w:pPr>
+        <w:pStyle w:val="ListParagraph"/>
+        <w:spacing w:after="0"/>
+        <w:ind w:firstLine="720"/>
+        <w:rPr>
+          <w:rFonts w:cstheme="minorHAnsi"/>
+          <w:sz w:val="24"/>
+          <w:szCs w:val="24"/>
+        </w:rPr>
+      </w:pPr>
+      <w:r>
+        <w:rPr>
+          <w:rFonts w:cstheme="minorHAnsi"/>
+          <w:sz w:val="24"/>
+          <w:szCs w:val="24"/>
+        </w:rPr>
+        <w:tab/>
+      </w:r>
+      <w:r>
+        <w:rPr>
+          <w:rFonts w:cstheme="minorHAnsi"/>
+          <w:sz w:val="24"/>
+          <w:szCs w:val="24"/>
+        </w:rPr>
+        <w:tab/>
+        <w:t xml:space="preserve">MOVE CUST-NAME-TEXT </w:t>
+      </w:r>
+      <w:r>
+        <w:rPr>
+          <w:rFonts w:cstheme="minorHAnsi"/>
+          <w:sz w:val="24"/>
+          <w:szCs w:val="24"/>
+        </w:rPr>
+        <w:tab/>
+        <w:t>TO DCL-CUST-NAME-TEXT</w:t>
+      </w:r>
+    </w:p>
+    <w:p>
+      <w:pPr>
+        <w:pStyle w:val="ListParagraph"/>
+        <w:spacing w:after="0"/>
+        <w:ind w:firstLine="720"/>
+        <w:rPr>
+          <w:rFonts w:cstheme="minorHAnsi"/>
+          <w:sz w:val="24"/>
+          <w:szCs w:val="24"/>
+        </w:rPr>
+      </w:pPr>
+    </w:p>
+    <w:p>
+      <w:pPr>
+        <w:pStyle w:val="ListParagraph"/>
+        <w:tabs>
+          <w:tab w:val="left" w:pos="720"/>
+          <w:tab w:val="left" w:pos="1440"/>
+          <w:tab w:val="left" w:pos="2160"/>
+          <w:tab w:val="left" w:pos="2880"/>
+          <w:tab w:val="left" w:pos="3600"/>
+          <w:tab w:val="left" w:pos="4320"/>
+          <w:tab w:val="left" w:pos="5040"/>
+          <w:tab w:val="center" w:pos="5953"/>
+        </w:tabs>
+        <w:spacing w:after="0"/>
+        <w:ind w:firstLine="720"/>
+        <w:rPr>
+          <w:rFonts w:cstheme="minorHAnsi"/>
+          <w:sz w:val="24"/>
+          <w:szCs w:val="24"/>
+        </w:rPr>
+      </w:pPr>
+      <w:r>
+        <w:rPr>
+          <w:rFonts w:cstheme="minorHAnsi"/>
+          <w:sz w:val="24"/>
+          <w:szCs w:val="24"/>
+        </w:rPr>
+        <w:tab/>
+      </w:r>
+      <w:r>
+        <w:rPr>
+          <w:rFonts w:cstheme="minorHAnsi"/>
+          <w:sz w:val="24"/>
+          <w:szCs w:val="24"/>
+        </w:rPr>
+        <w:tab/>
+        <w:t xml:space="preserve">MOVE CLAIM-AMOUNT          TO DCL-CLAIM-AMOUNT          </w:t>
+      </w:r>
+      <w:r>
+        <w:rPr>
+          <w:rFonts w:cstheme="minorHAnsi"/>
+          <w:sz w:val="24"/>
+          <w:szCs w:val="24"/>
+        </w:rPr>
+        <w:tab/>
+      </w:r>
+      <w:r>
+        <w:rPr>
+          <w:rFonts w:cstheme="minorHAnsi"/>
+          <w:sz w:val="24"/>
+          <w:szCs w:val="24"/>
+        </w:rPr>
+        <w:tab/>
+      </w:r>
+    </w:p>
+    <w:p>
+      <w:pPr>
+        <w:pStyle w:val="ListParagraph"/>
+        <w:spacing w:after="0"/>
+        <w:ind w:firstLine="720"/>
+        <w:rPr>
+          <w:rFonts w:cstheme="minorHAnsi"/>
+          <w:sz w:val="24"/>
+          <w:szCs w:val="24"/>
+        </w:rPr>
+      </w:pPr>
+      <w:r>
+        <w:rPr>
+          <w:rFonts w:cstheme="minorHAnsi"/>
+          <w:sz w:val="24"/>
+          <w:szCs w:val="24"/>
+        </w:rPr>
+        <w:tab/>
+      </w:r>
+      <w:r>
+        <w:rPr>
+          <w:rFonts w:cstheme="minorHAnsi"/>
+          <w:sz w:val="24"/>
+          <w:szCs w:val="24"/>
+        </w:rPr>
+        <w:tab/>
+        <w:t>MOVE CLAIM-TYPE</w:t>
+      </w:r>
+      <w:r>
+        <w:rPr>
+          <w:rFonts w:cstheme="minorHAnsi"/>
+          <w:sz w:val="24"/>
+          <w:szCs w:val="24"/>
+        </w:rPr>
+        <w:tab/>
+      </w:r>
+      <w:r>
+        <w:rPr>
+          <w:rFonts w:cstheme="minorHAnsi"/>
+          <w:sz w:val="24"/>
+          <w:szCs w:val="24"/>
+        </w:rPr>
+        <w:tab/>
+        <w:t>TO DCL-CLAIM-TYPE</w:t>
+      </w:r>
+    </w:p>
+    <w:p>
+      <w:pPr>
+        <w:pStyle w:val="ListParagraph"/>
+        <w:spacing w:after="0"/>
+        <w:ind w:firstLine="720"/>
+        <w:rPr>
+          <w:rFonts w:cstheme="minorHAnsi"/>
+          <w:sz w:val="24"/>
+          <w:szCs w:val="24"/>
+        </w:rPr>
+      </w:pPr>
+      <w:r>
+        <w:rPr>
+          <w:rFonts w:cstheme="minorHAnsi"/>
+          <w:sz w:val="24"/>
+          <w:szCs w:val="24"/>
+        </w:rPr>
+        <w:tab/>
+      </w:r>
+      <w:r>
+        <w:rPr>
+          <w:rFonts w:cstheme="minorHAnsi"/>
+          <w:sz w:val="24"/>
+          <w:szCs w:val="24"/>
+        </w:rPr>
+        <w:tab/>
+        <w:t>MOVE CLAIM-STATUS</w:t>
+      </w:r>
+      <w:r>
+        <w:rPr>
+          <w:rFonts w:cstheme="minorHAnsi"/>
+          <w:sz w:val="24"/>
+          <w:szCs w:val="24"/>
+        </w:rPr>
+        <w:tab/>
+      </w:r>
+      <w:r>
+        <w:rPr>
+          <w:rFonts w:cstheme="minorHAnsi"/>
+          <w:sz w:val="24"/>
+          <w:szCs w:val="24"/>
+        </w:rPr>
+        <w:tab/>
+        <w:t>TO DCL-CLAIM-STATUS</w:t>
+      </w:r>
+    </w:p>
+    <w:p>
+      <w:pPr>
+        <w:pStyle w:val="ListParagraph"/>
+        <w:spacing w:after="0"/>
+        <w:ind w:firstLine="720"/>
+        <w:rPr>
+          <w:rFonts w:cstheme="minorHAnsi"/>
+          <w:sz w:val="24"/>
+          <w:szCs w:val="24"/>
+        </w:rPr>
+      </w:pPr>
+      <w:r>
+        <w:rPr>
+          <w:rFonts w:cstheme="minorHAnsi"/>
+          <w:sz w:val="24"/>
+          <w:szCs w:val="24"/>
+        </w:rPr>
+        <w:tab/>
+      </w:r>
+      <w:r>
+        <w:rPr>
+          <w:rFonts w:cstheme="minorHAnsi"/>
+          <w:sz w:val="24"/>
+          <w:szCs w:val="24"/>
+        </w:rPr>
+        <w:tab/>
+        <w:t>MOVE CLAIM-SUB-DT</w:t>
+      </w:r>
+      <w:r>
+        <w:rPr>
+          <w:rFonts w:cstheme="minorHAnsi"/>
+          <w:sz w:val="24"/>
+          <w:szCs w:val="24"/>
+        </w:rPr>
+        <w:tab/>
+      </w:r>
+      <w:r>
+        <w:rPr>
+          <w:rFonts w:cstheme="minorHAnsi"/>
+          <w:sz w:val="24"/>
+          <w:szCs w:val="24"/>
+        </w:rPr>
+        <w:tab/>
+        <w:t>TO DCL-CLAIM-SUB-DT</w:t>
+      </w:r>
+    </w:p>
+    <w:p>
+      <w:pPr>
+        <w:pStyle w:val="ListParagraph"/>
+        <w:spacing w:after="0"/>
+        <w:ind w:firstLine="720"/>
+        <w:rPr>
+          <w:rFonts w:cstheme="minorHAnsi"/>
+          <w:sz w:val="24"/>
+          <w:szCs w:val="24"/>
+        </w:rPr>
+      </w:pPr>
+      <w:r>
+        <w:rPr>
+          <w:rFonts w:cstheme="minorHAnsi"/>
+          <w:sz w:val="24"/>
+          <w:szCs w:val="24"/>
+        </w:rPr>
+        <w:tab/>
+      </w:r>
+      <w:r>
+        <w:rPr>
+          <w:rFonts w:cstheme="minorHAnsi"/>
+          <w:sz w:val="24"/>
+          <w:szCs w:val="24"/>
+        </w:rPr>
+        <w:tab/>
+        <w:t xml:space="preserve">MOVE ‘CBLDB2PG’ </w:t>
+      </w:r>
+      <w:r>
+        <w:rPr>
+          <w:rFonts w:cstheme="minorHAnsi"/>
+          <w:sz w:val="24"/>
+          <w:szCs w:val="24"/>
+        </w:rPr>
+        <w:tab/>
+      </w:r>
+      <w:r>
+        <w:rPr>
+          <w:rFonts w:cstheme="minorHAnsi"/>
+          <w:sz w:val="24"/>
+          <w:szCs w:val="24"/>
+        </w:rPr>
+        <w:tab/>
+        <w:t>TO LAST-UPDT-TOKEN.</w:t>
+      </w:r>
+    </w:p>
+    <w:p>
+      <w:pPr>
+        <w:pStyle w:val="ListParagraph"/>
+        <w:spacing w:after="0"/>
+        <w:ind w:firstLine="720"/>
+        <w:rPr>
+          <w:rFonts w:cstheme="minorHAnsi"/>
+          <w:sz w:val="24"/>
+          <w:szCs w:val="24"/>
+        </w:rPr>
+      </w:pPr>
+      <w:r>
+        <w:rPr>
+          <w:rFonts w:cstheme="minorHAnsi"/>
+          <w:sz w:val="24"/>
+          <w:szCs w:val="24"/>
+        </w:rPr>
+        <w:tab/>
+      </w:r>
+      <w:r>
+        <w:rPr>
+          <w:rFonts w:cstheme="minorHAnsi"/>
+          <w:sz w:val="24"/>
+          <w:szCs w:val="24"/>
+        </w:rPr>
+        <w:tab/>
+        <w:t xml:space="preserve">MOVE LAST-UPDT-TOKEN </w:t>
+      </w:r>
+      <w:r>
+        <w:rPr>
+          <w:rFonts w:cstheme="minorHAnsi"/>
+          <w:sz w:val="24"/>
+          <w:szCs w:val="24"/>
+        </w:rPr>
+        <w:tab/>
+        <w:t>TO DCL-LAST-UPDT-TOKEN.</w:t>
+      </w:r>
+    </w:p>
+    <w:p>
+      <w:pPr>
+        <w:pStyle w:val="ListParagraph"/>
+        <w:spacing w:after="0"/>
+        <w:ind w:firstLine="720"/>
+        <w:rPr>
+          <w:rFonts w:cstheme="minorHAnsi"/>
+          <w:sz w:val="24"/>
+          <w:szCs w:val="24"/>
+        </w:rPr>
+      </w:pPr>
+    </w:p>
+    <w:p>
+      <w:pPr>
+        <w:pStyle w:val="ListParagraph"/>
+        <w:spacing w:after="0"/>
+        <w:ind w:firstLine="720"/>
+        <w:rPr>
+          <w:rFonts w:cstheme="minorHAnsi"/>
+          <w:sz w:val="24"/>
+          <w:szCs w:val="24"/>
+        </w:rPr>
+      </w:pPr>
+      <w:r>
+        <w:rPr>
+          <w:rFonts w:cstheme="minorHAnsi"/>
+          <w:sz w:val="24"/>
+          <w:szCs w:val="24"/>
+        </w:rPr>
+        <w:tab/>
       </w:r>
       <w:r>
         <w:rPr>
@@ -11879,23 +15712,6 @@
           <w:szCs w:val="24"/>
         </w:rPr>
       </w:pPr>
-      <w:r>
-        <w:rPr>
-          <w:rFonts w:cstheme="minorHAnsi"/>
-          <w:sz w:val="24"/>
-          <w:szCs w:val="24"/>
-        </w:rPr>
-        <w:tab/>
-        <w:t>ACCEPT WS-END-OF-INOPUT.</w:t>
-      </w:r>
-      <w:r>
-        <w:rPr>
-          <w:rFonts w:cstheme="minorHAnsi"/>
-          <w:sz w:val="24"/>
-          <w:szCs w:val="24"/>
-        </w:rPr>
-        <w:tab/>
-      </w:r>
     </w:p>
     <w:p>
       <w:pPr>
@@ -11915,7 +15731,7 @@
           <w:szCs w:val="24"/>
         </w:rPr>
         <w:tab/>
-        <w:t>IF WS-END-OF-INPUT = ‘N’</w:t>
+        <w:t>PERFORM 200-GET-INPUT-PARA THRU 200-EXIT</w:t>
       </w:r>
     </w:p>
     <w:p>
@@ -11935,16 +15751,7 @@
           <w:sz w:val="24"/>
           <w:szCs w:val="24"/>
         </w:rPr>
-        <w:tab/>
-      </w:r>
-      <w:r>
-        <w:rPr>
-          <w:rFonts w:cstheme="minorHAnsi"/>
-          <w:sz w:val="24"/>
-          <w:szCs w:val="24"/>
-        </w:rPr>
-        <w:tab/>
-        <w:t>PERFORM 200-GET-INPUT-PARA THRU 200-EXIT</w:t>
+        <w:t>300-EXIT. EXIT.</w:t>
       </w:r>
     </w:p>
     <w:p>
@@ -11958,6 +15765,972 @@
           <w:szCs w:val="24"/>
         </w:rPr>
       </w:pPr>
+    </w:p>
+    <w:p>
+      <w:pPr>
+        <w:pStyle w:val="ListParagraph"/>
+        <w:spacing w:after="0"/>
+        <w:ind w:firstLine="720"/>
+        <w:rPr>
+          <w:rFonts w:cstheme="minorHAnsi"/>
+          <w:sz w:val="24"/>
+          <w:szCs w:val="24"/>
+        </w:rPr>
+      </w:pPr>
+      <w:r>
+        <w:rPr>
+          <w:rFonts w:cstheme="minorHAnsi"/>
+          <w:sz w:val="24"/>
+          <w:szCs w:val="24"/>
+        </w:rPr>
+        <w:t>350-INSERT-PARA.</w:t>
+      </w:r>
+    </w:p>
+    <w:p>
+      <w:pPr>
+        <w:pStyle w:val="ListParagraph"/>
+        <w:spacing w:after="0"/>
+        <w:ind w:firstLine="720"/>
+        <w:rPr>
+          <w:rFonts w:cstheme="minorHAnsi"/>
+          <w:sz w:val="24"/>
+          <w:szCs w:val="24"/>
+        </w:rPr>
+      </w:pPr>
+      <w:r>
+        <w:rPr>
+          <w:rFonts w:cstheme="minorHAnsi"/>
+          <w:sz w:val="24"/>
+          <w:szCs w:val="24"/>
+        </w:rPr>
+        <w:tab/>
+        <w:t>EXEC SQL</w:t>
+      </w:r>
+    </w:p>
+    <w:p>
+      <w:pPr>
+        <w:pStyle w:val="ListParagraph"/>
+        <w:spacing w:after="0"/>
+        <w:ind w:firstLine="720"/>
+        <w:rPr>
+          <w:rFonts w:cstheme="minorHAnsi"/>
+          <w:sz w:val="24"/>
+          <w:szCs w:val="24"/>
+        </w:rPr>
+      </w:pPr>
+      <w:r>
+        <w:rPr>
+          <w:rFonts w:cstheme="minorHAnsi"/>
+          <w:sz w:val="24"/>
+          <w:szCs w:val="24"/>
+        </w:rPr>
+        <w:tab/>
+      </w:r>
+      <w:r>
+        <w:rPr>
+          <w:rFonts w:cstheme="minorHAnsi"/>
+          <w:sz w:val="24"/>
+          <w:szCs w:val="24"/>
+        </w:rPr>
+        <w:tab/>
+        <w:t>INSERT INTO CLAIM_</w:t>
+      </w:r>
+      <w:proofErr w:type="gramStart"/>
+      <w:r>
+        <w:rPr>
+          <w:rFonts w:cstheme="minorHAnsi"/>
+          <w:sz w:val="24"/>
+          <w:szCs w:val="24"/>
+        </w:rPr>
+        <w:t>TABLE(</w:t>
+      </w:r>
+      <w:proofErr w:type="gramEnd"/>
+    </w:p>
+    <w:p>
+      <w:pPr>
+        <w:spacing w:after="0"/>
+        <w:ind w:left="2160"/>
+        <w:rPr>
+          <w:rFonts w:cstheme="minorHAnsi"/>
+          <w:sz w:val="24"/>
+          <w:szCs w:val="24"/>
+        </w:rPr>
+      </w:pPr>
+      <w:r>
+        <w:rPr>
+          <w:rFonts w:cstheme="minorHAnsi"/>
+          <w:sz w:val="24"/>
+          <w:szCs w:val="24"/>
+        </w:rPr>
+        <w:tab/>
+      </w:r>
+      <w:r>
+        <w:rPr>
+          <w:rFonts w:cstheme="minorHAnsi"/>
+          <w:sz w:val="24"/>
+          <w:szCs w:val="24"/>
+        </w:rPr>
+        <w:tab/>
+        <w:t>CLAIM_NUMBER,</w:t>
+      </w:r>
+      <w:r>
+        <w:rPr>
+          <w:rFonts w:cstheme="minorHAnsi"/>
+          <w:sz w:val="24"/>
+          <w:szCs w:val="24"/>
+        </w:rPr>
+        <w:t xml:space="preserve"> </w:t>
+      </w:r>
+    </w:p>
+    <w:p>
+      <w:pPr>
+        <w:spacing w:after="0"/>
+        <w:ind w:left="2880" w:firstLine="720"/>
+        <w:rPr>
+          <w:rFonts w:cstheme="minorHAnsi"/>
+          <w:sz w:val="24"/>
+          <w:szCs w:val="24"/>
+        </w:rPr>
+      </w:pPr>
+      <w:r>
+        <w:rPr>
+          <w:rFonts w:cstheme="minorHAnsi"/>
+          <w:sz w:val="24"/>
+          <w:szCs w:val="24"/>
+        </w:rPr>
+        <w:t>CUST_NAME,</w:t>
+      </w:r>
+      <w:r>
+        <w:rPr>
+          <w:rFonts w:cstheme="minorHAnsi"/>
+          <w:sz w:val="24"/>
+          <w:szCs w:val="24"/>
+        </w:rPr>
+        <w:t xml:space="preserve"> </w:t>
+      </w:r>
+    </w:p>
+    <w:p>
+      <w:pPr>
+        <w:spacing w:after="0"/>
+        <w:ind w:left="3600"/>
+        <w:rPr>
+          <w:rFonts w:cstheme="minorHAnsi"/>
+          <w:sz w:val="24"/>
+          <w:szCs w:val="24"/>
+        </w:rPr>
+      </w:pPr>
+      <w:r>
+        <w:rPr>
+          <w:rFonts w:cstheme="minorHAnsi"/>
+          <w:sz w:val="24"/>
+          <w:szCs w:val="24"/>
+        </w:rPr>
+        <w:t>CLAIM_AMOUNT,</w:t>
+      </w:r>
+      <w:r>
+        <w:rPr>
+          <w:rFonts w:cstheme="minorHAnsi"/>
+          <w:sz w:val="24"/>
+          <w:szCs w:val="24"/>
+        </w:rPr>
+        <w:t xml:space="preserve"> </w:t>
+      </w:r>
+    </w:p>
+    <w:p>
+      <w:pPr>
+        <w:spacing w:after="0"/>
+        <w:ind w:left="3600"/>
+        <w:rPr>
+          <w:rFonts w:cstheme="minorHAnsi"/>
+          <w:sz w:val="24"/>
+          <w:szCs w:val="24"/>
+        </w:rPr>
+      </w:pPr>
+      <w:r>
+        <w:rPr>
+          <w:rFonts w:cstheme="minorHAnsi"/>
+          <w:sz w:val="24"/>
+          <w:szCs w:val="24"/>
+        </w:rPr>
+        <w:t>CLAIM_TYPE,</w:t>
+      </w:r>
+      <w:r>
+        <w:rPr>
+          <w:rFonts w:cstheme="minorHAnsi"/>
+          <w:sz w:val="24"/>
+          <w:szCs w:val="24"/>
+        </w:rPr>
+        <w:t xml:space="preserve"> </w:t>
+      </w:r>
+    </w:p>
+    <w:p>
+      <w:pPr>
+        <w:spacing w:after="0"/>
+        <w:ind w:left="3600"/>
+        <w:rPr>
+          <w:rFonts w:cstheme="minorHAnsi"/>
+          <w:sz w:val="24"/>
+          <w:szCs w:val="24"/>
+        </w:rPr>
+      </w:pPr>
+      <w:r>
+        <w:rPr>
+          <w:rFonts w:cstheme="minorHAnsi"/>
+          <w:sz w:val="24"/>
+          <w:szCs w:val="24"/>
+        </w:rPr>
+        <w:t>CLAIM_STATUS,</w:t>
+      </w:r>
+    </w:p>
+    <w:p>
+      <w:pPr>
+        <w:pStyle w:val="ListParagraph"/>
+        <w:spacing w:after="0"/>
+        <w:ind w:left="2880" w:firstLine="720"/>
+        <w:rPr>
+          <w:rFonts w:cstheme="minorHAnsi"/>
+          <w:sz w:val="24"/>
+          <w:szCs w:val="24"/>
+        </w:rPr>
+      </w:pPr>
+      <w:r>
+        <w:rPr>
+          <w:rFonts w:cstheme="minorHAnsi"/>
+          <w:sz w:val="24"/>
+          <w:szCs w:val="24"/>
+        </w:rPr>
+        <w:t>CLAIM_SUB_DT</w:t>
+      </w:r>
+      <w:r>
+        <w:rPr>
+          <w:rFonts w:cstheme="minorHAnsi"/>
+          <w:sz w:val="24"/>
+          <w:szCs w:val="24"/>
+        </w:rPr>
+        <w:t>)</w:t>
+      </w:r>
+    </w:p>
+    <w:p>
+      <w:pPr>
+        <w:spacing w:after="0"/>
+        <w:rPr>
+          <w:rFonts w:cstheme="minorHAnsi"/>
+          <w:sz w:val="24"/>
+          <w:szCs w:val="24"/>
+        </w:rPr>
+      </w:pPr>
+      <w:r>
+        <w:rPr>
+          <w:rFonts w:cstheme="minorHAnsi"/>
+          <w:sz w:val="24"/>
+          <w:szCs w:val="24"/>
+        </w:rPr>
+        <w:tab/>
+      </w:r>
+      <w:r>
+        <w:rPr>
+          <w:rFonts w:cstheme="minorHAnsi"/>
+          <w:sz w:val="24"/>
+          <w:szCs w:val="24"/>
+        </w:rPr>
+        <w:tab/>
+      </w:r>
+      <w:r>
+        <w:rPr>
+          <w:rFonts w:cstheme="minorHAnsi"/>
+          <w:sz w:val="24"/>
+          <w:szCs w:val="24"/>
+        </w:rPr>
+        <w:tab/>
+      </w:r>
+      <w:r>
+        <w:rPr>
+          <w:rFonts w:cstheme="minorHAnsi"/>
+          <w:sz w:val="24"/>
+          <w:szCs w:val="24"/>
+        </w:rPr>
+        <w:tab/>
+      </w:r>
+      <w:proofErr w:type="gramStart"/>
+      <w:r>
+        <w:rPr>
+          <w:rFonts w:cstheme="minorHAnsi"/>
+          <w:sz w:val="24"/>
+          <w:szCs w:val="24"/>
+        </w:rPr>
+        <w:t>VALUES(</w:t>
+      </w:r>
+      <w:proofErr w:type="gramEnd"/>
+    </w:p>
+    <w:p>
+      <w:pPr>
+        <w:spacing w:after="0"/>
+        <w:rPr>
+          <w:rFonts w:cstheme="minorHAnsi"/>
+          <w:sz w:val="24"/>
+          <w:szCs w:val="24"/>
+        </w:rPr>
+      </w:pPr>
+      <w:r>
+        <w:rPr>
+          <w:rFonts w:cstheme="minorHAnsi"/>
+          <w:sz w:val="24"/>
+          <w:szCs w:val="24"/>
+        </w:rPr>
+        <w:tab/>
+      </w:r>
+      <w:r>
+        <w:rPr>
+          <w:rFonts w:cstheme="minorHAnsi"/>
+          <w:sz w:val="24"/>
+          <w:szCs w:val="24"/>
+        </w:rPr>
+        <w:tab/>
+      </w:r>
+      <w:r>
+        <w:rPr>
+          <w:rFonts w:cstheme="minorHAnsi"/>
+          <w:sz w:val="24"/>
+          <w:szCs w:val="24"/>
+        </w:rPr>
+        <w:tab/>
+      </w:r>
+      <w:r>
+        <w:rPr>
+          <w:rFonts w:cstheme="minorHAnsi"/>
+          <w:sz w:val="24"/>
+          <w:szCs w:val="24"/>
+        </w:rPr>
+        <w:tab/>
+      </w:r>
+      <w:r>
+        <w:rPr>
+          <w:rFonts w:cstheme="minorHAnsi"/>
+          <w:sz w:val="24"/>
+          <w:szCs w:val="24"/>
+        </w:rPr>
+        <w:tab/>
+      </w:r>
+      <w:proofErr w:type="gramStart"/>
+      <w:r>
+        <w:rPr>
+          <w:rFonts w:cstheme="minorHAnsi"/>
+          <w:sz w:val="24"/>
+          <w:szCs w:val="24"/>
+        </w:rPr>
+        <w:t>:DCL</w:t>
+      </w:r>
+      <w:proofErr w:type="gramEnd"/>
+      <w:r>
+        <w:rPr>
+          <w:rFonts w:cstheme="minorHAnsi"/>
+          <w:sz w:val="24"/>
+          <w:szCs w:val="24"/>
+        </w:rPr>
+        <w:t>-CLAIM-NUMBER,</w:t>
+      </w:r>
+    </w:p>
+    <w:p>
+      <w:pPr>
+        <w:spacing w:after="0"/>
+        <w:rPr>
+          <w:rFonts w:cstheme="minorHAnsi"/>
+          <w:sz w:val="24"/>
+          <w:szCs w:val="24"/>
+        </w:rPr>
+      </w:pPr>
+      <w:r>
+        <w:rPr>
+          <w:rFonts w:cstheme="minorHAnsi"/>
+          <w:sz w:val="24"/>
+          <w:szCs w:val="24"/>
+        </w:rPr>
+        <w:tab/>
+      </w:r>
+      <w:r>
+        <w:rPr>
+          <w:rFonts w:cstheme="minorHAnsi"/>
+          <w:sz w:val="24"/>
+          <w:szCs w:val="24"/>
+        </w:rPr>
+        <w:tab/>
+      </w:r>
+      <w:r>
+        <w:rPr>
+          <w:rFonts w:cstheme="minorHAnsi"/>
+          <w:sz w:val="24"/>
+          <w:szCs w:val="24"/>
+        </w:rPr>
+        <w:tab/>
+      </w:r>
+      <w:r>
+        <w:rPr>
+          <w:rFonts w:cstheme="minorHAnsi"/>
+          <w:sz w:val="24"/>
+          <w:szCs w:val="24"/>
+        </w:rPr>
+        <w:tab/>
+      </w:r>
+      <w:r>
+        <w:rPr>
+          <w:rFonts w:cstheme="minorHAnsi"/>
+          <w:sz w:val="24"/>
+          <w:szCs w:val="24"/>
+        </w:rPr>
+        <w:tab/>
+      </w:r>
+      <w:proofErr w:type="gramStart"/>
+      <w:r>
+        <w:rPr>
+          <w:rFonts w:cstheme="minorHAnsi"/>
+          <w:sz w:val="24"/>
+          <w:szCs w:val="24"/>
+        </w:rPr>
+        <w:t>:DCL</w:t>
+      </w:r>
+      <w:proofErr w:type="gramEnd"/>
+      <w:r>
+        <w:rPr>
+          <w:rFonts w:cstheme="minorHAnsi"/>
+          <w:sz w:val="24"/>
+          <w:szCs w:val="24"/>
+        </w:rPr>
+        <w:t>-CUST-NAME,</w:t>
+      </w:r>
+    </w:p>
+    <w:p>
+      <w:pPr>
+        <w:spacing w:after="0"/>
+        <w:rPr>
+          <w:rFonts w:cstheme="minorHAnsi"/>
+          <w:sz w:val="24"/>
+          <w:szCs w:val="24"/>
+        </w:rPr>
+      </w:pPr>
+      <w:r>
+        <w:rPr>
+          <w:rFonts w:cstheme="minorHAnsi"/>
+          <w:sz w:val="24"/>
+          <w:szCs w:val="24"/>
+        </w:rPr>
+        <w:tab/>
+      </w:r>
+      <w:r>
+        <w:rPr>
+          <w:rFonts w:cstheme="minorHAnsi"/>
+          <w:sz w:val="24"/>
+          <w:szCs w:val="24"/>
+        </w:rPr>
+        <w:tab/>
+      </w:r>
+      <w:r>
+        <w:rPr>
+          <w:rFonts w:cstheme="minorHAnsi"/>
+          <w:sz w:val="24"/>
+          <w:szCs w:val="24"/>
+        </w:rPr>
+        <w:tab/>
+      </w:r>
+      <w:r>
+        <w:rPr>
+          <w:rFonts w:cstheme="minorHAnsi"/>
+          <w:sz w:val="24"/>
+          <w:szCs w:val="24"/>
+        </w:rPr>
+        <w:tab/>
+      </w:r>
+      <w:r>
+        <w:rPr>
+          <w:rFonts w:cstheme="minorHAnsi"/>
+          <w:sz w:val="24"/>
+          <w:szCs w:val="24"/>
+        </w:rPr>
+        <w:tab/>
+      </w:r>
+      <w:proofErr w:type="gramStart"/>
+      <w:r>
+        <w:rPr>
+          <w:rFonts w:cstheme="minorHAnsi"/>
+          <w:sz w:val="24"/>
+          <w:szCs w:val="24"/>
+        </w:rPr>
+        <w:t>:DCL</w:t>
+      </w:r>
+      <w:proofErr w:type="gramEnd"/>
+      <w:r>
+        <w:rPr>
+          <w:rFonts w:cstheme="minorHAnsi"/>
+          <w:sz w:val="24"/>
+          <w:szCs w:val="24"/>
+        </w:rPr>
+        <w:t>-CLAIM-AMOUNT,</w:t>
+      </w:r>
+    </w:p>
+    <w:p>
+      <w:pPr>
+        <w:spacing w:after="0"/>
+        <w:rPr>
+          <w:rFonts w:cstheme="minorHAnsi"/>
+          <w:sz w:val="24"/>
+          <w:szCs w:val="24"/>
+        </w:rPr>
+      </w:pPr>
+      <w:r>
+        <w:rPr>
+          <w:rFonts w:cstheme="minorHAnsi"/>
+          <w:sz w:val="24"/>
+          <w:szCs w:val="24"/>
+        </w:rPr>
+        <w:tab/>
+      </w:r>
+      <w:r>
+        <w:rPr>
+          <w:rFonts w:cstheme="minorHAnsi"/>
+          <w:sz w:val="24"/>
+          <w:szCs w:val="24"/>
+        </w:rPr>
+        <w:tab/>
+      </w:r>
+      <w:r>
+        <w:rPr>
+          <w:rFonts w:cstheme="minorHAnsi"/>
+          <w:sz w:val="24"/>
+          <w:szCs w:val="24"/>
+        </w:rPr>
+        <w:tab/>
+      </w:r>
+      <w:r>
+        <w:rPr>
+          <w:rFonts w:cstheme="minorHAnsi"/>
+          <w:sz w:val="24"/>
+          <w:szCs w:val="24"/>
+        </w:rPr>
+        <w:tab/>
+      </w:r>
+      <w:r>
+        <w:rPr>
+          <w:rFonts w:cstheme="minorHAnsi"/>
+          <w:sz w:val="24"/>
+          <w:szCs w:val="24"/>
+        </w:rPr>
+        <w:tab/>
+      </w:r>
+      <w:proofErr w:type="gramStart"/>
+      <w:r>
+        <w:rPr>
+          <w:rFonts w:cstheme="minorHAnsi"/>
+          <w:sz w:val="24"/>
+          <w:szCs w:val="24"/>
+        </w:rPr>
+        <w:t>:DCL</w:t>
+      </w:r>
+      <w:proofErr w:type="gramEnd"/>
+      <w:r>
+        <w:rPr>
+          <w:rFonts w:cstheme="minorHAnsi"/>
+          <w:sz w:val="24"/>
+          <w:szCs w:val="24"/>
+        </w:rPr>
+        <w:t>-CLAIM-TYPE,</w:t>
+      </w:r>
+    </w:p>
+    <w:p>
+      <w:pPr>
+        <w:spacing w:after="0"/>
+        <w:rPr>
+          <w:rFonts w:cstheme="minorHAnsi"/>
+          <w:sz w:val="24"/>
+          <w:szCs w:val="24"/>
+        </w:rPr>
+      </w:pPr>
+      <w:r>
+        <w:rPr>
+          <w:rFonts w:cstheme="minorHAnsi"/>
+          <w:sz w:val="24"/>
+          <w:szCs w:val="24"/>
+        </w:rPr>
+        <w:tab/>
+      </w:r>
+      <w:r>
+        <w:rPr>
+          <w:rFonts w:cstheme="minorHAnsi"/>
+          <w:sz w:val="24"/>
+          <w:szCs w:val="24"/>
+        </w:rPr>
+        <w:tab/>
+      </w:r>
+      <w:r>
+        <w:rPr>
+          <w:rFonts w:cstheme="minorHAnsi"/>
+          <w:sz w:val="24"/>
+          <w:szCs w:val="24"/>
+        </w:rPr>
+        <w:tab/>
+      </w:r>
+      <w:r>
+        <w:rPr>
+          <w:rFonts w:cstheme="minorHAnsi"/>
+          <w:sz w:val="24"/>
+          <w:szCs w:val="24"/>
+        </w:rPr>
+        <w:tab/>
+      </w:r>
+      <w:r>
+        <w:rPr>
+          <w:rFonts w:cstheme="minorHAnsi"/>
+          <w:sz w:val="24"/>
+          <w:szCs w:val="24"/>
+        </w:rPr>
+        <w:tab/>
+      </w:r>
+      <w:proofErr w:type="gramStart"/>
+      <w:r>
+        <w:rPr>
+          <w:rFonts w:cstheme="minorHAnsi"/>
+          <w:sz w:val="24"/>
+          <w:szCs w:val="24"/>
+        </w:rPr>
+        <w:t>:DCL</w:t>
+      </w:r>
+      <w:proofErr w:type="gramEnd"/>
+      <w:r>
+        <w:rPr>
+          <w:rFonts w:cstheme="minorHAnsi"/>
+          <w:sz w:val="24"/>
+          <w:szCs w:val="24"/>
+        </w:rPr>
+        <w:t>-CLAIM-STATUS,</w:t>
+      </w:r>
+    </w:p>
+    <w:p>
+      <w:pPr>
+        <w:spacing w:after="0"/>
+        <w:rPr>
+          <w:rFonts w:cstheme="minorHAnsi"/>
+          <w:sz w:val="24"/>
+          <w:szCs w:val="24"/>
+        </w:rPr>
+      </w:pPr>
+      <w:r>
+        <w:rPr>
+          <w:rFonts w:cstheme="minorHAnsi"/>
+          <w:sz w:val="24"/>
+          <w:szCs w:val="24"/>
+        </w:rPr>
+        <w:tab/>
+      </w:r>
+      <w:r>
+        <w:rPr>
+          <w:rFonts w:cstheme="minorHAnsi"/>
+          <w:sz w:val="24"/>
+          <w:szCs w:val="24"/>
+        </w:rPr>
+        <w:tab/>
+      </w:r>
+      <w:r>
+        <w:rPr>
+          <w:rFonts w:cstheme="minorHAnsi"/>
+          <w:sz w:val="24"/>
+          <w:szCs w:val="24"/>
+        </w:rPr>
+        <w:tab/>
+      </w:r>
+      <w:r>
+        <w:rPr>
+          <w:rFonts w:cstheme="minorHAnsi"/>
+          <w:sz w:val="24"/>
+          <w:szCs w:val="24"/>
+        </w:rPr>
+        <w:tab/>
+      </w:r>
+      <w:r>
+        <w:rPr>
+          <w:rFonts w:cstheme="minorHAnsi"/>
+          <w:sz w:val="24"/>
+          <w:szCs w:val="24"/>
+        </w:rPr>
+        <w:tab/>
+      </w:r>
+      <w:proofErr w:type="gramStart"/>
+      <w:r>
+        <w:rPr>
+          <w:rFonts w:cstheme="minorHAnsi"/>
+          <w:sz w:val="24"/>
+          <w:szCs w:val="24"/>
+        </w:rPr>
+        <w:t>:DCL</w:t>
+      </w:r>
+      <w:proofErr w:type="gramEnd"/>
+      <w:r>
+        <w:rPr>
+          <w:rFonts w:cstheme="minorHAnsi"/>
+          <w:sz w:val="24"/>
+          <w:szCs w:val="24"/>
+        </w:rPr>
+        <w:t>-CLAIM-SUB-DT)</w:t>
+      </w:r>
+    </w:p>
+    <w:p>
+      <w:pPr>
+        <w:pStyle w:val="ListParagraph"/>
+        <w:spacing w:after="0"/>
+        <w:ind w:firstLine="720"/>
+        <w:rPr>
+          <w:rFonts w:cstheme="minorHAnsi"/>
+          <w:sz w:val="24"/>
+          <w:szCs w:val="24"/>
+        </w:rPr>
+      </w:pPr>
+      <w:r>
+        <w:rPr>
+          <w:rFonts w:cstheme="minorHAnsi"/>
+          <w:sz w:val="24"/>
+          <w:szCs w:val="24"/>
+        </w:rPr>
+        <w:tab/>
+        <w:t>END-EXEC.</w:t>
+      </w:r>
+    </w:p>
+    <w:p>
+      <w:pPr>
+        <w:pStyle w:val="ListParagraph"/>
+        <w:spacing w:after="0"/>
+        <w:ind w:firstLine="720"/>
+        <w:rPr>
+          <w:rFonts w:cstheme="minorHAnsi"/>
+          <w:sz w:val="24"/>
+          <w:szCs w:val="24"/>
+        </w:rPr>
+      </w:pPr>
+    </w:p>
+    <w:p>
+      <w:pPr>
+        <w:pStyle w:val="ListParagraph"/>
+        <w:spacing w:after="0"/>
+        <w:ind w:firstLine="720"/>
+        <w:rPr>
+          <w:rFonts w:cstheme="minorHAnsi"/>
+          <w:sz w:val="24"/>
+          <w:szCs w:val="24"/>
+        </w:rPr>
+      </w:pPr>
+      <w:r>
+        <w:rPr>
+          <w:rFonts w:cstheme="minorHAnsi"/>
+          <w:sz w:val="24"/>
+          <w:szCs w:val="24"/>
+        </w:rPr>
+        <w:tab/>
+        <w:t>IF SQLCODE = 000</w:t>
+      </w:r>
+    </w:p>
+    <w:p>
+      <w:pPr>
+        <w:pStyle w:val="ListParagraph"/>
+        <w:spacing w:after="0"/>
+        <w:ind w:firstLine="720"/>
+        <w:rPr>
+          <w:rFonts w:cstheme="minorHAnsi"/>
+          <w:sz w:val="24"/>
+          <w:szCs w:val="24"/>
+        </w:rPr>
+      </w:pPr>
+      <w:r>
+        <w:rPr>
+          <w:rFonts w:cstheme="minorHAnsi"/>
+          <w:sz w:val="24"/>
+          <w:szCs w:val="24"/>
+        </w:rPr>
+        <w:tab/>
+      </w:r>
+      <w:r>
+        <w:rPr>
+          <w:rFonts w:cstheme="minorHAnsi"/>
+          <w:sz w:val="24"/>
+          <w:szCs w:val="24"/>
+        </w:rPr>
+        <w:tab/>
+        <w:t>DISPLAY ‘INSERT SUCCESSFUL’</w:t>
+      </w:r>
+    </w:p>
+    <w:p>
+      <w:pPr>
+        <w:pStyle w:val="ListParagraph"/>
+        <w:spacing w:after="0"/>
+        <w:ind w:firstLine="720"/>
+        <w:rPr>
+          <w:rFonts w:cstheme="minorHAnsi"/>
+          <w:sz w:val="24"/>
+          <w:szCs w:val="24"/>
+        </w:rPr>
+      </w:pPr>
+      <w:r>
+        <w:rPr>
+          <w:rFonts w:cstheme="minorHAnsi"/>
+          <w:sz w:val="24"/>
+          <w:szCs w:val="24"/>
+        </w:rPr>
+        <w:tab/>
+      </w:r>
+      <w:r>
+        <w:rPr>
+          <w:rFonts w:cstheme="minorHAnsi"/>
+          <w:sz w:val="24"/>
+          <w:szCs w:val="24"/>
+        </w:rPr>
+        <w:tab/>
+        <w:t>ADD +1 TO WS-ROW-COUNT</w:t>
+      </w:r>
+    </w:p>
+    <w:p>
+      <w:pPr>
+        <w:pStyle w:val="ListParagraph"/>
+        <w:spacing w:after="0"/>
+        <w:ind w:firstLine="720"/>
+        <w:rPr>
+          <w:rFonts w:cstheme="minorHAnsi"/>
+          <w:sz w:val="24"/>
+          <w:szCs w:val="24"/>
+        </w:rPr>
+      </w:pPr>
+      <w:r>
+        <w:rPr>
+          <w:rFonts w:cstheme="minorHAnsi"/>
+          <w:sz w:val="24"/>
+          <w:szCs w:val="24"/>
+        </w:rPr>
+        <w:lastRenderedPageBreak/>
+        <w:tab/>
+        <w:t>ELSE</w:t>
+      </w:r>
+    </w:p>
+    <w:p>
+      <w:pPr>
+        <w:pStyle w:val="ListParagraph"/>
+        <w:spacing w:after="0"/>
+        <w:ind w:firstLine="720"/>
+        <w:rPr>
+          <w:rFonts w:cstheme="minorHAnsi"/>
+          <w:sz w:val="24"/>
+          <w:szCs w:val="24"/>
+        </w:rPr>
+      </w:pPr>
+      <w:r>
+        <w:rPr>
+          <w:rFonts w:cstheme="minorHAnsi"/>
+          <w:sz w:val="24"/>
+          <w:szCs w:val="24"/>
+        </w:rPr>
+        <w:tab/>
+      </w:r>
+      <w:r>
+        <w:rPr>
+          <w:rFonts w:cstheme="minorHAnsi"/>
+          <w:sz w:val="24"/>
+          <w:szCs w:val="24"/>
+        </w:rPr>
+        <w:tab/>
+        <w:t>DISPLAY ‘ERROR IN 350-INSERT-PARA</w:t>
+      </w:r>
+    </w:p>
+    <w:p>
+      <w:pPr>
+        <w:pStyle w:val="ListParagraph"/>
+        <w:spacing w:after="0"/>
+        <w:ind w:firstLine="720"/>
+        <w:rPr>
+          <w:rFonts w:cstheme="minorHAnsi"/>
+          <w:sz w:val="24"/>
+          <w:szCs w:val="24"/>
+        </w:rPr>
+      </w:pPr>
+      <w:r>
+        <w:rPr>
+          <w:rFonts w:cstheme="minorHAnsi"/>
+          <w:sz w:val="24"/>
+          <w:szCs w:val="24"/>
+        </w:rPr>
+        <w:tab/>
+      </w:r>
+      <w:r>
+        <w:rPr>
+          <w:rFonts w:cstheme="minorHAnsi"/>
+          <w:sz w:val="24"/>
+          <w:szCs w:val="24"/>
+        </w:rPr>
+        <w:tab/>
+        <w:t>DISPLAY ‘SQLCODE’ SQLCODE</w:t>
+      </w:r>
+    </w:p>
+    <w:p>
+      <w:pPr>
+        <w:pStyle w:val="ListParagraph"/>
+        <w:spacing w:after="0"/>
+        <w:ind w:firstLine="720"/>
+        <w:rPr>
+          <w:rFonts w:cstheme="minorHAnsi"/>
+          <w:sz w:val="24"/>
+          <w:szCs w:val="24"/>
+        </w:rPr>
+      </w:pPr>
+      <w:r>
+        <w:rPr>
+          <w:rFonts w:cstheme="minorHAnsi"/>
+          <w:sz w:val="24"/>
+          <w:szCs w:val="24"/>
+        </w:rPr>
+        <w:tab/>
+      </w:r>
+      <w:r>
+        <w:rPr>
+          <w:rFonts w:cstheme="minorHAnsi"/>
+          <w:sz w:val="24"/>
+          <w:szCs w:val="24"/>
+        </w:rPr>
+        <w:tab/>
+        <w:t>DISPLAY ‘CLAIM RECORD’ CLAIM-DETAILS</w:t>
+      </w:r>
+    </w:p>
+    <w:p>
+      <w:pPr>
+        <w:pStyle w:val="ListParagraph"/>
+        <w:spacing w:after="0"/>
+        <w:ind w:firstLine="720"/>
+        <w:rPr>
+          <w:rFonts w:cstheme="minorHAnsi"/>
+          <w:sz w:val="24"/>
+          <w:szCs w:val="24"/>
+        </w:rPr>
+      </w:pPr>
+      <w:r>
+        <w:rPr>
+          <w:rFonts w:cstheme="minorHAnsi"/>
+          <w:sz w:val="24"/>
+          <w:szCs w:val="24"/>
+        </w:rPr>
+        <w:tab/>
+      </w:r>
+      <w:r>
+        <w:rPr>
+          <w:rFonts w:cstheme="minorHAnsi"/>
+          <w:sz w:val="24"/>
+          <w:szCs w:val="24"/>
+        </w:rPr>
+        <w:tab/>
+        <w:t>CALL WS-ABENDPGM</w:t>
+      </w:r>
+    </w:p>
+    <w:p>
+      <w:pPr>
+        <w:pStyle w:val="ListParagraph"/>
+        <w:spacing w:after="0"/>
+        <w:ind w:firstLine="720"/>
+        <w:rPr>
+          <w:rFonts w:cstheme="minorHAnsi"/>
+          <w:sz w:val="24"/>
+          <w:szCs w:val="24"/>
+        </w:rPr>
+      </w:pPr>
       <w:r>
         <w:rPr>
           <w:rFonts w:cstheme="minorHAnsi"/>
@@ -11985,1038 +16758,12 @@
           <w:sz w:val="24"/>
           <w:szCs w:val="24"/>
         </w:rPr>
-        <w:t>300-EXIT. EXIT.</w:t>
-      </w:r>
-    </w:p>
-    <w:p>
-      <w:pPr>
-        <w:pStyle w:val="ListParagraph"/>
-        <w:spacing w:after="0"/>
-        <w:ind w:firstLine="720"/>
-        <w:rPr>
-          <w:rFonts w:cstheme="minorHAnsi"/>
-          <w:sz w:val="24"/>
-          <w:szCs w:val="24"/>
-        </w:rPr>
-      </w:pPr>
-    </w:p>
-    <w:p>
-      <w:pPr>
-        <w:pStyle w:val="ListParagraph"/>
-        <w:spacing w:after="0"/>
-        <w:ind w:firstLine="720"/>
-        <w:rPr>
-          <w:rFonts w:cstheme="minorHAnsi"/>
-          <w:sz w:val="24"/>
-          <w:szCs w:val="24"/>
-        </w:rPr>
-      </w:pPr>
-      <w:r>
-        <w:rPr>
-          <w:rFonts w:cstheme="minorHAnsi"/>
-          <w:sz w:val="24"/>
-          <w:szCs w:val="24"/>
-        </w:rPr>
-        <w:t>350-INSERT-PARA.</w:t>
-      </w:r>
-    </w:p>
-    <w:p>
-      <w:pPr>
-        <w:pStyle w:val="ListParagraph"/>
-        <w:spacing w:after="0"/>
-        <w:ind w:firstLine="720"/>
-        <w:rPr>
-          <w:rFonts w:cstheme="minorHAnsi"/>
-          <w:sz w:val="24"/>
-          <w:szCs w:val="24"/>
-        </w:rPr>
-      </w:pPr>
-      <w:r>
-        <w:rPr>
-          <w:rFonts w:cstheme="minorHAnsi"/>
-          <w:sz w:val="24"/>
-          <w:szCs w:val="24"/>
-        </w:rPr>
-        <w:tab/>
-        <w:t>EXEC SQL</w:t>
-      </w:r>
-    </w:p>
-    <w:p>
-      <w:pPr>
-        <w:pStyle w:val="ListParagraph"/>
-        <w:spacing w:after="0"/>
-        <w:ind w:firstLine="720"/>
-        <w:rPr>
-          <w:rFonts w:cstheme="minorHAnsi"/>
-          <w:sz w:val="24"/>
-          <w:szCs w:val="24"/>
-        </w:rPr>
-      </w:pPr>
-      <w:r>
-        <w:rPr>
-          <w:rFonts w:cstheme="minorHAnsi"/>
-          <w:sz w:val="24"/>
-          <w:szCs w:val="24"/>
-        </w:rPr>
-        <w:tab/>
-      </w:r>
-      <w:r>
-        <w:rPr>
-          <w:rFonts w:cstheme="minorHAnsi"/>
-          <w:sz w:val="24"/>
-          <w:szCs w:val="24"/>
-        </w:rPr>
-        <w:tab/>
-        <w:t>INSERT INTO CLAIM_</w:t>
-      </w:r>
-      <w:proofErr w:type="gramStart"/>
-      <w:r>
-        <w:rPr>
-          <w:rFonts w:cstheme="minorHAnsi"/>
-          <w:sz w:val="24"/>
-          <w:szCs w:val="24"/>
-        </w:rPr>
-        <w:t>TABLE(</w:t>
-      </w:r>
-      <w:proofErr w:type="gramEnd"/>
-    </w:p>
-    <w:p>
-      <w:pPr>
-        <w:spacing w:after="0"/>
-        <w:ind w:left="2160"/>
-        <w:rPr>
-          <w:rFonts w:cstheme="minorHAnsi"/>
-          <w:sz w:val="24"/>
-          <w:szCs w:val="24"/>
-        </w:rPr>
-      </w:pPr>
-      <w:r>
-        <w:rPr>
-          <w:rFonts w:cstheme="minorHAnsi"/>
-          <w:sz w:val="24"/>
-          <w:szCs w:val="24"/>
-        </w:rPr>
-        <w:tab/>
-      </w:r>
-      <w:r>
-        <w:rPr>
-          <w:rFonts w:cstheme="minorHAnsi"/>
-          <w:sz w:val="24"/>
-          <w:szCs w:val="24"/>
-        </w:rPr>
-        <w:tab/>
-      </w:r>
-      <w:r>
-        <w:rPr>
-          <w:rFonts w:cstheme="minorHAnsi"/>
-          <w:sz w:val="24"/>
-          <w:szCs w:val="24"/>
-        </w:rPr>
-        <w:t>CLAIM_NUMBER,</w:t>
-      </w:r>
-      <w:r>
-        <w:rPr>
-          <w:rFonts w:cstheme="minorHAnsi"/>
-          <w:sz w:val="24"/>
-          <w:szCs w:val="24"/>
-        </w:rPr>
-        <w:t xml:space="preserve"> </w:t>
-      </w:r>
-    </w:p>
-    <w:p>
-      <w:pPr>
-        <w:spacing w:after="0"/>
-        <w:ind w:left="2880" w:firstLine="720"/>
-        <w:rPr>
-          <w:rFonts w:cstheme="minorHAnsi"/>
-          <w:sz w:val="24"/>
-          <w:szCs w:val="24"/>
-        </w:rPr>
-      </w:pPr>
-      <w:r>
-        <w:rPr>
-          <w:rFonts w:cstheme="minorHAnsi"/>
-          <w:sz w:val="24"/>
-          <w:szCs w:val="24"/>
-        </w:rPr>
-        <w:t>CUST_NAME,</w:t>
-      </w:r>
-      <w:r>
-        <w:rPr>
-          <w:rFonts w:cstheme="minorHAnsi"/>
-          <w:sz w:val="24"/>
-          <w:szCs w:val="24"/>
-        </w:rPr>
-        <w:t xml:space="preserve"> </w:t>
-      </w:r>
-    </w:p>
-    <w:p>
-      <w:pPr>
-        <w:spacing w:after="0"/>
-        <w:ind w:left="3600"/>
-        <w:rPr>
-          <w:rFonts w:cstheme="minorHAnsi"/>
-          <w:sz w:val="24"/>
-          <w:szCs w:val="24"/>
-        </w:rPr>
-      </w:pPr>
-      <w:r>
-        <w:rPr>
-          <w:rFonts w:cstheme="minorHAnsi"/>
-          <w:sz w:val="24"/>
-          <w:szCs w:val="24"/>
-        </w:rPr>
-        <w:t>CLAIM_AMOUNT,</w:t>
-      </w:r>
-      <w:r>
-        <w:rPr>
-          <w:rFonts w:cstheme="minorHAnsi"/>
-          <w:sz w:val="24"/>
-          <w:szCs w:val="24"/>
-        </w:rPr>
-        <w:t xml:space="preserve"> </w:t>
-      </w:r>
-    </w:p>
-    <w:p>
-      <w:pPr>
-        <w:spacing w:after="0"/>
-        <w:ind w:left="3600"/>
-        <w:rPr>
-          <w:rFonts w:cstheme="minorHAnsi"/>
-          <w:sz w:val="24"/>
-          <w:szCs w:val="24"/>
-        </w:rPr>
-      </w:pPr>
-      <w:r>
-        <w:rPr>
-          <w:rFonts w:cstheme="minorHAnsi"/>
-          <w:sz w:val="24"/>
-          <w:szCs w:val="24"/>
-        </w:rPr>
-        <w:t>CLAIM_TYPE,</w:t>
-      </w:r>
-      <w:r>
-        <w:rPr>
-          <w:rFonts w:cstheme="minorHAnsi"/>
-          <w:sz w:val="24"/>
-          <w:szCs w:val="24"/>
-        </w:rPr>
-        <w:t xml:space="preserve"> </w:t>
-      </w:r>
-    </w:p>
-    <w:p>
-      <w:pPr>
-        <w:spacing w:after="0"/>
-        <w:ind w:left="3600"/>
-        <w:rPr>
-          <w:rFonts w:cstheme="minorHAnsi"/>
-          <w:sz w:val="24"/>
-          <w:szCs w:val="24"/>
-        </w:rPr>
-      </w:pPr>
-      <w:r>
-        <w:rPr>
-          <w:rFonts w:cstheme="minorHAnsi"/>
-          <w:sz w:val="24"/>
-          <w:szCs w:val="24"/>
-        </w:rPr>
-        <w:t>CLAIM_STATUS,</w:t>
-      </w:r>
-    </w:p>
-    <w:p>
-      <w:pPr>
-        <w:pStyle w:val="ListParagraph"/>
-        <w:spacing w:after="0"/>
-        <w:ind w:left="2880" w:firstLine="720"/>
-        <w:rPr>
-          <w:rFonts w:cstheme="minorHAnsi"/>
-          <w:sz w:val="24"/>
-          <w:szCs w:val="24"/>
-        </w:rPr>
-      </w:pPr>
-      <w:r>
-        <w:rPr>
-          <w:rFonts w:cstheme="minorHAnsi"/>
-          <w:sz w:val="24"/>
-          <w:szCs w:val="24"/>
-        </w:rPr>
-        <w:t>CLAIM_SUB_DT</w:t>
-      </w:r>
-      <w:r>
-        <w:rPr>
-          <w:rFonts w:cstheme="minorHAnsi"/>
-          <w:sz w:val="24"/>
-          <w:szCs w:val="24"/>
-        </w:rPr>
-        <w:t>)</w:t>
-      </w:r>
-    </w:p>
-    <w:p>
-      <w:pPr>
-        <w:spacing w:after="0"/>
-        <w:rPr>
-          <w:rFonts w:cstheme="minorHAnsi"/>
-          <w:sz w:val="24"/>
-          <w:szCs w:val="24"/>
-        </w:rPr>
-      </w:pPr>
-      <w:r>
-        <w:rPr>
-          <w:rFonts w:cstheme="minorHAnsi"/>
-          <w:sz w:val="24"/>
-          <w:szCs w:val="24"/>
-        </w:rPr>
-        <w:tab/>
-      </w:r>
-      <w:r>
-        <w:rPr>
-          <w:rFonts w:cstheme="minorHAnsi"/>
-          <w:sz w:val="24"/>
-          <w:szCs w:val="24"/>
-        </w:rPr>
-        <w:tab/>
-      </w:r>
-      <w:r>
-        <w:rPr>
-          <w:rFonts w:cstheme="minorHAnsi"/>
-          <w:sz w:val="24"/>
-          <w:szCs w:val="24"/>
-        </w:rPr>
-        <w:tab/>
-      </w:r>
-      <w:r>
-        <w:rPr>
-          <w:rFonts w:cstheme="minorHAnsi"/>
-          <w:sz w:val="24"/>
-          <w:szCs w:val="24"/>
-        </w:rPr>
-        <w:tab/>
-      </w:r>
-      <w:proofErr w:type="gramStart"/>
-      <w:r>
-        <w:rPr>
-          <w:rFonts w:cstheme="minorHAnsi"/>
-          <w:sz w:val="24"/>
-          <w:szCs w:val="24"/>
-        </w:rPr>
-        <w:t>VALUES(</w:t>
-      </w:r>
-      <w:proofErr w:type="gramEnd"/>
-    </w:p>
-    <w:p>
-      <w:pPr>
-        <w:spacing w:after="0"/>
-        <w:rPr>
-          <w:rFonts w:cstheme="minorHAnsi"/>
-          <w:sz w:val="24"/>
-          <w:szCs w:val="24"/>
-        </w:rPr>
-      </w:pPr>
-      <w:r>
-        <w:rPr>
-          <w:rFonts w:cstheme="minorHAnsi"/>
-          <w:sz w:val="24"/>
-          <w:szCs w:val="24"/>
-        </w:rPr>
-        <w:tab/>
-      </w:r>
-      <w:r>
-        <w:rPr>
-          <w:rFonts w:cstheme="minorHAnsi"/>
-          <w:sz w:val="24"/>
-          <w:szCs w:val="24"/>
-        </w:rPr>
-        <w:tab/>
-      </w:r>
-      <w:r>
-        <w:rPr>
-          <w:rFonts w:cstheme="minorHAnsi"/>
-          <w:sz w:val="24"/>
-          <w:szCs w:val="24"/>
-        </w:rPr>
-        <w:tab/>
-      </w:r>
-      <w:r>
-        <w:rPr>
-          <w:rFonts w:cstheme="minorHAnsi"/>
-          <w:sz w:val="24"/>
-          <w:szCs w:val="24"/>
-        </w:rPr>
-        <w:tab/>
-      </w:r>
-      <w:r>
-        <w:rPr>
-          <w:rFonts w:cstheme="minorHAnsi"/>
-          <w:sz w:val="24"/>
-          <w:szCs w:val="24"/>
-        </w:rPr>
-        <w:tab/>
-      </w:r>
-      <w:proofErr w:type="gramStart"/>
-      <w:r>
-        <w:rPr>
-          <w:rFonts w:cstheme="minorHAnsi"/>
-          <w:sz w:val="24"/>
-          <w:szCs w:val="24"/>
-        </w:rPr>
-        <w:t>:DCL</w:t>
-      </w:r>
-      <w:proofErr w:type="gramEnd"/>
-      <w:r>
-        <w:rPr>
-          <w:rFonts w:cstheme="minorHAnsi"/>
-          <w:sz w:val="24"/>
-          <w:szCs w:val="24"/>
-        </w:rPr>
-        <w:t>-CLAIM-NUMBER,</w:t>
-      </w:r>
-    </w:p>
-    <w:p>
-      <w:pPr>
-        <w:spacing w:after="0"/>
-        <w:rPr>
-          <w:rFonts w:cstheme="minorHAnsi"/>
-          <w:sz w:val="24"/>
-          <w:szCs w:val="24"/>
-        </w:rPr>
-      </w:pPr>
-      <w:r>
-        <w:rPr>
-          <w:rFonts w:cstheme="minorHAnsi"/>
-          <w:sz w:val="24"/>
-          <w:szCs w:val="24"/>
-        </w:rPr>
-        <w:tab/>
-      </w:r>
-      <w:r>
-        <w:rPr>
-          <w:rFonts w:cstheme="minorHAnsi"/>
-          <w:sz w:val="24"/>
-          <w:szCs w:val="24"/>
-        </w:rPr>
-        <w:tab/>
-      </w:r>
-      <w:r>
-        <w:rPr>
-          <w:rFonts w:cstheme="minorHAnsi"/>
-          <w:sz w:val="24"/>
-          <w:szCs w:val="24"/>
-        </w:rPr>
-        <w:tab/>
-      </w:r>
-      <w:r>
-        <w:rPr>
-          <w:rFonts w:cstheme="minorHAnsi"/>
-          <w:sz w:val="24"/>
-          <w:szCs w:val="24"/>
-        </w:rPr>
-        <w:tab/>
-      </w:r>
-      <w:r>
-        <w:rPr>
-          <w:rFonts w:cstheme="minorHAnsi"/>
-          <w:sz w:val="24"/>
-          <w:szCs w:val="24"/>
-        </w:rPr>
-        <w:tab/>
-      </w:r>
-      <w:proofErr w:type="gramStart"/>
-      <w:r>
-        <w:rPr>
-          <w:rFonts w:cstheme="minorHAnsi"/>
-          <w:sz w:val="24"/>
-          <w:szCs w:val="24"/>
-        </w:rPr>
-        <w:t>:DCL</w:t>
-      </w:r>
-      <w:proofErr w:type="gramEnd"/>
-      <w:r>
-        <w:rPr>
-          <w:rFonts w:cstheme="minorHAnsi"/>
-          <w:sz w:val="24"/>
-          <w:szCs w:val="24"/>
-        </w:rPr>
-        <w:t>-CUST-NAME,</w:t>
-      </w:r>
-    </w:p>
-    <w:p>
-      <w:pPr>
-        <w:spacing w:after="0"/>
-        <w:rPr>
-          <w:rFonts w:cstheme="minorHAnsi"/>
-          <w:sz w:val="24"/>
-          <w:szCs w:val="24"/>
-        </w:rPr>
-      </w:pPr>
-      <w:r>
-        <w:rPr>
-          <w:rFonts w:cstheme="minorHAnsi"/>
-          <w:sz w:val="24"/>
-          <w:szCs w:val="24"/>
-        </w:rPr>
-        <w:lastRenderedPageBreak/>
-        <w:tab/>
-      </w:r>
-      <w:r>
-        <w:rPr>
-          <w:rFonts w:cstheme="minorHAnsi"/>
-          <w:sz w:val="24"/>
-          <w:szCs w:val="24"/>
-        </w:rPr>
-        <w:tab/>
-      </w:r>
-      <w:r>
-        <w:rPr>
-          <w:rFonts w:cstheme="minorHAnsi"/>
-          <w:sz w:val="24"/>
-          <w:szCs w:val="24"/>
-        </w:rPr>
-        <w:tab/>
-      </w:r>
-      <w:r>
-        <w:rPr>
-          <w:rFonts w:cstheme="minorHAnsi"/>
-          <w:sz w:val="24"/>
-          <w:szCs w:val="24"/>
-        </w:rPr>
-        <w:tab/>
-      </w:r>
-      <w:r>
-        <w:rPr>
-          <w:rFonts w:cstheme="minorHAnsi"/>
-          <w:sz w:val="24"/>
-          <w:szCs w:val="24"/>
-        </w:rPr>
-        <w:tab/>
-      </w:r>
-      <w:proofErr w:type="gramStart"/>
-      <w:r>
-        <w:rPr>
-          <w:rFonts w:cstheme="minorHAnsi"/>
-          <w:sz w:val="24"/>
-          <w:szCs w:val="24"/>
-        </w:rPr>
-        <w:t>:DCL</w:t>
-      </w:r>
-      <w:proofErr w:type="gramEnd"/>
-      <w:r>
-        <w:rPr>
-          <w:rFonts w:cstheme="minorHAnsi"/>
-          <w:sz w:val="24"/>
-          <w:szCs w:val="24"/>
-        </w:rPr>
-        <w:t>-CLAIM-AMOUNT,</w:t>
-      </w:r>
-    </w:p>
-    <w:p>
-      <w:pPr>
-        <w:spacing w:after="0"/>
-        <w:rPr>
-          <w:rFonts w:cstheme="minorHAnsi"/>
-          <w:sz w:val="24"/>
-          <w:szCs w:val="24"/>
-        </w:rPr>
-      </w:pPr>
-      <w:r>
-        <w:rPr>
-          <w:rFonts w:cstheme="minorHAnsi"/>
-          <w:sz w:val="24"/>
-          <w:szCs w:val="24"/>
-        </w:rPr>
-        <w:tab/>
-      </w:r>
-      <w:r>
-        <w:rPr>
-          <w:rFonts w:cstheme="minorHAnsi"/>
-          <w:sz w:val="24"/>
-          <w:szCs w:val="24"/>
-        </w:rPr>
-        <w:tab/>
-      </w:r>
-      <w:r>
-        <w:rPr>
-          <w:rFonts w:cstheme="minorHAnsi"/>
-          <w:sz w:val="24"/>
-          <w:szCs w:val="24"/>
-        </w:rPr>
-        <w:tab/>
-      </w:r>
-      <w:r>
-        <w:rPr>
-          <w:rFonts w:cstheme="minorHAnsi"/>
-          <w:sz w:val="24"/>
-          <w:szCs w:val="24"/>
-        </w:rPr>
-        <w:tab/>
-      </w:r>
-      <w:r>
-        <w:rPr>
-          <w:rFonts w:cstheme="minorHAnsi"/>
-          <w:sz w:val="24"/>
-          <w:szCs w:val="24"/>
-        </w:rPr>
-        <w:tab/>
-      </w:r>
-      <w:proofErr w:type="gramStart"/>
-      <w:r>
-        <w:rPr>
-          <w:rFonts w:cstheme="minorHAnsi"/>
-          <w:sz w:val="24"/>
-          <w:szCs w:val="24"/>
-        </w:rPr>
-        <w:t>:DCL</w:t>
-      </w:r>
-      <w:proofErr w:type="gramEnd"/>
-      <w:r>
-        <w:rPr>
-          <w:rFonts w:cstheme="minorHAnsi"/>
-          <w:sz w:val="24"/>
-          <w:szCs w:val="24"/>
-        </w:rPr>
-        <w:t>-CLAIM-TYPE,</w:t>
-      </w:r>
-    </w:p>
-    <w:p>
-      <w:pPr>
-        <w:spacing w:after="0"/>
-        <w:rPr>
-          <w:rFonts w:cstheme="minorHAnsi"/>
-          <w:sz w:val="24"/>
-          <w:szCs w:val="24"/>
-        </w:rPr>
-      </w:pPr>
-      <w:r>
-        <w:rPr>
-          <w:rFonts w:cstheme="minorHAnsi"/>
-          <w:sz w:val="24"/>
-          <w:szCs w:val="24"/>
-        </w:rPr>
-        <w:tab/>
-      </w:r>
-      <w:r>
-        <w:rPr>
-          <w:rFonts w:cstheme="minorHAnsi"/>
-          <w:sz w:val="24"/>
-          <w:szCs w:val="24"/>
-        </w:rPr>
-        <w:tab/>
-      </w:r>
-      <w:r>
-        <w:rPr>
-          <w:rFonts w:cstheme="minorHAnsi"/>
-          <w:sz w:val="24"/>
-          <w:szCs w:val="24"/>
-        </w:rPr>
-        <w:tab/>
-      </w:r>
-      <w:r>
-        <w:rPr>
-          <w:rFonts w:cstheme="minorHAnsi"/>
-          <w:sz w:val="24"/>
-          <w:szCs w:val="24"/>
-        </w:rPr>
-        <w:tab/>
-      </w:r>
-      <w:r>
-        <w:rPr>
-          <w:rFonts w:cstheme="minorHAnsi"/>
-          <w:sz w:val="24"/>
-          <w:szCs w:val="24"/>
-        </w:rPr>
-        <w:tab/>
-      </w:r>
-      <w:proofErr w:type="gramStart"/>
-      <w:r>
-        <w:rPr>
-          <w:rFonts w:cstheme="minorHAnsi"/>
-          <w:sz w:val="24"/>
-          <w:szCs w:val="24"/>
-        </w:rPr>
-        <w:t>:DCL</w:t>
-      </w:r>
-      <w:proofErr w:type="gramEnd"/>
-      <w:r>
-        <w:rPr>
-          <w:rFonts w:cstheme="minorHAnsi"/>
-          <w:sz w:val="24"/>
-          <w:szCs w:val="24"/>
-        </w:rPr>
-        <w:t>-CLAIM-STATUS,</w:t>
-      </w:r>
-    </w:p>
-    <w:p>
-      <w:pPr>
-        <w:spacing w:after="0"/>
-        <w:rPr>
-          <w:rFonts w:cstheme="minorHAnsi"/>
-          <w:sz w:val="24"/>
-          <w:szCs w:val="24"/>
-        </w:rPr>
-      </w:pPr>
-      <w:r>
-        <w:rPr>
-          <w:rFonts w:cstheme="minorHAnsi"/>
-          <w:sz w:val="24"/>
-          <w:szCs w:val="24"/>
-        </w:rPr>
-        <w:tab/>
-      </w:r>
-      <w:r>
-        <w:rPr>
-          <w:rFonts w:cstheme="minorHAnsi"/>
-          <w:sz w:val="24"/>
-          <w:szCs w:val="24"/>
-        </w:rPr>
-        <w:tab/>
-      </w:r>
-      <w:r>
-        <w:rPr>
-          <w:rFonts w:cstheme="minorHAnsi"/>
-          <w:sz w:val="24"/>
-          <w:szCs w:val="24"/>
-        </w:rPr>
-        <w:tab/>
-      </w:r>
-      <w:r>
-        <w:rPr>
-          <w:rFonts w:cstheme="minorHAnsi"/>
-          <w:sz w:val="24"/>
-          <w:szCs w:val="24"/>
-        </w:rPr>
-        <w:tab/>
-      </w:r>
-      <w:r>
-        <w:rPr>
-          <w:rFonts w:cstheme="minorHAnsi"/>
-          <w:sz w:val="24"/>
-          <w:szCs w:val="24"/>
-        </w:rPr>
-        <w:tab/>
-      </w:r>
-      <w:proofErr w:type="gramStart"/>
-      <w:r>
-        <w:rPr>
-          <w:rFonts w:cstheme="minorHAnsi"/>
-          <w:sz w:val="24"/>
-          <w:szCs w:val="24"/>
-        </w:rPr>
-        <w:t>:DCL</w:t>
-      </w:r>
-      <w:proofErr w:type="gramEnd"/>
-      <w:r>
-        <w:rPr>
-          <w:rFonts w:cstheme="minorHAnsi"/>
-          <w:sz w:val="24"/>
-          <w:szCs w:val="24"/>
-        </w:rPr>
-        <w:t>-CLAIM-SUB-DT)</w:t>
-      </w:r>
-    </w:p>
-    <w:p>
-      <w:pPr>
-        <w:pStyle w:val="ListParagraph"/>
-        <w:spacing w:after="0"/>
-        <w:ind w:firstLine="720"/>
-        <w:rPr>
-          <w:rFonts w:cstheme="minorHAnsi"/>
-          <w:sz w:val="24"/>
-          <w:szCs w:val="24"/>
-        </w:rPr>
-      </w:pPr>
-      <w:r>
-        <w:rPr>
-          <w:rFonts w:cstheme="minorHAnsi"/>
-          <w:sz w:val="24"/>
-          <w:szCs w:val="24"/>
-        </w:rPr>
-        <w:tab/>
-        <w:t>END-EXEC.</w:t>
-      </w:r>
-    </w:p>
-    <w:p>
-      <w:pPr>
-        <w:pStyle w:val="ListParagraph"/>
-        <w:spacing w:after="0"/>
-        <w:ind w:firstLine="720"/>
-        <w:rPr>
-          <w:rFonts w:cstheme="minorHAnsi"/>
-          <w:sz w:val="24"/>
-          <w:szCs w:val="24"/>
-        </w:rPr>
-      </w:pPr>
-    </w:p>
-    <w:p>
-      <w:pPr>
-        <w:pStyle w:val="ListParagraph"/>
-        <w:spacing w:after="0"/>
-        <w:ind w:firstLine="720"/>
-        <w:rPr>
-          <w:rFonts w:cstheme="minorHAnsi"/>
-          <w:sz w:val="24"/>
-          <w:szCs w:val="24"/>
-        </w:rPr>
-      </w:pPr>
-      <w:r>
-        <w:rPr>
-          <w:rFonts w:cstheme="minorHAnsi"/>
-          <w:sz w:val="24"/>
-          <w:szCs w:val="24"/>
-        </w:rPr>
-        <w:tab/>
-        <w:t>IF SQLCODE = 000</w:t>
-      </w:r>
-    </w:p>
-    <w:p>
-      <w:pPr>
-        <w:pStyle w:val="ListParagraph"/>
-        <w:spacing w:after="0"/>
-        <w:ind w:firstLine="720"/>
-        <w:rPr>
-          <w:rFonts w:cstheme="minorHAnsi"/>
-          <w:sz w:val="24"/>
-          <w:szCs w:val="24"/>
-        </w:rPr>
-      </w:pPr>
-      <w:r>
-        <w:rPr>
-          <w:rFonts w:cstheme="minorHAnsi"/>
-          <w:sz w:val="24"/>
-          <w:szCs w:val="24"/>
-        </w:rPr>
-        <w:tab/>
-      </w:r>
-      <w:r>
-        <w:rPr>
-          <w:rFonts w:cstheme="minorHAnsi"/>
-          <w:sz w:val="24"/>
-          <w:szCs w:val="24"/>
-        </w:rPr>
-        <w:tab/>
-        <w:t>DISPLAY ‘INSERT SUCCESSFUL’</w:t>
-      </w:r>
-    </w:p>
-    <w:p>
-      <w:pPr>
-        <w:pStyle w:val="ListParagraph"/>
-        <w:spacing w:after="0"/>
-        <w:ind w:firstLine="720"/>
-        <w:rPr>
-          <w:rFonts w:cstheme="minorHAnsi"/>
-          <w:sz w:val="24"/>
-          <w:szCs w:val="24"/>
-        </w:rPr>
-      </w:pPr>
-      <w:r>
-        <w:rPr>
-          <w:rFonts w:cstheme="minorHAnsi"/>
-          <w:sz w:val="24"/>
-          <w:szCs w:val="24"/>
-        </w:rPr>
-        <w:tab/>
-      </w:r>
-      <w:r>
-        <w:rPr>
-          <w:rFonts w:cstheme="minorHAnsi"/>
-          <w:sz w:val="24"/>
-          <w:szCs w:val="24"/>
-        </w:rPr>
-        <w:tab/>
-        <w:t>ADD +1 TO WS-ROW-COUNT</w:t>
-      </w:r>
-    </w:p>
-    <w:p>
-      <w:pPr>
-        <w:pStyle w:val="ListParagraph"/>
-        <w:spacing w:after="0"/>
-        <w:ind w:firstLine="720"/>
-        <w:rPr>
-          <w:rFonts w:cstheme="minorHAnsi"/>
-          <w:sz w:val="24"/>
-          <w:szCs w:val="24"/>
-        </w:rPr>
-      </w:pPr>
-      <w:r>
-        <w:rPr>
-          <w:rFonts w:cstheme="minorHAnsi"/>
-          <w:sz w:val="24"/>
-          <w:szCs w:val="24"/>
-        </w:rPr>
-        <w:tab/>
-        <w:t>ELSE</w:t>
-      </w:r>
-    </w:p>
-    <w:p>
-      <w:pPr>
-        <w:pStyle w:val="ListParagraph"/>
-        <w:spacing w:after="0"/>
-        <w:ind w:firstLine="720"/>
-        <w:rPr>
-          <w:rFonts w:cstheme="minorHAnsi"/>
-          <w:sz w:val="24"/>
-          <w:szCs w:val="24"/>
-        </w:rPr>
-      </w:pPr>
-      <w:r>
-        <w:rPr>
-          <w:rFonts w:cstheme="minorHAnsi"/>
-          <w:sz w:val="24"/>
-          <w:szCs w:val="24"/>
-        </w:rPr>
-        <w:tab/>
-      </w:r>
-      <w:r>
-        <w:rPr>
-          <w:rFonts w:cstheme="minorHAnsi"/>
-          <w:sz w:val="24"/>
-          <w:szCs w:val="24"/>
-        </w:rPr>
-        <w:tab/>
-        <w:t>DISPLAY ‘ERROR IN 350-INSERT-PARA</w:t>
-      </w:r>
-    </w:p>
-    <w:p>
-      <w:pPr>
-        <w:pStyle w:val="ListParagraph"/>
-        <w:spacing w:after="0"/>
-        <w:ind w:firstLine="720"/>
-        <w:rPr>
-          <w:rFonts w:cstheme="minorHAnsi"/>
-          <w:sz w:val="24"/>
-          <w:szCs w:val="24"/>
-        </w:rPr>
-      </w:pPr>
-      <w:r>
-        <w:rPr>
-          <w:rFonts w:cstheme="minorHAnsi"/>
-          <w:sz w:val="24"/>
-          <w:szCs w:val="24"/>
-        </w:rPr>
-        <w:tab/>
-      </w:r>
-      <w:r>
-        <w:rPr>
-          <w:rFonts w:cstheme="minorHAnsi"/>
-          <w:sz w:val="24"/>
-          <w:szCs w:val="24"/>
-        </w:rPr>
-        <w:tab/>
-        <w:t>DISPLAY ‘SQLCODE’ SQLCODE</w:t>
-      </w:r>
-    </w:p>
-    <w:p>
-      <w:pPr>
-        <w:pStyle w:val="ListParagraph"/>
-        <w:spacing w:after="0"/>
-        <w:ind w:firstLine="720"/>
-        <w:rPr>
-          <w:rFonts w:cstheme="minorHAnsi"/>
-          <w:sz w:val="24"/>
-          <w:szCs w:val="24"/>
-        </w:rPr>
-      </w:pPr>
-      <w:r>
-        <w:rPr>
-          <w:rFonts w:cstheme="minorHAnsi"/>
-          <w:sz w:val="24"/>
-          <w:szCs w:val="24"/>
-        </w:rPr>
-        <w:tab/>
-      </w:r>
-      <w:r>
-        <w:rPr>
-          <w:rFonts w:cstheme="minorHAnsi"/>
-          <w:sz w:val="24"/>
-          <w:szCs w:val="24"/>
-        </w:rPr>
-        <w:tab/>
-        <w:t>DISPLAY ‘CLAIM RECORD’ CLAIM-DETAILS</w:t>
-      </w:r>
-    </w:p>
-    <w:p>
-      <w:pPr>
-        <w:pStyle w:val="ListParagraph"/>
-        <w:spacing w:after="0"/>
-        <w:ind w:firstLine="720"/>
-        <w:rPr>
-          <w:rFonts w:cstheme="minorHAnsi"/>
-          <w:sz w:val="24"/>
-          <w:szCs w:val="24"/>
-        </w:rPr>
-      </w:pPr>
-      <w:r>
-        <w:rPr>
-          <w:rFonts w:cstheme="minorHAnsi"/>
-          <w:sz w:val="24"/>
-          <w:szCs w:val="24"/>
-        </w:rPr>
-        <w:tab/>
-      </w:r>
-      <w:r>
-        <w:rPr>
-          <w:rFonts w:cstheme="minorHAnsi"/>
-          <w:sz w:val="24"/>
-          <w:szCs w:val="24"/>
-        </w:rPr>
-        <w:tab/>
-        <w:t>CALL WS-ABENDPGM</w:t>
-      </w:r>
-    </w:p>
-    <w:p>
-      <w:pPr>
-        <w:pStyle w:val="ListParagraph"/>
-        <w:spacing w:after="0"/>
-        <w:ind w:firstLine="720"/>
-        <w:rPr>
-          <w:rFonts w:cstheme="minorHAnsi"/>
-          <w:sz w:val="24"/>
-          <w:szCs w:val="24"/>
-        </w:rPr>
-      </w:pPr>
-      <w:r>
-        <w:rPr>
-          <w:rFonts w:cstheme="minorHAnsi"/>
-          <w:sz w:val="24"/>
-          <w:szCs w:val="24"/>
-        </w:rPr>
-        <w:tab/>
-        <w:t>END-IF.</w:t>
-      </w:r>
-    </w:p>
-    <w:p>
-      <w:pPr>
-        <w:pStyle w:val="ListParagraph"/>
-        <w:spacing w:after="0"/>
-        <w:ind w:firstLine="720"/>
-        <w:rPr>
-          <w:rFonts w:cstheme="minorHAnsi"/>
-          <w:sz w:val="24"/>
-          <w:szCs w:val="24"/>
-        </w:rPr>
-      </w:pPr>
-      <w:r>
-        <w:rPr>
-          <w:rFonts w:cstheme="minorHAnsi"/>
-          <w:sz w:val="24"/>
-          <w:szCs w:val="24"/>
-        </w:rPr>
         <w:t>350-EXIT. EXIT.</w:t>
       </w:r>
     </w:p>
     <w:p>
       <w:pPr>
         <w:pStyle w:val="ListParagraph"/>
-        <w:spacing w:after="0"/>
-        <w:ind w:firstLine="720"/>
-        <w:rPr>
-          <w:rFonts w:cstheme="minorHAnsi"/>
-          <w:sz w:val="24"/>
-          <w:szCs w:val="24"/>
-        </w:rPr>
-      </w:pPr>
-    </w:p>
-    <w:p>
-      <w:pPr>
-        <w:pStyle w:val="ListParagraph"/>
         <w:numPr>
           <w:ilvl w:val="0"/>
           <w:numId w:val="4"/>
@@ -13028,14 +16775,6 @@
           <w:szCs w:val="24"/>
         </w:rPr>
       </w:pPr>
-      <w:r>
-        <w:rPr>
-          <w:rFonts w:cstheme="minorHAnsi"/>
-          <w:sz w:val="24"/>
-          <w:szCs w:val="24"/>
-        </w:rPr>
-        <w:t>A</w:t>
-      </w:r>
     </w:p>
     <w:p>
       <w:pPr>

--- a/Anil-Polsani-Mainframe/COBOL-DB2/COBOL_DB2.docx
+++ b/Anil-Polsani-Mainframe/COBOL-DB2/COBOL_DB2.docx
@@ -11553,13 +11553,6 @@
           <w:szCs w:val="24"/>
         </w:rPr>
         <w:tab/>
-      </w:r>
-      <w:r>
-        <w:rPr>
-          <w:rFonts w:cstheme="minorHAnsi"/>
-          <w:sz w:val="24"/>
-          <w:szCs w:val="24"/>
-        </w:rPr>
         <w:t xml:space="preserve">MOVE ‘CBLDB2PG’ </w:t>
       </w:r>
       <w:r>
@@ -11577,13 +11570,6 @@
           <w:szCs w:val="24"/>
         </w:rPr>
         <w:tab/>
-      </w:r>
-      <w:r>
-        <w:rPr>
-          <w:rFonts w:cstheme="minorHAnsi"/>
-          <w:sz w:val="24"/>
-          <w:szCs w:val="24"/>
-        </w:rPr>
         <w:t>TO LAST-UPDT-TOKEN.</w:t>
       </w:r>
     </w:p>
@@ -11613,48 +11599,16 @@
           <w:szCs w:val="24"/>
         </w:rPr>
         <w:tab/>
-        <w:t xml:space="preserve">MOVE </w:t>
-      </w:r>
-      <w:r>
-        <w:rPr>
-          <w:rFonts w:cstheme="minorHAnsi"/>
-          <w:sz w:val="24"/>
-          <w:szCs w:val="24"/>
-        </w:rPr>
-        <w:t>LAST-UPDT-TOKEN</w:t>
-      </w:r>
-      <w:r>
-        <w:rPr>
-          <w:rFonts w:cstheme="minorHAnsi"/>
-          <w:sz w:val="24"/>
-          <w:szCs w:val="24"/>
-        </w:rPr>
-        <w:t xml:space="preserve"> </w:t>
-      </w:r>
-      <w:r>
-        <w:rPr>
-          <w:rFonts w:cstheme="minorHAnsi"/>
-          <w:sz w:val="24"/>
-          <w:szCs w:val="24"/>
-        </w:rPr>
-        <w:tab/>
-        <w:t xml:space="preserve">TO </w:t>
-      </w:r>
-      <w:r>
-        <w:rPr>
-          <w:rFonts w:cstheme="minorHAnsi"/>
-          <w:sz w:val="24"/>
-          <w:szCs w:val="24"/>
-        </w:rPr>
-        <w:t>DCL-LAST-UPDT-TOKEN</w:t>
-      </w:r>
-      <w:r>
-        <w:rPr>
-          <w:rFonts w:cstheme="minorHAnsi"/>
-          <w:sz w:val="24"/>
-          <w:szCs w:val="24"/>
-        </w:rPr>
-        <w:t>.</w:t>
+        <w:t xml:space="preserve">MOVE LAST-UPDT-TOKEN </w:t>
+      </w:r>
+      <w:r>
+        <w:rPr>
+          <w:rFonts w:cstheme="minorHAnsi"/>
+          <w:sz w:val="24"/>
+          <w:szCs w:val="24"/>
+        </w:rPr>
+        <w:tab/>
+        <w:t>TO DCL-LAST-UPDT-TOKEN.</w:t>
       </w:r>
     </w:p>
     <w:p>
@@ -14105,15 +14059,7 @@
           <w:sz w:val="24"/>
           <w:szCs w:val="24"/>
         </w:rPr>
-        <w:t>01 WS-END-OF-</w:t>
-      </w:r>
-      <w:r>
-        <w:rPr>
-          <w:rFonts w:cstheme="minorHAnsi"/>
-          <w:sz w:val="24"/>
-          <w:szCs w:val="24"/>
-        </w:rPr>
-        <w:t>FILE</w:t>
+        <w:t>01 WS-END-OF-FILE</w:t>
       </w:r>
       <w:r>
         <w:rPr>
@@ -14203,15 +14149,7 @@
           <w:sz w:val="24"/>
           <w:szCs w:val="24"/>
         </w:rPr>
-        <w:t xml:space="preserve">01 </w:t>
-      </w:r>
-      <w:r>
-        <w:rPr>
-          <w:rFonts w:cstheme="minorHAnsi"/>
-          <w:sz w:val="24"/>
-          <w:szCs w:val="24"/>
-        </w:rPr>
-        <w:t>WS-IN-STATUS</w:t>
+        <w:t>01 WS-IN-STATUS</w:t>
       </w:r>
       <w:r>
         <w:rPr>
@@ -14567,15 +14505,7 @@
           <w:sz w:val="24"/>
           <w:szCs w:val="24"/>
         </w:rPr>
-        <w:t>100-INITIAL-PARA</w:t>
-      </w:r>
-      <w:r>
-        <w:rPr>
-          <w:rFonts w:cstheme="minorHAnsi"/>
-          <w:sz w:val="24"/>
-          <w:szCs w:val="24"/>
-        </w:rPr>
-        <w:t>.</w:t>
+        <w:t>100-INITIAL-PARA.</w:t>
       </w:r>
     </w:p>
     <w:p>
@@ -14596,23 +14526,7 @@
           <w:szCs w:val="24"/>
         </w:rPr>
         <w:tab/>
-        <w:t xml:space="preserve">MOVE ‘N’ TO </w:t>
-      </w:r>
-      <w:r>
-        <w:rPr>
-          <w:rFonts w:cstheme="minorHAnsi"/>
-          <w:sz w:val="24"/>
-          <w:szCs w:val="24"/>
-        </w:rPr>
-        <w:t>WS-END-OF-FILE</w:t>
-      </w:r>
-      <w:r>
-        <w:rPr>
-          <w:rFonts w:cstheme="minorHAnsi"/>
-          <w:sz w:val="24"/>
-          <w:szCs w:val="24"/>
-        </w:rPr>
-        <w:t>.</w:t>
+        <w:t>MOVE ‘N’ TO WS-END-OF-FILE.</w:t>
       </w:r>
     </w:p>
     <w:p>
@@ -14658,15 +14572,7 @@
           <w:sz w:val="24"/>
           <w:szCs w:val="24"/>
         </w:rPr>
-        <w:t xml:space="preserve">  </w:t>
-      </w:r>
-      <w:r>
-        <w:rPr>
-          <w:rFonts w:cstheme="minorHAnsi"/>
-          <w:sz w:val="24"/>
-          <w:szCs w:val="24"/>
-        </w:rPr>
-        <w:t>WS</w:t>
+        <w:t xml:space="preserve">  WS</w:t>
       </w:r>
       <w:proofErr w:type="gramEnd"/>
       <w:r>
@@ -14675,15 +14581,7 @@
           <w:sz w:val="24"/>
           <w:szCs w:val="24"/>
         </w:rPr>
-        <w:t>-ROW-COUNT</w:t>
-      </w:r>
-      <w:r>
-        <w:rPr>
-          <w:rFonts w:cstheme="minorHAnsi"/>
-          <w:sz w:val="24"/>
-          <w:szCs w:val="24"/>
-        </w:rPr>
-        <w:t>.</w:t>
+        <w:t>-ROW-COUNT.</w:t>
       </w:r>
     </w:p>
     <w:p>
@@ -14939,13 +14837,6 @@
           <w:szCs w:val="24"/>
         </w:rPr>
         <w:tab/>
-      </w:r>
-      <w:r>
-        <w:rPr>
-          <w:rFonts w:cstheme="minorHAnsi"/>
-          <w:sz w:val="24"/>
-          <w:szCs w:val="24"/>
-        </w:rPr>
         <w:t>READ CLAIM-INFILE</w:t>
       </w:r>
     </w:p>
@@ -16632,6 +16523,14 @@
         <w:tab/>
         <w:t>DISPLAY ‘ERROR IN 350-INSERT-PARA</w:t>
       </w:r>
+      <w:r>
+        <w:rPr>
+          <w:rFonts w:cstheme="minorHAnsi"/>
+          <w:sz w:val="24"/>
+          <w:szCs w:val="24"/>
+        </w:rPr>
+        <w:t>’</w:t>
+      </w:r>
     </w:p>
     <w:p>
       <w:pPr>
@@ -16759,6 +16658,514 @@
           <w:szCs w:val="24"/>
         </w:rPr>
         <w:t>350-EXIT. EXIT.</w:t>
+      </w:r>
+    </w:p>
+    <w:p>
+      <w:pPr>
+        <w:pStyle w:val="ListParagraph"/>
+        <w:spacing w:after="0"/>
+        <w:ind w:firstLine="720"/>
+        <w:rPr>
+          <w:rFonts w:cstheme="minorHAnsi"/>
+          <w:sz w:val="24"/>
+          <w:szCs w:val="24"/>
+        </w:rPr>
+      </w:pPr>
+    </w:p>
+    <w:p>
+      <w:pPr>
+        <w:pStyle w:val="ListParagraph"/>
+        <w:spacing w:after="0"/>
+        <w:ind w:firstLine="720"/>
+        <w:rPr>
+          <w:rFonts w:cstheme="minorHAnsi"/>
+          <w:sz w:val="24"/>
+          <w:szCs w:val="24"/>
+        </w:rPr>
+      </w:pPr>
+    </w:p>
+    <w:p>
+      <w:pPr>
+        <w:pStyle w:val="ListParagraph"/>
+        <w:spacing w:after="0"/>
+        <w:ind w:firstLine="720"/>
+        <w:rPr>
+          <w:rFonts w:cstheme="minorHAnsi"/>
+          <w:sz w:val="24"/>
+          <w:szCs w:val="24"/>
+        </w:rPr>
+      </w:pPr>
+    </w:p>
+    <w:p>
+      <w:pPr>
+        <w:pStyle w:val="ListParagraph"/>
+        <w:spacing w:after="0"/>
+        <w:ind w:firstLine="720"/>
+        <w:rPr>
+          <w:rFonts w:cstheme="minorHAnsi"/>
+          <w:sz w:val="24"/>
+          <w:szCs w:val="24"/>
+        </w:rPr>
+      </w:pPr>
+    </w:p>
+    <w:p>
+      <w:pPr>
+        <w:pStyle w:val="ListParagraph"/>
+        <w:spacing w:after="0"/>
+        <w:ind w:firstLine="720"/>
+        <w:rPr>
+          <w:rFonts w:cstheme="minorHAnsi"/>
+          <w:sz w:val="24"/>
+          <w:szCs w:val="24"/>
+        </w:rPr>
+      </w:pPr>
+    </w:p>
+    <w:p>
+      <w:pPr>
+        <w:pStyle w:val="ListParagraph"/>
+        <w:spacing w:after="0"/>
+        <w:ind w:firstLine="720"/>
+        <w:rPr>
+          <w:rFonts w:cstheme="minorHAnsi"/>
+          <w:sz w:val="24"/>
+          <w:szCs w:val="24"/>
+        </w:rPr>
+      </w:pPr>
+    </w:p>
+    <w:p>
+      <w:pPr>
+        <w:pStyle w:val="ListParagraph"/>
+        <w:spacing w:after="0"/>
+        <w:ind w:firstLine="720"/>
+        <w:rPr>
+          <w:rFonts w:cstheme="minorHAnsi"/>
+          <w:sz w:val="24"/>
+          <w:szCs w:val="24"/>
+        </w:rPr>
+      </w:pPr>
+    </w:p>
+    <w:p>
+      <w:pPr>
+        <w:pStyle w:val="ListParagraph"/>
+        <w:spacing w:after="0"/>
+        <w:ind w:firstLine="720"/>
+        <w:rPr>
+          <w:rFonts w:cstheme="minorHAnsi"/>
+          <w:sz w:val="24"/>
+          <w:szCs w:val="24"/>
+        </w:rPr>
+      </w:pPr>
+    </w:p>
+    <w:p>
+      <w:pPr>
+        <w:pStyle w:val="ListParagraph"/>
+        <w:spacing w:after="0"/>
+        <w:ind w:firstLine="720"/>
+        <w:rPr>
+          <w:rFonts w:cstheme="minorHAnsi"/>
+          <w:sz w:val="24"/>
+          <w:szCs w:val="24"/>
+        </w:rPr>
+      </w:pPr>
+    </w:p>
+    <w:p>
+      <w:pPr>
+        <w:pStyle w:val="ListParagraph"/>
+        <w:spacing w:after="0"/>
+        <w:ind w:firstLine="720"/>
+        <w:rPr>
+          <w:rFonts w:cstheme="minorHAnsi"/>
+          <w:sz w:val="24"/>
+          <w:szCs w:val="24"/>
+        </w:rPr>
+      </w:pPr>
+    </w:p>
+    <w:p>
+      <w:pPr>
+        <w:pStyle w:val="ListParagraph"/>
+        <w:spacing w:after="0"/>
+        <w:ind w:firstLine="720"/>
+        <w:rPr>
+          <w:rFonts w:cstheme="minorHAnsi"/>
+          <w:sz w:val="24"/>
+          <w:szCs w:val="24"/>
+        </w:rPr>
+      </w:pPr>
+    </w:p>
+    <w:p>
+      <w:pPr>
+        <w:pStyle w:val="ListParagraph"/>
+        <w:spacing w:after="0"/>
+        <w:ind w:firstLine="720"/>
+        <w:rPr>
+          <w:rFonts w:cstheme="minorHAnsi"/>
+          <w:sz w:val="24"/>
+          <w:szCs w:val="24"/>
+        </w:rPr>
+      </w:pPr>
+    </w:p>
+    <w:p>
+      <w:pPr>
+        <w:pStyle w:val="ListParagraph"/>
+        <w:spacing w:after="0"/>
+        <w:ind w:firstLine="720"/>
+        <w:rPr>
+          <w:rFonts w:cstheme="minorHAnsi"/>
+          <w:sz w:val="24"/>
+          <w:szCs w:val="24"/>
+        </w:rPr>
+      </w:pPr>
+    </w:p>
+    <w:p>
+      <w:pPr>
+        <w:pStyle w:val="ListParagraph"/>
+        <w:spacing w:after="0"/>
+        <w:ind w:firstLine="720"/>
+        <w:rPr>
+          <w:rFonts w:cstheme="minorHAnsi"/>
+          <w:sz w:val="24"/>
+          <w:szCs w:val="24"/>
+        </w:rPr>
+      </w:pPr>
+    </w:p>
+    <w:p>
+      <w:pPr>
+        <w:pStyle w:val="ListParagraph"/>
+        <w:spacing w:after="0"/>
+        <w:ind w:firstLine="720"/>
+        <w:rPr>
+          <w:rFonts w:cstheme="minorHAnsi"/>
+          <w:sz w:val="24"/>
+          <w:szCs w:val="24"/>
+        </w:rPr>
+      </w:pPr>
+    </w:p>
+    <w:p>
+      <w:pPr>
+        <w:pStyle w:val="ListParagraph"/>
+        <w:spacing w:after="0"/>
+        <w:ind w:firstLine="720"/>
+        <w:rPr>
+          <w:rFonts w:cstheme="minorHAnsi"/>
+          <w:sz w:val="24"/>
+          <w:szCs w:val="24"/>
+        </w:rPr>
+      </w:pPr>
+    </w:p>
+    <w:p>
+      <w:pPr>
+        <w:pStyle w:val="ListParagraph"/>
+        <w:spacing w:after="0"/>
+        <w:ind w:firstLine="720"/>
+        <w:rPr>
+          <w:rFonts w:cstheme="minorHAnsi"/>
+          <w:sz w:val="24"/>
+          <w:szCs w:val="24"/>
+        </w:rPr>
+      </w:pPr>
+    </w:p>
+    <w:p>
+      <w:pPr>
+        <w:pStyle w:val="ListParagraph"/>
+        <w:spacing w:after="0"/>
+        <w:ind w:firstLine="720"/>
+        <w:rPr>
+          <w:rFonts w:cstheme="minorHAnsi"/>
+          <w:sz w:val="24"/>
+          <w:szCs w:val="24"/>
+        </w:rPr>
+      </w:pPr>
+    </w:p>
+    <w:p>
+      <w:pPr>
+        <w:pStyle w:val="ListParagraph"/>
+        <w:spacing w:after="0"/>
+        <w:ind w:firstLine="720"/>
+        <w:rPr>
+          <w:rFonts w:cstheme="minorHAnsi"/>
+          <w:sz w:val="24"/>
+          <w:szCs w:val="24"/>
+        </w:rPr>
+      </w:pPr>
+    </w:p>
+    <w:p>
+      <w:pPr>
+        <w:pStyle w:val="ListParagraph"/>
+        <w:spacing w:after="0"/>
+        <w:ind w:firstLine="720"/>
+        <w:rPr>
+          <w:rFonts w:cstheme="minorHAnsi"/>
+          <w:sz w:val="24"/>
+          <w:szCs w:val="24"/>
+        </w:rPr>
+      </w:pPr>
+    </w:p>
+    <w:p>
+      <w:pPr>
+        <w:pStyle w:val="ListParagraph"/>
+        <w:spacing w:after="0"/>
+        <w:ind w:firstLine="720"/>
+        <w:rPr>
+          <w:rFonts w:cstheme="minorHAnsi"/>
+          <w:sz w:val="24"/>
+          <w:szCs w:val="24"/>
+        </w:rPr>
+      </w:pPr>
+    </w:p>
+    <w:p>
+      <w:pPr>
+        <w:pStyle w:val="ListParagraph"/>
+        <w:spacing w:after="0"/>
+        <w:ind w:firstLine="720"/>
+        <w:rPr>
+          <w:rFonts w:cstheme="minorHAnsi"/>
+          <w:sz w:val="24"/>
+          <w:szCs w:val="24"/>
+        </w:rPr>
+      </w:pPr>
+    </w:p>
+    <w:p>
+      <w:pPr>
+        <w:pStyle w:val="ListParagraph"/>
+        <w:spacing w:after="0"/>
+        <w:ind w:firstLine="720"/>
+        <w:rPr>
+          <w:rFonts w:cstheme="minorHAnsi"/>
+          <w:sz w:val="24"/>
+          <w:szCs w:val="24"/>
+        </w:rPr>
+      </w:pPr>
+    </w:p>
+    <w:p>
+      <w:pPr>
+        <w:pStyle w:val="ListParagraph"/>
+        <w:spacing w:after="0"/>
+        <w:ind w:firstLine="720"/>
+        <w:rPr>
+          <w:rFonts w:cstheme="minorHAnsi"/>
+          <w:sz w:val="24"/>
+          <w:szCs w:val="24"/>
+        </w:rPr>
+      </w:pPr>
+    </w:p>
+    <w:p>
+      <w:pPr>
+        <w:pStyle w:val="ListParagraph"/>
+        <w:spacing w:after="0"/>
+        <w:ind w:firstLine="720"/>
+        <w:rPr>
+          <w:rFonts w:cstheme="minorHAnsi"/>
+          <w:sz w:val="24"/>
+          <w:szCs w:val="24"/>
+        </w:rPr>
+      </w:pPr>
+    </w:p>
+    <w:p>
+      <w:pPr>
+        <w:pStyle w:val="ListParagraph"/>
+        <w:spacing w:after="0"/>
+        <w:ind w:firstLine="720"/>
+        <w:rPr>
+          <w:rFonts w:cstheme="minorHAnsi"/>
+          <w:sz w:val="24"/>
+          <w:szCs w:val="24"/>
+        </w:rPr>
+      </w:pPr>
+    </w:p>
+    <w:p>
+      <w:pPr>
+        <w:pStyle w:val="ListParagraph"/>
+        <w:spacing w:after="0"/>
+        <w:ind w:firstLine="720"/>
+        <w:rPr>
+          <w:rFonts w:cstheme="minorHAnsi"/>
+          <w:sz w:val="24"/>
+          <w:szCs w:val="24"/>
+        </w:rPr>
+      </w:pPr>
+    </w:p>
+    <w:p>
+      <w:pPr>
+        <w:pStyle w:val="ListParagraph"/>
+        <w:spacing w:after="0"/>
+        <w:ind w:firstLine="720"/>
+        <w:rPr>
+          <w:rFonts w:cstheme="minorHAnsi"/>
+          <w:sz w:val="24"/>
+          <w:szCs w:val="24"/>
+        </w:rPr>
+      </w:pPr>
+    </w:p>
+    <w:p>
+      <w:pPr>
+        <w:pStyle w:val="ListParagraph"/>
+        <w:spacing w:after="0"/>
+        <w:ind w:firstLine="720"/>
+        <w:rPr>
+          <w:rFonts w:cstheme="minorHAnsi"/>
+          <w:sz w:val="24"/>
+          <w:szCs w:val="24"/>
+        </w:rPr>
+      </w:pPr>
+    </w:p>
+    <w:p>
+      <w:pPr>
+        <w:pStyle w:val="ListParagraph"/>
+        <w:spacing w:after="0"/>
+        <w:ind w:firstLine="720"/>
+        <w:rPr>
+          <w:rFonts w:cstheme="minorHAnsi"/>
+          <w:sz w:val="24"/>
+          <w:szCs w:val="24"/>
+        </w:rPr>
+      </w:pPr>
+    </w:p>
+    <w:p>
+      <w:pPr>
+        <w:pStyle w:val="ListParagraph"/>
+        <w:spacing w:after="0"/>
+        <w:ind w:firstLine="720"/>
+        <w:rPr>
+          <w:rFonts w:cstheme="minorHAnsi"/>
+          <w:sz w:val="24"/>
+          <w:szCs w:val="24"/>
+        </w:rPr>
+      </w:pPr>
+    </w:p>
+    <w:p>
+      <w:pPr>
+        <w:pStyle w:val="ListParagraph"/>
+        <w:spacing w:after="0"/>
+        <w:ind w:firstLine="720"/>
+        <w:rPr>
+          <w:rFonts w:cstheme="minorHAnsi"/>
+          <w:sz w:val="24"/>
+          <w:szCs w:val="24"/>
+        </w:rPr>
+      </w:pPr>
+    </w:p>
+    <w:p>
+      <w:pPr>
+        <w:pStyle w:val="ListParagraph"/>
+        <w:spacing w:after="0"/>
+        <w:ind w:firstLine="720"/>
+        <w:rPr>
+          <w:rFonts w:cstheme="minorHAnsi"/>
+          <w:sz w:val="24"/>
+          <w:szCs w:val="24"/>
+        </w:rPr>
+      </w:pPr>
+    </w:p>
+    <w:p>
+      <w:pPr>
+        <w:pStyle w:val="ListParagraph"/>
+        <w:spacing w:after="0"/>
+        <w:ind w:firstLine="720"/>
+        <w:rPr>
+          <w:rFonts w:cstheme="minorHAnsi"/>
+          <w:sz w:val="24"/>
+          <w:szCs w:val="24"/>
+        </w:rPr>
+      </w:pPr>
+    </w:p>
+    <w:p>
+      <w:pPr>
+        <w:pStyle w:val="ListParagraph"/>
+        <w:spacing w:after="0"/>
+        <w:ind w:firstLine="720"/>
+        <w:rPr>
+          <w:rFonts w:cstheme="minorHAnsi"/>
+          <w:sz w:val="24"/>
+          <w:szCs w:val="24"/>
+        </w:rPr>
+      </w:pPr>
+    </w:p>
+    <w:p>
+      <w:pPr>
+        <w:pStyle w:val="ListParagraph"/>
+        <w:spacing w:after="0"/>
+        <w:ind w:firstLine="720"/>
+        <w:rPr>
+          <w:rFonts w:cstheme="minorHAnsi"/>
+          <w:sz w:val="24"/>
+          <w:szCs w:val="24"/>
+        </w:rPr>
+      </w:pPr>
+    </w:p>
+    <w:p>
+      <w:pPr>
+        <w:pStyle w:val="ListParagraph"/>
+        <w:spacing w:after="0"/>
+        <w:ind w:firstLine="720"/>
+        <w:rPr>
+          <w:rFonts w:cstheme="minorHAnsi"/>
+          <w:sz w:val="24"/>
+          <w:szCs w:val="24"/>
+        </w:rPr>
+      </w:pPr>
+    </w:p>
+    <w:p>
+      <w:pPr>
+        <w:pStyle w:val="ListParagraph"/>
+        <w:spacing w:after="0"/>
+        <w:ind w:firstLine="720"/>
+        <w:rPr>
+          <w:rFonts w:cstheme="minorHAnsi"/>
+          <w:sz w:val="24"/>
+          <w:szCs w:val="24"/>
+        </w:rPr>
+      </w:pPr>
+    </w:p>
+    <w:p>
+      <w:pPr>
+        <w:pStyle w:val="ListParagraph"/>
+        <w:spacing w:after="0"/>
+        <w:ind w:firstLine="720"/>
+        <w:rPr>
+          <w:rFonts w:cstheme="minorHAnsi"/>
+          <w:sz w:val="24"/>
+          <w:szCs w:val="24"/>
+        </w:rPr>
+      </w:pPr>
+    </w:p>
+    <w:p>
+      <w:pPr>
+        <w:pStyle w:val="ListParagraph"/>
+        <w:spacing w:after="0"/>
+        <w:ind w:firstLine="720"/>
+        <w:rPr>
+          <w:rFonts w:cstheme="minorHAnsi"/>
+          <w:sz w:val="24"/>
+          <w:szCs w:val="24"/>
+        </w:rPr>
+      </w:pPr>
+    </w:p>
+    <w:p>
+      <w:pPr>
+        <w:pStyle w:val="ListParagraph"/>
+        <w:spacing w:after="0"/>
+        <w:ind w:firstLine="720"/>
+        <w:jc w:val="center"/>
+        <w:rPr>
+          <w:rFonts w:cstheme="minorHAnsi"/>
+          <w:b/>
+          <w:bCs/>
+          <w:sz w:val="32"/>
+          <w:szCs w:val="32"/>
+          <w:u w:val="single"/>
+        </w:rPr>
+      </w:pPr>
+      <w:r>
+        <w:rPr>
+          <w:rFonts w:cstheme="minorHAnsi"/>
+          <w:b/>
+          <w:bCs/>
+          <w:sz w:val="32"/>
+          <w:szCs w:val="32"/>
+          <w:u w:val="single"/>
+        </w:rPr>
+        <w:lastRenderedPageBreak/>
+        <w:t>CURSOR</w:t>
       </w:r>
     </w:p>
     <w:p>
@@ -16768,11 +17175,44 @@
           <w:ilvl w:val="0"/>
           <w:numId w:val="4"/>
         </w:numPr>
-        <w:spacing w:after="0"/>
-        <w:rPr>
-          <w:rFonts w:cstheme="minorHAnsi"/>
-          <w:sz w:val="24"/>
-          <w:szCs w:val="24"/>
+        <w:shd w:val="clear" w:color="auto" w:fill="FFFFFF"/>
+        <w:spacing w:after="0" w:line="240" w:lineRule="auto"/>
+        <w:rPr>
+          <w:rFonts w:eastAsia="Times New Roman" w:cstheme="minorHAnsi"/>
+          <w:color w:val="000000"/>
+          <w:kern w:val="0"/>
+          <w:sz w:val="24"/>
+          <w:szCs w:val="24"/>
+          <w:lang w:eastAsia="en-IN"/>
+          <w14:ligatures w14:val="none"/>
+        </w:rPr>
+      </w:pPr>
+      <w:r>
+        <w:rPr>
+          <w:rFonts w:eastAsia="Times New Roman" w:cstheme="minorHAnsi"/>
+          <w:color w:val="000000"/>
+          <w:kern w:val="0"/>
+          <w:sz w:val="24"/>
+          <w:szCs w:val="24"/>
+          <w:lang w:eastAsia="en-IN"/>
+          <w14:ligatures w14:val="none"/>
+        </w:rPr>
+        <w:t>COBOL works on 1 single row always while reading</w:t>
+      </w:r>
+    </w:p>
+    <w:p>
+      <w:pPr>
+        <w:shd w:val="clear" w:color="auto" w:fill="FFFFFF"/>
+        <w:spacing w:after="0" w:line="240" w:lineRule="auto"/>
+        <w:ind w:left="360"/>
+        <w:rPr>
+          <w:rFonts w:eastAsia="Times New Roman" w:cstheme="minorHAnsi"/>
+          <w:color w:val="000000"/>
+          <w:kern w:val="0"/>
+          <w:sz w:val="24"/>
+          <w:szCs w:val="24"/>
+          <w:lang w:eastAsia="en-IN"/>
+          <w14:ligatures w14:val="none"/>
         </w:rPr>
       </w:pPr>
     </w:p>
@@ -16783,21 +17223,92 @@
           <w:ilvl w:val="0"/>
           <w:numId w:val="4"/>
         </w:numPr>
-        <w:spacing w:after="0"/>
-        <w:rPr>
-          <w:rFonts w:cstheme="minorHAnsi"/>
-          <w:sz w:val="24"/>
-          <w:szCs w:val="24"/>
-        </w:rPr>
-      </w:pPr>
-      <w:r>
-        <w:rPr>
-          <w:rFonts w:cstheme="minorHAnsi"/>
-          <w:sz w:val="24"/>
-          <w:szCs w:val="24"/>
-        </w:rPr>
-        <w:t>A</w:t>
-      </w:r>
+        <w:shd w:val="clear" w:color="auto" w:fill="FFFFFF"/>
+        <w:spacing w:after="0" w:line="240" w:lineRule="auto"/>
+        <w:rPr>
+          <w:rFonts w:eastAsia="Times New Roman" w:cstheme="minorHAnsi"/>
+          <w:color w:val="000000"/>
+          <w:kern w:val="0"/>
+          <w:sz w:val="24"/>
+          <w:szCs w:val="24"/>
+          <w:lang w:eastAsia="en-IN"/>
+          <w14:ligatures w14:val="none"/>
+        </w:rPr>
+      </w:pPr>
+      <w:r>
+        <w:rPr>
+          <w:rFonts w:eastAsia="Times New Roman" w:cstheme="minorHAnsi"/>
+          <w:color w:val="000000"/>
+          <w:kern w:val="0"/>
+          <w:sz w:val="24"/>
+          <w:szCs w:val="24"/>
+          <w:lang w:eastAsia="en-IN"/>
+          <w14:ligatures w14:val="none"/>
+        </w:rPr>
+        <w:t>SELECT query can fetch 1 or multiple rows</w:t>
+      </w:r>
+    </w:p>
+    <w:p>
+      <w:pPr>
+        <w:pStyle w:val="ListParagraph"/>
+        <w:numPr>
+          <w:ilvl w:val="1"/>
+          <w:numId w:val="4"/>
+        </w:numPr>
+        <w:shd w:val="clear" w:color="auto" w:fill="FFFFFF"/>
+        <w:spacing w:after="0" w:line="240" w:lineRule="auto"/>
+        <w:rPr>
+          <w:rFonts w:eastAsia="Times New Roman" w:cstheme="minorHAnsi"/>
+          <w:color w:val="000000"/>
+          <w:kern w:val="0"/>
+          <w:sz w:val="24"/>
+          <w:szCs w:val="24"/>
+          <w:lang w:eastAsia="en-IN"/>
+          <w14:ligatures w14:val="none"/>
+        </w:rPr>
+      </w:pPr>
+      <w:r>
+        <w:rPr>
+          <w:rFonts w:eastAsia="Times New Roman" w:cstheme="minorHAnsi"/>
+          <w:color w:val="000000"/>
+          <w:kern w:val="0"/>
+          <w:sz w:val="24"/>
+          <w:szCs w:val="24"/>
+          <w:lang w:eastAsia="en-IN"/>
+          <w14:ligatures w14:val="none"/>
+        </w:rPr>
+        <w:t xml:space="preserve">If it fetches multiple rows, since COBOL works on reading only 1 single row it'll fail with SQL </w:t>
+      </w:r>
+      <w:r>
+        <w:rPr>
+          <w:rFonts w:eastAsia="Times New Roman" w:cstheme="minorHAnsi"/>
+          <w:b/>
+          <w:bCs/>
+          <w:color w:val="000000"/>
+          <w:kern w:val="0"/>
+          <w:sz w:val="24"/>
+          <w:szCs w:val="24"/>
+          <w:lang w:eastAsia="en-IN"/>
+          <w14:ligatures w14:val="none"/>
+        </w:rPr>
+        <w:t>DB2 Error -811</w:t>
+      </w:r>
+    </w:p>
+    <w:p>
+      <w:pPr>
+        <w:pStyle w:val="ListParagraph"/>
+        <w:shd w:val="clear" w:color="auto" w:fill="FFFFFF"/>
+        <w:spacing w:after="0" w:line="240" w:lineRule="auto"/>
+        <w:rPr>
+          <w:rFonts w:eastAsia="Times New Roman" w:cstheme="minorHAnsi"/>
+          <w:color w:val="000000"/>
+          <w:kern w:val="0"/>
+          <w:sz w:val="24"/>
+          <w:szCs w:val="24"/>
+          <w:lang w:eastAsia="en-IN"/>
+          <w14:ligatures w14:val="none"/>
+        </w:rPr>
+      </w:pPr>
     </w:p>
     <w:p>
       <w:pPr>
@@ -16806,20 +17317,103 @@
           <w:ilvl w:val="0"/>
           <w:numId w:val="4"/>
         </w:numPr>
-        <w:spacing w:after="0"/>
-        <w:rPr>
-          <w:rFonts w:cstheme="minorHAnsi"/>
-          <w:sz w:val="24"/>
-          <w:szCs w:val="24"/>
-        </w:rPr>
-      </w:pPr>
-      <w:r>
-        <w:rPr>
-          <w:rFonts w:cstheme="minorHAnsi"/>
-          <w:sz w:val="24"/>
-          <w:szCs w:val="24"/>
-        </w:rPr>
-        <w:t>A</w:t>
+        <w:shd w:val="clear" w:color="auto" w:fill="FFFFFF"/>
+        <w:spacing w:after="0" w:line="240" w:lineRule="auto"/>
+        <w:rPr>
+          <w:rFonts w:eastAsia="Times New Roman" w:cstheme="minorHAnsi"/>
+          <w:color w:val="000000"/>
+          <w:kern w:val="0"/>
+          <w:sz w:val="24"/>
+          <w:szCs w:val="24"/>
+          <w:lang w:eastAsia="en-IN"/>
+          <w14:ligatures w14:val="none"/>
+        </w:rPr>
+      </w:pPr>
+      <w:r>
+        <w:rPr>
+          <w:rFonts w:eastAsia="Times New Roman" w:cstheme="minorHAnsi"/>
+          <w:color w:val="000000"/>
+          <w:kern w:val="0"/>
+          <w:sz w:val="24"/>
+          <w:szCs w:val="24"/>
+          <w:lang w:eastAsia="en-IN"/>
+          <w14:ligatures w14:val="none"/>
+        </w:rPr>
+        <w:t xml:space="preserve">If the requirement is to get multiple rows from table in </w:t>
+      </w:r>
+      <w:proofErr w:type="gramStart"/>
+      <w:r>
+        <w:rPr>
+          <w:rFonts w:eastAsia="Times New Roman" w:cstheme="minorHAnsi"/>
+          <w:color w:val="000000"/>
+          <w:kern w:val="0"/>
+          <w:sz w:val="24"/>
+          <w:szCs w:val="24"/>
+          <w:lang w:eastAsia="en-IN"/>
+          <w14:ligatures w14:val="none"/>
+        </w:rPr>
+        <w:t>COBOL</w:t>
+      </w:r>
+      <w:proofErr w:type="gramEnd"/>
+      <w:r>
+        <w:rPr>
+          <w:rFonts w:eastAsia="Times New Roman" w:cstheme="minorHAnsi"/>
+          <w:color w:val="000000"/>
+          <w:kern w:val="0"/>
+          <w:sz w:val="24"/>
+          <w:szCs w:val="24"/>
+          <w:lang w:eastAsia="en-IN"/>
+          <w14:ligatures w14:val="none"/>
+        </w:rPr>
+        <w:t xml:space="preserve"> then we will use SELECT+CURSOR</w:t>
+      </w:r>
+    </w:p>
+    <w:p>
+      <w:pPr>
+        <w:pStyle w:val="ListParagraph"/>
+        <w:shd w:val="clear" w:color="auto" w:fill="FFFFFF"/>
+        <w:spacing w:after="0" w:line="240" w:lineRule="auto"/>
+        <w:rPr>
+          <w:rFonts w:eastAsia="Times New Roman" w:cstheme="minorHAnsi"/>
+          <w:color w:val="000000"/>
+          <w:kern w:val="0"/>
+          <w:sz w:val="24"/>
+          <w:szCs w:val="24"/>
+          <w:lang w:eastAsia="en-IN"/>
+          <w14:ligatures w14:val="none"/>
+        </w:rPr>
+      </w:pPr>
+    </w:p>
+    <w:p>
+      <w:pPr>
+        <w:pStyle w:val="ListParagraph"/>
+        <w:numPr>
+          <w:ilvl w:val="1"/>
+          <w:numId w:val="4"/>
+        </w:numPr>
+        <w:shd w:val="clear" w:color="auto" w:fill="FFFFFF"/>
+        <w:spacing w:after="0" w:line="240" w:lineRule="auto"/>
+        <w:rPr>
+          <w:rFonts w:eastAsia="Times New Roman" w:cstheme="minorHAnsi"/>
+          <w:color w:val="000000"/>
+          <w:kern w:val="0"/>
+          <w:sz w:val="24"/>
+          <w:szCs w:val="24"/>
+          <w:lang w:eastAsia="en-IN"/>
+          <w14:ligatures w14:val="none"/>
+        </w:rPr>
+      </w:pPr>
+      <w:r>
+        <w:rPr>
+          <w:rFonts w:eastAsia="Times New Roman" w:cstheme="minorHAnsi"/>
+          <w:color w:val="000000"/>
+          <w:kern w:val="0"/>
+          <w:sz w:val="24"/>
+          <w:szCs w:val="24"/>
+          <w:lang w:eastAsia="en-IN"/>
+          <w14:ligatures w14:val="none"/>
+        </w:rPr>
+        <w:t>Ex: To get all claim data for the day, we need to validate each row with the policy table</w:t>
       </w:r>
     </w:p>
     <w:p>
@@ -16829,21 +17423,1583 @@
           <w:ilvl w:val="0"/>
           <w:numId w:val="4"/>
         </w:numPr>
-        <w:spacing w:after="0"/>
-        <w:rPr>
-          <w:rFonts w:cstheme="minorHAnsi"/>
-          <w:sz w:val="24"/>
-          <w:szCs w:val="24"/>
-        </w:rPr>
-      </w:pPr>
-      <w:r>
-        <w:rPr>
-          <w:rFonts w:cstheme="minorHAnsi"/>
-          <w:sz w:val="24"/>
-          <w:szCs w:val="24"/>
-        </w:rPr>
-        <w:t>A</w:t>
-      </w:r>
+        <w:shd w:val="clear" w:color="auto" w:fill="FFFFFF"/>
+        <w:spacing w:after="0" w:line="240" w:lineRule="auto"/>
+        <w:rPr>
+          <w:rFonts w:eastAsia="Times New Roman" w:cstheme="minorHAnsi"/>
+          <w:color w:val="000000"/>
+          <w:kern w:val="0"/>
+          <w:sz w:val="24"/>
+          <w:szCs w:val="24"/>
+          <w:lang w:eastAsia="en-IN"/>
+          <w14:ligatures w14:val="none"/>
+        </w:rPr>
+      </w:pPr>
+      <w:r>
+        <w:rPr>
+          <w:rFonts w:cstheme="minorHAnsi"/>
+          <w:sz w:val="24"/>
+          <w:szCs w:val="24"/>
+          <w:lang w:eastAsia="en-IN"/>
+        </w:rPr>
+        <w:t> </w:t>
+      </w:r>
+      <w:r>
+        <w:rPr>
+          <w:rFonts w:cstheme="minorHAnsi"/>
+          <w:sz w:val="24"/>
+          <w:szCs w:val="24"/>
+          <w:lang w:eastAsia="en-IN"/>
+        </w:rPr>
+        <w:t> </w:t>
+      </w:r>
+      <w:r>
+        <w:rPr>
+          <w:rFonts w:cstheme="minorHAnsi"/>
+          <w:sz w:val="24"/>
+          <w:szCs w:val="24"/>
+          <w:lang w:eastAsia="en-IN"/>
+        </w:rPr>
+        <w:t> </w:t>
+      </w:r>
+      <w:r>
+        <w:rPr>
+          <w:rFonts w:cstheme="minorHAnsi"/>
+          <w:sz w:val="24"/>
+          <w:szCs w:val="24"/>
+          <w:lang w:eastAsia="en-IN"/>
+        </w:rPr>
+        <w:t> </w:t>
+      </w:r>
+      <w:r>
+        <w:rPr>
+          <w:rFonts w:cstheme="minorHAnsi"/>
+          <w:sz w:val="24"/>
+          <w:szCs w:val="24"/>
+          <w:lang w:eastAsia="en-IN"/>
+        </w:rPr>
+        <w:t> </w:t>
+      </w:r>
+      <w:r>
+        <w:rPr>
+          <w:rFonts w:cstheme="minorHAnsi"/>
+          <w:sz w:val="24"/>
+          <w:szCs w:val="24"/>
+          <w:lang w:eastAsia="en-IN"/>
+        </w:rPr>
+        <w:tab/>
+      </w:r>
+      <w:r>
+        <w:rPr>
+          <w:rFonts w:eastAsia="Times New Roman" w:cstheme="minorHAnsi"/>
+          <w:color w:val="000000"/>
+          <w:kern w:val="0"/>
+          <w:sz w:val="24"/>
+          <w:szCs w:val="24"/>
+          <w:lang w:eastAsia="en-IN"/>
+          <w14:ligatures w14:val="none"/>
+        </w:rPr>
+        <w:t>Claim Table: SELECT+CURSOR</w:t>
+      </w:r>
+    </w:p>
+    <w:p>
+      <w:pPr>
+        <w:pStyle w:val="ListParagraph"/>
+        <w:shd w:val="clear" w:color="auto" w:fill="FFFFFF"/>
+        <w:spacing w:after="0" w:line="240" w:lineRule="auto"/>
+        <w:rPr>
+          <w:rFonts w:eastAsia="Times New Roman" w:cstheme="minorHAnsi"/>
+          <w:color w:val="000000"/>
+          <w:kern w:val="0"/>
+          <w:sz w:val="24"/>
+          <w:szCs w:val="24"/>
+          <w:lang w:eastAsia="en-IN"/>
+          <w14:ligatures w14:val="none"/>
+        </w:rPr>
+      </w:pPr>
+      <w:r>
+        <w:rPr>
+          <w:rFonts w:cstheme="minorHAnsi"/>
+          <w:sz w:val="24"/>
+          <w:szCs w:val="24"/>
+          <w:lang w:eastAsia="en-IN"/>
+        </w:rPr>
+        <w:t> </w:t>
+      </w:r>
+      <w:r>
+        <w:rPr>
+          <w:rFonts w:cstheme="minorHAnsi"/>
+          <w:sz w:val="24"/>
+          <w:szCs w:val="24"/>
+          <w:lang w:eastAsia="en-IN"/>
+        </w:rPr>
+        <w:t> </w:t>
+      </w:r>
+      <w:r>
+        <w:rPr>
+          <w:rFonts w:cstheme="minorHAnsi"/>
+          <w:sz w:val="24"/>
+          <w:szCs w:val="24"/>
+          <w:lang w:eastAsia="en-IN"/>
+        </w:rPr>
+        <w:t> </w:t>
+      </w:r>
+      <w:r>
+        <w:rPr>
+          <w:rFonts w:cstheme="minorHAnsi"/>
+          <w:sz w:val="24"/>
+          <w:szCs w:val="24"/>
+          <w:lang w:eastAsia="en-IN"/>
+        </w:rPr>
+        <w:t> </w:t>
+      </w:r>
+      <w:r>
+        <w:rPr>
+          <w:rFonts w:cstheme="minorHAnsi"/>
+          <w:sz w:val="24"/>
+          <w:szCs w:val="24"/>
+          <w:lang w:eastAsia="en-IN"/>
+        </w:rPr>
+        <w:t> </w:t>
+      </w:r>
+      <w:r>
+        <w:rPr>
+          <w:rFonts w:cstheme="minorHAnsi"/>
+          <w:sz w:val="24"/>
+          <w:szCs w:val="24"/>
+          <w:lang w:eastAsia="en-IN"/>
+        </w:rPr>
+        <w:t> </w:t>
+      </w:r>
+      <w:r>
+        <w:rPr>
+          <w:rFonts w:eastAsia="Times New Roman" w:cstheme="minorHAnsi"/>
+          <w:color w:val="000000"/>
+          <w:kern w:val="0"/>
+          <w:sz w:val="24"/>
+          <w:szCs w:val="24"/>
+          <w:lang w:eastAsia="en-IN"/>
+          <w14:ligatures w14:val="none"/>
+        </w:rPr>
+        <w:t>Policy Table: SELECT+WHERE condition</w:t>
+      </w:r>
+    </w:p>
+    <w:p>
+      <w:pPr>
+        <w:pStyle w:val="ListParagraph"/>
+        <w:shd w:val="clear" w:color="auto" w:fill="FFFFFF"/>
+        <w:spacing w:after="0" w:line="240" w:lineRule="auto"/>
+        <w:rPr>
+          <w:rFonts w:eastAsia="Times New Roman" w:cstheme="minorHAnsi"/>
+          <w:color w:val="000000"/>
+          <w:kern w:val="0"/>
+          <w:sz w:val="24"/>
+          <w:szCs w:val="24"/>
+          <w:lang w:eastAsia="en-IN"/>
+          <w14:ligatures w14:val="none"/>
+        </w:rPr>
+      </w:pPr>
+    </w:p>
+    <w:p>
+      <w:pPr>
+        <w:pStyle w:val="ListParagraph"/>
+        <w:numPr>
+          <w:ilvl w:val="1"/>
+          <w:numId w:val="4"/>
+        </w:numPr>
+        <w:shd w:val="clear" w:color="auto" w:fill="FFFFFF"/>
+        <w:spacing w:after="0" w:line="240" w:lineRule="auto"/>
+        <w:rPr>
+          <w:rFonts w:eastAsia="Times New Roman" w:cstheme="minorHAnsi"/>
+          <w:color w:val="000000"/>
+          <w:kern w:val="0"/>
+          <w:sz w:val="24"/>
+          <w:szCs w:val="24"/>
+          <w:lang w:eastAsia="en-IN"/>
+          <w14:ligatures w14:val="none"/>
+        </w:rPr>
+      </w:pPr>
+      <w:r>
+        <w:rPr>
+          <w:rFonts w:eastAsia="Times New Roman" w:cstheme="minorHAnsi"/>
+          <w:color w:val="000000"/>
+          <w:kern w:val="0"/>
+          <w:sz w:val="24"/>
+          <w:szCs w:val="24"/>
+          <w:lang w:eastAsia="en-IN"/>
+          <w14:ligatures w14:val="none"/>
+        </w:rPr>
+        <w:t>Ex: I would like to get all claim numbers for all policy number</w:t>
+      </w:r>
+    </w:p>
+    <w:p>
+      <w:pPr>
+        <w:pStyle w:val="ListParagraph"/>
+        <w:shd w:val="clear" w:color="auto" w:fill="FFFFFF"/>
+        <w:spacing w:after="0" w:line="240" w:lineRule="auto"/>
+        <w:ind w:firstLine="360"/>
+        <w:rPr>
+          <w:rFonts w:eastAsia="Times New Roman" w:cstheme="minorHAnsi"/>
+          <w:color w:val="000000"/>
+          <w:kern w:val="0"/>
+          <w:sz w:val="24"/>
+          <w:szCs w:val="24"/>
+          <w:lang w:eastAsia="en-IN"/>
+          <w14:ligatures w14:val="none"/>
+        </w:rPr>
+      </w:pPr>
+      <w:r>
+        <w:rPr>
+          <w:rFonts w:cstheme="minorHAnsi"/>
+          <w:sz w:val="24"/>
+          <w:szCs w:val="24"/>
+          <w:lang w:eastAsia="en-IN"/>
+        </w:rPr>
+        <w:t> </w:t>
+      </w:r>
+      <w:r>
+        <w:rPr>
+          <w:rFonts w:cstheme="minorHAnsi"/>
+          <w:sz w:val="24"/>
+          <w:szCs w:val="24"/>
+          <w:lang w:eastAsia="en-IN"/>
+        </w:rPr>
+        <w:t> </w:t>
+      </w:r>
+      <w:r>
+        <w:rPr>
+          <w:rFonts w:cstheme="minorHAnsi"/>
+          <w:sz w:val="24"/>
+          <w:szCs w:val="24"/>
+          <w:lang w:eastAsia="en-IN"/>
+        </w:rPr>
+        <w:tab/>
+      </w:r>
+      <w:r>
+        <w:rPr>
+          <w:rFonts w:eastAsia="Times New Roman" w:cstheme="minorHAnsi"/>
+          <w:color w:val="000000"/>
+          <w:kern w:val="0"/>
+          <w:sz w:val="24"/>
+          <w:szCs w:val="24"/>
+          <w:lang w:eastAsia="en-IN"/>
+          <w14:ligatures w14:val="none"/>
+        </w:rPr>
+        <w:t xml:space="preserve">1. PGM1 -&gt; </w:t>
+      </w:r>
+      <w:proofErr w:type="gramStart"/>
+      <w:r>
+        <w:rPr>
+          <w:rFonts w:eastAsia="Times New Roman" w:cstheme="minorHAnsi"/>
+          <w:color w:val="000000"/>
+          <w:kern w:val="0"/>
+          <w:sz w:val="24"/>
+          <w:szCs w:val="24"/>
+          <w:lang w:eastAsia="en-IN"/>
+          <w14:ligatures w14:val="none"/>
+        </w:rPr>
+        <w:t>File(</w:t>
+      </w:r>
+      <w:proofErr w:type="gramEnd"/>
+      <w:r>
+        <w:rPr>
+          <w:rFonts w:eastAsia="Times New Roman" w:cstheme="minorHAnsi"/>
+          <w:color w:val="000000"/>
+          <w:kern w:val="0"/>
+          <w:sz w:val="24"/>
+          <w:szCs w:val="24"/>
+          <w:lang w:eastAsia="en-IN"/>
+          <w14:ligatures w14:val="none"/>
+        </w:rPr>
+        <w:t>Policy number)</w:t>
+      </w:r>
+      <w:r>
+        <w:rPr>
+          <w:rFonts w:cstheme="minorHAnsi"/>
+          <w:sz w:val="24"/>
+          <w:szCs w:val="24"/>
+          <w:lang w:eastAsia="en-IN"/>
+        </w:rPr>
+        <w:t> </w:t>
+      </w:r>
+      <w:r>
+        <w:rPr>
+          <w:rFonts w:cstheme="minorHAnsi"/>
+          <w:sz w:val="24"/>
+          <w:szCs w:val="24"/>
+          <w:lang w:eastAsia="en-IN"/>
+        </w:rPr>
+        <w:t> </w:t>
+      </w:r>
+      <w:r>
+        <w:rPr>
+          <w:rFonts w:cstheme="minorHAnsi"/>
+          <w:sz w:val="24"/>
+          <w:szCs w:val="24"/>
+          <w:lang w:eastAsia="en-IN"/>
+        </w:rPr>
+        <w:t> </w:t>
+      </w:r>
+      <w:r>
+        <w:rPr>
+          <w:rFonts w:cstheme="minorHAnsi"/>
+          <w:sz w:val="24"/>
+          <w:szCs w:val="24"/>
+          <w:lang w:eastAsia="en-IN"/>
+        </w:rPr>
+        <w:t> </w:t>
+      </w:r>
+      <w:r>
+        <w:rPr>
+          <w:rFonts w:cstheme="minorHAnsi"/>
+          <w:sz w:val="24"/>
+          <w:szCs w:val="24"/>
+          <w:lang w:eastAsia="en-IN"/>
+        </w:rPr>
+        <w:t> </w:t>
+      </w:r>
+      <w:r>
+        <w:rPr>
+          <w:rFonts w:cstheme="minorHAnsi"/>
+          <w:sz w:val="24"/>
+          <w:szCs w:val="24"/>
+          <w:lang w:eastAsia="en-IN"/>
+        </w:rPr>
+        <w:t> </w:t>
+      </w:r>
+      <w:r>
+        <w:rPr>
+          <w:rFonts w:cstheme="minorHAnsi"/>
+          <w:sz w:val="24"/>
+          <w:szCs w:val="24"/>
+          <w:lang w:eastAsia="en-IN"/>
+        </w:rPr>
+        <w:t> </w:t>
+      </w:r>
+      <w:r>
+        <w:rPr>
+          <w:rFonts w:cstheme="minorHAnsi"/>
+          <w:sz w:val="24"/>
+          <w:szCs w:val="24"/>
+          <w:lang w:eastAsia="en-IN"/>
+        </w:rPr>
+        <w:t> </w:t>
+      </w:r>
+      <w:r>
+        <w:rPr>
+          <w:rFonts w:cstheme="minorHAnsi"/>
+          <w:sz w:val="24"/>
+          <w:szCs w:val="24"/>
+          <w:lang w:eastAsia="en-IN"/>
+        </w:rPr>
+        <w:t> </w:t>
+      </w:r>
+      <w:r>
+        <w:rPr>
+          <w:rFonts w:cstheme="minorHAnsi"/>
+          <w:sz w:val="24"/>
+          <w:szCs w:val="24"/>
+          <w:lang w:eastAsia="en-IN"/>
+        </w:rPr>
+        <w:t> </w:t>
+      </w:r>
+      <w:r>
+        <w:rPr>
+          <w:rFonts w:cstheme="minorHAnsi"/>
+          <w:sz w:val="24"/>
+          <w:szCs w:val="24"/>
+          <w:lang w:eastAsia="en-IN"/>
+        </w:rPr>
+        <w:t> </w:t>
+      </w:r>
+      <w:r>
+        <w:rPr>
+          <w:rFonts w:cstheme="minorHAnsi"/>
+          <w:sz w:val="24"/>
+          <w:szCs w:val="24"/>
+          <w:lang w:eastAsia="en-IN"/>
+        </w:rPr>
+        <w:t> </w:t>
+      </w:r>
+      <w:r>
+        <w:rPr>
+          <w:rFonts w:eastAsia="Times New Roman" w:cstheme="minorHAnsi"/>
+          <w:color w:val="000000"/>
+          <w:kern w:val="0"/>
+          <w:sz w:val="24"/>
+          <w:szCs w:val="24"/>
+          <w:lang w:eastAsia="en-IN"/>
+          <w14:ligatures w14:val="none"/>
+        </w:rPr>
+        <w:t>Claim Table</w:t>
+      </w:r>
+    </w:p>
+    <w:p>
+      <w:pPr>
+        <w:pStyle w:val="ListParagraph"/>
+        <w:shd w:val="clear" w:color="auto" w:fill="FFFFFF"/>
+        <w:spacing w:after="0" w:line="240" w:lineRule="auto"/>
+        <w:rPr>
+          <w:rFonts w:eastAsia="Times New Roman" w:cstheme="minorHAnsi"/>
+          <w:color w:val="000000"/>
+          <w:kern w:val="0"/>
+          <w:sz w:val="24"/>
+          <w:szCs w:val="24"/>
+          <w:lang w:eastAsia="en-IN"/>
+          <w14:ligatures w14:val="none"/>
+        </w:rPr>
+      </w:pPr>
+      <w:r>
+        <w:rPr>
+          <w:rFonts w:cstheme="minorHAnsi"/>
+          <w:sz w:val="24"/>
+          <w:szCs w:val="24"/>
+          <w:lang w:eastAsia="en-IN"/>
+        </w:rPr>
+        <w:t> </w:t>
+      </w:r>
+      <w:r>
+        <w:rPr>
+          <w:rFonts w:cstheme="minorHAnsi"/>
+          <w:sz w:val="24"/>
+          <w:szCs w:val="24"/>
+          <w:lang w:eastAsia="en-IN"/>
+        </w:rPr>
+        <w:t> </w:t>
+      </w:r>
+      <w:r>
+        <w:rPr>
+          <w:rFonts w:cstheme="minorHAnsi"/>
+          <w:sz w:val="24"/>
+          <w:szCs w:val="24"/>
+          <w:lang w:eastAsia="en-IN"/>
+        </w:rPr>
+        <w:t> </w:t>
+      </w:r>
+      <w:r>
+        <w:rPr>
+          <w:rFonts w:cstheme="minorHAnsi"/>
+          <w:sz w:val="24"/>
+          <w:szCs w:val="24"/>
+          <w:lang w:eastAsia="en-IN"/>
+        </w:rPr>
+        <w:t> </w:t>
+      </w:r>
+      <w:r>
+        <w:rPr>
+          <w:rFonts w:cstheme="minorHAnsi"/>
+          <w:sz w:val="24"/>
+          <w:szCs w:val="24"/>
+          <w:lang w:eastAsia="en-IN"/>
+        </w:rPr>
+        <w:t> </w:t>
+      </w:r>
+      <w:r>
+        <w:rPr>
+          <w:rFonts w:cstheme="minorHAnsi"/>
+          <w:sz w:val="24"/>
+          <w:szCs w:val="24"/>
+          <w:lang w:eastAsia="en-IN"/>
+        </w:rPr>
+        <w:t> </w:t>
+      </w:r>
+      <w:r>
+        <w:rPr>
+          <w:rFonts w:cstheme="minorHAnsi"/>
+          <w:sz w:val="24"/>
+          <w:szCs w:val="24"/>
+          <w:lang w:eastAsia="en-IN"/>
+        </w:rPr>
+        <w:t> </w:t>
+      </w:r>
+      <w:r>
+        <w:rPr>
+          <w:rFonts w:cstheme="minorHAnsi"/>
+          <w:sz w:val="24"/>
+          <w:szCs w:val="24"/>
+          <w:lang w:eastAsia="en-IN"/>
+        </w:rPr>
+        <w:t> </w:t>
+      </w:r>
+      <w:r>
+        <w:rPr>
+          <w:rFonts w:cstheme="minorHAnsi"/>
+          <w:sz w:val="24"/>
+          <w:szCs w:val="24"/>
+          <w:lang w:eastAsia="en-IN"/>
+        </w:rPr>
+        <w:t> </w:t>
+      </w:r>
+      <w:r>
+        <w:rPr>
+          <w:rFonts w:cstheme="minorHAnsi"/>
+          <w:sz w:val="24"/>
+          <w:szCs w:val="24"/>
+          <w:lang w:eastAsia="en-IN"/>
+        </w:rPr>
+        <w:t> </w:t>
+      </w:r>
+      <w:r>
+        <w:rPr>
+          <w:rFonts w:cstheme="minorHAnsi"/>
+          <w:sz w:val="24"/>
+          <w:szCs w:val="24"/>
+          <w:lang w:eastAsia="en-IN"/>
+        </w:rPr>
+        <w:t> </w:t>
+      </w:r>
+      <w:r>
+        <w:rPr>
+          <w:rFonts w:cstheme="minorHAnsi"/>
+          <w:sz w:val="24"/>
+          <w:szCs w:val="24"/>
+          <w:lang w:eastAsia="en-IN"/>
+        </w:rPr>
+        <w:t> </w:t>
+      </w:r>
+      <w:r>
+        <w:rPr>
+          <w:rFonts w:cstheme="minorHAnsi"/>
+          <w:sz w:val="24"/>
+          <w:szCs w:val="24"/>
+          <w:lang w:eastAsia="en-IN"/>
+        </w:rPr>
+        <w:t> </w:t>
+      </w:r>
+      <w:r>
+        <w:rPr>
+          <w:rFonts w:cstheme="minorHAnsi"/>
+          <w:sz w:val="24"/>
+          <w:szCs w:val="24"/>
+          <w:lang w:eastAsia="en-IN"/>
+        </w:rPr>
+        <w:t> </w:t>
+      </w:r>
+      <w:r>
+        <w:rPr>
+          <w:rFonts w:cstheme="minorHAnsi"/>
+          <w:sz w:val="24"/>
+          <w:szCs w:val="24"/>
+          <w:lang w:eastAsia="en-IN"/>
+        </w:rPr>
+        <w:t> </w:t>
+      </w:r>
+      <w:r>
+        <w:rPr>
+          <w:rFonts w:cstheme="minorHAnsi"/>
+          <w:sz w:val="24"/>
+          <w:szCs w:val="24"/>
+          <w:lang w:eastAsia="en-IN"/>
+        </w:rPr>
+        <w:t> </w:t>
+      </w:r>
+      <w:r>
+        <w:rPr>
+          <w:rFonts w:cstheme="minorHAnsi"/>
+          <w:sz w:val="24"/>
+          <w:szCs w:val="24"/>
+          <w:lang w:eastAsia="en-IN"/>
+        </w:rPr>
+        <w:t> </w:t>
+      </w:r>
+      <w:r>
+        <w:rPr>
+          <w:rFonts w:cstheme="minorHAnsi"/>
+          <w:sz w:val="24"/>
+          <w:szCs w:val="24"/>
+          <w:lang w:eastAsia="en-IN"/>
+        </w:rPr>
+        <w:t> </w:t>
+      </w:r>
+      <w:r>
+        <w:rPr>
+          <w:rFonts w:cstheme="minorHAnsi"/>
+          <w:sz w:val="24"/>
+          <w:szCs w:val="24"/>
+          <w:lang w:eastAsia="en-IN"/>
+        </w:rPr>
+        <w:t> </w:t>
+      </w:r>
+      <w:r>
+        <w:rPr>
+          <w:rFonts w:cstheme="minorHAnsi"/>
+          <w:sz w:val="24"/>
+          <w:szCs w:val="24"/>
+          <w:lang w:eastAsia="en-IN"/>
+        </w:rPr>
+        <w:t> </w:t>
+      </w:r>
+      <w:r>
+        <w:rPr>
+          <w:rFonts w:cstheme="minorHAnsi"/>
+          <w:sz w:val="24"/>
+          <w:szCs w:val="24"/>
+          <w:lang w:eastAsia="en-IN"/>
+        </w:rPr>
+        <w:t> </w:t>
+      </w:r>
+      <w:r>
+        <w:rPr>
+          <w:rFonts w:cstheme="minorHAnsi"/>
+          <w:sz w:val="24"/>
+          <w:szCs w:val="24"/>
+          <w:lang w:eastAsia="en-IN"/>
+        </w:rPr>
+        <w:t> </w:t>
+      </w:r>
+      <w:r>
+        <w:rPr>
+          <w:rFonts w:cstheme="minorHAnsi"/>
+          <w:sz w:val="24"/>
+          <w:szCs w:val="24"/>
+          <w:lang w:eastAsia="en-IN"/>
+        </w:rPr>
+        <w:t> </w:t>
+      </w:r>
+      <w:r>
+        <w:rPr>
+          <w:rFonts w:cstheme="minorHAnsi"/>
+          <w:sz w:val="24"/>
+          <w:szCs w:val="24"/>
+          <w:lang w:eastAsia="en-IN"/>
+        </w:rPr>
+        <w:t> </w:t>
+      </w:r>
+      <w:r>
+        <w:rPr>
+          <w:rFonts w:cstheme="minorHAnsi"/>
+          <w:sz w:val="24"/>
+          <w:szCs w:val="24"/>
+          <w:lang w:eastAsia="en-IN"/>
+        </w:rPr>
+        <w:t> </w:t>
+      </w:r>
+      <w:r>
+        <w:rPr>
+          <w:rFonts w:cstheme="minorHAnsi"/>
+          <w:sz w:val="24"/>
+          <w:szCs w:val="24"/>
+          <w:lang w:eastAsia="en-IN"/>
+        </w:rPr>
+        <w:t> </w:t>
+      </w:r>
+      <w:r>
+        <w:rPr>
+          <w:rFonts w:cstheme="minorHAnsi"/>
+          <w:sz w:val="24"/>
+          <w:szCs w:val="24"/>
+          <w:lang w:eastAsia="en-IN"/>
+        </w:rPr>
+        <w:t> </w:t>
+      </w:r>
+      <w:r>
+        <w:rPr>
+          <w:rFonts w:cstheme="minorHAnsi"/>
+          <w:sz w:val="24"/>
+          <w:szCs w:val="24"/>
+          <w:lang w:eastAsia="en-IN"/>
+        </w:rPr>
+        <w:t> </w:t>
+      </w:r>
+      <w:r>
+        <w:rPr>
+          <w:rFonts w:cstheme="minorHAnsi"/>
+          <w:sz w:val="24"/>
+          <w:szCs w:val="24"/>
+          <w:lang w:eastAsia="en-IN"/>
+        </w:rPr>
+        <w:t> </w:t>
+      </w:r>
+      <w:r>
+        <w:rPr>
+          <w:rFonts w:cstheme="minorHAnsi"/>
+          <w:sz w:val="24"/>
+          <w:szCs w:val="24"/>
+          <w:lang w:eastAsia="en-IN"/>
+        </w:rPr>
+        <w:t> </w:t>
+      </w:r>
+      <w:r>
+        <w:rPr>
+          <w:rFonts w:cstheme="minorHAnsi"/>
+          <w:sz w:val="24"/>
+          <w:szCs w:val="24"/>
+          <w:lang w:eastAsia="en-IN"/>
+        </w:rPr>
+        <w:t> </w:t>
+      </w:r>
+      <w:r>
+        <w:rPr>
+          <w:rFonts w:cstheme="minorHAnsi"/>
+          <w:sz w:val="24"/>
+          <w:szCs w:val="24"/>
+          <w:lang w:eastAsia="en-IN"/>
+        </w:rPr>
+        <w:t> </w:t>
+      </w:r>
+      <w:r>
+        <w:rPr>
+          <w:rFonts w:cstheme="minorHAnsi"/>
+          <w:sz w:val="24"/>
+          <w:szCs w:val="24"/>
+          <w:lang w:eastAsia="en-IN"/>
+        </w:rPr>
+        <w:t> </w:t>
+      </w:r>
+      <w:r>
+        <w:rPr>
+          <w:rFonts w:cstheme="minorHAnsi"/>
+          <w:sz w:val="24"/>
+          <w:szCs w:val="24"/>
+          <w:lang w:eastAsia="en-IN"/>
+        </w:rPr>
+        <w:t> </w:t>
+      </w:r>
+      <w:r>
+        <w:rPr>
+          <w:rFonts w:cstheme="minorHAnsi"/>
+          <w:sz w:val="24"/>
+          <w:szCs w:val="24"/>
+          <w:lang w:eastAsia="en-IN"/>
+        </w:rPr>
+        <w:t> </w:t>
+      </w:r>
+      <w:r>
+        <w:rPr>
+          <w:rFonts w:cstheme="minorHAnsi"/>
+          <w:sz w:val="24"/>
+          <w:szCs w:val="24"/>
+          <w:lang w:eastAsia="en-IN"/>
+        </w:rPr>
+        <w:t> </w:t>
+      </w:r>
+      <w:r>
+        <w:rPr>
+          <w:rFonts w:eastAsia="Times New Roman" w:cstheme="minorHAnsi"/>
+          <w:color w:val="000000"/>
+          <w:kern w:val="0"/>
+          <w:sz w:val="24"/>
+          <w:szCs w:val="24"/>
+          <w:lang w:eastAsia="en-IN"/>
+          <w14:ligatures w14:val="none"/>
+        </w:rPr>
+        <w:t>SELECT+CURSOR+WHERE</w:t>
+      </w:r>
+    </w:p>
+    <w:p>
+      <w:pPr>
+        <w:pStyle w:val="ListParagraph"/>
+        <w:shd w:val="clear" w:color="auto" w:fill="FFFFFF"/>
+        <w:spacing w:after="0" w:line="240" w:lineRule="auto"/>
+        <w:rPr>
+          <w:rFonts w:eastAsia="Times New Roman" w:cstheme="minorHAnsi"/>
+          <w:color w:val="000000"/>
+          <w:kern w:val="0"/>
+          <w:sz w:val="24"/>
+          <w:szCs w:val="24"/>
+          <w:lang w:eastAsia="en-IN"/>
+          <w14:ligatures w14:val="none"/>
+        </w:rPr>
+      </w:pPr>
+      <w:r>
+        <w:rPr>
+          <w:rFonts w:cstheme="minorHAnsi"/>
+          <w:sz w:val="24"/>
+          <w:szCs w:val="24"/>
+          <w:lang w:eastAsia="en-IN"/>
+        </w:rPr>
+        <w:t> </w:t>
+      </w:r>
+      <w:r>
+        <w:rPr>
+          <w:rFonts w:cstheme="minorHAnsi"/>
+          <w:sz w:val="24"/>
+          <w:szCs w:val="24"/>
+          <w:lang w:eastAsia="en-IN"/>
+        </w:rPr>
+        <w:t> </w:t>
+      </w:r>
+      <w:r>
+        <w:rPr>
+          <w:rFonts w:cstheme="minorHAnsi"/>
+          <w:sz w:val="24"/>
+          <w:szCs w:val="24"/>
+          <w:lang w:eastAsia="en-IN"/>
+        </w:rPr>
+        <w:t> </w:t>
+      </w:r>
+      <w:r>
+        <w:rPr>
+          <w:rFonts w:cstheme="minorHAnsi"/>
+          <w:sz w:val="24"/>
+          <w:szCs w:val="24"/>
+          <w:lang w:eastAsia="en-IN"/>
+        </w:rPr>
+        <w:t> </w:t>
+      </w:r>
+      <w:r>
+        <w:rPr>
+          <w:rFonts w:cstheme="minorHAnsi"/>
+          <w:sz w:val="24"/>
+          <w:szCs w:val="24"/>
+          <w:lang w:eastAsia="en-IN"/>
+        </w:rPr>
+        <w:t> </w:t>
+      </w:r>
+      <w:r>
+        <w:rPr>
+          <w:rFonts w:cstheme="minorHAnsi"/>
+          <w:sz w:val="24"/>
+          <w:szCs w:val="24"/>
+          <w:lang w:eastAsia="en-IN"/>
+        </w:rPr>
+        <w:t> </w:t>
+      </w:r>
+      <w:r>
+        <w:rPr>
+          <w:rFonts w:cstheme="minorHAnsi"/>
+          <w:sz w:val="24"/>
+          <w:szCs w:val="24"/>
+          <w:lang w:eastAsia="en-IN"/>
+        </w:rPr>
+        <w:tab/>
+      </w:r>
+      <w:r>
+        <w:rPr>
+          <w:rFonts w:eastAsia="Times New Roman" w:cstheme="minorHAnsi"/>
+          <w:color w:val="000000"/>
+          <w:kern w:val="0"/>
+          <w:sz w:val="24"/>
+          <w:szCs w:val="24"/>
+          <w:lang w:eastAsia="en-IN"/>
+          <w14:ligatures w14:val="none"/>
+        </w:rPr>
+        <w:t xml:space="preserve">2. PGM2 -&gt; </w:t>
+      </w:r>
+      <w:proofErr w:type="gramStart"/>
+      <w:r>
+        <w:rPr>
+          <w:rFonts w:eastAsia="Times New Roman" w:cstheme="minorHAnsi"/>
+          <w:color w:val="000000"/>
+          <w:kern w:val="0"/>
+          <w:sz w:val="24"/>
+          <w:szCs w:val="24"/>
+          <w:lang w:eastAsia="en-IN"/>
+          <w14:ligatures w14:val="none"/>
+        </w:rPr>
+        <w:t>Table(</w:t>
+      </w:r>
+      <w:proofErr w:type="gramEnd"/>
+      <w:r>
+        <w:rPr>
+          <w:rFonts w:eastAsia="Times New Roman" w:cstheme="minorHAnsi"/>
+          <w:color w:val="000000"/>
+          <w:kern w:val="0"/>
+          <w:sz w:val="24"/>
+          <w:szCs w:val="24"/>
+          <w:lang w:eastAsia="en-IN"/>
+          <w14:ligatures w14:val="none"/>
+        </w:rPr>
+        <w:t>Policy number)</w:t>
+      </w:r>
+      <w:r>
+        <w:rPr>
+          <w:rFonts w:cstheme="minorHAnsi"/>
+          <w:sz w:val="24"/>
+          <w:szCs w:val="24"/>
+          <w:lang w:eastAsia="en-IN"/>
+        </w:rPr>
+        <w:t> </w:t>
+      </w:r>
+      <w:r>
+        <w:rPr>
+          <w:rFonts w:cstheme="minorHAnsi"/>
+          <w:sz w:val="24"/>
+          <w:szCs w:val="24"/>
+          <w:lang w:eastAsia="en-IN"/>
+        </w:rPr>
+        <w:t> </w:t>
+      </w:r>
+      <w:r>
+        <w:rPr>
+          <w:rFonts w:cstheme="minorHAnsi"/>
+          <w:sz w:val="24"/>
+          <w:szCs w:val="24"/>
+          <w:lang w:eastAsia="en-IN"/>
+        </w:rPr>
+        <w:t> </w:t>
+      </w:r>
+      <w:r>
+        <w:rPr>
+          <w:rFonts w:cstheme="minorHAnsi"/>
+          <w:sz w:val="24"/>
+          <w:szCs w:val="24"/>
+          <w:lang w:eastAsia="en-IN"/>
+        </w:rPr>
+        <w:t> </w:t>
+      </w:r>
+      <w:r>
+        <w:rPr>
+          <w:rFonts w:cstheme="minorHAnsi"/>
+          <w:sz w:val="24"/>
+          <w:szCs w:val="24"/>
+          <w:lang w:eastAsia="en-IN"/>
+        </w:rPr>
+        <w:t> </w:t>
+      </w:r>
+      <w:r>
+        <w:rPr>
+          <w:rFonts w:cstheme="minorHAnsi"/>
+          <w:sz w:val="24"/>
+          <w:szCs w:val="24"/>
+          <w:lang w:eastAsia="en-IN"/>
+        </w:rPr>
+        <w:t> </w:t>
+      </w:r>
+      <w:r>
+        <w:rPr>
+          <w:rFonts w:cstheme="minorHAnsi"/>
+          <w:sz w:val="24"/>
+          <w:szCs w:val="24"/>
+          <w:lang w:eastAsia="en-IN"/>
+        </w:rPr>
+        <w:t> </w:t>
+      </w:r>
+      <w:r>
+        <w:rPr>
+          <w:rFonts w:cstheme="minorHAnsi"/>
+          <w:sz w:val="24"/>
+          <w:szCs w:val="24"/>
+          <w:lang w:eastAsia="en-IN"/>
+        </w:rPr>
+        <w:t> </w:t>
+      </w:r>
+      <w:r>
+        <w:rPr>
+          <w:rFonts w:cstheme="minorHAnsi"/>
+          <w:sz w:val="24"/>
+          <w:szCs w:val="24"/>
+          <w:lang w:eastAsia="en-IN"/>
+        </w:rPr>
+        <w:t> </w:t>
+      </w:r>
+      <w:r>
+        <w:rPr>
+          <w:rFonts w:cstheme="minorHAnsi"/>
+          <w:sz w:val="24"/>
+          <w:szCs w:val="24"/>
+          <w:lang w:eastAsia="en-IN"/>
+        </w:rPr>
+        <w:t> </w:t>
+      </w:r>
+      <w:r>
+        <w:rPr>
+          <w:rFonts w:cstheme="minorHAnsi"/>
+          <w:sz w:val="24"/>
+          <w:szCs w:val="24"/>
+          <w:lang w:eastAsia="en-IN"/>
+        </w:rPr>
+        <w:t> </w:t>
+      </w:r>
+      <w:r>
+        <w:rPr>
+          <w:rFonts w:eastAsia="Times New Roman" w:cstheme="minorHAnsi"/>
+          <w:color w:val="000000"/>
+          <w:kern w:val="0"/>
+          <w:sz w:val="24"/>
+          <w:szCs w:val="24"/>
+          <w:lang w:eastAsia="en-IN"/>
+          <w14:ligatures w14:val="none"/>
+        </w:rPr>
+        <w:t>Claim Table</w:t>
+      </w:r>
+    </w:p>
+    <w:p>
+      <w:pPr>
+        <w:pStyle w:val="ListParagraph"/>
+        <w:shd w:val="clear" w:color="auto" w:fill="FFFFFF"/>
+        <w:spacing w:after="0" w:line="240" w:lineRule="auto"/>
+        <w:rPr>
+          <w:rFonts w:eastAsia="Times New Roman" w:cstheme="minorHAnsi"/>
+          <w:color w:val="000000"/>
+          <w:kern w:val="0"/>
+          <w:sz w:val="24"/>
+          <w:szCs w:val="24"/>
+          <w:lang w:eastAsia="en-IN"/>
+          <w14:ligatures w14:val="none"/>
+        </w:rPr>
+      </w:pPr>
+      <w:r>
+        <w:rPr>
+          <w:rFonts w:cstheme="minorHAnsi"/>
+          <w:sz w:val="24"/>
+          <w:szCs w:val="24"/>
+          <w:lang w:eastAsia="en-IN"/>
+        </w:rPr>
+        <w:t> </w:t>
+      </w:r>
+      <w:r>
+        <w:rPr>
+          <w:rFonts w:cstheme="minorHAnsi"/>
+          <w:sz w:val="24"/>
+          <w:szCs w:val="24"/>
+          <w:lang w:eastAsia="en-IN"/>
+        </w:rPr>
+        <w:t> </w:t>
+      </w:r>
+      <w:r>
+        <w:rPr>
+          <w:rFonts w:cstheme="minorHAnsi"/>
+          <w:sz w:val="24"/>
+          <w:szCs w:val="24"/>
+          <w:lang w:eastAsia="en-IN"/>
+        </w:rPr>
+        <w:t> </w:t>
+      </w:r>
+      <w:r>
+        <w:rPr>
+          <w:rFonts w:cstheme="minorHAnsi"/>
+          <w:sz w:val="24"/>
+          <w:szCs w:val="24"/>
+          <w:lang w:eastAsia="en-IN"/>
+        </w:rPr>
+        <w:t> </w:t>
+      </w:r>
+      <w:r>
+        <w:rPr>
+          <w:rFonts w:cstheme="minorHAnsi"/>
+          <w:sz w:val="24"/>
+          <w:szCs w:val="24"/>
+          <w:lang w:eastAsia="en-IN"/>
+        </w:rPr>
+        <w:t> </w:t>
+      </w:r>
+      <w:r>
+        <w:rPr>
+          <w:rFonts w:cstheme="minorHAnsi"/>
+          <w:sz w:val="24"/>
+          <w:szCs w:val="24"/>
+          <w:lang w:eastAsia="en-IN"/>
+        </w:rPr>
+        <w:t> </w:t>
+      </w:r>
+      <w:r>
+        <w:rPr>
+          <w:rFonts w:cstheme="minorHAnsi"/>
+          <w:sz w:val="24"/>
+          <w:szCs w:val="24"/>
+          <w:lang w:eastAsia="en-IN"/>
+        </w:rPr>
+        <w:t> </w:t>
+      </w:r>
+      <w:r>
+        <w:rPr>
+          <w:rFonts w:cstheme="minorHAnsi"/>
+          <w:sz w:val="24"/>
+          <w:szCs w:val="24"/>
+          <w:lang w:eastAsia="en-IN"/>
+        </w:rPr>
+        <w:t> </w:t>
+      </w:r>
+      <w:r>
+        <w:rPr>
+          <w:rFonts w:cstheme="minorHAnsi"/>
+          <w:sz w:val="24"/>
+          <w:szCs w:val="24"/>
+          <w:lang w:eastAsia="en-IN"/>
+        </w:rPr>
+        <w:t> </w:t>
+      </w:r>
+      <w:r>
+        <w:rPr>
+          <w:rFonts w:cstheme="minorHAnsi"/>
+          <w:sz w:val="24"/>
+          <w:szCs w:val="24"/>
+          <w:lang w:eastAsia="en-IN"/>
+        </w:rPr>
+        <w:t> </w:t>
+      </w:r>
+      <w:r>
+        <w:rPr>
+          <w:rFonts w:cstheme="minorHAnsi"/>
+          <w:sz w:val="24"/>
+          <w:szCs w:val="24"/>
+          <w:lang w:eastAsia="en-IN"/>
+        </w:rPr>
+        <w:t> </w:t>
+      </w:r>
+      <w:r>
+        <w:rPr>
+          <w:rFonts w:cstheme="minorHAnsi"/>
+          <w:sz w:val="24"/>
+          <w:szCs w:val="24"/>
+          <w:lang w:eastAsia="en-IN"/>
+        </w:rPr>
+        <w:t> </w:t>
+      </w:r>
+      <w:r>
+        <w:rPr>
+          <w:rFonts w:cstheme="minorHAnsi"/>
+          <w:sz w:val="24"/>
+          <w:szCs w:val="24"/>
+          <w:lang w:eastAsia="en-IN"/>
+        </w:rPr>
+        <w:t> </w:t>
+      </w:r>
+      <w:r>
+        <w:rPr>
+          <w:rFonts w:cstheme="minorHAnsi"/>
+          <w:sz w:val="24"/>
+          <w:szCs w:val="24"/>
+          <w:lang w:eastAsia="en-IN"/>
+        </w:rPr>
+        <w:t> </w:t>
+      </w:r>
+      <w:r>
+        <w:rPr>
+          <w:rFonts w:cstheme="minorHAnsi"/>
+          <w:sz w:val="24"/>
+          <w:szCs w:val="24"/>
+          <w:lang w:eastAsia="en-IN"/>
+        </w:rPr>
+        <w:t> </w:t>
+      </w:r>
+      <w:r>
+        <w:rPr>
+          <w:rFonts w:cstheme="minorHAnsi"/>
+          <w:sz w:val="24"/>
+          <w:szCs w:val="24"/>
+          <w:lang w:eastAsia="en-IN"/>
+        </w:rPr>
+        <w:t> </w:t>
+      </w:r>
+      <w:r>
+        <w:rPr>
+          <w:rFonts w:eastAsia="Times New Roman" w:cstheme="minorHAnsi"/>
+          <w:color w:val="000000"/>
+          <w:kern w:val="0"/>
+          <w:sz w:val="24"/>
+          <w:szCs w:val="24"/>
+          <w:lang w:eastAsia="en-IN"/>
+          <w14:ligatures w14:val="none"/>
+        </w:rPr>
+        <w:t>SELECT+CURSOR</w:t>
+      </w:r>
+      <w:r>
+        <w:rPr>
+          <w:rFonts w:cstheme="minorHAnsi"/>
+          <w:sz w:val="24"/>
+          <w:szCs w:val="24"/>
+          <w:lang w:eastAsia="en-IN"/>
+        </w:rPr>
+        <w:t> </w:t>
+      </w:r>
+      <w:r>
+        <w:rPr>
+          <w:rFonts w:cstheme="minorHAnsi"/>
+          <w:sz w:val="24"/>
+          <w:szCs w:val="24"/>
+          <w:lang w:eastAsia="en-IN"/>
+        </w:rPr>
+        <w:t> </w:t>
+      </w:r>
+      <w:r>
+        <w:rPr>
+          <w:rFonts w:cstheme="minorHAnsi"/>
+          <w:sz w:val="24"/>
+          <w:szCs w:val="24"/>
+          <w:lang w:eastAsia="en-IN"/>
+        </w:rPr>
+        <w:t> </w:t>
+      </w:r>
+      <w:r>
+        <w:rPr>
+          <w:rFonts w:cstheme="minorHAnsi"/>
+          <w:sz w:val="24"/>
+          <w:szCs w:val="24"/>
+          <w:lang w:eastAsia="en-IN"/>
+        </w:rPr>
+        <w:t> </w:t>
+      </w:r>
+      <w:r>
+        <w:rPr>
+          <w:rFonts w:cstheme="minorHAnsi"/>
+          <w:sz w:val="24"/>
+          <w:szCs w:val="24"/>
+          <w:lang w:eastAsia="en-IN"/>
+        </w:rPr>
+        <w:t> </w:t>
+      </w:r>
+      <w:r>
+        <w:rPr>
+          <w:rFonts w:cstheme="minorHAnsi"/>
+          <w:sz w:val="24"/>
+          <w:szCs w:val="24"/>
+          <w:lang w:eastAsia="en-IN"/>
+        </w:rPr>
+        <w:t> </w:t>
+      </w:r>
+      <w:r>
+        <w:rPr>
+          <w:rFonts w:cstheme="minorHAnsi"/>
+          <w:sz w:val="24"/>
+          <w:szCs w:val="24"/>
+          <w:lang w:eastAsia="en-IN"/>
+        </w:rPr>
+        <w:t> </w:t>
+      </w:r>
+      <w:r>
+        <w:rPr>
+          <w:rFonts w:cstheme="minorHAnsi"/>
+          <w:sz w:val="24"/>
+          <w:szCs w:val="24"/>
+          <w:lang w:eastAsia="en-IN"/>
+        </w:rPr>
+        <w:t> </w:t>
+      </w:r>
+      <w:r>
+        <w:rPr>
+          <w:rFonts w:cstheme="minorHAnsi"/>
+          <w:sz w:val="24"/>
+          <w:szCs w:val="24"/>
+          <w:lang w:eastAsia="en-IN"/>
+        </w:rPr>
+        <w:t> </w:t>
+      </w:r>
+      <w:r>
+        <w:rPr>
+          <w:rFonts w:cstheme="minorHAnsi"/>
+          <w:sz w:val="24"/>
+          <w:szCs w:val="24"/>
+          <w:lang w:eastAsia="en-IN"/>
+        </w:rPr>
+        <w:t> </w:t>
+      </w:r>
+      <w:r>
+        <w:rPr>
+          <w:rFonts w:cstheme="minorHAnsi"/>
+          <w:sz w:val="24"/>
+          <w:szCs w:val="24"/>
+          <w:lang w:eastAsia="en-IN"/>
+        </w:rPr>
+        <w:t> </w:t>
+      </w:r>
+      <w:proofErr w:type="spellStart"/>
+      <w:r>
+        <w:rPr>
+          <w:rFonts w:eastAsia="Times New Roman" w:cstheme="minorHAnsi"/>
+          <w:color w:val="000000"/>
+          <w:kern w:val="0"/>
+          <w:sz w:val="24"/>
+          <w:szCs w:val="24"/>
+          <w:lang w:eastAsia="en-IN"/>
+          <w14:ligatures w14:val="none"/>
+        </w:rPr>
+        <w:t>SELECT+CURSOR</w:t>
+      </w:r>
+      <w:proofErr w:type="spellEnd"/>
+    </w:p>
+    <w:p>
+      <w:pPr>
+        <w:pStyle w:val="ListParagraph"/>
+        <w:shd w:val="clear" w:color="auto" w:fill="FFFFFF"/>
+        <w:spacing w:after="0" w:line="240" w:lineRule="auto"/>
+        <w:rPr>
+          <w:rFonts w:eastAsia="Times New Roman" w:cstheme="minorHAnsi"/>
+          <w:color w:val="000000"/>
+          <w:kern w:val="0"/>
+          <w:sz w:val="24"/>
+          <w:szCs w:val="24"/>
+          <w:lang w:eastAsia="en-IN"/>
+          <w14:ligatures w14:val="none"/>
+        </w:rPr>
+      </w:pPr>
+      <w:r>
+        <w:rPr>
+          <w:rFonts w:cstheme="minorHAnsi"/>
+          <w:sz w:val="24"/>
+          <w:szCs w:val="24"/>
+          <w:lang w:eastAsia="en-IN"/>
+        </w:rPr>
+        <w:t> </w:t>
+      </w:r>
+      <w:r>
+        <w:rPr>
+          <w:rFonts w:cstheme="minorHAnsi"/>
+          <w:sz w:val="24"/>
+          <w:szCs w:val="24"/>
+          <w:lang w:eastAsia="en-IN"/>
+        </w:rPr>
+        <w:t> </w:t>
+      </w:r>
+      <w:r>
+        <w:rPr>
+          <w:rFonts w:cstheme="minorHAnsi"/>
+          <w:sz w:val="24"/>
+          <w:szCs w:val="24"/>
+          <w:lang w:eastAsia="en-IN"/>
+        </w:rPr>
+        <w:t> </w:t>
+      </w:r>
+      <w:r>
+        <w:rPr>
+          <w:rFonts w:cstheme="minorHAnsi"/>
+          <w:sz w:val="24"/>
+          <w:szCs w:val="24"/>
+          <w:lang w:eastAsia="en-IN"/>
+        </w:rPr>
+        <w:t> </w:t>
+      </w:r>
+      <w:r>
+        <w:rPr>
+          <w:rFonts w:cstheme="minorHAnsi"/>
+          <w:sz w:val="24"/>
+          <w:szCs w:val="24"/>
+          <w:lang w:eastAsia="en-IN"/>
+        </w:rPr>
+        <w:t> </w:t>
+      </w:r>
+      <w:r>
+        <w:rPr>
+          <w:rFonts w:cstheme="minorHAnsi"/>
+          <w:sz w:val="24"/>
+          <w:szCs w:val="24"/>
+          <w:lang w:eastAsia="en-IN"/>
+        </w:rPr>
+        <w:t> </w:t>
+      </w:r>
+      <w:r>
+        <w:rPr>
+          <w:rFonts w:cstheme="minorHAnsi"/>
+          <w:sz w:val="24"/>
+          <w:szCs w:val="24"/>
+          <w:lang w:eastAsia="en-IN"/>
+        </w:rPr>
+        <w:t> </w:t>
+      </w:r>
+      <w:r>
+        <w:rPr>
+          <w:rFonts w:cstheme="minorHAnsi"/>
+          <w:sz w:val="24"/>
+          <w:szCs w:val="24"/>
+          <w:lang w:eastAsia="en-IN"/>
+        </w:rPr>
+        <w:t> </w:t>
+      </w:r>
+      <w:r>
+        <w:rPr>
+          <w:rFonts w:cstheme="minorHAnsi"/>
+          <w:sz w:val="24"/>
+          <w:szCs w:val="24"/>
+          <w:lang w:eastAsia="en-IN"/>
+        </w:rPr>
+        <w:t> </w:t>
+      </w:r>
+      <w:r>
+        <w:rPr>
+          <w:rFonts w:cstheme="minorHAnsi"/>
+          <w:sz w:val="24"/>
+          <w:szCs w:val="24"/>
+          <w:lang w:eastAsia="en-IN"/>
+        </w:rPr>
+        <w:t> </w:t>
+      </w:r>
+      <w:r>
+        <w:rPr>
+          <w:rFonts w:cstheme="minorHAnsi"/>
+          <w:sz w:val="24"/>
+          <w:szCs w:val="24"/>
+          <w:lang w:eastAsia="en-IN"/>
+        </w:rPr>
+        <w:t> </w:t>
+      </w:r>
+      <w:r>
+        <w:rPr>
+          <w:rFonts w:cstheme="minorHAnsi"/>
+          <w:sz w:val="24"/>
+          <w:szCs w:val="24"/>
+          <w:lang w:eastAsia="en-IN"/>
+        </w:rPr>
+        <w:t> </w:t>
+      </w:r>
+      <w:r>
+        <w:rPr>
+          <w:rFonts w:eastAsia="Times New Roman" w:cstheme="minorHAnsi"/>
+          <w:color w:val="000000"/>
+          <w:kern w:val="0"/>
+          <w:sz w:val="24"/>
+          <w:szCs w:val="24"/>
+          <w:lang w:eastAsia="en-IN"/>
+          <w14:ligatures w14:val="none"/>
+        </w:rPr>
+        <w:t>As Policy table is working as</w:t>
+      </w:r>
+    </w:p>
+    <w:p>
+      <w:pPr>
+        <w:pStyle w:val="ListParagraph"/>
+        <w:shd w:val="clear" w:color="auto" w:fill="FFFFFF"/>
+        <w:spacing w:after="0" w:line="240" w:lineRule="auto"/>
+        <w:rPr>
+          <w:rFonts w:eastAsia="Times New Roman" w:cstheme="minorHAnsi"/>
+          <w:color w:val="000000"/>
+          <w:kern w:val="0"/>
+          <w:sz w:val="24"/>
+          <w:szCs w:val="24"/>
+          <w:lang w:eastAsia="en-IN"/>
+          <w14:ligatures w14:val="none"/>
+        </w:rPr>
+      </w:pPr>
+      <w:r>
+        <w:rPr>
+          <w:rFonts w:cstheme="minorHAnsi"/>
+          <w:sz w:val="24"/>
+          <w:szCs w:val="24"/>
+          <w:lang w:eastAsia="en-IN"/>
+        </w:rPr>
+        <w:t> </w:t>
+      </w:r>
+      <w:r>
+        <w:rPr>
+          <w:rFonts w:cstheme="minorHAnsi"/>
+          <w:sz w:val="24"/>
+          <w:szCs w:val="24"/>
+          <w:lang w:eastAsia="en-IN"/>
+        </w:rPr>
+        <w:t> </w:t>
+      </w:r>
+      <w:r>
+        <w:rPr>
+          <w:rFonts w:cstheme="minorHAnsi"/>
+          <w:sz w:val="24"/>
+          <w:szCs w:val="24"/>
+          <w:lang w:eastAsia="en-IN"/>
+        </w:rPr>
+        <w:t> </w:t>
+      </w:r>
+      <w:r>
+        <w:rPr>
+          <w:rFonts w:cstheme="minorHAnsi"/>
+          <w:sz w:val="24"/>
+          <w:szCs w:val="24"/>
+          <w:lang w:eastAsia="en-IN"/>
+        </w:rPr>
+        <w:t> </w:t>
+      </w:r>
+      <w:r>
+        <w:rPr>
+          <w:rFonts w:cstheme="minorHAnsi"/>
+          <w:sz w:val="24"/>
+          <w:szCs w:val="24"/>
+          <w:lang w:eastAsia="en-IN"/>
+        </w:rPr>
+        <w:t> </w:t>
+      </w:r>
+      <w:r>
+        <w:rPr>
+          <w:rFonts w:cstheme="minorHAnsi"/>
+          <w:sz w:val="24"/>
+          <w:szCs w:val="24"/>
+          <w:lang w:eastAsia="en-IN"/>
+        </w:rPr>
+        <w:t> </w:t>
+      </w:r>
+      <w:r>
+        <w:rPr>
+          <w:rFonts w:cstheme="minorHAnsi"/>
+          <w:sz w:val="24"/>
+          <w:szCs w:val="24"/>
+          <w:lang w:eastAsia="en-IN"/>
+        </w:rPr>
+        <w:t> </w:t>
+      </w:r>
+      <w:r>
+        <w:rPr>
+          <w:rFonts w:cstheme="minorHAnsi"/>
+          <w:sz w:val="24"/>
+          <w:szCs w:val="24"/>
+          <w:lang w:eastAsia="en-IN"/>
+        </w:rPr>
+        <w:t> </w:t>
+      </w:r>
+      <w:r>
+        <w:rPr>
+          <w:rFonts w:cstheme="minorHAnsi"/>
+          <w:sz w:val="24"/>
+          <w:szCs w:val="24"/>
+          <w:lang w:eastAsia="en-IN"/>
+        </w:rPr>
+        <w:t> </w:t>
+      </w:r>
+      <w:r>
+        <w:rPr>
+          <w:rFonts w:cstheme="minorHAnsi"/>
+          <w:sz w:val="24"/>
+          <w:szCs w:val="24"/>
+          <w:lang w:eastAsia="en-IN"/>
+        </w:rPr>
+        <w:t> </w:t>
+      </w:r>
+      <w:r>
+        <w:rPr>
+          <w:rFonts w:cstheme="minorHAnsi"/>
+          <w:sz w:val="24"/>
+          <w:szCs w:val="24"/>
+          <w:lang w:eastAsia="en-IN"/>
+        </w:rPr>
+        <w:t> </w:t>
+      </w:r>
+      <w:r>
+        <w:rPr>
+          <w:rFonts w:cstheme="minorHAnsi"/>
+          <w:sz w:val="24"/>
+          <w:szCs w:val="24"/>
+          <w:lang w:eastAsia="en-IN"/>
+        </w:rPr>
+        <w:t> </w:t>
+      </w:r>
+      <w:r>
+        <w:rPr>
+          <w:rFonts w:eastAsia="Times New Roman" w:cstheme="minorHAnsi"/>
+          <w:color w:val="000000"/>
+          <w:kern w:val="0"/>
+          <w:sz w:val="24"/>
+          <w:szCs w:val="24"/>
+          <w:lang w:eastAsia="en-IN"/>
+          <w14:ligatures w14:val="none"/>
+        </w:rPr>
+        <w:t xml:space="preserve">input table, </w:t>
+      </w:r>
+      <w:proofErr w:type="gramStart"/>
+      <w:r>
+        <w:rPr>
+          <w:rFonts w:eastAsia="Times New Roman" w:cstheme="minorHAnsi"/>
+          <w:color w:val="000000"/>
+          <w:kern w:val="0"/>
+          <w:sz w:val="24"/>
+          <w:szCs w:val="24"/>
+          <w:lang w:eastAsia="en-IN"/>
+          <w14:ligatures w14:val="none"/>
+        </w:rPr>
+        <w:t>where</w:t>
+      </w:r>
+      <w:proofErr w:type="gramEnd"/>
+    </w:p>
+    <w:p>
+      <w:pPr>
+        <w:pStyle w:val="ListParagraph"/>
+        <w:shd w:val="clear" w:color="auto" w:fill="FFFFFF"/>
+        <w:spacing w:after="0" w:line="240" w:lineRule="auto"/>
+        <w:rPr>
+          <w:rFonts w:eastAsia="Times New Roman" w:cstheme="minorHAnsi"/>
+          <w:color w:val="000000"/>
+          <w:kern w:val="0"/>
+          <w:sz w:val="24"/>
+          <w:szCs w:val="24"/>
+          <w:lang w:eastAsia="en-IN"/>
+          <w14:ligatures w14:val="none"/>
+        </w:rPr>
+      </w:pPr>
     </w:p>
     <w:p>
       <w:pPr>
@@ -16852,21 +19008,2760 @@
           <w:ilvl w:val="0"/>
           <w:numId w:val="4"/>
         </w:numPr>
-        <w:spacing w:after="0"/>
-        <w:rPr>
-          <w:rFonts w:cstheme="minorHAnsi"/>
-          <w:sz w:val="24"/>
-          <w:szCs w:val="24"/>
-        </w:rPr>
-      </w:pPr>
-      <w:r>
-        <w:rPr>
-          <w:rFonts w:cstheme="minorHAnsi"/>
-          <w:sz w:val="24"/>
-          <w:szCs w:val="24"/>
-        </w:rPr>
-        <w:t>A</w:t>
-      </w:r>
+        <w:shd w:val="clear" w:color="auto" w:fill="FFFFFF"/>
+        <w:spacing w:after="0" w:line="240" w:lineRule="auto"/>
+        <w:rPr>
+          <w:rFonts w:eastAsia="Times New Roman" w:cstheme="minorHAnsi"/>
+          <w:b/>
+          <w:bCs/>
+          <w:color w:val="000000"/>
+          <w:kern w:val="0"/>
+          <w:sz w:val="24"/>
+          <w:szCs w:val="24"/>
+          <w:lang w:eastAsia="en-IN"/>
+          <w14:ligatures w14:val="none"/>
+        </w:rPr>
+      </w:pPr>
+      <w:r>
+        <w:rPr>
+          <w:rFonts w:eastAsia="Times New Roman" w:cstheme="minorHAnsi"/>
+          <w:b/>
+          <w:bCs/>
+          <w:color w:val="000000"/>
+          <w:kern w:val="0"/>
+          <w:sz w:val="24"/>
+          <w:szCs w:val="24"/>
+          <w:lang w:eastAsia="en-IN"/>
+          <w14:ligatures w14:val="none"/>
+        </w:rPr>
+        <w:t>Cursor has 4 stages:</w:t>
+      </w:r>
+    </w:p>
+    <w:p>
+      <w:pPr>
+        <w:pStyle w:val="ListParagraph"/>
+        <w:numPr>
+          <w:ilvl w:val="1"/>
+          <w:numId w:val="4"/>
+        </w:numPr>
+        <w:shd w:val="clear" w:color="auto" w:fill="FFFFFF"/>
+        <w:spacing w:after="0" w:line="240" w:lineRule="auto"/>
+        <w:rPr>
+          <w:rFonts w:eastAsia="Times New Roman" w:cstheme="minorHAnsi"/>
+          <w:b/>
+          <w:bCs/>
+          <w:color w:val="000000"/>
+          <w:kern w:val="0"/>
+          <w:sz w:val="24"/>
+          <w:szCs w:val="24"/>
+          <w:lang w:eastAsia="en-IN"/>
+          <w14:ligatures w14:val="none"/>
+        </w:rPr>
+      </w:pPr>
+      <w:r>
+        <w:rPr>
+          <w:rFonts w:eastAsia="Times New Roman" w:cstheme="minorHAnsi"/>
+          <w:b/>
+          <w:bCs/>
+          <w:color w:val="000000"/>
+          <w:kern w:val="0"/>
+          <w:sz w:val="24"/>
+          <w:szCs w:val="24"/>
+          <w:lang w:eastAsia="en-IN"/>
+          <w14:ligatures w14:val="none"/>
+        </w:rPr>
+        <w:t>DECLARE</w:t>
+      </w:r>
+    </w:p>
+    <w:p>
+      <w:pPr>
+        <w:pStyle w:val="ListParagraph"/>
+        <w:numPr>
+          <w:ilvl w:val="2"/>
+          <w:numId w:val="4"/>
+        </w:numPr>
+        <w:shd w:val="clear" w:color="auto" w:fill="FFFFFF"/>
+        <w:spacing w:after="0" w:line="240" w:lineRule="auto"/>
+        <w:rPr>
+          <w:rFonts w:eastAsia="Times New Roman" w:cstheme="minorHAnsi"/>
+          <w:color w:val="000000"/>
+          <w:kern w:val="0"/>
+          <w:sz w:val="24"/>
+          <w:szCs w:val="24"/>
+          <w:lang w:eastAsia="en-IN"/>
+          <w14:ligatures w14:val="none"/>
+        </w:rPr>
+      </w:pPr>
+      <w:r>
+        <w:rPr>
+          <w:rFonts w:eastAsia="Times New Roman" w:cstheme="minorHAnsi"/>
+          <w:color w:val="000000"/>
+          <w:kern w:val="0"/>
+          <w:sz w:val="24"/>
+          <w:szCs w:val="24"/>
+          <w:lang w:eastAsia="en-IN"/>
+          <w14:ligatures w14:val="none"/>
+        </w:rPr>
+        <w:t>Cursor name</w:t>
+      </w:r>
+    </w:p>
+    <w:p>
+      <w:pPr>
+        <w:pStyle w:val="ListParagraph"/>
+        <w:numPr>
+          <w:ilvl w:val="2"/>
+          <w:numId w:val="4"/>
+        </w:numPr>
+        <w:shd w:val="clear" w:color="auto" w:fill="FFFFFF"/>
+        <w:spacing w:after="0" w:line="240" w:lineRule="auto"/>
+        <w:rPr>
+          <w:rFonts w:cstheme="minorHAnsi"/>
+          <w:b/>
+          <w:bCs/>
+          <w:sz w:val="24"/>
+          <w:szCs w:val="24"/>
+          <w:lang w:eastAsia="en-IN"/>
+        </w:rPr>
+      </w:pPr>
+      <w:r>
+        <w:rPr>
+          <w:rFonts w:eastAsia="Times New Roman" w:cstheme="minorHAnsi"/>
+          <w:b/>
+          <w:bCs/>
+          <w:color w:val="000000"/>
+          <w:kern w:val="0"/>
+          <w:sz w:val="24"/>
+          <w:szCs w:val="24"/>
+          <w:lang w:eastAsia="en-IN"/>
+          <w14:ligatures w14:val="none"/>
+        </w:rPr>
+        <w:t>Type of cursor</w:t>
+      </w:r>
+    </w:p>
+    <w:p>
+      <w:pPr>
+        <w:pStyle w:val="ListParagraph"/>
+        <w:numPr>
+          <w:ilvl w:val="3"/>
+          <w:numId w:val="4"/>
+        </w:numPr>
+        <w:shd w:val="clear" w:color="auto" w:fill="FFFFFF"/>
+        <w:spacing w:after="0" w:line="240" w:lineRule="auto"/>
+        <w:rPr>
+          <w:rFonts w:cstheme="minorHAnsi"/>
+          <w:b/>
+          <w:bCs/>
+          <w:sz w:val="24"/>
+          <w:szCs w:val="24"/>
+          <w:lang w:eastAsia="en-IN"/>
+        </w:rPr>
+      </w:pPr>
+      <w:r>
+        <w:rPr>
+          <w:rFonts w:cstheme="minorHAnsi"/>
+          <w:b/>
+          <w:bCs/>
+          <w:sz w:val="24"/>
+          <w:szCs w:val="24"/>
+          <w:lang w:eastAsia="en-IN"/>
+        </w:rPr>
+        <w:t>S</w:t>
+      </w:r>
+      <w:r>
+        <w:rPr>
+          <w:rFonts w:eastAsia="Times New Roman" w:cstheme="minorHAnsi"/>
+          <w:b/>
+          <w:bCs/>
+          <w:color w:val="000000"/>
+          <w:kern w:val="0"/>
+          <w:sz w:val="24"/>
+          <w:szCs w:val="24"/>
+          <w:lang w:eastAsia="en-IN"/>
+          <w14:ligatures w14:val="none"/>
+        </w:rPr>
+        <w:t>croll &amp; Non-Scroll (Default)</w:t>
+      </w:r>
+    </w:p>
+    <w:p>
+      <w:pPr>
+        <w:pStyle w:val="ListParagraph"/>
+        <w:numPr>
+          <w:ilvl w:val="4"/>
+          <w:numId w:val="4"/>
+        </w:numPr>
+        <w:shd w:val="clear" w:color="auto" w:fill="FFFFFF"/>
+        <w:spacing w:after="0" w:line="240" w:lineRule="auto"/>
+        <w:rPr>
+          <w:rFonts w:eastAsia="Times New Roman" w:cstheme="minorHAnsi"/>
+          <w:color w:val="000000"/>
+          <w:kern w:val="0"/>
+          <w:sz w:val="24"/>
+          <w:szCs w:val="24"/>
+          <w:lang w:eastAsia="en-IN"/>
+          <w14:ligatures w14:val="none"/>
+        </w:rPr>
+      </w:pPr>
+      <w:r>
+        <w:rPr>
+          <w:rFonts w:eastAsia="Times New Roman" w:cstheme="minorHAnsi"/>
+          <w:color w:val="000000"/>
+          <w:kern w:val="0"/>
+          <w:sz w:val="24"/>
+          <w:szCs w:val="24"/>
+          <w:lang w:eastAsia="en-IN"/>
+          <w14:ligatures w14:val="none"/>
+        </w:rPr>
+        <w:t xml:space="preserve">Scroll = Used to get any row in any order from cursor result </w:t>
+      </w:r>
+      <w:r>
+        <w:rPr>
+          <w:rFonts w:eastAsia="Times New Roman" w:cstheme="minorHAnsi"/>
+          <w:color w:val="000000"/>
+          <w:kern w:val="0"/>
+          <w:sz w:val="24"/>
+          <w:szCs w:val="24"/>
+          <w:lang w:eastAsia="en-IN"/>
+          <w14:ligatures w14:val="none"/>
+        </w:rPr>
+        <w:t xml:space="preserve">set </w:t>
+      </w:r>
+      <w:r>
+        <w:rPr>
+          <w:rFonts w:eastAsia="Times New Roman" w:cstheme="minorHAnsi"/>
+          <w:color w:val="000000"/>
+          <w:kern w:val="0"/>
+          <w:sz w:val="24"/>
+          <w:szCs w:val="24"/>
+          <w:lang w:eastAsia="en-IN"/>
+          <w14:ligatures w14:val="none"/>
+        </w:rPr>
+        <w:t>table</w:t>
+      </w:r>
+    </w:p>
+    <w:p>
+      <w:pPr>
+        <w:pStyle w:val="ListParagraph"/>
+        <w:numPr>
+          <w:ilvl w:val="4"/>
+          <w:numId w:val="4"/>
+        </w:numPr>
+        <w:shd w:val="clear" w:color="auto" w:fill="FFFFFF"/>
+        <w:spacing w:after="0" w:line="240" w:lineRule="auto"/>
+        <w:rPr>
+          <w:rFonts w:eastAsia="Times New Roman" w:cstheme="minorHAnsi"/>
+          <w:color w:val="000000"/>
+          <w:kern w:val="0"/>
+          <w:sz w:val="24"/>
+          <w:szCs w:val="24"/>
+          <w:lang w:eastAsia="en-IN"/>
+          <w14:ligatures w14:val="none"/>
+        </w:rPr>
+      </w:pPr>
+      <w:r>
+        <w:rPr>
+          <w:rFonts w:eastAsia="Times New Roman" w:cstheme="minorHAnsi"/>
+          <w:color w:val="000000"/>
+          <w:kern w:val="0"/>
+          <w:sz w:val="24"/>
+          <w:szCs w:val="24"/>
+          <w:lang w:eastAsia="en-IN"/>
+          <w14:ligatures w14:val="none"/>
+        </w:rPr>
+        <w:t>Non-Scroll = Used to get rows 1 by 1 from top to bottom in sequence</w:t>
+      </w:r>
+    </w:p>
+    <w:p>
+      <w:pPr>
+        <w:pStyle w:val="ListParagraph"/>
+        <w:numPr>
+          <w:ilvl w:val="3"/>
+          <w:numId w:val="4"/>
+        </w:numPr>
+        <w:shd w:val="clear" w:color="auto" w:fill="FFFFFF"/>
+        <w:spacing w:after="0" w:line="240" w:lineRule="auto"/>
+        <w:rPr>
+          <w:rFonts w:eastAsia="Times New Roman" w:cstheme="minorHAnsi"/>
+          <w:b/>
+          <w:bCs/>
+          <w:color w:val="000000"/>
+          <w:kern w:val="0"/>
+          <w:sz w:val="24"/>
+          <w:szCs w:val="24"/>
+          <w:lang w:eastAsia="en-IN"/>
+          <w14:ligatures w14:val="none"/>
+        </w:rPr>
+      </w:pPr>
+      <w:r>
+        <w:rPr>
+          <w:rFonts w:eastAsia="Times New Roman" w:cstheme="minorHAnsi"/>
+          <w:b/>
+          <w:bCs/>
+          <w:color w:val="000000"/>
+          <w:kern w:val="0"/>
+          <w:sz w:val="24"/>
+          <w:szCs w:val="24"/>
+          <w:lang w:eastAsia="en-IN"/>
+          <w14:ligatures w14:val="none"/>
+        </w:rPr>
+        <w:t>Dynamic &amp; Static (Default)</w:t>
+      </w:r>
+    </w:p>
+    <w:p>
+      <w:pPr>
+        <w:pStyle w:val="ListParagraph"/>
+        <w:numPr>
+          <w:ilvl w:val="4"/>
+          <w:numId w:val="4"/>
+        </w:numPr>
+        <w:shd w:val="clear" w:color="auto" w:fill="FFFFFF"/>
+        <w:spacing w:after="0" w:line="240" w:lineRule="auto"/>
+        <w:rPr>
+          <w:rFonts w:eastAsia="Times New Roman" w:cstheme="minorHAnsi"/>
+          <w:color w:val="000000"/>
+          <w:kern w:val="0"/>
+          <w:sz w:val="24"/>
+          <w:szCs w:val="24"/>
+          <w:lang w:eastAsia="en-IN"/>
+          <w14:ligatures w14:val="none"/>
+        </w:rPr>
+      </w:pPr>
+      <w:r>
+        <w:rPr>
+          <w:rFonts w:eastAsia="Times New Roman" w:cstheme="minorHAnsi"/>
+          <w:color w:val="000000"/>
+          <w:kern w:val="0"/>
+          <w:sz w:val="24"/>
+          <w:szCs w:val="24"/>
+          <w:lang w:eastAsia="en-IN"/>
+          <w14:ligatures w14:val="none"/>
+        </w:rPr>
+        <w:t>During cursor updates</w:t>
+      </w:r>
+    </w:p>
+    <w:p>
+      <w:pPr>
+        <w:pStyle w:val="ListParagraph"/>
+        <w:numPr>
+          <w:ilvl w:val="4"/>
+          <w:numId w:val="4"/>
+        </w:numPr>
+        <w:shd w:val="clear" w:color="auto" w:fill="FFFFFF"/>
+        <w:spacing w:after="0" w:line="240" w:lineRule="auto"/>
+        <w:rPr>
+          <w:rFonts w:eastAsia="Times New Roman" w:cstheme="minorHAnsi"/>
+          <w:color w:val="000000"/>
+          <w:kern w:val="0"/>
+          <w:sz w:val="24"/>
+          <w:szCs w:val="24"/>
+          <w:lang w:eastAsia="en-IN"/>
+          <w14:ligatures w14:val="none"/>
+        </w:rPr>
+      </w:pPr>
+      <w:r>
+        <w:rPr>
+          <w:rFonts w:eastAsia="Times New Roman" w:cstheme="minorHAnsi"/>
+          <w:color w:val="000000"/>
+          <w:kern w:val="0"/>
+          <w:sz w:val="24"/>
+          <w:szCs w:val="24"/>
+          <w:lang w:eastAsia="en-IN"/>
+          <w14:ligatures w14:val="none"/>
+        </w:rPr>
+        <w:t xml:space="preserve">Static = Changes will be </w:t>
+      </w:r>
+      <w:r>
+        <w:rPr>
+          <w:rFonts w:eastAsia="Times New Roman" w:cstheme="minorHAnsi"/>
+          <w:color w:val="000000"/>
+          <w:kern w:val="0"/>
+          <w:sz w:val="24"/>
+          <w:szCs w:val="24"/>
+          <w:lang w:eastAsia="en-IN"/>
+          <w14:ligatures w14:val="none"/>
+        </w:rPr>
+        <w:t xml:space="preserve">done </w:t>
+      </w:r>
+      <w:r>
+        <w:rPr>
+          <w:rFonts w:eastAsia="Times New Roman" w:cstheme="minorHAnsi"/>
+          <w:color w:val="000000"/>
+          <w:kern w:val="0"/>
+          <w:sz w:val="24"/>
+          <w:szCs w:val="24"/>
+          <w:lang w:eastAsia="en-IN"/>
+          <w14:ligatures w14:val="none"/>
+        </w:rPr>
+        <w:t xml:space="preserve">on result set, when we commit the </w:t>
+      </w:r>
+      <w:proofErr w:type="gramStart"/>
+      <w:r>
+        <w:rPr>
+          <w:rFonts w:eastAsia="Times New Roman" w:cstheme="minorHAnsi"/>
+          <w:color w:val="000000"/>
+          <w:kern w:val="0"/>
+          <w:sz w:val="24"/>
+          <w:szCs w:val="24"/>
+          <w:lang w:eastAsia="en-IN"/>
+          <w14:ligatures w14:val="none"/>
+        </w:rPr>
+        <w:t>change</w:t>
+      </w:r>
+      <w:proofErr w:type="gramEnd"/>
+      <w:r>
+        <w:rPr>
+          <w:rFonts w:eastAsia="Times New Roman" w:cstheme="minorHAnsi"/>
+          <w:color w:val="000000"/>
+          <w:kern w:val="0"/>
+          <w:sz w:val="24"/>
+          <w:szCs w:val="24"/>
+          <w:lang w:eastAsia="en-IN"/>
+          <w14:ligatures w14:val="none"/>
+        </w:rPr>
+        <w:t xml:space="preserve"> it has to update the table and save them</w:t>
+      </w:r>
+    </w:p>
+    <w:p>
+      <w:pPr>
+        <w:pStyle w:val="ListParagraph"/>
+        <w:numPr>
+          <w:ilvl w:val="4"/>
+          <w:numId w:val="4"/>
+        </w:numPr>
+        <w:shd w:val="clear" w:color="auto" w:fill="FFFFFF"/>
+        <w:spacing w:after="0" w:line="240" w:lineRule="auto"/>
+        <w:rPr>
+          <w:rFonts w:eastAsia="Times New Roman" w:cstheme="minorHAnsi"/>
+          <w:color w:val="000000"/>
+          <w:kern w:val="0"/>
+          <w:sz w:val="24"/>
+          <w:szCs w:val="24"/>
+          <w:lang w:eastAsia="en-IN"/>
+          <w14:ligatures w14:val="none"/>
+        </w:rPr>
+      </w:pPr>
+      <w:r>
+        <w:rPr>
+          <w:rFonts w:eastAsia="Times New Roman" w:cstheme="minorHAnsi"/>
+          <w:color w:val="000000"/>
+          <w:kern w:val="0"/>
+          <w:sz w:val="24"/>
+          <w:szCs w:val="24"/>
+          <w:lang w:eastAsia="en-IN"/>
+          <w14:ligatures w14:val="none"/>
+        </w:rPr>
+        <w:t>Dynamic = Changes will be on the table not on result, then changes will be saved on table</w:t>
+      </w:r>
+    </w:p>
+    <w:p>
+      <w:pPr>
+        <w:pStyle w:val="ListParagraph"/>
+        <w:numPr>
+          <w:ilvl w:val="3"/>
+          <w:numId w:val="4"/>
+        </w:numPr>
+        <w:shd w:val="clear" w:color="auto" w:fill="FFFFFF"/>
+        <w:spacing w:after="0" w:line="240" w:lineRule="auto"/>
+        <w:rPr>
+          <w:rFonts w:cstheme="minorHAnsi"/>
+          <w:b/>
+          <w:bCs/>
+          <w:sz w:val="24"/>
+          <w:szCs w:val="24"/>
+          <w:lang w:eastAsia="en-IN"/>
+        </w:rPr>
+      </w:pPr>
+      <w:r>
+        <w:rPr>
+          <w:rFonts w:eastAsia="Times New Roman" w:cstheme="minorHAnsi"/>
+          <w:b/>
+          <w:bCs/>
+          <w:color w:val="000000"/>
+          <w:kern w:val="0"/>
+          <w:sz w:val="24"/>
+          <w:szCs w:val="24"/>
+          <w:lang w:eastAsia="en-IN"/>
+          <w14:ligatures w14:val="none"/>
+        </w:rPr>
+        <w:t>WITH HOLD &amp; Without HOLD (Default)</w:t>
+      </w:r>
+    </w:p>
+    <w:p>
+      <w:pPr>
+        <w:pStyle w:val="ListParagraph"/>
+        <w:numPr>
+          <w:ilvl w:val="4"/>
+          <w:numId w:val="4"/>
+        </w:numPr>
+        <w:shd w:val="clear" w:color="auto" w:fill="FFFFFF"/>
+        <w:spacing w:after="0" w:line="240" w:lineRule="auto"/>
+        <w:rPr>
+          <w:rFonts w:eastAsia="Times New Roman" w:cstheme="minorHAnsi"/>
+          <w:color w:val="000000"/>
+          <w:kern w:val="0"/>
+          <w:sz w:val="24"/>
+          <w:szCs w:val="24"/>
+          <w:lang w:eastAsia="en-IN"/>
+          <w14:ligatures w14:val="none"/>
+        </w:rPr>
+      </w:pPr>
+      <w:r>
+        <w:rPr>
+          <w:rFonts w:cstheme="minorHAnsi"/>
+          <w:sz w:val="24"/>
+          <w:szCs w:val="24"/>
+          <w:lang w:eastAsia="en-IN"/>
+        </w:rPr>
+        <w:t>WITH HOLD = Cursor remains open after COMMIT</w:t>
+      </w:r>
+    </w:p>
+    <w:p>
+      <w:pPr>
+        <w:pStyle w:val="ListParagraph"/>
+        <w:numPr>
+          <w:ilvl w:val="4"/>
+          <w:numId w:val="4"/>
+        </w:numPr>
+        <w:shd w:val="clear" w:color="auto" w:fill="FFFFFF"/>
+        <w:spacing w:after="0" w:line="240" w:lineRule="auto"/>
+        <w:rPr>
+          <w:rFonts w:eastAsia="Times New Roman" w:cstheme="minorHAnsi"/>
+          <w:color w:val="000000"/>
+          <w:kern w:val="0"/>
+          <w:sz w:val="24"/>
+          <w:szCs w:val="24"/>
+          <w:lang w:eastAsia="en-IN"/>
+          <w14:ligatures w14:val="none"/>
+        </w:rPr>
+      </w:pPr>
+      <w:r>
+        <w:rPr>
+          <w:rFonts w:cstheme="minorHAnsi"/>
+          <w:sz w:val="24"/>
+          <w:szCs w:val="24"/>
+          <w:lang w:eastAsia="en-IN"/>
+        </w:rPr>
+        <w:t>Without HOLD = Cursor closes after COMMIT</w:t>
+      </w:r>
+    </w:p>
+    <w:p>
+      <w:pPr>
+        <w:pStyle w:val="ListParagraph"/>
+        <w:shd w:val="clear" w:color="auto" w:fill="FFFFFF"/>
+        <w:spacing w:after="0" w:line="240" w:lineRule="auto"/>
+        <w:ind w:left="3600"/>
+        <w:rPr>
+          <w:rFonts w:eastAsia="Times New Roman" w:cstheme="minorHAnsi"/>
+          <w:color w:val="000000"/>
+          <w:kern w:val="0"/>
+          <w:sz w:val="24"/>
+          <w:szCs w:val="24"/>
+          <w:lang w:eastAsia="en-IN"/>
+          <w14:ligatures w14:val="none"/>
+        </w:rPr>
+      </w:pPr>
+    </w:p>
+    <w:p>
+      <w:pPr>
+        <w:shd w:val="clear" w:color="auto" w:fill="FFFFFF"/>
+        <w:spacing w:after="0" w:line="240" w:lineRule="auto"/>
+        <w:ind w:left="1440" w:firstLine="720"/>
+        <w:rPr>
+          <w:rFonts w:eastAsia="Times New Roman" w:cstheme="minorHAnsi"/>
+          <w:color w:val="000000"/>
+          <w:kern w:val="0"/>
+          <w:sz w:val="24"/>
+          <w:szCs w:val="24"/>
+          <w:lang w:eastAsia="en-IN"/>
+          <w14:ligatures w14:val="none"/>
+        </w:rPr>
+      </w:pPr>
+      <w:r>
+        <w:rPr>
+          <w:rFonts w:eastAsia="Times New Roman" w:cstheme="minorHAnsi"/>
+          <w:color w:val="000000"/>
+          <w:kern w:val="0"/>
+          <w:sz w:val="24"/>
+          <w:szCs w:val="24"/>
+          <w:lang w:eastAsia="en-IN"/>
+          <w14:ligatures w14:val="none"/>
+        </w:rPr>
+        <w:t>SELECT QUERY+COLUMN+TABLE+WHERE</w:t>
+      </w:r>
+    </w:p>
+    <w:p>
+      <w:pPr>
+        <w:pStyle w:val="ListParagraph"/>
+        <w:shd w:val="clear" w:color="auto" w:fill="FFFFFF"/>
+        <w:spacing w:after="0" w:line="240" w:lineRule="auto"/>
+        <w:rPr>
+          <w:rFonts w:eastAsia="Times New Roman" w:cstheme="minorHAnsi"/>
+          <w:color w:val="000000"/>
+          <w:kern w:val="0"/>
+          <w:sz w:val="24"/>
+          <w:szCs w:val="24"/>
+          <w:lang w:eastAsia="en-IN"/>
+          <w14:ligatures w14:val="none"/>
+        </w:rPr>
+      </w:pPr>
+      <w:r>
+        <w:rPr>
+          <w:rFonts w:cstheme="minorHAnsi"/>
+          <w:sz w:val="24"/>
+          <w:szCs w:val="24"/>
+          <w:lang w:eastAsia="en-IN"/>
+        </w:rPr>
+        <w:t> </w:t>
+      </w:r>
+      <w:r>
+        <w:rPr>
+          <w:rFonts w:cstheme="minorHAnsi"/>
+          <w:sz w:val="24"/>
+          <w:szCs w:val="24"/>
+          <w:lang w:eastAsia="en-IN"/>
+        </w:rPr>
+        <w:t> </w:t>
+      </w:r>
+      <w:r>
+        <w:rPr>
+          <w:rFonts w:cstheme="minorHAnsi"/>
+          <w:sz w:val="24"/>
+          <w:szCs w:val="24"/>
+          <w:lang w:eastAsia="en-IN"/>
+        </w:rPr>
+        <w:t> </w:t>
+      </w:r>
+      <w:r>
+        <w:rPr>
+          <w:rFonts w:cstheme="minorHAnsi"/>
+          <w:sz w:val="24"/>
+          <w:szCs w:val="24"/>
+          <w:lang w:eastAsia="en-IN"/>
+        </w:rPr>
+        <w:t> </w:t>
+      </w:r>
+      <w:r>
+        <w:rPr>
+          <w:rFonts w:cstheme="minorHAnsi"/>
+          <w:sz w:val="24"/>
+          <w:szCs w:val="24"/>
+          <w:lang w:eastAsia="en-IN"/>
+        </w:rPr>
+        <w:t> </w:t>
+      </w:r>
+      <w:r>
+        <w:rPr>
+          <w:rFonts w:cstheme="minorHAnsi"/>
+          <w:sz w:val="24"/>
+          <w:szCs w:val="24"/>
+          <w:lang w:eastAsia="en-IN"/>
+        </w:rPr>
+        <w:t> </w:t>
+      </w:r>
+      <w:r>
+        <w:rPr>
+          <w:rFonts w:cstheme="minorHAnsi"/>
+          <w:sz w:val="24"/>
+          <w:szCs w:val="24"/>
+          <w:lang w:eastAsia="en-IN"/>
+        </w:rPr>
+        <w:t> </w:t>
+      </w:r>
+      <w:r>
+        <w:rPr>
+          <w:rFonts w:cstheme="minorHAnsi"/>
+          <w:sz w:val="24"/>
+          <w:szCs w:val="24"/>
+          <w:lang w:eastAsia="en-IN"/>
+        </w:rPr>
+        <w:t> </w:t>
+      </w:r>
+      <w:r>
+        <w:rPr>
+          <w:rFonts w:cstheme="minorHAnsi"/>
+          <w:sz w:val="24"/>
+          <w:szCs w:val="24"/>
+          <w:lang w:eastAsia="en-IN"/>
+        </w:rPr>
+        <w:t> </w:t>
+      </w:r>
+      <w:r>
+        <w:rPr>
+          <w:rFonts w:cstheme="minorHAnsi"/>
+          <w:sz w:val="24"/>
+          <w:szCs w:val="24"/>
+          <w:lang w:eastAsia="en-IN"/>
+        </w:rPr>
+        <w:t> </w:t>
+      </w:r>
+      <w:r>
+        <w:rPr>
+          <w:rFonts w:cstheme="minorHAnsi"/>
+          <w:sz w:val="24"/>
+          <w:szCs w:val="24"/>
+          <w:lang w:eastAsia="en-IN"/>
+        </w:rPr>
+        <w:t> </w:t>
+      </w:r>
+      <w:r>
+        <w:rPr>
+          <w:rFonts w:cstheme="minorHAnsi"/>
+          <w:sz w:val="24"/>
+          <w:szCs w:val="24"/>
+          <w:lang w:eastAsia="en-IN"/>
+        </w:rPr>
+        <w:t> </w:t>
+      </w:r>
+      <w:r>
+        <w:rPr>
+          <w:rFonts w:eastAsia="Times New Roman" w:cstheme="minorHAnsi"/>
+          <w:color w:val="000000"/>
+          <w:kern w:val="0"/>
+          <w:sz w:val="24"/>
+          <w:szCs w:val="24"/>
+          <w:lang w:eastAsia="en-IN"/>
+          <w14:ligatures w14:val="none"/>
+        </w:rPr>
+        <w:t>For FETCH only / For UPDATE only</w:t>
+      </w:r>
+    </w:p>
+    <w:p>
+      <w:pPr>
+        <w:pStyle w:val="ListParagraph"/>
+        <w:shd w:val="clear" w:color="auto" w:fill="FFFFFF"/>
+        <w:spacing w:after="0" w:line="240" w:lineRule="auto"/>
+        <w:rPr>
+          <w:rFonts w:eastAsia="Times New Roman" w:cstheme="minorHAnsi"/>
+          <w:color w:val="000000"/>
+          <w:kern w:val="0"/>
+          <w:sz w:val="24"/>
+          <w:szCs w:val="24"/>
+          <w:lang w:eastAsia="en-IN"/>
+          <w14:ligatures w14:val="none"/>
+        </w:rPr>
+      </w:pPr>
+    </w:p>
+    <w:p>
+      <w:pPr>
+        <w:pStyle w:val="ListParagraph"/>
+        <w:shd w:val="clear" w:color="auto" w:fill="FFFFFF"/>
+        <w:spacing w:after="0" w:line="240" w:lineRule="auto"/>
+        <w:rPr>
+          <w:rFonts w:eastAsia="Times New Roman" w:cstheme="minorHAnsi"/>
+          <w:color w:val="000000"/>
+          <w:kern w:val="0"/>
+          <w:sz w:val="24"/>
+          <w:szCs w:val="24"/>
+          <w:lang w:eastAsia="en-IN"/>
+          <w14:ligatures w14:val="none"/>
+        </w:rPr>
+      </w:pPr>
+      <w:r>
+        <w:rPr>
+          <w:rFonts w:cstheme="minorHAnsi"/>
+          <w:sz w:val="24"/>
+          <w:szCs w:val="24"/>
+          <w:lang w:eastAsia="en-IN"/>
+        </w:rPr>
+        <w:t> </w:t>
+      </w:r>
+      <w:r>
+        <w:rPr>
+          <w:rFonts w:cstheme="minorHAnsi"/>
+          <w:sz w:val="24"/>
+          <w:szCs w:val="24"/>
+          <w:lang w:eastAsia="en-IN"/>
+        </w:rPr>
+        <w:t> </w:t>
+      </w:r>
+      <w:r>
+        <w:rPr>
+          <w:rFonts w:cstheme="minorHAnsi"/>
+          <w:sz w:val="24"/>
+          <w:szCs w:val="24"/>
+          <w:lang w:eastAsia="en-IN"/>
+        </w:rPr>
+        <w:t> </w:t>
+      </w:r>
+      <w:r>
+        <w:rPr>
+          <w:rFonts w:cstheme="minorHAnsi"/>
+          <w:sz w:val="24"/>
+          <w:szCs w:val="24"/>
+          <w:lang w:eastAsia="en-IN"/>
+        </w:rPr>
+        <w:t> </w:t>
+      </w:r>
+      <w:r>
+        <w:rPr>
+          <w:rFonts w:cstheme="minorHAnsi"/>
+          <w:sz w:val="24"/>
+          <w:szCs w:val="24"/>
+          <w:lang w:eastAsia="en-IN"/>
+        </w:rPr>
+        <w:t> </w:t>
+      </w:r>
+      <w:r>
+        <w:rPr>
+          <w:rFonts w:cstheme="minorHAnsi"/>
+          <w:sz w:val="24"/>
+          <w:szCs w:val="24"/>
+          <w:lang w:eastAsia="en-IN"/>
+        </w:rPr>
+        <w:t> </w:t>
+      </w:r>
+      <w:r>
+        <w:rPr>
+          <w:rFonts w:cstheme="minorHAnsi"/>
+          <w:sz w:val="24"/>
+          <w:szCs w:val="24"/>
+          <w:lang w:eastAsia="en-IN"/>
+        </w:rPr>
+        <w:t> </w:t>
+      </w:r>
+      <w:r>
+        <w:rPr>
+          <w:rFonts w:cstheme="minorHAnsi"/>
+          <w:sz w:val="24"/>
+          <w:szCs w:val="24"/>
+          <w:lang w:eastAsia="en-IN"/>
+        </w:rPr>
+        <w:t> </w:t>
+      </w:r>
+      <w:r>
+        <w:rPr>
+          <w:rFonts w:cstheme="minorHAnsi"/>
+          <w:sz w:val="24"/>
+          <w:szCs w:val="24"/>
+          <w:lang w:eastAsia="en-IN"/>
+        </w:rPr>
+        <w:t> </w:t>
+      </w:r>
+      <w:r>
+        <w:rPr>
+          <w:rFonts w:cstheme="minorHAnsi"/>
+          <w:sz w:val="24"/>
+          <w:szCs w:val="24"/>
+          <w:lang w:eastAsia="en-IN"/>
+        </w:rPr>
+        <w:t> </w:t>
+      </w:r>
+      <w:r>
+        <w:rPr>
+          <w:rFonts w:cstheme="minorHAnsi"/>
+          <w:sz w:val="24"/>
+          <w:szCs w:val="24"/>
+          <w:lang w:eastAsia="en-IN"/>
+        </w:rPr>
+        <w:t> </w:t>
+      </w:r>
+      <w:r>
+        <w:rPr>
+          <w:rFonts w:cstheme="minorHAnsi"/>
+          <w:sz w:val="24"/>
+          <w:szCs w:val="24"/>
+          <w:lang w:eastAsia="en-IN"/>
+        </w:rPr>
+        <w:t> </w:t>
+      </w:r>
+      <w:r>
+        <w:rPr>
+          <w:rFonts w:eastAsia="Times New Roman" w:cstheme="minorHAnsi"/>
+          <w:color w:val="000000"/>
+          <w:kern w:val="0"/>
+          <w:sz w:val="24"/>
+          <w:szCs w:val="24"/>
+          <w:lang w:eastAsia="en-IN"/>
+          <w14:ligatures w14:val="none"/>
+        </w:rPr>
+        <w:t>EXEC SQL</w:t>
+      </w:r>
+    </w:p>
+    <w:p>
+      <w:pPr>
+        <w:pStyle w:val="ListParagraph"/>
+        <w:shd w:val="clear" w:color="auto" w:fill="FFFFFF"/>
+        <w:spacing w:after="0" w:line="240" w:lineRule="auto"/>
+        <w:rPr>
+          <w:rFonts w:eastAsia="Times New Roman" w:cstheme="minorHAnsi"/>
+          <w:color w:val="000000"/>
+          <w:kern w:val="0"/>
+          <w:sz w:val="24"/>
+          <w:szCs w:val="24"/>
+          <w:lang w:eastAsia="en-IN"/>
+          <w14:ligatures w14:val="none"/>
+        </w:rPr>
+      </w:pPr>
+      <w:r>
+        <w:rPr>
+          <w:rFonts w:cstheme="minorHAnsi"/>
+          <w:sz w:val="24"/>
+          <w:szCs w:val="24"/>
+          <w:lang w:eastAsia="en-IN"/>
+        </w:rPr>
+        <w:t> </w:t>
+      </w:r>
+      <w:r>
+        <w:rPr>
+          <w:rFonts w:cstheme="minorHAnsi"/>
+          <w:sz w:val="24"/>
+          <w:szCs w:val="24"/>
+          <w:lang w:eastAsia="en-IN"/>
+        </w:rPr>
+        <w:t> </w:t>
+      </w:r>
+      <w:r>
+        <w:rPr>
+          <w:rFonts w:cstheme="minorHAnsi"/>
+          <w:sz w:val="24"/>
+          <w:szCs w:val="24"/>
+          <w:lang w:eastAsia="en-IN"/>
+        </w:rPr>
+        <w:t> </w:t>
+      </w:r>
+      <w:r>
+        <w:rPr>
+          <w:rFonts w:cstheme="minorHAnsi"/>
+          <w:sz w:val="24"/>
+          <w:szCs w:val="24"/>
+          <w:lang w:eastAsia="en-IN"/>
+        </w:rPr>
+        <w:t> </w:t>
+      </w:r>
+      <w:r>
+        <w:rPr>
+          <w:rFonts w:cstheme="minorHAnsi"/>
+          <w:sz w:val="24"/>
+          <w:szCs w:val="24"/>
+          <w:lang w:eastAsia="en-IN"/>
+        </w:rPr>
+        <w:t> </w:t>
+      </w:r>
+      <w:r>
+        <w:rPr>
+          <w:rFonts w:cstheme="minorHAnsi"/>
+          <w:sz w:val="24"/>
+          <w:szCs w:val="24"/>
+          <w:lang w:eastAsia="en-IN"/>
+        </w:rPr>
+        <w:t> </w:t>
+      </w:r>
+      <w:r>
+        <w:rPr>
+          <w:rFonts w:cstheme="minorHAnsi"/>
+          <w:sz w:val="24"/>
+          <w:szCs w:val="24"/>
+          <w:lang w:eastAsia="en-IN"/>
+        </w:rPr>
+        <w:t> </w:t>
+      </w:r>
+      <w:r>
+        <w:rPr>
+          <w:rFonts w:cstheme="minorHAnsi"/>
+          <w:sz w:val="24"/>
+          <w:szCs w:val="24"/>
+          <w:lang w:eastAsia="en-IN"/>
+        </w:rPr>
+        <w:t> </w:t>
+      </w:r>
+      <w:r>
+        <w:rPr>
+          <w:rFonts w:cstheme="minorHAnsi"/>
+          <w:sz w:val="24"/>
+          <w:szCs w:val="24"/>
+          <w:lang w:eastAsia="en-IN"/>
+        </w:rPr>
+        <w:t> </w:t>
+      </w:r>
+      <w:r>
+        <w:rPr>
+          <w:rFonts w:cstheme="minorHAnsi"/>
+          <w:sz w:val="24"/>
+          <w:szCs w:val="24"/>
+          <w:lang w:eastAsia="en-IN"/>
+        </w:rPr>
+        <w:t> </w:t>
+      </w:r>
+      <w:r>
+        <w:rPr>
+          <w:rFonts w:cstheme="minorHAnsi"/>
+          <w:sz w:val="24"/>
+          <w:szCs w:val="24"/>
+          <w:lang w:eastAsia="en-IN"/>
+        </w:rPr>
+        <w:t> </w:t>
+      </w:r>
+      <w:r>
+        <w:rPr>
+          <w:rFonts w:cstheme="minorHAnsi"/>
+          <w:sz w:val="24"/>
+          <w:szCs w:val="24"/>
+          <w:lang w:eastAsia="en-IN"/>
+        </w:rPr>
+        <w:t> </w:t>
+      </w:r>
+      <w:r>
+        <w:rPr>
+          <w:rFonts w:cstheme="minorHAnsi"/>
+          <w:sz w:val="24"/>
+          <w:szCs w:val="24"/>
+          <w:lang w:eastAsia="en-IN"/>
+        </w:rPr>
+        <w:t> </w:t>
+      </w:r>
+      <w:r>
+        <w:rPr>
+          <w:rFonts w:cstheme="minorHAnsi"/>
+          <w:sz w:val="24"/>
+          <w:szCs w:val="24"/>
+          <w:lang w:eastAsia="en-IN"/>
+        </w:rPr>
+        <w:t> </w:t>
+      </w:r>
+      <w:r>
+        <w:rPr>
+          <w:rFonts w:cstheme="minorHAnsi"/>
+          <w:sz w:val="24"/>
+          <w:szCs w:val="24"/>
+          <w:lang w:eastAsia="en-IN"/>
+        </w:rPr>
+        <w:t> </w:t>
+      </w:r>
+      <w:r>
+        <w:rPr>
+          <w:rFonts w:cstheme="minorHAnsi"/>
+          <w:sz w:val="24"/>
+          <w:szCs w:val="24"/>
+          <w:lang w:eastAsia="en-IN"/>
+        </w:rPr>
+        <w:t> </w:t>
+      </w:r>
+      <w:r>
+        <w:rPr>
+          <w:rFonts w:cstheme="minorHAnsi"/>
+          <w:sz w:val="24"/>
+          <w:szCs w:val="24"/>
+          <w:lang w:eastAsia="en-IN"/>
+        </w:rPr>
+        <w:t> </w:t>
+      </w:r>
+      <w:r>
+        <w:rPr>
+          <w:rFonts w:cstheme="minorHAnsi"/>
+          <w:sz w:val="24"/>
+          <w:szCs w:val="24"/>
+          <w:lang w:eastAsia="en-IN"/>
+        </w:rPr>
+        <w:t> </w:t>
+      </w:r>
+      <w:r>
+        <w:rPr>
+          <w:rFonts w:eastAsia="Times New Roman" w:cstheme="minorHAnsi"/>
+          <w:color w:val="000000"/>
+          <w:kern w:val="0"/>
+          <w:sz w:val="24"/>
+          <w:szCs w:val="24"/>
+          <w:lang w:eastAsia="en-IN"/>
+          <w14:ligatures w14:val="none"/>
+        </w:rPr>
+        <w:t>DECLARE CSR_NAME CURSOR</w:t>
+      </w:r>
+    </w:p>
+    <w:p>
+      <w:pPr>
+        <w:shd w:val="clear" w:color="auto" w:fill="FFFFFF"/>
+        <w:spacing w:after="0" w:line="240" w:lineRule="auto"/>
+        <w:rPr>
+          <w:rFonts w:eastAsia="Times New Roman" w:cstheme="minorHAnsi"/>
+          <w:color w:val="000000"/>
+          <w:kern w:val="0"/>
+          <w:sz w:val="24"/>
+          <w:szCs w:val="24"/>
+          <w:lang w:eastAsia="en-IN"/>
+          <w14:ligatures w14:val="none"/>
+        </w:rPr>
+      </w:pPr>
+      <w:r>
+        <w:rPr>
+          <w:rFonts w:cstheme="minorHAnsi"/>
+          <w:sz w:val="24"/>
+          <w:szCs w:val="24"/>
+          <w:lang w:eastAsia="en-IN"/>
+        </w:rPr>
+        <w:t> </w:t>
+      </w:r>
+      <w:r>
+        <w:rPr>
+          <w:rFonts w:cstheme="minorHAnsi"/>
+          <w:sz w:val="24"/>
+          <w:szCs w:val="24"/>
+          <w:lang w:eastAsia="en-IN"/>
+        </w:rPr>
+        <w:t> </w:t>
+      </w:r>
+      <w:r>
+        <w:rPr>
+          <w:rFonts w:cstheme="minorHAnsi"/>
+          <w:sz w:val="24"/>
+          <w:szCs w:val="24"/>
+          <w:lang w:eastAsia="en-IN"/>
+        </w:rPr>
+        <w:t> </w:t>
+      </w:r>
+      <w:r>
+        <w:rPr>
+          <w:rFonts w:cstheme="minorHAnsi"/>
+          <w:sz w:val="24"/>
+          <w:szCs w:val="24"/>
+          <w:lang w:eastAsia="en-IN"/>
+        </w:rPr>
+        <w:t> </w:t>
+      </w:r>
+      <w:r>
+        <w:rPr>
+          <w:rFonts w:cstheme="minorHAnsi"/>
+          <w:sz w:val="24"/>
+          <w:szCs w:val="24"/>
+          <w:lang w:eastAsia="en-IN"/>
+        </w:rPr>
+        <w:t> </w:t>
+      </w:r>
+      <w:r>
+        <w:rPr>
+          <w:rFonts w:cstheme="minorHAnsi"/>
+          <w:sz w:val="24"/>
+          <w:szCs w:val="24"/>
+          <w:lang w:eastAsia="en-IN"/>
+        </w:rPr>
+        <w:t> </w:t>
+      </w:r>
+      <w:r>
+        <w:rPr>
+          <w:rFonts w:cstheme="minorHAnsi"/>
+          <w:sz w:val="24"/>
+          <w:szCs w:val="24"/>
+          <w:lang w:eastAsia="en-IN"/>
+        </w:rPr>
+        <w:t> </w:t>
+      </w:r>
+      <w:r>
+        <w:rPr>
+          <w:rFonts w:cstheme="minorHAnsi"/>
+          <w:sz w:val="24"/>
+          <w:szCs w:val="24"/>
+          <w:lang w:eastAsia="en-IN"/>
+        </w:rPr>
+        <w:t> </w:t>
+      </w:r>
+      <w:r>
+        <w:rPr>
+          <w:rFonts w:cstheme="minorHAnsi"/>
+          <w:sz w:val="24"/>
+          <w:szCs w:val="24"/>
+          <w:lang w:eastAsia="en-IN"/>
+        </w:rPr>
+        <w:t> </w:t>
+      </w:r>
+      <w:r>
+        <w:rPr>
+          <w:rFonts w:cstheme="minorHAnsi"/>
+          <w:sz w:val="24"/>
+          <w:szCs w:val="24"/>
+          <w:lang w:eastAsia="en-IN"/>
+        </w:rPr>
+        <w:t> </w:t>
+      </w:r>
+      <w:r>
+        <w:rPr>
+          <w:rFonts w:cstheme="minorHAnsi"/>
+          <w:sz w:val="24"/>
+          <w:szCs w:val="24"/>
+          <w:lang w:eastAsia="en-IN"/>
+        </w:rPr>
+        <w:t> </w:t>
+      </w:r>
+      <w:r>
+        <w:rPr>
+          <w:rFonts w:cstheme="minorHAnsi"/>
+          <w:sz w:val="24"/>
+          <w:szCs w:val="24"/>
+          <w:lang w:eastAsia="en-IN"/>
+        </w:rPr>
+        <w:t> </w:t>
+      </w:r>
+      <w:r>
+        <w:rPr>
+          <w:rFonts w:cstheme="minorHAnsi"/>
+          <w:sz w:val="24"/>
+          <w:szCs w:val="24"/>
+          <w:lang w:eastAsia="en-IN"/>
+        </w:rPr>
+        <w:t> </w:t>
+      </w:r>
+      <w:r>
+        <w:rPr>
+          <w:rFonts w:cstheme="minorHAnsi"/>
+          <w:sz w:val="24"/>
+          <w:szCs w:val="24"/>
+          <w:lang w:eastAsia="en-IN"/>
+        </w:rPr>
+        <w:t> </w:t>
+      </w:r>
+      <w:r>
+        <w:rPr>
+          <w:rFonts w:cstheme="minorHAnsi"/>
+          <w:sz w:val="24"/>
+          <w:szCs w:val="24"/>
+          <w:lang w:eastAsia="en-IN"/>
+        </w:rPr>
+        <w:t> </w:t>
+      </w:r>
+      <w:r>
+        <w:rPr>
+          <w:rFonts w:cstheme="minorHAnsi"/>
+          <w:sz w:val="24"/>
+          <w:szCs w:val="24"/>
+          <w:lang w:eastAsia="en-IN"/>
+        </w:rPr>
+        <w:t> </w:t>
+      </w:r>
+      <w:r>
+        <w:rPr>
+          <w:rFonts w:cstheme="minorHAnsi"/>
+          <w:sz w:val="24"/>
+          <w:szCs w:val="24"/>
+          <w:lang w:eastAsia="en-IN"/>
+        </w:rPr>
+        <w:t> </w:t>
+      </w:r>
+      <w:r>
+        <w:rPr>
+          <w:rFonts w:cstheme="minorHAnsi"/>
+          <w:sz w:val="24"/>
+          <w:szCs w:val="24"/>
+          <w:lang w:eastAsia="en-IN"/>
+        </w:rPr>
+        <w:t> </w:t>
+      </w:r>
+      <w:r>
+        <w:rPr>
+          <w:rFonts w:cstheme="minorHAnsi"/>
+          <w:sz w:val="24"/>
+          <w:szCs w:val="24"/>
+          <w:lang w:eastAsia="en-IN"/>
+        </w:rPr>
+        <w:tab/>
+      </w:r>
+      <w:r>
+        <w:rPr>
+          <w:rFonts w:cstheme="minorHAnsi"/>
+          <w:sz w:val="24"/>
+          <w:szCs w:val="24"/>
+          <w:lang w:eastAsia="en-IN"/>
+        </w:rPr>
+        <w:tab/>
+      </w:r>
+      <w:r>
+        <w:rPr>
+          <w:rFonts w:eastAsia="Times New Roman" w:cstheme="minorHAnsi"/>
+          <w:color w:val="000000"/>
+          <w:kern w:val="0"/>
+          <w:sz w:val="24"/>
+          <w:szCs w:val="24"/>
+          <w:lang w:eastAsia="en-IN"/>
+          <w14:ligatures w14:val="none"/>
+        </w:rPr>
+        <w:t>SELECT COL1, COL</w:t>
+      </w:r>
+      <w:proofErr w:type="gramStart"/>
+      <w:r>
+        <w:rPr>
+          <w:rFonts w:eastAsia="Times New Roman" w:cstheme="minorHAnsi"/>
+          <w:color w:val="000000"/>
+          <w:kern w:val="0"/>
+          <w:sz w:val="24"/>
+          <w:szCs w:val="24"/>
+          <w:lang w:eastAsia="en-IN"/>
+          <w14:ligatures w14:val="none"/>
+        </w:rPr>
+        <w:t>2,..</w:t>
+      </w:r>
+      <w:proofErr w:type="gramEnd"/>
+    </w:p>
+    <w:p>
+      <w:pPr>
+        <w:pStyle w:val="ListParagraph"/>
+        <w:shd w:val="clear" w:color="auto" w:fill="FFFFFF"/>
+        <w:spacing w:after="0" w:line="240" w:lineRule="auto"/>
+        <w:rPr>
+          <w:rFonts w:eastAsia="Times New Roman" w:cstheme="minorHAnsi"/>
+          <w:color w:val="000000"/>
+          <w:kern w:val="0"/>
+          <w:sz w:val="24"/>
+          <w:szCs w:val="24"/>
+          <w:lang w:eastAsia="en-IN"/>
+          <w14:ligatures w14:val="none"/>
+        </w:rPr>
+      </w:pPr>
+      <w:r>
+        <w:rPr>
+          <w:rFonts w:cstheme="minorHAnsi"/>
+          <w:sz w:val="24"/>
+          <w:szCs w:val="24"/>
+          <w:lang w:eastAsia="en-IN"/>
+        </w:rPr>
+        <w:t> </w:t>
+      </w:r>
+      <w:r>
+        <w:rPr>
+          <w:rFonts w:cstheme="minorHAnsi"/>
+          <w:sz w:val="24"/>
+          <w:szCs w:val="24"/>
+          <w:lang w:eastAsia="en-IN"/>
+        </w:rPr>
+        <w:t> </w:t>
+      </w:r>
+      <w:r>
+        <w:rPr>
+          <w:rFonts w:cstheme="minorHAnsi"/>
+          <w:sz w:val="24"/>
+          <w:szCs w:val="24"/>
+          <w:lang w:eastAsia="en-IN"/>
+        </w:rPr>
+        <w:t> </w:t>
+      </w:r>
+      <w:r>
+        <w:rPr>
+          <w:rFonts w:cstheme="minorHAnsi"/>
+          <w:sz w:val="24"/>
+          <w:szCs w:val="24"/>
+          <w:lang w:eastAsia="en-IN"/>
+        </w:rPr>
+        <w:t> </w:t>
+      </w:r>
+      <w:r>
+        <w:rPr>
+          <w:rFonts w:cstheme="minorHAnsi"/>
+          <w:sz w:val="24"/>
+          <w:szCs w:val="24"/>
+          <w:lang w:eastAsia="en-IN"/>
+        </w:rPr>
+        <w:t> </w:t>
+      </w:r>
+      <w:r>
+        <w:rPr>
+          <w:rFonts w:cstheme="minorHAnsi"/>
+          <w:sz w:val="24"/>
+          <w:szCs w:val="24"/>
+          <w:lang w:eastAsia="en-IN"/>
+        </w:rPr>
+        <w:t> </w:t>
+      </w:r>
+      <w:r>
+        <w:rPr>
+          <w:rFonts w:cstheme="minorHAnsi"/>
+          <w:sz w:val="24"/>
+          <w:szCs w:val="24"/>
+          <w:lang w:eastAsia="en-IN"/>
+        </w:rPr>
+        <w:t> </w:t>
+      </w:r>
+      <w:r>
+        <w:rPr>
+          <w:rFonts w:cstheme="minorHAnsi"/>
+          <w:sz w:val="24"/>
+          <w:szCs w:val="24"/>
+          <w:lang w:eastAsia="en-IN"/>
+        </w:rPr>
+        <w:t> </w:t>
+      </w:r>
+      <w:r>
+        <w:rPr>
+          <w:rFonts w:cstheme="minorHAnsi"/>
+          <w:sz w:val="24"/>
+          <w:szCs w:val="24"/>
+          <w:lang w:eastAsia="en-IN"/>
+        </w:rPr>
+        <w:t> </w:t>
+      </w:r>
+      <w:r>
+        <w:rPr>
+          <w:rFonts w:cstheme="minorHAnsi"/>
+          <w:sz w:val="24"/>
+          <w:szCs w:val="24"/>
+          <w:lang w:eastAsia="en-IN"/>
+        </w:rPr>
+        <w:t> </w:t>
+      </w:r>
+      <w:r>
+        <w:rPr>
+          <w:rFonts w:cstheme="minorHAnsi"/>
+          <w:sz w:val="24"/>
+          <w:szCs w:val="24"/>
+          <w:lang w:eastAsia="en-IN"/>
+        </w:rPr>
+        <w:t> </w:t>
+      </w:r>
+      <w:r>
+        <w:rPr>
+          <w:rFonts w:cstheme="minorHAnsi"/>
+          <w:sz w:val="24"/>
+          <w:szCs w:val="24"/>
+          <w:lang w:eastAsia="en-IN"/>
+        </w:rPr>
+        <w:t> </w:t>
+      </w:r>
+      <w:r>
+        <w:rPr>
+          <w:rFonts w:cstheme="minorHAnsi"/>
+          <w:sz w:val="24"/>
+          <w:szCs w:val="24"/>
+          <w:lang w:eastAsia="en-IN"/>
+        </w:rPr>
+        <w:t> </w:t>
+      </w:r>
+      <w:r>
+        <w:rPr>
+          <w:rFonts w:cstheme="minorHAnsi"/>
+          <w:sz w:val="24"/>
+          <w:szCs w:val="24"/>
+          <w:lang w:eastAsia="en-IN"/>
+        </w:rPr>
+        <w:t> </w:t>
+      </w:r>
+      <w:r>
+        <w:rPr>
+          <w:rFonts w:cstheme="minorHAnsi"/>
+          <w:sz w:val="24"/>
+          <w:szCs w:val="24"/>
+          <w:lang w:eastAsia="en-IN"/>
+        </w:rPr>
+        <w:t> </w:t>
+      </w:r>
+      <w:r>
+        <w:rPr>
+          <w:rFonts w:cstheme="minorHAnsi"/>
+          <w:sz w:val="24"/>
+          <w:szCs w:val="24"/>
+          <w:lang w:eastAsia="en-IN"/>
+        </w:rPr>
+        <w:t> </w:t>
+      </w:r>
+      <w:r>
+        <w:rPr>
+          <w:rFonts w:cstheme="minorHAnsi"/>
+          <w:sz w:val="24"/>
+          <w:szCs w:val="24"/>
+          <w:lang w:eastAsia="en-IN"/>
+        </w:rPr>
+        <w:t> </w:t>
+      </w:r>
+      <w:r>
+        <w:rPr>
+          <w:rFonts w:cstheme="minorHAnsi"/>
+          <w:sz w:val="24"/>
+          <w:szCs w:val="24"/>
+          <w:lang w:eastAsia="en-IN"/>
+        </w:rPr>
+        <w:t> </w:t>
+      </w:r>
+      <w:r>
+        <w:rPr>
+          <w:rFonts w:eastAsia="Times New Roman" w:cstheme="minorHAnsi"/>
+          <w:color w:val="000000"/>
+          <w:kern w:val="0"/>
+          <w:sz w:val="24"/>
+          <w:szCs w:val="24"/>
+          <w:lang w:eastAsia="en-IN"/>
+          <w14:ligatures w14:val="none"/>
+        </w:rPr>
+        <w:t>FROM TABLE_NAME</w:t>
+      </w:r>
+    </w:p>
+    <w:p>
+      <w:pPr>
+        <w:pStyle w:val="ListParagraph"/>
+        <w:shd w:val="clear" w:color="auto" w:fill="FFFFFF"/>
+        <w:spacing w:after="0" w:line="240" w:lineRule="auto"/>
+        <w:rPr>
+          <w:rFonts w:eastAsia="Times New Roman" w:cstheme="minorHAnsi"/>
+          <w:color w:val="000000"/>
+          <w:kern w:val="0"/>
+          <w:sz w:val="24"/>
+          <w:szCs w:val="24"/>
+          <w:lang w:eastAsia="en-IN"/>
+          <w14:ligatures w14:val="none"/>
+        </w:rPr>
+      </w:pPr>
+      <w:r>
+        <w:rPr>
+          <w:rFonts w:cstheme="minorHAnsi"/>
+          <w:sz w:val="24"/>
+          <w:szCs w:val="24"/>
+          <w:lang w:eastAsia="en-IN"/>
+        </w:rPr>
+        <w:t> </w:t>
+      </w:r>
+      <w:r>
+        <w:rPr>
+          <w:rFonts w:cstheme="minorHAnsi"/>
+          <w:sz w:val="24"/>
+          <w:szCs w:val="24"/>
+          <w:lang w:eastAsia="en-IN"/>
+        </w:rPr>
+        <w:t> </w:t>
+      </w:r>
+      <w:r>
+        <w:rPr>
+          <w:rFonts w:cstheme="minorHAnsi"/>
+          <w:sz w:val="24"/>
+          <w:szCs w:val="24"/>
+          <w:lang w:eastAsia="en-IN"/>
+        </w:rPr>
+        <w:t> </w:t>
+      </w:r>
+      <w:r>
+        <w:rPr>
+          <w:rFonts w:cstheme="minorHAnsi"/>
+          <w:sz w:val="24"/>
+          <w:szCs w:val="24"/>
+          <w:lang w:eastAsia="en-IN"/>
+        </w:rPr>
+        <w:t> </w:t>
+      </w:r>
+      <w:r>
+        <w:rPr>
+          <w:rFonts w:cstheme="minorHAnsi"/>
+          <w:sz w:val="24"/>
+          <w:szCs w:val="24"/>
+          <w:lang w:eastAsia="en-IN"/>
+        </w:rPr>
+        <w:t> </w:t>
+      </w:r>
+      <w:r>
+        <w:rPr>
+          <w:rFonts w:cstheme="minorHAnsi"/>
+          <w:sz w:val="24"/>
+          <w:szCs w:val="24"/>
+          <w:lang w:eastAsia="en-IN"/>
+        </w:rPr>
+        <w:t> </w:t>
+      </w:r>
+      <w:r>
+        <w:rPr>
+          <w:rFonts w:cstheme="minorHAnsi"/>
+          <w:sz w:val="24"/>
+          <w:szCs w:val="24"/>
+          <w:lang w:eastAsia="en-IN"/>
+        </w:rPr>
+        <w:t> </w:t>
+      </w:r>
+      <w:r>
+        <w:rPr>
+          <w:rFonts w:cstheme="minorHAnsi"/>
+          <w:sz w:val="24"/>
+          <w:szCs w:val="24"/>
+          <w:lang w:eastAsia="en-IN"/>
+        </w:rPr>
+        <w:t> </w:t>
+      </w:r>
+      <w:r>
+        <w:rPr>
+          <w:rFonts w:cstheme="minorHAnsi"/>
+          <w:sz w:val="24"/>
+          <w:szCs w:val="24"/>
+          <w:lang w:eastAsia="en-IN"/>
+        </w:rPr>
+        <w:t> </w:t>
+      </w:r>
+      <w:r>
+        <w:rPr>
+          <w:rFonts w:cstheme="minorHAnsi"/>
+          <w:sz w:val="24"/>
+          <w:szCs w:val="24"/>
+          <w:lang w:eastAsia="en-IN"/>
+        </w:rPr>
+        <w:t> </w:t>
+      </w:r>
+      <w:r>
+        <w:rPr>
+          <w:rFonts w:cstheme="minorHAnsi"/>
+          <w:sz w:val="24"/>
+          <w:szCs w:val="24"/>
+          <w:lang w:eastAsia="en-IN"/>
+        </w:rPr>
+        <w:t> </w:t>
+      </w:r>
+      <w:r>
+        <w:rPr>
+          <w:rFonts w:cstheme="minorHAnsi"/>
+          <w:sz w:val="24"/>
+          <w:szCs w:val="24"/>
+          <w:lang w:eastAsia="en-IN"/>
+        </w:rPr>
+        <w:t> </w:t>
+      </w:r>
+      <w:r>
+        <w:rPr>
+          <w:rFonts w:cstheme="minorHAnsi"/>
+          <w:sz w:val="24"/>
+          <w:szCs w:val="24"/>
+          <w:lang w:eastAsia="en-IN"/>
+        </w:rPr>
+        <w:t> </w:t>
+      </w:r>
+      <w:r>
+        <w:rPr>
+          <w:rFonts w:cstheme="minorHAnsi"/>
+          <w:sz w:val="24"/>
+          <w:szCs w:val="24"/>
+          <w:lang w:eastAsia="en-IN"/>
+        </w:rPr>
+        <w:t> </w:t>
+      </w:r>
+      <w:r>
+        <w:rPr>
+          <w:rFonts w:cstheme="minorHAnsi"/>
+          <w:sz w:val="24"/>
+          <w:szCs w:val="24"/>
+          <w:lang w:eastAsia="en-IN"/>
+        </w:rPr>
+        <w:t> </w:t>
+      </w:r>
+      <w:r>
+        <w:rPr>
+          <w:rFonts w:cstheme="minorHAnsi"/>
+          <w:sz w:val="24"/>
+          <w:szCs w:val="24"/>
+          <w:lang w:eastAsia="en-IN"/>
+        </w:rPr>
+        <w:t> </w:t>
+      </w:r>
+      <w:r>
+        <w:rPr>
+          <w:rFonts w:cstheme="minorHAnsi"/>
+          <w:sz w:val="24"/>
+          <w:szCs w:val="24"/>
+          <w:lang w:eastAsia="en-IN"/>
+        </w:rPr>
+        <w:t> </w:t>
+      </w:r>
+      <w:r>
+        <w:rPr>
+          <w:rFonts w:cstheme="minorHAnsi"/>
+          <w:sz w:val="24"/>
+          <w:szCs w:val="24"/>
+          <w:lang w:eastAsia="en-IN"/>
+        </w:rPr>
+        <w:t> </w:t>
+      </w:r>
+      <w:r>
+        <w:rPr>
+          <w:rFonts w:eastAsia="Times New Roman" w:cstheme="minorHAnsi"/>
+          <w:color w:val="000000"/>
+          <w:kern w:val="0"/>
+          <w:sz w:val="24"/>
+          <w:szCs w:val="24"/>
+          <w:lang w:eastAsia="en-IN"/>
+          <w14:ligatures w14:val="none"/>
+        </w:rPr>
+        <w:t>WHERE CONDITION</w:t>
+      </w:r>
+    </w:p>
+    <w:p>
+      <w:pPr>
+        <w:pStyle w:val="ListParagraph"/>
+        <w:shd w:val="clear" w:color="auto" w:fill="FFFFFF"/>
+        <w:spacing w:after="0" w:line="240" w:lineRule="auto"/>
+        <w:rPr>
+          <w:rFonts w:eastAsia="Times New Roman" w:cstheme="minorHAnsi"/>
+          <w:color w:val="000000"/>
+          <w:kern w:val="0"/>
+          <w:sz w:val="24"/>
+          <w:szCs w:val="24"/>
+          <w:lang w:eastAsia="en-IN"/>
+          <w14:ligatures w14:val="none"/>
+        </w:rPr>
+      </w:pPr>
+      <w:r>
+        <w:rPr>
+          <w:rFonts w:cstheme="minorHAnsi"/>
+          <w:sz w:val="24"/>
+          <w:szCs w:val="24"/>
+          <w:lang w:eastAsia="en-IN"/>
+        </w:rPr>
+        <w:t> </w:t>
+      </w:r>
+      <w:r>
+        <w:rPr>
+          <w:rFonts w:cstheme="minorHAnsi"/>
+          <w:sz w:val="24"/>
+          <w:szCs w:val="24"/>
+          <w:lang w:eastAsia="en-IN"/>
+        </w:rPr>
+        <w:t> </w:t>
+      </w:r>
+      <w:r>
+        <w:rPr>
+          <w:rFonts w:cstheme="minorHAnsi"/>
+          <w:sz w:val="24"/>
+          <w:szCs w:val="24"/>
+          <w:lang w:eastAsia="en-IN"/>
+        </w:rPr>
+        <w:t> </w:t>
+      </w:r>
+      <w:r>
+        <w:rPr>
+          <w:rFonts w:cstheme="minorHAnsi"/>
+          <w:sz w:val="24"/>
+          <w:szCs w:val="24"/>
+          <w:lang w:eastAsia="en-IN"/>
+        </w:rPr>
+        <w:t> </w:t>
+      </w:r>
+      <w:r>
+        <w:rPr>
+          <w:rFonts w:cstheme="minorHAnsi"/>
+          <w:sz w:val="24"/>
+          <w:szCs w:val="24"/>
+          <w:lang w:eastAsia="en-IN"/>
+        </w:rPr>
+        <w:t> </w:t>
+      </w:r>
+      <w:r>
+        <w:rPr>
+          <w:rFonts w:cstheme="minorHAnsi"/>
+          <w:sz w:val="24"/>
+          <w:szCs w:val="24"/>
+          <w:lang w:eastAsia="en-IN"/>
+        </w:rPr>
+        <w:t> </w:t>
+      </w:r>
+      <w:r>
+        <w:rPr>
+          <w:rFonts w:cstheme="minorHAnsi"/>
+          <w:sz w:val="24"/>
+          <w:szCs w:val="24"/>
+          <w:lang w:eastAsia="en-IN"/>
+        </w:rPr>
+        <w:t> </w:t>
+      </w:r>
+      <w:r>
+        <w:rPr>
+          <w:rFonts w:cstheme="minorHAnsi"/>
+          <w:sz w:val="24"/>
+          <w:szCs w:val="24"/>
+          <w:lang w:eastAsia="en-IN"/>
+        </w:rPr>
+        <w:t> </w:t>
+      </w:r>
+      <w:r>
+        <w:rPr>
+          <w:rFonts w:cstheme="minorHAnsi"/>
+          <w:sz w:val="24"/>
+          <w:szCs w:val="24"/>
+          <w:lang w:eastAsia="en-IN"/>
+        </w:rPr>
+        <w:t> </w:t>
+      </w:r>
+      <w:r>
+        <w:rPr>
+          <w:rFonts w:cstheme="minorHAnsi"/>
+          <w:sz w:val="24"/>
+          <w:szCs w:val="24"/>
+          <w:lang w:eastAsia="en-IN"/>
+        </w:rPr>
+        <w:t> </w:t>
+      </w:r>
+      <w:r>
+        <w:rPr>
+          <w:rFonts w:cstheme="minorHAnsi"/>
+          <w:sz w:val="24"/>
+          <w:szCs w:val="24"/>
+          <w:lang w:eastAsia="en-IN"/>
+        </w:rPr>
+        <w:t> </w:t>
+      </w:r>
+      <w:r>
+        <w:rPr>
+          <w:rFonts w:cstheme="minorHAnsi"/>
+          <w:sz w:val="24"/>
+          <w:szCs w:val="24"/>
+          <w:lang w:eastAsia="en-IN"/>
+        </w:rPr>
+        <w:t> </w:t>
+      </w:r>
+      <w:r>
+        <w:rPr>
+          <w:rFonts w:cstheme="minorHAnsi"/>
+          <w:sz w:val="24"/>
+          <w:szCs w:val="24"/>
+          <w:lang w:eastAsia="en-IN"/>
+        </w:rPr>
+        <w:t> </w:t>
+      </w:r>
+      <w:r>
+        <w:rPr>
+          <w:rFonts w:cstheme="minorHAnsi"/>
+          <w:sz w:val="24"/>
+          <w:szCs w:val="24"/>
+          <w:lang w:eastAsia="en-IN"/>
+        </w:rPr>
+        <w:t> </w:t>
+      </w:r>
+      <w:r>
+        <w:rPr>
+          <w:rFonts w:cstheme="minorHAnsi"/>
+          <w:sz w:val="24"/>
+          <w:szCs w:val="24"/>
+          <w:lang w:eastAsia="en-IN"/>
+        </w:rPr>
+        <w:t> </w:t>
+      </w:r>
+      <w:r>
+        <w:rPr>
+          <w:rFonts w:cstheme="minorHAnsi"/>
+          <w:sz w:val="24"/>
+          <w:szCs w:val="24"/>
+          <w:lang w:eastAsia="en-IN"/>
+        </w:rPr>
+        <w:t> </w:t>
+      </w:r>
+      <w:r>
+        <w:rPr>
+          <w:rFonts w:cstheme="minorHAnsi"/>
+          <w:sz w:val="24"/>
+          <w:szCs w:val="24"/>
+          <w:lang w:eastAsia="en-IN"/>
+        </w:rPr>
+        <w:t> </w:t>
+      </w:r>
+      <w:r>
+        <w:rPr>
+          <w:rFonts w:cstheme="minorHAnsi"/>
+          <w:sz w:val="24"/>
+          <w:szCs w:val="24"/>
+          <w:lang w:eastAsia="en-IN"/>
+        </w:rPr>
+        <w:t> </w:t>
+      </w:r>
+      <w:r>
+        <w:rPr>
+          <w:rFonts w:eastAsia="Times New Roman" w:cstheme="minorHAnsi"/>
+          <w:color w:val="000000"/>
+          <w:kern w:val="0"/>
+          <w:sz w:val="24"/>
+          <w:szCs w:val="24"/>
+          <w:lang w:eastAsia="en-IN"/>
+          <w14:ligatures w14:val="none"/>
+        </w:rPr>
+        <w:t>FOR FETCH ONLY / FOR UPDATE ONLY</w:t>
+      </w:r>
+    </w:p>
+    <w:p>
+      <w:pPr>
+        <w:pStyle w:val="ListParagraph"/>
+        <w:shd w:val="clear" w:color="auto" w:fill="FFFFFF"/>
+        <w:spacing w:after="0" w:line="240" w:lineRule="auto"/>
+        <w:rPr>
+          <w:rFonts w:eastAsia="Times New Roman" w:cstheme="minorHAnsi"/>
+          <w:color w:val="000000"/>
+          <w:kern w:val="0"/>
+          <w:sz w:val="24"/>
+          <w:szCs w:val="24"/>
+          <w:lang w:eastAsia="en-IN"/>
+          <w14:ligatures w14:val="none"/>
+        </w:rPr>
+      </w:pPr>
+      <w:r>
+        <w:rPr>
+          <w:rFonts w:cstheme="minorHAnsi"/>
+          <w:sz w:val="24"/>
+          <w:szCs w:val="24"/>
+          <w:lang w:eastAsia="en-IN"/>
+        </w:rPr>
+        <w:t> </w:t>
+      </w:r>
+      <w:r>
+        <w:rPr>
+          <w:rFonts w:cstheme="minorHAnsi"/>
+          <w:sz w:val="24"/>
+          <w:szCs w:val="24"/>
+          <w:lang w:eastAsia="en-IN"/>
+        </w:rPr>
+        <w:t> </w:t>
+      </w:r>
+      <w:r>
+        <w:rPr>
+          <w:rFonts w:cstheme="minorHAnsi"/>
+          <w:sz w:val="24"/>
+          <w:szCs w:val="24"/>
+          <w:lang w:eastAsia="en-IN"/>
+        </w:rPr>
+        <w:t> </w:t>
+      </w:r>
+      <w:r>
+        <w:rPr>
+          <w:rFonts w:cstheme="minorHAnsi"/>
+          <w:sz w:val="24"/>
+          <w:szCs w:val="24"/>
+          <w:lang w:eastAsia="en-IN"/>
+        </w:rPr>
+        <w:t> </w:t>
+      </w:r>
+      <w:r>
+        <w:rPr>
+          <w:rFonts w:cstheme="minorHAnsi"/>
+          <w:sz w:val="24"/>
+          <w:szCs w:val="24"/>
+          <w:lang w:eastAsia="en-IN"/>
+        </w:rPr>
+        <w:t> </w:t>
+      </w:r>
+      <w:r>
+        <w:rPr>
+          <w:rFonts w:cstheme="minorHAnsi"/>
+          <w:sz w:val="24"/>
+          <w:szCs w:val="24"/>
+          <w:lang w:eastAsia="en-IN"/>
+        </w:rPr>
+        <w:t> </w:t>
+      </w:r>
+      <w:r>
+        <w:rPr>
+          <w:rFonts w:cstheme="minorHAnsi"/>
+          <w:sz w:val="24"/>
+          <w:szCs w:val="24"/>
+          <w:lang w:eastAsia="en-IN"/>
+        </w:rPr>
+        <w:t> </w:t>
+      </w:r>
+      <w:r>
+        <w:rPr>
+          <w:rFonts w:cstheme="minorHAnsi"/>
+          <w:sz w:val="24"/>
+          <w:szCs w:val="24"/>
+          <w:lang w:eastAsia="en-IN"/>
+        </w:rPr>
+        <w:t> </w:t>
+      </w:r>
+      <w:r>
+        <w:rPr>
+          <w:rFonts w:cstheme="minorHAnsi"/>
+          <w:sz w:val="24"/>
+          <w:szCs w:val="24"/>
+          <w:lang w:eastAsia="en-IN"/>
+        </w:rPr>
+        <w:t> </w:t>
+      </w:r>
+      <w:r>
+        <w:rPr>
+          <w:rFonts w:cstheme="minorHAnsi"/>
+          <w:sz w:val="24"/>
+          <w:szCs w:val="24"/>
+          <w:lang w:eastAsia="en-IN"/>
+        </w:rPr>
+        <w:t> </w:t>
+      </w:r>
+      <w:r>
+        <w:rPr>
+          <w:rFonts w:cstheme="minorHAnsi"/>
+          <w:sz w:val="24"/>
+          <w:szCs w:val="24"/>
+          <w:lang w:eastAsia="en-IN"/>
+        </w:rPr>
+        <w:t> </w:t>
+      </w:r>
+      <w:r>
+        <w:rPr>
+          <w:rFonts w:cstheme="minorHAnsi"/>
+          <w:sz w:val="24"/>
+          <w:szCs w:val="24"/>
+          <w:lang w:eastAsia="en-IN"/>
+        </w:rPr>
+        <w:t> </w:t>
+      </w:r>
+      <w:r>
+        <w:rPr>
+          <w:rFonts w:eastAsia="Times New Roman" w:cstheme="minorHAnsi"/>
+          <w:color w:val="000000"/>
+          <w:kern w:val="0"/>
+          <w:sz w:val="24"/>
+          <w:szCs w:val="24"/>
+          <w:lang w:eastAsia="en-IN"/>
+          <w14:ligatures w14:val="none"/>
+        </w:rPr>
+        <w:t>END-EXEC</w:t>
+      </w:r>
+    </w:p>
+    <w:p>
+      <w:pPr>
+        <w:pStyle w:val="ListParagraph"/>
+        <w:shd w:val="clear" w:color="auto" w:fill="FFFFFF"/>
+        <w:spacing w:after="0" w:line="240" w:lineRule="auto"/>
+        <w:rPr>
+          <w:rFonts w:eastAsia="Times New Roman" w:cstheme="minorHAnsi"/>
+          <w:color w:val="000000"/>
+          <w:kern w:val="0"/>
+          <w:sz w:val="24"/>
+          <w:szCs w:val="24"/>
+          <w:lang w:eastAsia="en-IN"/>
+          <w14:ligatures w14:val="none"/>
+        </w:rPr>
+      </w:pPr>
+    </w:p>
+    <w:p>
+      <w:pPr>
+        <w:pStyle w:val="ListParagraph"/>
+        <w:shd w:val="clear" w:color="auto" w:fill="FFFFFF"/>
+        <w:spacing w:after="0" w:line="240" w:lineRule="auto"/>
+        <w:rPr>
+          <w:rFonts w:eastAsia="Times New Roman" w:cstheme="minorHAnsi"/>
+          <w:color w:val="000000"/>
+          <w:kern w:val="0"/>
+          <w:sz w:val="24"/>
+          <w:szCs w:val="24"/>
+          <w:lang w:eastAsia="en-IN"/>
+          <w14:ligatures w14:val="none"/>
+        </w:rPr>
+      </w:pPr>
+    </w:p>
+    <w:p>
+      <w:pPr>
+        <w:pStyle w:val="ListParagraph"/>
+        <w:shd w:val="clear" w:color="auto" w:fill="FFFFFF"/>
+        <w:spacing w:after="0" w:line="240" w:lineRule="auto"/>
+        <w:rPr>
+          <w:rFonts w:eastAsia="Times New Roman" w:cstheme="minorHAnsi"/>
+          <w:color w:val="000000"/>
+          <w:kern w:val="0"/>
+          <w:sz w:val="24"/>
+          <w:szCs w:val="24"/>
+          <w:lang w:eastAsia="en-IN"/>
+          <w14:ligatures w14:val="none"/>
+        </w:rPr>
+      </w:pPr>
+    </w:p>
+    <w:p>
+      <w:pPr>
+        <w:pStyle w:val="ListParagraph"/>
+        <w:numPr>
+          <w:ilvl w:val="1"/>
+          <w:numId w:val="4"/>
+        </w:numPr>
+        <w:shd w:val="clear" w:color="auto" w:fill="FFFFFF"/>
+        <w:spacing w:after="0" w:line="240" w:lineRule="auto"/>
+        <w:rPr>
+          <w:rFonts w:eastAsia="Times New Roman" w:cstheme="minorHAnsi"/>
+          <w:b/>
+          <w:bCs/>
+          <w:color w:val="000000"/>
+          <w:kern w:val="0"/>
+          <w:sz w:val="24"/>
+          <w:szCs w:val="24"/>
+          <w:lang w:eastAsia="en-IN"/>
+          <w14:ligatures w14:val="none"/>
+        </w:rPr>
+      </w:pPr>
+      <w:r>
+        <w:rPr>
+          <w:rFonts w:eastAsia="Times New Roman" w:cstheme="minorHAnsi"/>
+          <w:b/>
+          <w:bCs/>
+          <w:color w:val="000000"/>
+          <w:kern w:val="0"/>
+          <w:sz w:val="24"/>
+          <w:szCs w:val="24"/>
+          <w:lang w:eastAsia="en-IN"/>
+          <w14:ligatures w14:val="none"/>
+        </w:rPr>
+        <w:t>OPEN</w:t>
+      </w:r>
+    </w:p>
+    <w:p>
+      <w:pPr>
+        <w:pStyle w:val="ListParagraph"/>
+        <w:numPr>
+          <w:ilvl w:val="2"/>
+          <w:numId w:val="4"/>
+        </w:numPr>
+        <w:shd w:val="clear" w:color="auto" w:fill="FFFFFF"/>
+        <w:spacing w:after="0" w:line="240" w:lineRule="auto"/>
+        <w:rPr>
+          <w:rFonts w:eastAsia="Times New Roman" w:cstheme="minorHAnsi"/>
+          <w:color w:val="000000"/>
+          <w:kern w:val="0"/>
+          <w:sz w:val="24"/>
+          <w:szCs w:val="24"/>
+          <w:lang w:eastAsia="en-IN"/>
+          <w14:ligatures w14:val="none"/>
+        </w:rPr>
+      </w:pPr>
+      <w:r>
+        <w:rPr>
+          <w:rFonts w:eastAsia="Times New Roman" w:cstheme="minorHAnsi"/>
+          <w:color w:val="000000"/>
+          <w:kern w:val="0"/>
+          <w:sz w:val="24"/>
+          <w:szCs w:val="24"/>
+          <w:lang w:eastAsia="en-IN"/>
+          <w14:ligatures w14:val="none"/>
+        </w:rPr>
+        <w:t xml:space="preserve">Table -&gt; </w:t>
+      </w:r>
+      <w:proofErr w:type="spellStart"/>
+      <w:r>
+        <w:rPr>
+          <w:rFonts w:eastAsia="Times New Roman" w:cstheme="minorHAnsi"/>
+          <w:color w:val="000000"/>
+          <w:kern w:val="0"/>
+          <w:sz w:val="24"/>
+          <w:szCs w:val="24"/>
+          <w:lang w:eastAsia="en-IN"/>
+          <w14:ligatures w14:val="none"/>
+        </w:rPr>
+        <w:t>Cursor+SELECT</w:t>
+      </w:r>
+      <w:proofErr w:type="spellEnd"/>
+      <w:r>
+        <w:rPr>
+          <w:rFonts w:eastAsia="Times New Roman" w:cstheme="minorHAnsi"/>
+          <w:color w:val="000000"/>
+          <w:kern w:val="0"/>
+          <w:sz w:val="24"/>
+          <w:szCs w:val="24"/>
+          <w:lang w:eastAsia="en-IN"/>
+          <w14:ligatures w14:val="none"/>
+        </w:rPr>
+        <w:t xml:space="preserve"> query -&gt; OPEN -&gt; Query execution -&gt; Result set -&gt; &lt;&lt; Cursor will point here</w:t>
+      </w:r>
+    </w:p>
+    <w:p>
+      <w:pPr>
+        <w:pStyle w:val="ListParagraph"/>
+        <w:numPr>
+          <w:ilvl w:val="2"/>
+          <w:numId w:val="4"/>
+        </w:numPr>
+        <w:shd w:val="clear" w:color="auto" w:fill="FFFFFF"/>
+        <w:spacing w:after="0" w:line="240" w:lineRule="auto"/>
+        <w:rPr>
+          <w:rFonts w:eastAsia="Times New Roman" w:cstheme="minorHAnsi"/>
+          <w:color w:val="000000"/>
+          <w:kern w:val="0"/>
+          <w:sz w:val="24"/>
+          <w:szCs w:val="24"/>
+          <w:lang w:eastAsia="en-IN"/>
+          <w14:ligatures w14:val="none"/>
+        </w:rPr>
+      </w:pPr>
+      <w:r>
+        <w:rPr>
+          <w:rFonts w:eastAsia="Times New Roman" w:cstheme="minorHAnsi"/>
+          <w:color w:val="000000"/>
+          <w:kern w:val="0"/>
+          <w:sz w:val="24"/>
+          <w:szCs w:val="24"/>
+          <w:lang w:eastAsia="en-IN"/>
+          <w14:ligatures w14:val="none"/>
+        </w:rPr>
+        <w:t>EXEC SQL</w:t>
+      </w:r>
+    </w:p>
+    <w:p>
+      <w:pPr>
+        <w:pStyle w:val="ListParagraph"/>
+        <w:shd w:val="clear" w:color="auto" w:fill="FFFFFF"/>
+        <w:spacing w:after="0" w:line="240" w:lineRule="auto"/>
+        <w:ind w:left="2880"/>
+        <w:rPr>
+          <w:rFonts w:eastAsia="Times New Roman" w:cstheme="minorHAnsi"/>
+          <w:color w:val="000000"/>
+          <w:kern w:val="0"/>
+          <w:sz w:val="24"/>
+          <w:szCs w:val="24"/>
+          <w:lang w:eastAsia="en-IN"/>
+          <w14:ligatures w14:val="none"/>
+        </w:rPr>
+      </w:pPr>
+      <w:r>
+        <w:rPr>
+          <w:rFonts w:eastAsia="Times New Roman" w:cstheme="minorHAnsi"/>
+          <w:color w:val="000000"/>
+          <w:kern w:val="0"/>
+          <w:sz w:val="24"/>
+          <w:szCs w:val="24"/>
+          <w:lang w:eastAsia="en-IN"/>
+          <w14:ligatures w14:val="none"/>
+        </w:rPr>
+        <w:t>OPEN CSR_NAME</w:t>
+      </w:r>
+    </w:p>
+    <w:p>
+      <w:pPr>
+        <w:shd w:val="clear" w:color="auto" w:fill="FFFFFF"/>
+        <w:spacing w:after="0" w:line="240" w:lineRule="auto"/>
+        <w:rPr>
+          <w:rFonts w:eastAsia="Times New Roman" w:cstheme="minorHAnsi"/>
+          <w:color w:val="000000"/>
+          <w:kern w:val="0"/>
+          <w:sz w:val="24"/>
+          <w:szCs w:val="24"/>
+          <w:lang w:eastAsia="en-IN"/>
+          <w14:ligatures w14:val="none"/>
+        </w:rPr>
+      </w:pPr>
+      <w:r>
+        <w:rPr>
+          <w:rFonts w:eastAsia="Times New Roman" w:cstheme="minorHAnsi"/>
+          <w:color w:val="000000"/>
+          <w:kern w:val="0"/>
+          <w:sz w:val="24"/>
+          <w:szCs w:val="24"/>
+          <w:lang w:eastAsia="en-IN"/>
+          <w14:ligatures w14:val="none"/>
+        </w:rPr>
+        <w:tab/>
+      </w:r>
+      <w:r>
+        <w:rPr>
+          <w:rFonts w:eastAsia="Times New Roman" w:cstheme="minorHAnsi"/>
+          <w:color w:val="000000"/>
+          <w:kern w:val="0"/>
+          <w:sz w:val="24"/>
+          <w:szCs w:val="24"/>
+          <w:lang w:eastAsia="en-IN"/>
+          <w14:ligatures w14:val="none"/>
+        </w:rPr>
+        <w:tab/>
+      </w:r>
+      <w:r>
+        <w:rPr>
+          <w:rFonts w:eastAsia="Times New Roman" w:cstheme="minorHAnsi"/>
+          <w:color w:val="000000"/>
+          <w:kern w:val="0"/>
+          <w:sz w:val="24"/>
+          <w:szCs w:val="24"/>
+          <w:lang w:eastAsia="en-IN"/>
+          <w14:ligatures w14:val="none"/>
+        </w:rPr>
+        <w:tab/>
+        <w:t>END-EXEC.</w:t>
+      </w:r>
+    </w:p>
+    <w:p>
+      <w:pPr>
+        <w:pStyle w:val="ListParagraph"/>
+        <w:shd w:val="clear" w:color="auto" w:fill="FFFFFF"/>
+        <w:spacing w:after="0" w:line="240" w:lineRule="auto"/>
+        <w:ind w:left="2160"/>
+        <w:rPr>
+          <w:rFonts w:eastAsia="Times New Roman" w:cstheme="minorHAnsi"/>
+          <w:color w:val="000000"/>
+          <w:kern w:val="0"/>
+          <w:sz w:val="24"/>
+          <w:szCs w:val="24"/>
+          <w:lang w:eastAsia="en-IN"/>
+          <w14:ligatures w14:val="none"/>
+        </w:rPr>
+      </w:pPr>
+    </w:p>
+    <w:p>
+      <w:pPr>
+        <w:pStyle w:val="ListParagraph"/>
+        <w:numPr>
+          <w:ilvl w:val="1"/>
+          <w:numId w:val="4"/>
+        </w:numPr>
+        <w:shd w:val="clear" w:color="auto" w:fill="FFFFFF"/>
+        <w:spacing w:after="0" w:line="240" w:lineRule="auto"/>
+        <w:rPr>
+          <w:rFonts w:eastAsia="Times New Roman" w:cstheme="minorHAnsi"/>
+          <w:b/>
+          <w:bCs/>
+          <w:color w:val="000000"/>
+          <w:kern w:val="0"/>
+          <w:sz w:val="24"/>
+          <w:szCs w:val="24"/>
+          <w:lang w:eastAsia="en-IN"/>
+          <w14:ligatures w14:val="none"/>
+        </w:rPr>
+      </w:pPr>
+      <w:r>
+        <w:rPr>
+          <w:rFonts w:eastAsia="Times New Roman" w:cstheme="minorHAnsi"/>
+          <w:b/>
+          <w:bCs/>
+          <w:color w:val="000000"/>
+          <w:kern w:val="0"/>
+          <w:sz w:val="24"/>
+          <w:szCs w:val="24"/>
+          <w:lang w:eastAsia="en-IN"/>
+          <w14:ligatures w14:val="none"/>
+        </w:rPr>
+        <w:t>FETCH</w:t>
+      </w:r>
+    </w:p>
+    <w:p>
+      <w:pPr>
+        <w:pStyle w:val="ListParagraph"/>
+        <w:numPr>
+          <w:ilvl w:val="2"/>
+          <w:numId w:val="4"/>
+        </w:numPr>
+        <w:shd w:val="clear" w:color="auto" w:fill="FFFFFF"/>
+        <w:spacing w:after="0" w:line="240" w:lineRule="auto"/>
+        <w:rPr>
+          <w:rFonts w:eastAsia="Times New Roman" w:cstheme="minorHAnsi"/>
+          <w:color w:val="000000"/>
+          <w:kern w:val="0"/>
+          <w:sz w:val="24"/>
+          <w:szCs w:val="24"/>
+          <w:lang w:eastAsia="en-IN"/>
+          <w14:ligatures w14:val="none"/>
+        </w:rPr>
+      </w:pPr>
+      <w:r>
+        <w:rPr>
+          <w:rFonts w:eastAsia="Times New Roman" w:cstheme="minorHAnsi"/>
+          <w:color w:val="000000"/>
+          <w:kern w:val="0"/>
+          <w:sz w:val="24"/>
+          <w:szCs w:val="24"/>
+          <w:lang w:eastAsia="en-IN"/>
+          <w14:ligatures w14:val="none"/>
+        </w:rPr>
+        <w:t xml:space="preserve">Used to get 1 row from the result set to the </w:t>
+      </w:r>
+      <w:proofErr w:type="spellStart"/>
+      <w:r>
+        <w:rPr>
+          <w:rFonts w:eastAsia="Times New Roman" w:cstheme="minorHAnsi"/>
+          <w:color w:val="000000"/>
+          <w:kern w:val="0"/>
+          <w:sz w:val="24"/>
+          <w:szCs w:val="24"/>
+          <w:lang w:eastAsia="en-IN"/>
+          <w14:ligatures w14:val="none"/>
+        </w:rPr>
+        <w:t>pgm</w:t>
+      </w:r>
+      <w:proofErr w:type="spellEnd"/>
+    </w:p>
+    <w:p>
+      <w:pPr>
+        <w:pStyle w:val="ListParagraph"/>
+        <w:numPr>
+          <w:ilvl w:val="2"/>
+          <w:numId w:val="4"/>
+        </w:numPr>
+        <w:shd w:val="clear" w:color="auto" w:fill="FFFFFF"/>
+        <w:spacing w:after="0" w:line="240" w:lineRule="auto"/>
+        <w:rPr>
+          <w:rFonts w:eastAsia="Times New Roman" w:cstheme="minorHAnsi"/>
+          <w:color w:val="000000"/>
+          <w:kern w:val="0"/>
+          <w:sz w:val="24"/>
+          <w:szCs w:val="24"/>
+          <w:lang w:eastAsia="en-IN"/>
+          <w14:ligatures w14:val="none"/>
+        </w:rPr>
+      </w:pPr>
+      <w:r>
+        <w:rPr>
+          <w:rFonts w:eastAsia="Times New Roman" w:cstheme="minorHAnsi"/>
+          <w:color w:val="000000"/>
+          <w:kern w:val="0"/>
+          <w:sz w:val="24"/>
+          <w:szCs w:val="24"/>
+          <w:lang w:eastAsia="en-IN"/>
+          <w14:ligatures w14:val="none"/>
+        </w:rPr>
+        <w:t xml:space="preserve">If you want to get all </w:t>
+      </w:r>
+      <w:proofErr w:type="gramStart"/>
+      <w:r>
+        <w:rPr>
+          <w:rFonts w:eastAsia="Times New Roman" w:cstheme="minorHAnsi"/>
+          <w:color w:val="000000"/>
+          <w:kern w:val="0"/>
+          <w:sz w:val="24"/>
+          <w:szCs w:val="24"/>
+          <w:lang w:eastAsia="en-IN"/>
+          <w14:ligatures w14:val="none"/>
+        </w:rPr>
+        <w:t>row</w:t>
+      </w:r>
+      <w:proofErr w:type="gramEnd"/>
+      <w:r>
+        <w:rPr>
+          <w:rFonts w:eastAsia="Times New Roman" w:cstheme="minorHAnsi"/>
+          <w:color w:val="000000"/>
+          <w:kern w:val="0"/>
+          <w:sz w:val="24"/>
+          <w:szCs w:val="24"/>
+          <w:lang w:eastAsia="en-IN"/>
+          <w14:ligatures w14:val="none"/>
+        </w:rPr>
+        <w:t xml:space="preserve"> we need a loop</w:t>
+      </w:r>
+    </w:p>
+    <w:p>
+      <w:pPr>
+        <w:pStyle w:val="ListParagraph"/>
+        <w:numPr>
+          <w:ilvl w:val="2"/>
+          <w:numId w:val="4"/>
+        </w:numPr>
+        <w:shd w:val="clear" w:color="auto" w:fill="FFFFFF"/>
+        <w:spacing w:after="0" w:line="240" w:lineRule="auto"/>
+        <w:rPr>
+          <w:rFonts w:eastAsia="Times New Roman" w:cstheme="minorHAnsi"/>
+          <w:color w:val="000000"/>
+          <w:kern w:val="0"/>
+          <w:sz w:val="24"/>
+          <w:szCs w:val="24"/>
+          <w:lang w:eastAsia="en-IN"/>
+          <w14:ligatures w14:val="none"/>
+        </w:rPr>
+      </w:pPr>
+      <w:r>
+        <w:rPr>
+          <w:rFonts w:eastAsia="Times New Roman" w:cstheme="minorHAnsi"/>
+          <w:color w:val="000000"/>
+          <w:kern w:val="0"/>
+          <w:sz w:val="24"/>
+          <w:szCs w:val="24"/>
+          <w:lang w:eastAsia="en-IN"/>
+          <w14:ligatures w14:val="none"/>
+        </w:rPr>
+        <w:t>EXEC SQL</w:t>
+      </w:r>
+    </w:p>
+    <w:p>
+      <w:pPr>
+        <w:shd w:val="clear" w:color="auto" w:fill="FFFFFF"/>
+        <w:spacing w:after="0" w:line="240" w:lineRule="auto"/>
+        <w:ind w:left="2880"/>
+        <w:rPr>
+          <w:rFonts w:eastAsia="Times New Roman" w:cstheme="minorHAnsi"/>
+          <w:color w:val="000000"/>
+          <w:kern w:val="0"/>
+          <w:sz w:val="24"/>
+          <w:szCs w:val="24"/>
+          <w:lang w:eastAsia="en-IN"/>
+          <w14:ligatures w14:val="none"/>
+        </w:rPr>
+      </w:pPr>
+      <w:r>
+        <w:rPr>
+          <w:rFonts w:eastAsia="Times New Roman" w:cstheme="minorHAnsi"/>
+          <w:color w:val="000000"/>
+          <w:kern w:val="0"/>
+          <w:sz w:val="24"/>
+          <w:szCs w:val="24"/>
+          <w:lang w:eastAsia="en-IN"/>
+          <w14:ligatures w14:val="none"/>
+        </w:rPr>
+        <w:t xml:space="preserve">FETCH CSR_NAME </w:t>
+      </w:r>
+      <w:proofErr w:type="gramStart"/>
+      <w:r>
+        <w:rPr>
+          <w:rFonts w:eastAsia="Times New Roman" w:cstheme="minorHAnsi"/>
+          <w:color w:val="000000"/>
+          <w:kern w:val="0"/>
+          <w:sz w:val="24"/>
+          <w:szCs w:val="24"/>
+          <w:lang w:eastAsia="en-IN"/>
+          <w14:ligatures w14:val="none"/>
+        </w:rPr>
+        <w:t>INTO :DCL</w:t>
+      </w:r>
+      <w:proofErr w:type="gramEnd"/>
+      <w:r>
+        <w:rPr>
+          <w:rFonts w:eastAsia="Times New Roman" w:cstheme="minorHAnsi"/>
+          <w:color w:val="000000"/>
+          <w:kern w:val="0"/>
+          <w:sz w:val="24"/>
+          <w:szCs w:val="24"/>
+          <w:lang w:eastAsia="en-IN"/>
+          <w14:ligatures w14:val="none"/>
+        </w:rPr>
+        <w:t>-VAR</w:t>
+      </w:r>
+      <w:proofErr w:type="gramStart"/>
+      <w:r>
+        <w:rPr>
+          <w:rFonts w:eastAsia="Times New Roman" w:cstheme="minorHAnsi"/>
+          <w:color w:val="000000"/>
+          <w:kern w:val="0"/>
+          <w:sz w:val="24"/>
+          <w:szCs w:val="24"/>
+          <w:lang w:eastAsia="en-IN"/>
+          <w14:ligatures w14:val="none"/>
+        </w:rPr>
+        <w:t>1,:</w:t>
+      </w:r>
+      <w:proofErr w:type="gramEnd"/>
+      <w:r>
+        <w:rPr>
+          <w:rFonts w:eastAsia="Times New Roman" w:cstheme="minorHAnsi"/>
+          <w:color w:val="000000"/>
+          <w:kern w:val="0"/>
+          <w:sz w:val="24"/>
+          <w:szCs w:val="24"/>
+          <w:lang w:eastAsia="en-IN"/>
+          <w14:ligatures w14:val="none"/>
+        </w:rPr>
+        <w:t>DCL-VAR</w:t>
+      </w:r>
+      <w:proofErr w:type="gramStart"/>
+      <w:r>
+        <w:rPr>
+          <w:rFonts w:eastAsia="Times New Roman" w:cstheme="minorHAnsi"/>
+          <w:color w:val="000000"/>
+          <w:kern w:val="0"/>
+          <w:sz w:val="24"/>
+          <w:szCs w:val="24"/>
+          <w:lang w:eastAsia="en-IN"/>
+          <w14:ligatures w14:val="none"/>
+        </w:rPr>
+        <w:t>2,…</w:t>
+      </w:r>
+      <w:proofErr w:type="gramEnd"/>
+    </w:p>
+    <w:p>
+      <w:pPr>
+        <w:shd w:val="clear" w:color="auto" w:fill="FFFFFF"/>
+        <w:spacing w:after="0" w:line="240" w:lineRule="auto"/>
+        <w:rPr>
+          <w:rFonts w:eastAsia="Times New Roman" w:cstheme="minorHAnsi"/>
+          <w:color w:val="000000"/>
+          <w:kern w:val="0"/>
+          <w:sz w:val="24"/>
+          <w:szCs w:val="24"/>
+          <w:lang w:eastAsia="en-IN"/>
+          <w14:ligatures w14:val="none"/>
+        </w:rPr>
+      </w:pPr>
+      <w:r>
+        <w:rPr>
+          <w:rFonts w:eastAsia="Times New Roman" w:cstheme="minorHAnsi"/>
+          <w:color w:val="000000"/>
+          <w:kern w:val="0"/>
+          <w:sz w:val="24"/>
+          <w:szCs w:val="24"/>
+          <w:lang w:eastAsia="en-IN"/>
+          <w14:ligatures w14:val="none"/>
+        </w:rPr>
+        <w:tab/>
+      </w:r>
+      <w:r>
+        <w:rPr>
+          <w:rFonts w:eastAsia="Times New Roman" w:cstheme="minorHAnsi"/>
+          <w:color w:val="000000"/>
+          <w:kern w:val="0"/>
+          <w:sz w:val="24"/>
+          <w:szCs w:val="24"/>
+          <w:lang w:eastAsia="en-IN"/>
+          <w14:ligatures w14:val="none"/>
+        </w:rPr>
+        <w:tab/>
+      </w:r>
+      <w:r>
+        <w:rPr>
+          <w:rFonts w:eastAsia="Times New Roman" w:cstheme="minorHAnsi"/>
+          <w:color w:val="000000"/>
+          <w:kern w:val="0"/>
+          <w:sz w:val="24"/>
+          <w:szCs w:val="24"/>
+          <w:lang w:eastAsia="en-IN"/>
+          <w14:ligatures w14:val="none"/>
+        </w:rPr>
+        <w:tab/>
+        <w:t>END-EXEC.</w:t>
+      </w:r>
+    </w:p>
+    <w:p>
+      <w:pPr>
+        <w:pStyle w:val="ListParagraph"/>
+        <w:numPr>
+          <w:ilvl w:val="2"/>
+          <w:numId w:val="4"/>
+        </w:numPr>
+        <w:shd w:val="clear" w:color="auto" w:fill="FFFFFF"/>
+        <w:spacing w:after="0" w:line="240" w:lineRule="auto"/>
+        <w:rPr>
+          <w:rFonts w:eastAsia="Times New Roman" w:cstheme="minorHAnsi"/>
+          <w:color w:val="000000"/>
+          <w:kern w:val="0"/>
+          <w:sz w:val="24"/>
+          <w:szCs w:val="24"/>
+          <w:lang w:eastAsia="en-IN"/>
+          <w14:ligatures w14:val="none"/>
+        </w:rPr>
+      </w:pPr>
+    </w:p>
+    <w:p>
+      <w:pPr>
+        <w:pStyle w:val="ListParagraph"/>
+        <w:numPr>
+          <w:ilvl w:val="1"/>
+          <w:numId w:val="4"/>
+        </w:numPr>
+        <w:shd w:val="clear" w:color="auto" w:fill="FFFFFF"/>
+        <w:spacing w:after="0" w:line="240" w:lineRule="auto"/>
+        <w:rPr>
+          <w:rFonts w:eastAsia="Times New Roman" w:cstheme="minorHAnsi"/>
+          <w:b/>
+          <w:bCs/>
+          <w:color w:val="000000"/>
+          <w:kern w:val="0"/>
+          <w:sz w:val="24"/>
+          <w:szCs w:val="24"/>
+          <w:lang w:eastAsia="en-IN"/>
+          <w14:ligatures w14:val="none"/>
+        </w:rPr>
+      </w:pPr>
+      <w:r>
+        <w:rPr>
+          <w:rFonts w:eastAsia="Times New Roman" w:cstheme="minorHAnsi"/>
+          <w:b/>
+          <w:bCs/>
+          <w:color w:val="000000"/>
+          <w:kern w:val="0"/>
+          <w:sz w:val="24"/>
+          <w:szCs w:val="24"/>
+          <w:lang w:eastAsia="en-IN"/>
+          <w14:ligatures w14:val="none"/>
+        </w:rPr>
+        <w:t>CLOSE</w:t>
+      </w:r>
+    </w:p>
+    <w:p>
+      <w:pPr>
+        <w:pStyle w:val="ListParagraph"/>
+        <w:numPr>
+          <w:ilvl w:val="2"/>
+          <w:numId w:val="4"/>
+        </w:numPr>
+        <w:shd w:val="clear" w:color="auto" w:fill="FFFFFF"/>
+        <w:spacing w:after="0" w:line="240" w:lineRule="auto"/>
+        <w:rPr>
+          <w:rFonts w:eastAsia="Times New Roman" w:cstheme="minorHAnsi"/>
+          <w:color w:val="000000"/>
+          <w:kern w:val="0"/>
+          <w:sz w:val="24"/>
+          <w:szCs w:val="24"/>
+          <w:lang w:eastAsia="en-IN"/>
+          <w14:ligatures w14:val="none"/>
+        </w:rPr>
+      </w:pPr>
+      <w:r>
+        <w:rPr>
+          <w:rFonts w:eastAsia="Times New Roman" w:cstheme="minorHAnsi"/>
+          <w:color w:val="000000"/>
+          <w:kern w:val="0"/>
+          <w:sz w:val="24"/>
+          <w:szCs w:val="24"/>
+          <w:lang w:eastAsia="en-IN"/>
+          <w14:ligatures w14:val="none"/>
+        </w:rPr>
+        <w:t>EXEC SQL</w:t>
+      </w:r>
+    </w:p>
+    <w:p>
+      <w:pPr>
+        <w:shd w:val="clear" w:color="auto" w:fill="FFFFFF"/>
+        <w:spacing w:after="0" w:line="240" w:lineRule="auto"/>
+        <w:ind w:left="2880"/>
+        <w:rPr>
+          <w:rFonts w:eastAsia="Times New Roman" w:cstheme="minorHAnsi"/>
+          <w:color w:val="000000"/>
+          <w:kern w:val="0"/>
+          <w:sz w:val="24"/>
+          <w:szCs w:val="24"/>
+          <w:lang w:eastAsia="en-IN"/>
+          <w14:ligatures w14:val="none"/>
+        </w:rPr>
+      </w:pPr>
+      <w:r>
+        <w:rPr>
+          <w:rFonts w:eastAsia="Times New Roman" w:cstheme="minorHAnsi"/>
+          <w:color w:val="000000"/>
+          <w:kern w:val="0"/>
+          <w:sz w:val="24"/>
+          <w:szCs w:val="24"/>
+          <w:lang w:eastAsia="en-IN"/>
+          <w14:ligatures w14:val="none"/>
+        </w:rPr>
+        <w:t>CLOSE CSR_NAME</w:t>
+      </w:r>
+    </w:p>
+    <w:p>
+      <w:pPr>
+        <w:shd w:val="clear" w:color="auto" w:fill="FFFFFF"/>
+        <w:spacing w:after="0" w:line="240" w:lineRule="auto"/>
+        <w:rPr>
+          <w:rFonts w:eastAsia="Times New Roman" w:cstheme="minorHAnsi"/>
+          <w:color w:val="000000"/>
+          <w:kern w:val="0"/>
+          <w:sz w:val="24"/>
+          <w:szCs w:val="24"/>
+          <w:lang w:eastAsia="en-IN"/>
+          <w14:ligatures w14:val="none"/>
+        </w:rPr>
+      </w:pPr>
+      <w:r>
+        <w:rPr>
+          <w:rFonts w:eastAsia="Times New Roman" w:cstheme="minorHAnsi"/>
+          <w:color w:val="000000"/>
+          <w:kern w:val="0"/>
+          <w:sz w:val="24"/>
+          <w:szCs w:val="24"/>
+          <w:lang w:eastAsia="en-IN"/>
+          <w14:ligatures w14:val="none"/>
+        </w:rPr>
+        <w:tab/>
+      </w:r>
+      <w:r>
+        <w:rPr>
+          <w:rFonts w:eastAsia="Times New Roman" w:cstheme="minorHAnsi"/>
+          <w:color w:val="000000"/>
+          <w:kern w:val="0"/>
+          <w:sz w:val="24"/>
+          <w:szCs w:val="24"/>
+          <w:lang w:eastAsia="en-IN"/>
+          <w14:ligatures w14:val="none"/>
+        </w:rPr>
+        <w:tab/>
+      </w:r>
+      <w:r>
+        <w:rPr>
+          <w:rFonts w:eastAsia="Times New Roman" w:cstheme="minorHAnsi"/>
+          <w:color w:val="000000"/>
+          <w:kern w:val="0"/>
+          <w:sz w:val="24"/>
+          <w:szCs w:val="24"/>
+          <w:lang w:eastAsia="en-IN"/>
+          <w14:ligatures w14:val="none"/>
+        </w:rPr>
+        <w:tab/>
+        <w:t>END-EXEC.</w:t>
+      </w:r>
+    </w:p>
+    <w:p>
+      <w:pPr>
+        <w:pStyle w:val="ListParagraph"/>
+        <w:shd w:val="clear" w:color="auto" w:fill="FFFFFF"/>
+        <w:spacing w:after="0" w:line="240" w:lineRule="auto"/>
+        <w:rPr>
+          <w:rFonts w:cstheme="minorHAnsi"/>
+          <w:sz w:val="24"/>
+          <w:szCs w:val="24"/>
+        </w:rPr>
+      </w:pPr>
     </w:p>
     <w:p>
       <w:pPr>
@@ -16878,18 +21773,2266 @@
         <w:spacing w:after="0"/>
         <w:rPr>
           <w:rFonts w:cstheme="minorHAnsi"/>
-          <w:sz w:val="24"/>
-          <w:szCs w:val="24"/>
-        </w:rPr>
-      </w:pPr>
-      <w:r>
-        <w:rPr>
-          <w:rFonts w:cstheme="minorHAnsi"/>
-          <w:sz w:val="24"/>
-          <w:szCs w:val="24"/>
-        </w:rPr>
-        <w:t>A</w:t>
-      </w:r>
+          <w:b/>
+          <w:bCs/>
+          <w:sz w:val="24"/>
+          <w:szCs w:val="24"/>
+        </w:rPr>
+      </w:pPr>
+      <w:r>
+        <w:rPr>
+          <w:rFonts w:cstheme="minorHAnsi"/>
+          <w:b/>
+          <w:bCs/>
+          <w:sz w:val="24"/>
+          <w:szCs w:val="24"/>
+        </w:rPr>
+        <w:t>Program to use Cursor:</w:t>
+      </w:r>
+    </w:p>
+    <w:p>
+      <w:pPr>
+        <w:pStyle w:val="ListParagraph"/>
+        <w:spacing w:after="0"/>
+        <w:rPr>
+          <w:rFonts w:cstheme="minorHAnsi"/>
+          <w:sz w:val="24"/>
+          <w:szCs w:val="24"/>
+        </w:rPr>
+      </w:pPr>
+      <w:r>
+        <w:rPr>
+          <w:rFonts w:cstheme="minorHAnsi"/>
+          <w:sz w:val="24"/>
+          <w:szCs w:val="24"/>
+        </w:rPr>
+        <w:t>ID DIVISION.</w:t>
+      </w:r>
+    </w:p>
+    <w:p>
+      <w:pPr>
+        <w:pStyle w:val="ListParagraph"/>
+        <w:spacing w:after="0"/>
+        <w:rPr>
+          <w:rFonts w:cstheme="minorHAnsi"/>
+          <w:sz w:val="24"/>
+          <w:szCs w:val="24"/>
+        </w:rPr>
+      </w:pPr>
+      <w:r>
+        <w:rPr>
+          <w:rFonts w:cstheme="minorHAnsi"/>
+          <w:sz w:val="24"/>
+          <w:szCs w:val="24"/>
+        </w:rPr>
+        <w:t>PROGRAM-ID. CBLDB2PG.</w:t>
+      </w:r>
+    </w:p>
+    <w:p>
+      <w:pPr>
+        <w:pStyle w:val="ListParagraph"/>
+        <w:spacing w:after="0"/>
+        <w:rPr>
+          <w:rFonts w:cstheme="minorHAnsi"/>
+          <w:sz w:val="24"/>
+          <w:szCs w:val="24"/>
+        </w:rPr>
+      </w:pPr>
+      <w:r>
+        <w:rPr>
+          <w:rFonts w:cstheme="minorHAnsi"/>
+          <w:sz w:val="24"/>
+          <w:szCs w:val="24"/>
+        </w:rPr>
+        <w:t>AUTHOR. ANUBHAV.</w:t>
+      </w:r>
+    </w:p>
+    <w:p>
+      <w:pPr>
+        <w:pStyle w:val="ListParagraph"/>
+        <w:spacing w:after="0"/>
+        <w:rPr>
+          <w:rFonts w:cstheme="minorHAnsi"/>
+          <w:sz w:val="24"/>
+          <w:szCs w:val="24"/>
+        </w:rPr>
+      </w:pPr>
+      <w:r>
+        <w:rPr>
+          <w:rFonts w:cstheme="minorHAnsi"/>
+          <w:sz w:val="24"/>
+          <w:szCs w:val="24"/>
+        </w:rPr>
+        <w:t>DATE-WRITTEN. TODAY.</w:t>
+      </w:r>
+    </w:p>
+    <w:p>
+      <w:pPr>
+        <w:pStyle w:val="ListParagraph"/>
+        <w:spacing w:after="0"/>
+        <w:rPr>
+          <w:rFonts w:cstheme="minorHAnsi"/>
+          <w:sz w:val="24"/>
+          <w:szCs w:val="24"/>
+        </w:rPr>
+      </w:pPr>
+    </w:p>
+    <w:p>
+      <w:pPr>
+        <w:pStyle w:val="ListParagraph"/>
+        <w:spacing w:after="0"/>
+        <w:rPr>
+          <w:rFonts w:cstheme="minorHAnsi"/>
+          <w:sz w:val="24"/>
+          <w:szCs w:val="24"/>
+        </w:rPr>
+      </w:pPr>
+      <w:r>
+        <w:rPr>
+          <w:rFonts w:cstheme="minorHAnsi"/>
+          <w:sz w:val="24"/>
+          <w:szCs w:val="24"/>
+        </w:rPr>
+        <w:t>ENVIRONMENT DIVISION.</w:t>
+      </w:r>
+    </w:p>
+    <w:p>
+      <w:pPr>
+        <w:pStyle w:val="ListParagraph"/>
+        <w:spacing w:after="0"/>
+        <w:rPr>
+          <w:rFonts w:cstheme="minorHAnsi"/>
+          <w:sz w:val="24"/>
+          <w:szCs w:val="24"/>
+        </w:rPr>
+      </w:pPr>
+      <w:r>
+        <w:rPr>
+          <w:rFonts w:cstheme="minorHAnsi"/>
+          <w:sz w:val="24"/>
+          <w:szCs w:val="24"/>
+        </w:rPr>
+        <w:t>INPUT-OUTPUT SECTION.</w:t>
+      </w:r>
+    </w:p>
+    <w:p>
+      <w:pPr>
+        <w:pStyle w:val="ListParagraph"/>
+        <w:spacing w:after="0"/>
+        <w:rPr>
+          <w:rFonts w:cstheme="minorHAnsi"/>
+          <w:sz w:val="24"/>
+          <w:szCs w:val="24"/>
+        </w:rPr>
+      </w:pPr>
+      <w:r>
+        <w:rPr>
+          <w:rFonts w:cstheme="minorHAnsi"/>
+          <w:sz w:val="24"/>
+          <w:szCs w:val="24"/>
+        </w:rPr>
+        <w:t>FILE-CONTROL.</w:t>
+      </w:r>
+    </w:p>
+    <w:p>
+      <w:pPr>
+        <w:pStyle w:val="ListParagraph"/>
+        <w:spacing w:after="0"/>
+        <w:rPr>
+          <w:rFonts w:cstheme="minorHAnsi"/>
+          <w:sz w:val="24"/>
+          <w:szCs w:val="24"/>
+        </w:rPr>
+      </w:pPr>
+    </w:p>
+    <w:p>
+      <w:pPr>
+        <w:pStyle w:val="ListParagraph"/>
+        <w:spacing w:after="0"/>
+        <w:rPr>
+          <w:rFonts w:cstheme="minorHAnsi"/>
+          <w:sz w:val="24"/>
+          <w:szCs w:val="24"/>
+        </w:rPr>
+      </w:pPr>
+      <w:r>
+        <w:rPr>
+          <w:rFonts w:cstheme="minorHAnsi"/>
+          <w:sz w:val="24"/>
+          <w:szCs w:val="24"/>
+        </w:rPr>
+        <w:t>DATA DIVISION.</w:t>
+      </w:r>
+    </w:p>
+    <w:p>
+      <w:pPr>
+        <w:pStyle w:val="ListParagraph"/>
+        <w:spacing w:after="0"/>
+        <w:rPr>
+          <w:rFonts w:cstheme="minorHAnsi"/>
+          <w:sz w:val="24"/>
+          <w:szCs w:val="24"/>
+        </w:rPr>
+      </w:pPr>
+      <w:r>
+        <w:rPr>
+          <w:rFonts w:cstheme="minorHAnsi"/>
+          <w:sz w:val="24"/>
+          <w:szCs w:val="24"/>
+        </w:rPr>
+        <w:t>FILE SECTION.</w:t>
+      </w:r>
+    </w:p>
+    <w:p>
+      <w:pPr>
+        <w:pStyle w:val="ListParagraph"/>
+        <w:spacing w:after="0"/>
+        <w:rPr>
+          <w:rFonts w:cstheme="minorHAnsi"/>
+          <w:sz w:val="24"/>
+          <w:szCs w:val="24"/>
+        </w:rPr>
+      </w:pPr>
+    </w:p>
+    <w:p>
+      <w:pPr>
+        <w:pStyle w:val="ListParagraph"/>
+        <w:spacing w:after="0"/>
+        <w:rPr>
+          <w:rFonts w:cstheme="minorHAnsi"/>
+          <w:sz w:val="24"/>
+          <w:szCs w:val="24"/>
+        </w:rPr>
+      </w:pPr>
+      <w:r>
+        <w:rPr>
+          <w:rFonts w:cstheme="minorHAnsi"/>
+          <w:sz w:val="24"/>
+          <w:szCs w:val="24"/>
+        </w:rPr>
+        <w:t>WORKING-STORAGE SECTION.</w:t>
+      </w:r>
+    </w:p>
+    <w:p>
+      <w:pPr>
+        <w:pStyle w:val="ListParagraph"/>
+        <w:spacing w:after="0"/>
+        <w:rPr>
+          <w:rFonts w:cstheme="minorHAnsi"/>
+          <w:sz w:val="24"/>
+          <w:szCs w:val="24"/>
+        </w:rPr>
+      </w:pPr>
+      <w:r>
+        <w:rPr>
+          <w:rFonts w:cstheme="minorHAnsi"/>
+          <w:sz w:val="24"/>
+          <w:szCs w:val="24"/>
+        </w:rPr>
+        <w:tab/>
+        <w:t>EXEC SQL</w:t>
+      </w:r>
+    </w:p>
+    <w:p>
+      <w:pPr>
+        <w:pStyle w:val="ListParagraph"/>
+        <w:spacing w:after="0"/>
+        <w:rPr>
+          <w:rFonts w:cstheme="minorHAnsi"/>
+          <w:sz w:val="24"/>
+          <w:szCs w:val="24"/>
+        </w:rPr>
+      </w:pPr>
+      <w:r>
+        <w:rPr>
+          <w:rFonts w:cstheme="minorHAnsi"/>
+          <w:sz w:val="24"/>
+          <w:szCs w:val="24"/>
+        </w:rPr>
+        <w:tab/>
+      </w:r>
+      <w:r>
+        <w:rPr>
+          <w:rFonts w:cstheme="minorHAnsi"/>
+          <w:sz w:val="24"/>
+          <w:szCs w:val="24"/>
+        </w:rPr>
+        <w:tab/>
+        <w:t>INCLUDE SQLCA</w:t>
+      </w:r>
+    </w:p>
+    <w:p>
+      <w:pPr>
+        <w:pStyle w:val="ListParagraph"/>
+        <w:spacing w:after="0"/>
+        <w:rPr>
+          <w:rFonts w:cstheme="minorHAnsi"/>
+          <w:sz w:val="24"/>
+          <w:szCs w:val="24"/>
+        </w:rPr>
+      </w:pPr>
+      <w:r>
+        <w:rPr>
+          <w:rFonts w:cstheme="minorHAnsi"/>
+          <w:sz w:val="24"/>
+          <w:szCs w:val="24"/>
+        </w:rPr>
+        <w:tab/>
+        <w:t>END-EXEC.</w:t>
+      </w:r>
+    </w:p>
+    <w:p>
+      <w:pPr>
+        <w:pStyle w:val="ListParagraph"/>
+        <w:spacing w:after="0"/>
+        <w:rPr>
+          <w:rFonts w:cstheme="minorHAnsi"/>
+          <w:sz w:val="24"/>
+          <w:szCs w:val="24"/>
+        </w:rPr>
+      </w:pPr>
+    </w:p>
+    <w:p>
+      <w:pPr>
+        <w:pStyle w:val="ListParagraph"/>
+        <w:spacing w:after="0"/>
+        <w:rPr>
+          <w:rFonts w:cstheme="minorHAnsi"/>
+          <w:sz w:val="24"/>
+          <w:szCs w:val="24"/>
+        </w:rPr>
+      </w:pPr>
+      <w:r>
+        <w:rPr>
+          <w:rFonts w:cstheme="minorHAnsi"/>
+          <w:sz w:val="24"/>
+          <w:szCs w:val="24"/>
+        </w:rPr>
+        <w:tab/>
+        <w:t xml:space="preserve">EXEC SQL </w:t>
+      </w:r>
+    </w:p>
+    <w:p>
+      <w:pPr>
+        <w:pStyle w:val="ListParagraph"/>
+        <w:spacing w:after="0"/>
+        <w:rPr>
+          <w:rFonts w:cstheme="minorHAnsi"/>
+          <w:sz w:val="24"/>
+          <w:szCs w:val="24"/>
+        </w:rPr>
+      </w:pPr>
+      <w:r>
+        <w:rPr>
+          <w:rFonts w:cstheme="minorHAnsi"/>
+          <w:sz w:val="24"/>
+          <w:szCs w:val="24"/>
+        </w:rPr>
+        <w:tab/>
+      </w:r>
+      <w:r>
+        <w:rPr>
+          <w:rFonts w:cstheme="minorHAnsi"/>
+          <w:sz w:val="24"/>
+          <w:szCs w:val="24"/>
+        </w:rPr>
+        <w:tab/>
+        <w:t>INCLUDE DCLCLAIM</w:t>
+      </w:r>
+    </w:p>
+    <w:p>
+      <w:pPr>
+        <w:pStyle w:val="ListParagraph"/>
+        <w:spacing w:after="0"/>
+        <w:rPr>
+          <w:rFonts w:cstheme="minorHAnsi"/>
+          <w:sz w:val="24"/>
+          <w:szCs w:val="24"/>
+        </w:rPr>
+      </w:pPr>
+      <w:r>
+        <w:rPr>
+          <w:rFonts w:cstheme="minorHAnsi"/>
+          <w:sz w:val="24"/>
+          <w:szCs w:val="24"/>
+        </w:rPr>
+        <w:tab/>
+        <w:t>END-EXEC.</w:t>
+      </w:r>
+    </w:p>
+    <w:p>
+      <w:pPr>
+        <w:pStyle w:val="ListParagraph"/>
+        <w:spacing w:after="0"/>
+        <w:rPr>
+          <w:rFonts w:cstheme="minorHAnsi"/>
+          <w:sz w:val="24"/>
+          <w:szCs w:val="24"/>
+        </w:rPr>
+      </w:pPr>
+    </w:p>
+    <w:p>
+      <w:pPr>
+        <w:pStyle w:val="ListParagraph"/>
+        <w:spacing w:after="0"/>
+        <w:rPr>
+          <w:rFonts w:cstheme="minorHAnsi"/>
+          <w:sz w:val="24"/>
+          <w:szCs w:val="24"/>
+        </w:rPr>
+      </w:pPr>
+    </w:p>
+    <w:p>
+      <w:pPr>
+        <w:pStyle w:val="ListParagraph"/>
+        <w:spacing w:after="0"/>
+        <w:rPr>
+          <w:rFonts w:cstheme="minorHAnsi"/>
+          <w:sz w:val="24"/>
+          <w:szCs w:val="24"/>
+        </w:rPr>
+      </w:pPr>
+    </w:p>
+    <w:p>
+      <w:pPr>
+        <w:pStyle w:val="ListParagraph"/>
+        <w:spacing w:after="0"/>
+        <w:rPr>
+          <w:rFonts w:cstheme="minorHAnsi"/>
+          <w:sz w:val="24"/>
+          <w:szCs w:val="24"/>
+        </w:rPr>
+      </w:pPr>
+    </w:p>
+    <w:p>
+      <w:pPr>
+        <w:pStyle w:val="ListParagraph"/>
+        <w:spacing w:after="0"/>
+        <w:rPr>
+          <w:rFonts w:cstheme="minorHAnsi"/>
+          <w:sz w:val="24"/>
+          <w:szCs w:val="24"/>
+        </w:rPr>
+      </w:pPr>
+    </w:p>
+    <w:p>
+      <w:pPr>
+        <w:pStyle w:val="ListParagraph"/>
+        <w:spacing w:after="0"/>
+        <w:rPr>
+          <w:rFonts w:cstheme="minorHAnsi"/>
+          <w:sz w:val="24"/>
+          <w:szCs w:val="24"/>
+        </w:rPr>
+      </w:pPr>
+    </w:p>
+    <w:p>
+      <w:pPr>
+        <w:pStyle w:val="ListParagraph"/>
+        <w:spacing w:after="0"/>
+        <w:rPr>
+          <w:rFonts w:cstheme="minorHAnsi"/>
+          <w:sz w:val="24"/>
+          <w:szCs w:val="24"/>
+        </w:rPr>
+      </w:pPr>
+    </w:p>
+    <w:p>
+      <w:pPr>
+        <w:pStyle w:val="ListParagraph"/>
+        <w:spacing w:after="0"/>
+        <w:ind w:firstLine="720"/>
+        <w:rPr>
+          <w:rFonts w:cstheme="minorHAnsi"/>
+          <w:sz w:val="24"/>
+          <w:szCs w:val="24"/>
+        </w:rPr>
+      </w:pPr>
+      <w:r>
+        <w:rPr>
+          <w:rFonts w:cstheme="minorHAnsi"/>
+          <w:sz w:val="24"/>
+          <w:szCs w:val="24"/>
+        </w:rPr>
+        <w:lastRenderedPageBreak/>
+        <w:t xml:space="preserve">EXEC SQL </w:t>
+      </w:r>
+    </w:p>
+    <w:p>
+      <w:pPr>
+        <w:pStyle w:val="ListParagraph"/>
+        <w:spacing w:after="0"/>
+        <w:ind w:firstLine="720"/>
+        <w:rPr>
+          <w:rFonts w:cstheme="minorHAnsi"/>
+          <w:sz w:val="24"/>
+          <w:szCs w:val="24"/>
+        </w:rPr>
+      </w:pPr>
+      <w:r>
+        <w:rPr>
+          <w:rFonts w:cstheme="minorHAnsi"/>
+          <w:sz w:val="24"/>
+          <w:szCs w:val="24"/>
+        </w:rPr>
+        <w:tab/>
+        <w:t>DECLARE CSR1 CURSOR FOR</w:t>
+      </w:r>
+    </w:p>
+    <w:p>
+      <w:pPr>
+        <w:spacing w:after="0"/>
+        <w:ind w:left="1440" w:firstLine="720"/>
+        <w:rPr>
+          <w:rFonts w:cstheme="minorHAnsi"/>
+          <w:sz w:val="24"/>
+          <w:szCs w:val="24"/>
+        </w:rPr>
+      </w:pPr>
+      <w:proofErr w:type="gramStart"/>
+      <w:r>
+        <w:rPr>
+          <w:rFonts w:cstheme="minorHAnsi"/>
+          <w:sz w:val="24"/>
+          <w:szCs w:val="24"/>
+        </w:rPr>
+        <w:t>SELECT  CLAIM</w:t>
+      </w:r>
+      <w:proofErr w:type="gramEnd"/>
+      <w:r>
+        <w:rPr>
+          <w:rFonts w:cstheme="minorHAnsi"/>
+          <w:sz w:val="24"/>
+          <w:szCs w:val="24"/>
+        </w:rPr>
+        <w:t>_NUMBER,</w:t>
+      </w:r>
+      <w:r>
+        <w:rPr>
+          <w:rFonts w:cstheme="minorHAnsi"/>
+          <w:sz w:val="24"/>
+          <w:szCs w:val="24"/>
+        </w:rPr>
+        <w:t xml:space="preserve"> </w:t>
+      </w:r>
+    </w:p>
+    <w:p>
+      <w:pPr>
+        <w:spacing w:after="0"/>
+        <w:ind w:left="2160" w:firstLine="720"/>
+        <w:rPr>
+          <w:rFonts w:cstheme="minorHAnsi"/>
+          <w:sz w:val="24"/>
+          <w:szCs w:val="24"/>
+        </w:rPr>
+      </w:pPr>
+      <w:r>
+        <w:rPr>
+          <w:rFonts w:cstheme="minorHAnsi"/>
+          <w:sz w:val="24"/>
+          <w:szCs w:val="24"/>
+        </w:rPr>
+        <w:t>CUST_NAME,</w:t>
+      </w:r>
+      <w:r>
+        <w:rPr>
+          <w:rFonts w:cstheme="minorHAnsi"/>
+          <w:sz w:val="24"/>
+          <w:szCs w:val="24"/>
+        </w:rPr>
+        <w:t xml:space="preserve"> </w:t>
+      </w:r>
+    </w:p>
+    <w:p>
+      <w:pPr>
+        <w:spacing w:after="0"/>
+        <w:ind w:left="2160" w:firstLine="720"/>
+        <w:rPr>
+          <w:rFonts w:cstheme="minorHAnsi"/>
+          <w:sz w:val="24"/>
+          <w:szCs w:val="24"/>
+        </w:rPr>
+      </w:pPr>
+      <w:r>
+        <w:rPr>
+          <w:rFonts w:cstheme="minorHAnsi"/>
+          <w:sz w:val="24"/>
+          <w:szCs w:val="24"/>
+        </w:rPr>
+        <w:t>CLAIM_AMOUNT,</w:t>
+      </w:r>
+      <w:r>
+        <w:rPr>
+          <w:rFonts w:cstheme="minorHAnsi"/>
+          <w:sz w:val="24"/>
+          <w:szCs w:val="24"/>
+        </w:rPr>
+        <w:t xml:space="preserve"> </w:t>
+      </w:r>
+    </w:p>
+    <w:p>
+      <w:pPr>
+        <w:spacing w:after="0"/>
+        <w:ind w:left="2160" w:firstLine="720"/>
+        <w:rPr>
+          <w:rFonts w:cstheme="minorHAnsi"/>
+          <w:sz w:val="24"/>
+          <w:szCs w:val="24"/>
+        </w:rPr>
+      </w:pPr>
+      <w:r>
+        <w:rPr>
+          <w:rFonts w:cstheme="minorHAnsi"/>
+          <w:sz w:val="24"/>
+          <w:szCs w:val="24"/>
+        </w:rPr>
+        <w:t>CLAIM_TYPE,</w:t>
+      </w:r>
+      <w:r>
+        <w:rPr>
+          <w:rFonts w:cstheme="minorHAnsi"/>
+          <w:sz w:val="24"/>
+          <w:szCs w:val="24"/>
+        </w:rPr>
+        <w:t xml:space="preserve"> </w:t>
+      </w:r>
+    </w:p>
+    <w:p>
+      <w:pPr>
+        <w:spacing w:after="0"/>
+        <w:ind w:left="2160" w:firstLine="720"/>
+        <w:rPr>
+          <w:rFonts w:cstheme="minorHAnsi"/>
+          <w:sz w:val="24"/>
+          <w:szCs w:val="24"/>
+        </w:rPr>
+      </w:pPr>
+      <w:r>
+        <w:rPr>
+          <w:rFonts w:cstheme="minorHAnsi"/>
+          <w:sz w:val="24"/>
+          <w:szCs w:val="24"/>
+        </w:rPr>
+        <w:t>CLAIM_STATUS,</w:t>
+      </w:r>
+    </w:p>
+    <w:p>
+      <w:pPr>
+        <w:pStyle w:val="ListParagraph"/>
+        <w:spacing w:after="0"/>
+        <w:ind w:left="2160" w:firstLine="720"/>
+        <w:rPr>
+          <w:rFonts w:cstheme="minorHAnsi"/>
+          <w:sz w:val="24"/>
+          <w:szCs w:val="24"/>
+        </w:rPr>
+      </w:pPr>
+      <w:r>
+        <w:rPr>
+          <w:rFonts w:cstheme="minorHAnsi"/>
+          <w:sz w:val="24"/>
+          <w:szCs w:val="24"/>
+        </w:rPr>
+        <w:t>CLAIM_SUB_DT</w:t>
+      </w:r>
+    </w:p>
+    <w:p>
+      <w:pPr>
+        <w:spacing w:after="0"/>
+        <w:rPr>
+          <w:rFonts w:cstheme="minorHAnsi"/>
+          <w:sz w:val="24"/>
+          <w:szCs w:val="24"/>
+        </w:rPr>
+      </w:pPr>
+      <w:r>
+        <w:rPr>
+          <w:rFonts w:cstheme="minorHAnsi"/>
+          <w:sz w:val="24"/>
+          <w:szCs w:val="24"/>
+        </w:rPr>
+        <w:tab/>
+      </w:r>
+      <w:r>
+        <w:rPr>
+          <w:rFonts w:cstheme="minorHAnsi"/>
+          <w:sz w:val="24"/>
+          <w:szCs w:val="24"/>
+        </w:rPr>
+        <w:tab/>
+      </w:r>
+      <w:r>
+        <w:rPr>
+          <w:rFonts w:cstheme="minorHAnsi"/>
+          <w:sz w:val="24"/>
+          <w:szCs w:val="24"/>
+        </w:rPr>
+        <w:tab/>
+        <w:t>FROM CLAIM_TABLE</w:t>
+      </w:r>
+    </w:p>
+    <w:p>
+      <w:pPr>
+        <w:pStyle w:val="ListParagraph"/>
+        <w:spacing w:after="0"/>
+        <w:rPr>
+          <w:rFonts w:cstheme="minorHAnsi"/>
+          <w:sz w:val="24"/>
+          <w:szCs w:val="24"/>
+        </w:rPr>
+      </w:pPr>
+      <w:r>
+        <w:rPr>
+          <w:rFonts w:cstheme="minorHAnsi"/>
+          <w:sz w:val="24"/>
+          <w:szCs w:val="24"/>
+        </w:rPr>
+        <w:tab/>
+        <w:t>END-EXEC.</w:t>
+      </w:r>
+    </w:p>
+    <w:p>
+      <w:pPr>
+        <w:pStyle w:val="ListParagraph"/>
+        <w:spacing w:after="0"/>
+        <w:rPr>
+          <w:rFonts w:cstheme="minorHAnsi"/>
+          <w:sz w:val="24"/>
+          <w:szCs w:val="24"/>
+        </w:rPr>
+      </w:pPr>
+    </w:p>
+    <w:p>
+      <w:pPr>
+        <w:pStyle w:val="ListParagraph"/>
+        <w:spacing w:after="0"/>
+        <w:rPr>
+          <w:rFonts w:cstheme="minorHAnsi"/>
+          <w:sz w:val="24"/>
+          <w:szCs w:val="24"/>
+        </w:rPr>
+      </w:pPr>
+    </w:p>
+    <w:p>
+      <w:pPr>
+        <w:pStyle w:val="ListParagraph"/>
+        <w:spacing w:after="0"/>
+        <w:rPr>
+          <w:rFonts w:cstheme="minorHAnsi"/>
+          <w:sz w:val="24"/>
+          <w:szCs w:val="24"/>
+        </w:rPr>
+      </w:pPr>
+      <w:r>
+        <w:rPr>
+          <w:rFonts w:cstheme="minorHAnsi"/>
+          <w:sz w:val="24"/>
+          <w:szCs w:val="24"/>
+        </w:rPr>
+        <w:t>01 WS-ABENDPGM</w:t>
+      </w:r>
+      <w:r>
+        <w:rPr>
+          <w:rFonts w:cstheme="minorHAnsi"/>
+          <w:sz w:val="24"/>
+          <w:szCs w:val="24"/>
+        </w:rPr>
+        <w:tab/>
+      </w:r>
+      <w:r>
+        <w:rPr>
+          <w:rFonts w:cstheme="minorHAnsi"/>
+          <w:sz w:val="24"/>
+          <w:szCs w:val="24"/>
+        </w:rPr>
+        <w:tab/>
+        <w:t xml:space="preserve">PIC </w:t>
+      </w:r>
+      <w:proofErr w:type="gramStart"/>
+      <w:r>
+        <w:rPr>
+          <w:rFonts w:cstheme="minorHAnsi"/>
+          <w:sz w:val="24"/>
+          <w:szCs w:val="24"/>
+        </w:rPr>
+        <w:t>X(</w:t>
+      </w:r>
+      <w:proofErr w:type="gramEnd"/>
+      <w:r>
+        <w:rPr>
+          <w:rFonts w:cstheme="minorHAnsi"/>
+          <w:sz w:val="24"/>
+          <w:szCs w:val="24"/>
+        </w:rPr>
+        <w:t>08) VALUE ‘</w:t>
+      </w:r>
+      <w:r>
+        <w:rPr>
+          <w:rFonts w:cstheme="minorHAnsi"/>
+          <w:sz w:val="24"/>
+          <w:szCs w:val="24"/>
+        </w:rPr>
+        <w:t>ABENDPGM’</w:t>
+      </w:r>
+      <w:r>
+        <w:rPr>
+          <w:rFonts w:cstheme="minorHAnsi"/>
+          <w:sz w:val="24"/>
+          <w:szCs w:val="24"/>
+        </w:rPr>
+        <w:t>.</w:t>
+      </w:r>
+    </w:p>
+    <w:p>
+      <w:pPr>
+        <w:pStyle w:val="ListParagraph"/>
+        <w:spacing w:after="0"/>
+        <w:rPr>
+          <w:rFonts w:cstheme="minorHAnsi"/>
+          <w:sz w:val="24"/>
+          <w:szCs w:val="24"/>
+        </w:rPr>
+      </w:pPr>
+      <w:r>
+        <w:rPr>
+          <w:rFonts w:cstheme="minorHAnsi"/>
+          <w:sz w:val="24"/>
+          <w:szCs w:val="24"/>
+        </w:rPr>
+        <w:t>01 WS-ROW-COUNT</w:t>
+      </w:r>
+      <w:r>
+        <w:rPr>
+          <w:rFonts w:cstheme="minorHAnsi"/>
+          <w:sz w:val="24"/>
+          <w:szCs w:val="24"/>
+        </w:rPr>
+        <w:tab/>
+      </w:r>
+      <w:r>
+        <w:rPr>
+          <w:rFonts w:cstheme="minorHAnsi"/>
+          <w:sz w:val="24"/>
+          <w:szCs w:val="24"/>
+        </w:rPr>
+        <w:tab/>
+        <w:t>PIC 9(02) VALUE ZERO.</w:t>
+      </w:r>
+    </w:p>
+    <w:p>
+      <w:pPr>
+        <w:pStyle w:val="ListParagraph"/>
+        <w:spacing w:after="0"/>
+        <w:rPr>
+          <w:rFonts w:cstheme="minorHAnsi"/>
+          <w:sz w:val="24"/>
+          <w:szCs w:val="24"/>
+        </w:rPr>
+      </w:pPr>
+      <w:r>
+        <w:rPr>
+          <w:rFonts w:cstheme="minorHAnsi"/>
+          <w:sz w:val="24"/>
+          <w:szCs w:val="24"/>
+        </w:rPr>
+        <w:t>01 WS-END-OF-ROWS</w:t>
+      </w:r>
+      <w:r>
+        <w:rPr>
+          <w:rFonts w:cstheme="minorHAnsi"/>
+          <w:sz w:val="24"/>
+          <w:szCs w:val="24"/>
+        </w:rPr>
+        <w:tab/>
+      </w:r>
+      <w:r>
+        <w:rPr>
+          <w:rFonts w:cstheme="minorHAnsi"/>
+          <w:sz w:val="24"/>
+          <w:szCs w:val="24"/>
+        </w:rPr>
+        <w:tab/>
+        <w:t xml:space="preserve">PIC </w:t>
+      </w:r>
+      <w:proofErr w:type="gramStart"/>
+      <w:r>
+        <w:rPr>
+          <w:rFonts w:cstheme="minorHAnsi"/>
+          <w:sz w:val="24"/>
+          <w:szCs w:val="24"/>
+        </w:rPr>
+        <w:t>X(</w:t>
+      </w:r>
+      <w:proofErr w:type="gramEnd"/>
+      <w:r>
+        <w:rPr>
+          <w:rFonts w:cstheme="minorHAnsi"/>
+          <w:sz w:val="24"/>
+          <w:szCs w:val="24"/>
+        </w:rPr>
+        <w:t>01) VALUE SPACE</w:t>
+      </w:r>
+    </w:p>
+    <w:p>
+      <w:pPr>
+        <w:pStyle w:val="ListParagraph"/>
+        <w:spacing w:after="0"/>
+        <w:rPr>
+          <w:rFonts w:cstheme="minorHAnsi"/>
+          <w:sz w:val="24"/>
+          <w:szCs w:val="24"/>
+        </w:rPr>
+      </w:pPr>
+      <w:r>
+        <w:rPr>
+          <w:rFonts w:cstheme="minorHAnsi"/>
+          <w:sz w:val="24"/>
+          <w:szCs w:val="24"/>
+        </w:rPr>
+        <w:t>01 WS-NULL-IND</w:t>
+      </w:r>
+      <w:r>
+        <w:rPr>
+          <w:rFonts w:cstheme="minorHAnsi"/>
+          <w:sz w:val="24"/>
+          <w:szCs w:val="24"/>
+        </w:rPr>
+        <w:tab/>
+      </w:r>
+      <w:r>
+        <w:rPr>
+          <w:rFonts w:cstheme="minorHAnsi"/>
+          <w:sz w:val="24"/>
+          <w:szCs w:val="24"/>
+        </w:rPr>
+        <w:tab/>
+        <w:t>PIC S9(04) COMP.</w:t>
+      </w:r>
+    </w:p>
+    <w:p>
+      <w:pPr>
+        <w:spacing w:after="0"/>
+        <w:rPr>
+          <w:rFonts w:cstheme="minorHAnsi"/>
+          <w:sz w:val="24"/>
+          <w:szCs w:val="24"/>
+        </w:rPr>
+      </w:pPr>
+    </w:p>
+    <w:p>
+      <w:pPr>
+        <w:pStyle w:val="ListParagraph"/>
+        <w:spacing w:after="0"/>
+        <w:rPr>
+          <w:rFonts w:cstheme="minorHAnsi"/>
+          <w:sz w:val="24"/>
+          <w:szCs w:val="24"/>
+        </w:rPr>
+      </w:pPr>
+      <w:r>
+        <w:rPr>
+          <w:rFonts w:cstheme="minorHAnsi"/>
+          <w:sz w:val="24"/>
+          <w:szCs w:val="24"/>
+        </w:rPr>
+        <w:t>PROCEDURE DIVISION.</w:t>
+      </w:r>
+    </w:p>
+    <w:p>
+      <w:pPr>
+        <w:pStyle w:val="ListParagraph"/>
+        <w:spacing w:after="0"/>
+        <w:rPr>
+          <w:rFonts w:cstheme="minorHAnsi"/>
+          <w:sz w:val="24"/>
+          <w:szCs w:val="24"/>
+        </w:rPr>
+      </w:pPr>
+      <w:r>
+        <w:rPr>
+          <w:rFonts w:cstheme="minorHAnsi"/>
+          <w:sz w:val="24"/>
+          <w:szCs w:val="24"/>
+        </w:rPr>
+        <w:t>000-MAIN-PARA.</w:t>
+      </w:r>
+    </w:p>
+    <w:p>
+      <w:pPr>
+        <w:pStyle w:val="ListParagraph"/>
+        <w:tabs>
+          <w:tab w:val="left" w:pos="720"/>
+          <w:tab w:val="left" w:pos="1440"/>
+          <w:tab w:val="left" w:pos="2160"/>
+          <w:tab w:val="left" w:pos="2880"/>
+          <w:tab w:val="left" w:pos="3600"/>
+          <w:tab w:val="left" w:pos="4220"/>
+        </w:tabs>
+        <w:spacing w:after="0"/>
+        <w:rPr>
+          <w:rFonts w:cstheme="minorHAnsi"/>
+          <w:sz w:val="24"/>
+          <w:szCs w:val="24"/>
+        </w:rPr>
+      </w:pPr>
+      <w:r>
+        <w:rPr>
+          <w:rFonts w:cstheme="minorHAnsi"/>
+          <w:sz w:val="24"/>
+          <w:szCs w:val="24"/>
+        </w:rPr>
+        <w:tab/>
+        <w:t>DISPLAY ‘PGM STARTED’.</w:t>
+      </w:r>
+    </w:p>
+    <w:p>
+      <w:pPr>
+        <w:spacing w:after="0"/>
+        <w:rPr>
+          <w:rFonts w:cstheme="minorHAnsi"/>
+          <w:sz w:val="24"/>
+          <w:szCs w:val="24"/>
+        </w:rPr>
+      </w:pPr>
+      <w:r>
+        <w:rPr>
+          <w:rFonts w:cstheme="minorHAnsi"/>
+          <w:sz w:val="24"/>
+          <w:szCs w:val="24"/>
+        </w:rPr>
+        <w:tab/>
+      </w:r>
+      <w:r>
+        <w:rPr>
+          <w:rFonts w:cstheme="minorHAnsi"/>
+          <w:sz w:val="24"/>
+          <w:szCs w:val="24"/>
+        </w:rPr>
+        <w:tab/>
+      </w:r>
+    </w:p>
+    <w:p>
+      <w:pPr>
+        <w:spacing w:after="0"/>
+        <w:rPr>
+          <w:rFonts w:cstheme="minorHAnsi"/>
+          <w:sz w:val="24"/>
+          <w:szCs w:val="24"/>
+        </w:rPr>
+      </w:pPr>
+      <w:r>
+        <w:rPr>
+          <w:rFonts w:cstheme="minorHAnsi"/>
+          <w:sz w:val="24"/>
+          <w:szCs w:val="24"/>
+        </w:rPr>
+        <w:tab/>
+      </w:r>
+      <w:r>
+        <w:rPr>
+          <w:rFonts w:cstheme="minorHAnsi"/>
+          <w:sz w:val="24"/>
+          <w:szCs w:val="24"/>
+        </w:rPr>
+        <w:tab/>
+        <w:t>MOVE ‘N’ TO WS-END-OF-ROWS.</w:t>
+      </w:r>
+    </w:p>
+    <w:p>
+      <w:pPr>
+        <w:spacing w:after="0"/>
+        <w:rPr>
+          <w:rFonts w:cstheme="minorHAnsi"/>
+          <w:sz w:val="24"/>
+          <w:szCs w:val="24"/>
+        </w:rPr>
+      </w:pPr>
+      <w:r>
+        <w:rPr>
+          <w:rFonts w:cstheme="minorHAnsi"/>
+          <w:sz w:val="24"/>
+          <w:szCs w:val="24"/>
+        </w:rPr>
+        <w:tab/>
+      </w:r>
+      <w:r>
+        <w:rPr>
+          <w:rFonts w:cstheme="minorHAnsi"/>
+          <w:sz w:val="24"/>
+          <w:szCs w:val="24"/>
+        </w:rPr>
+        <w:tab/>
+        <w:t>EXEC SQL</w:t>
+      </w:r>
+    </w:p>
+    <w:p>
+      <w:pPr>
+        <w:spacing w:after="0"/>
+        <w:rPr>
+          <w:rFonts w:cstheme="minorHAnsi"/>
+          <w:sz w:val="24"/>
+          <w:szCs w:val="24"/>
+        </w:rPr>
+      </w:pPr>
+      <w:r>
+        <w:rPr>
+          <w:rFonts w:cstheme="minorHAnsi"/>
+          <w:sz w:val="24"/>
+          <w:szCs w:val="24"/>
+        </w:rPr>
+        <w:tab/>
+      </w:r>
+      <w:r>
+        <w:rPr>
+          <w:rFonts w:cstheme="minorHAnsi"/>
+          <w:sz w:val="24"/>
+          <w:szCs w:val="24"/>
+        </w:rPr>
+        <w:tab/>
+      </w:r>
+      <w:r>
+        <w:rPr>
+          <w:rFonts w:cstheme="minorHAnsi"/>
+          <w:sz w:val="24"/>
+          <w:szCs w:val="24"/>
+        </w:rPr>
+        <w:tab/>
+        <w:t>OPEN CSR1</w:t>
+      </w:r>
+    </w:p>
+    <w:p>
+      <w:pPr>
+        <w:spacing w:after="0"/>
+        <w:rPr>
+          <w:rFonts w:cstheme="minorHAnsi"/>
+          <w:sz w:val="24"/>
+          <w:szCs w:val="24"/>
+        </w:rPr>
+      </w:pPr>
+      <w:r>
+        <w:rPr>
+          <w:rFonts w:cstheme="minorHAnsi"/>
+          <w:sz w:val="24"/>
+          <w:szCs w:val="24"/>
+        </w:rPr>
+        <w:tab/>
+      </w:r>
+      <w:r>
+        <w:rPr>
+          <w:rFonts w:cstheme="minorHAnsi"/>
+          <w:sz w:val="24"/>
+          <w:szCs w:val="24"/>
+        </w:rPr>
+        <w:tab/>
+        <w:t>END-EXEC.</w:t>
+      </w:r>
+    </w:p>
+    <w:p>
+      <w:pPr>
+        <w:pStyle w:val="ListParagraph"/>
+        <w:spacing w:after="0"/>
+        <w:ind w:firstLine="720"/>
+        <w:rPr>
+          <w:rFonts w:cstheme="minorHAnsi"/>
+          <w:sz w:val="24"/>
+          <w:szCs w:val="24"/>
+        </w:rPr>
+      </w:pPr>
+      <w:r>
+        <w:rPr>
+          <w:rFonts w:cstheme="minorHAnsi"/>
+          <w:sz w:val="24"/>
+          <w:szCs w:val="24"/>
+        </w:rPr>
+        <w:t xml:space="preserve">IF SQLCODE </w:t>
+      </w:r>
+      <w:r>
+        <w:rPr>
+          <w:rFonts w:cstheme="minorHAnsi"/>
+          <w:sz w:val="24"/>
+          <w:szCs w:val="24"/>
+        </w:rPr>
+        <w:t xml:space="preserve">NOT </w:t>
+      </w:r>
+      <w:r>
+        <w:rPr>
+          <w:rFonts w:cstheme="minorHAnsi"/>
+          <w:sz w:val="24"/>
+          <w:szCs w:val="24"/>
+        </w:rPr>
+        <w:t>= 000</w:t>
+      </w:r>
+    </w:p>
+    <w:p>
+      <w:pPr>
+        <w:pStyle w:val="ListParagraph"/>
+        <w:spacing w:after="0"/>
+        <w:ind w:firstLine="720"/>
+        <w:rPr>
+          <w:rFonts w:cstheme="minorHAnsi"/>
+          <w:sz w:val="24"/>
+          <w:szCs w:val="24"/>
+        </w:rPr>
+      </w:pPr>
+      <w:r>
+        <w:rPr>
+          <w:rFonts w:cstheme="minorHAnsi"/>
+          <w:sz w:val="24"/>
+          <w:szCs w:val="24"/>
+        </w:rPr>
+        <w:tab/>
+        <w:t>DISPLAY ‘INSERT SUCCESSFUL’</w:t>
+      </w:r>
+    </w:p>
+    <w:p>
+      <w:pPr>
+        <w:pStyle w:val="ListParagraph"/>
+        <w:spacing w:after="0"/>
+        <w:ind w:firstLine="720"/>
+        <w:rPr>
+          <w:rFonts w:cstheme="minorHAnsi"/>
+          <w:sz w:val="24"/>
+          <w:szCs w:val="24"/>
+        </w:rPr>
+      </w:pPr>
+      <w:r>
+        <w:rPr>
+          <w:rFonts w:cstheme="minorHAnsi"/>
+          <w:sz w:val="24"/>
+          <w:szCs w:val="24"/>
+        </w:rPr>
+        <w:tab/>
+        <w:t>ADD +1 TO WS-ROW-COUNT</w:t>
+      </w:r>
+    </w:p>
+    <w:p>
+      <w:pPr>
+        <w:pStyle w:val="ListParagraph"/>
+        <w:spacing w:after="0"/>
+        <w:ind w:firstLine="720"/>
+        <w:rPr>
+          <w:rFonts w:cstheme="minorHAnsi"/>
+          <w:sz w:val="24"/>
+          <w:szCs w:val="24"/>
+        </w:rPr>
+      </w:pPr>
+      <w:r>
+        <w:rPr>
+          <w:rFonts w:cstheme="minorHAnsi"/>
+          <w:sz w:val="24"/>
+          <w:szCs w:val="24"/>
+        </w:rPr>
+        <w:t>END-IF.</w:t>
+      </w:r>
+    </w:p>
+    <w:p>
+      <w:pPr>
+        <w:pStyle w:val="ListParagraph"/>
+        <w:spacing w:after="0"/>
+        <w:ind w:firstLine="720"/>
+        <w:rPr>
+          <w:rFonts w:cstheme="minorHAnsi"/>
+          <w:sz w:val="24"/>
+          <w:szCs w:val="24"/>
+        </w:rPr>
+      </w:pPr>
+    </w:p>
+    <w:p>
+      <w:pPr>
+        <w:pStyle w:val="ListParagraph"/>
+        <w:spacing w:after="0"/>
+        <w:ind w:firstLine="720"/>
+        <w:rPr>
+          <w:rFonts w:cstheme="minorHAnsi"/>
+          <w:sz w:val="24"/>
+          <w:szCs w:val="24"/>
+        </w:rPr>
+      </w:pPr>
+      <w:r>
+        <w:rPr>
+          <w:rFonts w:cstheme="minorHAnsi"/>
+          <w:sz w:val="24"/>
+          <w:szCs w:val="24"/>
+        </w:rPr>
+        <w:t>PERFORM UNTIL WS-END-OF-ROWS = ‘Y’</w:t>
+      </w:r>
+    </w:p>
+    <w:p>
+      <w:pPr>
+        <w:spacing w:after="0"/>
+        <w:ind w:left="1440" w:firstLine="720"/>
+        <w:rPr>
+          <w:rFonts w:cstheme="minorHAnsi"/>
+          <w:sz w:val="24"/>
+          <w:szCs w:val="24"/>
+        </w:rPr>
+      </w:pPr>
+      <w:r>
+        <w:rPr>
+          <w:rFonts w:cstheme="minorHAnsi"/>
+          <w:sz w:val="24"/>
+          <w:szCs w:val="24"/>
+        </w:rPr>
+        <w:t>EXEC SQL</w:t>
+      </w:r>
+    </w:p>
+    <w:p>
+      <w:pPr>
+        <w:spacing w:after="0"/>
+        <w:ind w:left="720"/>
+        <w:rPr>
+          <w:rFonts w:cstheme="minorHAnsi"/>
+          <w:sz w:val="24"/>
+          <w:szCs w:val="24"/>
+        </w:rPr>
+      </w:pPr>
+      <w:r>
+        <w:rPr>
+          <w:rFonts w:cstheme="minorHAnsi"/>
+          <w:sz w:val="24"/>
+          <w:szCs w:val="24"/>
+        </w:rPr>
+        <w:tab/>
+      </w:r>
+      <w:r>
+        <w:rPr>
+          <w:rFonts w:cstheme="minorHAnsi"/>
+          <w:sz w:val="24"/>
+          <w:szCs w:val="24"/>
+        </w:rPr>
+        <w:tab/>
+      </w:r>
+      <w:r>
+        <w:rPr>
+          <w:rFonts w:cstheme="minorHAnsi"/>
+          <w:sz w:val="24"/>
+          <w:szCs w:val="24"/>
+        </w:rPr>
+        <w:tab/>
+      </w:r>
+      <w:r>
+        <w:rPr>
+          <w:rFonts w:cstheme="minorHAnsi"/>
+          <w:sz w:val="24"/>
+          <w:szCs w:val="24"/>
+        </w:rPr>
+        <w:t>FETCH CSR1 INTO</w:t>
+      </w:r>
+    </w:p>
+    <w:p>
+      <w:pPr>
+        <w:spacing w:after="0"/>
+        <w:ind w:left="720"/>
+        <w:rPr>
+          <w:rFonts w:cstheme="minorHAnsi"/>
+          <w:sz w:val="24"/>
+          <w:szCs w:val="24"/>
+        </w:rPr>
+      </w:pPr>
+      <w:r>
+        <w:rPr>
+          <w:rFonts w:cstheme="minorHAnsi"/>
+          <w:sz w:val="24"/>
+          <w:szCs w:val="24"/>
+        </w:rPr>
+        <w:tab/>
+      </w:r>
+      <w:r>
+        <w:rPr>
+          <w:rFonts w:cstheme="minorHAnsi"/>
+          <w:sz w:val="24"/>
+          <w:szCs w:val="24"/>
+        </w:rPr>
+        <w:tab/>
+      </w:r>
+      <w:r>
+        <w:rPr>
+          <w:rFonts w:cstheme="minorHAnsi"/>
+          <w:sz w:val="24"/>
+          <w:szCs w:val="24"/>
+        </w:rPr>
+        <w:tab/>
+      </w:r>
+      <w:r>
+        <w:rPr>
+          <w:rFonts w:cstheme="minorHAnsi"/>
+          <w:sz w:val="24"/>
+          <w:szCs w:val="24"/>
+        </w:rPr>
+        <w:tab/>
+      </w:r>
+      <w:proofErr w:type="gramStart"/>
+      <w:r>
+        <w:rPr>
+          <w:rFonts w:cstheme="minorHAnsi"/>
+          <w:sz w:val="24"/>
+          <w:szCs w:val="24"/>
+        </w:rPr>
+        <w:t>:DCL</w:t>
+      </w:r>
+      <w:proofErr w:type="gramEnd"/>
+      <w:r>
+        <w:rPr>
+          <w:rFonts w:cstheme="minorHAnsi"/>
+          <w:sz w:val="24"/>
+          <w:szCs w:val="24"/>
+        </w:rPr>
+        <w:t>-CLAIM-NUMBER,</w:t>
+      </w:r>
+    </w:p>
+    <w:p>
+      <w:pPr>
+        <w:spacing w:after="0"/>
+        <w:ind w:left="720"/>
+        <w:rPr>
+          <w:rFonts w:cstheme="minorHAnsi"/>
+          <w:sz w:val="24"/>
+          <w:szCs w:val="24"/>
+        </w:rPr>
+      </w:pPr>
+      <w:r>
+        <w:rPr>
+          <w:rFonts w:cstheme="minorHAnsi"/>
+          <w:sz w:val="24"/>
+          <w:szCs w:val="24"/>
+        </w:rPr>
+        <w:tab/>
+      </w:r>
+      <w:r>
+        <w:rPr>
+          <w:rFonts w:cstheme="minorHAnsi"/>
+          <w:sz w:val="24"/>
+          <w:szCs w:val="24"/>
+        </w:rPr>
+        <w:tab/>
+      </w:r>
+      <w:r>
+        <w:rPr>
+          <w:rFonts w:cstheme="minorHAnsi"/>
+          <w:sz w:val="24"/>
+          <w:szCs w:val="24"/>
+        </w:rPr>
+        <w:tab/>
+      </w:r>
+      <w:r>
+        <w:rPr>
+          <w:rFonts w:cstheme="minorHAnsi"/>
+          <w:sz w:val="24"/>
+          <w:szCs w:val="24"/>
+        </w:rPr>
+        <w:tab/>
+      </w:r>
+      <w:proofErr w:type="gramStart"/>
+      <w:r>
+        <w:rPr>
+          <w:rFonts w:cstheme="minorHAnsi"/>
+          <w:sz w:val="24"/>
+          <w:szCs w:val="24"/>
+        </w:rPr>
+        <w:t>:DCL</w:t>
+      </w:r>
+      <w:proofErr w:type="gramEnd"/>
+      <w:r>
+        <w:rPr>
+          <w:rFonts w:cstheme="minorHAnsi"/>
+          <w:sz w:val="24"/>
+          <w:szCs w:val="24"/>
+        </w:rPr>
+        <w:t>-CUST-NAME,</w:t>
+      </w:r>
+    </w:p>
+    <w:p>
+      <w:pPr>
+        <w:spacing w:after="0"/>
+        <w:ind w:left="720"/>
+        <w:rPr>
+          <w:rFonts w:cstheme="minorHAnsi"/>
+          <w:sz w:val="24"/>
+          <w:szCs w:val="24"/>
+        </w:rPr>
+      </w:pPr>
+      <w:r>
+        <w:rPr>
+          <w:rFonts w:cstheme="minorHAnsi"/>
+          <w:sz w:val="24"/>
+          <w:szCs w:val="24"/>
+        </w:rPr>
+        <w:tab/>
+      </w:r>
+      <w:r>
+        <w:rPr>
+          <w:rFonts w:cstheme="minorHAnsi"/>
+          <w:sz w:val="24"/>
+          <w:szCs w:val="24"/>
+        </w:rPr>
+        <w:tab/>
+      </w:r>
+      <w:r>
+        <w:rPr>
+          <w:rFonts w:cstheme="minorHAnsi"/>
+          <w:sz w:val="24"/>
+          <w:szCs w:val="24"/>
+        </w:rPr>
+        <w:tab/>
+      </w:r>
+      <w:r>
+        <w:rPr>
+          <w:rFonts w:cstheme="minorHAnsi"/>
+          <w:sz w:val="24"/>
+          <w:szCs w:val="24"/>
+        </w:rPr>
+        <w:tab/>
+      </w:r>
+      <w:proofErr w:type="gramStart"/>
+      <w:r>
+        <w:rPr>
+          <w:rFonts w:cstheme="minorHAnsi"/>
+          <w:sz w:val="24"/>
+          <w:szCs w:val="24"/>
+        </w:rPr>
+        <w:t>:DCL</w:t>
+      </w:r>
+      <w:proofErr w:type="gramEnd"/>
+      <w:r>
+        <w:rPr>
+          <w:rFonts w:cstheme="minorHAnsi"/>
+          <w:sz w:val="24"/>
+          <w:szCs w:val="24"/>
+        </w:rPr>
+        <w:t>-CLAIM-AMOUNT,</w:t>
+      </w:r>
+    </w:p>
+    <w:p>
+      <w:pPr>
+        <w:spacing w:after="0"/>
+        <w:ind w:left="720"/>
+        <w:rPr>
+          <w:rFonts w:cstheme="minorHAnsi"/>
+          <w:sz w:val="24"/>
+          <w:szCs w:val="24"/>
+        </w:rPr>
+      </w:pPr>
+      <w:r>
+        <w:rPr>
+          <w:rFonts w:cstheme="minorHAnsi"/>
+          <w:sz w:val="24"/>
+          <w:szCs w:val="24"/>
+        </w:rPr>
+        <w:tab/>
+      </w:r>
+      <w:r>
+        <w:rPr>
+          <w:rFonts w:cstheme="minorHAnsi"/>
+          <w:sz w:val="24"/>
+          <w:szCs w:val="24"/>
+        </w:rPr>
+        <w:tab/>
+      </w:r>
+      <w:r>
+        <w:rPr>
+          <w:rFonts w:cstheme="minorHAnsi"/>
+          <w:sz w:val="24"/>
+          <w:szCs w:val="24"/>
+        </w:rPr>
+        <w:tab/>
+      </w:r>
+      <w:r>
+        <w:rPr>
+          <w:rFonts w:cstheme="minorHAnsi"/>
+          <w:sz w:val="24"/>
+          <w:szCs w:val="24"/>
+        </w:rPr>
+        <w:tab/>
+      </w:r>
+      <w:proofErr w:type="gramStart"/>
+      <w:r>
+        <w:rPr>
+          <w:rFonts w:cstheme="minorHAnsi"/>
+          <w:sz w:val="24"/>
+          <w:szCs w:val="24"/>
+        </w:rPr>
+        <w:t>:DCL</w:t>
+      </w:r>
+      <w:proofErr w:type="gramEnd"/>
+      <w:r>
+        <w:rPr>
+          <w:rFonts w:cstheme="minorHAnsi"/>
+          <w:sz w:val="24"/>
+          <w:szCs w:val="24"/>
+        </w:rPr>
+        <w:t>-CLAIM-TYPE,</w:t>
+      </w:r>
+    </w:p>
+    <w:p>
+      <w:pPr>
+        <w:spacing w:after="0"/>
+        <w:ind w:left="720"/>
+        <w:rPr>
+          <w:rFonts w:cstheme="minorHAnsi"/>
+          <w:sz w:val="24"/>
+          <w:szCs w:val="24"/>
+        </w:rPr>
+      </w:pPr>
+      <w:r>
+        <w:rPr>
+          <w:rFonts w:cstheme="minorHAnsi"/>
+          <w:sz w:val="24"/>
+          <w:szCs w:val="24"/>
+        </w:rPr>
+        <w:tab/>
+      </w:r>
+      <w:r>
+        <w:rPr>
+          <w:rFonts w:cstheme="minorHAnsi"/>
+          <w:sz w:val="24"/>
+          <w:szCs w:val="24"/>
+        </w:rPr>
+        <w:tab/>
+      </w:r>
+      <w:r>
+        <w:rPr>
+          <w:rFonts w:cstheme="minorHAnsi"/>
+          <w:sz w:val="24"/>
+          <w:szCs w:val="24"/>
+        </w:rPr>
+        <w:tab/>
+      </w:r>
+      <w:r>
+        <w:rPr>
+          <w:rFonts w:cstheme="minorHAnsi"/>
+          <w:sz w:val="24"/>
+          <w:szCs w:val="24"/>
+        </w:rPr>
+        <w:tab/>
+      </w:r>
+      <w:proofErr w:type="gramStart"/>
+      <w:r>
+        <w:rPr>
+          <w:rFonts w:cstheme="minorHAnsi"/>
+          <w:sz w:val="24"/>
+          <w:szCs w:val="24"/>
+        </w:rPr>
+        <w:t>:DCL</w:t>
+      </w:r>
+      <w:proofErr w:type="gramEnd"/>
+      <w:r>
+        <w:rPr>
+          <w:rFonts w:cstheme="minorHAnsi"/>
+          <w:sz w:val="24"/>
+          <w:szCs w:val="24"/>
+        </w:rPr>
+        <w:t>-CLAIM-STATUS</w:t>
+      </w:r>
+      <w:r>
+        <w:rPr>
+          <w:rFonts w:cstheme="minorHAnsi"/>
+          <w:sz w:val="24"/>
+          <w:szCs w:val="24"/>
+        </w:rPr>
+        <w:t>:WS-NULL-IND</w:t>
+      </w:r>
+      <w:r>
+        <w:rPr>
+          <w:rFonts w:cstheme="minorHAnsi"/>
+          <w:sz w:val="24"/>
+          <w:szCs w:val="24"/>
+        </w:rPr>
+        <w:t>,</w:t>
+      </w:r>
+    </w:p>
+    <w:p>
+      <w:pPr>
+        <w:spacing w:after="0"/>
+        <w:ind w:left="720"/>
+        <w:rPr>
+          <w:rFonts w:cstheme="minorHAnsi"/>
+          <w:sz w:val="24"/>
+          <w:szCs w:val="24"/>
+        </w:rPr>
+      </w:pPr>
+      <w:r>
+        <w:rPr>
+          <w:rFonts w:cstheme="minorHAnsi"/>
+          <w:sz w:val="24"/>
+          <w:szCs w:val="24"/>
+        </w:rPr>
+        <w:tab/>
+      </w:r>
+      <w:r>
+        <w:rPr>
+          <w:rFonts w:cstheme="minorHAnsi"/>
+          <w:sz w:val="24"/>
+          <w:szCs w:val="24"/>
+        </w:rPr>
+        <w:tab/>
+      </w:r>
+      <w:r>
+        <w:rPr>
+          <w:rFonts w:cstheme="minorHAnsi"/>
+          <w:sz w:val="24"/>
+          <w:szCs w:val="24"/>
+        </w:rPr>
+        <w:tab/>
+      </w:r>
+      <w:r>
+        <w:rPr>
+          <w:rFonts w:cstheme="minorHAnsi"/>
+          <w:sz w:val="24"/>
+          <w:szCs w:val="24"/>
+        </w:rPr>
+        <w:tab/>
+      </w:r>
+      <w:proofErr w:type="gramStart"/>
+      <w:r>
+        <w:rPr>
+          <w:rFonts w:cstheme="minorHAnsi"/>
+          <w:sz w:val="24"/>
+          <w:szCs w:val="24"/>
+        </w:rPr>
+        <w:t>:DCL</w:t>
+      </w:r>
+      <w:proofErr w:type="gramEnd"/>
+      <w:r>
+        <w:rPr>
+          <w:rFonts w:cstheme="minorHAnsi"/>
+          <w:sz w:val="24"/>
+          <w:szCs w:val="24"/>
+        </w:rPr>
+        <w:t>-CLAIM-SUB-DT</w:t>
+      </w:r>
+    </w:p>
+    <w:p>
+      <w:pPr>
+        <w:spacing w:after="0"/>
+        <w:ind w:left="720"/>
+        <w:rPr>
+          <w:rFonts w:cstheme="minorHAnsi"/>
+          <w:sz w:val="24"/>
+          <w:szCs w:val="24"/>
+        </w:rPr>
+      </w:pPr>
+      <w:r>
+        <w:rPr>
+          <w:rFonts w:cstheme="minorHAnsi"/>
+          <w:sz w:val="24"/>
+          <w:szCs w:val="24"/>
+        </w:rPr>
+        <w:tab/>
+      </w:r>
+      <w:r>
+        <w:rPr>
+          <w:rFonts w:cstheme="minorHAnsi"/>
+          <w:sz w:val="24"/>
+          <w:szCs w:val="24"/>
+        </w:rPr>
+        <w:tab/>
+        <w:t>END-EXEC</w:t>
+      </w:r>
+    </w:p>
+    <w:p>
+      <w:pPr>
+        <w:pStyle w:val="ListParagraph"/>
+        <w:spacing w:after="0"/>
+        <w:ind w:left="1440" w:firstLine="720"/>
+        <w:rPr>
+          <w:rFonts w:cstheme="minorHAnsi"/>
+          <w:sz w:val="24"/>
+          <w:szCs w:val="24"/>
+        </w:rPr>
+      </w:pPr>
+    </w:p>
+    <w:p>
+      <w:pPr>
+        <w:pStyle w:val="ListParagraph"/>
+        <w:spacing w:after="0"/>
+        <w:ind w:left="1440" w:firstLine="720"/>
+        <w:rPr>
+          <w:rFonts w:cstheme="minorHAnsi"/>
+          <w:sz w:val="24"/>
+          <w:szCs w:val="24"/>
+        </w:rPr>
+      </w:pPr>
+      <w:r>
+        <w:rPr>
+          <w:rFonts w:cstheme="minorHAnsi"/>
+          <w:sz w:val="24"/>
+          <w:szCs w:val="24"/>
+        </w:rPr>
+        <w:t>EVALUATE TRUE</w:t>
+      </w:r>
+    </w:p>
+    <w:p>
+      <w:pPr>
+        <w:pStyle w:val="ListParagraph"/>
+        <w:spacing w:after="0"/>
+        <w:ind w:left="1440" w:firstLine="720"/>
+        <w:rPr>
+          <w:rFonts w:cstheme="minorHAnsi"/>
+          <w:sz w:val="24"/>
+          <w:szCs w:val="24"/>
+        </w:rPr>
+      </w:pPr>
+      <w:r>
+        <w:rPr>
+          <w:rFonts w:cstheme="minorHAnsi"/>
+          <w:sz w:val="24"/>
+          <w:szCs w:val="24"/>
+        </w:rPr>
+        <w:t>WHEN SQLCODE = 000</w:t>
+      </w:r>
+    </w:p>
+    <w:p>
+      <w:pPr>
+        <w:pStyle w:val="ListParagraph"/>
+        <w:spacing w:after="0"/>
+        <w:ind w:left="1440" w:firstLine="720"/>
+        <w:rPr>
+          <w:rFonts w:cstheme="minorHAnsi"/>
+          <w:sz w:val="24"/>
+          <w:szCs w:val="24"/>
+        </w:rPr>
+      </w:pPr>
+      <w:r>
+        <w:rPr>
+          <w:rFonts w:cstheme="minorHAnsi"/>
+          <w:sz w:val="24"/>
+          <w:szCs w:val="24"/>
+        </w:rPr>
+        <w:tab/>
+        <w:t>IF WS-NULL-IND&lt;0</w:t>
+      </w:r>
+    </w:p>
+    <w:p>
+      <w:pPr>
+        <w:pStyle w:val="ListParagraph"/>
+        <w:spacing w:after="0"/>
+        <w:ind w:left="1440" w:firstLine="720"/>
+        <w:rPr>
+          <w:rFonts w:cstheme="minorHAnsi"/>
+          <w:sz w:val="24"/>
+          <w:szCs w:val="24"/>
+        </w:rPr>
+      </w:pPr>
+      <w:r>
+        <w:rPr>
+          <w:rFonts w:cstheme="minorHAnsi"/>
+          <w:sz w:val="24"/>
+          <w:szCs w:val="24"/>
+        </w:rPr>
+        <w:tab/>
+      </w:r>
+      <w:r>
+        <w:rPr>
+          <w:rFonts w:cstheme="minorHAnsi"/>
+          <w:sz w:val="24"/>
+          <w:szCs w:val="24"/>
+        </w:rPr>
+        <w:tab/>
+        <w:t>MOVE SPACE TO DCL-CLAIM-STATUS</w:t>
+      </w:r>
+    </w:p>
+    <w:p>
+      <w:pPr>
+        <w:pStyle w:val="ListParagraph"/>
+        <w:spacing w:after="0"/>
+        <w:ind w:left="1440" w:firstLine="720"/>
+        <w:rPr>
+          <w:rFonts w:cstheme="minorHAnsi"/>
+          <w:sz w:val="24"/>
+          <w:szCs w:val="24"/>
+        </w:rPr>
+      </w:pPr>
+      <w:r>
+        <w:rPr>
+          <w:rFonts w:cstheme="minorHAnsi"/>
+          <w:sz w:val="24"/>
+          <w:szCs w:val="24"/>
+        </w:rPr>
+        <w:tab/>
+        <w:t>END-IF</w:t>
+      </w:r>
+    </w:p>
+    <w:p>
+      <w:pPr>
+        <w:pStyle w:val="ListParagraph"/>
+        <w:spacing w:after="0"/>
+        <w:ind w:left="1440" w:firstLine="720"/>
+        <w:rPr>
+          <w:rFonts w:cstheme="minorHAnsi"/>
+          <w:sz w:val="24"/>
+          <w:szCs w:val="24"/>
+        </w:rPr>
+      </w:pPr>
+      <w:r>
+        <w:rPr>
+          <w:rFonts w:cstheme="minorHAnsi"/>
+          <w:sz w:val="24"/>
+          <w:szCs w:val="24"/>
+        </w:rPr>
+        <w:tab/>
+        <w:t xml:space="preserve">DISPLAY ‘CLAIM RECORD IS </w:t>
+      </w:r>
+      <w:proofErr w:type="gramStart"/>
+      <w:r>
+        <w:rPr>
+          <w:rFonts w:cstheme="minorHAnsi"/>
+          <w:sz w:val="24"/>
+          <w:szCs w:val="24"/>
+        </w:rPr>
+        <w:t>‘ DCL</w:t>
+      </w:r>
+      <w:proofErr w:type="gramEnd"/>
+      <w:r>
+        <w:rPr>
+          <w:rFonts w:cstheme="minorHAnsi"/>
+          <w:sz w:val="24"/>
+          <w:szCs w:val="24"/>
+        </w:rPr>
+        <w:t>-CLAIM-DETAILS</w:t>
+      </w:r>
+    </w:p>
+    <w:p>
+      <w:pPr>
+        <w:pStyle w:val="ListParagraph"/>
+        <w:spacing w:after="0"/>
+        <w:ind w:left="1440" w:firstLine="720"/>
+        <w:rPr>
+          <w:rFonts w:cstheme="minorHAnsi"/>
+          <w:sz w:val="24"/>
+          <w:szCs w:val="24"/>
+        </w:rPr>
+      </w:pPr>
+      <w:r>
+        <w:rPr>
+          <w:rFonts w:cstheme="minorHAnsi"/>
+          <w:sz w:val="24"/>
+          <w:szCs w:val="24"/>
+        </w:rPr>
+        <w:lastRenderedPageBreak/>
+        <w:tab/>
+        <w:t>ADD +1 TO WS-ROW-COUNT</w:t>
+      </w:r>
+    </w:p>
+    <w:p>
+      <w:pPr>
+        <w:pStyle w:val="ListParagraph"/>
+        <w:spacing w:after="0"/>
+        <w:ind w:left="1440" w:firstLine="720"/>
+        <w:rPr>
+          <w:rFonts w:cstheme="minorHAnsi"/>
+          <w:sz w:val="24"/>
+          <w:szCs w:val="24"/>
+        </w:rPr>
+      </w:pPr>
+      <w:r>
+        <w:rPr>
+          <w:rFonts w:cstheme="minorHAnsi"/>
+          <w:sz w:val="24"/>
+          <w:szCs w:val="24"/>
+        </w:rPr>
+        <w:t>WHEN SQLCODE = 100</w:t>
+      </w:r>
+    </w:p>
+    <w:p>
+      <w:pPr>
+        <w:pStyle w:val="ListParagraph"/>
+        <w:spacing w:after="0"/>
+        <w:ind w:left="1440" w:firstLine="720"/>
+        <w:rPr>
+          <w:rFonts w:cstheme="minorHAnsi"/>
+          <w:sz w:val="24"/>
+          <w:szCs w:val="24"/>
+        </w:rPr>
+      </w:pPr>
+      <w:r>
+        <w:rPr>
+          <w:rFonts w:cstheme="minorHAnsi"/>
+          <w:sz w:val="24"/>
+          <w:szCs w:val="24"/>
+        </w:rPr>
+        <w:tab/>
+        <w:t>DISPLAY ‘END OF THE RESULT SET’</w:t>
+      </w:r>
+    </w:p>
+    <w:p>
+      <w:pPr>
+        <w:pStyle w:val="ListParagraph"/>
+        <w:spacing w:after="0"/>
+        <w:ind w:left="1440" w:firstLine="720"/>
+        <w:rPr>
+          <w:rFonts w:cstheme="minorHAnsi"/>
+          <w:sz w:val="24"/>
+          <w:szCs w:val="24"/>
+        </w:rPr>
+      </w:pPr>
+      <w:r>
+        <w:rPr>
+          <w:rFonts w:cstheme="minorHAnsi"/>
+          <w:sz w:val="24"/>
+          <w:szCs w:val="24"/>
+        </w:rPr>
+        <w:tab/>
+      </w:r>
+      <w:proofErr w:type="gramStart"/>
+      <w:r>
+        <w:rPr>
+          <w:rFonts w:cstheme="minorHAnsi"/>
+          <w:sz w:val="24"/>
+          <w:szCs w:val="24"/>
+        </w:rPr>
+        <w:t>MOVE  ‘</w:t>
+      </w:r>
+      <w:proofErr w:type="gramEnd"/>
+      <w:r>
+        <w:rPr>
+          <w:rFonts w:cstheme="minorHAnsi"/>
+          <w:sz w:val="24"/>
+          <w:szCs w:val="24"/>
+        </w:rPr>
+        <w:t>Y’ TO WS-END-OF-ROWS</w:t>
+      </w:r>
+    </w:p>
+    <w:p>
+      <w:pPr>
+        <w:pStyle w:val="ListParagraph"/>
+        <w:spacing w:after="0"/>
+        <w:ind w:left="1440" w:firstLine="720"/>
+        <w:rPr>
+          <w:rFonts w:cstheme="minorHAnsi"/>
+          <w:sz w:val="24"/>
+          <w:szCs w:val="24"/>
+        </w:rPr>
+      </w:pPr>
+      <w:r>
+        <w:rPr>
+          <w:rFonts w:cstheme="minorHAnsi"/>
+          <w:sz w:val="24"/>
+          <w:szCs w:val="24"/>
+        </w:rPr>
+        <w:t>WHEN OTHER</w:t>
+      </w:r>
+    </w:p>
+    <w:p>
+      <w:pPr>
+        <w:pStyle w:val="ListParagraph"/>
+        <w:spacing w:after="0"/>
+        <w:ind w:left="1440" w:firstLine="720"/>
+        <w:rPr>
+          <w:rFonts w:cstheme="minorHAnsi"/>
+          <w:sz w:val="24"/>
+          <w:szCs w:val="24"/>
+        </w:rPr>
+      </w:pPr>
+      <w:r>
+        <w:rPr>
+          <w:rFonts w:cstheme="minorHAnsi"/>
+          <w:sz w:val="24"/>
+          <w:szCs w:val="24"/>
+        </w:rPr>
+        <w:tab/>
+        <w:t>DISPLAY ‘ERROR IN SELECT QUERY’</w:t>
+      </w:r>
+    </w:p>
+    <w:p>
+      <w:pPr>
+        <w:pStyle w:val="ListParagraph"/>
+        <w:spacing w:after="0"/>
+        <w:ind w:left="1440" w:firstLine="720"/>
+        <w:rPr>
+          <w:rFonts w:cstheme="minorHAnsi"/>
+          <w:sz w:val="24"/>
+          <w:szCs w:val="24"/>
+        </w:rPr>
+      </w:pPr>
+      <w:r>
+        <w:rPr>
+          <w:rFonts w:cstheme="minorHAnsi"/>
+          <w:sz w:val="24"/>
+          <w:szCs w:val="24"/>
+        </w:rPr>
+        <w:tab/>
+      </w:r>
+      <w:r>
+        <w:rPr>
+          <w:rFonts w:cstheme="minorHAnsi"/>
+          <w:sz w:val="24"/>
+          <w:szCs w:val="24"/>
+        </w:rPr>
+        <w:t>DISPLAY ‘SQLCODE’ SQLCODE</w:t>
+      </w:r>
+    </w:p>
+    <w:p>
+      <w:pPr>
+        <w:pStyle w:val="ListParagraph"/>
+        <w:spacing w:after="0"/>
+        <w:ind w:left="1440" w:firstLine="720"/>
+        <w:rPr>
+          <w:rFonts w:cstheme="minorHAnsi"/>
+          <w:sz w:val="24"/>
+          <w:szCs w:val="24"/>
+        </w:rPr>
+      </w:pPr>
+      <w:r>
+        <w:rPr>
+          <w:rFonts w:cstheme="minorHAnsi"/>
+          <w:sz w:val="24"/>
+          <w:szCs w:val="24"/>
+        </w:rPr>
+        <w:tab/>
+        <w:t>DISPLAY ‘CLAIM RECORD’ CLAIM-DETAILS</w:t>
+      </w:r>
+    </w:p>
+    <w:p>
+      <w:pPr>
+        <w:pStyle w:val="ListParagraph"/>
+        <w:spacing w:after="0"/>
+        <w:ind w:left="1440" w:firstLine="720"/>
+        <w:rPr>
+          <w:rFonts w:cstheme="minorHAnsi"/>
+          <w:sz w:val="24"/>
+          <w:szCs w:val="24"/>
+        </w:rPr>
+      </w:pPr>
+      <w:r>
+        <w:rPr>
+          <w:rFonts w:cstheme="minorHAnsi"/>
+          <w:sz w:val="24"/>
+          <w:szCs w:val="24"/>
+        </w:rPr>
+        <w:tab/>
+        <w:t>CALL WS-ABENDPGM</w:t>
+      </w:r>
+    </w:p>
+    <w:p>
+      <w:pPr>
+        <w:pStyle w:val="ListParagraph"/>
+        <w:spacing w:after="0"/>
+        <w:ind w:left="1440" w:firstLine="720"/>
+        <w:rPr>
+          <w:rFonts w:cstheme="minorHAnsi"/>
+          <w:sz w:val="24"/>
+          <w:szCs w:val="24"/>
+        </w:rPr>
+      </w:pPr>
+      <w:r>
+        <w:rPr>
+          <w:rFonts w:cstheme="minorHAnsi"/>
+          <w:sz w:val="24"/>
+          <w:szCs w:val="24"/>
+        </w:rPr>
+        <w:t>END-EVALUATE</w:t>
+      </w:r>
+    </w:p>
+    <w:p>
+      <w:pPr>
+        <w:pStyle w:val="ListParagraph"/>
+        <w:spacing w:after="0"/>
+        <w:ind w:firstLine="720"/>
+        <w:rPr>
+          <w:rFonts w:cstheme="minorHAnsi"/>
+          <w:sz w:val="24"/>
+          <w:szCs w:val="24"/>
+        </w:rPr>
+      </w:pPr>
+      <w:r>
+        <w:rPr>
+          <w:rFonts w:cstheme="minorHAnsi"/>
+          <w:sz w:val="24"/>
+          <w:szCs w:val="24"/>
+        </w:rPr>
+        <w:t>END-PERFORM.</w:t>
+      </w:r>
+    </w:p>
+    <w:p>
+      <w:pPr>
+        <w:pStyle w:val="ListParagraph"/>
+        <w:spacing w:after="0"/>
+        <w:ind w:firstLine="720"/>
+        <w:rPr>
+          <w:rFonts w:cstheme="minorHAnsi"/>
+          <w:sz w:val="24"/>
+          <w:szCs w:val="24"/>
+        </w:rPr>
+      </w:pPr>
+      <w:r>
+        <w:rPr>
+          <w:rFonts w:cstheme="minorHAnsi"/>
+          <w:sz w:val="24"/>
+          <w:szCs w:val="24"/>
+        </w:rPr>
+        <w:t>EXEC SQL</w:t>
+      </w:r>
+    </w:p>
+    <w:p>
+      <w:pPr>
+        <w:pStyle w:val="ListParagraph"/>
+        <w:spacing w:after="0"/>
+        <w:ind w:firstLine="720"/>
+        <w:rPr>
+          <w:rFonts w:cstheme="minorHAnsi"/>
+          <w:sz w:val="24"/>
+          <w:szCs w:val="24"/>
+        </w:rPr>
+      </w:pPr>
+      <w:r>
+        <w:rPr>
+          <w:rFonts w:cstheme="minorHAnsi"/>
+          <w:sz w:val="24"/>
+          <w:szCs w:val="24"/>
+        </w:rPr>
+        <w:tab/>
+        <w:t>CLOSE CSR1</w:t>
+      </w:r>
+    </w:p>
+    <w:p>
+      <w:pPr>
+        <w:pStyle w:val="ListParagraph"/>
+        <w:spacing w:after="0"/>
+        <w:ind w:firstLine="720"/>
+        <w:rPr>
+          <w:rFonts w:cstheme="minorHAnsi"/>
+          <w:sz w:val="24"/>
+          <w:szCs w:val="24"/>
+        </w:rPr>
+      </w:pPr>
+      <w:r>
+        <w:rPr>
+          <w:rFonts w:cstheme="minorHAnsi"/>
+          <w:sz w:val="24"/>
+          <w:szCs w:val="24"/>
+        </w:rPr>
+        <w:t>END-EXEC.</w:t>
+      </w:r>
+    </w:p>
+    <w:p>
+      <w:pPr>
+        <w:pStyle w:val="ListParagraph"/>
+        <w:spacing w:after="0"/>
+        <w:ind w:firstLine="720"/>
+        <w:rPr>
+          <w:rFonts w:cstheme="minorHAnsi"/>
+          <w:sz w:val="24"/>
+          <w:szCs w:val="24"/>
+        </w:rPr>
+      </w:pPr>
+      <w:r>
+        <w:rPr>
+          <w:rFonts w:cstheme="minorHAnsi"/>
+          <w:sz w:val="24"/>
+          <w:szCs w:val="24"/>
+        </w:rPr>
+        <w:t>STOP RUN.</w:t>
+      </w:r>
+    </w:p>
+    <w:p>
+      <w:pPr>
+        <w:spacing w:after="0"/>
+        <w:rPr>
+          <w:rFonts w:cstheme="minorHAnsi"/>
+          <w:sz w:val="24"/>
+          <w:szCs w:val="24"/>
+        </w:rPr>
+      </w:pPr>
     </w:p>
     <w:p>
       <w:pPr>
@@ -16908,11 +24051,444 @@
       <w:r>
         <w:rPr>
           <w:rFonts w:cstheme="minorHAnsi"/>
-          <w:sz w:val="24"/>
-          <w:szCs w:val="24"/>
-        </w:rPr>
-        <w:t>A</w:t>
-      </w:r>
+          <w:b/>
+          <w:bCs/>
+          <w:sz w:val="24"/>
+          <w:szCs w:val="24"/>
+        </w:rPr>
+        <w:t xml:space="preserve">(!!! Interview Question!!!) </w:t>
+      </w:r>
+      <w:r>
+        <w:rPr>
+          <w:rFonts w:cstheme="minorHAnsi"/>
+          <w:b/>
+          <w:bCs/>
+          <w:sz w:val="24"/>
+          <w:szCs w:val="24"/>
+        </w:rPr>
+        <w:t>SQL ERROR -305:</w:t>
+      </w:r>
+      <w:r>
+        <w:rPr>
+          <w:rFonts w:cstheme="minorHAnsi"/>
+          <w:sz w:val="24"/>
+          <w:szCs w:val="24"/>
+        </w:rPr>
+        <w:t xml:space="preserve"> When we try to retrieve data from table using SELECT query in COBOL and that SELECT query result set contains any NULL value then the COBOL </w:t>
+      </w:r>
+      <w:proofErr w:type="spellStart"/>
+      <w:r>
+        <w:rPr>
+          <w:rFonts w:cstheme="minorHAnsi"/>
+          <w:sz w:val="24"/>
+          <w:szCs w:val="24"/>
+        </w:rPr>
+        <w:t>pgm</w:t>
+      </w:r>
+      <w:proofErr w:type="spellEnd"/>
+      <w:r>
+        <w:rPr>
+          <w:rFonts w:cstheme="minorHAnsi"/>
+          <w:sz w:val="24"/>
+          <w:szCs w:val="24"/>
+        </w:rPr>
+        <w:t xml:space="preserve"> will fail with SQL ERROR -305 as COBOL can’t identify NULL value. [If we don’t code a NULL indicator for a variable for a column]</w:t>
+      </w:r>
+    </w:p>
+    <w:p>
+      <w:pPr>
+        <w:pStyle w:val="ListParagraph"/>
+        <w:numPr>
+          <w:ilvl w:val="1"/>
+          <w:numId w:val="4"/>
+        </w:numPr>
+        <w:spacing w:after="0"/>
+        <w:rPr>
+          <w:rFonts w:cstheme="minorHAnsi"/>
+          <w:sz w:val="24"/>
+          <w:szCs w:val="24"/>
+        </w:rPr>
+      </w:pPr>
+      <w:r>
+        <w:rPr>
+          <w:rFonts w:cstheme="minorHAnsi"/>
+          <w:b/>
+          <w:bCs/>
+          <w:sz w:val="24"/>
+          <w:szCs w:val="24"/>
+        </w:rPr>
+        <w:t>Solve this issue:</w:t>
+      </w:r>
+    </w:p>
+    <w:p>
+      <w:pPr>
+        <w:pStyle w:val="ListParagraph"/>
+        <w:numPr>
+          <w:ilvl w:val="2"/>
+          <w:numId w:val="4"/>
+        </w:numPr>
+        <w:spacing w:after="0"/>
+        <w:rPr>
+          <w:rFonts w:cstheme="minorHAnsi"/>
+          <w:sz w:val="24"/>
+          <w:szCs w:val="24"/>
+        </w:rPr>
+      </w:pPr>
+      <w:r>
+        <w:rPr>
+          <w:rFonts w:cstheme="minorHAnsi"/>
+          <w:sz w:val="24"/>
+          <w:szCs w:val="24"/>
+        </w:rPr>
+        <w:t xml:space="preserve">Define the NULL indicator variable in WORKING-STORAGE </w:t>
+      </w:r>
+    </w:p>
+    <w:p>
+      <w:pPr>
+        <w:pStyle w:val="ListParagraph"/>
+        <w:spacing w:after="0"/>
+        <w:ind w:left="2880"/>
+        <w:rPr>
+          <w:rFonts w:cstheme="minorHAnsi"/>
+          <w:sz w:val="24"/>
+          <w:szCs w:val="24"/>
+        </w:rPr>
+      </w:pPr>
+      <w:r>
+        <w:rPr>
+          <w:rFonts w:cstheme="minorHAnsi"/>
+          <w:sz w:val="24"/>
+          <w:szCs w:val="24"/>
+        </w:rPr>
+        <w:t>01 WS-NULL-IND</w:t>
+      </w:r>
+      <w:r>
+        <w:rPr>
+          <w:rFonts w:cstheme="minorHAnsi"/>
+          <w:sz w:val="24"/>
+          <w:szCs w:val="24"/>
+        </w:rPr>
+        <w:tab/>
+        <w:t>PIC S9(04) COMP.</w:t>
+      </w:r>
+    </w:p>
+    <w:p>
+      <w:pPr>
+        <w:pStyle w:val="ListParagraph"/>
+        <w:numPr>
+          <w:ilvl w:val="2"/>
+          <w:numId w:val="4"/>
+        </w:numPr>
+        <w:spacing w:after="0"/>
+        <w:rPr>
+          <w:rFonts w:cstheme="minorHAnsi"/>
+          <w:sz w:val="24"/>
+          <w:szCs w:val="24"/>
+        </w:rPr>
+      </w:pPr>
+      <w:r>
+        <w:rPr>
+          <w:rFonts w:cstheme="minorHAnsi"/>
+          <w:sz w:val="24"/>
+          <w:szCs w:val="24"/>
+        </w:rPr>
+        <w:t>Tag the variable with the column DCLGEN host variable in the Fetch/Select query</w:t>
+      </w:r>
+    </w:p>
+    <w:p>
+      <w:pPr>
+        <w:pStyle w:val="ListParagraph"/>
+        <w:spacing w:after="0"/>
+        <w:ind w:left="2880"/>
+        <w:rPr>
+          <w:rFonts w:cstheme="minorHAnsi"/>
+          <w:sz w:val="24"/>
+          <w:szCs w:val="24"/>
+        </w:rPr>
+      </w:pPr>
+      <w:r>
+        <w:rPr>
+          <w:rFonts w:cstheme="minorHAnsi"/>
+          <w:sz w:val="24"/>
+          <w:szCs w:val="24"/>
+        </w:rPr>
+        <w:t>EXEC SQL FETCH/SELECT</w:t>
+      </w:r>
+    </w:p>
+    <w:p>
+      <w:pPr>
+        <w:pStyle w:val="ListParagraph"/>
+        <w:spacing w:after="0"/>
+        <w:ind w:left="2880"/>
+        <w:rPr>
+          <w:rFonts w:cstheme="minorHAnsi"/>
+          <w:sz w:val="24"/>
+          <w:szCs w:val="24"/>
+        </w:rPr>
+      </w:pPr>
+      <w:r>
+        <w:rPr>
+          <w:rFonts w:cstheme="minorHAnsi"/>
+          <w:sz w:val="24"/>
+          <w:szCs w:val="24"/>
+        </w:rPr>
+        <w:tab/>
+      </w:r>
+      <w:proofErr w:type="gramStart"/>
+      <w:r>
+        <w:rPr>
+          <w:rFonts w:cstheme="minorHAnsi"/>
+          <w:sz w:val="24"/>
+          <w:szCs w:val="24"/>
+        </w:rPr>
+        <w:t>:DCL</w:t>
+      </w:r>
+      <w:proofErr w:type="gramEnd"/>
+      <w:r>
+        <w:rPr>
+          <w:rFonts w:cstheme="minorHAnsi"/>
+          <w:sz w:val="24"/>
+          <w:szCs w:val="24"/>
+        </w:rPr>
+        <w:t>-VAR1:WS-NULL-IND</w:t>
+      </w:r>
+    </w:p>
+    <w:p>
+      <w:pPr>
+        <w:pStyle w:val="ListParagraph"/>
+        <w:numPr>
+          <w:ilvl w:val="0"/>
+          <w:numId w:val="8"/>
+        </w:numPr>
+        <w:spacing w:after="0"/>
+        <w:rPr>
+          <w:rFonts w:cstheme="minorHAnsi"/>
+          <w:sz w:val="24"/>
+          <w:szCs w:val="24"/>
+        </w:rPr>
+      </w:pPr>
+      <w:r>
+        <w:rPr>
+          <w:rFonts w:cstheme="minorHAnsi"/>
+          <w:sz w:val="24"/>
+          <w:szCs w:val="24"/>
+        </w:rPr>
+        <w:t>In here -305 is resolved</w:t>
+      </w:r>
+    </w:p>
+    <w:p>
+      <w:pPr>
+        <w:pStyle w:val="ListParagraph"/>
+        <w:numPr>
+          <w:ilvl w:val="1"/>
+          <w:numId w:val="8"/>
+        </w:numPr>
+        <w:spacing w:after="0"/>
+        <w:rPr>
+          <w:rFonts w:cstheme="minorHAnsi"/>
+          <w:sz w:val="24"/>
+          <w:szCs w:val="24"/>
+        </w:rPr>
+      </w:pPr>
+      <w:r>
+        <w:rPr>
+          <w:rFonts w:cstheme="minorHAnsi"/>
+          <w:sz w:val="24"/>
+          <w:szCs w:val="24"/>
+        </w:rPr>
+        <w:t xml:space="preserve">SQLCODE will be 00 -&gt; </w:t>
+      </w:r>
+      <w:r>
+        <w:rPr>
+          <w:rFonts w:cstheme="minorHAnsi"/>
+          <w:sz w:val="24"/>
+          <w:szCs w:val="24"/>
+        </w:rPr>
+        <w:t>Col have data -&gt; NULL-IND = 0</w:t>
+      </w:r>
+    </w:p>
+    <w:p>
+      <w:pPr>
+        <w:pStyle w:val="ListParagraph"/>
+        <w:spacing w:after="0"/>
+        <w:ind w:left="6480"/>
+        <w:rPr>
+          <w:rFonts w:cstheme="minorHAnsi"/>
+          <w:sz w:val="24"/>
+          <w:szCs w:val="24"/>
+        </w:rPr>
+      </w:pPr>
+      <w:r>
+        <w:rPr>
+          <w:rFonts w:cstheme="minorHAnsi"/>
+          <w:sz w:val="24"/>
+          <w:szCs w:val="24"/>
+        </w:rPr>
+        <w:t>Col is NULL -&gt; NULL-IND=-1</w:t>
+      </w:r>
+    </w:p>
+    <w:p>
+      <w:pPr>
+        <w:pStyle w:val="ListParagraph"/>
+        <w:numPr>
+          <w:ilvl w:val="2"/>
+          <w:numId w:val="4"/>
+        </w:numPr>
+        <w:spacing w:after="0"/>
+        <w:rPr>
+          <w:rFonts w:cstheme="minorHAnsi"/>
+          <w:sz w:val="24"/>
+          <w:szCs w:val="24"/>
+        </w:rPr>
+      </w:pPr>
+      <w:r>
+        <w:rPr>
+          <w:rFonts w:cstheme="minorHAnsi"/>
+          <w:sz w:val="24"/>
+          <w:szCs w:val="24"/>
+        </w:rPr>
+        <w:t>IF SQLCODE=00</w:t>
+      </w:r>
+    </w:p>
+    <w:p>
+      <w:pPr>
+        <w:pStyle w:val="ListParagraph"/>
+        <w:spacing w:after="0"/>
+        <w:ind w:left="2880"/>
+        <w:rPr>
+          <w:rFonts w:cstheme="minorHAnsi"/>
+          <w:sz w:val="24"/>
+          <w:szCs w:val="24"/>
+        </w:rPr>
+      </w:pPr>
+      <w:r>
+        <w:rPr>
+          <w:rFonts w:cstheme="minorHAnsi"/>
+          <w:sz w:val="24"/>
+          <w:szCs w:val="24"/>
+        </w:rPr>
+        <w:t>IF WS-NULL-IND&lt;0</w:t>
+      </w:r>
+    </w:p>
+    <w:p>
+      <w:pPr>
+        <w:pStyle w:val="ListParagraph"/>
+        <w:numPr>
+          <w:ilvl w:val="0"/>
+          <w:numId w:val="8"/>
+        </w:numPr>
+        <w:spacing w:after="0"/>
+        <w:rPr>
+          <w:rFonts w:cstheme="minorHAnsi"/>
+          <w:sz w:val="24"/>
+          <w:szCs w:val="24"/>
+        </w:rPr>
+      </w:pPr>
+      <w:r>
+        <w:rPr>
+          <w:rFonts w:cstheme="minorHAnsi"/>
+          <w:sz w:val="24"/>
+          <w:szCs w:val="24"/>
+        </w:rPr>
+        <w:t xml:space="preserve">Abend the </w:t>
+      </w:r>
+      <w:proofErr w:type="spellStart"/>
+      <w:r>
+        <w:rPr>
+          <w:rFonts w:cstheme="minorHAnsi"/>
+          <w:sz w:val="24"/>
+          <w:szCs w:val="24"/>
+        </w:rPr>
+        <w:t>pgm</w:t>
+      </w:r>
+      <w:proofErr w:type="spellEnd"/>
+      <w:r>
+        <w:rPr>
+          <w:rFonts w:cstheme="minorHAnsi"/>
+          <w:sz w:val="24"/>
+          <w:szCs w:val="24"/>
+        </w:rPr>
+        <w:t xml:space="preserve"> if col data is required for </w:t>
+      </w:r>
+      <w:proofErr w:type="spellStart"/>
+      <w:r>
+        <w:rPr>
+          <w:rFonts w:cstheme="minorHAnsi"/>
+          <w:sz w:val="24"/>
+          <w:szCs w:val="24"/>
+        </w:rPr>
+        <w:t>pgm</w:t>
+      </w:r>
+      <w:proofErr w:type="spellEnd"/>
+      <w:r>
+        <w:rPr>
+          <w:rFonts w:cstheme="minorHAnsi"/>
+          <w:sz w:val="24"/>
+          <w:szCs w:val="24"/>
+        </w:rPr>
+        <w:t xml:space="preserve"> logic</w:t>
+      </w:r>
+    </w:p>
+    <w:p>
+      <w:pPr>
+        <w:pStyle w:val="ListParagraph"/>
+        <w:numPr>
+          <w:ilvl w:val="0"/>
+          <w:numId w:val="8"/>
+        </w:numPr>
+        <w:spacing w:after="0"/>
+        <w:rPr>
+          <w:rFonts w:cstheme="minorHAnsi"/>
+          <w:sz w:val="24"/>
+          <w:szCs w:val="24"/>
+        </w:rPr>
+      </w:pPr>
+      <w:r>
+        <w:rPr>
+          <w:rFonts w:cstheme="minorHAnsi"/>
+          <w:sz w:val="24"/>
+          <w:szCs w:val="24"/>
+        </w:rPr>
+        <w:t>Move space/zero to DCL-VAR1</w:t>
+      </w:r>
+    </w:p>
+    <w:p>
+      <w:pPr>
+        <w:pStyle w:val="ListParagraph"/>
+        <w:numPr>
+          <w:ilvl w:val="0"/>
+          <w:numId w:val="8"/>
+        </w:numPr>
+        <w:spacing w:after="0"/>
+        <w:rPr>
+          <w:rFonts w:cstheme="minorHAnsi"/>
+          <w:sz w:val="24"/>
+          <w:szCs w:val="24"/>
+        </w:rPr>
+      </w:pPr>
+      <w:r>
+        <w:rPr>
+          <w:rFonts w:cstheme="minorHAnsi"/>
+          <w:sz w:val="24"/>
+          <w:szCs w:val="24"/>
+        </w:rPr>
+        <w:t>Skip the row process – send the row to error file</w:t>
+      </w:r>
+    </w:p>
+    <w:p>
+      <w:pPr>
+        <w:pStyle w:val="ListParagraph"/>
+        <w:numPr>
+          <w:ilvl w:val="2"/>
+          <w:numId w:val="4"/>
+        </w:numPr>
+        <w:spacing w:after="0"/>
+        <w:rPr>
+          <w:rFonts w:cstheme="minorHAnsi"/>
+          <w:sz w:val="24"/>
+          <w:szCs w:val="24"/>
+        </w:rPr>
+      </w:pPr>
     </w:p>
     <w:p>
       <w:pPr>
@@ -16931,10 +24507,20 @@
       <w:r>
         <w:rPr>
           <w:rFonts w:cstheme="minorHAnsi"/>
-          <w:sz w:val="24"/>
-          <w:szCs w:val="24"/>
-        </w:rPr>
-        <w:t>A</w:t>
+          <w:b/>
+          <w:bCs/>
+          <w:sz w:val="24"/>
+          <w:szCs w:val="24"/>
+        </w:rPr>
+        <w:t>SQL ERROR -803:</w:t>
+      </w:r>
+      <w:r>
+        <w:rPr>
+          <w:rFonts w:cstheme="minorHAnsi"/>
+          <w:sz w:val="24"/>
+          <w:szCs w:val="24"/>
+        </w:rPr>
+        <w:t xml:space="preserve"> Duplicate insert</w:t>
       </w:r>
     </w:p>
     <w:p>
@@ -16959,6 +24545,14 @@
         </w:rPr>
         <w:t>A</w:t>
       </w:r>
+      <w:r>
+        <w:rPr>
+          <w:rFonts w:cstheme="minorHAnsi"/>
+          <w:sz w:val="24"/>
+          <w:szCs w:val="24"/>
+        </w:rPr>
+        <w:t xml:space="preserve"> </w:t>
+      </w:r>
     </w:p>
     <w:p>
       <w:pPr>
@@ -17118,6 +24712,99 @@
           <w:sz w:val="24"/>
           <w:szCs w:val="24"/>
         </w:rPr>
+        <w:t>A</w:t>
+      </w:r>
+    </w:p>
+    <w:p>
+      <w:pPr>
+        <w:pStyle w:val="ListParagraph"/>
+        <w:numPr>
+          <w:ilvl w:val="0"/>
+          <w:numId w:val="4"/>
+        </w:numPr>
+        <w:spacing w:after="0"/>
+        <w:rPr>
+          <w:rFonts w:cstheme="minorHAnsi"/>
+          <w:sz w:val="24"/>
+          <w:szCs w:val="24"/>
+        </w:rPr>
+      </w:pPr>
+      <w:r>
+        <w:rPr>
+          <w:rFonts w:cstheme="minorHAnsi"/>
+          <w:sz w:val="24"/>
+          <w:szCs w:val="24"/>
+        </w:rPr>
+        <w:t>A</w:t>
+      </w:r>
+    </w:p>
+    <w:p>
+      <w:pPr>
+        <w:pStyle w:val="ListParagraph"/>
+        <w:numPr>
+          <w:ilvl w:val="0"/>
+          <w:numId w:val="4"/>
+        </w:numPr>
+        <w:spacing w:after="0"/>
+        <w:rPr>
+          <w:rFonts w:cstheme="minorHAnsi"/>
+          <w:sz w:val="24"/>
+          <w:szCs w:val="24"/>
+        </w:rPr>
+      </w:pPr>
+      <w:r>
+        <w:rPr>
+          <w:rFonts w:cstheme="minorHAnsi"/>
+          <w:sz w:val="24"/>
+          <w:szCs w:val="24"/>
+        </w:rPr>
+        <w:t>A</w:t>
+      </w:r>
+    </w:p>
+    <w:p>
+      <w:pPr>
+        <w:pStyle w:val="ListParagraph"/>
+        <w:numPr>
+          <w:ilvl w:val="0"/>
+          <w:numId w:val="4"/>
+        </w:numPr>
+        <w:spacing w:after="0"/>
+        <w:rPr>
+          <w:rFonts w:cstheme="minorHAnsi"/>
+          <w:sz w:val="24"/>
+          <w:szCs w:val="24"/>
+        </w:rPr>
+      </w:pPr>
+      <w:r>
+        <w:rPr>
+          <w:rFonts w:cstheme="minorHAnsi"/>
+          <w:sz w:val="24"/>
+          <w:szCs w:val="24"/>
+        </w:rPr>
+        <w:t>A</w:t>
+      </w:r>
+    </w:p>
+    <w:p>
+      <w:pPr>
+        <w:pStyle w:val="ListParagraph"/>
+        <w:numPr>
+          <w:ilvl w:val="0"/>
+          <w:numId w:val="4"/>
+        </w:numPr>
+        <w:spacing w:after="0"/>
+        <w:rPr>
+          <w:rFonts w:cstheme="minorHAnsi"/>
+          <w:sz w:val="24"/>
+          <w:szCs w:val="24"/>
+        </w:rPr>
+      </w:pPr>
+      <w:r>
+        <w:rPr>
+          <w:rFonts w:cstheme="minorHAnsi"/>
+          <w:sz w:val="24"/>
+          <w:szCs w:val="24"/>
+        </w:rPr>
+        <w:lastRenderedPageBreak/>
         <w:t>A</w:t>
       </w:r>
     </w:p>
@@ -18072,6 +25759,119 @@
     </w:lvl>
   </w:abstractNum>
   <w:abstractNum w:abstractNumId="6" w15:restartNumberingAfterBreak="0">
+    <w:nsid w:val="694974F2"/>
+    <w:multiLevelType w:val="hybridMultilevel"/>
+    <w:tmpl w:val="6994CA94"/>
+    <w:lvl w:ilvl="0" w:tplc="465E0664">
+      <w:start w:val="1"/>
+      <w:numFmt w:val="bullet"/>
+      <w:lvlText w:val=""/>
+      <w:lvlJc w:val="left"/>
+      <w:pPr>
+        <w:ind w:left="3240" w:hanging="360"/>
+      </w:pPr>
+      <w:rPr>
+        <w:rFonts w:ascii="Wingdings" w:eastAsiaTheme="minorHAnsi" w:hAnsi="Wingdings" w:cstheme="minorHAnsi" w:hint="default"/>
+      </w:rPr>
+    </w:lvl>
+    <w:lvl w:ilvl="1" w:tplc="40090003">
+      <w:start w:val="1"/>
+      <w:numFmt w:val="bullet"/>
+      <w:lvlText w:val="o"/>
+      <w:lvlJc w:val="left"/>
+      <w:pPr>
+        <w:ind w:left="3960" w:hanging="360"/>
+      </w:pPr>
+      <w:rPr>
+        <w:rFonts w:ascii="Courier New" w:hAnsi="Courier New" w:cs="Courier New" w:hint="default"/>
+      </w:rPr>
+    </w:lvl>
+    <w:lvl w:ilvl="2" w:tplc="40090005">
+      <w:start w:val="1"/>
+      <w:numFmt w:val="bullet"/>
+      <w:lvlText w:val=""/>
+      <w:lvlJc w:val="left"/>
+      <w:pPr>
+        <w:ind w:left="4680" w:hanging="360"/>
+      </w:pPr>
+      <w:rPr>
+        <w:rFonts w:ascii="Wingdings" w:hAnsi="Wingdings" w:hint="default"/>
+      </w:rPr>
+    </w:lvl>
+    <w:lvl w:ilvl="3" w:tplc="40090001">
+      <w:start w:val="1"/>
+      <w:numFmt w:val="bullet"/>
+      <w:lvlText w:val=""/>
+      <w:lvlJc w:val="left"/>
+      <w:pPr>
+        <w:ind w:left="5400" w:hanging="360"/>
+      </w:pPr>
+      <w:rPr>
+        <w:rFonts w:ascii="Symbol" w:hAnsi="Symbol" w:hint="default"/>
+      </w:rPr>
+    </w:lvl>
+    <w:lvl w:ilvl="4" w:tplc="40090003" w:tentative="1">
+      <w:start w:val="1"/>
+      <w:numFmt w:val="bullet"/>
+      <w:lvlText w:val="o"/>
+      <w:lvlJc w:val="left"/>
+      <w:pPr>
+        <w:ind w:left="6120" w:hanging="360"/>
+      </w:pPr>
+      <w:rPr>
+        <w:rFonts w:ascii="Courier New" w:hAnsi="Courier New" w:cs="Courier New" w:hint="default"/>
+      </w:rPr>
+    </w:lvl>
+    <w:lvl w:ilvl="5" w:tplc="40090005" w:tentative="1">
+      <w:start w:val="1"/>
+      <w:numFmt w:val="bullet"/>
+      <w:lvlText w:val=""/>
+      <w:lvlJc w:val="left"/>
+      <w:pPr>
+        <w:ind w:left="6840" w:hanging="360"/>
+      </w:pPr>
+      <w:rPr>
+        <w:rFonts w:ascii="Wingdings" w:hAnsi="Wingdings" w:hint="default"/>
+      </w:rPr>
+    </w:lvl>
+    <w:lvl w:ilvl="6" w:tplc="40090001" w:tentative="1">
+      <w:start w:val="1"/>
+      <w:numFmt w:val="bullet"/>
+      <w:lvlText w:val=""/>
+      <w:lvlJc w:val="left"/>
+      <w:pPr>
+        <w:ind w:left="7560" w:hanging="360"/>
+      </w:pPr>
+      <w:rPr>
+        <w:rFonts w:ascii="Symbol" w:hAnsi="Symbol" w:hint="default"/>
+      </w:rPr>
+    </w:lvl>
+    <w:lvl w:ilvl="7" w:tplc="40090003" w:tentative="1">
+      <w:start w:val="1"/>
+      <w:numFmt w:val="bullet"/>
+      <w:lvlText w:val="o"/>
+      <w:lvlJc w:val="left"/>
+      <w:pPr>
+        <w:ind w:left="8280" w:hanging="360"/>
+      </w:pPr>
+      <w:rPr>
+        <w:rFonts w:ascii="Courier New" w:hAnsi="Courier New" w:cs="Courier New" w:hint="default"/>
+      </w:rPr>
+    </w:lvl>
+    <w:lvl w:ilvl="8" w:tplc="40090005" w:tentative="1">
+      <w:start w:val="1"/>
+      <w:numFmt w:val="bullet"/>
+      <w:lvlText w:val=""/>
+      <w:lvlJc w:val="left"/>
+      <w:pPr>
+        <w:ind w:left="9000" w:hanging="360"/>
+      </w:pPr>
+      <w:rPr>
+        <w:rFonts w:ascii="Wingdings" w:hAnsi="Wingdings" w:hint="default"/>
+      </w:rPr>
+    </w:lvl>
+  </w:abstractNum>
+  <w:abstractNum w:abstractNumId="7" w15:restartNumberingAfterBreak="0">
     <w:nsid w:val="6CA41562"/>
     <w:multiLevelType w:val="hybridMultilevel"/>
     <w:tmpl w:val="E7CC33AA"/>
@@ -18176,10 +25976,13 @@
     <w:abstractNumId w:val="1"/>
   </w:num>
   <w:num w:numId="6" w16cid:durableId="1162744394">
-    <w:abstractNumId w:val="6"/>
+    <w:abstractNumId w:val="7"/>
   </w:num>
   <w:num w:numId="7" w16cid:durableId="797721945">
     <w:abstractNumId w:val="5"/>
+  </w:num>
+  <w:num w:numId="8" w16cid:durableId="1486776427">
+    <w:abstractNumId w:val="6"/>
   </w:num>
 </w:numbering>
 </file>

--- a/Anil-Polsani-Mainframe/COBOL-DB2/COBOL_DB2.docx
+++ b/Anil-Polsani-Mainframe/COBOL-DB2/COBOL_DB2.docx
@@ -23109,13 +23109,6 @@
           <w:szCs w:val="24"/>
         </w:rPr>
         <w:tab/>
-      </w:r>
-      <w:r>
-        <w:rPr>
-          <w:rFonts w:cstheme="minorHAnsi"/>
-          <w:sz w:val="24"/>
-          <w:szCs w:val="24"/>
-        </w:rPr>
         <w:t>FETCH CSR1 INTO</w:t>
       </w:r>
     </w:p>
@@ -23851,13 +23844,6 @@
           <w:szCs w:val="24"/>
         </w:rPr>
         <w:tab/>
-      </w:r>
-      <w:r>
-        <w:rPr>
-          <w:rFonts w:cstheme="minorHAnsi"/>
-          <w:sz w:val="24"/>
-          <w:szCs w:val="24"/>
-        </w:rPr>
         <w:t>DISPLAY ‘SQLCODE’ SQLCODE</w:t>
       </w:r>
     </w:p>
@@ -24540,19 +24526,50 @@
       <w:r>
         <w:rPr>
           <w:rFonts w:cstheme="minorHAnsi"/>
-          <w:sz w:val="24"/>
-          <w:szCs w:val="24"/>
-        </w:rPr>
-        <w:t>A</w:t>
-      </w:r>
-      <w:r>
-        <w:rPr>
-          <w:rFonts w:cstheme="minorHAnsi"/>
-          <w:sz w:val="24"/>
-          <w:szCs w:val="24"/>
-        </w:rPr>
-        <w:t xml:space="preserve"> </w:t>
-      </w:r>
+          <w:b/>
+          <w:bCs/>
+          <w:sz w:val="24"/>
+          <w:szCs w:val="24"/>
+        </w:rPr>
+        <w:t xml:space="preserve">ROWSET </w:t>
+      </w:r>
+      <w:r>
+        <w:rPr>
+          <w:rFonts w:cstheme="minorHAnsi"/>
+          <w:sz w:val="24"/>
+          <w:szCs w:val="24"/>
+        </w:rPr>
+        <w:t xml:space="preserve">is used to fetch multiple rows from the table using SELECT query in COBOL </w:t>
+      </w:r>
+      <w:proofErr w:type="spellStart"/>
+      <w:r>
+        <w:rPr>
+          <w:rFonts w:cstheme="minorHAnsi"/>
+          <w:sz w:val="24"/>
+          <w:szCs w:val="24"/>
+        </w:rPr>
+        <w:t>pgm</w:t>
+      </w:r>
+      <w:proofErr w:type="spellEnd"/>
+      <w:r>
+        <w:rPr>
+          <w:rFonts w:cstheme="minorHAnsi"/>
+          <w:sz w:val="24"/>
+          <w:szCs w:val="24"/>
+        </w:rPr>
+        <w:t>.</w:t>
+      </w:r>
+    </w:p>
+    <w:p>
+      <w:pPr>
+        <w:pStyle w:val="ListParagraph"/>
+        <w:spacing w:after="0"/>
+        <w:rPr>
+          <w:rFonts w:cstheme="minorHAnsi"/>
+          <w:sz w:val="24"/>
+          <w:szCs w:val="24"/>
+        </w:rPr>
+      </w:pPr>
     </w:p>
     <w:p>
       <w:pPr>
@@ -24564,18 +24581,3701 @@
         <w:spacing w:after="0"/>
         <w:rPr>
           <w:rFonts w:cstheme="minorHAnsi"/>
-          <w:sz w:val="24"/>
-          <w:szCs w:val="24"/>
-        </w:rPr>
-      </w:pPr>
-      <w:r>
-        <w:rPr>
-          <w:rFonts w:cstheme="minorHAnsi"/>
-          <w:sz w:val="24"/>
-          <w:szCs w:val="24"/>
-        </w:rPr>
-        <w:t>A</w:t>
-      </w:r>
+          <w:b/>
+          <w:bCs/>
+          <w:sz w:val="24"/>
+          <w:szCs w:val="24"/>
+        </w:rPr>
+      </w:pPr>
+      <w:r>
+        <w:rPr>
+          <w:rFonts w:cstheme="minorHAnsi"/>
+          <w:b/>
+          <w:bCs/>
+          <w:sz w:val="24"/>
+          <w:szCs w:val="24"/>
+        </w:rPr>
+        <w:t>Program to use Cursor</w:t>
+      </w:r>
+      <w:r>
+        <w:rPr>
+          <w:rFonts w:cstheme="minorHAnsi"/>
+          <w:b/>
+          <w:bCs/>
+          <w:sz w:val="24"/>
+          <w:szCs w:val="24"/>
+        </w:rPr>
+        <w:t xml:space="preserve"> and write into a file</w:t>
+      </w:r>
+      <w:r>
+        <w:rPr>
+          <w:rFonts w:cstheme="minorHAnsi"/>
+          <w:b/>
+          <w:bCs/>
+          <w:sz w:val="24"/>
+          <w:szCs w:val="24"/>
+        </w:rPr>
+        <w:t>:</w:t>
+      </w:r>
+    </w:p>
+    <w:p>
+      <w:pPr>
+        <w:pStyle w:val="ListParagraph"/>
+        <w:spacing w:after="0"/>
+        <w:rPr>
+          <w:rFonts w:cstheme="minorHAnsi"/>
+          <w:sz w:val="24"/>
+          <w:szCs w:val="24"/>
+        </w:rPr>
+      </w:pPr>
+      <w:r>
+        <w:rPr>
+          <w:rFonts w:cstheme="minorHAnsi"/>
+          <w:sz w:val="24"/>
+          <w:szCs w:val="24"/>
+        </w:rPr>
+        <w:t>ID DIVISION.</w:t>
+      </w:r>
+    </w:p>
+    <w:p>
+      <w:pPr>
+        <w:pStyle w:val="ListParagraph"/>
+        <w:spacing w:after="0"/>
+        <w:rPr>
+          <w:rFonts w:cstheme="minorHAnsi"/>
+          <w:sz w:val="24"/>
+          <w:szCs w:val="24"/>
+        </w:rPr>
+      </w:pPr>
+      <w:r>
+        <w:rPr>
+          <w:rFonts w:cstheme="minorHAnsi"/>
+          <w:sz w:val="24"/>
+          <w:szCs w:val="24"/>
+        </w:rPr>
+        <w:t>PROGRAM-ID. CBLDB2PG.</w:t>
+      </w:r>
+    </w:p>
+    <w:p>
+      <w:pPr>
+        <w:pStyle w:val="ListParagraph"/>
+        <w:spacing w:after="0"/>
+        <w:rPr>
+          <w:rFonts w:cstheme="minorHAnsi"/>
+          <w:sz w:val="24"/>
+          <w:szCs w:val="24"/>
+        </w:rPr>
+      </w:pPr>
+      <w:r>
+        <w:rPr>
+          <w:rFonts w:cstheme="minorHAnsi"/>
+          <w:sz w:val="24"/>
+          <w:szCs w:val="24"/>
+        </w:rPr>
+        <w:t>AUTHOR. ANUBHAV.</w:t>
+      </w:r>
+    </w:p>
+    <w:p>
+      <w:pPr>
+        <w:pStyle w:val="ListParagraph"/>
+        <w:spacing w:after="0"/>
+        <w:rPr>
+          <w:rFonts w:cstheme="minorHAnsi"/>
+          <w:sz w:val="24"/>
+          <w:szCs w:val="24"/>
+        </w:rPr>
+      </w:pPr>
+      <w:r>
+        <w:rPr>
+          <w:rFonts w:cstheme="minorHAnsi"/>
+          <w:sz w:val="24"/>
+          <w:szCs w:val="24"/>
+        </w:rPr>
+        <w:t>DATE-WRITTEN. TODAY.</w:t>
+      </w:r>
+    </w:p>
+    <w:p>
+      <w:pPr>
+        <w:pStyle w:val="ListParagraph"/>
+        <w:spacing w:after="0"/>
+        <w:rPr>
+          <w:rFonts w:cstheme="minorHAnsi"/>
+          <w:sz w:val="24"/>
+          <w:szCs w:val="24"/>
+        </w:rPr>
+      </w:pPr>
+    </w:p>
+    <w:p>
+      <w:pPr>
+        <w:pStyle w:val="ListParagraph"/>
+        <w:spacing w:after="0"/>
+        <w:rPr>
+          <w:rFonts w:cstheme="minorHAnsi"/>
+          <w:sz w:val="24"/>
+          <w:szCs w:val="24"/>
+        </w:rPr>
+      </w:pPr>
+      <w:r>
+        <w:rPr>
+          <w:rFonts w:cstheme="minorHAnsi"/>
+          <w:sz w:val="24"/>
+          <w:szCs w:val="24"/>
+        </w:rPr>
+        <w:t>ENVIRONMENT DIVISION.</w:t>
+      </w:r>
+    </w:p>
+    <w:p>
+      <w:pPr>
+        <w:pStyle w:val="ListParagraph"/>
+        <w:spacing w:after="0"/>
+        <w:rPr>
+          <w:rFonts w:cstheme="minorHAnsi"/>
+          <w:sz w:val="24"/>
+          <w:szCs w:val="24"/>
+        </w:rPr>
+      </w:pPr>
+      <w:r>
+        <w:rPr>
+          <w:rFonts w:cstheme="minorHAnsi"/>
+          <w:sz w:val="24"/>
+          <w:szCs w:val="24"/>
+        </w:rPr>
+        <w:t>INPUT-OUTPUT SECTION.</w:t>
+      </w:r>
+    </w:p>
+    <w:p>
+      <w:pPr>
+        <w:pStyle w:val="ListParagraph"/>
+        <w:spacing w:after="0"/>
+        <w:rPr>
+          <w:rFonts w:cstheme="minorHAnsi"/>
+          <w:sz w:val="24"/>
+          <w:szCs w:val="24"/>
+        </w:rPr>
+      </w:pPr>
+      <w:r>
+        <w:rPr>
+          <w:rFonts w:cstheme="minorHAnsi"/>
+          <w:sz w:val="24"/>
+          <w:szCs w:val="24"/>
+        </w:rPr>
+        <w:t>FILE-CONTROL.</w:t>
+      </w:r>
+    </w:p>
+    <w:p>
+      <w:pPr>
+        <w:pStyle w:val="ListParagraph"/>
+        <w:spacing w:after="0"/>
+        <w:rPr>
+          <w:rFonts w:cstheme="minorHAnsi"/>
+          <w:sz w:val="24"/>
+          <w:szCs w:val="24"/>
+        </w:rPr>
+      </w:pPr>
+      <w:r>
+        <w:rPr>
+          <w:rFonts w:cstheme="minorHAnsi"/>
+          <w:sz w:val="24"/>
+          <w:szCs w:val="24"/>
+        </w:rPr>
+        <w:lastRenderedPageBreak/>
+        <w:tab/>
+        <w:t>SELECT CLAIM-OTFILE ASSIGN TO CLAIMDD1</w:t>
+      </w:r>
+    </w:p>
+    <w:p>
+      <w:pPr>
+        <w:pStyle w:val="ListParagraph"/>
+        <w:spacing w:after="0"/>
+        <w:rPr>
+          <w:rFonts w:cstheme="minorHAnsi"/>
+          <w:sz w:val="24"/>
+          <w:szCs w:val="24"/>
+        </w:rPr>
+      </w:pPr>
+      <w:r>
+        <w:rPr>
+          <w:rFonts w:cstheme="minorHAnsi"/>
+          <w:sz w:val="24"/>
+          <w:szCs w:val="24"/>
+        </w:rPr>
+        <w:tab/>
+        <w:t>ORGANISATION IS SEQUENTIAL</w:t>
+      </w:r>
+    </w:p>
+    <w:p>
+      <w:pPr>
+        <w:pStyle w:val="ListParagraph"/>
+        <w:spacing w:after="0"/>
+        <w:rPr>
+          <w:rFonts w:cstheme="minorHAnsi"/>
+          <w:sz w:val="24"/>
+          <w:szCs w:val="24"/>
+        </w:rPr>
+      </w:pPr>
+      <w:r>
+        <w:rPr>
+          <w:rFonts w:cstheme="minorHAnsi"/>
+          <w:sz w:val="24"/>
+          <w:szCs w:val="24"/>
+        </w:rPr>
+        <w:tab/>
+        <w:t>ACCESS MODE IS SEQUENTIAL</w:t>
+      </w:r>
+    </w:p>
+    <w:p>
+      <w:pPr>
+        <w:pStyle w:val="ListParagraph"/>
+        <w:spacing w:after="0"/>
+        <w:rPr>
+          <w:rFonts w:cstheme="minorHAnsi"/>
+          <w:sz w:val="24"/>
+          <w:szCs w:val="24"/>
+        </w:rPr>
+      </w:pPr>
+      <w:r>
+        <w:rPr>
+          <w:rFonts w:cstheme="minorHAnsi"/>
+          <w:sz w:val="24"/>
+          <w:szCs w:val="24"/>
+        </w:rPr>
+        <w:tab/>
+        <w:t>FILE STATUS IS WS-OT-STATUS.</w:t>
+      </w:r>
+    </w:p>
+    <w:p>
+      <w:pPr>
+        <w:pStyle w:val="ListParagraph"/>
+        <w:spacing w:after="0"/>
+        <w:rPr>
+          <w:rFonts w:cstheme="minorHAnsi"/>
+          <w:sz w:val="24"/>
+          <w:szCs w:val="24"/>
+        </w:rPr>
+      </w:pPr>
+    </w:p>
+    <w:p>
+      <w:pPr>
+        <w:pStyle w:val="ListParagraph"/>
+        <w:spacing w:after="0"/>
+        <w:rPr>
+          <w:rFonts w:cstheme="minorHAnsi"/>
+          <w:sz w:val="24"/>
+          <w:szCs w:val="24"/>
+        </w:rPr>
+      </w:pPr>
+      <w:r>
+        <w:rPr>
+          <w:rFonts w:cstheme="minorHAnsi"/>
+          <w:sz w:val="24"/>
+          <w:szCs w:val="24"/>
+        </w:rPr>
+        <w:t>DATA DIVISION.</w:t>
+      </w:r>
+    </w:p>
+    <w:p>
+      <w:pPr>
+        <w:pStyle w:val="ListParagraph"/>
+        <w:spacing w:after="0"/>
+        <w:rPr>
+          <w:rFonts w:cstheme="minorHAnsi"/>
+          <w:sz w:val="24"/>
+          <w:szCs w:val="24"/>
+        </w:rPr>
+      </w:pPr>
+      <w:r>
+        <w:rPr>
+          <w:rFonts w:cstheme="minorHAnsi"/>
+          <w:sz w:val="24"/>
+          <w:szCs w:val="24"/>
+        </w:rPr>
+        <w:t>FILE SECTION.</w:t>
+      </w:r>
+    </w:p>
+    <w:p>
+      <w:pPr>
+        <w:pStyle w:val="ListParagraph"/>
+        <w:spacing w:after="0"/>
+        <w:rPr>
+          <w:rFonts w:cstheme="minorHAnsi"/>
+          <w:sz w:val="24"/>
+          <w:szCs w:val="24"/>
+        </w:rPr>
+      </w:pPr>
+      <w:r>
+        <w:rPr>
+          <w:rFonts w:cstheme="minorHAnsi"/>
+          <w:sz w:val="24"/>
+          <w:szCs w:val="24"/>
+        </w:rPr>
+        <w:t>FD CLAIM-OTFILE</w:t>
+      </w:r>
+    </w:p>
+    <w:p>
+      <w:pPr>
+        <w:pStyle w:val="ListParagraph"/>
+        <w:spacing w:after="0"/>
+        <w:rPr>
+          <w:rFonts w:cstheme="minorHAnsi"/>
+          <w:sz w:val="24"/>
+          <w:szCs w:val="24"/>
+        </w:rPr>
+      </w:pPr>
+      <w:r>
+        <w:rPr>
+          <w:rFonts w:cstheme="minorHAnsi"/>
+          <w:sz w:val="24"/>
+          <w:szCs w:val="24"/>
+        </w:rPr>
+        <w:tab/>
+        <w:t>LABEL RECORD ARE STANDARD.</w:t>
+      </w:r>
+    </w:p>
+    <w:p>
+      <w:pPr>
+        <w:pStyle w:val="ListParagraph"/>
+        <w:spacing w:after="0"/>
+        <w:rPr>
+          <w:rFonts w:cstheme="minorHAnsi"/>
+          <w:sz w:val="24"/>
+          <w:szCs w:val="24"/>
+        </w:rPr>
+      </w:pPr>
+      <w:r>
+        <w:rPr>
+          <w:rFonts w:cstheme="minorHAnsi"/>
+          <w:sz w:val="24"/>
+          <w:szCs w:val="24"/>
+        </w:rPr>
+        <w:t>01 CLAIM-DETAILS.</w:t>
+      </w:r>
+    </w:p>
+    <w:p>
+      <w:pPr>
+        <w:pStyle w:val="ListParagraph"/>
+        <w:spacing w:after="0"/>
+        <w:rPr>
+          <w:rFonts w:cstheme="minorHAnsi"/>
+          <w:sz w:val="24"/>
+          <w:szCs w:val="24"/>
+        </w:rPr>
+      </w:pPr>
+      <w:r>
+        <w:rPr>
+          <w:rFonts w:cstheme="minorHAnsi"/>
+          <w:sz w:val="24"/>
+          <w:szCs w:val="24"/>
+        </w:rPr>
+        <w:tab/>
+        <w:t>10 CLAIM-NUMBER</w:t>
+      </w:r>
+      <w:r>
+        <w:rPr>
+          <w:rFonts w:cstheme="minorHAnsi"/>
+          <w:sz w:val="24"/>
+          <w:szCs w:val="24"/>
+        </w:rPr>
+        <w:tab/>
+      </w:r>
+      <w:r>
+        <w:rPr>
+          <w:rFonts w:cstheme="minorHAnsi"/>
+          <w:sz w:val="24"/>
+          <w:szCs w:val="24"/>
+        </w:rPr>
+        <w:tab/>
+        <w:t xml:space="preserve">PIC </w:t>
+      </w:r>
+      <w:proofErr w:type="gramStart"/>
+      <w:r>
+        <w:rPr>
+          <w:rFonts w:cstheme="minorHAnsi"/>
+          <w:sz w:val="24"/>
+          <w:szCs w:val="24"/>
+        </w:rPr>
+        <w:t>X(</w:t>
+      </w:r>
+      <w:proofErr w:type="gramEnd"/>
+      <w:r>
+        <w:rPr>
+          <w:rFonts w:cstheme="minorHAnsi"/>
+          <w:sz w:val="24"/>
+          <w:szCs w:val="24"/>
+        </w:rPr>
+        <w:t>05)</w:t>
+      </w:r>
+      <w:r>
+        <w:rPr>
+          <w:rFonts w:cstheme="minorHAnsi"/>
+          <w:sz w:val="24"/>
+          <w:szCs w:val="24"/>
+        </w:rPr>
+        <w:t>.</w:t>
+      </w:r>
+    </w:p>
+    <w:p>
+      <w:pPr>
+        <w:pStyle w:val="ListParagraph"/>
+        <w:spacing w:after="0"/>
+        <w:rPr>
+          <w:rFonts w:cstheme="minorHAnsi"/>
+          <w:sz w:val="24"/>
+          <w:szCs w:val="24"/>
+        </w:rPr>
+      </w:pPr>
+      <w:r>
+        <w:rPr>
+          <w:rFonts w:cstheme="minorHAnsi"/>
+          <w:sz w:val="24"/>
+          <w:szCs w:val="24"/>
+        </w:rPr>
+        <w:tab/>
+        <w:t>10 CLAIM-NAME.</w:t>
+      </w:r>
+    </w:p>
+    <w:p>
+      <w:pPr>
+        <w:pStyle w:val="ListParagraph"/>
+        <w:spacing w:after="0"/>
+        <w:rPr>
+          <w:rFonts w:cstheme="minorHAnsi"/>
+          <w:sz w:val="24"/>
+          <w:szCs w:val="24"/>
+        </w:rPr>
+      </w:pPr>
+      <w:r>
+        <w:rPr>
+          <w:rFonts w:cstheme="minorHAnsi"/>
+          <w:sz w:val="24"/>
+          <w:szCs w:val="24"/>
+        </w:rPr>
+        <w:tab/>
+      </w:r>
+      <w:r>
+        <w:rPr>
+          <w:rFonts w:cstheme="minorHAnsi"/>
+          <w:sz w:val="24"/>
+          <w:szCs w:val="24"/>
+        </w:rPr>
+        <w:tab/>
+        <w:t>49 CUST-NAME-TEXT</w:t>
+      </w:r>
+      <w:r>
+        <w:rPr>
+          <w:rFonts w:cstheme="minorHAnsi"/>
+          <w:sz w:val="24"/>
+          <w:szCs w:val="24"/>
+        </w:rPr>
+        <w:tab/>
+        <w:t xml:space="preserve">PIC </w:t>
+      </w:r>
+      <w:proofErr w:type="gramStart"/>
+      <w:r>
+        <w:rPr>
+          <w:rFonts w:cstheme="minorHAnsi"/>
+          <w:sz w:val="24"/>
+          <w:szCs w:val="24"/>
+        </w:rPr>
+        <w:t>X(</w:t>
+      </w:r>
+      <w:proofErr w:type="gramEnd"/>
+      <w:r>
+        <w:rPr>
+          <w:rFonts w:cstheme="minorHAnsi"/>
+          <w:sz w:val="24"/>
+          <w:szCs w:val="24"/>
+        </w:rPr>
+        <w:t>10).</w:t>
+      </w:r>
+    </w:p>
+    <w:p>
+      <w:pPr>
+        <w:pStyle w:val="ListParagraph"/>
+        <w:spacing w:after="0"/>
+        <w:rPr>
+          <w:rFonts w:cstheme="minorHAnsi"/>
+          <w:sz w:val="24"/>
+          <w:szCs w:val="24"/>
+        </w:rPr>
+      </w:pPr>
+      <w:r>
+        <w:rPr>
+          <w:rFonts w:cstheme="minorHAnsi"/>
+          <w:sz w:val="24"/>
+          <w:szCs w:val="24"/>
+        </w:rPr>
+        <w:tab/>
+        <w:t>10 CLAIM-AMOUNT</w:t>
+      </w:r>
+      <w:r>
+        <w:rPr>
+          <w:rFonts w:cstheme="minorHAnsi"/>
+          <w:sz w:val="24"/>
+          <w:szCs w:val="24"/>
+        </w:rPr>
+        <w:tab/>
+      </w:r>
+      <w:r>
+        <w:rPr>
+          <w:rFonts w:cstheme="minorHAnsi"/>
+          <w:sz w:val="24"/>
+          <w:szCs w:val="24"/>
+        </w:rPr>
+        <w:tab/>
+        <w:t>PIC S9(03)V9(02) USAGE COMP.</w:t>
+      </w:r>
+    </w:p>
+    <w:p>
+      <w:pPr>
+        <w:pStyle w:val="ListParagraph"/>
+        <w:spacing w:after="0"/>
+        <w:rPr>
+          <w:rFonts w:cstheme="minorHAnsi"/>
+          <w:sz w:val="24"/>
+          <w:szCs w:val="24"/>
+        </w:rPr>
+      </w:pPr>
+      <w:r>
+        <w:rPr>
+          <w:rFonts w:cstheme="minorHAnsi"/>
+          <w:sz w:val="24"/>
+          <w:szCs w:val="24"/>
+        </w:rPr>
+        <w:tab/>
+        <w:t>10 CLAIM-TYPE</w:t>
+      </w:r>
+      <w:r>
+        <w:rPr>
+          <w:rFonts w:cstheme="minorHAnsi"/>
+          <w:sz w:val="24"/>
+          <w:szCs w:val="24"/>
+        </w:rPr>
+        <w:tab/>
+      </w:r>
+      <w:r>
+        <w:rPr>
+          <w:rFonts w:cstheme="minorHAnsi"/>
+          <w:sz w:val="24"/>
+          <w:szCs w:val="24"/>
+        </w:rPr>
+        <w:tab/>
+        <w:t xml:space="preserve">PIC </w:t>
+      </w:r>
+      <w:proofErr w:type="gramStart"/>
+      <w:r>
+        <w:rPr>
+          <w:rFonts w:cstheme="minorHAnsi"/>
+          <w:sz w:val="24"/>
+          <w:szCs w:val="24"/>
+        </w:rPr>
+        <w:t>X(</w:t>
+      </w:r>
+      <w:proofErr w:type="gramEnd"/>
+      <w:r>
+        <w:rPr>
+          <w:rFonts w:cstheme="minorHAnsi"/>
+          <w:sz w:val="24"/>
+          <w:szCs w:val="24"/>
+        </w:rPr>
+        <w:t>10).</w:t>
+      </w:r>
+    </w:p>
+    <w:p>
+      <w:pPr>
+        <w:pStyle w:val="ListParagraph"/>
+        <w:spacing w:after="0"/>
+        <w:rPr>
+          <w:rFonts w:cstheme="minorHAnsi"/>
+          <w:sz w:val="24"/>
+          <w:szCs w:val="24"/>
+        </w:rPr>
+      </w:pPr>
+      <w:r>
+        <w:rPr>
+          <w:rFonts w:cstheme="minorHAnsi"/>
+          <w:sz w:val="24"/>
+          <w:szCs w:val="24"/>
+        </w:rPr>
+        <w:tab/>
+        <w:t>10 CLAIM-STATUS</w:t>
+      </w:r>
+      <w:r>
+        <w:rPr>
+          <w:rFonts w:cstheme="minorHAnsi"/>
+          <w:sz w:val="24"/>
+          <w:szCs w:val="24"/>
+        </w:rPr>
+        <w:tab/>
+      </w:r>
+      <w:r>
+        <w:rPr>
+          <w:rFonts w:cstheme="minorHAnsi"/>
+          <w:sz w:val="24"/>
+          <w:szCs w:val="24"/>
+        </w:rPr>
+        <w:tab/>
+        <w:t xml:space="preserve">PIC </w:t>
+      </w:r>
+      <w:proofErr w:type="gramStart"/>
+      <w:r>
+        <w:rPr>
+          <w:rFonts w:cstheme="minorHAnsi"/>
+          <w:sz w:val="24"/>
+          <w:szCs w:val="24"/>
+        </w:rPr>
+        <w:t>X(</w:t>
+      </w:r>
+      <w:proofErr w:type="gramEnd"/>
+      <w:r>
+        <w:rPr>
+          <w:rFonts w:cstheme="minorHAnsi"/>
+          <w:sz w:val="24"/>
+          <w:szCs w:val="24"/>
+        </w:rPr>
+        <w:t>10).</w:t>
+      </w:r>
+    </w:p>
+    <w:p>
+      <w:pPr>
+        <w:pStyle w:val="ListParagraph"/>
+        <w:spacing w:after="0"/>
+        <w:rPr>
+          <w:rFonts w:cstheme="minorHAnsi"/>
+          <w:sz w:val="24"/>
+          <w:szCs w:val="24"/>
+        </w:rPr>
+      </w:pPr>
+      <w:r>
+        <w:rPr>
+          <w:rFonts w:cstheme="minorHAnsi"/>
+          <w:sz w:val="24"/>
+          <w:szCs w:val="24"/>
+        </w:rPr>
+        <w:tab/>
+        <w:t>10 CLAIM-SUB-DT</w:t>
+      </w:r>
+      <w:r>
+        <w:rPr>
+          <w:rFonts w:cstheme="minorHAnsi"/>
+          <w:sz w:val="24"/>
+          <w:szCs w:val="24"/>
+        </w:rPr>
+        <w:tab/>
+      </w:r>
+      <w:r>
+        <w:rPr>
+          <w:rFonts w:cstheme="minorHAnsi"/>
+          <w:sz w:val="24"/>
+          <w:szCs w:val="24"/>
+        </w:rPr>
+        <w:tab/>
+        <w:t xml:space="preserve">PIC </w:t>
+      </w:r>
+      <w:proofErr w:type="gramStart"/>
+      <w:r>
+        <w:rPr>
+          <w:rFonts w:cstheme="minorHAnsi"/>
+          <w:sz w:val="24"/>
+          <w:szCs w:val="24"/>
+        </w:rPr>
+        <w:t>X(</w:t>
+      </w:r>
+      <w:proofErr w:type="gramEnd"/>
+      <w:r>
+        <w:rPr>
+          <w:rFonts w:cstheme="minorHAnsi"/>
+          <w:sz w:val="24"/>
+          <w:szCs w:val="24"/>
+        </w:rPr>
+        <w:t>10).</w:t>
+      </w:r>
+    </w:p>
+    <w:p>
+      <w:pPr>
+        <w:spacing w:after="0"/>
+        <w:rPr>
+          <w:rFonts w:cstheme="minorHAnsi"/>
+          <w:sz w:val="24"/>
+          <w:szCs w:val="24"/>
+        </w:rPr>
+      </w:pPr>
+    </w:p>
+    <w:p>
+      <w:pPr>
+        <w:pStyle w:val="ListParagraph"/>
+        <w:spacing w:after="0"/>
+        <w:rPr>
+          <w:rFonts w:cstheme="minorHAnsi"/>
+          <w:sz w:val="24"/>
+          <w:szCs w:val="24"/>
+        </w:rPr>
+      </w:pPr>
+      <w:r>
+        <w:rPr>
+          <w:rFonts w:cstheme="minorHAnsi"/>
+          <w:sz w:val="24"/>
+          <w:szCs w:val="24"/>
+        </w:rPr>
+        <w:t>WORKING-STORAGE SECTION.</w:t>
+      </w:r>
+    </w:p>
+    <w:p>
+      <w:pPr>
+        <w:pStyle w:val="ListParagraph"/>
+        <w:spacing w:after="0"/>
+        <w:rPr>
+          <w:rFonts w:cstheme="minorHAnsi"/>
+          <w:sz w:val="24"/>
+          <w:szCs w:val="24"/>
+        </w:rPr>
+      </w:pPr>
+      <w:r>
+        <w:rPr>
+          <w:rFonts w:cstheme="minorHAnsi"/>
+          <w:sz w:val="24"/>
+          <w:szCs w:val="24"/>
+        </w:rPr>
+        <w:tab/>
+        <w:t>EXEC SQL</w:t>
+      </w:r>
+    </w:p>
+    <w:p>
+      <w:pPr>
+        <w:pStyle w:val="ListParagraph"/>
+        <w:spacing w:after="0"/>
+        <w:rPr>
+          <w:rFonts w:cstheme="minorHAnsi"/>
+          <w:sz w:val="24"/>
+          <w:szCs w:val="24"/>
+        </w:rPr>
+      </w:pPr>
+      <w:r>
+        <w:rPr>
+          <w:rFonts w:cstheme="minorHAnsi"/>
+          <w:sz w:val="24"/>
+          <w:szCs w:val="24"/>
+        </w:rPr>
+        <w:tab/>
+      </w:r>
+      <w:r>
+        <w:rPr>
+          <w:rFonts w:cstheme="minorHAnsi"/>
+          <w:sz w:val="24"/>
+          <w:szCs w:val="24"/>
+        </w:rPr>
+        <w:tab/>
+        <w:t>INCLUDE SQLCA</w:t>
+      </w:r>
+    </w:p>
+    <w:p>
+      <w:pPr>
+        <w:pStyle w:val="ListParagraph"/>
+        <w:spacing w:after="0"/>
+        <w:rPr>
+          <w:rFonts w:cstheme="minorHAnsi"/>
+          <w:sz w:val="24"/>
+          <w:szCs w:val="24"/>
+        </w:rPr>
+      </w:pPr>
+      <w:r>
+        <w:rPr>
+          <w:rFonts w:cstheme="minorHAnsi"/>
+          <w:sz w:val="24"/>
+          <w:szCs w:val="24"/>
+        </w:rPr>
+        <w:tab/>
+        <w:t>END-EXEC.</w:t>
+      </w:r>
+    </w:p>
+    <w:p>
+      <w:pPr>
+        <w:pStyle w:val="ListParagraph"/>
+        <w:spacing w:after="0"/>
+        <w:rPr>
+          <w:rFonts w:cstheme="minorHAnsi"/>
+          <w:sz w:val="24"/>
+          <w:szCs w:val="24"/>
+        </w:rPr>
+      </w:pPr>
+    </w:p>
+    <w:p>
+      <w:pPr>
+        <w:pStyle w:val="ListParagraph"/>
+        <w:spacing w:after="0"/>
+        <w:rPr>
+          <w:rFonts w:cstheme="minorHAnsi"/>
+          <w:sz w:val="24"/>
+          <w:szCs w:val="24"/>
+        </w:rPr>
+      </w:pPr>
+      <w:r>
+        <w:rPr>
+          <w:rFonts w:cstheme="minorHAnsi"/>
+          <w:sz w:val="24"/>
+          <w:szCs w:val="24"/>
+        </w:rPr>
+        <w:tab/>
+        <w:t xml:space="preserve">EXEC SQL </w:t>
+      </w:r>
+    </w:p>
+    <w:p>
+      <w:pPr>
+        <w:pStyle w:val="ListParagraph"/>
+        <w:spacing w:after="0"/>
+        <w:rPr>
+          <w:rFonts w:cstheme="minorHAnsi"/>
+          <w:sz w:val="24"/>
+          <w:szCs w:val="24"/>
+        </w:rPr>
+      </w:pPr>
+      <w:r>
+        <w:rPr>
+          <w:rFonts w:cstheme="minorHAnsi"/>
+          <w:sz w:val="24"/>
+          <w:szCs w:val="24"/>
+        </w:rPr>
+        <w:tab/>
+      </w:r>
+      <w:r>
+        <w:rPr>
+          <w:rFonts w:cstheme="minorHAnsi"/>
+          <w:sz w:val="24"/>
+          <w:szCs w:val="24"/>
+        </w:rPr>
+        <w:tab/>
+        <w:t>INCLUDE DCLCLAIM</w:t>
+      </w:r>
+    </w:p>
+    <w:p>
+      <w:pPr>
+        <w:pStyle w:val="ListParagraph"/>
+        <w:spacing w:after="0"/>
+        <w:rPr>
+          <w:rFonts w:cstheme="minorHAnsi"/>
+          <w:sz w:val="24"/>
+          <w:szCs w:val="24"/>
+        </w:rPr>
+      </w:pPr>
+      <w:r>
+        <w:rPr>
+          <w:rFonts w:cstheme="minorHAnsi"/>
+          <w:sz w:val="24"/>
+          <w:szCs w:val="24"/>
+        </w:rPr>
+        <w:tab/>
+        <w:t>END-EXEC.</w:t>
+      </w:r>
+    </w:p>
+    <w:p>
+      <w:pPr>
+        <w:spacing w:after="0"/>
+        <w:rPr>
+          <w:rFonts w:cstheme="minorHAnsi"/>
+          <w:sz w:val="24"/>
+          <w:szCs w:val="24"/>
+        </w:rPr>
+      </w:pPr>
+    </w:p>
+    <w:p>
+      <w:pPr>
+        <w:pStyle w:val="ListParagraph"/>
+        <w:spacing w:after="0"/>
+        <w:ind w:firstLine="720"/>
+        <w:rPr>
+          <w:rFonts w:cstheme="minorHAnsi"/>
+          <w:sz w:val="24"/>
+          <w:szCs w:val="24"/>
+        </w:rPr>
+      </w:pPr>
+      <w:r>
+        <w:rPr>
+          <w:rFonts w:cstheme="minorHAnsi"/>
+          <w:sz w:val="24"/>
+          <w:szCs w:val="24"/>
+        </w:rPr>
+        <w:t xml:space="preserve">EXEC SQL </w:t>
+      </w:r>
+    </w:p>
+    <w:p>
+      <w:pPr>
+        <w:pStyle w:val="ListParagraph"/>
+        <w:spacing w:after="0"/>
+        <w:ind w:firstLine="720"/>
+        <w:rPr>
+          <w:rFonts w:cstheme="minorHAnsi"/>
+          <w:sz w:val="24"/>
+          <w:szCs w:val="24"/>
+        </w:rPr>
+      </w:pPr>
+      <w:r>
+        <w:rPr>
+          <w:rFonts w:cstheme="minorHAnsi"/>
+          <w:sz w:val="24"/>
+          <w:szCs w:val="24"/>
+        </w:rPr>
+        <w:tab/>
+        <w:t>DECLARE CSR1 CURSOR FOR</w:t>
+      </w:r>
+    </w:p>
+    <w:p>
+      <w:pPr>
+        <w:spacing w:after="0"/>
+        <w:ind w:left="1440" w:firstLine="720"/>
+        <w:rPr>
+          <w:rFonts w:cstheme="minorHAnsi"/>
+          <w:sz w:val="24"/>
+          <w:szCs w:val="24"/>
+        </w:rPr>
+      </w:pPr>
+      <w:r>
+        <w:rPr>
+          <w:rFonts w:cstheme="minorHAnsi"/>
+          <w:sz w:val="24"/>
+          <w:szCs w:val="24"/>
+        </w:rPr>
+        <w:t>SELECT CLAIM_NUMBER,</w:t>
+      </w:r>
+      <w:r>
+        <w:rPr>
+          <w:rFonts w:cstheme="minorHAnsi"/>
+          <w:sz w:val="24"/>
+          <w:szCs w:val="24"/>
+        </w:rPr>
+        <w:t xml:space="preserve"> </w:t>
+      </w:r>
+    </w:p>
+    <w:p>
+      <w:pPr>
+        <w:spacing w:after="0"/>
+        <w:ind w:left="2160" w:firstLine="720"/>
+        <w:rPr>
+          <w:rFonts w:cstheme="minorHAnsi"/>
+          <w:sz w:val="24"/>
+          <w:szCs w:val="24"/>
+        </w:rPr>
+      </w:pPr>
+      <w:r>
+        <w:rPr>
+          <w:rFonts w:cstheme="minorHAnsi"/>
+          <w:sz w:val="24"/>
+          <w:szCs w:val="24"/>
+        </w:rPr>
+        <w:t>CUST_NAME,</w:t>
+      </w:r>
+      <w:r>
+        <w:rPr>
+          <w:rFonts w:cstheme="minorHAnsi"/>
+          <w:sz w:val="24"/>
+          <w:szCs w:val="24"/>
+        </w:rPr>
+        <w:t xml:space="preserve"> </w:t>
+      </w:r>
+    </w:p>
+    <w:p>
+      <w:pPr>
+        <w:spacing w:after="0"/>
+        <w:ind w:left="2160" w:firstLine="720"/>
+        <w:rPr>
+          <w:rFonts w:cstheme="minorHAnsi"/>
+          <w:sz w:val="24"/>
+          <w:szCs w:val="24"/>
+        </w:rPr>
+      </w:pPr>
+      <w:r>
+        <w:rPr>
+          <w:rFonts w:cstheme="minorHAnsi"/>
+          <w:sz w:val="24"/>
+          <w:szCs w:val="24"/>
+        </w:rPr>
+        <w:t>CLAIM_AMOUNT,</w:t>
+      </w:r>
+      <w:r>
+        <w:rPr>
+          <w:rFonts w:cstheme="minorHAnsi"/>
+          <w:sz w:val="24"/>
+          <w:szCs w:val="24"/>
+        </w:rPr>
+        <w:t xml:space="preserve"> </w:t>
+      </w:r>
+    </w:p>
+    <w:p>
+      <w:pPr>
+        <w:spacing w:after="0"/>
+        <w:ind w:left="2160" w:firstLine="720"/>
+        <w:rPr>
+          <w:rFonts w:cstheme="minorHAnsi"/>
+          <w:sz w:val="24"/>
+          <w:szCs w:val="24"/>
+        </w:rPr>
+      </w:pPr>
+      <w:r>
+        <w:rPr>
+          <w:rFonts w:cstheme="minorHAnsi"/>
+          <w:sz w:val="24"/>
+          <w:szCs w:val="24"/>
+        </w:rPr>
+        <w:t>CLAIM_TYPE,</w:t>
+      </w:r>
+      <w:r>
+        <w:rPr>
+          <w:rFonts w:cstheme="minorHAnsi"/>
+          <w:sz w:val="24"/>
+          <w:szCs w:val="24"/>
+        </w:rPr>
+        <w:t xml:space="preserve"> </w:t>
+      </w:r>
+    </w:p>
+    <w:p>
+      <w:pPr>
+        <w:spacing w:after="0"/>
+        <w:ind w:left="2160" w:firstLine="720"/>
+        <w:rPr>
+          <w:rFonts w:cstheme="minorHAnsi"/>
+          <w:sz w:val="24"/>
+          <w:szCs w:val="24"/>
+        </w:rPr>
+      </w:pPr>
+      <w:r>
+        <w:rPr>
+          <w:rFonts w:cstheme="minorHAnsi"/>
+          <w:sz w:val="24"/>
+          <w:szCs w:val="24"/>
+        </w:rPr>
+        <w:t>CLAIM_STATUS,</w:t>
+      </w:r>
+    </w:p>
+    <w:p>
+      <w:pPr>
+        <w:pStyle w:val="ListParagraph"/>
+        <w:spacing w:after="0"/>
+        <w:ind w:left="2160" w:firstLine="720"/>
+        <w:rPr>
+          <w:rFonts w:cstheme="minorHAnsi"/>
+          <w:sz w:val="24"/>
+          <w:szCs w:val="24"/>
+        </w:rPr>
+      </w:pPr>
+      <w:r>
+        <w:rPr>
+          <w:rFonts w:cstheme="minorHAnsi"/>
+          <w:sz w:val="24"/>
+          <w:szCs w:val="24"/>
+        </w:rPr>
+        <w:t>CLAIM_SUB_DT</w:t>
+      </w:r>
+    </w:p>
+    <w:p>
+      <w:pPr>
+        <w:spacing w:after="0"/>
+        <w:rPr>
+          <w:rFonts w:cstheme="minorHAnsi"/>
+          <w:sz w:val="24"/>
+          <w:szCs w:val="24"/>
+        </w:rPr>
+      </w:pPr>
+      <w:r>
+        <w:rPr>
+          <w:rFonts w:cstheme="minorHAnsi"/>
+          <w:sz w:val="24"/>
+          <w:szCs w:val="24"/>
+        </w:rPr>
+        <w:tab/>
+      </w:r>
+      <w:r>
+        <w:rPr>
+          <w:rFonts w:cstheme="minorHAnsi"/>
+          <w:sz w:val="24"/>
+          <w:szCs w:val="24"/>
+        </w:rPr>
+        <w:tab/>
+      </w:r>
+      <w:r>
+        <w:rPr>
+          <w:rFonts w:cstheme="minorHAnsi"/>
+          <w:sz w:val="24"/>
+          <w:szCs w:val="24"/>
+        </w:rPr>
+        <w:tab/>
+        <w:t>FROM CLAIM_TABLE</w:t>
+      </w:r>
+    </w:p>
+    <w:p>
+      <w:pPr>
+        <w:pStyle w:val="ListParagraph"/>
+        <w:spacing w:after="0"/>
+        <w:rPr>
+          <w:rFonts w:cstheme="minorHAnsi"/>
+          <w:sz w:val="24"/>
+          <w:szCs w:val="24"/>
+        </w:rPr>
+      </w:pPr>
+      <w:r>
+        <w:rPr>
+          <w:rFonts w:cstheme="minorHAnsi"/>
+          <w:sz w:val="24"/>
+          <w:szCs w:val="24"/>
+        </w:rPr>
+        <w:tab/>
+        <w:t>END-EXEC.</w:t>
+      </w:r>
+    </w:p>
+    <w:p>
+      <w:pPr>
+        <w:pStyle w:val="ListParagraph"/>
+        <w:spacing w:after="0"/>
+        <w:rPr>
+          <w:rFonts w:cstheme="minorHAnsi"/>
+          <w:sz w:val="24"/>
+          <w:szCs w:val="24"/>
+        </w:rPr>
+      </w:pPr>
+    </w:p>
+    <w:p>
+      <w:pPr>
+        <w:pStyle w:val="ListParagraph"/>
+        <w:spacing w:after="0"/>
+        <w:rPr>
+          <w:rFonts w:cstheme="minorHAnsi"/>
+          <w:sz w:val="24"/>
+          <w:szCs w:val="24"/>
+        </w:rPr>
+      </w:pPr>
+      <w:r>
+        <w:rPr>
+          <w:rFonts w:cstheme="minorHAnsi"/>
+          <w:sz w:val="24"/>
+          <w:szCs w:val="24"/>
+        </w:rPr>
+        <w:t>01 WS-ABENDPGM</w:t>
+      </w:r>
+      <w:r>
+        <w:rPr>
+          <w:rFonts w:cstheme="minorHAnsi"/>
+          <w:sz w:val="24"/>
+          <w:szCs w:val="24"/>
+        </w:rPr>
+        <w:tab/>
+      </w:r>
+      <w:r>
+        <w:rPr>
+          <w:rFonts w:cstheme="minorHAnsi"/>
+          <w:sz w:val="24"/>
+          <w:szCs w:val="24"/>
+        </w:rPr>
+        <w:tab/>
+        <w:t xml:space="preserve">PIC </w:t>
+      </w:r>
+      <w:proofErr w:type="gramStart"/>
+      <w:r>
+        <w:rPr>
+          <w:rFonts w:cstheme="minorHAnsi"/>
+          <w:sz w:val="24"/>
+          <w:szCs w:val="24"/>
+        </w:rPr>
+        <w:t>X(</w:t>
+      </w:r>
+      <w:proofErr w:type="gramEnd"/>
+      <w:r>
+        <w:rPr>
+          <w:rFonts w:cstheme="minorHAnsi"/>
+          <w:sz w:val="24"/>
+          <w:szCs w:val="24"/>
+        </w:rPr>
+        <w:t>08) VALUE ‘</w:t>
+      </w:r>
+      <w:r>
+        <w:rPr>
+          <w:rFonts w:cstheme="minorHAnsi"/>
+          <w:sz w:val="24"/>
+          <w:szCs w:val="24"/>
+        </w:rPr>
+        <w:t>ABENDPGM’</w:t>
+      </w:r>
+      <w:r>
+        <w:rPr>
+          <w:rFonts w:cstheme="minorHAnsi"/>
+          <w:sz w:val="24"/>
+          <w:szCs w:val="24"/>
+        </w:rPr>
+        <w:t>.</w:t>
+      </w:r>
+    </w:p>
+    <w:p>
+      <w:pPr>
+        <w:pStyle w:val="ListParagraph"/>
+        <w:spacing w:after="0"/>
+        <w:rPr>
+          <w:rFonts w:cstheme="minorHAnsi"/>
+          <w:sz w:val="24"/>
+          <w:szCs w:val="24"/>
+        </w:rPr>
+      </w:pPr>
+      <w:r>
+        <w:rPr>
+          <w:rFonts w:cstheme="minorHAnsi"/>
+          <w:sz w:val="24"/>
+          <w:szCs w:val="24"/>
+        </w:rPr>
+        <w:t>01 WS-ROW-COUNT</w:t>
+      </w:r>
+      <w:r>
+        <w:rPr>
+          <w:rFonts w:cstheme="minorHAnsi"/>
+          <w:sz w:val="24"/>
+          <w:szCs w:val="24"/>
+        </w:rPr>
+        <w:tab/>
+      </w:r>
+      <w:r>
+        <w:rPr>
+          <w:rFonts w:cstheme="minorHAnsi"/>
+          <w:sz w:val="24"/>
+          <w:szCs w:val="24"/>
+        </w:rPr>
+        <w:tab/>
+        <w:t>PIC 9(02) VALUE ZERO.</w:t>
+      </w:r>
+    </w:p>
+    <w:p>
+      <w:pPr>
+        <w:pStyle w:val="ListParagraph"/>
+        <w:spacing w:after="0"/>
+        <w:rPr>
+          <w:rFonts w:cstheme="minorHAnsi"/>
+          <w:sz w:val="24"/>
+          <w:szCs w:val="24"/>
+        </w:rPr>
+      </w:pPr>
+      <w:r>
+        <w:rPr>
+          <w:rFonts w:cstheme="minorHAnsi"/>
+          <w:sz w:val="24"/>
+          <w:szCs w:val="24"/>
+        </w:rPr>
+        <w:t>01 WS-END-OF-ROWS</w:t>
+      </w:r>
+      <w:r>
+        <w:rPr>
+          <w:rFonts w:cstheme="minorHAnsi"/>
+          <w:sz w:val="24"/>
+          <w:szCs w:val="24"/>
+        </w:rPr>
+        <w:tab/>
+      </w:r>
+      <w:r>
+        <w:rPr>
+          <w:rFonts w:cstheme="minorHAnsi"/>
+          <w:sz w:val="24"/>
+          <w:szCs w:val="24"/>
+        </w:rPr>
+        <w:tab/>
+        <w:t xml:space="preserve">PIC </w:t>
+      </w:r>
+      <w:proofErr w:type="gramStart"/>
+      <w:r>
+        <w:rPr>
+          <w:rFonts w:cstheme="minorHAnsi"/>
+          <w:sz w:val="24"/>
+          <w:szCs w:val="24"/>
+        </w:rPr>
+        <w:t>X(</w:t>
+      </w:r>
+      <w:proofErr w:type="gramEnd"/>
+      <w:r>
+        <w:rPr>
+          <w:rFonts w:cstheme="minorHAnsi"/>
+          <w:sz w:val="24"/>
+          <w:szCs w:val="24"/>
+        </w:rPr>
+        <w:t>01) VALUE SPACE</w:t>
+      </w:r>
+      <w:r>
+        <w:rPr>
+          <w:rFonts w:cstheme="minorHAnsi"/>
+          <w:sz w:val="24"/>
+          <w:szCs w:val="24"/>
+        </w:rPr>
+        <w:t>.</w:t>
+      </w:r>
+    </w:p>
+    <w:p>
+      <w:pPr>
+        <w:pStyle w:val="ListParagraph"/>
+        <w:spacing w:after="0"/>
+        <w:rPr>
+          <w:rFonts w:cstheme="minorHAnsi"/>
+          <w:sz w:val="24"/>
+          <w:szCs w:val="24"/>
+        </w:rPr>
+      </w:pPr>
+      <w:r>
+        <w:rPr>
+          <w:rFonts w:cstheme="minorHAnsi"/>
+          <w:sz w:val="24"/>
+          <w:szCs w:val="24"/>
+        </w:rPr>
+        <w:t>01 WS-NULL-IND</w:t>
+      </w:r>
+      <w:r>
+        <w:rPr>
+          <w:rFonts w:cstheme="minorHAnsi"/>
+          <w:sz w:val="24"/>
+          <w:szCs w:val="24"/>
+        </w:rPr>
+        <w:tab/>
+      </w:r>
+      <w:r>
+        <w:rPr>
+          <w:rFonts w:cstheme="minorHAnsi"/>
+          <w:sz w:val="24"/>
+          <w:szCs w:val="24"/>
+        </w:rPr>
+        <w:tab/>
+        <w:t>PIC S9(04) COMP.</w:t>
+      </w:r>
+    </w:p>
+    <w:p>
+      <w:pPr>
+        <w:pStyle w:val="ListParagraph"/>
+        <w:spacing w:after="0"/>
+        <w:rPr>
+          <w:rFonts w:cstheme="minorHAnsi"/>
+          <w:sz w:val="24"/>
+          <w:szCs w:val="24"/>
+        </w:rPr>
+      </w:pPr>
+      <w:r>
+        <w:rPr>
+          <w:rFonts w:cstheme="minorHAnsi"/>
+          <w:sz w:val="24"/>
+          <w:szCs w:val="24"/>
+        </w:rPr>
+        <w:t>01 WS-OT-STATUS</w:t>
+      </w:r>
+      <w:r>
+        <w:rPr>
+          <w:rFonts w:cstheme="minorHAnsi"/>
+          <w:sz w:val="24"/>
+          <w:szCs w:val="24"/>
+        </w:rPr>
+        <w:tab/>
+      </w:r>
+      <w:r>
+        <w:rPr>
+          <w:rFonts w:cstheme="minorHAnsi"/>
+          <w:sz w:val="24"/>
+          <w:szCs w:val="24"/>
+        </w:rPr>
+        <w:tab/>
+        <w:t xml:space="preserve">PIC </w:t>
+      </w:r>
+      <w:proofErr w:type="gramStart"/>
+      <w:r>
+        <w:rPr>
+          <w:rFonts w:cstheme="minorHAnsi"/>
+          <w:sz w:val="24"/>
+          <w:szCs w:val="24"/>
+        </w:rPr>
+        <w:t>X(</w:t>
+      </w:r>
+      <w:proofErr w:type="gramEnd"/>
+      <w:r>
+        <w:rPr>
+          <w:rFonts w:cstheme="minorHAnsi"/>
+          <w:sz w:val="24"/>
+          <w:szCs w:val="24"/>
+        </w:rPr>
+        <w:t>02) VALUE SPACE.</w:t>
+      </w:r>
+    </w:p>
+    <w:p>
+      <w:pPr>
+        <w:spacing w:after="0"/>
+        <w:rPr>
+          <w:rFonts w:cstheme="minorHAnsi"/>
+          <w:sz w:val="24"/>
+          <w:szCs w:val="24"/>
+        </w:rPr>
+      </w:pPr>
+    </w:p>
+    <w:p>
+      <w:pPr>
+        <w:spacing w:after="0"/>
+        <w:rPr>
+          <w:rFonts w:cstheme="minorHAnsi"/>
+          <w:sz w:val="24"/>
+          <w:szCs w:val="24"/>
+        </w:rPr>
+      </w:pPr>
+    </w:p>
+    <w:p>
+      <w:pPr>
+        <w:spacing w:after="0"/>
+        <w:rPr>
+          <w:rFonts w:cstheme="minorHAnsi"/>
+          <w:sz w:val="24"/>
+          <w:szCs w:val="24"/>
+        </w:rPr>
+      </w:pPr>
+    </w:p>
+    <w:p>
+      <w:pPr>
+        <w:spacing w:after="0"/>
+        <w:rPr>
+          <w:rFonts w:cstheme="minorHAnsi"/>
+          <w:sz w:val="24"/>
+          <w:szCs w:val="24"/>
+        </w:rPr>
+      </w:pPr>
+    </w:p>
+    <w:p>
+      <w:pPr>
+        <w:pStyle w:val="ListParagraph"/>
+        <w:spacing w:after="0"/>
+        <w:rPr>
+          <w:rFonts w:cstheme="minorHAnsi"/>
+          <w:sz w:val="24"/>
+          <w:szCs w:val="24"/>
+        </w:rPr>
+      </w:pPr>
+      <w:r>
+        <w:rPr>
+          <w:rFonts w:cstheme="minorHAnsi"/>
+          <w:sz w:val="24"/>
+          <w:szCs w:val="24"/>
+        </w:rPr>
+        <w:lastRenderedPageBreak/>
+        <w:t>PROCEDURE DIVISION.</w:t>
+      </w:r>
+    </w:p>
+    <w:p>
+      <w:pPr>
+        <w:pStyle w:val="ListParagraph"/>
+        <w:spacing w:after="0"/>
+        <w:rPr>
+          <w:rFonts w:cstheme="minorHAnsi"/>
+          <w:sz w:val="24"/>
+          <w:szCs w:val="24"/>
+        </w:rPr>
+      </w:pPr>
+      <w:r>
+        <w:rPr>
+          <w:rFonts w:cstheme="minorHAnsi"/>
+          <w:sz w:val="24"/>
+          <w:szCs w:val="24"/>
+        </w:rPr>
+        <w:t>000-MAIN-PARA.</w:t>
+      </w:r>
+    </w:p>
+    <w:p>
+      <w:pPr>
+        <w:pStyle w:val="ListParagraph"/>
+        <w:tabs>
+          <w:tab w:val="left" w:pos="720"/>
+          <w:tab w:val="left" w:pos="1440"/>
+          <w:tab w:val="left" w:pos="2160"/>
+          <w:tab w:val="left" w:pos="2880"/>
+          <w:tab w:val="left" w:pos="3600"/>
+          <w:tab w:val="left" w:pos="4220"/>
+        </w:tabs>
+        <w:spacing w:after="0"/>
+        <w:rPr>
+          <w:rFonts w:cstheme="minorHAnsi"/>
+          <w:sz w:val="24"/>
+          <w:szCs w:val="24"/>
+        </w:rPr>
+      </w:pPr>
+      <w:r>
+        <w:rPr>
+          <w:rFonts w:cstheme="minorHAnsi"/>
+          <w:sz w:val="24"/>
+          <w:szCs w:val="24"/>
+        </w:rPr>
+        <w:tab/>
+        <w:t>DISPLAY ‘PGM STARTED’.</w:t>
+      </w:r>
+    </w:p>
+    <w:p>
+      <w:pPr>
+        <w:pStyle w:val="ListParagraph"/>
+        <w:tabs>
+          <w:tab w:val="left" w:pos="720"/>
+          <w:tab w:val="left" w:pos="1440"/>
+          <w:tab w:val="left" w:pos="2160"/>
+          <w:tab w:val="left" w:pos="2880"/>
+          <w:tab w:val="left" w:pos="3600"/>
+          <w:tab w:val="left" w:pos="4220"/>
+        </w:tabs>
+        <w:spacing w:after="0"/>
+        <w:rPr>
+          <w:rFonts w:cstheme="minorHAnsi"/>
+          <w:sz w:val="24"/>
+          <w:szCs w:val="24"/>
+        </w:rPr>
+      </w:pPr>
+      <w:r>
+        <w:rPr>
+          <w:rFonts w:cstheme="minorHAnsi"/>
+          <w:sz w:val="24"/>
+          <w:szCs w:val="24"/>
+        </w:rPr>
+        <w:tab/>
+        <w:t>PERFORM 100-INITIAL-PARA THRU 100-EXIT.</w:t>
+      </w:r>
+    </w:p>
+    <w:p>
+      <w:pPr>
+        <w:pStyle w:val="ListParagraph"/>
+        <w:tabs>
+          <w:tab w:val="left" w:pos="720"/>
+          <w:tab w:val="left" w:pos="1440"/>
+          <w:tab w:val="left" w:pos="2160"/>
+          <w:tab w:val="left" w:pos="2880"/>
+          <w:tab w:val="left" w:pos="3600"/>
+          <w:tab w:val="left" w:pos="4220"/>
+        </w:tabs>
+        <w:spacing w:after="0"/>
+        <w:rPr>
+          <w:rFonts w:cstheme="minorHAnsi"/>
+          <w:sz w:val="24"/>
+          <w:szCs w:val="24"/>
+        </w:rPr>
+      </w:pPr>
+      <w:r>
+        <w:rPr>
+          <w:rFonts w:cstheme="minorHAnsi"/>
+          <w:sz w:val="24"/>
+          <w:szCs w:val="24"/>
+        </w:rPr>
+        <w:tab/>
+        <w:t>PERFORM 200-FETCH-PARA THRU 200-EXIT</w:t>
+      </w:r>
+    </w:p>
+    <w:p>
+      <w:pPr>
+        <w:pStyle w:val="ListParagraph"/>
+        <w:tabs>
+          <w:tab w:val="left" w:pos="720"/>
+          <w:tab w:val="left" w:pos="1440"/>
+          <w:tab w:val="left" w:pos="2160"/>
+          <w:tab w:val="left" w:pos="2880"/>
+          <w:tab w:val="left" w:pos="3600"/>
+          <w:tab w:val="left" w:pos="4220"/>
+        </w:tabs>
+        <w:spacing w:after="0"/>
+        <w:rPr>
+          <w:rFonts w:cstheme="minorHAnsi"/>
+          <w:sz w:val="24"/>
+          <w:szCs w:val="24"/>
+        </w:rPr>
+      </w:pPr>
+      <w:r>
+        <w:rPr>
+          <w:rFonts w:cstheme="minorHAnsi"/>
+          <w:sz w:val="24"/>
+          <w:szCs w:val="24"/>
+        </w:rPr>
+        <w:tab/>
+      </w:r>
+      <w:r>
+        <w:rPr>
+          <w:rFonts w:cstheme="minorHAnsi"/>
+          <w:sz w:val="24"/>
+          <w:szCs w:val="24"/>
+        </w:rPr>
+        <w:tab/>
+        <w:t>UNTIL WS-END-OF-ROWS</w:t>
+      </w:r>
+      <w:r>
+        <w:rPr>
+          <w:rFonts w:cstheme="minorHAnsi"/>
+          <w:sz w:val="24"/>
+          <w:szCs w:val="24"/>
+        </w:rPr>
+        <w:t>=’Y’</w:t>
+      </w:r>
+      <w:r>
+        <w:rPr>
+          <w:rFonts w:cstheme="minorHAnsi"/>
+          <w:sz w:val="24"/>
+          <w:szCs w:val="24"/>
+        </w:rPr>
+        <w:t>.</w:t>
+      </w:r>
+    </w:p>
+    <w:p>
+      <w:pPr>
+        <w:pStyle w:val="ListParagraph"/>
+        <w:tabs>
+          <w:tab w:val="left" w:pos="720"/>
+          <w:tab w:val="left" w:pos="1440"/>
+          <w:tab w:val="left" w:pos="2160"/>
+          <w:tab w:val="left" w:pos="2880"/>
+          <w:tab w:val="left" w:pos="3600"/>
+          <w:tab w:val="left" w:pos="4220"/>
+        </w:tabs>
+        <w:spacing w:after="0"/>
+        <w:rPr>
+          <w:rFonts w:cstheme="minorHAnsi"/>
+          <w:sz w:val="24"/>
+          <w:szCs w:val="24"/>
+        </w:rPr>
+      </w:pPr>
+    </w:p>
+    <w:p>
+      <w:pPr>
+        <w:spacing w:after="0"/>
+        <w:rPr>
+          <w:rFonts w:cstheme="minorHAnsi"/>
+          <w:sz w:val="24"/>
+          <w:szCs w:val="24"/>
+        </w:rPr>
+      </w:pPr>
+      <w:r>
+        <w:rPr>
+          <w:rFonts w:cstheme="minorHAnsi"/>
+          <w:sz w:val="24"/>
+          <w:szCs w:val="24"/>
+        </w:rPr>
+        <w:tab/>
+      </w:r>
+      <w:r>
+        <w:rPr>
+          <w:rFonts w:cstheme="minorHAnsi"/>
+          <w:sz w:val="24"/>
+          <w:szCs w:val="24"/>
+        </w:rPr>
+        <w:tab/>
+      </w:r>
+      <w:r>
+        <w:rPr>
+          <w:rFonts w:cstheme="minorHAnsi"/>
+          <w:sz w:val="24"/>
+          <w:szCs w:val="24"/>
+        </w:rPr>
+        <w:t>CLOSE CLAIM-OTFILE.</w:t>
+      </w:r>
+    </w:p>
+    <w:p>
+      <w:pPr>
+        <w:spacing w:after="0"/>
+        <w:rPr>
+          <w:rFonts w:cstheme="minorHAnsi"/>
+          <w:sz w:val="24"/>
+          <w:szCs w:val="24"/>
+        </w:rPr>
+      </w:pPr>
+      <w:r>
+        <w:rPr>
+          <w:rFonts w:cstheme="minorHAnsi"/>
+          <w:sz w:val="24"/>
+          <w:szCs w:val="24"/>
+        </w:rPr>
+        <w:tab/>
+      </w:r>
+      <w:r>
+        <w:rPr>
+          <w:rFonts w:cstheme="minorHAnsi"/>
+          <w:sz w:val="24"/>
+          <w:szCs w:val="24"/>
+        </w:rPr>
+        <w:tab/>
+        <w:t xml:space="preserve">EXEC SQL </w:t>
+      </w:r>
+    </w:p>
+    <w:p>
+      <w:pPr>
+        <w:spacing w:after="0"/>
+        <w:ind w:left="1440" w:firstLine="720"/>
+        <w:rPr>
+          <w:rFonts w:cstheme="minorHAnsi"/>
+          <w:sz w:val="24"/>
+          <w:szCs w:val="24"/>
+        </w:rPr>
+      </w:pPr>
+      <w:r>
+        <w:rPr>
+          <w:rFonts w:cstheme="minorHAnsi"/>
+          <w:sz w:val="24"/>
+          <w:szCs w:val="24"/>
+        </w:rPr>
+        <w:t xml:space="preserve">CLOSE CSR1 </w:t>
+      </w:r>
+    </w:p>
+    <w:p>
+      <w:pPr>
+        <w:spacing w:after="0"/>
+        <w:ind w:left="720" w:firstLine="720"/>
+        <w:rPr>
+          <w:rFonts w:cstheme="minorHAnsi"/>
+          <w:sz w:val="24"/>
+          <w:szCs w:val="24"/>
+        </w:rPr>
+      </w:pPr>
+      <w:r>
+        <w:rPr>
+          <w:rFonts w:cstheme="minorHAnsi"/>
+          <w:sz w:val="24"/>
+          <w:szCs w:val="24"/>
+        </w:rPr>
+        <w:t>END-EXEC.</w:t>
+      </w:r>
+    </w:p>
+    <w:p>
+      <w:pPr>
+        <w:spacing w:after="0"/>
+        <w:rPr>
+          <w:rFonts w:cstheme="minorHAnsi"/>
+          <w:sz w:val="24"/>
+          <w:szCs w:val="24"/>
+        </w:rPr>
+      </w:pPr>
+    </w:p>
+    <w:p>
+      <w:pPr>
+        <w:spacing w:after="0"/>
+        <w:rPr>
+          <w:rFonts w:cstheme="minorHAnsi"/>
+          <w:sz w:val="24"/>
+          <w:szCs w:val="24"/>
+        </w:rPr>
+      </w:pPr>
+      <w:r>
+        <w:rPr>
+          <w:rFonts w:cstheme="minorHAnsi"/>
+          <w:sz w:val="24"/>
+          <w:szCs w:val="24"/>
+        </w:rPr>
+        <w:tab/>
+      </w:r>
+      <w:r>
+        <w:rPr>
+          <w:rFonts w:cstheme="minorHAnsi"/>
+          <w:sz w:val="24"/>
+          <w:szCs w:val="24"/>
+        </w:rPr>
+        <w:tab/>
+        <w:t xml:space="preserve">DISPLAY ‘TOTAL ROW COUNT: </w:t>
+      </w:r>
+      <w:proofErr w:type="gramStart"/>
+      <w:r>
+        <w:rPr>
+          <w:rFonts w:cstheme="minorHAnsi"/>
+          <w:sz w:val="24"/>
+          <w:szCs w:val="24"/>
+        </w:rPr>
+        <w:t>‘ WS</w:t>
+      </w:r>
+      <w:proofErr w:type="gramEnd"/>
+      <w:r>
+        <w:rPr>
+          <w:rFonts w:cstheme="minorHAnsi"/>
+          <w:sz w:val="24"/>
+          <w:szCs w:val="24"/>
+        </w:rPr>
+        <w:t>-ROW-COUNT</w:t>
+      </w:r>
+    </w:p>
+    <w:p>
+      <w:pPr>
+        <w:spacing w:after="0"/>
+        <w:rPr>
+          <w:rFonts w:cstheme="minorHAnsi"/>
+          <w:sz w:val="24"/>
+          <w:szCs w:val="24"/>
+        </w:rPr>
+      </w:pPr>
+      <w:r>
+        <w:rPr>
+          <w:rFonts w:cstheme="minorHAnsi"/>
+          <w:sz w:val="24"/>
+          <w:szCs w:val="24"/>
+        </w:rPr>
+        <w:tab/>
+      </w:r>
+      <w:r>
+        <w:rPr>
+          <w:rFonts w:cstheme="minorHAnsi"/>
+          <w:sz w:val="24"/>
+          <w:szCs w:val="24"/>
+        </w:rPr>
+        <w:tab/>
+        <w:t>STOP RUN.</w:t>
+      </w:r>
+    </w:p>
+    <w:p>
+      <w:pPr>
+        <w:spacing w:after="0"/>
+        <w:rPr>
+          <w:rFonts w:cstheme="minorHAnsi"/>
+          <w:sz w:val="24"/>
+          <w:szCs w:val="24"/>
+        </w:rPr>
+      </w:pPr>
+      <w:r>
+        <w:rPr>
+          <w:rFonts w:cstheme="minorHAnsi"/>
+          <w:sz w:val="24"/>
+          <w:szCs w:val="24"/>
+        </w:rPr>
+        <w:tab/>
+      </w:r>
+    </w:p>
+    <w:p>
+      <w:pPr>
+        <w:spacing w:after="0"/>
+        <w:rPr>
+          <w:rFonts w:cstheme="minorHAnsi"/>
+          <w:sz w:val="24"/>
+          <w:szCs w:val="24"/>
+        </w:rPr>
+      </w:pPr>
+      <w:r>
+        <w:rPr>
+          <w:rFonts w:cstheme="minorHAnsi"/>
+          <w:sz w:val="24"/>
+          <w:szCs w:val="24"/>
+        </w:rPr>
+        <w:tab/>
+        <w:t>100-INITIAL-PARA.</w:t>
+      </w:r>
+    </w:p>
+    <w:p>
+      <w:pPr>
+        <w:spacing w:after="0"/>
+        <w:rPr>
+          <w:rFonts w:cstheme="minorHAnsi"/>
+          <w:sz w:val="24"/>
+          <w:szCs w:val="24"/>
+        </w:rPr>
+      </w:pPr>
+      <w:r>
+        <w:rPr>
+          <w:rFonts w:cstheme="minorHAnsi"/>
+          <w:sz w:val="24"/>
+          <w:szCs w:val="24"/>
+        </w:rPr>
+        <w:tab/>
+      </w:r>
+      <w:r>
+        <w:rPr>
+          <w:rFonts w:cstheme="minorHAnsi"/>
+          <w:sz w:val="24"/>
+          <w:szCs w:val="24"/>
+        </w:rPr>
+        <w:tab/>
+        <w:t>MOVE ‘N’ TO WS-END-OF-ROWS.</w:t>
+      </w:r>
+    </w:p>
+    <w:p>
+      <w:pPr>
+        <w:spacing w:after="0"/>
+        <w:rPr>
+          <w:rFonts w:cstheme="minorHAnsi"/>
+          <w:sz w:val="24"/>
+          <w:szCs w:val="24"/>
+        </w:rPr>
+      </w:pPr>
+      <w:r>
+        <w:rPr>
+          <w:rFonts w:cstheme="minorHAnsi"/>
+          <w:sz w:val="24"/>
+          <w:szCs w:val="24"/>
+        </w:rPr>
+        <w:tab/>
+      </w:r>
+      <w:r>
+        <w:rPr>
+          <w:rFonts w:cstheme="minorHAnsi"/>
+          <w:sz w:val="24"/>
+          <w:szCs w:val="24"/>
+        </w:rPr>
+        <w:tab/>
+        <w:t>EXEC SQL</w:t>
+      </w:r>
+    </w:p>
+    <w:p>
+      <w:pPr>
+        <w:spacing w:after="0"/>
+        <w:rPr>
+          <w:rFonts w:cstheme="minorHAnsi"/>
+          <w:sz w:val="24"/>
+          <w:szCs w:val="24"/>
+        </w:rPr>
+      </w:pPr>
+      <w:r>
+        <w:rPr>
+          <w:rFonts w:cstheme="minorHAnsi"/>
+          <w:sz w:val="24"/>
+          <w:szCs w:val="24"/>
+        </w:rPr>
+        <w:tab/>
+      </w:r>
+      <w:r>
+        <w:rPr>
+          <w:rFonts w:cstheme="minorHAnsi"/>
+          <w:sz w:val="24"/>
+          <w:szCs w:val="24"/>
+        </w:rPr>
+        <w:tab/>
+      </w:r>
+      <w:r>
+        <w:rPr>
+          <w:rFonts w:cstheme="minorHAnsi"/>
+          <w:sz w:val="24"/>
+          <w:szCs w:val="24"/>
+        </w:rPr>
+        <w:tab/>
+        <w:t>OPEN CSR1</w:t>
+      </w:r>
+    </w:p>
+    <w:p>
+      <w:pPr>
+        <w:spacing w:after="0"/>
+        <w:rPr>
+          <w:rFonts w:cstheme="minorHAnsi"/>
+          <w:sz w:val="24"/>
+          <w:szCs w:val="24"/>
+        </w:rPr>
+      </w:pPr>
+      <w:r>
+        <w:rPr>
+          <w:rFonts w:cstheme="minorHAnsi"/>
+          <w:sz w:val="24"/>
+          <w:szCs w:val="24"/>
+        </w:rPr>
+        <w:tab/>
+      </w:r>
+      <w:r>
+        <w:rPr>
+          <w:rFonts w:cstheme="minorHAnsi"/>
+          <w:sz w:val="24"/>
+          <w:szCs w:val="24"/>
+        </w:rPr>
+        <w:tab/>
+        <w:t>END-EXEC.</w:t>
+      </w:r>
+    </w:p>
+    <w:p>
+      <w:pPr>
+        <w:pStyle w:val="ListParagraph"/>
+        <w:spacing w:after="0"/>
+        <w:ind w:firstLine="720"/>
+        <w:rPr>
+          <w:rFonts w:cstheme="minorHAnsi"/>
+          <w:sz w:val="24"/>
+          <w:szCs w:val="24"/>
+        </w:rPr>
+      </w:pPr>
+      <w:r>
+        <w:rPr>
+          <w:rFonts w:cstheme="minorHAnsi"/>
+          <w:sz w:val="24"/>
+          <w:szCs w:val="24"/>
+        </w:rPr>
+        <w:t>IF SQLCODE NOT = 000</w:t>
+      </w:r>
+    </w:p>
+    <w:p>
+      <w:pPr>
+        <w:pStyle w:val="ListParagraph"/>
+        <w:spacing w:after="0"/>
+        <w:ind w:firstLine="720"/>
+        <w:rPr>
+          <w:rFonts w:cstheme="minorHAnsi"/>
+          <w:sz w:val="24"/>
+          <w:szCs w:val="24"/>
+        </w:rPr>
+      </w:pPr>
+      <w:r>
+        <w:rPr>
+          <w:rFonts w:cstheme="minorHAnsi"/>
+          <w:sz w:val="24"/>
+          <w:szCs w:val="24"/>
+        </w:rPr>
+        <w:tab/>
+        <w:t>DISPLAY ‘INSERT SUCCESSFUL’</w:t>
+      </w:r>
+    </w:p>
+    <w:p>
+      <w:pPr>
+        <w:pStyle w:val="ListParagraph"/>
+        <w:spacing w:after="0"/>
+        <w:ind w:firstLine="720"/>
+        <w:rPr>
+          <w:rFonts w:cstheme="minorHAnsi"/>
+          <w:sz w:val="24"/>
+          <w:szCs w:val="24"/>
+        </w:rPr>
+      </w:pPr>
+      <w:r>
+        <w:rPr>
+          <w:rFonts w:cstheme="minorHAnsi"/>
+          <w:sz w:val="24"/>
+          <w:szCs w:val="24"/>
+        </w:rPr>
+        <w:tab/>
+        <w:t>ADD +1 TO WS-ROW-COUNT</w:t>
+      </w:r>
+    </w:p>
+    <w:p>
+      <w:pPr>
+        <w:pStyle w:val="ListParagraph"/>
+        <w:spacing w:after="0"/>
+        <w:ind w:firstLine="720"/>
+        <w:rPr>
+          <w:rFonts w:cstheme="minorHAnsi"/>
+          <w:sz w:val="24"/>
+          <w:szCs w:val="24"/>
+        </w:rPr>
+      </w:pPr>
+      <w:r>
+        <w:rPr>
+          <w:rFonts w:cstheme="minorHAnsi"/>
+          <w:sz w:val="24"/>
+          <w:szCs w:val="24"/>
+        </w:rPr>
+        <w:t>END-IF.</w:t>
+      </w:r>
+    </w:p>
+    <w:p>
+      <w:pPr>
+        <w:pStyle w:val="ListParagraph"/>
+        <w:spacing w:after="0"/>
+        <w:ind w:firstLine="720"/>
+        <w:rPr>
+          <w:rFonts w:cstheme="minorHAnsi"/>
+          <w:sz w:val="24"/>
+          <w:szCs w:val="24"/>
+        </w:rPr>
+      </w:pPr>
+    </w:p>
+    <w:p>
+      <w:pPr>
+        <w:pStyle w:val="ListParagraph"/>
+        <w:spacing w:after="0"/>
+        <w:ind w:firstLine="720"/>
+        <w:rPr>
+          <w:rFonts w:cstheme="minorHAnsi"/>
+          <w:sz w:val="24"/>
+          <w:szCs w:val="24"/>
+        </w:rPr>
+      </w:pPr>
+      <w:r>
+        <w:rPr>
+          <w:rFonts w:cstheme="minorHAnsi"/>
+          <w:sz w:val="24"/>
+          <w:szCs w:val="24"/>
+        </w:rPr>
+        <w:t>OPEN OUTPUT CLAIM-OTFILE.</w:t>
+      </w:r>
+    </w:p>
+    <w:p>
+      <w:pPr>
+        <w:pStyle w:val="ListParagraph"/>
+        <w:spacing w:after="0"/>
+        <w:ind w:firstLine="720"/>
+        <w:rPr>
+          <w:rFonts w:cstheme="minorHAnsi"/>
+          <w:sz w:val="24"/>
+          <w:szCs w:val="24"/>
+        </w:rPr>
+      </w:pPr>
+      <w:r>
+        <w:rPr>
+          <w:rFonts w:cstheme="minorHAnsi"/>
+          <w:sz w:val="24"/>
+          <w:szCs w:val="24"/>
+        </w:rPr>
+        <w:t>IF WS-OT-STATUS NOT = ‘00’</w:t>
+      </w:r>
+    </w:p>
+    <w:p>
+      <w:pPr>
+        <w:pStyle w:val="ListParagraph"/>
+        <w:spacing w:after="0"/>
+        <w:ind w:left="1440" w:firstLine="720"/>
+        <w:rPr>
+          <w:rFonts w:cstheme="minorHAnsi"/>
+          <w:sz w:val="24"/>
+          <w:szCs w:val="24"/>
+        </w:rPr>
+      </w:pPr>
+      <w:r>
+        <w:rPr>
+          <w:rFonts w:cstheme="minorHAnsi"/>
+          <w:sz w:val="24"/>
+          <w:szCs w:val="24"/>
+        </w:rPr>
+        <w:t xml:space="preserve">DISPLAY ‘ERROR </w:t>
+      </w:r>
+      <w:r>
+        <w:rPr>
+          <w:rFonts w:cstheme="minorHAnsi"/>
+          <w:sz w:val="24"/>
+          <w:szCs w:val="24"/>
+        </w:rPr>
+        <w:t>OPENING FILE’</w:t>
+      </w:r>
+    </w:p>
+    <w:p>
+      <w:pPr>
+        <w:pStyle w:val="ListParagraph"/>
+        <w:spacing w:after="0"/>
+        <w:ind w:left="1440" w:firstLine="720"/>
+        <w:rPr>
+          <w:rFonts w:cstheme="minorHAnsi"/>
+          <w:sz w:val="24"/>
+          <w:szCs w:val="24"/>
+        </w:rPr>
+      </w:pPr>
+      <w:r>
+        <w:rPr>
+          <w:rFonts w:cstheme="minorHAnsi"/>
+          <w:sz w:val="24"/>
+          <w:szCs w:val="24"/>
+        </w:rPr>
+        <w:t>DISPLAY ‘</w:t>
+      </w:r>
+      <w:r>
+        <w:rPr>
+          <w:rFonts w:cstheme="minorHAnsi"/>
+          <w:sz w:val="24"/>
+          <w:szCs w:val="24"/>
+        </w:rPr>
+        <w:t>FILE STATUS CODE’ WS-OT-STATUS</w:t>
+      </w:r>
+    </w:p>
+    <w:p>
+      <w:pPr>
+        <w:spacing w:after="0"/>
+        <w:rPr>
+          <w:rFonts w:cstheme="minorHAnsi"/>
+          <w:sz w:val="24"/>
+          <w:szCs w:val="24"/>
+        </w:rPr>
+      </w:pPr>
+      <w:r>
+        <w:rPr>
+          <w:rFonts w:cstheme="minorHAnsi"/>
+          <w:sz w:val="24"/>
+          <w:szCs w:val="24"/>
+        </w:rPr>
+        <w:tab/>
+      </w:r>
+      <w:r>
+        <w:rPr>
+          <w:rFonts w:cstheme="minorHAnsi"/>
+          <w:sz w:val="24"/>
+          <w:szCs w:val="24"/>
+        </w:rPr>
+        <w:tab/>
+      </w:r>
+      <w:r>
+        <w:rPr>
+          <w:rFonts w:cstheme="minorHAnsi"/>
+          <w:sz w:val="24"/>
+          <w:szCs w:val="24"/>
+        </w:rPr>
+        <w:tab/>
+        <w:t>CALL WS-ABENDPGM</w:t>
+      </w:r>
+    </w:p>
+    <w:p>
+      <w:pPr>
+        <w:pStyle w:val="ListParagraph"/>
+        <w:spacing w:after="0"/>
+        <w:ind w:firstLine="720"/>
+        <w:rPr>
+          <w:rFonts w:cstheme="minorHAnsi"/>
+          <w:sz w:val="24"/>
+          <w:szCs w:val="24"/>
+        </w:rPr>
+      </w:pPr>
+      <w:r>
+        <w:rPr>
+          <w:rFonts w:cstheme="minorHAnsi"/>
+          <w:sz w:val="24"/>
+          <w:szCs w:val="24"/>
+        </w:rPr>
+        <w:t>END-IF.</w:t>
+      </w:r>
+      <w:r>
+        <w:rPr>
+          <w:rFonts w:cstheme="minorHAnsi"/>
+          <w:sz w:val="24"/>
+          <w:szCs w:val="24"/>
+        </w:rPr>
+        <w:tab/>
+      </w:r>
+    </w:p>
+    <w:p>
+      <w:pPr>
+        <w:pStyle w:val="ListParagraph"/>
+        <w:spacing w:after="0"/>
+        <w:ind w:firstLine="720"/>
+        <w:rPr>
+          <w:rFonts w:cstheme="minorHAnsi"/>
+          <w:sz w:val="24"/>
+          <w:szCs w:val="24"/>
+        </w:rPr>
+      </w:pPr>
+    </w:p>
+    <w:p>
+      <w:pPr>
+        <w:spacing w:after="0"/>
+        <w:rPr>
+          <w:rFonts w:cstheme="minorHAnsi"/>
+          <w:sz w:val="24"/>
+          <w:szCs w:val="24"/>
+        </w:rPr>
+      </w:pPr>
+      <w:r>
+        <w:rPr>
+          <w:rFonts w:cstheme="minorHAnsi"/>
+          <w:sz w:val="24"/>
+          <w:szCs w:val="24"/>
+        </w:rPr>
+        <w:tab/>
+        <w:t>200-FETCH-PARA.</w:t>
+      </w:r>
+    </w:p>
+    <w:p>
+      <w:pPr>
+        <w:spacing w:after="0"/>
+        <w:ind w:left="720" w:firstLine="720"/>
+        <w:rPr>
+          <w:rFonts w:cstheme="minorHAnsi"/>
+          <w:sz w:val="24"/>
+          <w:szCs w:val="24"/>
+        </w:rPr>
+      </w:pPr>
+      <w:r>
+        <w:rPr>
+          <w:rFonts w:cstheme="minorHAnsi"/>
+          <w:sz w:val="24"/>
+          <w:szCs w:val="24"/>
+        </w:rPr>
+        <w:t>EXEC SQL</w:t>
+      </w:r>
+    </w:p>
+    <w:p>
+      <w:pPr>
+        <w:spacing w:after="0"/>
+        <w:ind w:left="720"/>
+        <w:rPr>
+          <w:rFonts w:cstheme="minorHAnsi"/>
+          <w:sz w:val="24"/>
+          <w:szCs w:val="24"/>
+        </w:rPr>
+      </w:pPr>
+      <w:r>
+        <w:rPr>
+          <w:rFonts w:cstheme="minorHAnsi"/>
+          <w:sz w:val="24"/>
+          <w:szCs w:val="24"/>
+        </w:rPr>
+        <w:tab/>
+      </w:r>
+      <w:r>
+        <w:rPr>
+          <w:rFonts w:cstheme="minorHAnsi"/>
+          <w:sz w:val="24"/>
+          <w:szCs w:val="24"/>
+        </w:rPr>
+        <w:tab/>
+        <w:t>FETCH CSR1 INTO</w:t>
+      </w:r>
+    </w:p>
+    <w:p>
+      <w:pPr>
+        <w:spacing w:after="0"/>
+        <w:ind w:left="720"/>
+        <w:rPr>
+          <w:rFonts w:cstheme="minorHAnsi"/>
+          <w:sz w:val="24"/>
+          <w:szCs w:val="24"/>
+        </w:rPr>
+      </w:pPr>
+      <w:r>
+        <w:rPr>
+          <w:rFonts w:cstheme="minorHAnsi"/>
+          <w:sz w:val="24"/>
+          <w:szCs w:val="24"/>
+        </w:rPr>
+        <w:tab/>
+      </w:r>
+      <w:r>
+        <w:rPr>
+          <w:rFonts w:cstheme="minorHAnsi"/>
+          <w:sz w:val="24"/>
+          <w:szCs w:val="24"/>
+        </w:rPr>
+        <w:tab/>
+      </w:r>
+      <w:r>
+        <w:rPr>
+          <w:rFonts w:cstheme="minorHAnsi"/>
+          <w:sz w:val="24"/>
+          <w:szCs w:val="24"/>
+        </w:rPr>
+        <w:tab/>
+      </w:r>
+      <w:proofErr w:type="gramStart"/>
+      <w:r>
+        <w:rPr>
+          <w:rFonts w:cstheme="minorHAnsi"/>
+          <w:sz w:val="24"/>
+          <w:szCs w:val="24"/>
+        </w:rPr>
+        <w:t>:DCL</w:t>
+      </w:r>
+      <w:proofErr w:type="gramEnd"/>
+      <w:r>
+        <w:rPr>
+          <w:rFonts w:cstheme="minorHAnsi"/>
+          <w:sz w:val="24"/>
+          <w:szCs w:val="24"/>
+        </w:rPr>
+        <w:t>-CLAIM-NUMBER,</w:t>
+      </w:r>
+    </w:p>
+    <w:p>
+      <w:pPr>
+        <w:spacing w:after="0"/>
+        <w:ind w:left="720"/>
+        <w:rPr>
+          <w:rFonts w:cstheme="minorHAnsi"/>
+          <w:sz w:val="24"/>
+          <w:szCs w:val="24"/>
+        </w:rPr>
+      </w:pPr>
+      <w:r>
+        <w:rPr>
+          <w:rFonts w:cstheme="minorHAnsi"/>
+          <w:sz w:val="24"/>
+          <w:szCs w:val="24"/>
+        </w:rPr>
+        <w:tab/>
+      </w:r>
+      <w:r>
+        <w:rPr>
+          <w:rFonts w:cstheme="minorHAnsi"/>
+          <w:sz w:val="24"/>
+          <w:szCs w:val="24"/>
+        </w:rPr>
+        <w:tab/>
+      </w:r>
+      <w:r>
+        <w:rPr>
+          <w:rFonts w:cstheme="minorHAnsi"/>
+          <w:sz w:val="24"/>
+          <w:szCs w:val="24"/>
+        </w:rPr>
+        <w:tab/>
+      </w:r>
+      <w:proofErr w:type="gramStart"/>
+      <w:r>
+        <w:rPr>
+          <w:rFonts w:cstheme="minorHAnsi"/>
+          <w:sz w:val="24"/>
+          <w:szCs w:val="24"/>
+        </w:rPr>
+        <w:t>:DCL</w:t>
+      </w:r>
+      <w:proofErr w:type="gramEnd"/>
+      <w:r>
+        <w:rPr>
+          <w:rFonts w:cstheme="minorHAnsi"/>
+          <w:sz w:val="24"/>
+          <w:szCs w:val="24"/>
+        </w:rPr>
+        <w:t>-CUST-NAME,</w:t>
+      </w:r>
+    </w:p>
+    <w:p>
+      <w:pPr>
+        <w:spacing w:after="0"/>
+        <w:ind w:left="720"/>
+        <w:rPr>
+          <w:rFonts w:cstheme="minorHAnsi"/>
+          <w:sz w:val="24"/>
+          <w:szCs w:val="24"/>
+        </w:rPr>
+      </w:pPr>
+      <w:r>
+        <w:rPr>
+          <w:rFonts w:cstheme="minorHAnsi"/>
+          <w:sz w:val="24"/>
+          <w:szCs w:val="24"/>
+        </w:rPr>
+        <w:tab/>
+      </w:r>
+      <w:r>
+        <w:rPr>
+          <w:rFonts w:cstheme="minorHAnsi"/>
+          <w:sz w:val="24"/>
+          <w:szCs w:val="24"/>
+        </w:rPr>
+        <w:tab/>
+      </w:r>
+      <w:r>
+        <w:rPr>
+          <w:rFonts w:cstheme="minorHAnsi"/>
+          <w:sz w:val="24"/>
+          <w:szCs w:val="24"/>
+        </w:rPr>
+        <w:tab/>
+      </w:r>
+      <w:proofErr w:type="gramStart"/>
+      <w:r>
+        <w:rPr>
+          <w:rFonts w:cstheme="minorHAnsi"/>
+          <w:sz w:val="24"/>
+          <w:szCs w:val="24"/>
+        </w:rPr>
+        <w:t>:DCL</w:t>
+      </w:r>
+      <w:proofErr w:type="gramEnd"/>
+      <w:r>
+        <w:rPr>
+          <w:rFonts w:cstheme="minorHAnsi"/>
+          <w:sz w:val="24"/>
+          <w:szCs w:val="24"/>
+        </w:rPr>
+        <w:t>-CLAIM-AMOUNT,</w:t>
+      </w:r>
+    </w:p>
+    <w:p>
+      <w:pPr>
+        <w:spacing w:after="0"/>
+        <w:ind w:left="720"/>
+        <w:rPr>
+          <w:rFonts w:cstheme="minorHAnsi"/>
+          <w:sz w:val="24"/>
+          <w:szCs w:val="24"/>
+        </w:rPr>
+      </w:pPr>
+      <w:r>
+        <w:rPr>
+          <w:rFonts w:cstheme="minorHAnsi"/>
+          <w:sz w:val="24"/>
+          <w:szCs w:val="24"/>
+        </w:rPr>
+        <w:tab/>
+      </w:r>
+      <w:r>
+        <w:rPr>
+          <w:rFonts w:cstheme="minorHAnsi"/>
+          <w:sz w:val="24"/>
+          <w:szCs w:val="24"/>
+        </w:rPr>
+        <w:tab/>
+      </w:r>
+      <w:r>
+        <w:rPr>
+          <w:rFonts w:cstheme="minorHAnsi"/>
+          <w:sz w:val="24"/>
+          <w:szCs w:val="24"/>
+        </w:rPr>
+        <w:tab/>
+      </w:r>
+      <w:proofErr w:type="gramStart"/>
+      <w:r>
+        <w:rPr>
+          <w:rFonts w:cstheme="minorHAnsi"/>
+          <w:sz w:val="24"/>
+          <w:szCs w:val="24"/>
+        </w:rPr>
+        <w:t>:DCL</w:t>
+      </w:r>
+      <w:proofErr w:type="gramEnd"/>
+      <w:r>
+        <w:rPr>
+          <w:rFonts w:cstheme="minorHAnsi"/>
+          <w:sz w:val="24"/>
+          <w:szCs w:val="24"/>
+        </w:rPr>
+        <w:t>-CLAIM-TYPE,</w:t>
+      </w:r>
+    </w:p>
+    <w:p>
+      <w:pPr>
+        <w:spacing w:after="0"/>
+        <w:ind w:left="720"/>
+        <w:rPr>
+          <w:rFonts w:cstheme="minorHAnsi"/>
+          <w:sz w:val="24"/>
+          <w:szCs w:val="24"/>
+        </w:rPr>
+      </w:pPr>
+      <w:r>
+        <w:rPr>
+          <w:rFonts w:cstheme="minorHAnsi"/>
+          <w:sz w:val="24"/>
+          <w:szCs w:val="24"/>
+        </w:rPr>
+        <w:tab/>
+      </w:r>
+      <w:r>
+        <w:rPr>
+          <w:rFonts w:cstheme="minorHAnsi"/>
+          <w:sz w:val="24"/>
+          <w:szCs w:val="24"/>
+        </w:rPr>
+        <w:tab/>
+      </w:r>
+      <w:r>
+        <w:rPr>
+          <w:rFonts w:cstheme="minorHAnsi"/>
+          <w:sz w:val="24"/>
+          <w:szCs w:val="24"/>
+        </w:rPr>
+        <w:tab/>
+      </w:r>
+      <w:proofErr w:type="gramStart"/>
+      <w:r>
+        <w:rPr>
+          <w:rFonts w:cstheme="minorHAnsi"/>
+          <w:sz w:val="24"/>
+          <w:szCs w:val="24"/>
+        </w:rPr>
+        <w:t>:DCL</w:t>
+      </w:r>
+      <w:proofErr w:type="gramEnd"/>
+      <w:r>
+        <w:rPr>
+          <w:rFonts w:cstheme="minorHAnsi"/>
+          <w:sz w:val="24"/>
+          <w:szCs w:val="24"/>
+        </w:rPr>
+        <w:t>-CLAIM-STATUS:WS-NULL-IND,</w:t>
+      </w:r>
+    </w:p>
+    <w:p>
+      <w:pPr>
+        <w:spacing w:after="0"/>
+        <w:ind w:left="720"/>
+        <w:rPr>
+          <w:rFonts w:cstheme="minorHAnsi"/>
+          <w:sz w:val="24"/>
+          <w:szCs w:val="24"/>
+        </w:rPr>
+      </w:pPr>
+      <w:r>
+        <w:rPr>
+          <w:rFonts w:cstheme="minorHAnsi"/>
+          <w:sz w:val="24"/>
+          <w:szCs w:val="24"/>
+        </w:rPr>
+        <w:tab/>
+      </w:r>
+      <w:r>
+        <w:rPr>
+          <w:rFonts w:cstheme="minorHAnsi"/>
+          <w:sz w:val="24"/>
+          <w:szCs w:val="24"/>
+        </w:rPr>
+        <w:tab/>
+      </w:r>
+      <w:r>
+        <w:rPr>
+          <w:rFonts w:cstheme="minorHAnsi"/>
+          <w:sz w:val="24"/>
+          <w:szCs w:val="24"/>
+        </w:rPr>
+        <w:tab/>
+      </w:r>
+      <w:proofErr w:type="gramStart"/>
+      <w:r>
+        <w:rPr>
+          <w:rFonts w:cstheme="minorHAnsi"/>
+          <w:sz w:val="24"/>
+          <w:szCs w:val="24"/>
+        </w:rPr>
+        <w:t>:DCL</w:t>
+      </w:r>
+      <w:proofErr w:type="gramEnd"/>
+      <w:r>
+        <w:rPr>
+          <w:rFonts w:cstheme="minorHAnsi"/>
+          <w:sz w:val="24"/>
+          <w:szCs w:val="24"/>
+        </w:rPr>
+        <w:t>-CLAIM-SUB-DT</w:t>
+      </w:r>
+    </w:p>
+    <w:p>
+      <w:pPr>
+        <w:spacing w:after="0"/>
+        <w:ind w:left="720"/>
+        <w:rPr>
+          <w:rFonts w:cstheme="minorHAnsi"/>
+          <w:sz w:val="24"/>
+          <w:szCs w:val="24"/>
+        </w:rPr>
+      </w:pPr>
+      <w:r>
+        <w:rPr>
+          <w:rFonts w:cstheme="minorHAnsi"/>
+          <w:sz w:val="24"/>
+          <w:szCs w:val="24"/>
+        </w:rPr>
+        <w:tab/>
+        <w:t>END-EXEC</w:t>
+      </w:r>
+      <w:r>
+        <w:rPr>
+          <w:rFonts w:cstheme="minorHAnsi"/>
+          <w:sz w:val="24"/>
+          <w:szCs w:val="24"/>
+        </w:rPr>
+        <w:t>.</w:t>
+      </w:r>
+    </w:p>
+    <w:p>
+      <w:pPr>
+        <w:pStyle w:val="ListParagraph"/>
+        <w:spacing w:after="0"/>
+        <w:ind w:left="1440" w:firstLine="720"/>
+        <w:rPr>
+          <w:rFonts w:cstheme="minorHAnsi"/>
+          <w:sz w:val="24"/>
+          <w:szCs w:val="24"/>
+        </w:rPr>
+      </w:pPr>
+    </w:p>
+    <w:p>
+      <w:pPr>
+        <w:spacing w:after="0"/>
+        <w:ind w:left="720" w:firstLine="720"/>
+        <w:rPr>
+          <w:rFonts w:cstheme="minorHAnsi"/>
+          <w:sz w:val="24"/>
+          <w:szCs w:val="24"/>
+        </w:rPr>
+      </w:pPr>
+      <w:r>
+        <w:rPr>
+          <w:rFonts w:cstheme="minorHAnsi"/>
+          <w:sz w:val="24"/>
+          <w:szCs w:val="24"/>
+        </w:rPr>
+        <w:t>EVALUATE TRUE</w:t>
+      </w:r>
+    </w:p>
+    <w:p>
+      <w:pPr>
+        <w:spacing w:after="0"/>
+        <w:ind w:left="1440" w:firstLine="720"/>
+        <w:rPr>
+          <w:rFonts w:cstheme="minorHAnsi"/>
+          <w:sz w:val="24"/>
+          <w:szCs w:val="24"/>
+        </w:rPr>
+      </w:pPr>
+      <w:r>
+        <w:rPr>
+          <w:rFonts w:cstheme="minorHAnsi"/>
+          <w:sz w:val="24"/>
+          <w:szCs w:val="24"/>
+        </w:rPr>
+        <w:t>WHEN SQLCODE = 000</w:t>
+      </w:r>
+    </w:p>
+    <w:p>
+      <w:pPr>
+        <w:pStyle w:val="ListParagraph"/>
+        <w:spacing w:after="0"/>
+        <w:ind w:left="2160" w:firstLine="720"/>
+        <w:rPr>
+          <w:rFonts w:cstheme="minorHAnsi"/>
+          <w:sz w:val="24"/>
+          <w:szCs w:val="24"/>
+        </w:rPr>
+      </w:pPr>
+      <w:r>
+        <w:rPr>
+          <w:rFonts w:cstheme="minorHAnsi"/>
+          <w:sz w:val="24"/>
+          <w:szCs w:val="24"/>
+        </w:rPr>
+        <w:t>IF WS-NULL-IND&lt;0</w:t>
+      </w:r>
+    </w:p>
+    <w:p>
+      <w:pPr>
+        <w:pStyle w:val="ListParagraph"/>
+        <w:spacing w:after="0"/>
+        <w:ind w:left="1440" w:firstLine="720"/>
+        <w:rPr>
+          <w:rFonts w:cstheme="minorHAnsi"/>
+          <w:sz w:val="24"/>
+          <w:szCs w:val="24"/>
+        </w:rPr>
+      </w:pPr>
+      <w:r>
+        <w:rPr>
+          <w:rFonts w:cstheme="minorHAnsi"/>
+          <w:sz w:val="24"/>
+          <w:szCs w:val="24"/>
+        </w:rPr>
+        <w:tab/>
+      </w:r>
+      <w:r>
+        <w:rPr>
+          <w:rFonts w:cstheme="minorHAnsi"/>
+          <w:sz w:val="24"/>
+          <w:szCs w:val="24"/>
+        </w:rPr>
+        <w:tab/>
+        <w:t>MOVE SPACE TO DCL-CLAIM-STATUS</w:t>
+      </w:r>
+    </w:p>
+    <w:p>
+      <w:pPr>
+        <w:pStyle w:val="ListParagraph"/>
+        <w:spacing w:after="0"/>
+        <w:ind w:left="1440" w:firstLine="720"/>
+        <w:rPr>
+          <w:rFonts w:cstheme="minorHAnsi"/>
+          <w:sz w:val="24"/>
+          <w:szCs w:val="24"/>
+        </w:rPr>
+      </w:pPr>
+      <w:r>
+        <w:rPr>
+          <w:rFonts w:cstheme="minorHAnsi"/>
+          <w:sz w:val="24"/>
+          <w:szCs w:val="24"/>
+        </w:rPr>
+        <w:lastRenderedPageBreak/>
+        <w:tab/>
+        <w:t>END-IF</w:t>
+      </w:r>
+    </w:p>
+    <w:p>
+      <w:pPr>
+        <w:pStyle w:val="ListParagraph"/>
+        <w:spacing w:after="0"/>
+        <w:ind w:left="1440" w:firstLine="720"/>
+        <w:rPr>
+          <w:rFonts w:cstheme="minorHAnsi"/>
+          <w:sz w:val="24"/>
+          <w:szCs w:val="24"/>
+        </w:rPr>
+      </w:pPr>
+      <w:r>
+        <w:rPr>
+          <w:rFonts w:cstheme="minorHAnsi"/>
+          <w:sz w:val="24"/>
+          <w:szCs w:val="24"/>
+        </w:rPr>
+        <w:tab/>
+      </w:r>
+      <w:r>
+        <w:rPr>
+          <w:rFonts w:cstheme="minorHAnsi"/>
+          <w:sz w:val="24"/>
+          <w:szCs w:val="24"/>
+        </w:rPr>
+        <w:t>ADD +1 TO WS-ROW-COUNT</w:t>
+      </w:r>
+    </w:p>
+    <w:p>
+      <w:pPr>
+        <w:pStyle w:val="ListParagraph"/>
+        <w:spacing w:after="0"/>
+        <w:ind w:left="1440" w:firstLine="720"/>
+        <w:rPr>
+          <w:rFonts w:cstheme="minorHAnsi"/>
+          <w:sz w:val="24"/>
+          <w:szCs w:val="24"/>
+        </w:rPr>
+      </w:pPr>
+      <w:r>
+        <w:rPr>
+          <w:rFonts w:cstheme="minorHAnsi"/>
+          <w:sz w:val="24"/>
+          <w:szCs w:val="24"/>
+        </w:rPr>
+        <w:tab/>
+      </w:r>
+      <w:r>
+        <w:rPr>
+          <w:rFonts w:cstheme="minorHAnsi"/>
+          <w:sz w:val="24"/>
+          <w:szCs w:val="24"/>
+        </w:rPr>
+        <w:t>PERFORM 250-MOVE-WRITE-PARA THRU 250-EXIT.</w:t>
+      </w:r>
+    </w:p>
+    <w:p>
+      <w:pPr>
+        <w:pStyle w:val="ListParagraph"/>
+        <w:spacing w:after="0"/>
+        <w:ind w:left="1440" w:firstLine="720"/>
+        <w:rPr>
+          <w:rFonts w:cstheme="minorHAnsi"/>
+          <w:sz w:val="24"/>
+          <w:szCs w:val="24"/>
+        </w:rPr>
+      </w:pPr>
+      <w:r>
+        <w:rPr>
+          <w:rFonts w:cstheme="minorHAnsi"/>
+          <w:sz w:val="24"/>
+          <w:szCs w:val="24"/>
+        </w:rPr>
+        <w:t>WHEN SQLCODE = 100</w:t>
+      </w:r>
+    </w:p>
+    <w:p>
+      <w:pPr>
+        <w:pStyle w:val="ListParagraph"/>
+        <w:spacing w:after="0"/>
+        <w:ind w:left="1440" w:firstLine="720"/>
+        <w:rPr>
+          <w:rFonts w:cstheme="minorHAnsi"/>
+          <w:sz w:val="24"/>
+          <w:szCs w:val="24"/>
+        </w:rPr>
+      </w:pPr>
+      <w:r>
+        <w:rPr>
+          <w:rFonts w:cstheme="minorHAnsi"/>
+          <w:sz w:val="24"/>
+          <w:szCs w:val="24"/>
+        </w:rPr>
+        <w:tab/>
+        <w:t>DISPLAY ‘END OF THE RESULT SET’</w:t>
+      </w:r>
+    </w:p>
+    <w:p>
+      <w:pPr>
+        <w:pStyle w:val="ListParagraph"/>
+        <w:spacing w:after="0"/>
+        <w:ind w:left="1440" w:firstLine="720"/>
+        <w:rPr>
+          <w:rFonts w:cstheme="minorHAnsi"/>
+          <w:sz w:val="24"/>
+          <w:szCs w:val="24"/>
+        </w:rPr>
+      </w:pPr>
+      <w:r>
+        <w:rPr>
+          <w:rFonts w:cstheme="minorHAnsi"/>
+          <w:sz w:val="24"/>
+          <w:szCs w:val="24"/>
+        </w:rPr>
+        <w:tab/>
+      </w:r>
+      <w:proofErr w:type="gramStart"/>
+      <w:r>
+        <w:rPr>
+          <w:rFonts w:cstheme="minorHAnsi"/>
+          <w:sz w:val="24"/>
+          <w:szCs w:val="24"/>
+        </w:rPr>
+        <w:t>MOVE  ‘</w:t>
+      </w:r>
+      <w:proofErr w:type="gramEnd"/>
+      <w:r>
+        <w:rPr>
+          <w:rFonts w:cstheme="minorHAnsi"/>
+          <w:sz w:val="24"/>
+          <w:szCs w:val="24"/>
+        </w:rPr>
+        <w:t>Y’ TO WS-END-OF-ROWS</w:t>
+      </w:r>
+    </w:p>
+    <w:p>
+      <w:pPr>
+        <w:pStyle w:val="ListParagraph"/>
+        <w:spacing w:after="0"/>
+        <w:ind w:left="1440" w:firstLine="720"/>
+        <w:rPr>
+          <w:rFonts w:cstheme="minorHAnsi"/>
+          <w:sz w:val="24"/>
+          <w:szCs w:val="24"/>
+        </w:rPr>
+      </w:pPr>
+      <w:r>
+        <w:rPr>
+          <w:rFonts w:cstheme="minorHAnsi"/>
+          <w:sz w:val="24"/>
+          <w:szCs w:val="24"/>
+        </w:rPr>
+        <w:t>WHEN OTHER</w:t>
+      </w:r>
+    </w:p>
+    <w:p>
+      <w:pPr>
+        <w:pStyle w:val="ListParagraph"/>
+        <w:spacing w:after="0"/>
+        <w:ind w:left="1440" w:firstLine="720"/>
+        <w:rPr>
+          <w:rFonts w:cstheme="minorHAnsi"/>
+          <w:sz w:val="24"/>
+          <w:szCs w:val="24"/>
+        </w:rPr>
+      </w:pPr>
+      <w:r>
+        <w:rPr>
+          <w:rFonts w:cstheme="minorHAnsi"/>
+          <w:sz w:val="24"/>
+          <w:szCs w:val="24"/>
+        </w:rPr>
+        <w:tab/>
+        <w:t>DISPLAY ‘ERROR IN SELECT QUERY’</w:t>
+      </w:r>
+    </w:p>
+    <w:p>
+      <w:pPr>
+        <w:pStyle w:val="ListParagraph"/>
+        <w:spacing w:after="0"/>
+        <w:ind w:left="1440" w:firstLine="720"/>
+        <w:rPr>
+          <w:rFonts w:cstheme="minorHAnsi"/>
+          <w:sz w:val="24"/>
+          <w:szCs w:val="24"/>
+        </w:rPr>
+      </w:pPr>
+      <w:r>
+        <w:rPr>
+          <w:rFonts w:cstheme="minorHAnsi"/>
+          <w:sz w:val="24"/>
+          <w:szCs w:val="24"/>
+        </w:rPr>
+        <w:tab/>
+        <w:t>DISPLAY ‘SQLCODE’ SQLCODE</w:t>
+      </w:r>
+    </w:p>
+    <w:p>
+      <w:pPr>
+        <w:pStyle w:val="ListParagraph"/>
+        <w:spacing w:after="0"/>
+        <w:ind w:left="1440" w:firstLine="720"/>
+        <w:rPr>
+          <w:rFonts w:cstheme="minorHAnsi"/>
+          <w:sz w:val="24"/>
+          <w:szCs w:val="24"/>
+        </w:rPr>
+      </w:pPr>
+      <w:r>
+        <w:rPr>
+          <w:rFonts w:cstheme="minorHAnsi"/>
+          <w:sz w:val="24"/>
+          <w:szCs w:val="24"/>
+        </w:rPr>
+        <w:tab/>
+        <w:t>DISPLAY ‘CLAIM RECORD’ CLAIM-DETAILS</w:t>
+      </w:r>
+    </w:p>
+    <w:p>
+      <w:pPr>
+        <w:pStyle w:val="ListParagraph"/>
+        <w:spacing w:after="0"/>
+        <w:ind w:left="1440" w:firstLine="720"/>
+        <w:rPr>
+          <w:rFonts w:cstheme="minorHAnsi"/>
+          <w:sz w:val="24"/>
+          <w:szCs w:val="24"/>
+        </w:rPr>
+      </w:pPr>
+      <w:r>
+        <w:rPr>
+          <w:rFonts w:cstheme="minorHAnsi"/>
+          <w:sz w:val="24"/>
+          <w:szCs w:val="24"/>
+        </w:rPr>
+        <w:tab/>
+        <w:t>CALL WS-ABENDPGM</w:t>
+      </w:r>
+    </w:p>
+    <w:p>
+      <w:pPr>
+        <w:pStyle w:val="ListParagraph"/>
+        <w:spacing w:after="0"/>
+        <w:ind w:left="1440" w:firstLine="720"/>
+        <w:rPr>
+          <w:rFonts w:cstheme="minorHAnsi"/>
+          <w:sz w:val="24"/>
+          <w:szCs w:val="24"/>
+        </w:rPr>
+      </w:pPr>
+      <w:r>
+        <w:rPr>
+          <w:rFonts w:cstheme="minorHAnsi"/>
+          <w:sz w:val="24"/>
+          <w:szCs w:val="24"/>
+        </w:rPr>
+        <w:t>END-EVALUATE</w:t>
+      </w:r>
+    </w:p>
+    <w:p>
+      <w:pPr>
+        <w:pStyle w:val="ListParagraph"/>
+        <w:spacing w:after="0"/>
+        <w:ind w:firstLine="720"/>
+        <w:rPr>
+          <w:rFonts w:cstheme="minorHAnsi"/>
+          <w:sz w:val="24"/>
+          <w:szCs w:val="24"/>
+        </w:rPr>
+      </w:pPr>
+      <w:r>
+        <w:rPr>
+          <w:rFonts w:cstheme="minorHAnsi"/>
+          <w:sz w:val="24"/>
+          <w:szCs w:val="24"/>
+        </w:rPr>
+        <w:t>END-PERFORM.</w:t>
+      </w:r>
+    </w:p>
+    <w:p>
+      <w:pPr>
+        <w:spacing w:after="0"/>
+        <w:rPr>
+          <w:rFonts w:cstheme="minorHAnsi"/>
+          <w:sz w:val="24"/>
+          <w:szCs w:val="24"/>
+        </w:rPr>
+      </w:pPr>
+      <w:r>
+        <w:rPr>
+          <w:rFonts w:cstheme="minorHAnsi"/>
+          <w:sz w:val="24"/>
+          <w:szCs w:val="24"/>
+        </w:rPr>
+        <w:tab/>
+        <w:t>200-EXIT. EXIT.</w:t>
+      </w:r>
+    </w:p>
+    <w:p>
+      <w:pPr>
+        <w:spacing w:after="0"/>
+        <w:rPr>
+          <w:rFonts w:cstheme="minorHAnsi"/>
+          <w:sz w:val="24"/>
+          <w:szCs w:val="24"/>
+        </w:rPr>
+      </w:pPr>
+    </w:p>
+    <w:p>
+      <w:pPr>
+        <w:spacing w:after="0"/>
+        <w:rPr>
+          <w:rFonts w:cstheme="minorHAnsi"/>
+          <w:sz w:val="24"/>
+          <w:szCs w:val="24"/>
+        </w:rPr>
+      </w:pPr>
+      <w:r>
+        <w:rPr>
+          <w:rFonts w:cstheme="minorHAnsi"/>
+          <w:sz w:val="24"/>
+          <w:szCs w:val="24"/>
+        </w:rPr>
+        <w:tab/>
+        <w:t>250-MOVE-WRITE-PARA.</w:t>
+      </w:r>
+    </w:p>
+    <w:p>
+      <w:pPr>
+        <w:spacing w:after="0"/>
+        <w:rPr>
+          <w:rFonts w:cstheme="minorHAnsi"/>
+          <w:sz w:val="24"/>
+          <w:szCs w:val="24"/>
+        </w:rPr>
+      </w:pPr>
+      <w:r>
+        <w:rPr>
+          <w:rFonts w:cstheme="minorHAnsi"/>
+          <w:sz w:val="24"/>
+          <w:szCs w:val="24"/>
+        </w:rPr>
+        <w:tab/>
+      </w:r>
+      <w:r>
+        <w:rPr>
+          <w:rFonts w:cstheme="minorHAnsi"/>
+          <w:sz w:val="24"/>
+          <w:szCs w:val="24"/>
+        </w:rPr>
+        <w:tab/>
+        <w:t xml:space="preserve">MOVE </w:t>
+      </w:r>
+      <w:r>
+        <w:rPr>
+          <w:rFonts w:cstheme="minorHAnsi"/>
+          <w:sz w:val="24"/>
+          <w:szCs w:val="24"/>
+        </w:rPr>
+        <w:t>DCL-CLAIM-NUMBER</w:t>
+      </w:r>
+      <w:r>
+        <w:rPr>
+          <w:rFonts w:cstheme="minorHAnsi"/>
+          <w:sz w:val="24"/>
+          <w:szCs w:val="24"/>
+        </w:rPr>
+        <w:tab/>
+      </w:r>
+      <w:r>
+        <w:rPr>
+          <w:rFonts w:cstheme="minorHAnsi"/>
+          <w:sz w:val="24"/>
+          <w:szCs w:val="24"/>
+        </w:rPr>
+        <w:tab/>
+        <w:t>TO CLAIM-NUMBER.</w:t>
+      </w:r>
+    </w:p>
+    <w:p>
+      <w:pPr>
+        <w:spacing w:after="0"/>
+        <w:rPr>
+          <w:rFonts w:cstheme="minorHAnsi"/>
+          <w:sz w:val="24"/>
+          <w:szCs w:val="24"/>
+        </w:rPr>
+      </w:pPr>
+      <w:r>
+        <w:rPr>
+          <w:rFonts w:cstheme="minorHAnsi"/>
+          <w:sz w:val="24"/>
+          <w:szCs w:val="24"/>
+        </w:rPr>
+        <w:tab/>
+      </w:r>
+      <w:r>
+        <w:rPr>
+          <w:rFonts w:cstheme="minorHAnsi"/>
+          <w:sz w:val="24"/>
+          <w:szCs w:val="24"/>
+        </w:rPr>
+        <w:tab/>
+      </w:r>
+      <w:r>
+        <w:rPr>
+          <w:rFonts w:cstheme="minorHAnsi"/>
+          <w:sz w:val="24"/>
+          <w:szCs w:val="24"/>
+        </w:rPr>
+        <w:t xml:space="preserve">MOVE </w:t>
+      </w:r>
+      <w:r>
+        <w:rPr>
+          <w:rFonts w:cstheme="minorHAnsi"/>
+          <w:sz w:val="24"/>
+          <w:szCs w:val="24"/>
+        </w:rPr>
+        <w:t>DCL-CUST-NAM</w:t>
+      </w:r>
+      <w:r>
+        <w:rPr>
+          <w:rFonts w:cstheme="minorHAnsi"/>
+          <w:sz w:val="24"/>
+          <w:szCs w:val="24"/>
+        </w:rPr>
+        <w:t>E-TEXT</w:t>
+      </w:r>
+      <w:r>
+        <w:rPr>
+          <w:rFonts w:cstheme="minorHAnsi"/>
+          <w:sz w:val="24"/>
+          <w:szCs w:val="24"/>
+        </w:rPr>
+        <w:tab/>
+      </w:r>
+      <w:r>
+        <w:rPr>
+          <w:rFonts w:cstheme="minorHAnsi"/>
+          <w:sz w:val="24"/>
+          <w:szCs w:val="24"/>
+        </w:rPr>
+        <w:tab/>
+        <w:t>TO CUST-NAME-TEXT.</w:t>
+      </w:r>
+    </w:p>
+    <w:p>
+      <w:pPr>
+        <w:spacing w:after="0"/>
+        <w:rPr>
+          <w:rFonts w:cstheme="minorHAnsi"/>
+          <w:sz w:val="24"/>
+          <w:szCs w:val="24"/>
+        </w:rPr>
+      </w:pPr>
+      <w:r>
+        <w:rPr>
+          <w:rFonts w:cstheme="minorHAnsi"/>
+          <w:sz w:val="24"/>
+          <w:szCs w:val="24"/>
+        </w:rPr>
+        <w:tab/>
+      </w:r>
+      <w:r>
+        <w:rPr>
+          <w:rFonts w:cstheme="minorHAnsi"/>
+          <w:sz w:val="24"/>
+          <w:szCs w:val="24"/>
+        </w:rPr>
+        <w:tab/>
+      </w:r>
+      <w:r>
+        <w:rPr>
+          <w:rFonts w:cstheme="minorHAnsi"/>
+          <w:sz w:val="24"/>
+          <w:szCs w:val="24"/>
+        </w:rPr>
+        <w:t xml:space="preserve">MOVE </w:t>
+      </w:r>
+      <w:r>
+        <w:rPr>
+          <w:rFonts w:cstheme="minorHAnsi"/>
+          <w:sz w:val="24"/>
+          <w:szCs w:val="24"/>
+        </w:rPr>
+        <w:t>DCL-CLAIM-AMOUNT</w:t>
+      </w:r>
+      <w:r>
+        <w:rPr>
+          <w:rFonts w:cstheme="minorHAnsi"/>
+          <w:sz w:val="24"/>
+          <w:szCs w:val="24"/>
+        </w:rPr>
+        <w:tab/>
+      </w:r>
+      <w:r>
+        <w:rPr>
+          <w:rFonts w:cstheme="minorHAnsi"/>
+          <w:sz w:val="24"/>
+          <w:szCs w:val="24"/>
+        </w:rPr>
+        <w:tab/>
+        <w:t>TO CLAIM-AMOUNT.</w:t>
+      </w:r>
+    </w:p>
+    <w:p>
+      <w:pPr>
+        <w:spacing w:after="0"/>
+        <w:rPr>
+          <w:rFonts w:cstheme="minorHAnsi"/>
+          <w:sz w:val="24"/>
+          <w:szCs w:val="24"/>
+        </w:rPr>
+      </w:pPr>
+      <w:r>
+        <w:rPr>
+          <w:rFonts w:cstheme="minorHAnsi"/>
+          <w:sz w:val="24"/>
+          <w:szCs w:val="24"/>
+        </w:rPr>
+        <w:tab/>
+      </w:r>
+      <w:r>
+        <w:rPr>
+          <w:rFonts w:cstheme="minorHAnsi"/>
+          <w:sz w:val="24"/>
+          <w:szCs w:val="24"/>
+        </w:rPr>
+        <w:tab/>
+      </w:r>
+      <w:r>
+        <w:rPr>
+          <w:rFonts w:cstheme="minorHAnsi"/>
+          <w:sz w:val="24"/>
+          <w:szCs w:val="24"/>
+        </w:rPr>
+        <w:t xml:space="preserve">MOVE </w:t>
+      </w:r>
+      <w:r>
+        <w:rPr>
+          <w:rFonts w:cstheme="minorHAnsi"/>
+          <w:sz w:val="24"/>
+          <w:szCs w:val="24"/>
+        </w:rPr>
+        <w:t>DCL-CLAIM-TYPE</w:t>
+      </w:r>
+      <w:r>
+        <w:rPr>
+          <w:rFonts w:cstheme="minorHAnsi"/>
+          <w:sz w:val="24"/>
+          <w:szCs w:val="24"/>
+        </w:rPr>
+        <w:tab/>
+      </w:r>
+      <w:r>
+        <w:rPr>
+          <w:rFonts w:cstheme="minorHAnsi"/>
+          <w:sz w:val="24"/>
+          <w:szCs w:val="24"/>
+        </w:rPr>
+        <w:tab/>
+        <w:t>TO CLAIM-TYPE.</w:t>
+      </w:r>
+    </w:p>
+    <w:p>
+      <w:pPr>
+        <w:spacing w:after="0"/>
+        <w:rPr>
+          <w:rFonts w:cstheme="minorHAnsi"/>
+          <w:sz w:val="24"/>
+          <w:szCs w:val="24"/>
+        </w:rPr>
+      </w:pPr>
+      <w:r>
+        <w:rPr>
+          <w:rFonts w:cstheme="minorHAnsi"/>
+          <w:sz w:val="24"/>
+          <w:szCs w:val="24"/>
+        </w:rPr>
+        <w:tab/>
+      </w:r>
+      <w:r>
+        <w:rPr>
+          <w:rFonts w:cstheme="minorHAnsi"/>
+          <w:sz w:val="24"/>
+          <w:szCs w:val="24"/>
+        </w:rPr>
+        <w:tab/>
+      </w:r>
+      <w:r>
+        <w:rPr>
+          <w:rFonts w:cstheme="minorHAnsi"/>
+          <w:sz w:val="24"/>
+          <w:szCs w:val="24"/>
+        </w:rPr>
+        <w:t xml:space="preserve">MOVE </w:t>
+      </w:r>
+      <w:r>
+        <w:rPr>
+          <w:rFonts w:cstheme="minorHAnsi"/>
+          <w:sz w:val="24"/>
+          <w:szCs w:val="24"/>
+        </w:rPr>
+        <w:t>DCL-CLAIM-STATUS</w:t>
+      </w:r>
+      <w:r>
+        <w:rPr>
+          <w:rFonts w:cstheme="minorHAnsi"/>
+          <w:sz w:val="24"/>
+          <w:szCs w:val="24"/>
+        </w:rPr>
+        <w:tab/>
+      </w:r>
+      <w:r>
+        <w:rPr>
+          <w:rFonts w:cstheme="minorHAnsi"/>
+          <w:sz w:val="24"/>
+          <w:szCs w:val="24"/>
+        </w:rPr>
+        <w:tab/>
+        <w:t>TO CLAIM-STATUS.</w:t>
+      </w:r>
+    </w:p>
+    <w:p>
+      <w:pPr>
+        <w:spacing w:after="0"/>
+        <w:rPr>
+          <w:rFonts w:cstheme="minorHAnsi"/>
+          <w:sz w:val="24"/>
+          <w:szCs w:val="24"/>
+        </w:rPr>
+      </w:pPr>
+      <w:r>
+        <w:rPr>
+          <w:rFonts w:cstheme="minorHAnsi"/>
+          <w:sz w:val="24"/>
+          <w:szCs w:val="24"/>
+        </w:rPr>
+        <w:tab/>
+      </w:r>
+      <w:r>
+        <w:rPr>
+          <w:rFonts w:cstheme="minorHAnsi"/>
+          <w:sz w:val="24"/>
+          <w:szCs w:val="24"/>
+        </w:rPr>
+        <w:tab/>
+      </w:r>
+      <w:r>
+        <w:rPr>
+          <w:rFonts w:cstheme="minorHAnsi"/>
+          <w:sz w:val="24"/>
+          <w:szCs w:val="24"/>
+        </w:rPr>
+        <w:t xml:space="preserve">MOVE </w:t>
+      </w:r>
+      <w:r>
+        <w:rPr>
+          <w:rFonts w:cstheme="minorHAnsi"/>
+          <w:sz w:val="24"/>
+          <w:szCs w:val="24"/>
+        </w:rPr>
+        <w:t>DCL-CLAIM-SUB-DT</w:t>
+      </w:r>
+      <w:r>
+        <w:rPr>
+          <w:rFonts w:cstheme="minorHAnsi"/>
+          <w:sz w:val="24"/>
+          <w:szCs w:val="24"/>
+        </w:rPr>
+        <w:tab/>
+      </w:r>
+      <w:r>
+        <w:rPr>
+          <w:rFonts w:cstheme="minorHAnsi"/>
+          <w:sz w:val="24"/>
+          <w:szCs w:val="24"/>
+        </w:rPr>
+        <w:tab/>
+        <w:t>TO CLAIM-SUB-DT.</w:t>
+      </w:r>
+    </w:p>
+    <w:p>
+      <w:pPr>
+        <w:spacing w:after="0"/>
+        <w:rPr>
+          <w:rFonts w:cstheme="minorHAnsi"/>
+          <w:sz w:val="24"/>
+          <w:szCs w:val="24"/>
+        </w:rPr>
+      </w:pPr>
+      <w:r>
+        <w:rPr>
+          <w:rFonts w:cstheme="minorHAnsi"/>
+          <w:sz w:val="24"/>
+          <w:szCs w:val="24"/>
+        </w:rPr>
+        <w:tab/>
+      </w:r>
+      <w:r>
+        <w:rPr>
+          <w:rFonts w:cstheme="minorHAnsi"/>
+          <w:sz w:val="24"/>
+          <w:szCs w:val="24"/>
+        </w:rPr>
+        <w:tab/>
+      </w:r>
+    </w:p>
+    <w:p>
+      <w:pPr>
+        <w:spacing w:after="0"/>
+        <w:rPr>
+          <w:rFonts w:cstheme="minorHAnsi"/>
+          <w:sz w:val="24"/>
+          <w:szCs w:val="24"/>
+        </w:rPr>
+      </w:pPr>
+      <w:r>
+        <w:rPr>
+          <w:rFonts w:cstheme="minorHAnsi"/>
+          <w:sz w:val="24"/>
+          <w:szCs w:val="24"/>
+        </w:rPr>
+        <w:tab/>
+      </w:r>
+      <w:r>
+        <w:rPr>
+          <w:rFonts w:cstheme="minorHAnsi"/>
+          <w:sz w:val="24"/>
+          <w:szCs w:val="24"/>
+        </w:rPr>
+        <w:tab/>
+        <w:t>WRITE CLAIM-DETAILS.</w:t>
+      </w:r>
+    </w:p>
+    <w:p>
+      <w:pPr>
+        <w:pStyle w:val="ListParagraph"/>
+        <w:spacing w:after="0"/>
+        <w:ind w:firstLine="720"/>
+        <w:rPr>
+          <w:rFonts w:cstheme="minorHAnsi"/>
+          <w:sz w:val="24"/>
+          <w:szCs w:val="24"/>
+        </w:rPr>
+      </w:pPr>
+      <w:r>
+        <w:rPr>
+          <w:rFonts w:cstheme="minorHAnsi"/>
+          <w:sz w:val="24"/>
+          <w:szCs w:val="24"/>
+        </w:rPr>
+        <w:t>IF WS-OT-STATUS NOT = ‘00’</w:t>
+      </w:r>
+    </w:p>
+    <w:p>
+      <w:pPr>
+        <w:pStyle w:val="ListParagraph"/>
+        <w:spacing w:after="0"/>
+        <w:ind w:left="1440" w:firstLine="720"/>
+        <w:rPr>
+          <w:rFonts w:cstheme="minorHAnsi"/>
+          <w:sz w:val="24"/>
+          <w:szCs w:val="24"/>
+        </w:rPr>
+      </w:pPr>
+      <w:r>
+        <w:rPr>
+          <w:rFonts w:cstheme="minorHAnsi"/>
+          <w:sz w:val="24"/>
+          <w:szCs w:val="24"/>
+        </w:rPr>
+        <w:t xml:space="preserve">DISPLAY ‘ERROR </w:t>
+      </w:r>
+      <w:r>
+        <w:rPr>
+          <w:rFonts w:cstheme="minorHAnsi"/>
+          <w:sz w:val="24"/>
+          <w:szCs w:val="24"/>
+        </w:rPr>
+        <w:t>WRITING</w:t>
+      </w:r>
+      <w:r>
+        <w:rPr>
+          <w:rFonts w:cstheme="minorHAnsi"/>
+          <w:sz w:val="24"/>
+          <w:szCs w:val="24"/>
+        </w:rPr>
+        <w:t xml:space="preserve"> FILE’</w:t>
+      </w:r>
+    </w:p>
+    <w:p>
+      <w:pPr>
+        <w:pStyle w:val="ListParagraph"/>
+        <w:spacing w:after="0"/>
+        <w:ind w:left="1440" w:firstLine="720"/>
+        <w:rPr>
+          <w:rFonts w:cstheme="minorHAnsi"/>
+          <w:sz w:val="24"/>
+          <w:szCs w:val="24"/>
+        </w:rPr>
+      </w:pPr>
+      <w:r>
+        <w:rPr>
+          <w:rFonts w:cstheme="minorHAnsi"/>
+          <w:sz w:val="24"/>
+          <w:szCs w:val="24"/>
+        </w:rPr>
+        <w:t>DISPLAY ‘FILE STATUS CODE’ WS-OT-STATUS</w:t>
+      </w:r>
+    </w:p>
+    <w:p>
+      <w:pPr>
+        <w:spacing w:after="0"/>
+        <w:rPr>
+          <w:rFonts w:cstheme="minorHAnsi"/>
+          <w:sz w:val="24"/>
+          <w:szCs w:val="24"/>
+        </w:rPr>
+      </w:pPr>
+      <w:r>
+        <w:rPr>
+          <w:rFonts w:cstheme="minorHAnsi"/>
+          <w:sz w:val="24"/>
+          <w:szCs w:val="24"/>
+        </w:rPr>
+        <w:tab/>
+      </w:r>
+      <w:r>
+        <w:rPr>
+          <w:rFonts w:cstheme="minorHAnsi"/>
+          <w:sz w:val="24"/>
+          <w:szCs w:val="24"/>
+        </w:rPr>
+        <w:tab/>
+      </w:r>
+      <w:r>
+        <w:rPr>
+          <w:rFonts w:cstheme="minorHAnsi"/>
+          <w:sz w:val="24"/>
+          <w:szCs w:val="24"/>
+        </w:rPr>
+        <w:tab/>
+        <w:t>CALL WS-ABENDPGM</w:t>
+      </w:r>
+    </w:p>
+    <w:p>
+      <w:pPr>
+        <w:pStyle w:val="ListParagraph"/>
+        <w:spacing w:after="0"/>
+        <w:ind w:firstLine="720"/>
+        <w:rPr>
+          <w:rFonts w:cstheme="minorHAnsi"/>
+          <w:sz w:val="24"/>
+          <w:szCs w:val="24"/>
+        </w:rPr>
+      </w:pPr>
+      <w:r>
+        <w:rPr>
+          <w:rFonts w:cstheme="minorHAnsi"/>
+          <w:sz w:val="24"/>
+          <w:szCs w:val="24"/>
+        </w:rPr>
+        <w:t>END-IF.</w:t>
+      </w:r>
+      <w:r>
+        <w:rPr>
+          <w:rFonts w:cstheme="minorHAnsi"/>
+          <w:sz w:val="24"/>
+          <w:szCs w:val="24"/>
+        </w:rPr>
+        <w:tab/>
+      </w:r>
+    </w:p>
+    <w:p>
+      <w:pPr>
+        <w:spacing w:after="0"/>
+        <w:rPr>
+          <w:rFonts w:cstheme="minorHAnsi"/>
+          <w:sz w:val="24"/>
+          <w:szCs w:val="24"/>
+        </w:rPr>
+      </w:pPr>
+      <w:r>
+        <w:rPr>
+          <w:rFonts w:cstheme="minorHAnsi"/>
+          <w:sz w:val="24"/>
+          <w:szCs w:val="24"/>
+        </w:rPr>
+        <w:tab/>
+        <w:t>250-EXIT.EXIT.</w:t>
+      </w:r>
+    </w:p>
+    <w:p>
+      <w:pPr>
+        <w:spacing w:after="0"/>
+        <w:rPr>
+          <w:rFonts w:cstheme="minorHAnsi"/>
+          <w:sz w:val="24"/>
+          <w:szCs w:val="24"/>
+        </w:rPr>
+      </w:pPr>
+    </w:p>
+    <w:p>
+      <w:pPr>
+        <w:spacing w:after="0"/>
+        <w:rPr>
+          <w:rFonts w:cstheme="minorHAnsi"/>
+          <w:sz w:val="24"/>
+          <w:szCs w:val="24"/>
+        </w:rPr>
+      </w:pPr>
+    </w:p>
+    <w:p>
+      <w:pPr>
+        <w:spacing w:after="0"/>
+        <w:rPr>
+          <w:rFonts w:cstheme="minorHAnsi"/>
+          <w:sz w:val="24"/>
+          <w:szCs w:val="24"/>
+        </w:rPr>
+      </w:pPr>
     </w:p>
     <w:p>
       <w:pPr>
@@ -24804,7 +28504,6 @@
           <w:sz w:val="24"/>
           <w:szCs w:val="24"/>
         </w:rPr>
-        <w:lastRenderedPageBreak/>
         <w:t>A</w:t>
       </w:r>
     </w:p>
@@ -24897,6 +28596,30 @@
           <w:sz w:val="24"/>
           <w:szCs w:val="24"/>
         </w:rPr>
+        <w:t>A</w:t>
+      </w:r>
+    </w:p>
+    <w:p>
+      <w:pPr>
+        <w:pStyle w:val="ListParagraph"/>
+        <w:numPr>
+          <w:ilvl w:val="0"/>
+          <w:numId w:val="4"/>
+        </w:numPr>
+        <w:spacing w:after="0"/>
+        <w:rPr>
+          <w:rFonts w:cstheme="minorHAnsi"/>
+          <w:sz w:val="24"/>
+          <w:szCs w:val="24"/>
+        </w:rPr>
+      </w:pPr>
+      <w:r>
+        <w:rPr>
+          <w:rFonts w:cstheme="minorHAnsi"/>
+          <w:sz w:val="24"/>
+          <w:szCs w:val="24"/>
+        </w:rPr>
+        <w:lastRenderedPageBreak/>
         <w:t>A</w:t>
       </w:r>
     </w:p>
